--- a/laporan/Draf_Laporan_MuhammadKhoirilWafi_21060119140133.docx
+++ b/laporan/Draf_Laporan_MuhammadKhoirilWafi_21060119140133.docx
@@ -2538,7 +2538,6 @@
           <w:rFonts w:ascii="Times New Roman" w:eastAsia="Times New Roman" w:hAnsi="Times New Roman" w:cs="Times New Roman"/>
           <w:sz w:val="24"/>
           <w:szCs w:val="24"/>
-          <w:lang/>
         </w:rPr>
       </w:pPr>
       <w:r>
@@ -2546,7 +2545,6 @@
           <w:rFonts w:ascii="Times New Roman" w:eastAsia="Times New Roman" w:hAnsi="Times New Roman" w:cs="Times New Roman"/>
           <w:sz w:val="24"/>
           <w:szCs w:val="24"/>
-          <w:lang/>
         </w:rPr>
         <w:t>Sebagai sivitas akademika Universitas Diponegoro, saya yang bertanda tangan di</w:t>
       </w:r>
@@ -2556,7 +2554,6 @@
           <w:spacing w:val="1"/>
           <w:sz w:val="24"/>
           <w:szCs w:val="24"/>
-          <w:lang/>
         </w:rPr>
         <w:t xml:space="preserve"> </w:t>
       </w:r>
@@ -2565,7 +2562,6 @@
           <w:rFonts w:ascii="Times New Roman" w:eastAsia="Times New Roman" w:hAnsi="Times New Roman" w:cs="Times New Roman"/>
           <w:sz w:val="24"/>
           <w:szCs w:val="24"/>
-          <w:lang/>
         </w:rPr>
         <w:t>bawah</w:t>
       </w:r>
@@ -2575,7 +2571,6 @@
           <w:spacing w:val="-1"/>
           <w:sz w:val="24"/>
           <w:szCs w:val="24"/>
-          <w:lang/>
         </w:rPr>
         <w:t xml:space="preserve"> </w:t>
       </w:r>
@@ -2584,7 +2579,6 @@
           <w:rFonts w:ascii="Times New Roman" w:eastAsia="Times New Roman" w:hAnsi="Times New Roman" w:cs="Times New Roman"/>
           <w:sz w:val="24"/>
           <w:szCs w:val="24"/>
-          <w:lang/>
         </w:rPr>
         <w:t>ini:</w:t>
       </w:r>
@@ -2612,7 +2606,6 @@
           <w:rFonts w:ascii="Times New Roman" w:eastAsia="Times New Roman" w:hAnsi="Times New Roman" w:cs="Times New Roman"/>
           <w:sz w:val="24"/>
           <w:szCs w:val="24"/>
-          <w:lang/>
         </w:rPr>
         <w:t>Nama</w:t>
       </w:r>
@@ -2621,7 +2614,6 @@
           <w:rFonts w:ascii="Times New Roman" w:eastAsia="Times New Roman" w:hAnsi="Times New Roman" w:cs="Times New Roman"/>
           <w:sz w:val="24"/>
           <w:szCs w:val="24"/>
-          <w:lang/>
         </w:rPr>
         <w:tab/>
       </w:r>
@@ -2630,7 +2622,6 @@
           <w:rFonts w:ascii="Times New Roman" w:eastAsia="Times New Roman" w:hAnsi="Times New Roman" w:cs="Times New Roman"/>
           <w:sz w:val="24"/>
           <w:szCs w:val="24"/>
-          <w:lang/>
         </w:rPr>
         <w:t>:</w:t>
       </w:r>
@@ -2640,7 +2631,6 @@
           <w:spacing w:val="-2"/>
           <w:sz w:val="24"/>
           <w:szCs w:val="24"/>
-          <w:lang/>
         </w:rPr>
         <w:t xml:space="preserve"> </w:t>
       </w:r>
@@ -2678,7 +2668,6 @@
           <w:rFonts w:ascii="Times New Roman" w:eastAsia="Times New Roman" w:hAnsi="Times New Roman" w:cs="Times New Roman"/>
           <w:sz w:val="24"/>
           <w:szCs w:val="24"/>
-          <w:lang/>
         </w:rPr>
         <w:t>NIM</w:t>
       </w:r>
@@ -2687,7 +2676,6 @@
           <w:rFonts w:ascii="Times New Roman" w:eastAsia="Times New Roman" w:hAnsi="Times New Roman" w:cs="Times New Roman"/>
           <w:sz w:val="24"/>
           <w:szCs w:val="24"/>
-          <w:lang/>
         </w:rPr>
         <w:tab/>
       </w:r>
@@ -2705,7 +2693,6 @@
           <w:rFonts w:ascii="Times New Roman" w:eastAsia="Times New Roman" w:hAnsi="Times New Roman" w:cs="Times New Roman"/>
           <w:sz w:val="24"/>
           <w:szCs w:val="24"/>
-          <w:lang/>
         </w:rPr>
         <w:t>2106011</w:t>
       </w:r>
@@ -2723,7 +2710,6 @@
           <w:rFonts w:ascii="Times New Roman" w:eastAsia="Times New Roman" w:hAnsi="Times New Roman" w:cs="Times New Roman"/>
           <w:sz w:val="24"/>
           <w:szCs w:val="24"/>
-          <w:lang/>
         </w:rPr>
         <w:t>1</w:t>
       </w:r>
@@ -2753,7 +2739,6 @@
           <w:spacing w:val="1"/>
           <w:sz w:val="24"/>
           <w:szCs w:val="24"/>
-          <w:lang/>
         </w:rPr>
       </w:pPr>
       <w:r>
@@ -2761,7 +2746,6 @@
           <w:rFonts w:ascii="Times New Roman" w:eastAsia="Times New Roman" w:hAnsi="Times New Roman" w:cs="Times New Roman"/>
           <w:sz w:val="24"/>
           <w:szCs w:val="24"/>
-          <w:lang/>
         </w:rPr>
         <w:t>Program</w:t>
       </w:r>
@@ -2771,7 +2755,6 @@
           <w:spacing w:val="-1"/>
           <w:sz w:val="24"/>
           <w:szCs w:val="24"/>
-          <w:lang/>
         </w:rPr>
         <w:t xml:space="preserve"> </w:t>
       </w:r>
@@ -2780,7 +2763,6 @@
           <w:rFonts w:ascii="Times New Roman" w:eastAsia="Times New Roman" w:hAnsi="Times New Roman" w:cs="Times New Roman"/>
           <w:sz w:val="24"/>
           <w:szCs w:val="24"/>
-          <w:lang/>
         </w:rPr>
         <w:t>Studi</w:t>
       </w:r>
@@ -2789,7 +2771,6 @@
           <w:rFonts w:ascii="Times New Roman" w:eastAsia="Times New Roman" w:hAnsi="Times New Roman" w:cs="Times New Roman"/>
           <w:sz w:val="24"/>
           <w:szCs w:val="24"/>
-          <w:lang/>
         </w:rPr>
         <w:tab/>
         <w:t>: SARJANA (S1)</w:t>
@@ -2800,7 +2781,6 @@
           <w:spacing w:val="1"/>
           <w:sz w:val="24"/>
           <w:szCs w:val="24"/>
-          <w:lang/>
         </w:rPr>
         <w:t xml:space="preserve"> </w:t>
       </w:r>
@@ -2820,7 +2800,6 @@
           <w:rFonts w:ascii="Times New Roman" w:eastAsia="Times New Roman" w:hAnsi="Times New Roman" w:cs="Times New Roman"/>
           <w:sz w:val="24"/>
           <w:szCs w:val="24"/>
-          <w:lang/>
         </w:rPr>
       </w:pPr>
       <w:r>
@@ -2828,7 +2807,6 @@
           <w:rFonts w:ascii="Times New Roman" w:eastAsia="Times New Roman" w:hAnsi="Times New Roman" w:cs="Times New Roman"/>
           <w:sz w:val="24"/>
           <w:szCs w:val="24"/>
-          <w:lang/>
         </w:rPr>
         <w:t>Departemen</w:t>
       </w:r>
@@ -2837,7 +2815,6 @@
           <w:rFonts w:ascii="Times New Roman" w:eastAsia="Times New Roman" w:hAnsi="Times New Roman" w:cs="Times New Roman"/>
           <w:sz w:val="24"/>
           <w:szCs w:val="24"/>
-          <w:lang/>
         </w:rPr>
         <w:tab/>
         <w:t>:</w:t>
@@ -2848,7 +2825,6 @@
           <w:spacing w:val="-8"/>
           <w:sz w:val="24"/>
           <w:szCs w:val="24"/>
-          <w:lang/>
         </w:rPr>
         <w:t xml:space="preserve"> </w:t>
       </w:r>
@@ -2857,7 +2833,6 @@
           <w:rFonts w:ascii="Times New Roman" w:eastAsia="Times New Roman" w:hAnsi="Times New Roman" w:cs="Times New Roman"/>
           <w:sz w:val="24"/>
           <w:szCs w:val="24"/>
-          <w:lang/>
         </w:rPr>
         <w:t>TEKNIK</w:t>
       </w:r>
@@ -2876,7 +2851,6 @@
           <w:rFonts w:ascii="Times New Roman" w:eastAsia="Times New Roman" w:hAnsi="Times New Roman" w:cs="Times New Roman"/>
           <w:sz w:val="24"/>
           <w:szCs w:val="24"/>
-          <w:lang/>
         </w:rPr>
         <w:t>LEKTRO</w:t>
       </w:r>
@@ -2896,7 +2870,6 @@
           <w:rFonts w:ascii="Times New Roman" w:eastAsia="Times New Roman" w:hAnsi="Times New Roman" w:cs="Times New Roman"/>
           <w:sz w:val="24"/>
           <w:szCs w:val="24"/>
-          <w:lang/>
         </w:rPr>
       </w:pPr>
       <w:r>
@@ -2904,7 +2877,6 @@
           <w:rFonts w:ascii="Times New Roman" w:eastAsia="Times New Roman" w:hAnsi="Times New Roman" w:cs="Times New Roman"/>
           <w:sz w:val="24"/>
           <w:szCs w:val="24"/>
-          <w:lang/>
         </w:rPr>
         <w:t>Fakultas</w:t>
       </w:r>
@@ -2913,7 +2885,6 @@
           <w:rFonts w:ascii="Times New Roman" w:eastAsia="Times New Roman" w:hAnsi="Times New Roman" w:cs="Times New Roman"/>
           <w:sz w:val="24"/>
           <w:szCs w:val="24"/>
-          <w:lang/>
         </w:rPr>
         <w:tab/>
         <w:t>:</w:t>
@@ -2924,7 +2895,6 @@
           <w:spacing w:val="-2"/>
           <w:sz w:val="24"/>
           <w:szCs w:val="24"/>
-          <w:lang/>
         </w:rPr>
         <w:t xml:space="preserve"> </w:t>
       </w:r>
@@ -2933,7 +2903,6 @@
           <w:rFonts w:ascii="Times New Roman" w:eastAsia="Times New Roman" w:hAnsi="Times New Roman" w:cs="Times New Roman"/>
           <w:sz w:val="24"/>
           <w:szCs w:val="24"/>
-          <w:lang/>
         </w:rPr>
         <w:t>TEKNIK</w:t>
       </w:r>
@@ -2953,7 +2922,6 @@
           <w:rFonts w:ascii="Times New Roman" w:eastAsia="Times New Roman" w:hAnsi="Times New Roman" w:cs="Times New Roman"/>
           <w:sz w:val="24"/>
           <w:szCs w:val="24"/>
-          <w:lang/>
         </w:rPr>
       </w:pPr>
       <w:r>
@@ -2961,7 +2929,6 @@
           <w:rFonts w:ascii="Times New Roman" w:eastAsia="Times New Roman" w:hAnsi="Times New Roman" w:cs="Times New Roman"/>
           <w:sz w:val="24"/>
           <w:szCs w:val="24"/>
-          <w:lang/>
         </w:rPr>
         <w:t>Jenis</w:t>
       </w:r>
@@ -2971,7 +2938,6 @@
           <w:spacing w:val="-2"/>
           <w:sz w:val="24"/>
           <w:szCs w:val="24"/>
-          <w:lang/>
         </w:rPr>
         <w:t xml:space="preserve"> </w:t>
       </w:r>
@@ -2980,7 +2946,6 @@
           <w:rFonts w:ascii="Times New Roman" w:eastAsia="Times New Roman" w:hAnsi="Times New Roman" w:cs="Times New Roman"/>
           <w:sz w:val="24"/>
           <w:szCs w:val="24"/>
-          <w:lang/>
         </w:rPr>
         <w:t>Karya</w:t>
       </w:r>
@@ -2989,7 +2954,6 @@
           <w:rFonts w:ascii="Times New Roman" w:eastAsia="Times New Roman" w:hAnsi="Times New Roman" w:cs="Times New Roman"/>
           <w:sz w:val="24"/>
           <w:szCs w:val="24"/>
-          <w:lang/>
         </w:rPr>
         <w:tab/>
         <w:t>:</w:t>
@@ -3000,7 +2964,6 @@
           <w:spacing w:val="-1"/>
           <w:sz w:val="24"/>
           <w:szCs w:val="24"/>
-          <w:lang/>
         </w:rPr>
         <w:t xml:space="preserve"> </w:t>
       </w:r>
@@ -3009,7 +2972,6 @@
           <w:rFonts w:ascii="Times New Roman" w:eastAsia="Times New Roman" w:hAnsi="Times New Roman" w:cs="Times New Roman"/>
           <w:sz w:val="24"/>
           <w:szCs w:val="24"/>
-          <w:lang/>
         </w:rPr>
         <w:t>TUGAS</w:t>
       </w:r>
@@ -3019,7 +2981,6 @@
           <w:spacing w:val="-1"/>
           <w:sz w:val="24"/>
           <w:szCs w:val="24"/>
-          <w:lang/>
         </w:rPr>
         <w:t xml:space="preserve"> </w:t>
       </w:r>
@@ -3028,7 +2989,6 @@
           <w:rFonts w:ascii="Times New Roman" w:eastAsia="Times New Roman" w:hAnsi="Times New Roman" w:cs="Times New Roman"/>
           <w:sz w:val="24"/>
           <w:szCs w:val="24"/>
-          <w:lang/>
         </w:rPr>
         <w:t>AKHIR</w:t>
       </w:r>
@@ -3047,7 +3007,6 @@
           <w:rFonts w:ascii="Times New Roman" w:eastAsia="Times New Roman" w:hAnsi="Times New Roman" w:cs="Times New Roman"/>
           <w:sz w:val="24"/>
           <w:szCs w:val="24"/>
-          <w:lang/>
         </w:rPr>
       </w:pPr>
     </w:p>
@@ -3061,7 +3020,6 @@
           <w:rFonts w:ascii="Times New Roman" w:eastAsia="Times New Roman" w:hAnsi="Times New Roman" w:cs="Times New Roman"/>
           <w:sz w:val="24"/>
           <w:szCs w:val="24"/>
-          <w:lang/>
         </w:rPr>
       </w:pPr>
       <w:r>
@@ -3278,7 +3236,6 @@
           <w:rFonts w:ascii="Times New Roman" w:eastAsia="Times New Roman" w:hAnsi="Times New Roman" w:cs="Times New Roman"/>
           <w:sz w:val="24"/>
           <w:szCs w:val="24"/>
-          <w:lang/>
         </w:rPr>
         <w:t>perangkat yang ada (jika diperlukan). Dengan Hak Bebas Royalti/Noneksklusif</w:t>
       </w:r>
@@ -3288,7 +3245,6 @@
           <w:spacing w:val="1"/>
           <w:sz w:val="24"/>
           <w:szCs w:val="24"/>
-          <w:lang/>
         </w:rPr>
         <w:t xml:space="preserve"> </w:t>
       </w:r>
@@ -3297,7 +3253,6 @@
           <w:rFonts w:ascii="Times New Roman" w:eastAsia="Times New Roman" w:hAnsi="Times New Roman" w:cs="Times New Roman"/>
           <w:sz w:val="24"/>
           <w:szCs w:val="24"/>
-          <w:lang/>
         </w:rPr>
         <w:t>Universitas</w:t>
       </w:r>
@@ -3307,7 +3262,6 @@
           <w:spacing w:val="1"/>
           <w:sz w:val="24"/>
           <w:szCs w:val="24"/>
-          <w:lang/>
         </w:rPr>
         <w:t xml:space="preserve"> </w:t>
       </w:r>
@@ -3316,7 +3270,6 @@
           <w:rFonts w:ascii="Times New Roman" w:eastAsia="Times New Roman" w:hAnsi="Times New Roman" w:cs="Times New Roman"/>
           <w:sz w:val="24"/>
           <w:szCs w:val="24"/>
-          <w:lang/>
         </w:rPr>
         <w:t>Diponegoro</w:t>
       </w:r>
@@ -3326,7 +3279,6 @@
           <w:spacing w:val="1"/>
           <w:sz w:val="24"/>
           <w:szCs w:val="24"/>
-          <w:lang/>
         </w:rPr>
         <w:t xml:space="preserve"> </w:t>
       </w:r>
@@ -3335,7 +3287,6 @@
           <w:rFonts w:ascii="Times New Roman" w:eastAsia="Times New Roman" w:hAnsi="Times New Roman" w:cs="Times New Roman"/>
           <w:sz w:val="24"/>
           <w:szCs w:val="24"/>
-          <w:lang/>
         </w:rPr>
         <w:t>berhak</w:t>
       </w:r>
@@ -3345,7 +3296,6 @@
           <w:spacing w:val="1"/>
           <w:sz w:val="24"/>
           <w:szCs w:val="24"/>
-          <w:lang/>
         </w:rPr>
         <w:t xml:space="preserve"> </w:t>
       </w:r>
@@ -3354,7 +3304,6 @@
           <w:rFonts w:ascii="Times New Roman" w:eastAsia="Times New Roman" w:hAnsi="Times New Roman" w:cs="Times New Roman"/>
           <w:sz w:val="24"/>
           <w:szCs w:val="24"/>
-          <w:lang/>
         </w:rPr>
         <w:t>menyimpan,</w:t>
       </w:r>
@@ -3364,7 +3313,6 @@
           <w:spacing w:val="1"/>
           <w:sz w:val="24"/>
           <w:szCs w:val="24"/>
-          <w:lang/>
         </w:rPr>
         <w:t xml:space="preserve"> </w:t>
       </w:r>
@@ -3373,7 +3321,6 @@
           <w:rFonts w:ascii="Times New Roman" w:eastAsia="Times New Roman" w:hAnsi="Times New Roman" w:cs="Times New Roman"/>
           <w:sz w:val="24"/>
           <w:szCs w:val="24"/>
-          <w:lang/>
         </w:rPr>
         <w:t>mengalihmedia/formatkan,</w:t>
       </w:r>
@@ -3383,7 +3330,6 @@
           <w:spacing w:val="1"/>
           <w:sz w:val="24"/>
           <w:szCs w:val="24"/>
-          <w:lang/>
         </w:rPr>
         <w:t xml:space="preserve"> </w:t>
       </w:r>
@@ -3392,7 +3338,6 @@
           <w:rFonts w:ascii="Times New Roman" w:eastAsia="Times New Roman" w:hAnsi="Times New Roman" w:cs="Times New Roman"/>
           <w:sz w:val="24"/>
           <w:szCs w:val="24"/>
-          <w:lang/>
         </w:rPr>
         <w:t>mengelola</w:t>
       </w:r>
@@ -3402,7 +3347,6 @@
           <w:spacing w:val="1"/>
           <w:sz w:val="24"/>
           <w:szCs w:val="24"/>
-          <w:lang/>
         </w:rPr>
         <w:t xml:space="preserve"> </w:t>
       </w:r>
@@ -3411,7 +3355,6 @@
           <w:rFonts w:ascii="Times New Roman" w:eastAsia="Times New Roman" w:hAnsi="Times New Roman" w:cs="Times New Roman"/>
           <w:sz w:val="24"/>
           <w:szCs w:val="24"/>
-          <w:lang/>
         </w:rPr>
         <w:t>dalam</w:t>
       </w:r>
@@ -3421,7 +3364,6 @@
           <w:spacing w:val="1"/>
           <w:sz w:val="24"/>
           <w:szCs w:val="24"/>
-          <w:lang/>
         </w:rPr>
         <w:t xml:space="preserve"> </w:t>
       </w:r>
@@ -3430,7 +3372,6 @@
           <w:rFonts w:ascii="Times New Roman" w:eastAsia="Times New Roman" w:hAnsi="Times New Roman" w:cs="Times New Roman"/>
           <w:sz w:val="24"/>
           <w:szCs w:val="24"/>
-          <w:lang/>
         </w:rPr>
         <w:t>bentuk</w:t>
       </w:r>
@@ -3440,7 +3381,6 @@
           <w:spacing w:val="1"/>
           <w:sz w:val="24"/>
           <w:szCs w:val="24"/>
-          <w:lang/>
         </w:rPr>
         <w:t xml:space="preserve"> </w:t>
       </w:r>
@@ -3449,7 +3389,6 @@
           <w:rFonts w:ascii="Times New Roman" w:eastAsia="Times New Roman" w:hAnsi="Times New Roman" w:cs="Times New Roman"/>
           <w:sz w:val="24"/>
           <w:szCs w:val="24"/>
-          <w:lang/>
         </w:rPr>
         <w:t>pangkalan</w:t>
       </w:r>
@@ -3459,7 +3398,6 @@
           <w:spacing w:val="1"/>
           <w:sz w:val="24"/>
           <w:szCs w:val="24"/>
-          <w:lang/>
         </w:rPr>
         <w:t xml:space="preserve"> </w:t>
       </w:r>
@@ -3468,7 +3406,6 @@
           <w:rFonts w:ascii="Times New Roman" w:eastAsia="Times New Roman" w:hAnsi="Times New Roman" w:cs="Times New Roman"/>
           <w:sz w:val="24"/>
           <w:szCs w:val="24"/>
-          <w:lang/>
         </w:rPr>
         <w:t>data</w:t>
       </w:r>
@@ -3478,7 +3415,6 @@
           <w:spacing w:val="1"/>
           <w:sz w:val="24"/>
           <w:szCs w:val="24"/>
-          <w:lang/>
         </w:rPr>
         <w:t xml:space="preserve"> </w:t>
       </w:r>
@@ -3487,7 +3423,6 @@
           <w:rFonts w:ascii="Times New Roman" w:eastAsia="Times New Roman" w:hAnsi="Times New Roman" w:cs="Times New Roman"/>
           <w:sz w:val="24"/>
           <w:szCs w:val="24"/>
-          <w:lang/>
         </w:rPr>
         <w:t>(</w:t>
       </w:r>
@@ -3497,7 +3432,6 @@
           <w:i/>
           <w:sz w:val="24"/>
           <w:szCs w:val="24"/>
-          <w:lang/>
         </w:rPr>
         <w:t>database</w:t>
       </w:r>
@@ -3506,7 +3440,6 @@
           <w:rFonts w:ascii="Times New Roman" w:eastAsia="Times New Roman" w:hAnsi="Times New Roman" w:cs="Times New Roman"/>
           <w:sz w:val="24"/>
           <w:szCs w:val="24"/>
-          <w:lang/>
         </w:rPr>
         <w:t>),</w:t>
       </w:r>
@@ -3516,7 +3449,6 @@
           <w:spacing w:val="1"/>
           <w:sz w:val="24"/>
           <w:szCs w:val="24"/>
-          <w:lang/>
         </w:rPr>
         <w:t xml:space="preserve"> </w:t>
       </w:r>
@@ -3525,7 +3457,6 @@
           <w:rFonts w:ascii="Times New Roman" w:eastAsia="Times New Roman" w:hAnsi="Times New Roman" w:cs="Times New Roman"/>
           <w:sz w:val="24"/>
           <w:szCs w:val="24"/>
-          <w:lang/>
         </w:rPr>
         <w:t>merawat</w:t>
       </w:r>
@@ -3544,7 +3475,6 @@
           <w:spacing w:val="1"/>
           <w:sz w:val="24"/>
           <w:szCs w:val="24"/>
-          <w:lang/>
         </w:rPr>
         <w:t xml:space="preserve"> </w:t>
       </w:r>
@@ -3553,7 +3483,6 @@
           <w:rFonts w:ascii="Times New Roman" w:eastAsia="Times New Roman" w:hAnsi="Times New Roman" w:cs="Times New Roman"/>
           <w:sz w:val="24"/>
           <w:szCs w:val="24"/>
-          <w:lang/>
         </w:rPr>
         <w:t>dan</w:t>
       </w:r>
@@ -3563,7 +3492,6 @@
           <w:spacing w:val="1"/>
           <w:sz w:val="24"/>
           <w:szCs w:val="24"/>
-          <w:lang/>
         </w:rPr>
         <w:t xml:space="preserve"> </w:t>
       </w:r>
@@ -3572,7 +3500,6 @@
           <w:rFonts w:ascii="Times New Roman" w:eastAsia="Times New Roman" w:hAnsi="Times New Roman" w:cs="Times New Roman"/>
           <w:sz w:val="24"/>
           <w:szCs w:val="24"/>
-          <w:lang/>
         </w:rPr>
         <w:t>mempublikasikan tugas akhir saya selama tetap mencantumkan nama saya sebag</w:t>
       </w:r>
@@ -3591,7 +3518,6 @@
           <w:spacing w:val="-57"/>
           <w:sz w:val="24"/>
           <w:szCs w:val="24"/>
-          <w:lang/>
         </w:rPr>
         <w:t xml:space="preserve"> </w:t>
       </w:r>
@@ -3610,7 +3536,6 @@
           <w:rFonts w:ascii="Times New Roman" w:eastAsia="Times New Roman" w:hAnsi="Times New Roman" w:cs="Times New Roman"/>
           <w:sz w:val="24"/>
           <w:szCs w:val="24"/>
-          <w:lang/>
         </w:rPr>
         <w:t>penulis/pencipta</w:t>
       </w:r>
@@ -3620,7 +3545,6 @@
           <w:spacing w:val="-2"/>
           <w:sz w:val="24"/>
           <w:szCs w:val="24"/>
-          <w:lang/>
         </w:rPr>
         <w:t xml:space="preserve"> </w:t>
       </w:r>
@@ -3629,7 +3553,6 @@
           <w:rFonts w:ascii="Times New Roman" w:eastAsia="Times New Roman" w:hAnsi="Times New Roman" w:cs="Times New Roman"/>
           <w:sz w:val="24"/>
           <w:szCs w:val="24"/>
-          <w:lang/>
         </w:rPr>
         <w:t>dan sebagai pemilik Hak Cipta.</w:t>
       </w:r>
@@ -3645,7 +3568,6 @@
           <w:rFonts w:ascii="Times New Roman" w:eastAsia="Times New Roman" w:hAnsi="Times New Roman" w:cs="Times New Roman"/>
           <w:sz w:val="24"/>
           <w:szCs w:val="24"/>
-          <w:lang/>
         </w:rPr>
       </w:pPr>
       <w:r>
@@ -3653,7 +3575,6 @@
           <w:rFonts w:ascii="Times New Roman" w:eastAsia="Times New Roman" w:hAnsi="Times New Roman" w:cs="Times New Roman"/>
           <w:sz w:val="24"/>
           <w:szCs w:val="24"/>
-          <w:lang/>
         </w:rPr>
         <w:t>Demikian</w:t>
       </w:r>
@@ -3663,7 +3584,6 @@
           <w:spacing w:val="-2"/>
           <w:sz w:val="24"/>
           <w:szCs w:val="24"/>
-          <w:lang/>
         </w:rPr>
         <w:t xml:space="preserve"> </w:t>
       </w:r>
@@ -3672,7 +3592,6 @@
           <w:rFonts w:ascii="Times New Roman" w:eastAsia="Times New Roman" w:hAnsi="Times New Roman" w:cs="Times New Roman"/>
           <w:sz w:val="24"/>
           <w:szCs w:val="24"/>
-          <w:lang/>
         </w:rPr>
         <w:t>pernyataan</w:t>
       </w:r>
@@ -3682,7 +3601,6 @@
           <w:spacing w:val="-2"/>
           <w:sz w:val="24"/>
           <w:szCs w:val="24"/>
-          <w:lang/>
         </w:rPr>
         <w:t xml:space="preserve"> </w:t>
       </w:r>
@@ -3691,7 +3609,6 @@
           <w:rFonts w:ascii="Times New Roman" w:eastAsia="Times New Roman" w:hAnsi="Times New Roman" w:cs="Times New Roman"/>
           <w:sz w:val="24"/>
           <w:szCs w:val="24"/>
-          <w:lang/>
         </w:rPr>
         <w:t>ini saya</w:t>
       </w:r>
@@ -3701,7 +3618,6 @@
           <w:spacing w:val="-1"/>
           <w:sz w:val="24"/>
           <w:szCs w:val="24"/>
-          <w:lang/>
         </w:rPr>
         <w:t xml:space="preserve"> </w:t>
       </w:r>
@@ -3710,7 +3626,6 @@
           <w:rFonts w:ascii="Times New Roman" w:eastAsia="Times New Roman" w:hAnsi="Times New Roman" w:cs="Times New Roman"/>
           <w:sz w:val="24"/>
           <w:szCs w:val="24"/>
-          <w:lang/>
         </w:rPr>
         <w:t>buat</w:t>
       </w:r>
@@ -3720,7 +3635,6 @@
           <w:spacing w:val="-2"/>
           <w:sz w:val="24"/>
           <w:szCs w:val="24"/>
-          <w:lang/>
         </w:rPr>
         <w:t xml:space="preserve"> </w:t>
       </w:r>
@@ -3729,7 +3643,6 @@
           <w:rFonts w:ascii="Times New Roman" w:eastAsia="Times New Roman" w:hAnsi="Times New Roman" w:cs="Times New Roman"/>
           <w:sz w:val="24"/>
           <w:szCs w:val="24"/>
-          <w:lang/>
         </w:rPr>
         <w:t>dengan</w:t>
       </w:r>
@@ -3739,7 +3652,6 @@
           <w:spacing w:val="-2"/>
           <w:sz w:val="24"/>
           <w:szCs w:val="24"/>
-          <w:lang/>
         </w:rPr>
         <w:t xml:space="preserve"> </w:t>
       </w:r>
@@ -3748,7 +3660,6 @@
           <w:rFonts w:ascii="Times New Roman" w:eastAsia="Times New Roman" w:hAnsi="Times New Roman" w:cs="Times New Roman"/>
           <w:sz w:val="24"/>
           <w:szCs w:val="24"/>
-          <w:lang/>
         </w:rPr>
         <w:t>sebenarnya.</w:t>
       </w:r>
@@ -3764,7 +3675,6 @@
           <w:rFonts w:ascii="Times New Roman" w:eastAsia="Times New Roman" w:hAnsi="Times New Roman" w:cs="Times New Roman"/>
           <w:sz w:val="24"/>
           <w:szCs w:val="24"/>
-          <w:lang/>
         </w:rPr>
       </w:pPr>
     </w:p>
@@ -3779,7 +3689,6 @@
           <w:rFonts w:ascii="Times New Roman" w:eastAsia="Times New Roman" w:hAnsi="Times New Roman" w:cs="Times New Roman"/>
           <w:sz w:val="24"/>
           <w:szCs w:val="24"/>
-          <w:lang/>
         </w:rPr>
       </w:pPr>
     </w:p>
@@ -3795,7 +3704,6 @@
           <w:rFonts w:ascii="Times New Roman" w:eastAsia="Times New Roman" w:hAnsi="Times New Roman" w:cs="Times New Roman"/>
           <w:sz w:val="24"/>
           <w:szCs w:val="24"/>
-          <w:lang/>
         </w:rPr>
       </w:pPr>
       <w:r>
@@ -3803,7 +3711,6 @@
           <w:rFonts w:ascii="Times New Roman" w:eastAsia="Times New Roman" w:hAnsi="Times New Roman" w:cs="Times New Roman"/>
           <w:sz w:val="24"/>
           <w:szCs w:val="24"/>
-          <w:lang/>
         </w:rPr>
         <w:t>Dibuat di</w:t>
       </w:r>
@@ -3812,7 +3719,6 @@
           <w:rFonts w:ascii="Times New Roman" w:eastAsia="Times New Roman" w:hAnsi="Times New Roman" w:cs="Times New Roman"/>
           <w:sz w:val="24"/>
           <w:szCs w:val="24"/>
-          <w:lang/>
         </w:rPr>
         <w:tab/>
         <w:t>: Semarang</w:t>
@@ -3830,7 +3736,6 @@
           <w:rFonts w:ascii="Times New Roman" w:eastAsia="Times New Roman" w:hAnsi="Times New Roman" w:cs="Times New Roman"/>
           <w:sz w:val="24"/>
           <w:szCs w:val="24"/>
-          <w:lang/>
         </w:rPr>
       </w:pPr>
       <w:r>
@@ -3838,7 +3743,6 @@
           <w:rFonts w:ascii="Times New Roman" w:eastAsia="Times New Roman" w:hAnsi="Times New Roman" w:cs="Times New Roman"/>
           <w:sz w:val="24"/>
           <w:szCs w:val="24"/>
-          <w:lang/>
         </w:rPr>
         <w:t>Pada Tanggal</w:t>
       </w:r>
@@ -3847,7 +3751,6 @@
           <w:rFonts w:ascii="Times New Roman" w:eastAsia="Times New Roman" w:hAnsi="Times New Roman" w:cs="Times New Roman"/>
           <w:sz w:val="24"/>
           <w:szCs w:val="24"/>
-          <w:lang/>
         </w:rPr>
         <w:tab/>
         <w:t>: 23 Juni 2023</w:t>
@@ -3865,7 +3768,6 @@
           <w:rFonts w:ascii="Times New Roman" w:eastAsia="Times New Roman" w:hAnsi="Times New Roman" w:cs="Times New Roman"/>
           <w:sz w:val="24"/>
           <w:szCs w:val="24"/>
-          <w:lang/>
         </w:rPr>
       </w:pPr>
     </w:p>
@@ -3881,7 +3783,6 @@
           <w:rFonts w:ascii="Times New Roman" w:eastAsia="Times New Roman" w:hAnsi="Times New Roman" w:cs="Times New Roman"/>
           <w:sz w:val="24"/>
           <w:szCs w:val="24"/>
-          <w:lang/>
         </w:rPr>
       </w:pPr>
       <w:r>
@@ -3889,7 +3790,6 @@
           <w:rFonts w:ascii="Times New Roman" w:eastAsia="Times New Roman" w:hAnsi="Times New Roman" w:cs="Times New Roman"/>
           <w:sz w:val="24"/>
           <w:szCs w:val="24"/>
-          <w:lang/>
         </w:rPr>
         <w:t xml:space="preserve">Yang menyatakan, </w:t>
       </w:r>
@@ -3906,7 +3806,6 @@
           <w:rFonts w:ascii="Times New Roman" w:eastAsia="Times New Roman" w:hAnsi="Times New Roman" w:cs="Times New Roman"/>
           <w:sz w:val="24"/>
           <w:szCs w:val="24"/>
-          <w:lang/>
         </w:rPr>
       </w:pPr>
     </w:p>
@@ -3922,7 +3821,6 @@
           <w:rFonts w:ascii="Times New Roman" w:eastAsia="Times New Roman" w:hAnsi="Times New Roman" w:cs="Times New Roman"/>
           <w:sz w:val="24"/>
           <w:szCs w:val="24"/>
-          <w:lang/>
         </w:rPr>
       </w:pPr>
     </w:p>
@@ -3938,7 +3836,6 @@
           <w:rFonts w:ascii="Times New Roman" w:eastAsia="Times New Roman" w:hAnsi="Times New Roman" w:cs="Times New Roman"/>
           <w:sz w:val="24"/>
           <w:szCs w:val="24"/>
-          <w:lang/>
         </w:rPr>
       </w:pPr>
       <w:r>
@@ -3946,7 +3843,6 @@
           <w:rFonts w:ascii="Times New Roman" w:eastAsia="Times New Roman" w:hAnsi="Times New Roman" w:cs="Times New Roman"/>
           <w:sz w:val="24"/>
           <w:szCs w:val="24"/>
-          <w:lang/>
         </w:rPr>
         <w:t>(Muhammad Khoiril Wafi)</w:t>
       </w:r>
@@ -3963,7 +3859,6 @@
           <w:rFonts w:ascii="Times New Roman" w:eastAsia="Times New Roman" w:hAnsi="Times New Roman" w:cs="Times New Roman"/>
           <w:sz w:val="24"/>
           <w:szCs w:val="24"/>
-          <w:lang/>
         </w:rPr>
       </w:pPr>
       <w:r>
@@ -3971,7 +3866,6 @@
           <w:rFonts w:ascii="Times New Roman" w:eastAsia="Times New Roman" w:hAnsi="Times New Roman" w:cs="Times New Roman"/>
           <w:sz w:val="24"/>
           <w:szCs w:val="24"/>
-          <w:lang/>
         </w:rPr>
         <w:t>NIM. 21060119140133</w:t>
       </w:r>
@@ -4044,28 +3938,7 @@
           <w:lang w:val="en-US"/>
         </w:rPr>
         <w:tab/>
-      </w:r>
-      <w:r>
-        <w:rPr>
-          <w:rFonts w:ascii="Times New Roman" w:eastAsia="Calibri" w:hAnsi="Times New Roman" w:cs="Times New Roman"/>
-          <w:i/>
-          <w:iCs/>
-          <w:sz w:val="24"/>
-          <w:szCs w:val="24"/>
-          <w:lang w:val="en-US"/>
-        </w:rPr>
-        <w:t>Diisin nanti setelah perancangan selesai.</w:t>
-      </w:r>
-      <w:r>
-        <w:rPr>
-          <w:rFonts w:ascii="Times New Roman" w:eastAsia="Calibri" w:hAnsi="Times New Roman" w:cs="Times New Roman"/>
-          <w:i/>
-          <w:iCs/>
-          <w:sz w:val="24"/>
-          <w:szCs w:val="24"/>
-          <w:lang w:val="en-US"/>
-        </w:rPr>
-        <w:t xml:space="preserve"> </w:t>
+        <w:t xml:space="preserve">Diisin nanti setelah perancangan selesai. </w:t>
       </w:r>
       <w:r>
         <w:rPr>
@@ -4508,28 +4381,7 @@
           <w:lang w:val="en-US"/>
         </w:rPr>
         <w:tab/>
-      </w:r>
-      <w:r>
-        <w:rPr>
-          <w:rFonts w:ascii="Times New Roman" w:eastAsia="Calibri" w:hAnsi="Times New Roman" w:cs="Times New Roman"/>
-          <w:i/>
-          <w:iCs/>
-          <w:sz w:val="24"/>
-          <w:szCs w:val="24"/>
-          <w:lang w:val="en-US"/>
-        </w:rPr>
-        <w:t>Diisin nanti setelah perancangan selesai.</w:t>
-      </w:r>
-      <w:r>
-        <w:rPr>
-          <w:rFonts w:ascii="Times New Roman" w:eastAsia="Calibri" w:hAnsi="Times New Roman" w:cs="Times New Roman"/>
-          <w:i/>
-          <w:iCs/>
-          <w:sz w:val="24"/>
-          <w:szCs w:val="24"/>
-          <w:lang w:val="en-US"/>
-        </w:rPr>
-        <w:t xml:space="preserve"> </w:t>
+        <w:t xml:space="preserve">Diisin nanti setelah perancangan selesai. </w:t>
       </w:r>
       <w:r>
         <w:rPr>
@@ -4892,7 +4744,6 @@
           <w:rFonts w:ascii="Times New Roman" w:eastAsia="Times New Roman" w:hAnsi="Times New Roman" w:cs="Times New Roman"/>
           <w:sz w:val="24"/>
           <w:szCs w:val="24"/>
-          <w:lang/>
         </w:rPr>
       </w:pPr>
       <w:r>
@@ -4900,7 +4751,6 @@
           <w:rFonts w:ascii="Times New Roman" w:eastAsia="Times New Roman" w:hAnsi="Times New Roman" w:cs="Times New Roman"/>
           <w:sz w:val="24"/>
           <w:szCs w:val="24"/>
-          <w:lang/>
         </w:rPr>
         <w:t>Puji syukur penulis panja</w:t>
       </w:r>
@@ -4909,7 +4759,6 @@
           <w:rFonts w:ascii="Times New Roman" w:eastAsia="Times New Roman" w:hAnsi="Times New Roman" w:cs="Times New Roman"/>
           <w:sz w:val="24"/>
           <w:szCs w:val="24"/>
-          <w:lang/>
         </w:rPr>
         <w:t>tkan kehadirat Allah Subhanahu W</w:t>
       </w:r>
@@ -4918,7 +4767,6 @@
           <w:rFonts w:ascii="Times New Roman" w:eastAsia="Times New Roman" w:hAnsi="Times New Roman" w:cs="Times New Roman"/>
           <w:sz w:val="24"/>
           <w:szCs w:val="24"/>
-          <w:lang/>
         </w:rPr>
         <w:t>a Ta’ala atas</w:t>
       </w:r>
@@ -4928,7 +4776,6 @@
           <w:spacing w:val="1"/>
           <w:sz w:val="24"/>
           <w:szCs w:val="24"/>
-          <w:lang/>
         </w:rPr>
         <w:t xml:space="preserve"> </w:t>
       </w:r>
@@ -4937,7 +4784,6 @@
           <w:rFonts w:ascii="Times New Roman" w:eastAsia="Times New Roman" w:hAnsi="Times New Roman" w:cs="Times New Roman"/>
           <w:sz w:val="24"/>
           <w:szCs w:val="24"/>
-          <w:lang/>
         </w:rPr>
         <w:t>rahmat, karunia, taufik, dan hidayah-Nya, sehingga penulis dapat menyelesaikan</w:t>
       </w:r>
@@ -4947,7 +4793,6 @@
           <w:spacing w:val="1"/>
           <w:sz w:val="24"/>
           <w:szCs w:val="24"/>
-          <w:lang/>
         </w:rPr>
         <w:t xml:space="preserve"> </w:t>
       </w:r>
@@ -4956,7 +4801,6 @@
           <w:rFonts w:ascii="Times New Roman" w:eastAsia="Times New Roman" w:hAnsi="Times New Roman" w:cs="Times New Roman"/>
           <w:sz w:val="24"/>
           <w:szCs w:val="24"/>
-          <w:lang/>
         </w:rPr>
         <w:t>tugas</w:t>
       </w:r>
@@ -4966,7 +4810,6 @@
           <w:spacing w:val="1"/>
           <w:sz w:val="24"/>
           <w:szCs w:val="24"/>
-          <w:lang/>
         </w:rPr>
         <w:t xml:space="preserve"> </w:t>
       </w:r>
@@ -4975,7 +4818,6 @@
           <w:rFonts w:ascii="Times New Roman" w:eastAsia="Times New Roman" w:hAnsi="Times New Roman" w:cs="Times New Roman"/>
           <w:sz w:val="24"/>
           <w:szCs w:val="24"/>
-          <w:lang/>
         </w:rPr>
         <w:t>akhir</w:t>
       </w:r>
@@ -4985,7 +4827,6 @@
           <w:spacing w:val="1"/>
           <w:sz w:val="24"/>
           <w:szCs w:val="24"/>
-          <w:lang/>
         </w:rPr>
         <w:t xml:space="preserve"> </w:t>
       </w:r>
@@ -4994,7 +4835,6 @@
           <w:rFonts w:ascii="Times New Roman" w:eastAsia="Times New Roman" w:hAnsi="Times New Roman" w:cs="Times New Roman"/>
           <w:sz w:val="24"/>
           <w:szCs w:val="24"/>
-          <w:lang/>
         </w:rPr>
         <w:t>dan</w:t>
       </w:r>
@@ -5004,7 +4844,6 @@
           <w:spacing w:val="1"/>
           <w:sz w:val="24"/>
           <w:szCs w:val="24"/>
-          <w:lang/>
         </w:rPr>
         <w:t xml:space="preserve"> </w:t>
       </w:r>
@@ -5013,7 +4852,6 @@
           <w:rFonts w:ascii="Times New Roman" w:eastAsia="Times New Roman" w:hAnsi="Times New Roman" w:cs="Times New Roman"/>
           <w:sz w:val="24"/>
           <w:szCs w:val="24"/>
-          <w:lang/>
         </w:rPr>
         <w:t>penyusunan</w:t>
       </w:r>
@@ -5023,7 +4861,6 @@
           <w:spacing w:val="1"/>
           <w:sz w:val="24"/>
           <w:szCs w:val="24"/>
-          <w:lang/>
         </w:rPr>
         <w:t xml:space="preserve"> </w:t>
       </w:r>
@@ -5032,7 +4869,6 @@
           <w:rFonts w:ascii="Times New Roman" w:eastAsia="Times New Roman" w:hAnsi="Times New Roman" w:cs="Times New Roman"/>
           <w:sz w:val="24"/>
           <w:szCs w:val="24"/>
-          <w:lang/>
         </w:rPr>
         <w:t>laporan</w:t>
       </w:r>
@@ -5042,7 +4878,6 @@
           <w:spacing w:val="1"/>
           <w:sz w:val="24"/>
           <w:szCs w:val="24"/>
-          <w:lang/>
         </w:rPr>
         <w:t xml:space="preserve"> </w:t>
       </w:r>
@@ -5051,7 +4886,6 @@
           <w:rFonts w:ascii="Times New Roman" w:eastAsia="Times New Roman" w:hAnsi="Times New Roman" w:cs="Times New Roman"/>
           <w:sz w:val="24"/>
           <w:szCs w:val="24"/>
-          <w:lang/>
         </w:rPr>
         <w:t>ini.</w:t>
       </w:r>
@@ -5061,7 +4895,6 @@
           <w:spacing w:val="1"/>
           <w:sz w:val="24"/>
           <w:szCs w:val="24"/>
-          <w:lang/>
         </w:rPr>
         <w:t xml:space="preserve"> </w:t>
       </w:r>
@@ -5070,7 +4903,6 @@
           <w:rFonts w:ascii="Times New Roman" w:eastAsia="Times New Roman" w:hAnsi="Times New Roman" w:cs="Times New Roman"/>
           <w:sz w:val="24"/>
           <w:szCs w:val="24"/>
-          <w:lang/>
         </w:rPr>
         <w:t>Tugas</w:t>
       </w:r>
@@ -5080,7 +4912,6 @@
           <w:spacing w:val="1"/>
           <w:sz w:val="24"/>
           <w:szCs w:val="24"/>
-          <w:lang/>
         </w:rPr>
         <w:t xml:space="preserve"> </w:t>
       </w:r>
@@ -5089,7 +4920,6 @@
           <w:rFonts w:ascii="Times New Roman" w:eastAsia="Times New Roman" w:hAnsi="Times New Roman" w:cs="Times New Roman"/>
           <w:sz w:val="24"/>
           <w:szCs w:val="24"/>
-          <w:lang/>
         </w:rPr>
         <w:t>Akhir</w:t>
       </w:r>
@@ -5099,7 +4929,6 @@
           <w:spacing w:val="1"/>
           <w:sz w:val="24"/>
           <w:szCs w:val="24"/>
-          <w:lang/>
         </w:rPr>
         <w:t xml:space="preserve"> </w:t>
       </w:r>
@@ -5108,7 +4937,6 @@
           <w:rFonts w:ascii="Times New Roman" w:eastAsia="Times New Roman" w:hAnsi="Times New Roman" w:cs="Times New Roman"/>
           <w:sz w:val="24"/>
           <w:szCs w:val="24"/>
-          <w:lang/>
         </w:rPr>
         <w:t>berjudul</w:t>
       </w:r>
@@ -5118,7 +4946,6 @@
           <w:spacing w:val="1"/>
           <w:sz w:val="24"/>
           <w:szCs w:val="24"/>
-          <w:lang/>
         </w:rPr>
         <w:t xml:space="preserve"> </w:t>
       </w:r>
@@ -5127,7 +4954,6 @@
           <w:rFonts w:ascii="Times New Roman" w:eastAsia="Times New Roman" w:hAnsi="Times New Roman" w:cs="Times New Roman"/>
           <w:sz w:val="24"/>
           <w:szCs w:val="24"/>
-          <w:lang/>
         </w:rPr>
         <w:t>“</w:t>
       </w:r>
@@ -5214,7 +5040,6 @@
           <w:rFonts w:ascii="Times New Roman" w:eastAsia="Times New Roman" w:hAnsi="Times New Roman" w:cs="Times New Roman"/>
           <w:sz w:val="24"/>
           <w:szCs w:val="24"/>
-          <w:lang/>
         </w:rPr>
         <w:t>” ini diajukan sebagai syarat akhir untuk menyelesaikan program Sarjana</w:t>
       </w:r>
@@ -5233,7 +5058,6 @@
           <w:spacing w:val="-57"/>
           <w:sz w:val="24"/>
           <w:szCs w:val="24"/>
-          <w:lang/>
         </w:rPr>
         <w:t xml:space="preserve"> </w:t>
       </w:r>
@@ -5242,7 +5066,6 @@
           <w:rFonts w:ascii="Times New Roman" w:eastAsia="Times New Roman" w:hAnsi="Times New Roman" w:cs="Times New Roman"/>
           <w:sz w:val="24"/>
           <w:szCs w:val="24"/>
-          <w:lang/>
         </w:rPr>
         <w:t>di</w:t>
       </w:r>
@@ -5252,7 +5075,6 @@
           <w:spacing w:val="1"/>
           <w:sz w:val="24"/>
           <w:szCs w:val="24"/>
-          <w:lang/>
         </w:rPr>
         <w:t xml:space="preserve"> </w:t>
       </w:r>
@@ -5261,7 +5083,6 @@
           <w:rFonts w:ascii="Times New Roman" w:eastAsia="Times New Roman" w:hAnsi="Times New Roman" w:cs="Times New Roman"/>
           <w:sz w:val="24"/>
           <w:szCs w:val="24"/>
-          <w:lang/>
         </w:rPr>
         <w:t>Departemen</w:t>
       </w:r>
@@ -5271,7 +5092,6 @@
           <w:spacing w:val="1"/>
           <w:sz w:val="24"/>
           <w:szCs w:val="24"/>
-          <w:lang/>
         </w:rPr>
         <w:t xml:space="preserve"> </w:t>
       </w:r>
@@ -5280,7 +5100,6 @@
           <w:rFonts w:ascii="Times New Roman" w:eastAsia="Times New Roman" w:hAnsi="Times New Roman" w:cs="Times New Roman"/>
           <w:sz w:val="24"/>
           <w:szCs w:val="24"/>
-          <w:lang/>
         </w:rPr>
         <w:t>Teknik</w:t>
       </w:r>
@@ -5290,7 +5109,6 @@
           <w:spacing w:val="1"/>
           <w:sz w:val="24"/>
           <w:szCs w:val="24"/>
-          <w:lang/>
         </w:rPr>
         <w:t xml:space="preserve"> </w:t>
       </w:r>
@@ -5299,7 +5117,6 @@
           <w:rFonts w:ascii="Times New Roman" w:eastAsia="Times New Roman" w:hAnsi="Times New Roman" w:cs="Times New Roman"/>
           <w:sz w:val="24"/>
           <w:szCs w:val="24"/>
-          <w:lang/>
         </w:rPr>
         <w:t>Elektro,</w:t>
       </w:r>
@@ -5309,7 +5126,6 @@
           <w:spacing w:val="1"/>
           <w:sz w:val="24"/>
           <w:szCs w:val="24"/>
-          <w:lang/>
         </w:rPr>
         <w:t xml:space="preserve"> </w:t>
       </w:r>
@@ -5318,7 +5134,6 @@
           <w:rFonts w:ascii="Times New Roman" w:eastAsia="Times New Roman" w:hAnsi="Times New Roman" w:cs="Times New Roman"/>
           <w:sz w:val="24"/>
           <w:szCs w:val="24"/>
-          <w:lang/>
         </w:rPr>
         <w:t>Fakultas</w:t>
       </w:r>
@@ -5328,7 +5143,6 @@
           <w:spacing w:val="1"/>
           <w:sz w:val="24"/>
           <w:szCs w:val="24"/>
-          <w:lang/>
         </w:rPr>
         <w:t xml:space="preserve"> </w:t>
       </w:r>
@@ -5337,7 +5151,6 @@
           <w:rFonts w:ascii="Times New Roman" w:eastAsia="Times New Roman" w:hAnsi="Times New Roman" w:cs="Times New Roman"/>
           <w:sz w:val="24"/>
           <w:szCs w:val="24"/>
-          <w:lang/>
         </w:rPr>
         <w:t>Teknik,</w:t>
       </w:r>
@@ -5347,7 +5160,6 @@
           <w:spacing w:val="1"/>
           <w:sz w:val="24"/>
           <w:szCs w:val="24"/>
-          <w:lang/>
         </w:rPr>
         <w:t xml:space="preserve"> </w:t>
       </w:r>
@@ -5356,7 +5168,6 @@
           <w:rFonts w:ascii="Times New Roman" w:eastAsia="Times New Roman" w:hAnsi="Times New Roman" w:cs="Times New Roman"/>
           <w:sz w:val="24"/>
           <w:szCs w:val="24"/>
-          <w:lang/>
         </w:rPr>
         <w:t>Universitas</w:t>
       </w:r>
@@ -5366,7 +5177,6 @@
           <w:spacing w:val="1"/>
           <w:sz w:val="24"/>
           <w:szCs w:val="24"/>
-          <w:lang/>
         </w:rPr>
         <w:t xml:space="preserve"> </w:t>
       </w:r>
@@ -5375,7 +5185,6 @@
           <w:rFonts w:ascii="Times New Roman" w:eastAsia="Times New Roman" w:hAnsi="Times New Roman" w:cs="Times New Roman"/>
           <w:sz w:val="24"/>
           <w:szCs w:val="24"/>
-          <w:lang/>
         </w:rPr>
         <w:t>Diponegoro</w:t>
       </w:r>
@@ -5393,7 +5202,6 @@
           <w:rFonts w:ascii="Times New Roman" w:eastAsia="Times New Roman" w:hAnsi="Times New Roman" w:cs="Times New Roman"/>
           <w:sz w:val="24"/>
           <w:szCs w:val="24"/>
-          <w:lang/>
         </w:rPr>
         <w:t>emarang. Penyusunan dan penyelesaian Tugas Akhir ini tidak lepas dari bantuan</w:t>
       </w:r>
@@ -5403,7 +5211,6 @@
           <w:spacing w:val="1"/>
           <w:sz w:val="24"/>
           <w:szCs w:val="24"/>
-          <w:lang/>
         </w:rPr>
         <w:t xml:space="preserve"> </w:t>
       </w:r>
@@ -5413,7 +5220,6 @@
           <w:spacing w:val="-1"/>
           <w:sz w:val="24"/>
           <w:szCs w:val="24"/>
-          <w:lang/>
         </w:rPr>
         <w:t>dan</w:t>
       </w:r>
@@ -5423,7 +5229,6 @@
           <w:spacing w:val="-12"/>
           <w:sz w:val="24"/>
           <w:szCs w:val="24"/>
-          <w:lang/>
         </w:rPr>
         <w:t xml:space="preserve"> </w:t>
       </w:r>
@@ -5433,7 +5238,6 @@
           <w:spacing w:val="-1"/>
           <w:sz w:val="24"/>
           <w:szCs w:val="24"/>
-          <w:lang/>
         </w:rPr>
         <w:t>dukungan</w:t>
       </w:r>
@@ -5443,7 +5247,6 @@
           <w:spacing w:val="-10"/>
           <w:sz w:val="24"/>
           <w:szCs w:val="24"/>
-          <w:lang/>
         </w:rPr>
         <w:t xml:space="preserve"> </w:t>
       </w:r>
@@ -5452,7 +5255,6 @@
           <w:rFonts w:ascii="Times New Roman" w:eastAsia="Times New Roman" w:hAnsi="Times New Roman" w:cs="Times New Roman"/>
           <w:sz w:val="24"/>
           <w:szCs w:val="24"/>
-          <w:lang/>
         </w:rPr>
         <w:t>dari</w:t>
       </w:r>
@@ -5462,7 +5264,6 @@
           <w:spacing w:val="-11"/>
           <w:sz w:val="24"/>
           <w:szCs w:val="24"/>
-          <w:lang/>
         </w:rPr>
         <w:t xml:space="preserve"> </w:t>
       </w:r>
@@ -5471,7 +5272,6 @@
           <w:rFonts w:ascii="Times New Roman" w:eastAsia="Times New Roman" w:hAnsi="Times New Roman" w:cs="Times New Roman"/>
           <w:sz w:val="24"/>
           <w:szCs w:val="24"/>
-          <w:lang/>
         </w:rPr>
         <w:t>semua</w:t>
       </w:r>
@@ -5481,7 +5281,6 @@
           <w:spacing w:val="-11"/>
           <w:sz w:val="24"/>
           <w:szCs w:val="24"/>
-          <w:lang/>
         </w:rPr>
         <w:t xml:space="preserve"> </w:t>
       </w:r>
@@ -5490,7 +5289,6 @@
           <w:rFonts w:ascii="Times New Roman" w:eastAsia="Times New Roman" w:hAnsi="Times New Roman" w:cs="Times New Roman"/>
           <w:sz w:val="24"/>
           <w:szCs w:val="24"/>
-          <w:lang/>
         </w:rPr>
         <w:t>pihak,</w:t>
       </w:r>
@@ -5500,7 +5298,6 @@
           <w:spacing w:val="-13"/>
           <w:sz w:val="24"/>
           <w:szCs w:val="24"/>
-          <w:lang/>
         </w:rPr>
         <w:t xml:space="preserve"> </w:t>
       </w:r>
@@ -5509,7 +5306,6 @@
           <w:rFonts w:ascii="Times New Roman" w:eastAsia="Times New Roman" w:hAnsi="Times New Roman" w:cs="Times New Roman"/>
           <w:sz w:val="24"/>
           <w:szCs w:val="24"/>
-          <w:lang/>
         </w:rPr>
         <w:t>baik</w:t>
       </w:r>
@@ -5519,7 +5315,6 @@
           <w:spacing w:val="-10"/>
           <w:sz w:val="24"/>
           <w:szCs w:val="24"/>
-          <w:lang/>
         </w:rPr>
         <w:t xml:space="preserve"> </w:t>
       </w:r>
@@ -5528,7 +5323,6 @@
           <w:rFonts w:ascii="Times New Roman" w:eastAsia="Times New Roman" w:hAnsi="Times New Roman" w:cs="Times New Roman"/>
           <w:sz w:val="24"/>
           <w:szCs w:val="24"/>
-          <w:lang/>
         </w:rPr>
         <w:t>secara</w:t>
       </w:r>
@@ -5538,7 +5332,6 @@
           <w:spacing w:val="-11"/>
           <w:sz w:val="24"/>
           <w:szCs w:val="24"/>
-          <w:lang/>
         </w:rPr>
         <w:t xml:space="preserve"> </w:t>
       </w:r>
@@ -5547,7 +5340,6 @@
           <w:rFonts w:ascii="Times New Roman" w:eastAsia="Times New Roman" w:hAnsi="Times New Roman" w:cs="Times New Roman"/>
           <w:sz w:val="24"/>
           <w:szCs w:val="24"/>
-          <w:lang/>
         </w:rPr>
         <w:t>langsung</w:t>
       </w:r>
@@ -5557,7 +5349,6 @@
           <w:spacing w:val="-15"/>
           <w:sz w:val="24"/>
           <w:szCs w:val="24"/>
-          <w:lang/>
         </w:rPr>
         <w:t xml:space="preserve"> </w:t>
       </w:r>
@@ -5566,7 +5357,6 @@
           <w:rFonts w:ascii="Times New Roman" w:eastAsia="Times New Roman" w:hAnsi="Times New Roman" w:cs="Times New Roman"/>
           <w:sz w:val="24"/>
           <w:szCs w:val="24"/>
-          <w:lang/>
         </w:rPr>
         <w:t>maupun</w:t>
       </w:r>
@@ -5576,7 +5366,6 @@
           <w:spacing w:val="-12"/>
           <w:sz w:val="24"/>
           <w:szCs w:val="24"/>
-          <w:lang/>
         </w:rPr>
         <w:t xml:space="preserve"> </w:t>
       </w:r>
@@ -5585,7 +5374,6 @@
           <w:rFonts w:ascii="Times New Roman" w:eastAsia="Times New Roman" w:hAnsi="Times New Roman" w:cs="Times New Roman"/>
           <w:sz w:val="24"/>
           <w:szCs w:val="24"/>
-          <w:lang/>
         </w:rPr>
         <w:t>tidak</w:t>
       </w:r>
@@ -5595,7 +5383,6 @@
           <w:spacing w:val="-12"/>
           <w:sz w:val="24"/>
           <w:szCs w:val="24"/>
-          <w:lang/>
         </w:rPr>
         <w:t xml:space="preserve"> </w:t>
       </w:r>
@@ -5604,7 +5391,6 @@
           <w:rFonts w:ascii="Times New Roman" w:eastAsia="Times New Roman" w:hAnsi="Times New Roman" w:cs="Times New Roman"/>
           <w:sz w:val="24"/>
           <w:szCs w:val="24"/>
-          <w:lang/>
         </w:rPr>
         <w:t>langsung.</w:t>
       </w:r>
@@ -5614,7 +5400,6 @@
           <w:spacing w:val="-10"/>
           <w:sz w:val="24"/>
           <w:szCs w:val="24"/>
-          <w:lang/>
         </w:rPr>
         <w:t xml:space="preserve"> </w:t>
       </w:r>
@@ -5623,7 +5408,6 @@
           <w:rFonts w:ascii="Times New Roman" w:eastAsia="Times New Roman" w:hAnsi="Times New Roman" w:cs="Times New Roman"/>
           <w:sz w:val="24"/>
           <w:szCs w:val="24"/>
-          <w:lang/>
         </w:rPr>
         <w:t>Ol</w:t>
       </w:r>
@@ -5641,7 +5425,6 @@
           <w:rFonts w:ascii="Times New Roman" w:eastAsia="Times New Roman" w:hAnsi="Times New Roman" w:cs="Times New Roman"/>
           <w:sz w:val="24"/>
           <w:szCs w:val="24"/>
-          <w:lang/>
         </w:rPr>
         <w:t>arena</w:t>
       </w:r>
@@ -5660,7 +5443,6 @@
           <w:rFonts w:ascii="Times New Roman" w:eastAsia="Times New Roman" w:hAnsi="Times New Roman" w:cs="Times New Roman"/>
           <w:sz w:val="24"/>
           <w:szCs w:val="24"/>
-          <w:lang/>
         </w:rPr>
         <w:t>itu, pada</w:t>
       </w:r>
@@ -5670,7 +5452,6 @@
           <w:spacing w:val="-1"/>
           <w:sz w:val="24"/>
           <w:szCs w:val="24"/>
-          <w:lang/>
         </w:rPr>
         <w:t xml:space="preserve"> </w:t>
       </w:r>
@@ -5679,7 +5460,6 @@
           <w:rFonts w:ascii="Times New Roman" w:eastAsia="Times New Roman" w:hAnsi="Times New Roman" w:cs="Times New Roman"/>
           <w:sz w:val="24"/>
           <w:szCs w:val="24"/>
-          <w:lang/>
         </w:rPr>
         <w:t>kesempatan</w:t>
       </w:r>
@@ -5689,7 +5469,6 @@
           <w:spacing w:val="-1"/>
           <w:sz w:val="24"/>
           <w:szCs w:val="24"/>
-          <w:lang/>
         </w:rPr>
         <w:t xml:space="preserve"> </w:t>
       </w:r>
@@ -5698,7 +5477,6 @@
           <w:rFonts w:ascii="Times New Roman" w:eastAsia="Times New Roman" w:hAnsi="Times New Roman" w:cs="Times New Roman"/>
           <w:sz w:val="24"/>
           <w:szCs w:val="24"/>
-          <w:lang/>
         </w:rPr>
         <w:t>kali ini penulis mengucapkan</w:t>
       </w:r>
@@ -5708,7 +5486,6 @@
           <w:spacing w:val="-1"/>
           <w:sz w:val="24"/>
           <w:szCs w:val="24"/>
-          <w:lang/>
         </w:rPr>
         <w:t xml:space="preserve"> </w:t>
       </w:r>
@@ -5717,7 +5494,6 @@
           <w:rFonts w:ascii="Times New Roman" w:eastAsia="Times New Roman" w:hAnsi="Times New Roman" w:cs="Times New Roman"/>
           <w:sz w:val="24"/>
           <w:szCs w:val="24"/>
-          <w:lang/>
         </w:rPr>
         <w:t>terima</w:t>
       </w:r>
@@ -5727,7 +5503,6 @@
           <w:spacing w:val="-1"/>
           <w:sz w:val="24"/>
           <w:szCs w:val="24"/>
-          <w:lang/>
         </w:rPr>
         <w:t xml:space="preserve"> </w:t>
       </w:r>
@@ -5736,7 +5511,6 @@
           <w:rFonts w:ascii="Times New Roman" w:eastAsia="Times New Roman" w:hAnsi="Times New Roman" w:cs="Times New Roman"/>
           <w:sz w:val="24"/>
           <w:szCs w:val="24"/>
-          <w:lang/>
         </w:rPr>
         <w:t>kasih kepada:</w:t>
       </w:r>
@@ -7694,7 +7468,6 @@
           <w:spacing w:val="-1"/>
           <w:sz w:val="24"/>
           <w:szCs w:val="24"/>
-          <w:lang/>
         </w:rPr>
         <w:t>Penulis</w:t>
       </w:r>
@@ -7704,7 +7477,6 @@
           <w:spacing w:val="-15"/>
           <w:sz w:val="24"/>
           <w:szCs w:val="24"/>
-          <w:lang/>
         </w:rPr>
         <w:t xml:space="preserve"> </w:t>
       </w:r>
@@ -7714,7 +7486,6 @@
           <w:spacing w:val="-1"/>
           <w:sz w:val="24"/>
           <w:szCs w:val="24"/>
-          <w:lang/>
         </w:rPr>
         <w:t>menyadari</w:t>
       </w:r>
@@ -7724,7 +7495,6 @@
           <w:spacing w:val="-15"/>
           <w:sz w:val="24"/>
           <w:szCs w:val="24"/>
-          <w:lang/>
         </w:rPr>
         <w:t xml:space="preserve"> </w:t>
       </w:r>
@@ -7733,7 +7503,6 @@
           <w:rFonts w:ascii="Times New Roman" w:eastAsia="Times New Roman" w:hAnsi="Times New Roman" w:cs="Times New Roman"/>
           <w:sz w:val="24"/>
           <w:szCs w:val="24"/>
-          <w:lang/>
         </w:rPr>
         <w:t>bahwa</w:t>
       </w:r>
@@ -7743,7 +7512,6 @@
           <w:spacing w:val="-14"/>
           <w:sz w:val="24"/>
           <w:szCs w:val="24"/>
-          <w:lang/>
         </w:rPr>
         <w:t xml:space="preserve"> </w:t>
       </w:r>
@@ -7752,7 +7520,6 @@
           <w:rFonts w:ascii="Times New Roman" w:eastAsia="Times New Roman" w:hAnsi="Times New Roman" w:cs="Times New Roman"/>
           <w:sz w:val="24"/>
           <w:szCs w:val="24"/>
-          <w:lang/>
         </w:rPr>
         <w:t>dalam</w:t>
       </w:r>
@@ -7762,7 +7529,6 @@
           <w:spacing w:val="-14"/>
           <w:sz w:val="24"/>
           <w:szCs w:val="24"/>
-          <w:lang/>
         </w:rPr>
         <w:t xml:space="preserve"> </w:t>
       </w:r>
@@ -7771,7 +7537,6 @@
           <w:rFonts w:ascii="Times New Roman" w:eastAsia="Times New Roman" w:hAnsi="Times New Roman" w:cs="Times New Roman"/>
           <w:sz w:val="24"/>
           <w:szCs w:val="24"/>
-          <w:lang/>
         </w:rPr>
         <w:t>penulisan</w:t>
       </w:r>
@@ -7781,7 +7546,6 @@
           <w:spacing w:val="-15"/>
           <w:sz w:val="24"/>
           <w:szCs w:val="24"/>
-          <w:lang/>
         </w:rPr>
         <w:t xml:space="preserve"> </w:t>
       </w:r>
@@ -7790,7 +7554,6 @@
           <w:rFonts w:ascii="Times New Roman" w:eastAsia="Times New Roman" w:hAnsi="Times New Roman" w:cs="Times New Roman"/>
           <w:sz w:val="24"/>
           <w:szCs w:val="24"/>
-          <w:lang/>
         </w:rPr>
         <w:t>laporan</w:t>
       </w:r>
@@ -7800,7 +7563,6 @@
           <w:spacing w:val="-12"/>
           <w:sz w:val="24"/>
           <w:szCs w:val="24"/>
-          <w:lang/>
         </w:rPr>
         <w:t xml:space="preserve"> </w:t>
       </w:r>
@@ -7809,7 +7571,6 @@
           <w:rFonts w:ascii="Times New Roman" w:eastAsia="Times New Roman" w:hAnsi="Times New Roman" w:cs="Times New Roman"/>
           <w:sz w:val="24"/>
           <w:szCs w:val="24"/>
-          <w:lang/>
         </w:rPr>
         <w:t>Tugas</w:t>
       </w:r>
@@ -7819,7 +7580,6 @@
           <w:spacing w:val="-11"/>
           <w:sz w:val="24"/>
           <w:szCs w:val="24"/>
-          <w:lang/>
         </w:rPr>
         <w:t xml:space="preserve"> </w:t>
       </w:r>
@@ -7828,7 +7588,6 @@
           <w:rFonts w:ascii="Times New Roman" w:eastAsia="Times New Roman" w:hAnsi="Times New Roman" w:cs="Times New Roman"/>
           <w:sz w:val="24"/>
           <w:szCs w:val="24"/>
-          <w:lang/>
         </w:rPr>
         <w:t>Akhir</w:t>
       </w:r>
@@ -7838,7 +7597,6 @@
           <w:spacing w:val="-13"/>
           <w:sz w:val="24"/>
           <w:szCs w:val="24"/>
-          <w:lang/>
         </w:rPr>
         <w:t xml:space="preserve"> </w:t>
       </w:r>
@@ -7847,7 +7605,6 @@
           <w:rFonts w:ascii="Times New Roman" w:eastAsia="Times New Roman" w:hAnsi="Times New Roman" w:cs="Times New Roman"/>
           <w:sz w:val="24"/>
           <w:szCs w:val="24"/>
-          <w:lang/>
         </w:rPr>
         <w:t>ini</w:t>
       </w:r>
@@ -7857,7 +7614,6 @@
           <w:spacing w:val="-14"/>
           <w:sz w:val="24"/>
           <w:szCs w:val="24"/>
-          <w:lang/>
         </w:rPr>
         <w:t xml:space="preserve"> </w:t>
       </w:r>
@@ -7866,7 +7622,6 @@
           <w:rFonts w:ascii="Times New Roman" w:eastAsia="Times New Roman" w:hAnsi="Times New Roman" w:cs="Times New Roman"/>
           <w:sz w:val="24"/>
           <w:szCs w:val="24"/>
-          <w:lang/>
         </w:rPr>
         <w:t>tentunya</w:t>
       </w:r>
@@ -7876,7 +7631,6 @@
           <w:spacing w:val="-57"/>
           <w:sz w:val="24"/>
           <w:szCs w:val="24"/>
-          <w:lang/>
         </w:rPr>
         <w:t xml:space="preserve"> </w:t>
       </w:r>
@@ -7885,7 +7639,6 @@
           <w:rFonts w:ascii="Times New Roman" w:eastAsia="Times New Roman" w:hAnsi="Times New Roman" w:cs="Times New Roman"/>
           <w:sz w:val="24"/>
           <w:szCs w:val="24"/>
-          <w:lang/>
         </w:rPr>
         <w:t>ada</w:t>
       </w:r>
@@ -7895,7 +7648,6 @@
           <w:spacing w:val="-8"/>
           <w:sz w:val="24"/>
           <w:szCs w:val="24"/>
-          <w:lang/>
         </w:rPr>
         <w:t xml:space="preserve"> </w:t>
       </w:r>
@@ -7904,7 +7656,6 @@
           <w:rFonts w:ascii="Times New Roman" w:eastAsia="Times New Roman" w:hAnsi="Times New Roman" w:cs="Times New Roman"/>
           <w:sz w:val="24"/>
           <w:szCs w:val="24"/>
-          <w:lang/>
         </w:rPr>
         <w:t>kekurangan</w:t>
       </w:r>
@@ -7923,7 +7674,6 @@
           <w:rFonts w:ascii="Times New Roman" w:eastAsia="Times New Roman" w:hAnsi="Times New Roman" w:cs="Times New Roman"/>
           <w:sz w:val="24"/>
           <w:szCs w:val="24"/>
-          <w:lang/>
         </w:rPr>
         <w:t>leh</w:t>
       </w:r>
@@ -7933,7 +7683,6 @@
           <w:spacing w:val="-7"/>
           <w:sz w:val="24"/>
           <w:szCs w:val="24"/>
-          <w:lang/>
         </w:rPr>
         <w:t xml:space="preserve"> </w:t>
       </w:r>
@@ -7942,7 +7691,6 @@
           <w:rFonts w:ascii="Times New Roman" w:eastAsia="Times New Roman" w:hAnsi="Times New Roman" w:cs="Times New Roman"/>
           <w:sz w:val="24"/>
           <w:szCs w:val="24"/>
-          <w:lang/>
         </w:rPr>
         <w:t>karena</w:t>
       </w:r>
@@ -7952,7 +7700,6 @@
           <w:spacing w:val="-7"/>
           <w:sz w:val="24"/>
           <w:szCs w:val="24"/>
-          <w:lang/>
         </w:rPr>
         <w:t xml:space="preserve"> </w:t>
       </w:r>
@@ -7961,7 +7708,6 @@
           <w:rFonts w:ascii="Times New Roman" w:eastAsia="Times New Roman" w:hAnsi="Times New Roman" w:cs="Times New Roman"/>
           <w:sz w:val="24"/>
           <w:szCs w:val="24"/>
-          <w:lang/>
         </w:rPr>
         <w:t>itu</w:t>
       </w:r>
@@ -7980,7 +7726,6 @@
           <w:spacing w:val="-7"/>
           <w:sz w:val="24"/>
           <w:szCs w:val="24"/>
-          <w:lang/>
         </w:rPr>
         <w:t xml:space="preserve"> </w:t>
       </w:r>
@@ -7989,7 +7734,6 @@
           <w:rFonts w:ascii="Times New Roman" w:eastAsia="Times New Roman" w:hAnsi="Times New Roman" w:cs="Times New Roman"/>
           <w:sz w:val="24"/>
           <w:szCs w:val="24"/>
-          <w:lang/>
         </w:rPr>
         <w:t>kritik</w:t>
       </w:r>
@@ -7999,7 +7743,6 @@
           <w:spacing w:val="-6"/>
           <w:sz w:val="24"/>
           <w:szCs w:val="24"/>
-          <w:lang/>
         </w:rPr>
         <w:t xml:space="preserve"> </w:t>
       </w:r>
@@ -8008,7 +7751,6 @@
           <w:rFonts w:ascii="Times New Roman" w:eastAsia="Times New Roman" w:hAnsi="Times New Roman" w:cs="Times New Roman"/>
           <w:sz w:val="24"/>
           <w:szCs w:val="24"/>
-          <w:lang/>
         </w:rPr>
         <w:t>dan</w:t>
       </w:r>
@@ -8018,7 +7760,6 @@
           <w:spacing w:val="-6"/>
           <w:sz w:val="24"/>
           <w:szCs w:val="24"/>
-          <w:lang/>
         </w:rPr>
         <w:t xml:space="preserve"> </w:t>
       </w:r>
@@ -8027,7 +7768,6 @@
           <w:rFonts w:ascii="Times New Roman" w:eastAsia="Times New Roman" w:hAnsi="Times New Roman" w:cs="Times New Roman"/>
           <w:sz w:val="24"/>
           <w:szCs w:val="24"/>
-          <w:lang/>
         </w:rPr>
         <w:t>saran</w:t>
       </w:r>
@@ -8037,7 +7777,6 @@
           <w:spacing w:val="-1"/>
           <w:sz w:val="24"/>
           <w:szCs w:val="24"/>
-          <w:lang/>
         </w:rPr>
         <w:t xml:space="preserve"> </w:t>
       </w:r>
@@ -8046,7 +7785,6 @@
           <w:rFonts w:ascii="Times New Roman" w:eastAsia="Times New Roman" w:hAnsi="Times New Roman" w:cs="Times New Roman"/>
           <w:sz w:val="24"/>
           <w:szCs w:val="24"/>
-          <w:lang/>
         </w:rPr>
         <w:t>yang</w:t>
       </w:r>
@@ -8056,7 +7794,6 @@
           <w:spacing w:val="-10"/>
           <w:sz w:val="24"/>
           <w:szCs w:val="24"/>
-          <w:lang/>
         </w:rPr>
         <w:t xml:space="preserve"> </w:t>
       </w:r>
@@ -8065,7 +7802,6 @@
           <w:rFonts w:ascii="Times New Roman" w:eastAsia="Times New Roman" w:hAnsi="Times New Roman" w:cs="Times New Roman"/>
           <w:sz w:val="24"/>
           <w:szCs w:val="24"/>
-          <w:lang/>
         </w:rPr>
         <w:t>dapat</w:t>
       </w:r>
@@ -8075,7 +7811,6 @@
           <w:spacing w:val="-6"/>
           <w:sz w:val="24"/>
           <w:szCs w:val="24"/>
-          <w:lang/>
         </w:rPr>
         <w:t xml:space="preserve"> </w:t>
       </w:r>
@@ -8084,7 +7819,6 @@
           <w:rFonts w:ascii="Times New Roman" w:eastAsia="Times New Roman" w:hAnsi="Times New Roman" w:cs="Times New Roman"/>
           <w:sz w:val="24"/>
           <w:szCs w:val="24"/>
-          <w:lang/>
         </w:rPr>
         <w:t>membangun</w:t>
       </w:r>
@@ -8103,7 +7837,6 @@
           <w:rFonts w:ascii="Times New Roman" w:eastAsia="Times New Roman" w:hAnsi="Times New Roman" w:cs="Times New Roman"/>
           <w:sz w:val="24"/>
           <w:szCs w:val="24"/>
-          <w:lang/>
         </w:rPr>
         <w:t>kebaikan dan kesempurnaan penyusunan</w:t>
       </w:r>
@@ -8121,7 +7854,6 @@
           <w:rFonts w:ascii="Times New Roman" w:eastAsia="Times New Roman" w:hAnsi="Times New Roman" w:cs="Times New Roman"/>
           <w:sz w:val="24"/>
           <w:szCs w:val="24"/>
-          <w:lang/>
         </w:rPr>
         <w:t xml:space="preserve"> di masa yang akan datang.</w:t>
       </w:r>
@@ -8139,7 +7871,6 @@
           <w:rFonts w:ascii="Times New Roman" w:eastAsia="Times New Roman" w:hAnsi="Times New Roman" w:cs="Times New Roman"/>
           <w:sz w:val="24"/>
           <w:szCs w:val="24"/>
-          <w:lang/>
         </w:rPr>
         <w:t>Semoga</w:t>
       </w:r>
@@ -8149,7 +7880,6 @@
           <w:spacing w:val="-57"/>
           <w:sz w:val="24"/>
           <w:szCs w:val="24"/>
-          <w:lang/>
         </w:rPr>
         <w:t xml:space="preserve"> </w:t>
       </w:r>
@@ -8158,7 +7888,6 @@
           <w:rFonts w:ascii="Times New Roman" w:eastAsia="Times New Roman" w:hAnsi="Times New Roman" w:cs="Times New Roman"/>
           <w:sz w:val="24"/>
           <w:szCs w:val="24"/>
-          <w:lang/>
         </w:rPr>
         <w:t>Tugas Akhir ini dapat memberikan manfaat dan menambahkan pengetahuan bagi</w:t>
       </w:r>
@@ -8168,7 +7897,6 @@
           <w:spacing w:val="1"/>
           <w:sz w:val="24"/>
           <w:szCs w:val="24"/>
-          <w:lang/>
         </w:rPr>
         <w:t xml:space="preserve"> </w:t>
       </w:r>
@@ -8177,7 +7905,6 @@
           <w:rFonts w:ascii="Times New Roman" w:eastAsia="Times New Roman" w:hAnsi="Times New Roman" w:cs="Times New Roman"/>
           <w:sz w:val="24"/>
           <w:szCs w:val="24"/>
-          <w:lang/>
         </w:rPr>
         <w:t>kita</w:t>
       </w:r>
@@ -8203,7 +7930,6 @@
           <w:rFonts w:ascii="Times New Roman" w:eastAsia="Times New Roman" w:hAnsi="Times New Roman" w:cs="Times New Roman"/>
           <w:sz w:val="26"/>
           <w:szCs w:val="24"/>
-          <w:lang/>
         </w:rPr>
       </w:pPr>
     </w:p>
@@ -8218,7 +7944,6 @@
           <w:rFonts w:ascii="Times New Roman" w:eastAsia="Times New Roman" w:hAnsi="Times New Roman" w:cs="Times New Roman"/>
           <w:sz w:val="24"/>
           <w:szCs w:val="24"/>
-          <w:lang/>
         </w:rPr>
       </w:pPr>
     </w:p>
@@ -8243,7 +7968,6 @@
           <w:rFonts w:ascii="Times New Roman" w:eastAsia="Times New Roman" w:hAnsi="Times New Roman" w:cs="Times New Roman"/>
           <w:sz w:val="24"/>
           <w:szCs w:val="24"/>
-          <w:lang/>
         </w:rPr>
         <w:t>Semarang,</w:t>
       </w:r>
@@ -8253,7 +7977,6 @@
           <w:spacing w:val="-2"/>
           <w:sz w:val="24"/>
           <w:szCs w:val="24"/>
-          <w:lang/>
         </w:rPr>
         <w:t xml:space="preserve"> </w:t>
       </w:r>
@@ -8289,7 +8012,6 @@
           <w:rFonts w:ascii="Times New Roman" w:eastAsia="Times New Roman" w:hAnsi="Times New Roman" w:cs="Times New Roman"/>
           <w:sz w:val="24"/>
           <w:szCs w:val="24"/>
-          <w:lang/>
         </w:rPr>
       </w:pPr>
     </w:p>
@@ -8306,7 +8028,6 @@
           <w:rFonts w:ascii="Times New Roman" w:eastAsia="Times New Roman" w:hAnsi="Times New Roman" w:cs="Times New Roman"/>
           <w:sz w:val="24"/>
           <w:szCs w:val="24"/>
-          <w:lang/>
         </w:rPr>
       </w:pPr>
     </w:p>
@@ -8323,7 +8044,6 @@
           <w:rFonts w:ascii="Times New Roman" w:eastAsia="Times New Roman" w:hAnsi="Times New Roman" w:cs="Times New Roman"/>
           <w:sz w:val="24"/>
           <w:szCs w:val="24"/>
-          <w:lang/>
         </w:rPr>
       </w:pPr>
       <w:r>
@@ -8331,7 +8051,6 @@
           <w:rFonts w:ascii="Times New Roman" w:eastAsia="Times New Roman" w:hAnsi="Times New Roman" w:cs="Times New Roman"/>
           <w:sz w:val="24"/>
           <w:szCs w:val="24"/>
-          <w:lang/>
         </w:rPr>
         <w:t>(Muhammad Khoiril Wafi)</w:t>
       </w:r>
@@ -8349,7 +8068,6 @@
           <w:rFonts w:ascii="Times New Roman" w:eastAsia="Times New Roman" w:hAnsi="Times New Roman" w:cs="Times New Roman"/>
           <w:sz w:val="24"/>
           <w:szCs w:val="24"/>
-          <w:lang/>
         </w:rPr>
       </w:pPr>
       <w:r>
@@ -8357,7 +8075,6 @@
           <w:rFonts w:ascii="Times New Roman" w:eastAsia="Times New Roman" w:hAnsi="Times New Roman" w:cs="Times New Roman"/>
           <w:sz w:val="24"/>
           <w:szCs w:val="24"/>
-          <w:lang/>
         </w:rPr>
         <w:t>NIM. 21060119140133</w:t>
       </w:r>
@@ -9685,12 +9402,7 @@
           <w:lang w:val="en-US"/>
         </w:rPr>
         <w:sectPr>
-          <w:headerReference w:type="even" r:id="rId10"/>
-          <w:headerReference w:type="default" r:id="rId11"/>
-          <w:footerReference w:type="even" r:id="rId12"/>
-          <w:footerReference w:type="default" r:id="rId13"/>
-          <w:headerReference w:type="first" r:id="rId14"/>
-          <w:footerReference w:type="first" r:id="rId15"/>
+          <w:headerReference w:type="default" r:id="rId10"/>
           <w:pgSz w:w="11906" w:h="16838" w:code="9"/>
           <w:pgMar w:top="1701" w:right="1701" w:bottom="1701" w:left="1701" w:header="709" w:footer="709" w:gutter="567"/>
           <w:pgNumType w:fmt="lowerRoman" w:start="1"/>
@@ -9786,7 +9498,7 @@
           <w:numId w:val="3"/>
         </w:numPr>
         <w:spacing w:before="120" w:after="0" w:line="360" w:lineRule="auto"/>
-        <w:ind w:left="851" w:hanging="851"/>
+        <w:ind w:left="709" w:hanging="709"/>
         <w:contextualSpacing/>
         <w:outlineLvl w:val="1"/>
         <w:rPr>
@@ -9823,53 +9535,221 @@
     <w:p>
       <w:pPr>
         <w:spacing w:before="120" w:after="0" w:line="360" w:lineRule="auto"/>
-        <w:ind w:firstLine="851"/>
+        <w:ind w:firstLine="709"/>
         <w:contextualSpacing/>
         <w:jc w:val="both"/>
         <w:rPr>
           <w:rFonts w:ascii="Times New Roman" w:hAnsi="Times New Roman" w:cs="Times New Roman"/>
+          <w:sz w:val="24"/>
+          <w:szCs w:val="24"/>
+          <w:lang w:val="en-US"/>
+        </w:rPr>
+      </w:pPr>
+      <w:bookmarkStart w:id="53" w:name="_Hlk134859399"/>
+      <w:r>
+        <w:rPr>
+          <w:rFonts w:ascii="Times New Roman" w:hAnsi="Times New Roman" w:cs="Times New Roman"/>
+          <w:sz w:val="24"/>
+          <w:szCs w:val="24"/>
+          <w:lang w:val="en-US"/>
+        </w:rPr>
+        <w:t>Kemanan menjadi hal yang harus diperhatikan dal</w:t>
+      </w:r>
+      <w:r>
+        <w:rPr>
+          <w:rFonts w:ascii="Times New Roman" w:hAnsi="Times New Roman" w:cs="Times New Roman"/>
+          <w:sz w:val="24"/>
+          <w:szCs w:val="24"/>
+          <w:lang w:val="en-US"/>
+        </w:rPr>
+        <w:t xml:space="preserve">am sebuah gedung atau bangunan. </w:t>
+      </w:r>
+      <w:r>
+        <w:rPr>
+          <w:rFonts w:ascii="Times New Roman" w:hAnsi="Times New Roman" w:cs="Times New Roman"/>
+          <w:sz w:val="24"/>
+          <w:szCs w:val="24"/>
+          <w:lang w:val="en-US"/>
+        </w:rPr>
+        <w:t>Pada saat ini sistem penguncian masih banyak menggunakan penguncian tradisional dengan menggun</w:t>
+      </w:r>
+      <w:r>
+        <w:rPr>
+          <w:rFonts w:ascii="Times New Roman" w:hAnsi="Times New Roman" w:cs="Times New Roman"/>
+          <w:sz w:val="24"/>
+          <w:szCs w:val="24"/>
+          <w:lang w:val="en-US"/>
+        </w:rPr>
+        <w:t>akan kunci fisik yang tidak efisien mengingat jumlah ruangan yang banyak, kunci fisi</w:t>
+      </w:r>
+      <w:r>
+        <w:rPr>
+          <w:rFonts w:ascii="Times New Roman" w:hAnsi="Times New Roman" w:cs="Times New Roman"/>
+          <w:sz w:val="24"/>
+          <w:szCs w:val="24"/>
+          <w:lang w:val="en-US"/>
+        </w:rPr>
+        <w:t>k juga mempunyai tingkat keaman</w:t>
+      </w:r>
+      <w:r>
+        <w:rPr>
+          <w:rFonts w:ascii="Times New Roman" w:hAnsi="Times New Roman" w:cs="Times New Roman"/>
+          <w:sz w:val="24"/>
+          <w:szCs w:val="24"/>
+          <w:lang w:val="en-US"/>
+        </w:rPr>
+        <w:t xml:space="preserve"> yang kurang dikarenakan kunci rent</w:t>
+      </w:r>
+      <w:r>
+        <w:rPr>
+          <w:rFonts w:ascii="Times New Roman" w:hAnsi="Times New Roman" w:cs="Times New Roman"/>
+          <w:sz w:val="24"/>
+          <w:szCs w:val="24"/>
+          <w:lang w:val="en-US"/>
+        </w:rPr>
+        <w:t>an untuk dicuri atau diduplikasi</w:t>
+      </w:r>
+      <w:r>
+        <w:rPr>
+          <w:rFonts w:ascii="Times New Roman" w:hAnsi="Times New Roman" w:cs="Times New Roman"/>
+          <w:sz w:val="24"/>
+          <w:szCs w:val="24"/>
+          <w:lang w:val="en-US"/>
+        </w:rPr>
+        <w:fldChar w:fldCharType="begin" w:fldLock="1"/>
+      </w:r>
+      <w:r>
+        <w:rPr>
+          <w:rFonts w:ascii="Times New Roman" w:hAnsi="Times New Roman" w:cs="Times New Roman"/>
+          <w:sz w:val="24"/>
+          <w:szCs w:val="24"/>
+          <w:lang w:val="en-US"/>
+        </w:rPr>
+        <w:instrText>ADDIN CSL_CITATION {"citationItems":[{"id":"ITEM-1","itemData":{"DOI":"10.33330/jutsi.v1i3.1360","abstract":"Abstract: This review portrays the plan of IoT on Keen entryway locks are keys that can be utilized to make a commonsense and productive security framework in homes and different structures. The update highlight is added with Remote. Remote is an electromagnetic telecom network that utilizations waves rather than links. The motivation behind this Keen Entryway Lock is to expand proficiency and diminish manual opening from within, however if you open the entryway from an external perspective, it is sufficient to utilize a cell phone. in the investigation, when a guest came, the guest saw a sensor warning before the entryway and afterward moved toward the notice sensor that had been planned with the past blynk application, the blynk application sent a notice through a cell phone, after the property holder realized that there was somebody before him and just opened the lock Savvy Entryway Lock by utilizing a cell phone if the property holder knows the guest. after guests see the green light the entryway has been opened, following a couple of moments the entryway will naturally lock once more. then, at that point, there is a press button from the indirect access to open the entryway in a crisis if the capacity of the cell phone doesn't attempt to open the entryway. the programmed work that I made in the entryway lock framework permits clients to effortlessly control and bind together the climate and states of the house without a moment's delay prior to going into or going out. Keywords: Smart Door Lock; Wireless; Smartphone; Android; Blynk;  Abstrak: Ulasan ini menggambarkan rencana IoT pada kunci pintu masuk Keen adalah kunci yang dapat digunakan untuk membuat kerangka keamanan yang masuk akal dan produktif di rumah dan bangunan lain. Sorotan pembaruan ditambahkan dengan Remote. Remote adalah jaringan telekomunikasi elektromagnetik yang memanfaatkan gelombang daripada tautan. Alasan di balik Kunci Pintu Masuk Keen ini adalah untuk meningkatkan keterampilan dan mengurangi pembukaan manual dari dalam, tetapi jika Anda membuka pintu dari sudut pandang eksternal, cukup menggunakan ponsel. dalam pemeriksaan, ketika tamu datang, tamu melihat peringatan sensor sebelum pintu masuk dan kemudian bergerak menuju sensor pemberitahuan yang telah direncanakan dengan aplikasi blynk sebelumnya, aplikasi blynk mengirimkan pemberitahuan melalui ponsel, setelah pemilik properti menyadari bahwa ada seseorang di depannya dan baru saja membuka kunci Savvy Entryway Lock dengan m…","author":[{"dropping-particle":"","family":"Sun","given":"Kaleb Yefune","non-dropping-particle":"","parse-names":false,"suffix":""},{"dropping-particle":"","family":"Pernando","given":"Yonky","non-dropping-particle":"","parse-names":false,"suffix":""},{"dropping-particle":"","family":"Safari","given":"M. Ibnu","non-dropping-particle":"","parse-names":false,"suffix":""}],"container-title":"JUTSI (Jurnal Teknologi dan Sistem Informasi)","id":"ITEM-1","issue":"3","issued":{"date-parts":[["2021"]]},"page":"289-296","title":"Perancangan Sistem IoT pada Smart Door Lock Menggunakan Aplikasi BLYNK","type":"article-journal","volume":"1"},"uris":["http://www.mendeley.com/documents/?uuid=35539291-610d-4ea8-95aa-799f271c427f"]}],"mendeley":{"formattedCitation":"[1]","plainTextFormattedCitation":"[1]","previouslyFormattedCitation":"[1]"},"properties":{"noteIndex":0},"schema":"https://github.com/citation-style-language/schema/raw/master/csl-citation.json"}</w:instrText>
+      </w:r>
+      <w:r>
+        <w:rPr>
+          <w:rFonts w:ascii="Times New Roman" w:hAnsi="Times New Roman" w:cs="Times New Roman"/>
+          <w:sz w:val="24"/>
+          <w:szCs w:val="24"/>
+          <w:lang w:val="en-US"/>
+        </w:rPr>
+        <w:fldChar w:fldCharType="separate"/>
+      </w:r>
+      <w:r>
+        <w:rPr>
+          <w:rFonts w:ascii="Times New Roman" w:hAnsi="Times New Roman" w:cs="Times New Roman"/>
           <w:noProof/>
           <w:sz w:val="24"/>
           <w:szCs w:val="24"/>
           <w:lang w:val="en-US"/>
         </w:rPr>
-      </w:pPr>
-      <w:bookmarkStart w:id="53" w:name="_Hlk134859399"/>
-      <w:r>
-        <w:rPr>
-          <w:rFonts w:ascii="Times New Roman" w:hAnsi="Times New Roman" w:cs="Times New Roman"/>
-          <w:sz w:val="24"/>
-          <w:szCs w:val="24"/>
-          <w:lang w:val="en-US"/>
-        </w:rPr>
-        <w:t>Sistem keamanan menjadi suatu aspek penting untuk menunjang kinerja dari sebuah gedung</w:t>
-      </w:r>
-      <w:sdt>
-        <w:sdtPr>
-          <w:rPr>
-            <w:rFonts w:ascii="Times New Roman" w:hAnsi="Times New Roman" w:cs="Times New Roman"/>
-            <w:color w:val="000000"/>
-            <w:sz w:val="24"/>
-            <w:szCs w:val="24"/>
-          </w:rPr>
-          <w:tag w:val="MENDELEY_CITATION_v3_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"/>
-          <w:id w:val="911586041"/>
-          <w:placeholder>
-            <w:docPart w:val="C4A5DA44266B4359BB345F9D29D74FB1"/>
-          </w:placeholder>
-        </w:sdtPr>
-        <w:sdtContent>
-          <w:r>
-            <w:rPr>
-              <w:rFonts w:ascii="Times New Roman" w:hAnsi="Times New Roman" w:cs="Times New Roman"/>
-              <w:color w:val="000000"/>
-              <w:sz w:val="24"/>
-              <w:szCs w:val="24"/>
-            </w:rPr>
-            <w:t>[1]</w:t>
-          </w:r>
-        </w:sdtContent>
-      </w:sdt>
+        <w:t>[1]</w:t>
+      </w:r>
+      <w:r>
+        <w:rPr>
+          <w:rFonts w:ascii="Times New Roman" w:hAnsi="Times New Roman" w:cs="Times New Roman"/>
+          <w:sz w:val="24"/>
+          <w:szCs w:val="24"/>
+          <w:lang w:val="en-US"/>
+        </w:rPr>
+        <w:fldChar w:fldCharType="end"/>
+      </w:r>
+      <w:r>
+        <w:rPr>
+          <w:rFonts w:ascii="Times New Roman" w:hAnsi="Times New Roman" w:cs="Times New Roman"/>
+          <w:sz w:val="24"/>
+          <w:szCs w:val="24"/>
+          <w:lang w:val="en-US"/>
+        </w:rPr>
+        <w:t>.</w:t>
+      </w:r>
+    </w:p>
+    <w:p>
+      <w:pPr>
+        <w:spacing w:before="120" w:after="0" w:line="360" w:lineRule="auto"/>
+        <w:ind w:firstLine="709"/>
+        <w:contextualSpacing/>
+        <w:jc w:val="both"/>
+        <w:rPr>
+          <w:rFonts w:ascii="Times New Roman" w:hAnsi="Times New Roman" w:cs="Times New Roman"/>
+          <w:sz w:val="24"/>
+          <w:szCs w:val="24"/>
+          <w:lang w:val="en-US"/>
+        </w:rPr>
+      </w:pPr>
+      <w:r>
+        <w:rPr>
+          <w:rFonts w:ascii="Times New Roman" w:hAnsi="Times New Roman" w:cs="Times New Roman"/>
+          <w:sz w:val="24"/>
+          <w:szCs w:val="24"/>
+          <w:lang w:val="en-US"/>
+        </w:rPr>
+        <w:t>Mengelola sejumlah besar ruangan menjadi tantanga</w:t>
+      </w:r>
+      <w:r>
+        <w:rPr>
+          <w:rFonts w:ascii="Times New Roman" w:hAnsi="Times New Roman" w:cs="Times New Roman"/>
+          <w:sz w:val="24"/>
+          <w:szCs w:val="24"/>
+          <w:lang w:val="en-US"/>
+        </w:rPr>
+        <w:t>n</w:t>
+      </w:r>
+      <w:r>
+        <w:rPr>
+          <w:rFonts w:ascii="Times New Roman" w:hAnsi="Times New Roman" w:cs="Times New Roman"/>
+          <w:sz w:val="24"/>
+          <w:szCs w:val="24"/>
+          <w:lang w:val="en-US"/>
+        </w:rPr>
+        <w:t xml:space="preserve"> tersendiri. Seiring bertambahnya ruangan yang harus dikelola maka bertambah juga konpleksitas tugas yang harus dikerjakan seperti mengatur siap</w:t>
+      </w:r>
+      <w:r>
+        <w:rPr>
+          <w:rFonts w:ascii="Times New Roman" w:hAnsi="Times New Roman" w:cs="Times New Roman"/>
+          <w:sz w:val="24"/>
+          <w:szCs w:val="24"/>
+          <w:lang w:val="en-US"/>
+        </w:rPr>
+        <w:t>a</w:t>
+      </w:r>
+      <w:r>
+        <w:rPr>
+          <w:rFonts w:ascii="Times New Roman" w:hAnsi="Times New Roman" w:cs="Times New Roman"/>
+          <w:sz w:val="24"/>
+          <w:szCs w:val="24"/>
+          <w:lang w:val="en-US"/>
+        </w:rPr>
+        <w:t xml:space="preserve"> saja yang dapat mengakses ruangan tersebut, bertambahnya ruangan juga meningkatkan resiko kunci hilang atau tertukar sehingga ruangan tidak bisa diakses</w:t>
+      </w:r>
+      <w:r>
+        <w:rPr>
+          <w:rFonts w:ascii="Times New Roman" w:hAnsi="Times New Roman" w:cs="Times New Roman"/>
+          <w:sz w:val="24"/>
+          <w:szCs w:val="24"/>
+          <w:lang w:val="en-US"/>
+        </w:rPr>
+        <w:fldChar w:fldCharType="begin" w:fldLock="1"/>
+      </w:r>
+      <w:r>
+        <w:rPr>
+          <w:rFonts w:ascii="Times New Roman" w:hAnsi="Times New Roman" w:cs="Times New Roman"/>
+          <w:sz w:val="24"/>
+          <w:szCs w:val="24"/>
+          <w:lang w:val="en-US"/>
+        </w:rPr>
+        <w:instrText>ADDIN CSL_CITATION {"citationItems":[{"id":"ITEM-1","itemData":{"author":[{"dropping-particle":"","family":"Hermawan","given":"Indra","non-dropping-particle":"","parse-names":false,"suffix":""},{"dropping-particle":"","family":"Arnaldy","given":"Defiana","non-dropping-particle":"","parse-names":false,"suffix":""},{"dropping-particle":"","family":"Oktivasari","given":"Prihatin","non-dropping-particle":"","parse-names":false,"suffix":""},{"dropping-particle":"","family":"Fachrudin","given":"Dimas Aulia","non-dropping-particle":"","parse-names":false,"suffix":""}],"id":"ITEM-1","issue":"1","issued":{"date-parts":[["2023"]]},"page":"1-14","title":"Development of Intelligent Door Lock System for Room Management Using Multi Factor Authentication","type":"article-journal","volume":"16"},"uris":["http://www.mendeley.com/documents/?uuid=9d09f6f8-16f7-4f38-937b-9274d28372e5"]}],"mendeley":{"formattedCitation":"[2]","plainTextFormattedCitation":"[2]","previouslyFormattedCitation":"[2]"},"properties":{"noteIndex":0},"schema":"https://github.com/citation-style-language/schema/raw/master/csl-citation.json"}</w:instrText>
+      </w:r>
+      <w:r>
+        <w:rPr>
+          <w:rFonts w:ascii="Times New Roman" w:hAnsi="Times New Roman" w:cs="Times New Roman"/>
+          <w:sz w:val="24"/>
+          <w:szCs w:val="24"/>
+          <w:lang w:val="en-US"/>
+        </w:rPr>
+        <w:fldChar w:fldCharType="separate"/>
+      </w:r>
       <w:r>
         <w:rPr>
           <w:rFonts w:ascii="Times New Roman" w:hAnsi="Times New Roman" w:cs="Times New Roman"/>
@@ -9878,925 +9758,103 @@
           <w:szCs w:val="24"/>
           <w:lang w:val="en-US"/>
         </w:rPr>
+        <w:t>[2]</w:t>
+      </w:r>
+      <w:r>
+        <w:rPr>
+          <w:rFonts w:ascii="Times New Roman" w:hAnsi="Times New Roman" w:cs="Times New Roman"/>
+          <w:sz w:val="24"/>
+          <w:szCs w:val="24"/>
+          <w:lang w:val="en-US"/>
+        </w:rPr>
+        <w:fldChar w:fldCharType="end"/>
+      </w:r>
+      <w:r>
+        <w:rPr>
+          <w:rFonts w:ascii="Times New Roman" w:hAnsi="Times New Roman" w:cs="Times New Roman"/>
+          <w:sz w:val="24"/>
+          <w:szCs w:val="24"/>
+          <w:lang w:val="en-US"/>
+        </w:rPr>
         <w:t>.</w:t>
       </w:r>
-      <w:r>
-        <w:rPr>
-          <w:rStyle w:val="Heading1Char"/>
-          <w:rFonts w:ascii="Times New Roman" w:hAnsi="Times New Roman" w:cs="Times New Roman"/>
-          <w:sz w:val="24"/>
-          <w:szCs w:val="24"/>
-        </w:rPr>
-        <w:t xml:space="preserve"> </w:t>
-      </w:r>
-      <w:r>
-        <w:rPr>
-          <w:rStyle w:val="sw"/>
-          <w:rFonts w:ascii="Times New Roman" w:hAnsi="Times New Roman" w:cs="Times New Roman"/>
-          <w:sz w:val="24"/>
-          <w:szCs w:val="24"/>
-        </w:rPr>
-        <w:t>Gedung</w:t>
-      </w:r>
-      <w:r>
-        <w:rPr>
-          <w:rFonts w:ascii="Times New Roman" w:hAnsi="Times New Roman" w:cs="Times New Roman"/>
-          <w:sz w:val="24"/>
-          <w:szCs w:val="24"/>
-          <w:shd w:val="clear" w:color="auto" w:fill="FFFFFF"/>
-        </w:rPr>
-        <w:t xml:space="preserve"> </w:t>
-      </w:r>
-      <w:r>
-        <w:rPr>
-          <w:rStyle w:val="sw"/>
-          <w:rFonts w:ascii="Times New Roman" w:hAnsi="Times New Roman" w:cs="Times New Roman"/>
-          <w:sz w:val="24"/>
-          <w:szCs w:val="24"/>
-        </w:rPr>
-        <w:t>itu</w:t>
-      </w:r>
-      <w:r>
-        <w:rPr>
-          <w:rFonts w:ascii="Times New Roman" w:hAnsi="Times New Roman" w:cs="Times New Roman"/>
-          <w:sz w:val="24"/>
-          <w:szCs w:val="24"/>
-          <w:shd w:val="clear" w:color="auto" w:fill="FFFFFF"/>
-        </w:rPr>
-        <w:t xml:space="preserve"> </w:t>
-      </w:r>
-      <w:r>
-        <w:rPr>
-          <w:rStyle w:val="sw"/>
-          <w:rFonts w:ascii="Times New Roman" w:hAnsi="Times New Roman" w:cs="Times New Roman"/>
-          <w:sz w:val="24"/>
-          <w:szCs w:val="24"/>
-        </w:rPr>
-        <w:t>memiliki</w:t>
-      </w:r>
-      <w:r>
-        <w:rPr>
-          <w:rFonts w:ascii="Times New Roman" w:hAnsi="Times New Roman" w:cs="Times New Roman"/>
-          <w:sz w:val="24"/>
-          <w:szCs w:val="24"/>
-          <w:shd w:val="clear" w:color="auto" w:fill="FFFFFF"/>
-        </w:rPr>
-        <w:t xml:space="preserve"> </w:t>
-      </w:r>
-      <w:r>
-        <w:rPr>
-          <w:rStyle w:val="sw"/>
-          <w:rFonts w:ascii="Times New Roman" w:hAnsi="Times New Roman" w:cs="Times New Roman"/>
-          <w:sz w:val="24"/>
-          <w:szCs w:val="24"/>
-        </w:rPr>
-        <w:t>beberapa</w:t>
-      </w:r>
-      <w:r>
-        <w:rPr>
-          <w:rFonts w:ascii="Times New Roman" w:hAnsi="Times New Roman" w:cs="Times New Roman"/>
-          <w:sz w:val="24"/>
-          <w:szCs w:val="24"/>
-          <w:shd w:val="clear" w:color="auto" w:fill="FFFFFF"/>
-        </w:rPr>
-        <w:t xml:space="preserve"> </w:t>
-      </w:r>
-      <w:r>
-        <w:rPr>
-          <w:rStyle w:val="sw"/>
-          <w:rFonts w:ascii="Times New Roman" w:hAnsi="Times New Roman" w:cs="Times New Roman"/>
-          <w:sz w:val="24"/>
-          <w:szCs w:val="24"/>
-        </w:rPr>
-        <w:t>ruangan</w:t>
-      </w:r>
-      <w:r>
-        <w:rPr>
-          <w:rFonts w:ascii="Times New Roman" w:hAnsi="Times New Roman" w:cs="Times New Roman"/>
-          <w:sz w:val="24"/>
-          <w:szCs w:val="24"/>
-          <w:shd w:val="clear" w:color="auto" w:fill="FFFFFF"/>
-        </w:rPr>
-        <w:t xml:space="preserve"> </w:t>
-      </w:r>
-      <w:r>
-        <w:rPr>
-          <w:rStyle w:val="sw"/>
-          <w:rFonts w:ascii="Times New Roman" w:hAnsi="Times New Roman" w:cs="Times New Roman"/>
-          <w:sz w:val="24"/>
-          <w:szCs w:val="24"/>
-        </w:rPr>
-        <w:t>dan</w:t>
-      </w:r>
-      <w:r>
-        <w:rPr>
-          <w:rFonts w:ascii="Times New Roman" w:hAnsi="Times New Roman" w:cs="Times New Roman"/>
-          <w:sz w:val="24"/>
-          <w:szCs w:val="24"/>
-          <w:shd w:val="clear" w:color="auto" w:fill="FFFFFF"/>
-        </w:rPr>
-        <w:t xml:space="preserve"> </w:t>
-      </w:r>
-      <w:r>
-        <w:rPr>
-          <w:rStyle w:val="sw"/>
-          <w:rFonts w:ascii="Times New Roman" w:hAnsi="Times New Roman" w:cs="Times New Roman"/>
-          <w:sz w:val="24"/>
-          <w:szCs w:val="24"/>
-        </w:rPr>
-        <w:t>beberapa</w:t>
-      </w:r>
-      <w:r>
-        <w:rPr>
-          <w:rFonts w:ascii="Times New Roman" w:hAnsi="Times New Roman" w:cs="Times New Roman"/>
-          <w:sz w:val="24"/>
-          <w:szCs w:val="24"/>
-          <w:shd w:val="clear" w:color="auto" w:fill="FFFFFF"/>
-        </w:rPr>
-        <w:t xml:space="preserve"> </w:t>
-      </w:r>
-      <w:r>
-        <w:rPr>
-          <w:rStyle w:val="sw"/>
-          <w:rFonts w:ascii="Times New Roman" w:hAnsi="Times New Roman" w:cs="Times New Roman"/>
-          <w:sz w:val="24"/>
-          <w:szCs w:val="24"/>
-        </w:rPr>
-        <w:t>pintu</w:t>
-      </w:r>
-      <w:r>
-        <w:rPr>
-          <w:rFonts w:ascii="Times New Roman" w:hAnsi="Times New Roman" w:cs="Times New Roman"/>
-          <w:sz w:val="24"/>
-          <w:szCs w:val="24"/>
-          <w:shd w:val="clear" w:color="auto" w:fill="FFFFFF"/>
-        </w:rPr>
-        <w:t xml:space="preserve"> </w:t>
-      </w:r>
-      <w:r>
-        <w:rPr>
-          <w:rStyle w:val="sw"/>
-          <w:rFonts w:ascii="Times New Roman" w:hAnsi="Times New Roman" w:cs="Times New Roman"/>
-          <w:sz w:val="24"/>
-          <w:szCs w:val="24"/>
-        </w:rPr>
-        <w:t>untuk</w:t>
-      </w:r>
-      <w:r>
-        <w:rPr>
-          <w:rFonts w:ascii="Times New Roman" w:hAnsi="Times New Roman" w:cs="Times New Roman"/>
-          <w:sz w:val="24"/>
-          <w:szCs w:val="24"/>
-          <w:shd w:val="clear" w:color="auto" w:fill="FFFFFF"/>
-        </w:rPr>
-        <w:t xml:space="preserve"> </w:t>
-      </w:r>
-      <w:r>
-        <w:rPr>
-          <w:rStyle w:val="sw"/>
-          <w:rFonts w:ascii="Times New Roman" w:hAnsi="Times New Roman" w:cs="Times New Roman"/>
-          <w:sz w:val="24"/>
-          <w:szCs w:val="24"/>
-        </w:rPr>
-        <w:t>masuk.</w:t>
-      </w:r>
-      <w:r>
-        <w:rPr>
-          <w:rFonts w:ascii="Times New Roman" w:hAnsi="Times New Roman" w:cs="Times New Roman"/>
-          <w:sz w:val="24"/>
-          <w:szCs w:val="24"/>
-          <w:shd w:val="clear" w:color="auto" w:fill="FFFFFF"/>
-        </w:rPr>
-        <w:t xml:space="preserve"> </w:t>
-      </w:r>
-      <w:r>
-        <w:rPr>
-          <w:rStyle w:val="sw"/>
-          <w:rFonts w:ascii="Times New Roman" w:hAnsi="Times New Roman" w:cs="Times New Roman"/>
-          <w:sz w:val="24"/>
-          <w:szCs w:val="24"/>
-        </w:rPr>
-        <w:t>Tidak banyak</w:t>
-      </w:r>
-      <w:r>
-        <w:rPr>
-          <w:rFonts w:ascii="Times New Roman" w:hAnsi="Times New Roman" w:cs="Times New Roman"/>
-          <w:sz w:val="24"/>
-          <w:szCs w:val="24"/>
-          <w:shd w:val="clear" w:color="auto" w:fill="FFFFFF"/>
-        </w:rPr>
-        <w:t xml:space="preserve"> </w:t>
-      </w:r>
-      <w:r>
-        <w:rPr>
-          <w:rStyle w:val="sw"/>
-          <w:rFonts w:ascii="Times New Roman" w:hAnsi="Times New Roman" w:cs="Times New Roman"/>
-          <w:sz w:val="24"/>
-          <w:szCs w:val="24"/>
-        </w:rPr>
-        <w:t>orang</w:t>
-      </w:r>
-      <w:r>
-        <w:rPr>
-          <w:rFonts w:ascii="Times New Roman" w:hAnsi="Times New Roman" w:cs="Times New Roman"/>
-          <w:sz w:val="24"/>
-          <w:szCs w:val="24"/>
-          <w:shd w:val="clear" w:color="auto" w:fill="FFFFFF"/>
-        </w:rPr>
-        <w:t xml:space="preserve"> </w:t>
-      </w:r>
-      <w:r>
-        <w:rPr>
-          <w:rStyle w:val="sw"/>
-          <w:rFonts w:ascii="Times New Roman" w:hAnsi="Times New Roman" w:cs="Times New Roman"/>
-          <w:sz w:val="24"/>
-          <w:szCs w:val="24"/>
-        </w:rPr>
-        <w:t>yang</w:t>
-      </w:r>
-      <w:r>
-        <w:rPr>
-          <w:rFonts w:ascii="Times New Roman" w:hAnsi="Times New Roman" w:cs="Times New Roman"/>
-          <w:sz w:val="24"/>
-          <w:szCs w:val="24"/>
-          <w:shd w:val="clear" w:color="auto" w:fill="FFFFFF"/>
-        </w:rPr>
-        <w:t xml:space="preserve"> </w:t>
-      </w:r>
-      <w:r>
-        <w:rPr>
-          <w:rStyle w:val="sw"/>
-          <w:rFonts w:ascii="Times New Roman" w:hAnsi="Times New Roman" w:cs="Times New Roman"/>
-          <w:sz w:val="24"/>
-          <w:szCs w:val="24"/>
-        </w:rPr>
-        <w:t>meninggalkan</w:t>
-      </w:r>
-      <w:r>
-        <w:rPr>
-          <w:rFonts w:ascii="Times New Roman" w:hAnsi="Times New Roman" w:cs="Times New Roman"/>
-          <w:sz w:val="24"/>
-          <w:szCs w:val="24"/>
-          <w:shd w:val="clear" w:color="auto" w:fill="FFFFFF"/>
-        </w:rPr>
-        <w:t xml:space="preserve"> </w:t>
-      </w:r>
-      <w:r>
-        <w:rPr>
-          <w:rStyle w:val="sw"/>
-          <w:rFonts w:ascii="Times New Roman" w:hAnsi="Times New Roman" w:cs="Times New Roman"/>
-          <w:sz w:val="24"/>
-          <w:szCs w:val="24"/>
-        </w:rPr>
-        <w:t>ruangan,</w:t>
-      </w:r>
-      <w:r>
-        <w:rPr>
-          <w:rFonts w:ascii="Times New Roman" w:hAnsi="Times New Roman" w:cs="Times New Roman"/>
-          <w:sz w:val="24"/>
-          <w:szCs w:val="24"/>
-          <w:shd w:val="clear" w:color="auto" w:fill="FFFFFF"/>
-        </w:rPr>
-        <w:t xml:space="preserve"> </w:t>
-      </w:r>
-      <w:r>
-        <w:rPr>
-          <w:rStyle w:val="sw"/>
-          <w:rFonts w:ascii="Times New Roman" w:hAnsi="Times New Roman" w:cs="Times New Roman"/>
-          <w:sz w:val="24"/>
-          <w:szCs w:val="24"/>
-        </w:rPr>
-        <w:t>namun</w:t>
-      </w:r>
-      <w:r>
-        <w:rPr>
-          <w:rFonts w:ascii="Times New Roman" w:hAnsi="Times New Roman" w:cs="Times New Roman"/>
-          <w:sz w:val="24"/>
-          <w:szCs w:val="24"/>
-          <w:shd w:val="clear" w:color="auto" w:fill="FFFFFF"/>
-        </w:rPr>
-        <w:t xml:space="preserve"> </w:t>
-      </w:r>
-      <w:r>
-        <w:rPr>
-          <w:rStyle w:val="sw"/>
-          <w:rFonts w:ascii="Times New Roman" w:hAnsi="Times New Roman" w:cs="Times New Roman"/>
-          <w:sz w:val="24"/>
-          <w:szCs w:val="24"/>
-        </w:rPr>
-        <w:t>tidak</w:t>
-      </w:r>
-      <w:r>
-        <w:rPr>
-          <w:rFonts w:ascii="Times New Roman" w:hAnsi="Times New Roman" w:cs="Times New Roman"/>
-          <w:sz w:val="24"/>
-          <w:szCs w:val="24"/>
-          <w:shd w:val="clear" w:color="auto" w:fill="FFFFFF"/>
-        </w:rPr>
-        <w:t xml:space="preserve"> </w:t>
-      </w:r>
-      <w:r>
-        <w:rPr>
-          <w:rStyle w:val="sw"/>
-          <w:rFonts w:ascii="Times New Roman" w:hAnsi="Times New Roman" w:cs="Times New Roman"/>
-          <w:sz w:val="24"/>
-          <w:szCs w:val="24"/>
-        </w:rPr>
-        <w:t>menutup</w:t>
-      </w:r>
-      <w:r>
-        <w:rPr>
-          <w:rFonts w:ascii="Times New Roman" w:hAnsi="Times New Roman" w:cs="Times New Roman"/>
-          <w:sz w:val="24"/>
-          <w:szCs w:val="24"/>
-          <w:shd w:val="clear" w:color="auto" w:fill="FFFFFF"/>
-        </w:rPr>
-        <w:t xml:space="preserve"> </w:t>
-      </w:r>
-      <w:r>
-        <w:rPr>
-          <w:rStyle w:val="sw"/>
-          <w:rFonts w:ascii="Times New Roman" w:hAnsi="Times New Roman" w:cs="Times New Roman"/>
-          <w:sz w:val="24"/>
-          <w:szCs w:val="24"/>
-        </w:rPr>
-        <w:t>pintu</w:t>
-      </w:r>
-      <w:r>
-        <w:rPr>
-          <w:rFonts w:ascii="Times New Roman" w:hAnsi="Times New Roman" w:cs="Times New Roman"/>
-          <w:sz w:val="24"/>
-          <w:szCs w:val="24"/>
-          <w:shd w:val="clear" w:color="auto" w:fill="FFFFFF"/>
-        </w:rPr>
-        <w:t xml:space="preserve"> </w:t>
-      </w:r>
-      <w:r>
-        <w:rPr>
-          <w:rStyle w:val="sw"/>
-          <w:rFonts w:ascii="Times New Roman" w:hAnsi="Times New Roman" w:cs="Times New Roman"/>
-          <w:sz w:val="24"/>
-          <w:szCs w:val="24"/>
-        </w:rPr>
-        <w:t>dengan</w:t>
-      </w:r>
-      <w:r>
-        <w:rPr>
-          <w:rFonts w:ascii="Times New Roman" w:hAnsi="Times New Roman" w:cs="Times New Roman"/>
-          <w:sz w:val="24"/>
-          <w:szCs w:val="24"/>
-          <w:shd w:val="clear" w:color="auto" w:fill="FFFFFF"/>
-        </w:rPr>
-        <w:t xml:space="preserve"> </w:t>
-      </w:r>
-      <w:r>
-        <w:rPr>
-          <w:rStyle w:val="sw"/>
-          <w:rFonts w:ascii="Times New Roman" w:hAnsi="Times New Roman" w:cs="Times New Roman"/>
-          <w:sz w:val="24"/>
-          <w:szCs w:val="24"/>
-        </w:rPr>
-        <w:t>sempurna.</w:t>
-      </w:r>
-      <w:r>
-        <w:rPr>
-          <w:rFonts w:ascii="Times New Roman" w:hAnsi="Times New Roman" w:cs="Times New Roman"/>
-          <w:sz w:val="24"/>
-          <w:szCs w:val="24"/>
-          <w:shd w:val="clear" w:color="auto" w:fill="FFFFFF"/>
-        </w:rPr>
-        <w:t xml:space="preserve"> </w:t>
-      </w:r>
-      <w:r>
-        <w:rPr>
-          <w:rStyle w:val="sw"/>
-          <w:rFonts w:ascii="Times New Roman" w:hAnsi="Times New Roman" w:cs="Times New Roman"/>
-          <w:sz w:val="24"/>
-          <w:szCs w:val="24"/>
-        </w:rPr>
-        <w:t>Hal</w:t>
-      </w:r>
-      <w:r>
-        <w:rPr>
-          <w:rFonts w:ascii="Times New Roman" w:hAnsi="Times New Roman" w:cs="Times New Roman"/>
-          <w:sz w:val="24"/>
-          <w:szCs w:val="24"/>
-          <w:shd w:val="clear" w:color="auto" w:fill="FFFFFF"/>
-        </w:rPr>
-        <w:t xml:space="preserve"> </w:t>
-      </w:r>
-      <w:r>
-        <w:rPr>
-          <w:rStyle w:val="sw"/>
-          <w:rFonts w:ascii="Times New Roman" w:hAnsi="Times New Roman" w:cs="Times New Roman"/>
-          <w:sz w:val="24"/>
-          <w:szCs w:val="24"/>
-        </w:rPr>
-        <w:t>ini</w:t>
-      </w:r>
-      <w:r>
-        <w:rPr>
-          <w:rFonts w:ascii="Times New Roman" w:hAnsi="Times New Roman" w:cs="Times New Roman"/>
-          <w:sz w:val="24"/>
-          <w:szCs w:val="24"/>
-          <w:shd w:val="clear" w:color="auto" w:fill="FFFFFF"/>
-        </w:rPr>
-        <w:t xml:space="preserve"> </w:t>
-      </w:r>
-      <w:r>
-        <w:rPr>
-          <w:rStyle w:val="sw"/>
-          <w:rFonts w:ascii="Times New Roman" w:hAnsi="Times New Roman" w:cs="Times New Roman"/>
-          <w:sz w:val="24"/>
-          <w:szCs w:val="24"/>
-        </w:rPr>
-        <w:t>mungkin</w:t>
-      </w:r>
-      <w:r>
-        <w:rPr>
-          <w:rFonts w:ascii="Times New Roman" w:hAnsi="Times New Roman" w:cs="Times New Roman"/>
-          <w:sz w:val="24"/>
-          <w:szCs w:val="24"/>
-          <w:shd w:val="clear" w:color="auto" w:fill="FFFFFF"/>
-        </w:rPr>
-        <w:t xml:space="preserve"> </w:t>
-      </w:r>
-      <w:r>
-        <w:rPr>
-          <w:rStyle w:val="sw"/>
-          <w:rFonts w:ascii="Times New Roman" w:hAnsi="Times New Roman" w:cs="Times New Roman"/>
-          <w:sz w:val="24"/>
-          <w:szCs w:val="24"/>
-        </w:rPr>
-        <w:t>terdengar</w:t>
-      </w:r>
-      <w:r>
-        <w:rPr>
-          <w:rFonts w:ascii="Times New Roman" w:hAnsi="Times New Roman" w:cs="Times New Roman"/>
-          <w:sz w:val="24"/>
-          <w:szCs w:val="24"/>
-          <w:shd w:val="clear" w:color="auto" w:fill="FFFFFF"/>
-        </w:rPr>
-        <w:t xml:space="preserve"> </w:t>
-      </w:r>
-      <w:r>
-        <w:rPr>
-          <w:rStyle w:val="sw"/>
-          <w:rFonts w:ascii="Times New Roman" w:hAnsi="Times New Roman" w:cs="Times New Roman"/>
-          <w:sz w:val="24"/>
-          <w:szCs w:val="24"/>
-        </w:rPr>
-        <w:t>sepele</w:t>
-      </w:r>
-      <w:r>
-        <w:rPr>
-          <w:rFonts w:ascii="Times New Roman" w:hAnsi="Times New Roman" w:cs="Times New Roman"/>
-          <w:sz w:val="24"/>
-          <w:szCs w:val="24"/>
-          <w:shd w:val="clear" w:color="auto" w:fill="FFFFFF"/>
-        </w:rPr>
-        <w:t xml:space="preserve"> </w:t>
-      </w:r>
-      <w:r>
-        <w:rPr>
-          <w:rStyle w:val="sw"/>
-          <w:rFonts w:ascii="Times New Roman" w:hAnsi="Times New Roman" w:cs="Times New Roman"/>
-          <w:sz w:val="24"/>
-          <w:szCs w:val="24"/>
-        </w:rPr>
-        <w:t>tetapi</w:t>
-      </w:r>
-      <w:r>
-        <w:rPr>
-          <w:rFonts w:ascii="Times New Roman" w:hAnsi="Times New Roman" w:cs="Times New Roman"/>
-          <w:sz w:val="24"/>
-          <w:szCs w:val="24"/>
-          <w:shd w:val="clear" w:color="auto" w:fill="FFFFFF"/>
-        </w:rPr>
-        <w:t xml:space="preserve"> </w:t>
-      </w:r>
-      <w:r>
-        <w:rPr>
-          <w:rStyle w:val="sw"/>
-          <w:rFonts w:ascii="Times New Roman" w:hAnsi="Times New Roman" w:cs="Times New Roman"/>
-          <w:sz w:val="24"/>
-          <w:szCs w:val="24"/>
-        </w:rPr>
-        <w:t>siapa</w:t>
-      </w:r>
-      <w:r>
-        <w:rPr>
-          <w:rFonts w:ascii="Times New Roman" w:hAnsi="Times New Roman" w:cs="Times New Roman"/>
-          <w:sz w:val="24"/>
-          <w:szCs w:val="24"/>
-          <w:shd w:val="clear" w:color="auto" w:fill="FFFFFF"/>
-        </w:rPr>
-        <w:t xml:space="preserve"> </w:t>
-      </w:r>
-      <w:r>
-        <w:rPr>
-          <w:rStyle w:val="sw"/>
-          <w:rFonts w:ascii="Times New Roman" w:hAnsi="Times New Roman" w:cs="Times New Roman"/>
-          <w:sz w:val="24"/>
-          <w:szCs w:val="24"/>
-        </w:rPr>
-        <w:t>tahu</w:t>
-      </w:r>
-      <w:r>
-        <w:rPr>
-          <w:rFonts w:ascii="Times New Roman" w:hAnsi="Times New Roman" w:cs="Times New Roman"/>
-          <w:sz w:val="24"/>
-          <w:szCs w:val="24"/>
-          <w:shd w:val="clear" w:color="auto" w:fill="FFFFFF"/>
-        </w:rPr>
-        <w:t xml:space="preserve"> </w:t>
-      </w:r>
-      <w:r>
-        <w:rPr>
-          <w:rStyle w:val="sw"/>
-          <w:rFonts w:ascii="Times New Roman" w:hAnsi="Times New Roman" w:cs="Times New Roman"/>
-          <w:sz w:val="24"/>
-          <w:szCs w:val="24"/>
-        </w:rPr>
-        <w:t>ruangan</w:t>
-      </w:r>
-      <w:r>
-        <w:rPr>
-          <w:rFonts w:ascii="Times New Roman" w:hAnsi="Times New Roman" w:cs="Times New Roman"/>
-          <w:sz w:val="24"/>
-          <w:szCs w:val="24"/>
-          <w:shd w:val="clear" w:color="auto" w:fill="FFFFFF"/>
-        </w:rPr>
-        <w:t xml:space="preserve"> </w:t>
-      </w:r>
-      <w:r>
-        <w:rPr>
-          <w:rStyle w:val="sw"/>
-          <w:rFonts w:ascii="Times New Roman" w:hAnsi="Times New Roman" w:cs="Times New Roman"/>
-          <w:sz w:val="24"/>
-          <w:szCs w:val="24"/>
-        </w:rPr>
-        <w:t>tersebut</w:t>
-      </w:r>
-      <w:r>
-        <w:rPr>
-          <w:rFonts w:ascii="Times New Roman" w:hAnsi="Times New Roman" w:cs="Times New Roman"/>
-          <w:sz w:val="24"/>
-          <w:szCs w:val="24"/>
-          <w:shd w:val="clear" w:color="auto" w:fill="FFFFFF"/>
-        </w:rPr>
-        <w:t xml:space="preserve"> </w:t>
-      </w:r>
-      <w:r>
-        <w:rPr>
-          <w:rStyle w:val="sw"/>
-          <w:rFonts w:ascii="Times New Roman" w:hAnsi="Times New Roman" w:cs="Times New Roman"/>
-          <w:sz w:val="24"/>
-          <w:szCs w:val="24"/>
-        </w:rPr>
-        <w:t>memiliki</w:t>
-      </w:r>
-      <w:r>
-        <w:rPr>
-          <w:rFonts w:ascii="Times New Roman" w:hAnsi="Times New Roman" w:cs="Times New Roman"/>
-          <w:sz w:val="24"/>
-          <w:szCs w:val="24"/>
-          <w:shd w:val="clear" w:color="auto" w:fill="FFFFFF"/>
-        </w:rPr>
-        <w:t xml:space="preserve"> </w:t>
-      </w:r>
-      <w:r>
-        <w:rPr>
-          <w:rStyle w:val="sw"/>
-          <w:rFonts w:ascii="Times New Roman" w:hAnsi="Times New Roman" w:cs="Times New Roman"/>
-          <w:sz w:val="24"/>
-          <w:szCs w:val="24"/>
-        </w:rPr>
-        <w:t>privasi</w:t>
-      </w:r>
-      <w:r>
-        <w:rPr>
-          <w:rFonts w:ascii="Times New Roman" w:hAnsi="Times New Roman" w:cs="Times New Roman"/>
-          <w:sz w:val="24"/>
-          <w:szCs w:val="24"/>
-          <w:shd w:val="clear" w:color="auto" w:fill="FFFFFF"/>
-        </w:rPr>
-        <w:t xml:space="preserve"> </w:t>
-      </w:r>
-      <w:r>
-        <w:rPr>
-          <w:rStyle w:val="sw"/>
-          <w:rFonts w:ascii="Times New Roman" w:hAnsi="Times New Roman" w:cs="Times New Roman"/>
-          <w:sz w:val="24"/>
-          <w:szCs w:val="24"/>
-        </w:rPr>
-        <w:t>atau</w:t>
-      </w:r>
-      <w:r>
-        <w:rPr>
-          <w:rFonts w:ascii="Times New Roman" w:hAnsi="Times New Roman" w:cs="Times New Roman"/>
-          <w:sz w:val="24"/>
-          <w:szCs w:val="24"/>
-          <w:shd w:val="clear" w:color="auto" w:fill="FFFFFF"/>
-        </w:rPr>
-        <w:t xml:space="preserve"> </w:t>
-      </w:r>
-      <w:r>
-        <w:rPr>
-          <w:rStyle w:val="sw"/>
-          <w:rFonts w:ascii="Times New Roman" w:hAnsi="Times New Roman" w:cs="Times New Roman"/>
-          <w:sz w:val="24"/>
-          <w:szCs w:val="24"/>
-        </w:rPr>
-        <w:t>hal-hal</w:t>
-      </w:r>
-      <w:r>
-        <w:rPr>
-          <w:rFonts w:ascii="Times New Roman" w:hAnsi="Times New Roman" w:cs="Times New Roman"/>
-          <w:sz w:val="24"/>
-          <w:szCs w:val="24"/>
-          <w:shd w:val="clear" w:color="auto" w:fill="FFFFFF"/>
-        </w:rPr>
-        <w:t xml:space="preserve"> </w:t>
-      </w:r>
-      <w:r>
-        <w:rPr>
-          <w:rStyle w:val="sw"/>
-          <w:rFonts w:ascii="Times New Roman" w:hAnsi="Times New Roman" w:cs="Times New Roman"/>
-          <w:sz w:val="24"/>
-          <w:szCs w:val="24"/>
-        </w:rPr>
-        <w:t>penting</w:t>
-      </w:r>
-      <w:r>
-        <w:rPr>
-          <w:rFonts w:ascii="Times New Roman" w:hAnsi="Times New Roman" w:cs="Times New Roman"/>
-          <w:sz w:val="24"/>
-          <w:szCs w:val="24"/>
-          <w:shd w:val="clear" w:color="auto" w:fill="FFFFFF"/>
-        </w:rPr>
-        <w:t xml:space="preserve"> </w:t>
-      </w:r>
-      <w:r>
-        <w:rPr>
-          <w:rStyle w:val="sw"/>
-          <w:rFonts w:ascii="Times New Roman" w:hAnsi="Times New Roman" w:cs="Times New Roman"/>
-          <w:sz w:val="24"/>
-          <w:szCs w:val="24"/>
-        </w:rPr>
-        <w:t>yang</w:t>
-      </w:r>
-      <w:r>
-        <w:rPr>
-          <w:rFonts w:ascii="Times New Roman" w:hAnsi="Times New Roman" w:cs="Times New Roman"/>
-          <w:sz w:val="24"/>
-          <w:szCs w:val="24"/>
-          <w:shd w:val="clear" w:color="auto" w:fill="FFFFFF"/>
-        </w:rPr>
-        <w:t xml:space="preserve"> </w:t>
-      </w:r>
-      <w:r>
-        <w:rPr>
-          <w:rStyle w:val="sw"/>
-          <w:rFonts w:ascii="Times New Roman" w:hAnsi="Times New Roman" w:cs="Times New Roman"/>
-          <w:sz w:val="24"/>
-          <w:szCs w:val="24"/>
-        </w:rPr>
-        <w:t>perlu</w:t>
-      </w:r>
-      <w:r>
-        <w:rPr>
-          <w:rFonts w:ascii="Times New Roman" w:hAnsi="Times New Roman" w:cs="Times New Roman"/>
-          <w:sz w:val="24"/>
-          <w:szCs w:val="24"/>
-          <w:shd w:val="clear" w:color="auto" w:fill="FFFFFF"/>
-        </w:rPr>
-        <w:t xml:space="preserve"> </w:t>
-      </w:r>
-      <w:r>
-        <w:rPr>
-          <w:rStyle w:val="sw"/>
-          <w:rFonts w:ascii="Times New Roman" w:hAnsi="Times New Roman" w:cs="Times New Roman"/>
-          <w:sz w:val="24"/>
-          <w:szCs w:val="24"/>
-        </w:rPr>
-        <w:t>dijaga.</w:t>
-      </w:r>
-      <w:r>
-        <w:rPr>
-          <w:rFonts w:ascii="Times New Roman" w:hAnsi="Times New Roman" w:cs="Times New Roman"/>
-          <w:sz w:val="24"/>
-          <w:szCs w:val="24"/>
-          <w:shd w:val="clear" w:color="auto" w:fill="FFFFFF"/>
-        </w:rPr>
-        <w:t xml:space="preserve"> </w:t>
-      </w:r>
-      <w:r>
-        <w:rPr>
-          <w:rStyle w:val="sw"/>
-          <w:rFonts w:ascii="Times New Roman" w:hAnsi="Times New Roman" w:cs="Times New Roman"/>
-          <w:sz w:val="24"/>
-          <w:szCs w:val="24"/>
-        </w:rPr>
-        <w:t>Gedung</w:t>
-      </w:r>
-      <w:r>
-        <w:rPr>
-          <w:rFonts w:ascii="Times New Roman" w:hAnsi="Times New Roman" w:cs="Times New Roman"/>
-          <w:sz w:val="24"/>
-          <w:szCs w:val="24"/>
-          <w:shd w:val="clear" w:color="auto" w:fill="FFFFFF"/>
-        </w:rPr>
-        <w:t xml:space="preserve"> </w:t>
-      </w:r>
-      <w:r>
-        <w:rPr>
-          <w:rStyle w:val="sw"/>
-          <w:rFonts w:ascii="Times New Roman" w:hAnsi="Times New Roman" w:cs="Times New Roman"/>
-          <w:sz w:val="24"/>
-          <w:szCs w:val="24"/>
-        </w:rPr>
-        <w:t>pasti</w:t>
-      </w:r>
-      <w:r>
-        <w:rPr>
-          <w:rFonts w:ascii="Times New Roman" w:hAnsi="Times New Roman" w:cs="Times New Roman"/>
-          <w:sz w:val="24"/>
-          <w:szCs w:val="24"/>
-          <w:shd w:val="clear" w:color="auto" w:fill="FFFFFF"/>
-        </w:rPr>
-        <w:t xml:space="preserve"> </w:t>
-      </w:r>
-      <w:r>
-        <w:rPr>
-          <w:rStyle w:val="sw"/>
-          <w:rFonts w:ascii="Times New Roman" w:hAnsi="Times New Roman" w:cs="Times New Roman"/>
-          <w:sz w:val="24"/>
-          <w:szCs w:val="24"/>
-        </w:rPr>
-        <w:t>memiliki</w:t>
-      </w:r>
-      <w:r>
-        <w:rPr>
-          <w:rFonts w:ascii="Times New Roman" w:hAnsi="Times New Roman" w:cs="Times New Roman"/>
-          <w:sz w:val="24"/>
-          <w:szCs w:val="24"/>
-          <w:shd w:val="clear" w:color="auto" w:fill="FFFFFF"/>
-        </w:rPr>
-        <w:t xml:space="preserve"> </w:t>
-      </w:r>
-      <w:r>
-        <w:rPr>
-          <w:rStyle w:val="sw"/>
-          <w:rFonts w:ascii="Times New Roman" w:hAnsi="Times New Roman" w:cs="Times New Roman"/>
-          <w:sz w:val="24"/>
-          <w:szCs w:val="24"/>
-        </w:rPr>
-        <w:t>cara</w:t>
-      </w:r>
-      <w:r>
-        <w:rPr>
-          <w:rFonts w:ascii="Times New Roman" w:hAnsi="Times New Roman" w:cs="Times New Roman"/>
-          <w:sz w:val="24"/>
-          <w:szCs w:val="24"/>
-          <w:shd w:val="clear" w:color="auto" w:fill="FFFFFF"/>
-        </w:rPr>
-        <w:t xml:space="preserve"> </w:t>
-      </w:r>
-      <w:r>
-        <w:rPr>
-          <w:rStyle w:val="sw"/>
-          <w:rFonts w:ascii="Times New Roman" w:hAnsi="Times New Roman" w:cs="Times New Roman"/>
-          <w:sz w:val="24"/>
-          <w:szCs w:val="24"/>
-        </w:rPr>
-        <w:t>tersendiri</w:t>
-      </w:r>
-      <w:r>
-        <w:rPr>
-          <w:rFonts w:ascii="Times New Roman" w:hAnsi="Times New Roman" w:cs="Times New Roman"/>
-          <w:sz w:val="24"/>
-          <w:szCs w:val="24"/>
-          <w:shd w:val="clear" w:color="auto" w:fill="FFFFFF"/>
-        </w:rPr>
-        <w:t xml:space="preserve"> </w:t>
-      </w:r>
-      <w:r>
-        <w:rPr>
-          <w:rStyle w:val="sw"/>
-          <w:rFonts w:ascii="Times New Roman" w:hAnsi="Times New Roman" w:cs="Times New Roman"/>
-          <w:sz w:val="24"/>
-          <w:szCs w:val="24"/>
-        </w:rPr>
-        <w:t>dalam</w:t>
-      </w:r>
-      <w:r>
-        <w:rPr>
-          <w:rFonts w:ascii="Times New Roman" w:hAnsi="Times New Roman" w:cs="Times New Roman"/>
-          <w:sz w:val="24"/>
-          <w:szCs w:val="24"/>
-          <w:shd w:val="clear" w:color="auto" w:fill="FFFFFF"/>
-        </w:rPr>
-        <w:t xml:space="preserve"> </w:t>
-      </w:r>
-      <w:r>
-        <w:rPr>
-          <w:rStyle w:val="sw"/>
-          <w:rFonts w:ascii="Times New Roman" w:hAnsi="Times New Roman" w:cs="Times New Roman"/>
-          <w:sz w:val="24"/>
-          <w:szCs w:val="24"/>
-        </w:rPr>
-        <w:t>menjaga</w:t>
-      </w:r>
-      <w:r>
-        <w:rPr>
-          <w:rFonts w:ascii="Times New Roman" w:hAnsi="Times New Roman" w:cs="Times New Roman"/>
-          <w:sz w:val="24"/>
-          <w:szCs w:val="24"/>
-          <w:shd w:val="clear" w:color="auto" w:fill="FFFFFF"/>
-        </w:rPr>
-        <w:t xml:space="preserve"> </w:t>
-      </w:r>
-      <w:r>
-        <w:rPr>
-          <w:rStyle w:val="sw"/>
-          <w:rFonts w:ascii="Times New Roman" w:hAnsi="Times New Roman" w:cs="Times New Roman"/>
-          <w:sz w:val="24"/>
-          <w:szCs w:val="24"/>
-        </w:rPr>
-        <w:t>privasi</w:t>
-      </w:r>
-      <w:r>
-        <w:rPr>
-          <w:rFonts w:ascii="Times New Roman" w:hAnsi="Times New Roman" w:cs="Times New Roman"/>
-          <w:sz w:val="24"/>
-          <w:szCs w:val="24"/>
-          <w:shd w:val="clear" w:color="auto" w:fill="FFFFFF"/>
-        </w:rPr>
-        <w:t xml:space="preserve"> </w:t>
-      </w:r>
-      <w:r>
-        <w:rPr>
-          <w:rStyle w:val="sw"/>
-          <w:rFonts w:ascii="Times New Roman" w:hAnsi="Times New Roman" w:cs="Times New Roman"/>
-          <w:sz w:val="24"/>
-          <w:szCs w:val="24"/>
-        </w:rPr>
-        <w:t>dan</w:t>
-      </w:r>
-      <w:r>
-        <w:rPr>
-          <w:rFonts w:ascii="Times New Roman" w:hAnsi="Times New Roman" w:cs="Times New Roman"/>
-          <w:sz w:val="24"/>
-          <w:szCs w:val="24"/>
-          <w:shd w:val="clear" w:color="auto" w:fill="FFFFFF"/>
-        </w:rPr>
-        <w:t xml:space="preserve"> </w:t>
-      </w:r>
-      <w:r>
-        <w:rPr>
-          <w:rStyle w:val="sw"/>
-          <w:rFonts w:ascii="Times New Roman" w:hAnsi="Times New Roman" w:cs="Times New Roman"/>
-          <w:sz w:val="24"/>
-          <w:szCs w:val="24"/>
-        </w:rPr>
-        <w:t>keamanan</w:t>
-      </w:r>
-      <w:r>
-        <w:rPr>
-          <w:rFonts w:ascii="Times New Roman" w:hAnsi="Times New Roman" w:cs="Times New Roman"/>
-          <w:sz w:val="24"/>
-          <w:szCs w:val="24"/>
-          <w:shd w:val="clear" w:color="auto" w:fill="FFFFFF"/>
-        </w:rPr>
-        <w:t xml:space="preserve"> </w:t>
-      </w:r>
-      <w:r>
-        <w:rPr>
-          <w:rStyle w:val="sw"/>
-          <w:rFonts w:ascii="Times New Roman" w:hAnsi="Times New Roman" w:cs="Times New Roman"/>
-          <w:sz w:val="24"/>
-          <w:szCs w:val="24"/>
-        </w:rPr>
-        <w:t>setiap</w:t>
-      </w:r>
-      <w:r>
-        <w:rPr>
-          <w:rFonts w:ascii="Times New Roman" w:hAnsi="Times New Roman" w:cs="Times New Roman"/>
-          <w:sz w:val="24"/>
-          <w:szCs w:val="24"/>
-          <w:shd w:val="clear" w:color="auto" w:fill="FFFFFF"/>
-        </w:rPr>
-        <w:t xml:space="preserve"> </w:t>
-      </w:r>
-      <w:r>
-        <w:rPr>
-          <w:rStyle w:val="sw"/>
-          <w:rFonts w:ascii="Times New Roman" w:hAnsi="Times New Roman" w:cs="Times New Roman"/>
-          <w:sz w:val="24"/>
-          <w:szCs w:val="24"/>
-        </w:rPr>
-        <w:t>ruangnya.</w:t>
+    </w:p>
+    <w:p>
+      <w:pPr>
+        <w:spacing w:before="240" w:after="0" w:line="360" w:lineRule="auto"/>
+        <w:ind w:firstLine="709"/>
+        <w:contextualSpacing/>
+        <w:jc w:val="both"/>
+        <w:rPr>
+          <w:rFonts w:ascii="Times New Roman" w:hAnsi="Times New Roman" w:cs="Times New Roman"/>
+          <w:sz w:val="24"/>
+          <w:szCs w:val="24"/>
+          <w:lang w:val="en-US"/>
+        </w:rPr>
+      </w:pPr>
+      <w:r>
+        <w:rPr>
+          <w:rFonts w:ascii="Times New Roman" w:hAnsi="Times New Roman" w:cs="Times New Roman"/>
+          <w:sz w:val="24"/>
+          <w:szCs w:val="24"/>
+          <w:lang w:val="en-US"/>
+        </w:rPr>
+        <w:t>Masalah keamanan ruangan dalam sebuah gedung dan efektifitas dapat diselesaikan dengan menggunakan sebuah sistem penguncian cerdas yang terorganisasi dan kerkoneksi ke sebuah sistem manajemen kunci pintu (</w:t>
+      </w:r>
+      <w:r>
+        <w:rPr>
+          <w:rFonts w:ascii="Times New Roman" w:hAnsi="Times New Roman" w:cs="Times New Roman"/>
+          <w:i/>
+          <w:sz w:val="24"/>
+          <w:szCs w:val="24"/>
+          <w:lang w:val="en-US"/>
+        </w:rPr>
+        <w:t>access control</w:t>
+      </w:r>
+      <w:r>
+        <w:rPr>
+          <w:rFonts w:ascii="Times New Roman" w:hAnsi="Times New Roman" w:cs="Times New Roman"/>
+          <w:sz w:val="24"/>
+          <w:szCs w:val="24"/>
+          <w:lang w:val="en-US"/>
+        </w:rPr>
+        <w:t>)</w:t>
+      </w:r>
+      <w:r>
+        <w:rPr>
+          <w:rFonts w:ascii="Times New Roman" w:hAnsi="Times New Roman" w:cs="Times New Roman"/>
+          <w:sz w:val="24"/>
+          <w:szCs w:val="24"/>
+          <w:lang w:val="en-US"/>
+        </w:rPr>
+        <w:t xml:space="preserve"> yang memiliki tingkat keamana yang lebih tinggi, adaptif dan fleksibel</w:t>
+      </w:r>
+      <w:r>
+        <w:rPr>
+          <w:rFonts w:ascii="Times New Roman" w:hAnsi="Times New Roman" w:cs="Times New Roman"/>
+          <w:sz w:val="24"/>
+          <w:szCs w:val="24"/>
+          <w:lang w:val="en-US"/>
+        </w:rPr>
+        <w:fldChar w:fldCharType="begin" w:fldLock="1"/>
+      </w:r>
+      <w:r>
+        <w:rPr>
+          <w:rFonts w:ascii="Times New Roman" w:hAnsi="Times New Roman" w:cs="Times New Roman"/>
+          <w:sz w:val="24"/>
+          <w:szCs w:val="24"/>
+          <w:lang w:val="en-US"/>
+        </w:rPr>
+        <w:instrText>ADDIN CSL_CITATION {"citationItems":[{"id":"ITEM-1","itemData":{"abstract":"Doors are designed for safety, protection of people, places and properties which should be kept locked when not in use to have a secured home, but there has been high level of concern with issues of security and safety with doors and its structure. At present, most doors are under mechanical lock and key which are not adequately secured from authorized individual. This smart door lock system with embedded spy camera as security solution used to view video of a persons who tries to accessor gain entrance to home and to ensure that guest is not under attack while granting access to the door. The method of implementation involves the use of ESP-32 AI enabled interfaced with Arduino microcontroller-ATMEGA328P to control the locking and unlocking process of the door. Designing and implementing a security system for door locking purpose based on GSM technology, monitoring camera, alarm system and web app. The system uses a camera for video surveillance and it remotely transmits video images to the phone/computer using Wi-Fi as medium and allow door control from any location. This system is enabled when a call is received from a registered mobile no; when a command is received from its mobile app or by entering the IP address and password, the door is opened and the authorized user is allowed access to the house. The entrance door is closed after few microseconds to prevent unauthorized users gaining entrance. Again, if another person arrives, the system requests either of the mode to give access. The designed system was tested in real-time and has shown competitive results compared to other work without the methods used.","author":[{"dropping-particle":"","family":"As","given":"Falohun","non-dropping-particle":"","parse-names":false,"suffix":""},{"dropping-particle":"","family":"Makinde","given":"Bukola O","non-dropping-particle":"","parse-names":false,"suffix":""},{"dropping-particle":"","family":"Adegbola","given":"Oluwole","non-dropping-particle":"","parse-names":false,"suffix":""},{"dropping-particle":"","family":"Falohun","given":"As","non-dropping-particle":"","parse-names":false,"suffix":""},{"dropping-particle":"","family":"Makinde","given":"B O","non-dropping-particle":"","parse-names":false,"suffix":""},{"dropping-particle":"","family":"Adegbola","given":"O A","non-dropping-particle":"","parse-names":false,"suffix":""},{"dropping-particle":"","family":"Akin-Olayemi","given":"T H","non-dropping-particle":"","parse-names":false,"suffix":""},{"dropping-particle":"","family":"Adeyege","given":"A E","non-dropping-particle":"","parse-names":false,"suffix":""},{"dropping-particle":"","family":"Adeosun","given":"A E","non-dropping-particle":"","parse-names":false,"suffix":""},{"dropping-particle":"","family":"Akande","given":"B D","non-dropping-particle":"","parse-names":false,"suffix":""}],"container-title":"Journal of Multidisciplinary Engineering Science and Technology (JMEST)","id":"ITEM-1","issue":"October","issued":{"date-parts":[["2021"]]},"page":"2458-9403","title":"Design and Construction of a Smart Door Lock With an Embedded Spy-Camera","type":"article-journal","volume":"8"},"uris":["http://www.mendeley.com/documents/?uuid=48ca9716-96a5-4505-a8ea-2721686a84df"]},{"id":"ITEM-2","itemData":{"author":[{"dropping-particle":"","family":"Jain","given":"Anushri","non-dropping-particle":"","parse-names":false,"suffix":""},{"dropping-particle":"","family":"Kalyani","given":"Vijay Laxmi","non-dropping-particle":"","parse-names":false,"suffix":""},{"dropping-particle":"","family":"Nogiya","given":"Barkha","non-dropping-particle":"","parse-names":false,"suffix":""}],"container-title":"Journal of Management Engineering and Information Technology (JMEIT)","id":"ITEM-2","issue":"3","issued":{"date-parts":[["2015"]]},"page":"5-10","title":"RFID and GSM Based Attendance Monitoring System using door locking / unlocking system and Its Hardware Implementation RFID and GSM Based Attendance Monitoring System using door locking / unlocking system and Its Hardware Implementation","type":"article-journal","volume":"2"},"uris":["http://www.mendeley.com/documents/?uuid=36a00fb0-8d79-4d51-a72e-f6838d8eff70"]}],"mendeley":{"formattedCitation":"[3], [4]","plainTextFormattedCitation":"[3], [4]"},"properties":{"noteIndex":0},"schema":"https://github.com/citation-style-language/schema/raw/master/csl-citation.json"}</w:instrText>
+      </w:r>
+      <w:r>
+        <w:rPr>
+          <w:rFonts w:ascii="Times New Roman" w:hAnsi="Times New Roman" w:cs="Times New Roman"/>
+          <w:sz w:val="24"/>
+          <w:szCs w:val="24"/>
+          <w:lang w:val="en-US"/>
+        </w:rPr>
+        <w:fldChar w:fldCharType="separate"/>
       </w:r>
       <w:r>
         <w:rPr>
@@ -10806,64 +9864,160 @@
           <w:szCs w:val="24"/>
           <w:lang w:val="en-US"/>
         </w:rPr>
-        <w:t xml:space="preserve"> </w:t>
-      </w:r>
-    </w:p>
-    <w:p>
-      <w:pPr>
-        <w:spacing w:before="120" w:after="0" w:line="360" w:lineRule="auto"/>
-        <w:ind w:firstLine="851"/>
+        <w:t>[3], [4]</w:t>
+      </w:r>
+      <w:r>
+        <w:rPr>
+          <w:rFonts w:ascii="Times New Roman" w:hAnsi="Times New Roman" w:cs="Times New Roman"/>
+          <w:sz w:val="24"/>
+          <w:szCs w:val="24"/>
+          <w:lang w:val="en-US"/>
+        </w:rPr>
+        <w:fldChar w:fldCharType="end"/>
+      </w:r>
+      <w:r>
+        <w:rPr>
+          <w:rFonts w:ascii="Times New Roman" w:hAnsi="Times New Roman" w:cs="Times New Roman"/>
+          <w:sz w:val="24"/>
+          <w:szCs w:val="24"/>
+          <w:lang w:val="en-US"/>
+        </w:rPr>
+        <w:t>.</w:t>
+      </w:r>
+      <w:bookmarkEnd w:id="53"/>
+    </w:p>
+    <w:p>
+      <w:pPr>
+        <w:spacing w:before="240" w:after="0" w:line="360" w:lineRule="auto"/>
+        <w:ind w:firstLine="709"/>
         <w:contextualSpacing/>
         <w:jc w:val="both"/>
         <w:rPr>
           <w:rFonts w:ascii="Times New Roman" w:hAnsi="Times New Roman" w:cs="Times New Roman"/>
+          <w:sz w:val="24"/>
+          <w:szCs w:val="24"/>
+          <w:lang w:val="en-US"/>
+        </w:rPr>
+      </w:pPr>
+      <w:r>
+        <w:rPr>
+          <w:rFonts w:ascii="Times New Roman" w:hAnsi="Times New Roman" w:cs="Times New Roman"/>
+          <w:sz w:val="24"/>
+          <w:szCs w:val="24"/>
+          <w:lang w:val="en-US"/>
+        </w:rPr>
+        <w:t xml:space="preserve">Untuk mendukung kinerja dari sistem penguncian yang terorganisasi maka diperlukan sebuah </w:t>
+      </w:r>
+      <w:r>
+        <w:rPr>
+          <w:rFonts w:ascii="Times New Roman" w:hAnsi="Times New Roman" w:cs="Times New Roman"/>
+          <w:i/>
+          <w:sz w:val="24"/>
+          <w:szCs w:val="24"/>
+          <w:lang w:val="en-US"/>
+        </w:rPr>
+        <w:t xml:space="preserve">server </w:t>
+      </w:r>
+      <w:r>
+        <w:rPr>
+          <w:rFonts w:ascii="Times New Roman" w:hAnsi="Times New Roman" w:cs="Times New Roman"/>
+          <w:sz w:val="24"/>
+          <w:szCs w:val="24"/>
+          <w:lang w:val="en-US"/>
+        </w:rPr>
+        <w:t>dan penyimpanan data.</w:t>
+      </w:r>
+      <w:r>
+        <w:rPr>
+          <w:rFonts w:ascii="Times New Roman" w:hAnsi="Times New Roman" w:cs="Times New Roman"/>
+          <w:sz w:val="24"/>
+          <w:szCs w:val="24"/>
+          <w:lang w:val="en-US"/>
+        </w:rPr>
+        <w:t xml:space="preserve"> sebuah </w:t>
+      </w:r>
+      <w:r>
+        <w:rPr>
+          <w:rFonts w:ascii="Times New Roman" w:hAnsi="Times New Roman" w:cs="Times New Roman"/>
+          <w:i/>
+          <w:sz w:val="24"/>
+          <w:szCs w:val="24"/>
+          <w:lang w:val="en-US"/>
+        </w:rPr>
+        <w:t xml:space="preserve">server </w:t>
+      </w:r>
+      <w:r>
+        <w:rPr>
+          <w:rFonts w:ascii="Times New Roman" w:hAnsi="Times New Roman" w:cs="Times New Roman"/>
+          <w:sz w:val="24"/>
+          <w:szCs w:val="24"/>
+          <w:lang w:val="en-US"/>
+        </w:rPr>
+        <w:t xml:space="preserve">akan menjalankan kode program yang bertugas untuk mengatur dan mengawasi semua aktifitas sistem penguncian dan sebuah penyimpanan data digunakan untuk menyimpan data-data seperti data pengguna, kunci, dan </w:t>
+      </w:r>
+      <w:r>
+        <w:rPr>
+          <w:rFonts w:ascii="Times New Roman" w:hAnsi="Times New Roman" w:cs="Times New Roman"/>
+          <w:i/>
+          <w:sz w:val="24"/>
+          <w:szCs w:val="24"/>
+          <w:lang w:val="en-US"/>
+        </w:rPr>
+        <w:t>backup</w:t>
+      </w:r>
+      <w:r>
+        <w:rPr>
+          <w:rFonts w:ascii="Times New Roman" w:hAnsi="Times New Roman" w:cs="Times New Roman"/>
+          <w:i/>
+          <w:sz w:val="24"/>
+          <w:szCs w:val="24"/>
+          <w:lang w:val="en-US"/>
+        </w:rPr>
+        <w:fldChar w:fldCharType="begin" w:fldLock="1"/>
+      </w:r>
+      <w:r>
+        <w:rPr>
+          <w:rFonts w:ascii="Times New Roman" w:hAnsi="Times New Roman" w:cs="Times New Roman"/>
+          <w:i/>
+          <w:sz w:val="24"/>
+          <w:szCs w:val="24"/>
+          <w:lang w:val="en-US"/>
+        </w:rPr>
+        <w:instrText>ADDIN CSL_CITATION {"citationItems":[{"id":"ITEM-1","itemData":{"abstract":"Abstrak Internet of things (IoT) memiliki potensi besar di era industri 4.0, saat mulai muncul beberapa produk elektronik rumah tangga berbasis IoT seperti lampu, saklar, stop-kontak dan lainnya, dengan IoT perangkat rumah tangga tersebut bisa dikendalikan dan dipantau dari jarak jauh sehingga lebih memudahkan penggunanya. Penyimpanan data IoT berbasis cloud menimbulkan permasalahan keamanan data dan performa throughput pada server. Dalam penelitian ini dibahas mengenai rancangan database berbasis cloud dengan restful API untuk IoT agar data IoT aman dan memiliki throughput yang bagus dengan struktur data yang diatur pada database. Abstract The Internet of things (IoT) has great potential in the industrial era 4.0, when several IoT-based household electronic products such as lamps, switches, sockets and others began to appear, with IoT these household devices can be controlled and monitored remotely so that more makes it easy for its users. Cloud-based IoT data storage raises issues of data security and throughput performance on servers. This research discusses the design of a cloud-based database with a restful API for IoT so that IoT data is safe and has good throughput with the data structure that is regulated in the database.","author":[{"dropping-particle":"","family":"Kasyful Anwar","given":"Mohammad","non-dropping-particle":"","parse-names":false,"suffix":""}],"id":"ITEM-1","issue":"2","issued":{"date-parts":[["2021"]]},"page":"268-279","title":"Perancangan Database IoT Berbasis Cloud dengan Restful API Cloud-Based IoT Database Design with Restful API","type":"article-journal","volume":"20"},"uris":["http://www.mendeley.com/documents/?uuid=4f0231b7-77d6-489f-8e66-5810dee23f3a"]}],"mendeley":{"formattedCitation":"[5]","plainTextFormattedCitation":"[5]","previouslyFormattedCitation":"[5]"},"properties":{"noteIndex":0},"schema":"https://github.com/citation-style-language/schema/raw/master/csl-citation.json"}</w:instrText>
+      </w:r>
+      <w:r>
+        <w:rPr>
+          <w:rFonts w:ascii="Times New Roman" w:hAnsi="Times New Roman" w:cs="Times New Roman"/>
+          <w:i/>
+          <w:sz w:val="24"/>
+          <w:szCs w:val="24"/>
+          <w:lang w:val="en-US"/>
+        </w:rPr>
+        <w:fldChar w:fldCharType="separate"/>
+      </w:r>
+      <w:r>
+        <w:rPr>
+          <w:rFonts w:ascii="Times New Roman" w:hAnsi="Times New Roman" w:cs="Times New Roman"/>
           <w:noProof/>
           <w:sz w:val="24"/>
           <w:szCs w:val="24"/>
           <w:lang w:val="en-US"/>
         </w:rPr>
-      </w:pPr>
-      <w:r>
-        <w:rPr>
-          <w:rFonts w:ascii="Times New Roman" w:hAnsi="Times New Roman" w:cs="Times New Roman"/>
-          <w:noProof/>
-          <w:sz w:val="24"/>
-          <w:szCs w:val="24"/>
-        </w:rPr>
-        <w:t>Salah satu masalah utama dalam sistem keamanan kunci pintu gedung adalah bagaimana cara mengelola akses masuk ke dalam gedung dengan cepat dan efisien. Biasanya, dibutuhkan seorang petugas untuk mengelola akses masuk ke dalam gedung, yang tentunya dapat menyebabkan kesalahan atau kelambatan dalam proses pengelolaan akses. Selain itu, sistem keamanan kunci pintu gedung yang biasa digunakan saat ini juga sering mengalami masalah seperti kunci hilang atau tidak dapat digunakan, yang dapat menyebabkan gangguan dalam aktivitas di dalam gedung. Dengan sistem keamanan yang terintegrasi akan sangat membantu meminimalisir sebuah masalah sistem keamanan dalam gedung/ruangan dari bahaya adanya orang lain yang masuk tanpa seizin pemilik</w:t>
-      </w:r>
-      <w:sdt>
-        <w:sdtPr>
-          <w:rPr>
-            <w:rFonts w:ascii="Times New Roman" w:hAnsi="Times New Roman" w:cs="Times New Roman"/>
-            <w:noProof/>
-            <w:color w:val="000000"/>
-            <w:sz w:val="24"/>
-            <w:szCs w:val="24"/>
-          </w:rPr>
-          <w:tag w:val="MENDELEY_CITATION_v3_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"/>
-          <w:id w:val="950602937"/>
-          <w:placeholder>
-            <w:docPart w:val="BE865265E3864B0E85B32BFCC7826981"/>
-          </w:placeholder>
-        </w:sdtPr>
-        <w:sdtContent>
-          <w:r>
-            <w:rPr>
-              <w:rFonts w:ascii="Times New Roman" w:hAnsi="Times New Roman" w:cs="Times New Roman"/>
-              <w:noProof/>
-              <w:color w:val="000000"/>
-              <w:sz w:val="24"/>
-              <w:szCs w:val="24"/>
-            </w:rPr>
-            <w:t>[2]</w:t>
-          </w:r>
-        </w:sdtContent>
-      </w:sdt>
-      <w:r>
-        <w:rPr>
-          <w:rFonts w:ascii="Times New Roman" w:hAnsi="Times New Roman" w:cs="Times New Roman"/>
-          <w:noProof/>
+        <w:t>[5]</w:t>
+      </w:r>
+      <w:r>
+        <w:rPr>
+          <w:rFonts w:ascii="Times New Roman" w:hAnsi="Times New Roman" w:cs="Times New Roman"/>
+          <w:i/>
+          <w:sz w:val="24"/>
+          <w:szCs w:val="24"/>
+          <w:lang w:val="en-US"/>
+        </w:rPr>
+        <w:fldChar w:fldCharType="end"/>
+      </w:r>
+      <w:r>
+        <w:rPr>
+          <w:rFonts w:ascii="Times New Roman" w:hAnsi="Times New Roman" w:cs="Times New Roman"/>
           <w:sz w:val="24"/>
           <w:szCs w:val="24"/>
           <w:lang w:val="en-US"/>
@@ -10873,257 +10027,30 @@
     </w:p>
     <w:p>
       <w:pPr>
-        <w:spacing w:before="120" w:after="0" w:line="360" w:lineRule="auto"/>
-        <w:ind w:firstLine="851"/>
+        <w:spacing w:before="240" w:after="0" w:line="360" w:lineRule="auto"/>
+        <w:ind w:firstLine="709"/>
         <w:contextualSpacing/>
         <w:jc w:val="both"/>
         <w:rPr>
           <w:rFonts w:ascii="Times New Roman" w:hAnsi="Times New Roman" w:cs="Times New Roman"/>
-          <w:noProof/>
-          <w:sz w:val="24"/>
-          <w:szCs w:val="24"/>
-          <w:lang w:val="en-US"/>
-        </w:rPr>
-      </w:pPr>
-      <w:r>
-        <w:rPr>
-          <w:rFonts w:ascii="Times New Roman" w:hAnsi="Times New Roman" w:cs="Times New Roman"/>
-          <w:noProof/>
-          <w:sz w:val="24"/>
-          <w:szCs w:val="24"/>
-          <w:lang w:val="en-US"/>
-        </w:rPr>
-        <w:t xml:space="preserve">Sebuah sistem keamanan </w:t>
-      </w:r>
-      <w:r>
-        <w:rPr>
-          <w:rFonts w:ascii="Times New Roman" w:hAnsi="Times New Roman" w:cs="Times New Roman"/>
-          <w:i/>
-          <w:noProof/>
-          <w:sz w:val="24"/>
-          <w:szCs w:val="24"/>
-          <w:lang w:val="en-US"/>
-        </w:rPr>
-        <w:t>Access Control</w:t>
-      </w:r>
-      <w:r>
-        <w:rPr>
-          <w:rFonts w:ascii="Times New Roman" w:hAnsi="Times New Roman" w:cs="Times New Roman"/>
-          <w:noProof/>
-          <w:sz w:val="24"/>
-          <w:szCs w:val="24"/>
-          <w:lang w:val="en-US"/>
-        </w:rPr>
-        <w:t xml:space="preserve"> memungkinkan pemilik bangunan dan </w:t>
-      </w:r>
-      <w:r>
-        <w:rPr>
-          <w:rFonts w:ascii="Times New Roman" w:hAnsi="Times New Roman" w:cs="Times New Roman"/>
-          <w:iCs/>
-          <w:noProof/>
-          <w:sz w:val="24"/>
-          <w:szCs w:val="24"/>
-          <w:lang w:val="en-US"/>
-        </w:rPr>
-        <w:t>properti</w:t>
-      </w:r>
-      <w:r>
-        <w:rPr>
-          <w:rFonts w:ascii="Times New Roman" w:hAnsi="Times New Roman" w:cs="Times New Roman"/>
-          <w:noProof/>
-          <w:sz w:val="24"/>
-          <w:szCs w:val="24"/>
-          <w:lang w:val="en-US"/>
-        </w:rPr>
-        <w:t xml:space="preserve"> untuk melakukan lebih dari sekedar mengontrol masuk ke daerah yang diproteksi</w:t>
-      </w:r>
-      <w:sdt>
-        <w:sdtPr>
-          <w:rPr>
-            <w:rFonts w:ascii="Times New Roman" w:hAnsi="Times New Roman" w:cs="Times New Roman"/>
-            <w:noProof/>
-            <w:color w:val="000000"/>
-            <w:sz w:val="24"/>
-            <w:szCs w:val="24"/>
-            <w:lang w:val="en-US"/>
-          </w:rPr>
-          <w:tag w:val="MENDELEY_CITATION_v3_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"/>
-          <w:id w:val="1619953030"/>
-          <w:placeholder>
-            <w:docPart w:val="C783DEFBC7B549F6852B849ECB588D5B"/>
-          </w:placeholder>
-        </w:sdtPr>
-        <w:sdtContent>
-          <w:r>
-            <w:rPr>
-              <w:rFonts w:ascii="Times New Roman" w:hAnsi="Times New Roman" w:cs="Times New Roman"/>
-              <w:noProof/>
-              <w:color w:val="000000"/>
-              <w:sz w:val="24"/>
-              <w:szCs w:val="24"/>
-              <w:lang w:val="en-US"/>
-            </w:rPr>
-            <w:t>[2]</w:t>
-          </w:r>
-        </w:sdtContent>
-      </w:sdt>
-      <w:r>
-        <w:rPr>
-          <w:rFonts w:ascii="Times New Roman" w:hAnsi="Times New Roman" w:cs="Times New Roman"/>
-          <w:noProof/>
-          <w:sz w:val="24"/>
-          <w:szCs w:val="24"/>
-          <w:lang w:val="en-US"/>
-        </w:rPr>
-        <w:t xml:space="preserve">. Sistem ini juga dapat membuat catatan </w:t>
-      </w:r>
-      <w:r>
-        <w:rPr>
-          <w:rFonts w:ascii="Times New Roman" w:hAnsi="Times New Roman" w:cs="Times New Roman"/>
-          <w:i/>
-          <w:noProof/>
-          <w:sz w:val="24"/>
-          <w:szCs w:val="24"/>
-          <w:lang w:val="en-US"/>
-        </w:rPr>
-        <w:t>history</w:t>
-      </w:r>
-      <w:r>
-        <w:rPr>
-          <w:rFonts w:ascii="Times New Roman" w:hAnsi="Times New Roman" w:cs="Times New Roman"/>
-          <w:noProof/>
-          <w:sz w:val="24"/>
-          <w:szCs w:val="24"/>
-          <w:lang w:val="en-US"/>
-        </w:rPr>
-        <w:t xml:space="preserve"> atau informasi secara elektronik mengenai siapa saja yang masuk ke dalam ruangan yang sudah diproteksi</w:t>
-      </w:r>
-      <w:sdt>
-        <w:sdtPr>
-          <w:rPr>
-            <w:rFonts w:ascii="Times New Roman" w:hAnsi="Times New Roman" w:cs="Times New Roman"/>
-            <w:noProof/>
-            <w:color w:val="000000"/>
-            <w:sz w:val="24"/>
-            <w:szCs w:val="24"/>
-            <w:lang w:val="en-US"/>
-          </w:rPr>
-          <w:tag w:val="MENDELEY_CITATION_v3_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"/>
-          <w:id w:val="1710453838"/>
-          <w:placeholder>
-            <w:docPart w:val="C783DEFBC7B549F6852B849ECB588D5B"/>
-          </w:placeholder>
-        </w:sdtPr>
-        <w:sdtContent>
-          <w:r>
-            <w:rPr>
-              <w:rFonts w:ascii="Times New Roman" w:hAnsi="Times New Roman" w:cs="Times New Roman"/>
-              <w:noProof/>
-              <w:color w:val="000000"/>
-              <w:sz w:val="24"/>
-              <w:szCs w:val="24"/>
-              <w:lang w:val="en-US"/>
-            </w:rPr>
-            <w:t>[2]</w:t>
-          </w:r>
-        </w:sdtContent>
-      </w:sdt>
-      <w:r>
-        <w:rPr>
-          <w:rFonts w:ascii="Times New Roman" w:hAnsi="Times New Roman" w:cs="Times New Roman"/>
-          <w:noProof/>
-          <w:sz w:val="24"/>
-          <w:szCs w:val="24"/>
-          <w:lang w:val="en-US"/>
-        </w:rPr>
-        <w:t>. Dengan adanya catatan informasi tersebut membantu pemilik usaha mengidentifikasi siapa saja yang masuk ke ruangan pada waktu-waktu tertentu</w:t>
-      </w:r>
-      <w:sdt>
-        <w:sdtPr>
-          <w:rPr>
-            <w:rFonts w:ascii="Times New Roman" w:hAnsi="Times New Roman" w:cs="Times New Roman"/>
-            <w:noProof/>
-            <w:color w:val="000000"/>
-            <w:sz w:val="24"/>
-            <w:szCs w:val="24"/>
-            <w:lang w:val="en-US"/>
-          </w:rPr>
-          <w:tag w:val="MENDELEY_CITATION_v3_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"/>
-          <w:id w:val="-1331365281"/>
-          <w:placeholder>
-            <w:docPart w:val="C783DEFBC7B549F6852B849ECB588D5B"/>
-          </w:placeholder>
-        </w:sdtPr>
-        <w:sdtContent>
-          <w:r>
-            <w:rPr>
-              <w:rFonts w:ascii="Times New Roman" w:hAnsi="Times New Roman" w:cs="Times New Roman"/>
-              <w:noProof/>
-              <w:color w:val="000000"/>
-              <w:sz w:val="24"/>
-              <w:szCs w:val="24"/>
-              <w:lang w:val="en-US"/>
-            </w:rPr>
-            <w:t>[2]</w:t>
-          </w:r>
-        </w:sdtContent>
-      </w:sdt>
-      <w:r>
-        <w:rPr>
-          <w:rFonts w:ascii="Times New Roman" w:hAnsi="Times New Roman" w:cs="Times New Roman"/>
-          <w:noProof/>
-          <w:sz w:val="24"/>
-          <w:szCs w:val="24"/>
-          <w:lang w:val="en-US"/>
-        </w:rPr>
-        <w:t xml:space="preserve">. </w:t>
-      </w:r>
-    </w:p>
-    <w:p>
-      <w:pPr>
-        <w:spacing w:before="120" w:after="0" w:line="360" w:lineRule="auto"/>
-        <w:ind w:firstLine="851"/>
-        <w:contextualSpacing/>
-        <w:jc w:val="both"/>
-        <w:rPr>
-          <w:rFonts w:ascii="Times New Roman" w:hAnsi="Times New Roman" w:cs="Times New Roman"/>
-          <w:noProof/>
-          <w:sz w:val="24"/>
-          <w:szCs w:val="24"/>
-        </w:rPr>
-      </w:pPr>
-    </w:p>
-    <w:p>
-      <w:pPr>
-        <w:spacing w:before="120" w:after="0" w:line="360" w:lineRule="auto"/>
-        <w:ind w:firstLine="851"/>
-        <w:contextualSpacing/>
-        <w:jc w:val="both"/>
+          <w:sz w:val="24"/>
+          <w:szCs w:val="24"/>
+          <w:lang w:val="en-US"/>
+        </w:rPr>
+      </w:pPr>
+      <w:r>
         <w:rPr>
           <w:rFonts w:ascii="Times New Roman" w:eastAsia="Calibri" w:hAnsi="Times New Roman" w:cs="Arial"/>
           <w:sz w:val="24"/>
         </w:rPr>
-      </w:pPr>
+        <w:t>Dengan demikian</w:t>
+      </w:r>
       <w:r>
         <w:rPr>
           <w:rFonts w:ascii="Times New Roman" w:eastAsia="Calibri" w:hAnsi="Times New Roman" w:cs="Arial"/>
           <w:sz w:val="24"/>
         </w:rPr>
-        <w:t xml:space="preserve">Oleh sebab itu, </w:t>
-      </w:r>
-      <w:r>
-        <w:rPr>
-          <w:rFonts w:ascii="Times New Roman" w:eastAsia="Calibri" w:hAnsi="Times New Roman" w:cs="Arial"/>
-          <w:sz w:val="24"/>
-        </w:rPr>
-        <w:t>p</w:t>
-      </w:r>
-      <w:r>
-        <w:rPr>
-          <w:rFonts w:ascii="Times New Roman" w:eastAsia="Calibri" w:hAnsi="Times New Roman" w:cs="Arial"/>
-          <w:sz w:val="24"/>
-        </w:rPr>
-        <w:t xml:space="preserve">erancangan sistem </w:t>
+        <w:t xml:space="preserve">, perancangan sistem </w:t>
       </w:r>
       <w:r>
         <w:rPr>
@@ -11155,7 +10082,21 @@
           <w:rFonts w:ascii="Times New Roman" w:eastAsia="Calibri" w:hAnsi="Times New Roman" w:cs="Arial"/>
           <w:sz w:val="24"/>
         </w:rPr>
-        <w:t xml:space="preserve"> serta sistem keamanan kunci pintu gedung dengan </w:t>
+        <w:t xml:space="preserve"> </w:t>
+      </w:r>
+      <w:r>
+        <w:rPr>
+          <w:rFonts w:ascii="Times New Roman" w:eastAsia="Calibri" w:hAnsi="Times New Roman" w:cs="Arial"/>
+          <w:sz w:val="24"/>
+        </w:rPr>
+        <w:t>pada</w:t>
+      </w:r>
+      <w:r>
+        <w:rPr>
+          <w:rFonts w:ascii="Times New Roman" w:eastAsia="Calibri" w:hAnsi="Times New Roman" w:cs="Arial"/>
+          <w:sz w:val="24"/>
+        </w:rPr>
+        <w:t xml:space="preserve"> sistem keamanan kunci pintu gedung dengan </w:t>
       </w:r>
       <w:r>
         <w:rPr>
@@ -11173,147 +10114,12 @@
         </w:rPr>
         <w:t xml:space="preserve"> </w:t>
       </w:r>
-      <w:bookmarkEnd w:id="53"/>
       <w:r>
         <w:rPr>
           <w:rFonts w:ascii="Times New Roman" w:eastAsia="Calibri" w:hAnsi="Times New Roman" w:cs="Arial"/>
           <w:sz w:val="24"/>
         </w:rPr>
-        <w:t>merupakan solusi teknologi yang sangat penting dalam menjaga keamanan gedung.</w:t>
-      </w:r>
-      <w:r>
-        <w:rPr>
-          <w:rFonts w:ascii="Times New Roman" w:eastAsia="Calibri" w:hAnsi="Times New Roman" w:cs="Arial"/>
-          <w:sz w:val="24"/>
-        </w:rPr>
-        <w:t xml:space="preserve"> M</w:t>
-      </w:r>
-      <w:r>
-        <w:rPr>
-          <w:rFonts w:ascii="Times New Roman" w:eastAsia="Calibri" w:hAnsi="Times New Roman" w:cs="Arial"/>
-          <w:sz w:val="24"/>
-        </w:rPr>
-        <w:t xml:space="preserve">engingat kebutuhan </w:t>
-      </w:r>
-      <w:r>
-        <w:rPr>
-          <w:rFonts w:ascii="Times New Roman" w:eastAsia="Calibri" w:hAnsi="Times New Roman" w:cs="Arial"/>
-          <w:sz w:val="24"/>
-        </w:rPr>
-        <w:lastRenderedPageBreak/>
-        <w:t>akan</w:t>
-      </w:r>
-      <w:r>
-        <w:rPr>
-          <w:rFonts w:ascii="Times New Roman" w:eastAsia="Calibri" w:hAnsi="Times New Roman" w:cs="Arial"/>
-          <w:sz w:val="24"/>
-        </w:rPr>
-        <w:t xml:space="preserve"> ke</w:t>
-      </w:r>
-      <w:r>
-        <w:rPr>
-          <w:rFonts w:ascii="Times New Roman" w:eastAsia="Calibri" w:hAnsi="Times New Roman" w:cs="Arial"/>
-          <w:sz w:val="24"/>
-        </w:rPr>
-        <w:t xml:space="preserve">amanan gedung yang </w:t>
-      </w:r>
-      <w:r>
-        <w:rPr>
-          <w:rFonts w:ascii="Times New Roman" w:eastAsia="Calibri" w:hAnsi="Times New Roman" w:cs="Arial"/>
-          <w:sz w:val="24"/>
-        </w:rPr>
-        <w:t>semakin meningkat</w:t>
-      </w:r>
-      <w:r>
-        <w:rPr>
-          <w:rFonts w:ascii="Times New Roman" w:eastAsia="Calibri" w:hAnsi="Times New Roman" w:cs="Arial"/>
-          <w:sz w:val="24"/>
-        </w:rPr>
-        <w:t xml:space="preserve"> terutama pada gedung-gedung dengan aktivitas yang tinggi</w:t>
-      </w:r>
-      <w:r>
-        <w:rPr>
-          <w:rFonts w:ascii="Times New Roman" w:eastAsia="Calibri" w:hAnsi="Times New Roman" w:cs="Arial"/>
-          <w:sz w:val="24"/>
-        </w:rPr>
-        <w:t xml:space="preserve"> </w:t>
-      </w:r>
-      <w:r>
-        <w:rPr>
-          <w:rFonts w:ascii="Times New Roman" w:eastAsia="Calibri" w:hAnsi="Times New Roman" w:cs="Arial"/>
-          <w:sz w:val="24"/>
-        </w:rPr>
-        <w:t xml:space="preserve">seperti </w:t>
-      </w:r>
-      <w:r>
-        <w:rPr>
-          <w:rFonts w:ascii="Times New Roman" w:eastAsia="Calibri" w:hAnsi="Times New Roman" w:cs="Arial"/>
-          <w:sz w:val="24"/>
-        </w:rPr>
-        <w:t xml:space="preserve">gedung </w:t>
-      </w:r>
-      <w:r>
-        <w:rPr>
-          <w:rFonts w:ascii="Times New Roman" w:eastAsia="Calibri" w:hAnsi="Times New Roman" w:cs="Arial"/>
-          <w:sz w:val="24"/>
-        </w:rPr>
-        <w:t xml:space="preserve">pemerintahan, </w:t>
-      </w:r>
-      <w:r>
-        <w:rPr>
-          <w:rFonts w:ascii="Times New Roman" w:eastAsia="Calibri" w:hAnsi="Times New Roman" w:cs="Arial"/>
-          <w:sz w:val="24"/>
-        </w:rPr>
-        <w:t>perkantoran, dan gedung publik lainnya.</w:t>
-      </w:r>
-      <w:r>
-        <w:rPr>
-          <w:rFonts w:ascii="Times New Roman" w:eastAsia="Calibri" w:hAnsi="Times New Roman" w:cs="Arial"/>
-          <w:sz w:val="24"/>
-        </w:rPr>
-        <w:t xml:space="preserve"> </w:t>
-      </w:r>
-      <w:r>
-        <w:rPr>
-          <w:rFonts w:ascii="Times New Roman" w:eastAsia="Calibri" w:hAnsi="Times New Roman" w:cs="Arial"/>
-          <w:sz w:val="24"/>
-        </w:rPr>
-        <w:t>Dengan adanya s</w:t>
-      </w:r>
-      <w:r>
-        <w:rPr>
-          <w:rFonts w:ascii="Times New Roman" w:eastAsia="Calibri" w:hAnsi="Times New Roman" w:cs="Arial"/>
-          <w:sz w:val="24"/>
-        </w:rPr>
-        <w:t xml:space="preserve">istem keamanan </w:t>
-      </w:r>
-      <w:r>
-        <w:rPr>
-          <w:rFonts w:ascii="Times New Roman" w:eastAsia="Calibri" w:hAnsi="Times New Roman" w:cs="Arial"/>
-          <w:sz w:val="24"/>
-        </w:rPr>
-        <w:t xml:space="preserve">gedung </w:t>
-      </w:r>
-      <w:r>
-        <w:rPr>
-          <w:rFonts w:ascii="Times New Roman" w:eastAsia="Calibri" w:hAnsi="Times New Roman" w:cs="Arial"/>
-          <w:sz w:val="24"/>
-        </w:rPr>
-        <w:t xml:space="preserve">yang baik dapat mencegah akses masuk yang tidak diinginkan dan membantu mengurangi risiko pencurian, kekerasan, dan </w:t>
-      </w:r>
-      <w:r>
-        <w:rPr>
-          <w:rFonts w:ascii="Times New Roman" w:eastAsia="Calibri" w:hAnsi="Times New Roman" w:cs="Arial"/>
-          <w:sz w:val="24"/>
-        </w:rPr>
-        <w:t xml:space="preserve">tindak </w:t>
-      </w:r>
-      <w:r>
-        <w:rPr>
-          <w:rFonts w:ascii="Times New Roman" w:eastAsia="Calibri" w:hAnsi="Times New Roman" w:cs="Arial"/>
-          <w:sz w:val="24"/>
-        </w:rPr>
-        <w:t>kejahatan lainnya.</w:t>
+        <w:t>diharapkan dapat memberikan solusi yang efektif dalam meningkatkan keamanan kunci pintu gedung dan memberikan kenyamanan serta kemudahan dalam pengelolaannya.</w:t>
       </w:r>
     </w:p>
     <w:p>
@@ -11327,223 +10133,15 @@
           <w:sz w:val="24"/>
         </w:rPr>
       </w:pPr>
-      <w:r>
-        <w:rPr>
-          <w:rFonts w:ascii="Times New Roman" w:eastAsia="Calibri" w:hAnsi="Times New Roman" w:cs="Arial"/>
-          <w:sz w:val="24"/>
-        </w:rPr>
-        <w:t>Selain itu, d</w:t>
-      </w:r>
-      <w:r>
-        <w:rPr>
-          <w:rFonts w:ascii="Times New Roman" w:eastAsia="Calibri" w:hAnsi="Times New Roman" w:cs="Arial"/>
-          <w:sz w:val="24"/>
-        </w:rPr>
-        <w:t xml:space="preserve">alam perancangan sistem keamanan kunci pintu gedung dengan </w:t>
-      </w:r>
-      <w:r>
-        <w:rPr>
-          <w:rFonts w:ascii="Times New Roman" w:eastAsia="Calibri" w:hAnsi="Times New Roman" w:cs="Arial"/>
-          <w:i/>
-          <w:iCs/>
-          <w:sz w:val="24"/>
-        </w:rPr>
-        <w:t>access control</w:t>
-      </w:r>
-      <w:r>
-        <w:rPr>
-          <w:rFonts w:ascii="Times New Roman" w:eastAsia="Calibri" w:hAnsi="Times New Roman" w:cs="Arial"/>
-          <w:i/>
-          <w:iCs/>
-          <w:sz w:val="24"/>
-        </w:rPr>
-        <w:t xml:space="preserve"> </w:t>
-      </w:r>
-      <w:r>
-        <w:rPr>
-          <w:rFonts w:ascii="Times New Roman" w:eastAsia="Calibri" w:hAnsi="Times New Roman" w:cs="Arial"/>
-          <w:sz w:val="24"/>
-        </w:rPr>
-        <w:t>ini</w:t>
-      </w:r>
-      <w:r>
-        <w:rPr>
-          <w:rFonts w:ascii="Times New Roman" w:eastAsia="Calibri" w:hAnsi="Times New Roman" w:cs="Arial"/>
-          <w:sz w:val="24"/>
-        </w:rPr>
-        <w:t xml:space="preserve">, dibutuhkan sistem </w:t>
-      </w:r>
-      <w:r>
-        <w:rPr>
-          <w:rFonts w:ascii="Times New Roman" w:eastAsia="Calibri" w:hAnsi="Times New Roman" w:cs="Arial"/>
-          <w:i/>
-          <w:iCs/>
-          <w:sz w:val="24"/>
-        </w:rPr>
-        <w:t>database</w:t>
-      </w:r>
-      <w:r>
-        <w:rPr>
-          <w:rFonts w:ascii="Times New Roman" w:eastAsia="Calibri" w:hAnsi="Times New Roman" w:cs="Arial"/>
-          <w:sz w:val="24"/>
-        </w:rPr>
-        <w:t xml:space="preserve"> dan </w:t>
-      </w:r>
-      <w:r>
-        <w:rPr>
-          <w:rFonts w:ascii="Times New Roman" w:eastAsia="Calibri" w:hAnsi="Times New Roman" w:cs="Arial"/>
-          <w:i/>
-          <w:iCs/>
-          <w:sz w:val="24"/>
-        </w:rPr>
-        <w:t>server</w:t>
-      </w:r>
-      <w:r>
-        <w:rPr>
-          <w:rFonts w:ascii="Times New Roman" w:eastAsia="Calibri" w:hAnsi="Times New Roman" w:cs="Arial"/>
-          <w:sz w:val="24"/>
-        </w:rPr>
-        <w:t xml:space="preserve"> yang dapat menyimpan data akses dan mengatur sistem secara efisien. Sistem </w:t>
-      </w:r>
-      <w:r>
-        <w:rPr>
-          <w:rFonts w:ascii="Times New Roman" w:eastAsia="Calibri" w:hAnsi="Times New Roman" w:cs="Arial"/>
-          <w:i/>
-          <w:iCs/>
-          <w:sz w:val="24"/>
-        </w:rPr>
-        <w:t>database</w:t>
-      </w:r>
-      <w:r>
-        <w:rPr>
-          <w:rFonts w:ascii="Times New Roman" w:eastAsia="Calibri" w:hAnsi="Times New Roman" w:cs="Arial"/>
-          <w:sz w:val="24"/>
-        </w:rPr>
-        <w:t xml:space="preserve"> dapat menyimpan data pengguna dan informasi akses masuk ke dalam gedung, seperti waktu masuk dan keluar, pintu mana yang diakses, dan sebagainya. Sementara itu, sistem </w:t>
-      </w:r>
-      <w:r>
-        <w:rPr>
-          <w:rFonts w:ascii="Times New Roman" w:eastAsia="Calibri" w:hAnsi="Times New Roman" w:cs="Arial"/>
-          <w:i/>
-          <w:iCs/>
-          <w:sz w:val="24"/>
-        </w:rPr>
-        <w:t>server</w:t>
-      </w:r>
-      <w:r>
-        <w:rPr>
-          <w:rFonts w:ascii="Times New Roman" w:eastAsia="Calibri" w:hAnsi="Times New Roman" w:cs="Arial"/>
-          <w:sz w:val="24"/>
-        </w:rPr>
-        <w:t xml:space="preserve"> dapat mengatur dan mengontrol sistem akses masuk secara terpusat dan memastikan bahwa setiap akses masuk ke gedung sesuai dengan aturan dan persyaratan yang telah ditetapkan</w:t>
-      </w:r>
-      <w:r>
-        <w:rPr>
-          <w:rFonts w:ascii="Times New Roman" w:eastAsia="Calibri" w:hAnsi="Times New Roman" w:cs="Arial"/>
-          <w:sz w:val="24"/>
-        </w:rPr>
-        <w:t xml:space="preserve">. </w:t>
-      </w:r>
-    </w:p>
-    <w:p>
-      <w:pPr>
-        <w:spacing w:before="120" w:after="0" w:line="360" w:lineRule="auto"/>
-        <w:ind w:firstLine="851"/>
-        <w:contextualSpacing/>
-        <w:jc w:val="both"/>
-        <w:rPr>
-          <w:rFonts w:ascii="Times New Roman" w:eastAsia="Calibri" w:hAnsi="Times New Roman" w:cs="Arial"/>
-          <w:sz w:val="24"/>
-        </w:rPr>
-      </w:pPr>
-      <w:r>
-        <w:rPr>
-          <w:rFonts w:ascii="Times New Roman" w:eastAsia="Calibri" w:hAnsi="Times New Roman" w:cs="Arial"/>
-          <w:sz w:val="24"/>
-        </w:rPr>
-        <w:t>Dengan demikian</w:t>
-      </w:r>
-      <w:r>
-        <w:rPr>
-          <w:rFonts w:ascii="Times New Roman" w:eastAsia="Calibri" w:hAnsi="Times New Roman" w:cs="Arial"/>
-          <w:sz w:val="24"/>
-        </w:rPr>
-        <w:t xml:space="preserve">, perancangan sistem </w:t>
-      </w:r>
-      <w:r>
-        <w:rPr>
-          <w:rFonts w:ascii="Times New Roman" w:eastAsia="Calibri" w:hAnsi="Times New Roman" w:cs="Arial"/>
-          <w:i/>
-          <w:iCs/>
-          <w:sz w:val="24"/>
-        </w:rPr>
-        <w:t>database</w:t>
-      </w:r>
-      <w:r>
-        <w:rPr>
-          <w:rFonts w:ascii="Times New Roman" w:eastAsia="Calibri" w:hAnsi="Times New Roman" w:cs="Arial"/>
-          <w:sz w:val="24"/>
-        </w:rPr>
-        <w:t xml:space="preserve"> dan </w:t>
-      </w:r>
-      <w:r>
-        <w:rPr>
-          <w:rFonts w:ascii="Times New Roman" w:eastAsia="Calibri" w:hAnsi="Times New Roman" w:cs="Arial"/>
-          <w:i/>
-          <w:iCs/>
-          <w:sz w:val="24"/>
-        </w:rPr>
-        <w:t>server</w:t>
-      </w:r>
-      <w:r>
-        <w:rPr>
-          <w:rFonts w:ascii="Times New Roman" w:eastAsia="Calibri" w:hAnsi="Times New Roman" w:cs="Arial"/>
-          <w:sz w:val="24"/>
-        </w:rPr>
-        <w:t xml:space="preserve"> serta sistem keamanan kunci pintu gedung dengan </w:t>
-      </w:r>
-      <w:r>
-        <w:rPr>
-          <w:rFonts w:ascii="Times New Roman" w:eastAsia="Calibri" w:hAnsi="Times New Roman" w:cs="Arial"/>
-          <w:i/>
-          <w:iCs/>
-          <w:sz w:val="24"/>
-        </w:rPr>
-        <w:t>access control</w:t>
-      </w:r>
-      <w:r>
-        <w:rPr>
-          <w:rFonts w:ascii="Times New Roman" w:eastAsia="Calibri" w:hAnsi="Times New Roman" w:cs="Arial"/>
-          <w:sz w:val="24"/>
-        </w:rPr>
-        <w:t xml:space="preserve"> </w:t>
-      </w:r>
-      <w:r>
-        <w:rPr>
-          <w:rFonts w:ascii="Times New Roman" w:eastAsia="Calibri" w:hAnsi="Times New Roman" w:cs="Arial"/>
-          <w:sz w:val="24"/>
-        </w:rPr>
-        <w:t>diharapkan dapat memberikan solusi yang efektif dalam meningkatkan keamanan kunci pintu gedung dan memberikan kenyamanan serta kemudahan dalam pengelolaannya.</w:t>
-      </w:r>
-    </w:p>
-    <w:p>
-      <w:pPr>
-        <w:spacing w:before="120" w:after="0" w:line="360" w:lineRule="auto"/>
-        <w:ind w:firstLine="851"/>
-        <w:contextualSpacing/>
-        <w:jc w:val="both"/>
-        <w:rPr>
-          <w:rFonts w:ascii="Times New Roman" w:eastAsia="Calibri" w:hAnsi="Times New Roman" w:cs="Arial"/>
-          <w:sz w:val="24"/>
-        </w:rPr>
-      </w:pPr>
+      <w:bookmarkStart w:id="54" w:name="_GoBack"/>
+      <w:bookmarkEnd w:id="54"/>
     </w:p>
     <w:p>
       <w:pPr>
         <w:keepNext/>
         <w:keepLines/>
         <w:spacing w:before="40" w:after="0" w:line="360" w:lineRule="auto"/>
-        <w:ind w:left="851" w:hanging="851"/>
+        <w:ind w:left="709" w:hanging="709"/>
         <w:contextualSpacing/>
         <w:outlineLvl w:val="1"/>
         <w:rPr>
@@ -11554,12 +10152,12 @@
           <w:lang w:val="en-US"/>
         </w:rPr>
       </w:pPr>
-      <w:bookmarkStart w:id="54" w:name="_Toc103266898"/>
-      <w:bookmarkStart w:id="55" w:name="_Toc103480556"/>
-      <w:bookmarkStart w:id="56" w:name="_Toc131578028"/>
-      <w:bookmarkStart w:id="57" w:name="_Toc131840087"/>
-      <w:bookmarkStart w:id="58" w:name="_Toc133353408"/>
-      <w:bookmarkStart w:id="59" w:name="_Toc133873607"/>
+      <w:bookmarkStart w:id="55" w:name="_Toc103266898"/>
+      <w:bookmarkStart w:id="56" w:name="_Toc103480556"/>
+      <w:bookmarkStart w:id="57" w:name="_Toc131578028"/>
+      <w:bookmarkStart w:id="58" w:name="_Toc131840087"/>
+      <w:bookmarkStart w:id="59" w:name="_Toc133353408"/>
+      <w:bookmarkStart w:id="60" w:name="_Toc133873607"/>
       <w:r>
         <w:rPr>
           <w:rFonts w:ascii="Times New Roman" w:eastAsia="Times New Roman" w:hAnsi="Times New Roman" w:cs="Times New Roman"/>
@@ -11591,17 +10189,17 @@
         <w:tab/>
         <w:t>Tujuan</w:t>
       </w:r>
-      <w:bookmarkEnd w:id="54"/>
       <w:bookmarkEnd w:id="55"/>
       <w:bookmarkEnd w:id="56"/>
       <w:bookmarkEnd w:id="57"/>
       <w:bookmarkEnd w:id="58"/>
       <w:bookmarkEnd w:id="59"/>
+      <w:bookmarkEnd w:id="60"/>
     </w:p>
     <w:p>
       <w:pPr>
         <w:spacing w:before="120" w:after="0" w:line="360" w:lineRule="auto"/>
-        <w:ind w:firstLine="851"/>
+        <w:ind w:firstLine="709"/>
         <w:contextualSpacing/>
         <w:jc w:val="both"/>
         <w:rPr>
@@ -11637,6 +10235,15 @@
           <w:szCs w:val="24"/>
           <w:lang w:val="en-US"/>
         </w:rPr>
+        <w:t xml:space="preserve"> untuk</w:t>
+      </w:r>
+      <w:r>
+        <w:rPr>
+          <w:rFonts w:ascii="Times New Roman" w:eastAsia="Calibri" w:hAnsi="Times New Roman" w:cs="Times New Roman"/>
+          <w:sz w:val="24"/>
+          <w:szCs w:val="24"/>
+          <w:lang w:val="en-US"/>
+        </w:rPr>
         <w:t xml:space="preserve"> </w:t>
       </w:r>
       <w:r>
@@ -11690,7 +10297,23 @@
           <w:sz w:val="24"/>
           <w:szCs w:val="24"/>
         </w:rPr>
-        <w:t xml:space="preserve"> serta sistem keamanan kunci pintu gedung dengan </w:t>
+        <w:t xml:space="preserve"> </w:t>
+      </w:r>
+      <w:r>
+        <w:rPr>
+          <w:rFonts w:ascii="Times New Roman" w:eastAsia="Calibri" w:hAnsi="Times New Roman" w:cs="Times New Roman"/>
+          <w:sz w:val="24"/>
+          <w:szCs w:val="24"/>
+        </w:rPr>
+        <w:t>pada</w:t>
+      </w:r>
+      <w:r>
+        <w:rPr>
+          <w:rFonts w:ascii="Times New Roman" w:eastAsia="Calibri" w:hAnsi="Times New Roman" w:cs="Times New Roman"/>
+          <w:sz w:val="24"/>
+          <w:szCs w:val="24"/>
+        </w:rPr>
+        <w:t xml:space="preserve"> sistem keamanan kunci pintu gedung dengan </w:t>
       </w:r>
       <w:r>
         <w:rPr>
@@ -11732,7 +10355,7 @@
         <w:keepNext/>
         <w:keepLines/>
         <w:spacing w:before="40" w:after="0" w:line="360" w:lineRule="auto"/>
-        <w:ind w:left="851" w:hanging="851"/>
+        <w:ind w:left="709" w:hanging="709"/>
         <w:contextualSpacing/>
         <w:outlineLvl w:val="1"/>
         <w:rPr>
@@ -11743,12 +10366,12 @@
           <w:lang w:val="en-US"/>
         </w:rPr>
       </w:pPr>
-      <w:bookmarkStart w:id="60" w:name="_Toc103266899"/>
-      <w:bookmarkStart w:id="61" w:name="_Toc103480557"/>
-      <w:bookmarkStart w:id="62" w:name="_Toc131578029"/>
-      <w:bookmarkStart w:id="63" w:name="_Toc131840088"/>
-      <w:bookmarkStart w:id="64" w:name="_Toc133353409"/>
-      <w:bookmarkStart w:id="65" w:name="_Toc133873608"/>
+      <w:bookmarkStart w:id="61" w:name="_Toc103266899"/>
+      <w:bookmarkStart w:id="62" w:name="_Toc103480557"/>
+      <w:bookmarkStart w:id="63" w:name="_Toc131578029"/>
+      <w:bookmarkStart w:id="64" w:name="_Toc131840088"/>
+      <w:bookmarkStart w:id="65" w:name="_Toc133353409"/>
+      <w:bookmarkStart w:id="66" w:name="_Toc133873608"/>
       <w:r>
         <w:rPr>
           <w:rFonts w:ascii="Times New Roman" w:eastAsia="Times New Roman" w:hAnsi="Times New Roman" w:cs="Times New Roman"/>
@@ -11770,17 +10393,17 @@
         <w:tab/>
         <w:t>Batasan Masalah</w:t>
       </w:r>
-      <w:bookmarkEnd w:id="60"/>
       <w:bookmarkEnd w:id="61"/>
       <w:bookmarkEnd w:id="62"/>
       <w:bookmarkEnd w:id="63"/>
       <w:bookmarkEnd w:id="64"/>
       <w:bookmarkEnd w:id="65"/>
+      <w:bookmarkEnd w:id="66"/>
     </w:p>
     <w:p>
       <w:pPr>
         <w:spacing w:before="120" w:after="0" w:line="360" w:lineRule="auto"/>
-        <w:ind w:firstLine="851"/>
+        <w:ind w:firstLine="709"/>
         <w:contextualSpacing/>
         <w:jc w:val="both"/>
         <w:rPr>
@@ -11798,6 +10421,122 @@
           <w:lang w:val="en-US"/>
         </w:rPr>
         <w:t>Dalam tugas akhir ini, telah ditentukan batasan-batasan masalah sebagai berikut:</w:t>
+      </w:r>
+    </w:p>
+    <w:p>
+      <w:pPr>
+        <w:numPr>
+          <w:ilvl w:val="0"/>
+          <w:numId w:val="18"/>
+        </w:numPr>
+        <w:tabs>
+          <w:tab w:val="clear" w:pos="720"/>
+        </w:tabs>
+        <w:spacing w:before="120" w:after="0" w:line="360" w:lineRule="auto"/>
+        <w:ind w:left="709" w:hanging="425"/>
+        <w:contextualSpacing/>
+        <w:jc w:val="both"/>
+        <w:rPr>
+          <w:rFonts w:ascii="Times New Roman" w:eastAsia="Calibri" w:hAnsi="Times New Roman" w:cs="Times New Roman"/>
+          <w:sz w:val="24"/>
+          <w:szCs w:val="24"/>
+        </w:rPr>
+      </w:pPr>
+      <w:r>
+        <w:rPr>
+          <w:rFonts w:ascii="Times New Roman" w:eastAsia="Calibri" w:hAnsi="Times New Roman" w:cs="Times New Roman"/>
+          <w:sz w:val="24"/>
+          <w:szCs w:val="24"/>
+        </w:rPr>
+        <w:t xml:space="preserve">Perancangan sistem </w:t>
+      </w:r>
+      <w:r>
+        <w:rPr>
+          <w:rFonts w:ascii="Times New Roman" w:eastAsia="Calibri" w:hAnsi="Times New Roman" w:cs="Times New Roman"/>
+          <w:i/>
+          <w:iCs/>
+          <w:sz w:val="24"/>
+          <w:szCs w:val="24"/>
+        </w:rPr>
+        <w:t>database</w:t>
+      </w:r>
+      <w:r>
+        <w:rPr>
+          <w:rFonts w:ascii="Times New Roman" w:eastAsia="Calibri" w:hAnsi="Times New Roman" w:cs="Times New Roman"/>
+          <w:sz w:val="24"/>
+          <w:szCs w:val="24"/>
+        </w:rPr>
+        <w:t xml:space="preserve"> dan </w:t>
+      </w:r>
+      <w:r>
+        <w:rPr>
+          <w:rFonts w:ascii="Times New Roman" w:eastAsia="Calibri" w:hAnsi="Times New Roman" w:cs="Times New Roman"/>
+          <w:i/>
+          <w:iCs/>
+          <w:sz w:val="24"/>
+          <w:szCs w:val="24"/>
+        </w:rPr>
+        <w:t>server</w:t>
+      </w:r>
+      <w:r>
+        <w:rPr>
+          <w:rFonts w:ascii="Times New Roman" w:eastAsia="Calibri" w:hAnsi="Times New Roman" w:cs="Times New Roman"/>
+          <w:sz w:val="24"/>
+          <w:szCs w:val="24"/>
+        </w:rPr>
+        <w:t xml:space="preserve"> akan difokuskan pada aplikasi </w:t>
+      </w:r>
+      <w:r>
+        <w:rPr>
+          <w:rFonts w:ascii="Times New Roman" w:eastAsia="Calibri" w:hAnsi="Times New Roman" w:cs="Times New Roman"/>
+          <w:i/>
+          <w:iCs/>
+          <w:sz w:val="24"/>
+          <w:szCs w:val="24"/>
+        </w:rPr>
+        <w:t>access control</w:t>
+      </w:r>
+      <w:r>
+        <w:rPr>
+          <w:rFonts w:ascii="Times New Roman" w:eastAsia="Calibri" w:hAnsi="Times New Roman" w:cs="Times New Roman"/>
+          <w:sz w:val="24"/>
+          <w:szCs w:val="24"/>
+        </w:rPr>
+        <w:t xml:space="preserve"> untuk kunci pintu gedung. Hal ini meliputi perancangan struktur </w:t>
+      </w:r>
+      <w:r>
+        <w:rPr>
+          <w:rFonts w:ascii="Times New Roman" w:eastAsia="Calibri" w:hAnsi="Times New Roman" w:cs="Times New Roman"/>
+          <w:i/>
+          <w:iCs/>
+          <w:sz w:val="24"/>
+          <w:szCs w:val="24"/>
+        </w:rPr>
+        <w:t>database</w:t>
+      </w:r>
+      <w:r>
+        <w:rPr>
+          <w:rFonts w:ascii="Times New Roman" w:eastAsia="Calibri" w:hAnsi="Times New Roman" w:cs="Times New Roman"/>
+          <w:sz w:val="24"/>
+          <w:szCs w:val="24"/>
+        </w:rPr>
+        <w:t xml:space="preserve"> untuk menyimpan informasi pengguna, akses pintu gedung, dan sejarah aktivitas akses</w:t>
+      </w:r>
+      <w:r>
+        <w:rPr>
+          <w:rFonts w:ascii="Times New Roman" w:eastAsia="Calibri" w:hAnsi="Times New Roman" w:cs="Times New Roman"/>
+          <w:sz w:val="24"/>
+          <w:szCs w:val="24"/>
+        </w:rPr>
+        <w:t xml:space="preserve"> serta perancangan server untuk menjalankan sistem penguncian</w:t>
+      </w:r>
+      <w:r>
+        <w:rPr>
+          <w:rFonts w:ascii="Times New Roman" w:eastAsia="Calibri" w:hAnsi="Times New Roman" w:cs="Times New Roman"/>
+          <w:sz w:val="24"/>
+          <w:szCs w:val="24"/>
+        </w:rPr>
+        <w:t>.</w:t>
       </w:r>
     </w:p>
     <w:p>
@@ -11811,7 +10550,7 @@
           <w:tab w:val="num" w:pos="851"/>
         </w:tabs>
         <w:spacing w:before="120" w:after="0" w:line="360" w:lineRule="auto"/>
-        <w:ind w:left="851" w:hanging="425"/>
+        <w:ind w:left="709" w:hanging="425"/>
         <w:contextualSpacing/>
         <w:jc w:val="both"/>
         <w:rPr>
@@ -11836,7 +10575,7 @@
           <w:sz w:val="24"/>
           <w:szCs w:val="24"/>
         </w:rPr>
-        <w:t>database</w:t>
+        <w:t>server</w:t>
       </w:r>
       <w:r>
         <w:rPr>
@@ -11844,7 +10583,7 @@
           <w:sz w:val="24"/>
           <w:szCs w:val="24"/>
         </w:rPr>
-        <w:t xml:space="preserve"> dan </w:t>
+        <w:t xml:space="preserve"> akan berfokus pada pemrosesan data dan komunikasi antara sistem </w:t>
       </w:r>
       <w:r>
         <w:rPr>
@@ -11854,7 +10593,7 @@
           <w:sz w:val="24"/>
           <w:szCs w:val="24"/>
         </w:rPr>
-        <w:t>server</w:t>
+        <w:t>access control</w:t>
       </w:r>
       <w:r>
         <w:rPr>
@@ -11862,43 +10601,15 @@
           <w:sz w:val="24"/>
           <w:szCs w:val="24"/>
         </w:rPr>
-        <w:t xml:space="preserve"> akan difokuskan pada aplikasi </w:t>
+        <w:t xml:space="preserve"> dan perangkat keras</w:t>
       </w:r>
       <w:r>
         <w:rPr>
           <w:rFonts w:ascii="Times New Roman" w:eastAsia="Calibri" w:hAnsi="Times New Roman" w:cs="Times New Roman"/>
-          <w:i/>
-          <w:iCs/>
-          <w:sz w:val="24"/>
-          <w:szCs w:val="24"/>
-        </w:rPr>
-        <w:t>access control</w:t>
-      </w:r>
-      <w:r>
-        <w:rPr>
-          <w:rFonts w:ascii="Times New Roman" w:eastAsia="Calibri" w:hAnsi="Times New Roman" w:cs="Times New Roman"/>
-          <w:sz w:val="24"/>
-          <w:szCs w:val="24"/>
-        </w:rPr>
-        <w:t xml:space="preserve"> untuk kunci pintu gedung. Hal ini meliputi perancangan struktur </w:t>
-      </w:r>
-      <w:r>
-        <w:rPr>
-          <w:rFonts w:ascii="Times New Roman" w:eastAsia="Calibri" w:hAnsi="Times New Roman" w:cs="Times New Roman"/>
-          <w:i/>
-          <w:iCs/>
-          <w:sz w:val="24"/>
-          <w:szCs w:val="24"/>
-        </w:rPr>
-        <w:t>database</w:t>
-      </w:r>
-      <w:r>
-        <w:rPr>
-          <w:rFonts w:ascii="Times New Roman" w:eastAsia="Calibri" w:hAnsi="Times New Roman" w:cs="Times New Roman"/>
-          <w:sz w:val="24"/>
-          <w:szCs w:val="24"/>
-        </w:rPr>
-        <w:t xml:space="preserve"> untuk menyimpan informasi pengguna, akses pintu gedung, dan sejarah aktivitas akses.</w:t>
+          <w:sz w:val="24"/>
+          <w:szCs w:val="24"/>
+        </w:rPr>
+        <w:t>.</w:t>
       </w:r>
     </w:p>
     <w:p>
@@ -11912,7 +10623,7 @@
           <w:tab w:val="num" w:pos="851"/>
         </w:tabs>
         <w:spacing w:before="120" w:after="0" w:line="360" w:lineRule="auto"/>
-        <w:ind w:left="851" w:hanging="425"/>
+        <w:ind w:left="709" w:hanging="425"/>
         <w:contextualSpacing/>
         <w:jc w:val="both"/>
         <w:rPr>
@@ -11927,7 +10638,7 @@
           <w:sz w:val="24"/>
           <w:szCs w:val="24"/>
         </w:rPr>
-        <w:t xml:space="preserve">Perancangan sistem </w:t>
+        <w:t xml:space="preserve">Sistem keamanan kunci pintu gedung dengan </w:t>
       </w:r>
       <w:r>
         <w:rPr>
@@ -11937,7 +10648,7 @@
           <w:sz w:val="24"/>
           <w:szCs w:val="24"/>
         </w:rPr>
-        <w:t>server</w:t>
+        <w:t>access control</w:t>
       </w:r>
       <w:r>
         <w:rPr>
@@ -11945,7 +10656,7 @@
           <w:sz w:val="24"/>
           <w:szCs w:val="24"/>
         </w:rPr>
-        <w:t xml:space="preserve"> akan berfokus pada pemrosesan data dan komunikasi antara sistem </w:t>
+        <w:t xml:space="preserve"> akan mencakup teknologi seperti perangkat lunak </w:t>
       </w:r>
       <w:r>
         <w:rPr>
@@ -11963,15 +10674,7 @@
           <w:sz w:val="24"/>
           <w:szCs w:val="24"/>
         </w:rPr>
-        <w:t xml:space="preserve"> dan perangkat keras</w:t>
-      </w:r>
-      <w:r>
-        <w:rPr>
-          <w:rFonts w:ascii="Times New Roman" w:eastAsia="Calibri" w:hAnsi="Times New Roman" w:cs="Times New Roman"/>
-          <w:sz w:val="24"/>
-          <w:szCs w:val="24"/>
-        </w:rPr>
-        <w:t>.</w:t>
+        <w:t xml:space="preserve"> untuk mengatur akses pengguna.</w:t>
       </w:r>
     </w:p>
     <w:p>
@@ -11985,7 +10688,7 @@
           <w:tab w:val="num" w:pos="851"/>
         </w:tabs>
         <w:spacing w:before="120" w:after="0" w:line="360" w:lineRule="auto"/>
-        <w:ind w:left="851" w:hanging="425"/>
+        <w:ind w:left="709" w:hanging="425"/>
         <w:contextualSpacing/>
         <w:jc w:val="both"/>
         <w:rPr>
@@ -12000,44 +10703,7 @@
           <w:sz w:val="24"/>
           <w:szCs w:val="24"/>
         </w:rPr>
-        <w:lastRenderedPageBreak/>
-        <w:t xml:space="preserve">Sistem keamanan kunci pintu gedung dengan </w:t>
-      </w:r>
-      <w:r>
-        <w:rPr>
-          <w:rFonts w:ascii="Times New Roman" w:eastAsia="Calibri" w:hAnsi="Times New Roman" w:cs="Times New Roman"/>
-          <w:i/>
-          <w:iCs/>
-          <w:sz w:val="24"/>
-          <w:szCs w:val="24"/>
-        </w:rPr>
-        <w:t>access control</w:t>
-      </w:r>
-      <w:r>
-        <w:rPr>
-          <w:rFonts w:ascii="Times New Roman" w:eastAsia="Calibri" w:hAnsi="Times New Roman" w:cs="Times New Roman"/>
-          <w:sz w:val="24"/>
-          <w:szCs w:val="24"/>
-        </w:rPr>
-        <w:t xml:space="preserve"> akan mencakup teknologi seperti perangkat lunak </w:t>
-      </w:r>
-      <w:r>
-        <w:rPr>
-          <w:rFonts w:ascii="Times New Roman" w:eastAsia="Calibri" w:hAnsi="Times New Roman" w:cs="Times New Roman"/>
-          <w:i/>
-          <w:iCs/>
-          <w:sz w:val="24"/>
-          <w:szCs w:val="24"/>
-        </w:rPr>
-        <w:t>access control</w:t>
-      </w:r>
-      <w:r>
-        <w:rPr>
-          <w:rFonts w:ascii="Times New Roman" w:eastAsia="Calibri" w:hAnsi="Times New Roman" w:cs="Times New Roman"/>
-          <w:sz w:val="24"/>
-          <w:szCs w:val="24"/>
-        </w:rPr>
-        <w:t xml:space="preserve"> untuk mengatur akses pengguna.</w:t>
+        <w:t>Sistem keamanan akan diimplementasikan pada gedung yang memiliki pintu masuk terbatas dengan akses terbatas pada karyawan atau pihak tertentu.</w:t>
       </w:r>
     </w:p>
     <w:p>
@@ -12051,7 +10717,7 @@
           <w:tab w:val="num" w:pos="851"/>
         </w:tabs>
         <w:spacing w:before="120" w:after="0" w:line="360" w:lineRule="auto"/>
-        <w:ind w:left="851" w:hanging="425"/>
+        <w:ind w:left="709" w:hanging="425"/>
         <w:contextualSpacing/>
         <w:jc w:val="both"/>
         <w:rPr>
@@ -12066,7 +10732,7 @@
           <w:sz w:val="24"/>
           <w:szCs w:val="24"/>
         </w:rPr>
-        <w:t>Sistem keamanan akan diimplementasikan pada gedung yang memiliki pintu masuk terbatas dengan akses terbatas pada karyawan atau pihak tertentu.</w:t>
+        <w:t>Penyimpanan data pengguna dan aktivitas akses akan disimpan dengan cara yang aman dan terenkripsi untuk memastikan keamanan informasi.</w:t>
       </w:r>
     </w:p>
     <w:p>
@@ -12080,7 +10746,7 @@
           <w:tab w:val="num" w:pos="851"/>
         </w:tabs>
         <w:spacing w:before="120" w:after="0" w:line="360" w:lineRule="auto"/>
-        <w:ind w:left="851" w:hanging="425"/>
+        <w:ind w:left="709" w:hanging="425"/>
         <w:contextualSpacing/>
         <w:jc w:val="both"/>
         <w:rPr>
@@ -12095,7 +10761,25 @@
           <w:sz w:val="24"/>
           <w:szCs w:val="24"/>
         </w:rPr>
-        <w:t>Penyimpanan data pengguna dan aktivitas akses akan disimpan dengan cara yang aman dan terenkripsi untuk memastikan keamanan informasi.</w:t>
+        <w:t xml:space="preserve">Pengembangan sistem </w:t>
+      </w:r>
+      <w:r>
+        <w:rPr>
+          <w:rFonts w:ascii="Times New Roman" w:eastAsia="Calibri" w:hAnsi="Times New Roman" w:cs="Times New Roman"/>
+          <w:i/>
+          <w:iCs/>
+          <w:sz w:val="24"/>
+          <w:szCs w:val="24"/>
+        </w:rPr>
+        <w:t>access control</w:t>
+      </w:r>
+      <w:r>
+        <w:rPr>
+          <w:rFonts w:ascii="Times New Roman" w:eastAsia="Calibri" w:hAnsi="Times New Roman" w:cs="Times New Roman"/>
+          <w:sz w:val="24"/>
+          <w:szCs w:val="24"/>
+        </w:rPr>
+        <w:t xml:space="preserve"> harus memenuhi standar keamanan dan regulasi yang berlaku dalam industri atau lingkungan operasional gedung.</w:t>
       </w:r>
     </w:p>
     <w:p>
@@ -12109,7 +10793,7 @@
           <w:tab w:val="num" w:pos="851"/>
         </w:tabs>
         <w:spacing w:before="120" w:after="0" w:line="360" w:lineRule="auto"/>
-        <w:ind w:left="851" w:hanging="425"/>
+        <w:ind w:left="709" w:hanging="425"/>
         <w:contextualSpacing/>
         <w:jc w:val="both"/>
         <w:rPr>
@@ -12124,7 +10808,7 @@
           <w:sz w:val="24"/>
           <w:szCs w:val="24"/>
         </w:rPr>
-        <w:t xml:space="preserve">Pengembangan sistem </w:t>
+        <w:t xml:space="preserve">Sistem keamanan </w:t>
       </w:r>
       <w:r>
         <w:rPr>
@@ -12142,53 +10826,6 @@
           <w:sz w:val="24"/>
           <w:szCs w:val="24"/>
         </w:rPr>
-        <w:t xml:space="preserve"> harus memenuhi standar keamanan dan regulasi yang berlaku dalam industri atau lingkungan operasional gedung.</w:t>
-      </w:r>
-    </w:p>
-    <w:p>
-      <w:pPr>
-        <w:numPr>
-          <w:ilvl w:val="0"/>
-          <w:numId w:val="18"/>
-        </w:numPr>
-        <w:tabs>
-          <w:tab w:val="clear" w:pos="720"/>
-          <w:tab w:val="num" w:pos="851"/>
-        </w:tabs>
-        <w:spacing w:before="120" w:after="0" w:line="360" w:lineRule="auto"/>
-        <w:ind w:left="851" w:hanging="425"/>
-        <w:contextualSpacing/>
-        <w:jc w:val="both"/>
-        <w:rPr>
-          <w:rFonts w:ascii="Times New Roman" w:eastAsia="Calibri" w:hAnsi="Times New Roman" w:cs="Times New Roman"/>
-          <w:sz w:val="24"/>
-          <w:szCs w:val="24"/>
-        </w:rPr>
-      </w:pPr>
-      <w:r>
-        <w:rPr>
-          <w:rFonts w:ascii="Times New Roman" w:eastAsia="Calibri" w:hAnsi="Times New Roman" w:cs="Times New Roman"/>
-          <w:sz w:val="24"/>
-          <w:szCs w:val="24"/>
-        </w:rPr>
-        <w:t xml:space="preserve">Sistem keamanan </w:t>
-      </w:r>
-      <w:r>
-        <w:rPr>
-          <w:rFonts w:ascii="Times New Roman" w:eastAsia="Calibri" w:hAnsi="Times New Roman" w:cs="Times New Roman"/>
-          <w:i/>
-          <w:iCs/>
-          <w:sz w:val="24"/>
-          <w:szCs w:val="24"/>
-        </w:rPr>
-        <w:t>access control</w:t>
-      </w:r>
-      <w:r>
-        <w:rPr>
-          <w:rFonts w:ascii="Times New Roman" w:eastAsia="Calibri" w:hAnsi="Times New Roman" w:cs="Times New Roman"/>
-          <w:sz w:val="24"/>
-          <w:szCs w:val="24"/>
-        </w:rPr>
         <w:t xml:space="preserve"> harus mudah dioperasikan dan dikelola oleh administrator gedung dengan tingkat keamanan dan kontrol yang optimal.</w:t>
       </w:r>
     </w:p>
@@ -12211,7 +10848,7 @@
         <w:keepNext/>
         <w:keepLines/>
         <w:spacing w:before="40" w:after="0" w:line="360" w:lineRule="auto"/>
-        <w:ind w:left="851" w:hanging="851"/>
+        <w:ind w:left="709" w:hanging="709"/>
         <w:contextualSpacing/>
         <w:outlineLvl w:val="1"/>
         <w:rPr>
@@ -12222,12 +10859,12 @@
           <w:lang w:val="en-US"/>
         </w:rPr>
       </w:pPr>
-      <w:bookmarkStart w:id="66" w:name="_Toc103266900"/>
-      <w:bookmarkStart w:id="67" w:name="_Toc103480558"/>
-      <w:bookmarkStart w:id="68" w:name="_Toc131578030"/>
-      <w:bookmarkStart w:id="69" w:name="_Toc131840089"/>
-      <w:bookmarkStart w:id="70" w:name="_Toc133353410"/>
-      <w:bookmarkStart w:id="71" w:name="_Toc133873609"/>
+      <w:bookmarkStart w:id="67" w:name="_Toc103266900"/>
+      <w:bookmarkStart w:id="68" w:name="_Toc103480558"/>
+      <w:bookmarkStart w:id="69" w:name="_Toc131578030"/>
+      <w:bookmarkStart w:id="70" w:name="_Toc131840089"/>
+      <w:bookmarkStart w:id="71" w:name="_Toc133353410"/>
+      <w:bookmarkStart w:id="72" w:name="_Toc133873609"/>
       <w:r>
         <w:rPr>
           <w:rFonts w:ascii="Times New Roman" w:eastAsia="Times New Roman" w:hAnsi="Times New Roman" w:cs="Times New Roman"/>
@@ -12249,17 +10886,17 @@
         <w:tab/>
         <w:t>Sistematika Penulisan</w:t>
       </w:r>
-      <w:bookmarkEnd w:id="66"/>
       <w:bookmarkEnd w:id="67"/>
       <w:bookmarkEnd w:id="68"/>
       <w:bookmarkEnd w:id="69"/>
       <w:bookmarkEnd w:id="70"/>
       <w:bookmarkEnd w:id="71"/>
+      <w:bookmarkEnd w:id="72"/>
     </w:p>
     <w:p>
       <w:pPr>
         <w:spacing w:before="120" w:after="0" w:line="360" w:lineRule="auto"/>
-        <w:ind w:firstLine="851"/>
+        <w:ind w:firstLine="709"/>
         <w:contextualSpacing/>
         <w:jc w:val="both"/>
         <w:rPr>
@@ -12278,6 +10915,20 @@
         </w:rPr>
         <w:t>Sistematika penulisan dalam laporan Tugas Akhir ini adalah sebagai berikut:</w:t>
       </w:r>
+    </w:p>
+    <w:p>
+      <w:pPr>
+        <w:spacing w:before="120" w:after="0" w:line="360" w:lineRule="auto"/>
+        <w:ind w:firstLine="709"/>
+        <w:contextualSpacing/>
+        <w:jc w:val="both"/>
+        <w:rPr>
+          <w:rFonts w:ascii="Times New Roman" w:eastAsia="Calibri" w:hAnsi="Times New Roman" w:cs="Times New Roman"/>
+          <w:sz w:val="24"/>
+          <w:szCs w:val="24"/>
+          <w:lang w:val="en-US"/>
+        </w:rPr>
+      </w:pPr>
     </w:p>
     <w:p>
       <w:pPr>
@@ -12342,140 +10993,8 @@
           <w:szCs w:val="24"/>
           <w:lang w:val="en-US"/>
         </w:rPr>
+        <w:lastRenderedPageBreak/>
         <w:t>Bab ini berisi latar belakang, tujuan, batasan masalah, dan sistematika penulisan.</w:t>
-      </w:r>
-    </w:p>
-    <w:p>
-      <w:pPr>
-        <w:tabs>
-          <w:tab w:val="left" w:pos="1080"/>
-        </w:tabs>
-        <w:spacing w:after="0" w:line="360" w:lineRule="auto"/>
-        <w:contextualSpacing/>
-        <w:rPr>
-          <w:rFonts w:ascii="Times New Roman" w:eastAsia="Calibri" w:hAnsi="Times New Roman" w:cs="Times New Roman"/>
-          <w:b/>
-          <w:bCs/>
-          <w:sz w:val="24"/>
-          <w:szCs w:val="24"/>
-          <w:lang w:val="en-US"/>
-        </w:rPr>
-      </w:pPr>
-      <w:r>
-        <w:rPr>
-          <w:rFonts w:ascii="Times New Roman" w:eastAsia="Calibri" w:hAnsi="Times New Roman" w:cs="Times New Roman"/>
-          <w:b/>
-          <w:bCs/>
-          <w:sz w:val="24"/>
-          <w:szCs w:val="24"/>
-          <w:lang w:val="en-US"/>
-        </w:rPr>
-        <w:t>BAB II</w:t>
-      </w:r>
-      <w:r>
-        <w:rPr>
-          <w:rFonts w:ascii="Times New Roman" w:eastAsia="Calibri" w:hAnsi="Times New Roman" w:cs="Times New Roman"/>
-          <w:b/>
-          <w:bCs/>
-          <w:sz w:val="24"/>
-          <w:szCs w:val="24"/>
-          <w:lang w:val="en-US"/>
-        </w:rPr>
-        <w:tab/>
-        <w:t>DASAR TEORI</w:t>
-      </w:r>
-    </w:p>
-    <w:p>
-      <w:pPr>
-        <w:tabs>
-          <w:tab w:val="left" w:pos="1080"/>
-        </w:tabs>
-        <w:spacing w:before="120" w:after="0" w:line="360" w:lineRule="auto"/>
-        <w:contextualSpacing/>
-        <w:jc w:val="both"/>
-        <w:rPr>
-          <w:rFonts w:ascii="Times New Roman" w:eastAsia="Calibri" w:hAnsi="Times New Roman" w:cs="Times New Roman"/>
-          <w:sz w:val="24"/>
-          <w:szCs w:val="24"/>
-          <w:lang w:val="en-US"/>
-        </w:rPr>
-      </w:pPr>
-      <w:r>
-        <w:rPr>
-          <w:rFonts w:ascii="Times New Roman" w:eastAsia="Calibri" w:hAnsi="Times New Roman" w:cs="Times New Roman"/>
-          <w:sz w:val="24"/>
-          <w:szCs w:val="24"/>
-          <w:lang w:val="en-US"/>
-        </w:rPr>
-        <w:tab/>
-        <w:t xml:space="preserve">Bab ini berisi teori yang melandasi </w:t>
-      </w:r>
-      <w:r>
-        <w:rPr>
-          <w:rFonts w:ascii="Times New Roman" w:eastAsia="Calibri" w:hAnsi="Times New Roman" w:cs="Times New Roman"/>
-          <w:sz w:val="24"/>
-          <w:szCs w:val="24"/>
-          <w:lang w:val="en-US"/>
-        </w:rPr>
-        <w:t xml:space="preserve">dalam </w:t>
-      </w:r>
-      <w:r>
-        <w:rPr>
-          <w:rFonts w:ascii="Times New Roman" w:eastAsia="Calibri" w:hAnsi="Times New Roman" w:cs="Times New Roman"/>
-          <w:sz w:val="24"/>
-          <w:szCs w:val="24"/>
-          <w:lang w:val="en-US"/>
-        </w:rPr>
-        <w:t>pe</w:t>
-      </w:r>
-      <w:r>
-        <w:rPr>
-          <w:rFonts w:ascii="Times New Roman" w:eastAsia="Calibri" w:hAnsi="Times New Roman" w:cs="Times New Roman"/>
-          <w:sz w:val="24"/>
-          <w:szCs w:val="24"/>
-          <w:lang w:val="en-US"/>
-        </w:rPr>
-        <w:t>rancangan.</w:t>
-      </w:r>
-    </w:p>
-    <w:p>
-      <w:pPr>
-        <w:tabs>
-          <w:tab w:val="left" w:pos="1080"/>
-        </w:tabs>
-        <w:spacing w:after="0" w:line="360" w:lineRule="auto"/>
-        <w:contextualSpacing/>
-        <w:rPr>
-          <w:rFonts w:ascii="Times New Roman" w:eastAsia="Calibri" w:hAnsi="Times New Roman" w:cs="Times New Roman"/>
-          <w:b/>
-          <w:bCs/>
-          <w:sz w:val="24"/>
-          <w:szCs w:val="24"/>
-          <w:lang w:val="en-US"/>
-        </w:rPr>
-      </w:pPr>
-      <w:r>
-        <w:rPr>
-          <w:rFonts w:ascii="Times New Roman" w:eastAsia="Calibri" w:hAnsi="Times New Roman" w:cs="Times New Roman"/>
-          <w:b/>
-          <w:bCs/>
-          <w:sz w:val="24"/>
-          <w:szCs w:val="24"/>
-          <w:lang w:val="en-US"/>
-        </w:rPr>
-        <w:t>BAB III</w:t>
-      </w:r>
-      <w:r>
-        <w:rPr>
-          <w:rFonts w:ascii="Times New Roman" w:eastAsia="Calibri" w:hAnsi="Times New Roman" w:cs="Times New Roman"/>
-          <w:b/>
-          <w:bCs/>
-          <w:sz w:val="24"/>
-          <w:szCs w:val="24"/>
-          <w:lang w:val="en-US"/>
-        </w:rPr>
-        <w:tab/>
-        <w:t>PERANCANGAN SISTEM</w:t>
       </w:r>
     </w:p>
     <w:p>
@@ -12491,96 +11010,9 @@
           <w:rFonts w:ascii="Times New Roman" w:eastAsia="Calibri" w:hAnsi="Times New Roman" w:cs="Times New Roman"/>
           <w:sz w:val="24"/>
           <w:szCs w:val="24"/>
-        </w:rPr>
-      </w:pPr>
-      <w:r>
-        <w:rPr>
-          <w:rFonts w:ascii="Times New Roman" w:eastAsia="Calibri" w:hAnsi="Times New Roman" w:cs="Times New Roman"/>
-          <w:sz w:val="24"/>
-          <w:szCs w:val="24"/>
-          <w:lang w:val="en-US"/>
-        </w:rPr>
-        <w:t>Bab ini berisi tenta</w:t>
-      </w:r>
-      <w:r>
-        <w:rPr>
-          <w:rFonts w:ascii="Times New Roman" w:eastAsia="Calibri" w:hAnsi="Times New Roman" w:cs="Times New Roman"/>
-          <w:sz w:val="24"/>
-          <w:szCs w:val="24"/>
-          <w:lang w:val="en-US"/>
-        </w:rPr>
-        <w:t xml:space="preserve">ng </w:t>
-      </w:r>
-      <w:r>
-        <w:rPr>
-          <w:rFonts w:ascii="Times New Roman" w:eastAsia="Calibri" w:hAnsi="Times New Roman" w:cs="Times New Roman"/>
-          <w:sz w:val="24"/>
-          <w:szCs w:val="24"/>
-        </w:rPr>
-        <w:t>p</w:t>
-      </w:r>
-      <w:r>
-        <w:rPr>
-          <w:rFonts w:ascii="Times New Roman" w:eastAsia="Calibri" w:hAnsi="Times New Roman" w:cs="Times New Roman"/>
-          <w:sz w:val="24"/>
-          <w:szCs w:val="24"/>
-        </w:rPr>
-        <w:t xml:space="preserve">erancangan sistem </w:t>
-      </w:r>
-      <w:r>
-        <w:rPr>
-          <w:rFonts w:ascii="Times New Roman" w:eastAsia="Calibri" w:hAnsi="Times New Roman" w:cs="Times New Roman"/>
-          <w:i/>
-          <w:iCs/>
-          <w:sz w:val="24"/>
-          <w:szCs w:val="24"/>
-        </w:rPr>
-        <w:t>database</w:t>
-      </w:r>
-      <w:r>
-        <w:rPr>
-          <w:rFonts w:ascii="Times New Roman" w:eastAsia="Calibri" w:hAnsi="Times New Roman" w:cs="Times New Roman"/>
-          <w:sz w:val="24"/>
-          <w:szCs w:val="24"/>
-        </w:rPr>
-        <w:t xml:space="preserve"> dan </w:t>
-      </w:r>
-      <w:r>
-        <w:rPr>
-          <w:rFonts w:ascii="Times New Roman" w:eastAsia="Calibri" w:hAnsi="Times New Roman" w:cs="Times New Roman"/>
-          <w:i/>
-          <w:iCs/>
-          <w:sz w:val="24"/>
-          <w:szCs w:val="24"/>
-        </w:rPr>
-        <w:t>server</w:t>
-      </w:r>
-      <w:r>
-        <w:rPr>
-          <w:rFonts w:ascii="Times New Roman" w:eastAsia="Calibri" w:hAnsi="Times New Roman" w:cs="Times New Roman"/>
-          <w:sz w:val="24"/>
-          <w:szCs w:val="24"/>
-        </w:rPr>
-        <w:t xml:space="preserve"> serta sistem keamanan kunci pintu gedung dengan </w:t>
-      </w:r>
-      <w:r>
-        <w:rPr>
-          <w:rFonts w:ascii="Times New Roman" w:eastAsia="Calibri" w:hAnsi="Times New Roman" w:cs="Times New Roman"/>
-          <w:i/>
-          <w:iCs/>
-          <w:sz w:val="24"/>
-          <w:szCs w:val="24"/>
-        </w:rPr>
-        <w:t>access control</w:t>
-      </w:r>
-      <w:r>
-        <w:rPr>
-          <w:rFonts w:ascii="Times New Roman" w:eastAsia="Calibri" w:hAnsi="Times New Roman" w:cs="Times New Roman"/>
-          <w:sz w:val="24"/>
-          <w:szCs w:val="24"/>
-        </w:rPr>
-        <w:t>.</w:t>
-      </w:r>
+          <w:lang w:val="en-US"/>
+        </w:rPr>
+      </w:pPr>
     </w:p>
     <w:p>
       <w:pPr>
@@ -12607,7 +11039,7 @@
           <w:szCs w:val="24"/>
           <w:lang w:val="en-US"/>
         </w:rPr>
-        <w:t>BAB IV</w:t>
+        <w:t>BAB II</w:t>
       </w:r>
       <w:r>
         <w:rPr>
@@ -12619,7 +11051,116 @@
           <w:lang w:val="en-US"/>
         </w:rPr>
         <w:tab/>
-        <w:t>PENGUJIAN DAN ANALISIS</w:t>
+        <w:t>DASAR TEORI</w:t>
+      </w:r>
+    </w:p>
+    <w:p>
+      <w:pPr>
+        <w:tabs>
+          <w:tab w:val="left" w:pos="1080"/>
+        </w:tabs>
+        <w:spacing w:before="120" w:after="0" w:line="360" w:lineRule="auto"/>
+        <w:contextualSpacing/>
+        <w:jc w:val="both"/>
+        <w:rPr>
+          <w:rFonts w:ascii="Times New Roman" w:eastAsia="Calibri" w:hAnsi="Times New Roman" w:cs="Times New Roman"/>
+          <w:sz w:val="24"/>
+          <w:szCs w:val="24"/>
+          <w:lang w:val="en-US"/>
+        </w:rPr>
+      </w:pPr>
+      <w:r>
+        <w:rPr>
+          <w:rFonts w:ascii="Times New Roman" w:eastAsia="Calibri" w:hAnsi="Times New Roman" w:cs="Times New Roman"/>
+          <w:sz w:val="24"/>
+          <w:szCs w:val="24"/>
+          <w:lang w:val="en-US"/>
+        </w:rPr>
+        <w:tab/>
+        <w:t xml:space="preserve">Bab ini berisi teori yang melandasi </w:t>
+      </w:r>
+      <w:r>
+        <w:rPr>
+          <w:rFonts w:ascii="Times New Roman" w:eastAsia="Calibri" w:hAnsi="Times New Roman" w:cs="Times New Roman"/>
+          <w:sz w:val="24"/>
+          <w:szCs w:val="24"/>
+          <w:lang w:val="en-US"/>
+        </w:rPr>
+        <w:t xml:space="preserve">dalam </w:t>
+      </w:r>
+      <w:r>
+        <w:rPr>
+          <w:rFonts w:ascii="Times New Roman" w:eastAsia="Calibri" w:hAnsi="Times New Roman" w:cs="Times New Roman"/>
+          <w:sz w:val="24"/>
+          <w:szCs w:val="24"/>
+          <w:lang w:val="en-US"/>
+        </w:rPr>
+        <w:t>pe</w:t>
+      </w:r>
+      <w:r>
+        <w:rPr>
+          <w:rFonts w:ascii="Times New Roman" w:eastAsia="Calibri" w:hAnsi="Times New Roman" w:cs="Times New Roman"/>
+          <w:sz w:val="24"/>
+          <w:szCs w:val="24"/>
+          <w:lang w:val="en-US"/>
+        </w:rPr>
+        <w:t>rancangan.</w:t>
+      </w:r>
+    </w:p>
+    <w:p>
+      <w:pPr>
+        <w:tabs>
+          <w:tab w:val="left" w:pos="1080"/>
+        </w:tabs>
+        <w:spacing w:before="120" w:after="0" w:line="360" w:lineRule="auto"/>
+        <w:contextualSpacing/>
+        <w:jc w:val="both"/>
+        <w:rPr>
+          <w:rFonts w:ascii="Times New Roman" w:eastAsia="Calibri" w:hAnsi="Times New Roman" w:cs="Times New Roman"/>
+          <w:sz w:val="24"/>
+          <w:szCs w:val="24"/>
+          <w:lang w:val="en-US"/>
+        </w:rPr>
+      </w:pPr>
+    </w:p>
+    <w:p>
+      <w:pPr>
+        <w:tabs>
+          <w:tab w:val="left" w:pos="1080"/>
+        </w:tabs>
+        <w:spacing w:after="0" w:line="360" w:lineRule="auto"/>
+        <w:contextualSpacing/>
+        <w:rPr>
+          <w:rFonts w:ascii="Times New Roman" w:eastAsia="Calibri" w:hAnsi="Times New Roman" w:cs="Times New Roman"/>
+          <w:b/>
+          <w:bCs/>
+          <w:sz w:val="24"/>
+          <w:szCs w:val="24"/>
+          <w:lang w:val="en-US"/>
+        </w:rPr>
+      </w:pPr>
+      <w:r>
+        <w:rPr>
+          <w:rFonts w:ascii="Times New Roman" w:eastAsia="Calibri" w:hAnsi="Times New Roman" w:cs="Times New Roman"/>
+          <w:b/>
+          <w:bCs/>
+          <w:sz w:val="24"/>
+          <w:szCs w:val="24"/>
+          <w:lang w:val="en-US"/>
+        </w:rPr>
+        <w:t>BAB III</w:t>
+      </w:r>
+      <w:r>
+        <w:rPr>
+          <w:rFonts w:ascii="Times New Roman" w:eastAsia="Calibri" w:hAnsi="Times New Roman" w:cs="Times New Roman"/>
+          <w:b/>
+          <w:bCs/>
+          <w:sz w:val="24"/>
+          <w:szCs w:val="24"/>
+          <w:lang w:val="en-US"/>
+        </w:rPr>
+        <w:tab/>
+        <w:t>PERANCANGAN SISTEM</w:t>
       </w:r>
     </w:p>
     <w:p>
@@ -12635,7 +11176,6 @@
           <w:rFonts w:ascii="Times New Roman" w:eastAsia="Calibri" w:hAnsi="Times New Roman" w:cs="Times New Roman"/>
           <w:sz w:val="24"/>
           <w:szCs w:val="24"/>
-          <w:lang w:val="en-US"/>
         </w:rPr>
       </w:pPr>
       <w:r>
@@ -12645,7 +11185,7 @@
           <w:szCs w:val="24"/>
           <w:lang w:val="en-US"/>
         </w:rPr>
-        <w:t>Pada bab ini dila</w:t>
+        <w:t>Bab ini berisi tenta</w:t>
       </w:r>
       <w:r>
         <w:rPr>
@@ -12654,83 +11194,77 @@
           <w:szCs w:val="24"/>
           <w:lang w:val="en-US"/>
         </w:rPr>
-        <w:t>ku</w:t>
+        <w:t xml:space="preserve">ng </w:t>
       </w:r>
       <w:r>
         <w:rPr>
           <w:rFonts w:ascii="Times New Roman" w:eastAsia="Calibri" w:hAnsi="Times New Roman" w:cs="Times New Roman"/>
           <w:sz w:val="24"/>
           <w:szCs w:val="24"/>
-          <w:lang w:val="en-US"/>
-        </w:rPr>
-        <w:t>kan pe</w:t>
+        </w:rPr>
+        <w:t>p</w:t>
       </w:r>
       <w:r>
         <w:rPr>
           <w:rFonts w:ascii="Times New Roman" w:eastAsia="Calibri" w:hAnsi="Times New Roman" w:cs="Times New Roman"/>
           <w:sz w:val="24"/>
           <w:szCs w:val="24"/>
-          <w:lang w:val="en-US"/>
-        </w:rPr>
-        <w:t>ngujian</w:t>
+        </w:rPr>
+        <w:t xml:space="preserve">erancangan sistem </w:t>
       </w:r>
       <w:r>
         <w:rPr>
           <w:rFonts w:ascii="Times New Roman" w:eastAsia="Calibri" w:hAnsi="Times New Roman" w:cs="Times New Roman"/>
-          <w:sz w:val="24"/>
-          <w:szCs w:val="24"/>
-          <w:lang w:val="en-US"/>
-        </w:rPr>
-        <w:t xml:space="preserve"> dan analisis hasil </w:t>
+          <w:i/>
+          <w:iCs/>
+          <w:sz w:val="24"/>
+          <w:szCs w:val="24"/>
+        </w:rPr>
+        <w:t>database</w:t>
       </w:r>
       <w:r>
         <w:rPr>
           <w:rFonts w:ascii="Times New Roman" w:eastAsia="Calibri" w:hAnsi="Times New Roman" w:cs="Times New Roman"/>
           <w:sz w:val="24"/>
           <w:szCs w:val="24"/>
-          <w:lang w:val="en-US"/>
-        </w:rPr>
-        <w:t>pengujian.</w:t>
-      </w:r>
-    </w:p>
-    <w:p>
-      <w:pPr>
-        <w:tabs>
-          <w:tab w:val="left" w:pos="1080"/>
-        </w:tabs>
-        <w:spacing w:after="0" w:line="360" w:lineRule="auto"/>
-        <w:contextualSpacing/>
+        </w:rPr>
+        <w:t xml:space="preserve"> dan </w:t>
+      </w:r>
+      <w:r>
         <w:rPr>
           <w:rFonts w:ascii="Times New Roman" w:eastAsia="Calibri" w:hAnsi="Times New Roman" w:cs="Times New Roman"/>
-          <w:b/>
-          <w:bCs/>
-          <w:sz w:val="24"/>
-          <w:szCs w:val="24"/>
-          <w:lang w:val="en-US"/>
-        </w:rPr>
-      </w:pPr>
+          <w:i/>
+          <w:iCs/>
+          <w:sz w:val="24"/>
+          <w:szCs w:val="24"/>
+        </w:rPr>
+        <w:t>server</w:t>
+      </w:r>
       <w:r>
         <w:rPr>
           <w:rFonts w:ascii="Times New Roman" w:eastAsia="Calibri" w:hAnsi="Times New Roman" w:cs="Times New Roman"/>
-          <w:b/>
-          <w:bCs/>
-          <w:sz w:val="24"/>
-          <w:szCs w:val="24"/>
-          <w:lang w:val="en-US"/>
-        </w:rPr>
-        <w:t>BAB V</w:t>
+          <w:sz w:val="24"/>
+          <w:szCs w:val="24"/>
+        </w:rPr>
+        <w:t xml:space="preserve"> serta sistem keamanan kunci pintu gedung dengan </w:t>
       </w:r>
       <w:r>
         <w:rPr>
           <w:rFonts w:ascii="Times New Roman" w:eastAsia="Calibri" w:hAnsi="Times New Roman" w:cs="Times New Roman"/>
-          <w:b/>
-          <w:bCs/>
-          <w:sz w:val="24"/>
-          <w:szCs w:val="24"/>
-          <w:lang w:val="en-US"/>
-        </w:rPr>
-        <w:tab/>
-        <w:t>PENUTUP</w:t>
+          <w:i/>
+          <w:iCs/>
+          <w:sz w:val="24"/>
+          <w:szCs w:val="24"/>
+        </w:rPr>
+        <w:t>access control</w:t>
+      </w:r>
+      <w:r>
+        <w:rPr>
+          <w:rFonts w:ascii="Times New Roman" w:eastAsia="Calibri" w:hAnsi="Times New Roman" w:cs="Times New Roman"/>
+          <w:sz w:val="24"/>
+          <w:szCs w:val="24"/>
+        </w:rPr>
+        <w:t>.</w:t>
       </w:r>
     </w:p>
     <w:p>
@@ -12746,116 +11280,202 @@
           <w:rFonts w:ascii="Times New Roman" w:eastAsia="Calibri" w:hAnsi="Times New Roman" w:cs="Times New Roman"/>
           <w:sz w:val="24"/>
           <w:szCs w:val="24"/>
-          <w:lang w:val="en-US"/>
-        </w:rPr>
-      </w:pPr>
-      <w:r>
+        </w:rPr>
+      </w:pPr>
+    </w:p>
+    <w:p>
+      <w:pPr>
+        <w:tabs>
+          <w:tab w:val="left" w:pos="1080"/>
+        </w:tabs>
+        <w:spacing w:after="0" w:line="360" w:lineRule="auto"/>
+        <w:contextualSpacing/>
         <w:rPr>
           <w:rFonts w:ascii="Times New Roman" w:eastAsia="Calibri" w:hAnsi="Times New Roman" w:cs="Times New Roman"/>
+          <w:b/>
+          <w:bCs/>
+          <w:sz w:val="24"/>
+          <w:szCs w:val="24"/>
+          <w:lang w:val="en-US"/>
+        </w:rPr>
+      </w:pPr>
+      <w:r>
+        <w:rPr>
+          <w:rFonts w:ascii="Times New Roman" w:eastAsia="Calibri" w:hAnsi="Times New Roman" w:cs="Times New Roman"/>
+          <w:b/>
+          <w:bCs/>
+          <w:sz w:val="24"/>
+          <w:szCs w:val="24"/>
+          <w:lang w:val="en-US"/>
+        </w:rPr>
+        <w:t>BAB IV</w:t>
+      </w:r>
+      <w:r>
+        <w:rPr>
+          <w:rFonts w:ascii="Times New Roman" w:eastAsia="Calibri" w:hAnsi="Times New Roman" w:cs="Times New Roman"/>
+          <w:b/>
+          <w:bCs/>
+          <w:sz w:val="24"/>
+          <w:szCs w:val="24"/>
+          <w:lang w:val="en-US"/>
+        </w:rPr>
+        <w:tab/>
+        <w:t>PENGUJIAN DAN ANALISIS</w:t>
+      </w:r>
+    </w:p>
+    <w:p>
+      <w:pPr>
+        <w:tabs>
+          <w:tab w:val="left" w:pos="1080"/>
+        </w:tabs>
+        <w:spacing w:before="120" w:after="0" w:line="360" w:lineRule="auto"/>
+        <w:ind w:left="1080"/>
+        <w:contextualSpacing/>
+        <w:jc w:val="both"/>
+        <w:rPr>
+          <w:rFonts w:ascii="Times New Roman" w:eastAsia="Calibri" w:hAnsi="Times New Roman" w:cs="Times New Roman"/>
+          <w:sz w:val="24"/>
+          <w:szCs w:val="24"/>
+          <w:lang w:val="en-US"/>
+        </w:rPr>
+      </w:pPr>
+      <w:r>
+        <w:rPr>
+          <w:rFonts w:ascii="Times New Roman" w:eastAsia="Calibri" w:hAnsi="Times New Roman" w:cs="Times New Roman"/>
+          <w:sz w:val="24"/>
+          <w:szCs w:val="24"/>
+          <w:lang w:val="en-US"/>
+        </w:rPr>
+        <w:t>Pada bab ini dila</w:t>
+      </w:r>
+      <w:r>
+        <w:rPr>
+          <w:rFonts w:ascii="Times New Roman" w:eastAsia="Calibri" w:hAnsi="Times New Roman" w:cs="Times New Roman"/>
+          <w:sz w:val="24"/>
+          <w:szCs w:val="24"/>
+          <w:lang w:val="en-US"/>
+        </w:rPr>
+        <w:t>ku</w:t>
+      </w:r>
+      <w:r>
+        <w:rPr>
+          <w:rFonts w:ascii="Times New Roman" w:eastAsia="Calibri" w:hAnsi="Times New Roman" w:cs="Times New Roman"/>
+          <w:sz w:val="24"/>
+          <w:szCs w:val="24"/>
+          <w:lang w:val="en-US"/>
+        </w:rPr>
+        <w:t>kan pe</w:t>
+      </w:r>
+      <w:r>
+        <w:rPr>
+          <w:rFonts w:ascii="Times New Roman" w:eastAsia="Calibri" w:hAnsi="Times New Roman" w:cs="Times New Roman"/>
+          <w:sz w:val="24"/>
+          <w:szCs w:val="24"/>
+          <w:lang w:val="en-US"/>
+        </w:rPr>
+        <w:t>ngujian</w:t>
+      </w:r>
+      <w:r>
+        <w:rPr>
+          <w:rFonts w:ascii="Times New Roman" w:eastAsia="Calibri" w:hAnsi="Times New Roman" w:cs="Times New Roman"/>
+          <w:sz w:val="24"/>
+          <w:szCs w:val="24"/>
+          <w:lang w:val="en-US"/>
+        </w:rPr>
+        <w:t xml:space="preserve"> dan analisis hasil </w:t>
+      </w:r>
+      <w:r>
+        <w:rPr>
+          <w:rFonts w:ascii="Times New Roman" w:eastAsia="Calibri" w:hAnsi="Times New Roman" w:cs="Times New Roman"/>
+          <w:sz w:val="24"/>
+          <w:szCs w:val="24"/>
+          <w:lang w:val="en-US"/>
+        </w:rPr>
+        <w:t>pengujian.</w:t>
+      </w:r>
+    </w:p>
+    <w:p>
+      <w:pPr>
+        <w:tabs>
+          <w:tab w:val="left" w:pos="1080"/>
+        </w:tabs>
+        <w:spacing w:before="120" w:after="0" w:line="360" w:lineRule="auto"/>
+        <w:ind w:left="1080"/>
+        <w:contextualSpacing/>
+        <w:jc w:val="both"/>
+        <w:rPr>
+          <w:rFonts w:ascii="Times New Roman" w:eastAsia="Calibri" w:hAnsi="Times New Roman" w:cs="Times New Roman"/>
+          <w:sz w:val="24"/>
+          <w:szCs w:val="24"/>
+          <w:lang w:val="en-US"/>
+        </w:rPr>
+      </w:pPr>
+    </w:p>
+    <w:p>
+      <w:pPr>
+        <w:tabs>
+          <w:tab w:val="left" w:pos="1080"/>
+        </w:tabs>
+        <w:spacing w:after="0" w:line="360" w:lineRule="auto"/>
+        <w:contextualSpacing/>
+        <w:rPr>
+          <w:rFonts w:ascii="Times New Roman" w:eastAsia="Calibri" w:hAnsi="Times New Roman" w:cs="Times New Roman"/>
+          <w:b/>
+          <w:bCs/>
+          <w:sz w:val="24"/>
+          <w:szCs w:val="24"/>
+          <w:lang w:val="en-US"/>
+        </w:rPr>
+      </w:pPr>
+      <w:r>
+        <w:rPr>
+          <w:rFonts w:ascii="Times New Roman" w:eastAsia="Calibri" w:hAnsi="Times New Roman" w:cs="Times New Roman"/>
+          <w:b/>
+          <w:bCs/>
+          <w:sz w:val="24"/>
+          <w:szCs w:val="24"/>
+          <w:lang w:val="en-US"/>
+        </w:rPr>
+        <w:t>BAB V</w:t>
+      </w:r>
+      <w:r>
+        <w:rPr>
+          <w:rFonts w:ascii="Times New Roman" w:eastAsia="Calibri" w:hAnsi="Times New Roman" w:cs="Times New Roman"/>
+          <w:b/>
+          <w:bCs/>
+          <w:sz w:val="24"/>
+          <w:szCs w:val="24"/>
+          <w:lang w:val="en-US"/>
+        </w:rPr>
+        <w:tab/>
+        <w:t>PENUTUP</w:t>
+      </w:r>
+    </w:p>
+    <w:p>
+      <w:pPr>
+        <w:tabs>
+          <w:tab w:val="left" w:pos="1080"/>
+        </w:tabs>
+        <w:spacing w:before="120" w:after="0" w:line="360" w:lineRule="auto"/>
+        <w:ind w:left="1080"/>
+        <w:contextualSpacing/>
+        <w:jc w:val="both"/>
+        <w:rPr>
+          <w:rFonts w:ascii="Times New Roman" w:eastAsia="Calibri" w:hAnsi="Times New Roman" w:cs="Times New Roman"/>
+          <w:sz w:val="24"/>
+          <w:szCs w:val="24"/>
+          <w:lang w:val="en-US"/>
+        </w:rPr>
+      </w:pPr>
+      <w:r>
+        <w:rPr>
+          <w:rFonts w:ascii="Times New Roman" w:eastAsia="Calibri" w:hAnsi="Times New Roman" w:cs="Times New Roman"/>
           <w:sz w:val="24"/>
           <w:szCs w:val="24"/>
           <w:lang w:val="en-US"/>
         </w:rPr>
         <w:t>Bab ini berisi kesimpulan dan saran terhadap hasil pengujian dan analisis yang telah dibuat.</w:t>
       </w:r>
-    </w:p>
-    <w:p>
-      <w:pPr>
-        <w:tabs>
-          <w:tab w:val="left" w:pos="3492"/>
-        </w:tabs>
-        <w:spacing w:after="0" w:line="360" w:lineRule="auto"/>
-        <w:contextualSpacing/>
-        <w:rPr>
-          <w:rFonts w:ascii="Times New Roman" w:hAnsi="Times New Roman" w:cs="Times New Roman"/>
-          <w:sz w:val="24"/>
-          <w:szCs w:val="24"/>
-        </w:rPr>
-      </w:pPr>
-    </w:p>
-    <w:p>
-      <w:pPr>
-        <w:tabs>
-          <w:tab w:val="left" w:pos="3492"/>
-        </w:tabs>
-        <w:spacing w:after="0" w:line="360" w:lineRule="auto"/>
-        <w:contextualSpacing/>
-        <w:rPr>
-          <w:rFonts w:ascii="Times New Roman" w:hAnsi="Times New Roman" w:cs="Times New Roman"/>
-          <w:sz w:val="24"/>
-          <w:szCs w:val="24"/>
-        </w:rPr>
-      </w:pPr>
-    </w:p>
-    <w:p>
-      <w:pPr>
-        <w:tabs>
-          <w:tab w:val="left" w:pos="3492"/>
-        </w:tabs>
-        <w:spacing w:after="0" w:line="360" w:lineRule="auto"/>
-        <w:contextualSpacing/>
-        <w:rPr>
-          <w:rFonts w:ascii="Times New Roman" w:hAnsi="Times New Roman" w:cs="Times New Roman"/>
-          <w:sz w:val="24"/>
-          <w:szCs w:val="24"/>
-        </w:rPr>
-      </w:pPr>
-    </w:p>
-    <w:p>
-      <w:pPr>
-        <w:tabs>
-          <w:tab w:val="left" w:pos="3492"/>
-        </w:tabs>
-        <w:spacing w:after="0" w:line="360" w:lineRule="auto"/>
-        <w:contextualSpacing/>
-        <w:rPr>
-          <w:rFonts w:ascii="Times New Roman" w:hAnsi="Times New Roman" w:cs="Times New Roman"/>
-          <w:sz w:val="24"/>
-          <w:szCs w:val="24"/>
-        </w:rPr>
-      </w:pPr>
-    </w:p>
-    <w:p>
-      <w:pPr>
-        <w:tabs>
-          <w:tab w:val="left" w:pos="3492"/>
-        </w:tabs>
-        <w:spacing w:after="0" w:line="360" w:lineRule="auto"/>
-        <w:contextualSpacing/>
-        <w:rPr>
-          <w:rFonts w:ascii="Times New Roman" w:hAnsi="Times New Roman" w:cs="Times New Roman"/>
-          <w:sz w:val="24"/>
-          <w:szCs w:val="24"/>
-        </w:rPr>
-      </w:pPr>
-    </w:p>
-    <w:p>
-      <w:pPr>
-        <w:tabs>
-          <w:tab w:val="left" w:pos="3492"/>
-        </w:tabs>
-        <w:spacing w:after="0" w:line="360" w:lineRule="auto"/>
-        <w:contextualSpacing/>
-        <w:rPr>
-          <w:rFonts w:ascii="Times New Roman" w:hAnsi="Times New Roman" w:cs="Times New Roman"/>
-          <w:sz w:val="24"/>
-          <w:szCs w:val="24"/>
-        </w:rPr>
-      </w:pPr>
-    </w:p>
-    <w:p>
-      <w:pPr>
-        <w:tabs>
-          <w:tab w:val="left" w:pos="3492"/>
-        </w:tabs>
-        <w:spacing w:after="0" w:line="360" w:lineRule="auto"/>
-        <w:contextualSpacing/>
-        <w:rPr>
-          <w:rFonts w:ascii="Times New Roman" w:hAnsi="Times New Roman" w:cs="Times New Roman"/>
-          <w:sz w:val="24"/>
-          <w:szCs w:val="24"/>
-        </w:rPr>
-      </w:pPr>
     </w:p>
     <w:p>
       <w:pPr>
@@ -13125,12 +11745,12 @@
           <w:lang w:val="en-US"/>
         </w:rPr>
       </w:pPr>
-      <w:bookmarkStart w:id="72" w:name="_Toc103266901"/>
-      <w:bookmarkStart w:id="73" w:name="_Toc103480559"/>
-      <w:bookmarkStart w:id="74" w:name="_Toc106612703"/>
-      <w:bookmarkStart w:id="75" w:name="_Toc131840090"/>
-      <w:bookmarkStart w:id="76" w:name="_Toc133353411"/>
-      <w:bookmarkStart w:id="77" w:name="_Toc133873610"/>
+      <w:bookmarkStart w:id="73" w:name="_Toc103266901"/>
+      <w:bookmarkStart w:id="74" w:name="_Toc103480559"/>
+      <w:bookmarkStart w:id="75" w:name="_Toc106612703"/>
+      <w:bookmarkStart w:id="76" w:name="_Toc131840090"/>
+      <w:bookmarkStart w:id="77" w:name="_Toc133353411"/>
+      <w:bookmarkStart w:id="78" w:name="_Toc133873610"/>
       <w:r>
         <w:rPr>
           <w:rFonts w:ascii="Times New Roman" w:eastAsia="Times New Roman" w:hAnsi="Times New Roman" w:cs="Times New Roman"/>
@@ -13141,12 +11761,12 @@
         </w:rPr>
         <w:t>BAB II</w:t>
       </w:r>
-      <w:bookmarkEnd w:id="72"/>
       <w:bookmarkEnd w:id="73"/>
       <w:bookmarkEnd w:id="74"/>
       <w:bookmarkEnd w:id="75"/>
       <w:bookmarkEnd w:id="76"/>
       <w:bookmarkEnd w:id="77"/>
+      <w:bookmarkEnd w:id="78"/>
     </w:p>
     <w:p>
       <w:pPr>
@@ -13176,6 +11796,21 @@
     </w:p>
     <w:p>
       <w:pPr>
+        <w:spacing w:before="120" w:after="0" w:line="360" w:lineRule="auto"/>
+        <w:contextualSpacing/>
+        <w:jc w:val="center"/>
+        <w:rPr>
+          <w:rFonts w:ascii="Times New Roman" w:eastAsia="Calibri" w:hAnsi="Times New Roman" w:cs="Times New Roman"/>
+          <w:b/>
+          <w:bCs/>
+          <w:sz w:val="28"/>
+          <w:szCs w:val="28"/>
+          <w:lang w:val="en-US"/>
+        </w:rPr>
+      </w:pPr>
+    </w:p>
+    <w:p>
+      <w:pPr>
         <w:pStyle w:val="Heading2"/>
         <w:spacing w:line="360" w:lineRule="auto"/>
         <w:ind w:left="709" w:hanging="709"/>
@@ -13186,12 +11821,12 @@
           <w:szCs w:val="24"/>
         </w:rPr>
       </w:pPr>
-      <w:bookmarkStart w:id="78" w:name="_Toc103266902"/>
-      <w:bookmarkStart w:id="79" w:name="_Toc103480560"/>
-      <w:bookmarkStart w:id="80" w:name="_Toc106612704"/>
-      <w:bookmarkStart w:id="81" w:name="_Toc131840091"/>
-      <w:bookmarkStart w:id="82" w:name="_Toc133353412"/>
-      <w:bookmarkStart w:id="83" w:name="_Toc133873611"/>
+      <w:bookmarkStart w:id="79" w:name="_Toc103266902"/>
+      <w:bookmarkStart w:id="80" w:name="_Toc103480560"/>
+      <w:bookmarkStart w:id="81" w:name="_Toc106612704"/>
+      <w:bookmarkStart w:id="82" w:name="_Toc131840091"/>
+      <w:bookmarkStart w:id="83" w:name="_Toc133353412"/>
+      <w:bookmarkStart w:id="84" w:name="_Toc133873611"/>
       <w:r>
         <w:rPr>
           <w:bCs/>
@@ -13206,12 +11841,12 @@
         </w:rPr>
         <w:tab/>
       </w:r>
-      <w:bookmarkEnd w:id="78"/>
       <w:bookmarkEnd w:id="79"/>
       <w:bookmarkEnd w:id="80"/>
       <w:bookmarkEnd w:id="81"/>
       <w:bookmarkEnd w:id="82"/>
       <w:bookmarkEnd w:id="83"/>
+      <w:bookmarkEnd w:id="84"/>
       <w:r>
         <w:rPr>
           <w:bCs/>
@@ -14002,7 +12637,6 @@
           <w:sz w:val="24"/>
           <w:szCs w:val="24"/>
         </w:rPr>
-        <w:lastRenderedPageBreak/>
         <w:t>maintenance</w:t>
       </w:r>
       <w:r>
@@ -14401,9 +13035,6 @@
           </w:rPr>
           <w:tag w:val="MENDELEY_CITATION_v3_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"/>
           <w:id w:val="-1838449505"/>
-          <w:placeholder>
-            <w:docPart w:val="DefaultPlaceholder_-1854013440"/>
-          </w:placeholder>
         </w:sdtPr>
         <w:sdtContent>
           <w:r>
@@ -14500,9 +13131,6 @@
           </w:rPr>
           <w:tag w:val="MENDELEY_CITATION_v3_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"/>
           <w:id w:val="-566800684"/>
-          <w:placeholder>
-            <w:docPart w:val="DefaultPlaceholder_-1854013440"/>
-          </w:placeholder>
         </w:sdtPr>
         <w:sdtContent>
           <w:r>
@@ -15496,9 +14124,6 @@
           </w:rPr>
           <w:tag w:val="MENDELEY_CITATION_v3_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"/>
           <w:id w:val="-1957639313"/>
-          <w:placeholder>
-            <w:docPart w:val="DefaultPlaceholder_-1854013440"/>
-          </w:placeholder>
         </w:sdtPr>
         <w:sdtContent>
           <w:r>
@@ -16226,6 +14851,7 @@
           <w:sz w:val="24"/>
           <w:szCs w:val="24"/>
         </w:rPr>
+        <w:lastRenderedPageBreak/>
         <w:t>Untuk</w:t>
       </w:r>
       <w:r>
@@ -16838,7 +15464,6 @@
           <w:noProof/>
           <w:lang w:val="en-US"/>
         </w:rPr>
-        <w:lastRenderedPageBreak/>
         <w:drawing>
           <wp:inline distT="0" distB="0" distL="0" distR="0" wp14:anchorId="23C3ADCD" wp14:editId="66736431">
             <wp:extent cx="3600000" cy="2138138"/>
@@ -16857,7 +15482,7 @@
                     </pic:cNvPicPr>
                   </pic:nvPicPr>
                   <pic:blipFill>
-                    <a:blip r:embed="rId16" cstate="print">
+                    <a:blip r:embed="rId11" cstate="print">
                       <a:extLst>
                         <a:ext uri="{28A0092B-C50C-407E-A947-70E740481C1C}">
                           <a14:useLocalDpi xmlns:a14="http://schemas.microsoft.com/office/drawing/2010/main" val="0"/>
@@ -17046,10 +15671,10 @@
           <w:szCs w:val="24"/>
         </w:rPr>
       </w:pPr>
-      <w:bookmarkStart w:id="84" w:name="_Toc131840092"/>
-      <w:bookmarkStart w:id="85" w:name="_Toc133353413"/>
-      <w:bookmarkStart w:id="86" w:name="_Toc133873612"/>
-      <w:bookmarkStart w:id="87" w:name="_Hlk135210728"/>
+      <w:bookmarkStart w:id="85" w:name="_Toc131840092"/>
+      <w:bookmarkStart w:id="86" w:name="_Toc133353413"/>
+      <w:bookmarkStart w:id="87" w:name="_Toc133873612"/>
+      <w:bookmarkStart w:id="88" w:name="_Hlk135210728"/>
       <w:r>
         <w:rPr>
           <w:bCs/>
@@ -17071,9 +15696,9 @@
         </w:rPr>
         <w:tab/>
       </w:r>
-      <w:bookmarkEnd w:id="84"/>
       <w:bookmarkEnd w:id="85"/>
       <w:bookmarkEnd w:id="86"/>
+      <w:bookmarkEnd w:id="87"/>
       <w:r>
         <w:rPr>
           <w:i/>
@@ -17091,7 +15716,7 @@
         <w:t xml:space="preserve"> (DBMS)</w:t>
       </w:r>
     </w:p>
-    <w:bookmarkEnd w:id="87"/>
+    <w:bookmarkEnd w:id="88"/>
     <w:p>
       <w:pPr>
         <w:spacing w:after="0" w:line="360" w:lineRule="auto"/>
@@ -17732,9 +16357,6 @@
           </w:rPr>
           <w:tag w:val="MENDELEY_CITATION_v3_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"/>
           <w:id w:val="794645611"/>
-          <w:placeholder>
-            <w:docPart w:val="DefaultPlaceholder_-1854013440"/>
-          </w:placeholder>
         </w:sdtPr>
         <w:sdtContent>
           <w:r>
@@ -17909,9 +16531,6 @@
           </w:rPr>
           <w:tag w:val="MENDELEY_CITATION_v3_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"/>
           <w:id w:val="992908061"/>
-          <w:placeholder>
-            <w:docPart w:val="DefaultPlaceholder_-1854013440"/>
-          </w:placeholder>
         </w:sdtPr>
         <w:sdtContent>
           <w:r>
@@ -18691,6 +17310,7 @@
           <w:sz w:val="24"/>
           <w:szCs w:val="24"/>
         </w:rPr>
+        <w:lastRenderedPageBreak/>
         <w:t>SQLServer</w:t>
       </w:r>
       <w:r>
@@ -18947,9 +17567,6 @@
           </w:rPr>
           <w:tag w:val="MENDELEY_CITATION_v3_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"/>
           <w:id w:val="-1969820968"/>
-          <w:placeholder>
-            <w:docPart w:val="DefaultPlaceholder_-1854013440"/>
-          </w:placeholder>
         </w:sdtPr>
         <w:sdtContent>
           <w:r>
@@ -19012,9 +17629,6 @@
           </w:rPr>
           <w:tag w:val="MENDELEY_CITATION_v3_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"/>
           <w:id w:val="-1918694054"/>
-          <w:placeholder>
-            <w:docPart w:val="DefaultPlaceholder_-1854013440"/>
-          </w:placeholder>
         </w:sdtPr>
         <w:sdtContent>
           <w:r>
@@ -19059,7 +17673,6 @@
           <w:sz w:val="24"/>
           <w:szCs w:val="24"/>
         </w:rPr>
-        <w:lastRenderedPageBreak/>
         <w:t xml:space="preserve">Kumpulan data yang saling berhubungan disimpan dalam perangkat keras dan digunakan oleh perangkat lunak untuk memanipulasi, </w:t>
       </w:r>
       <w:r>
@@ -19178,9 +17791,6 @@
           </w:rPr>
           <w:tag w:val="MENDELEY_CITATION_v3_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"/>
           <w:id w:val="1797721559"/>
-          <w:placeholder>
-            <w:docPart w:val="DefaultPlaceholder_-1854013440"/>
-          </w:placeholder>
         </w:sdtPr>
         <w:sdtContent>
           <w:r>
@@ -19719,9 +18329,6 @@
           </w:rPr>
           <w:tag w:val="MENDELEY_CITATION_v3_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"/>
           <w:id w:val="-5679121"/>
-          <w:placeholder>
-            <w:docPart w:val="DefaultPlaceholder_-1854013440"/>
-          </w:placeholder>
         </w:sdtPr>
         <w:sdtContent>
           <w:r>
@@ -19873,6 +18480,7 @@
           <w:sz w:val="24"/>
           <w:szCs w:val="24"/>
         </w:rPr>
+        <w:lastRenderedPageBreak/>
         <w:t xml:space="preserve">Integritas tidak akurat. dalam DBMS, berkurangnya pengulangan berarti meningkatkan kesempatan integritas data, karena semua perubahan hanya dilakukan di satu tempat. </w:t>
       </w:r>
     </w:p>
@@ -19963,16 +18571,7 @@
           <w:sz w:val="24"/>
           <w:szCs w:val="24"/>
         </w:rPr>
-        <w:t xml:space="preserve"> akses ke informasi bisa dibatasi hanya untuk pengguna tertentu. Hanya dengan menggunakan password maka informasi finansial, medis, dan nilai </w:t>
-      </w:r>
-      <w:r>
-        <w:rPr>
-          <w:rFonts w:ascii="Times New Roman" w:hAnsi="Times New Roman" w:cs="Times New Roman"/>
-          <w:sz w:val="24"/>
-          <w:szCs w:val="24"/>
-        </w:rPr>
-        <w:lastRenderedPageBreak/>
-        <w:t>mahasiswa dalam database sebuah universitas tersedia</w:t>
+        <w:t xml:space="preserve"> akses ke informasi bisa dibatasi hanya untuk pengguna tertentu. Hanya dengan menggunakan password maka informasi finansial, medis, dan nilai mahasiswa dalam database sebuah universitas tersedia</w:t>
       </w:r>
       <w:r>
         <w:rPr>
@@ -20641,9 +19240,6 @@
           </w:rPr>
           <w:tag w:val="MENDELEY_CITATION_v3_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"/>
           <w:id w:val="891704661"/>
-          <w:placeholder>
-            <w:docPart w:val="DefaultPlaceholder_-1854013440"/>
-          </w:placeholder>
         </w:sdtPr>
         <w:sdtContent>
           <w:r>
@@ -21211,7 +19807,7 @@
                     </pic:cNvPicPr>
                   </pic:nvPicPr>
                   <pic:blipFill>
-                    <a:blip r:embed="rId17">
+                    <a:blip r:embed="rId12">
                       <a:extLst>
                         <a:ext uri="{28A0092B-C50C-407E-A947-70E740481C1C}">
                           <a14:useLocalDpi xmlns:a14="http://schemas.microsoft.com/office/drawing/2010/main" val="0"/>
@@ -21398,6 +19994,7 @@
           <w:sz w:val="24"/>
           <w:szCs w:val="24"/>
         </w:rPr>
+        <w:lastRenderedPageBreak/>
         <w:t>Model</w:t>
       </w:r>
       <w:r>
@@ -21767,7 +20364,6 @@
           <w:noProof/>
           <w:lang w:val="en-US"/>
         </w:rPr>
-        <w:lastRenderedPageBreak/>
         <w:drawing>
           <wp:inline distT="0" distB="0" distL="0" distR="0" wp14:anchorId="5EE0ADFF" wp14:editId="3A3CFBFD">
             <wp:extent cx="3600000" cy="1611541"/>
@@ -21786,7 +20382,7 @@
                     </pic:cNvPicPr>
                   </pic:nvPicPr>
                   <pic:blipFill>
-                    <a:blip r:embed="rId18">
+                    <a:blip r:embed="rId13">
                       <a:extLst>
                         <a:ext uri="{28A0092B-C50C-407E-A947-70E740481C1C}">
                           <a14:useLocalDpi xmlns:a14="http://schemas.microsoft.com/office/drawing/2010/main" val="0"/>
@@ -23235,6 +21831,7 @@
           <w:noProof/>
           <w:lang w:val="en-US"/>
         </w:rPr>
+        <w:lastRenderedPageBreak/>
         <w:drawing>
           <wp:inline distT="0" distB="0" distL="0" distR="0" wp14:anchorId="1638E373" wp14:editId="527C845A">
             <wp:extent cx="3600000" cy="3088824"/>
@@ -23253,7 +21850,7 @@
                     </pic:cNvPicPr>
                   </pic:nvPicPr>
                   <pic:blipFill>
-                    <a:blip r:embed="rId19" cstate="print">
+                    <a:blip r:embed="rId14" cstate="print">
                       <a:extLst>
                         <a:ext uri="{28A0092B-C50C-407E-A947-70E740481C1C}">
                           <a14:useLocalDpi xmlns:a14="http://schemas.microsoft.com/office/drawing/2010/main" val="0"/>
@@ -23732,9 +22329,6 @@
           </w:rPr>
           <w:tag w:val="MENDELEY_CITATION_v3_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"/>
           <w:id w:val="520370415"/>
-          <w:placeholder>
-            <w:docPart w:val="DefaultPlaceholder_-1854013440"/>
-          </w:placeholder>
         </w:sdtPr>
         <w:sdtContent>
           <w:r>
@@ -24140,7 +22734,17 @@
           <w:sz w:val="24"/>
           <w:szCs w:val="24"/>
         </w:rPr>
-        <w:t xml:space="preserve"> dan lain lain. Setiap sistem operasi </w:t>
+        <w:t xml:space="preserve"> dan lain lain. </w:t>
+      </w:r>
+      <w:r>
+        <w:rPr>
+          <w:rFonts w:ascii="Times New Roman" w:hAnsi="Times New Roman" w:cs="Times New Roman"/>
+          <w:color w:val="000000"/>
+          <w:sz w:val="24"/>
+          <w:szCs w:val="24"/>
+        </w:rPr>
+        <w:lastRenderedPageBreak/>
+        <w:t xml:space="preserve">Setiap sistem operasi </w:t>
       </w:r>
       <w:r>
         <w:rPr>
@@ -24228,9 +22832,6 @@
           </w:rPr>
           <w:tag w:val="MENDELEY_CITATION_v3_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"/>
           <w:id w:val="1408418757"/>
-          <w:placeholder>
-            <w:docPart w:val="DefaultPlaceholder_-1854013440"/>
-          </w:placeholder>
         </w:sdtPr>
         <w:sdtContent>
           <w:r>
@@ -24328,9 +22929,6 @@
           </w:rPr>
           <w:tag w:val="MENDELEY_CITATION_v3_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"/>
           <w:id w:val="-854498427"/>
-          <w:placeholder>
-            <w:docPart w:val="DefaultPlaceholder_-1854013440"/>
-          </w:placeholder>
         </w:sdtPr>
         <w:sdtContent>
           <w:r>
@@ -24647,7 +23245,6 @@
           <w:sz w:val="24"/>
           <w:szCs w:val="24"/>
         </w:rPr>
-        <w:lastRenderedPageBreak/>
         <w:t xml:space="preserve">3. </w:t>
       </w:r>
       <w:r>
@@ -25305,7 +23902,16 @@
           <w:sz w:val="24"/>
           <w:szCs w:val="24"/>
         </w:rPr>
-        <w:t>Dalam perancangan sistem penguncian pintu gedung berbasis IoT, sistem keamanan kunci pintu gedung harus memenuhi standar keamanan yang tinggi, seperti enkripsi data dan mekanisme autentikasi yang kuat. Selain itu, sistem pemantauan harus dapat melacak aktivitas penguncian pintu dan memberikan pemberitahuan kepada pengguna jika terdapat aktivitas yang mencurigakan.</w:t>
+        <w:t xml:space="preserve">Dalam perancangan sistem penguncian pintu gedung berbasis IoT, sistem keamanan kunci pintu gedung harus memenuhi standar keamanan yang tinggi, seperti enkripsi data dan mekanisme autentikasi yang kuat. Selain itu, sistem </w:t>
+      </w:r>
+      <w:r>
+        <w:rPr>
+          <w:rFonts w:ascii="Times New Roman" w:hAnsi="Times New Roman" w:cs="Times New Roman"/>
+          <w:sz w:val="24"/>
+          <w:szCs w:val="24"/>
+        </w:rPr>
+        <w:lastRenderedPageBreak/>
+        <w:t>pemantauan harus dapat melacak aktivitas penguncian pintu dan memberikan pemberitahuan kepada pengguna jika terdapat aktivitas yang mencurigakan.</w:t>
       </w:r>
       <w:r>
         <w:rPr>
@@ -25343,10 +23949,10 @@
           <w:szCs w:val="24"/>
         </w:rPr>
       </w:pPr>
-      <w:bookmarkStart w:id="88" w:name="_Toc131840093"/>
-      <w:bookmarkStart w:id="89" w:name="_Toc133353414"/>
-      <w:bookmarkStart w:id="90" w:name="_Toc133873613"/>
-      <w:bookmarkStart w:id="91" w:name="_Hlk135431868"/>
+      <w:bookmarkStart w:id="89" w:name="_Toc131840093"/>
+      <w:bookmarkStart w:id="90" w:name="_Toc133353414"/>
+      <w:bookmarkStart w:id="91" w:name="_Toc133873613"/>
+      <w:bookmarkStart w:id="92" w:name="_Hlk135431868"/>
       <w:r>
         <w:rPr>
           <w:bCs/>
@@ -25368,9 +23974,9 @@
         </w:rPr>
         <w:tab/>
       </w:r>
-      <w:bookmarkEnd w:id="88"/>
       <w:bookmarkEnd w:id="89"/>
       <w:bookmarkEnd w:id="90"/>
+      <w:bookmarkEnd w:id="91"/>
       <w:r>
         <w:rPr>
           <w:rStyle w:val="Heading2Char"/>
@@ -25382,7 +23988,7 @@
         <w:t>Access Control</w:t>
       </w:r>
     </w:p>
-    <w:bookmarkEnd w:id="91"/>
+    <w:bookmarkEnd w:id="92"/>
     <w:p>
       <w:pPr>
         <w:spacing w:after="0" w:line="360" w:lineRule="auto"/>
@@ -25432,9 +24038,6 @@
           </w:rPr>
           <w:tag w:val="MENDELEY_CITATION_v3_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"/>
           <w:id w:val="-818336741"/>
-          <w:placeholder>
-            <w:docPart w:val="DefaultPlaceholder_-1854013440"/>
-          </w:placeholder>
         </w:sdtPr>
         <w:sdtContent>
           <w:r>
@@ -25488,7 +24091,6 @@
           <w:sz w:val="24"/>
           <w:szCs w:val="24"/>
         </w:rPr>
-        <w:lastRenderedPageBreak/>
         <w:t xml:space="preserve">Komponen </w:t>
       </w:r>
       <w:r>
@@ -25771,6 +24373,7 @@
           <w:sz w:val="24"/>
           <w:szCs w:val="24"/>
         </w:rPr>
+        <w:lastRenderedPageBreak/>
         <w:t>Mandatory Access Control</w:t>
       </w:r>
       <w:r>
@@ -26002,7 +24605,6 @@
           <w:sz w:val="24"/>
           <w:szCs w:val="24"/>
         </w:rPr>
-        <w:lastRenderedPageBreak/>
         <w:t xml:space="preserve">Kepatuhan terhadap peraturan: Implementasi </w:t>
       </w:r>
       <w:r>
@@ -26057,7 +24659,7 @@
                     </pic:cNvPicPr>
                   </pic:nvPicPr>
                   <pic:blipFill>
-                    <a:blip r:embed="rId20" cstate="print">
+                    <a:blip r:embed="rId15" cstate="print">
                       <a:extLst>
                         <a:ext uri="{28A0092B-C50C-407E-A947-70E740481C1C}">
                           <a14:useLocalDpi xmlns:a14="http://schemas.microsoft.com/office/drawing/2010/main" val="0"/>
@@ -26336,9 +24938,6 @@
           </w:rPr>
           <w:tag w:val="MENDELEY_CITATION_v3_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"/>
           <w:id w:val="-270095139"/>
-          <w:placeholder>
-            <w:docPart w:val="DefaultPlaceholder_-1854013440"/>
-          </w:placeholder>
         </w:sdtPr>
         <w:sdtContent>
           <w:r>
@@ -26429,7 +25028,15 @@
           <w:rFonts w:ascii="Times New Roman" w:hAnsi="Times New Roman" w:cs="Times New Roman"/>
           <w:sz w:val="24"/>
         </w:rPr>
-        <w:t xml:space="preserve">(M2M). Komunikasi M2M memungkinkan antar objek tesebut melakukan interaksi, saling bertukar data informasi. Umumnya perangkat M2M memiliki beberapa </w:t>
+        <w:t xml:space="preserve">(M2M). Komunikasi M2M memungkinkan antar objek tesebut melakukan interaksi, saling bertukar </w:t>
+      </w:r>
+      <w:r>
+        <w:rPr>
+          <w:rFonts w:ascii="Times New Roman" w:hAnsi="Times New Roman" w:cs="Times New Roman"/>
+          <w:sz w:val="24"/>
+        </w:rPr>
+        <w:lastRenderedPageBreak/>
+        <w:t xml:space="preserve">data informasi. Umumnya perangkat M2M memiliki beberapa </w:t>
       </w:r>
       <w:r>
         <w:rPr>
@@ -26576,9 +25183,6 @@
           </w:rPr>
           <w:tag w:val="MENDELEY_CITATION_v3_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"/>
           <w:id w:val="-2116127226"/>
-          <w:placeholder>
-            <w:docPart w:val="DefaultPlaceholder_-1854013440"/>
-          </w:placeholder>
         </w:sdtPr>
         <w:sdtContent>
           <w:r>
@@ -26671,9 +25275,6 @@
           </w:rPr>
           <w:tag w:val="MENDELEY_CITATION_v3_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"/>
           <w:id w:val="-1954780027"/>
-          <w:placeholder>
-            <w:docPart w:val="DefaultPlaceholder_-1854013440"/>
-          </w:placeholder>
         </w:sdtPr>
         <w:sdtContent>
           <w:r>
@@ -26710,15 +25311,7 @@
           <w:rFonts w:ascii="Times New Roman" w:hAnsi="Times New Roman" w:cs="Times New Roman"/>
           <w:sz w:val="24"/>
         </w:rPr>
-        <w:t xml:space="preserve">Dalam membangun jaringan komunikasi data berbasis IoT, diperlukan abstraksi perancangan arsitektur jaringan IoT. Abstraksi tersebut berfungsi untuk </w:t>
-      </w:r>
-      <w:r>
-        <w:rPr>
-          <w:rFonts w:ascii="Times New Roman" w:hAnsi="Times New Roman" w:cs="Times New Roman"/>
-          <w:sz w:val="24"/>
-        </w:rPr>
-        <w:lastRenderedPageBreak/>
-        <w:t xml:space="preserve">membagi arsitektur jaringan IoT berdasarkan fungsinya. Pada dasarnya jaringan arsitektur IoT terbagi menjadi 3 bagian </w:t>
+        <w:t xml:space="preserve">Dalam membangun jaringan komunikasi data berbasis IoT, diperlukan abstraksi perancangan arsitektur jaringan IoT. Abstraksi tersebut berfungsi untuk membagi arsitektur jaringan IoT berdasarkan fungsinya. Pada dasarnya jaringan arsitektur IoT terbagi menjadi 3 bagian </w:t>
       </w:r>
       <w:r>
         <w:rPr>
@@ -26828,7 +25421,7 @@
           <w:rFonts w:ascii="Times New Roman" w:hAnsi="Times New Roman" w:cs="Times New Roman"/>
           <w:sz w:val="24"/>
         </w:rPr>
-        <w:instrText>ADDIN CSL_CITATION {"citationItems":[{"id":"ITEM-1","itemData":{"DOI":"10.1109/WF-IoT.2014.6803221","ISBN":"978-1-4799-3459-1","author":[{"dropping-particle":"","family":"Datta","given":"Soumya Kanti","non-dropping-particle":"","parse-names":false,"suffix":""},{"dropping-particle":"","family":"Bonnet","given":"Christian","non-dropping-particle":"","parse-names":false,"suffix":""},{"dropping-particle":"","family":"Nikaein","given":"Navid","non-dropping-particle":"","parse-names":false,"suffix":""}],"container-title":"2014 IEEE World Forum on Internet of Things (WF-IoT)","id":"ITEM-1","issued":{"date-parts":[["2014","3"]]},"page":"514-519","publisher":"IEEE","title":"An IoT gateway centric architecture to provide novel M2M services","type":"paper-conference"},"uris":["http://www.mendeley.com/documents/?uuid=e67f032f-bc8d-4e47-9dfd-7802c5780287"]},{"id":"ITEM-2","itemData":{"DOI":"10.1049/cp.2011.0740","ISBN":"978-1-84919-470-9","author":[{"dropping-particle":"","family":"Hao Chen","given":"","non-dropping-particle":"","parse-names":false,"suffix":""},{"dropping-particle":"","family":"Xueqin Jia","given":"","non-dropping-particle":"","parse-names":false,"suffix":""},{"dropping-particle":"","family":"Heng Li","given":"","non-dropping-particle":"","parse-names":false,"suffix":""}],"container-title":"IET International Conference on Communication Technology and Application (ICCTA 2011)","id":"ITEM-2","issued":{"date-parts":[["2011"]]},"page":"610-613","publisher":"IET","title":"A brief introduction to IoT gateway","type":"paper-conference"},"uris":["http://www.mendeley.com/documents/?uuid=94762c03-2238-4739-85c0-83b4285a3dd9"]}],"mendeley":{"formattedCitation":"[6], [7]","plainTextFormattedCitation":"[6], [7]","previouslyFormattedCitation":"[6], [7]"},"properties":{"noteIndex":0},"schema":"https://github.com/citation-style-language/schema/raw/master/csl-citation.json"}</w:instrText>
+        <w:instrText>ADDIN CSL_CITATION {"citationItems":[{"id":"ITEM-1","itemData":{"DOI":"10.1109/WF-IoT.2014.6803221","ISBN":"978-1-4799-3459-1","author":[{"dropping-particle":"","family":"Datta","given":"Soumya Kanti","non-dropping-particle":"","parse-names":false,"suffix":""},{"dropping-particle":"","family":"Bonnet","given":"Christian","non-dropping-particle":"","parse-names":false,"suffix":""},{"dropping-particle":"","family":"Nikaein","given":"Navid","non-dropping-particle":"","parse-names":false,"suffix":""}],"container-title":"2014 IEEE World Forum on Internet of Things (WF-IoT)","id":"ITEM-1","issued":{"date-parts":[["2014","3"]]},"page":"514-519","publisher":"IEEE","title":"An IoT gateway centric architecture to provide novel M2M services","type":"paper-conference"},"uris":["http://www.mendeley.com/documents/?uuid=e67f032f-bc8d-4e47-9dfd-7802c5780287","http://www.mendeley.com/documents/?uuid=abd063de-a019-4bfa-a820-91409b979df0","http://www.mendeley.com/documents/?uuid=5787fa6b-53ec-46fb-bc54-e616e78962d3"]},{"id":"ITEM-2","itemData":{"DOI":"10.1049/cp.2011.0740","ISBN":"978-1-84919-470-9","author":[{"dropping-particle":"","family":"Hao Chen","given":"","non-dropping-particle":"","parse-names":false,"suffix":""},{"dropping-particle":"","family":"Xueqin Jia","given":"","non-dropping-particle":"","parse-names":false,"suffix":""},{"dropping-particle":"","family":"Heng Li","given":"","non-dropping-particle":"","parse-names":false,"suffix":""}],"container-title":"IET International Conference on Communication Technology and Application (ICCTA 2011)","id":"ITEM-2","issued":{"date-parts":[["2011"]]},"page":"610-613","publisher":"IET","title":"A brief introduction to IoT gateway","type":"paper-conference"},"uris":["http://www.mendeley.com/documents/?uuid=94762c03-2238-4739-85c0-83b4285a3dd9","http://www.mendeley.com/documents/?uuid=46badda9-799d-4ebd-a704-8850c5d80b6f","http://www.mendeley.com/documents/?uuid=c75dc377-a738-4cec-a2fb-e1fe4d5c81f8"]}],"mendeley":{"formattedCitation":"[6], [7]","manualFormatting":"[12],","plainTextFormattedCitation":"[6], [7]","previouslyFormattedCitation":"[6], [7]"},"properties":{"noteIndex":0},"schema":"https://github.com/citation-style-language/schema/raw/master/csl-citation.json"}</w:instrText>
       </w:r>
       <w:r>
         <w:rPr>
@@ -26841,19 +25434,18 @@
         <w:sdtPr>
           <w:rPr>
             <w:rFonts w:ascii="Times New Roman" w:hAnsi="Times New Roman" w:cs="Times New Roman"/>
+            <w:noProof/>
             <w:color w:val="000000"/>
             <w:sz w:val="24"/>
           </w:rPr>
           <w:tag w:val="MENDELEY_CITATION_v3_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"/>
           <w:id w:val="-1785184743"/>
-          <w:placeholder>
-            <w:docPart w:val="DefaultPlaceholder_-1854013440"/>
-          </w:placeholder>
         </w:sdtPr>
         <w:sdtContent>
           <w:r>
             <w:rPr>
               <w:rFonts w:ascii="Times New Roman" w:hAnsi="Times New Roman" w:cs="Times New Roman"/>
+              <w:noProof/>
               <w:color w:val="000000"/>
               <w:sz w:val="24"/>
             </w:rPr>
@@ -26864,6 +25456,7 @@
       <w:r>
         <w:rPr>
           <w:rFonts w:ascii="Times New Roman" w:hAnsi="Times New Roman" w:cs="Times New Roman"/>
+          <w:noProof/>
           <w:color w:val="000000"/>
           <w:sz w:val="24"/>
         </w:rPr>
@@ -26885,9 +25478,6 @@
           </w:rPr>
           <w:tag w:val="MENDELEY_CITATION_v3_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"/>
           <w:id w:val="476181274"/>
-          <w:placeholder>
-            <w:docPart w:val="DefaultPlaceholder_-1854013440"/>
-          </w:placeholder>
         </w:sdtPr>
         <w:sdtContent>
           <w:r>
@@ -26950,7 +25540,7 @@
                     <pic:cNvPicPr/>
                   </pic:nvPicPr>
                   <pic:blipFill>
-                    <a:blip r:embed="rId21">
+                    <a:blip r:embed="rId16">
                       <a:grayscl/>
                     </a:blip>
                     <a:stretch>
@@ -27191,9 +25781,6 @@
           </w:rPr>
           <w:tag w:val="MENDELEY_CITATION_v3_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"/>
           <w:id w:val="-300460175"/>
-          <w:placeholder>
-            <w:docPart w:val="DefaultPlaceholder_-1854013440"/>
-          </w:placeholder>
         </w:sdtPr>
         <w:sdtContent>
           <w:r>
@@ -27211,7 +25798,15 @@
           <w:rFonts w:ascii="Times New Roman" w:hAnsi="Times New Roman" w:cs="Times New Roman"/>
           <w:sz w:val="24"/>
         </w:rPr>
-        <w:t xml:space="preserve">. Perangkat sensor tersebut mengubah nilai yang semulanya dapat berupa besaran fisika menjadi besaran arus atau tegangan yang kemudian diterjemahkan menjadi sebuah data riil yang dapat dibaca oleh manusia. Data yang dikolektifkan oleh domain </w:t>
+        <w:t xml:space="preserve">. Perangkat sensor tersebut mengubah nilai yang semulanya dapat berupa besaran fisika menjadi besaran arus atau tegangan yang </w:t>
+      </w:r>
+      <w:r>
+        <w:rPr>
+          <w:rFonts w:ascii="Times New Roman" w:hAnsi="Times New Roman" w:cs="Times New Roman"/>
+          <w:sz w:val="24"/>
+        </w:rPr>
+        <w:lastRenderedPageBreak/>
+        <w:t xml:space="preserve">kemudian diterjemahkan menjadi sebuah data riil yang dapat dibaca oleh manusia. Data yang dikolektifkan oleh domain </w:t>
       </w:r>
       <w:r>
         <w:rPr>
@@ -27324,9 +25919,6 @@
           </w:rPr>
           <w:tag w:val="MENDELEY_CITATION_v3_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"/>
           <w:id w:val="1798719003"/>
-          <w:placeholder>
-            <w:docPart w:val="DefaultPlaceholder_-1854013440"/>
-          </w:placeholder>
         </w:sdtPr>
         <w:sdtContent>
           <w:r>
@@ -27353,7 +25945,7 @@
           <w:i/>
           <w:sz w:val="24"/>
         </w:rPr>
-        <w:instrText>ADDIN CSL_CITATION {"citationItems":[{"id":"ITEM-1","itemData":{"DOI":"10.1049/cp.2011.0740","ISBN":"978-1-84919-470-9","author":[{"dropping-particle":"","family":"Hao Chen","given":"","non-dropping-particle":"","parse-names":false,"suffix":""},{"dropping-particle":"","family":"Xueqin Jia","given":"","non-dropping-particle":"","parse-names":false,"suffix":""},{"dropping-particle":"","family":"Heng Li","given":"","non-dropping-particle":"","parse-names":false,"suffix":""}],"container-title":"IET International Conference on Communication Technology and Application (ICCTA 2011)","id":"ITEM-1","issued":{"date-parts":[["2011"]]},"page":"610-613","publisher":"IET","title":"A brief introduction to IoT gateway","type":"paper-conference"},"uris":["http://www.mendeley.com/documents/?uuid=94762c03-2238-4739-85c0-83b4285a3dd9"]}],"mendeley":{"formattedCitation":"[7]","plainTextFormattedCitation":"[7]","previouslyFormattedCitation":"[7]"},"properties":{"noteIndex":0},"schema":"https://github.com/citation-style-language/schema/raw/master/csl-citation.json"}</w:instrText>
+        <w:instrText>ADDIN CSL_CITATION {"citationItems":[{"id":"ITEM-1","itemData":{"DOI":"10.1049/cp.2011.0740","ISBN":"978-1-84919-470-9","author":[{"dropping-particle":"","family":"Hao Chen","given":"","non-dropping-particle":"","parse-names":false,"suffix":""},{"dropping-particle":"","family":"Xueqin Jia","given":"","non-dropping-particle":"","parse-names":false,"suffix":""},{"dropping-particle":"","family":"Heng Li","given":"","non-dropping-particle":"","parse-names":false,"suffix":""}],"container-title":"IET International Conference on Communication Technology and Application (ICCTA 2011)","id":"ITEM-1","issued":{"date-parts":[["2011"]]},"page":"610-613","publisher":"IET","title":"A brief introduction to IoT gateway","type":"paper-conference"},"uris":["http://www.mendeley.com/documents/?uuid=c75dc377-a738-4cec-a2fb-e1fe4d5c81f8","http://www.mendeley.com/documents/?uuid=46badda9-799d-4ebd-a704-8850c5d80b6f","http://www.mendeley.com/documents/?uuid=94762c03-2238-4739-85c0-83b4285a3dd9"]}],"mendeley":{"formattedCitation":"[7]","plainTextFormattedCitation":"[7]","previouslyFormattedCitation":"[7]"},"properties":{"noteIndex":0},"schema":"https://github.com/citation-style-language/schema/raw/master/csl-citation.json"}</w:instrText>
       </w:r>
       <w:r>
         <w:rPr>
@@ -27362,6 +25954,38 @@
           <w:sz w:val="24"/>
         </w:rPr>
         <w:fldChar w:fldCharType="end"/>
+      </w:r>
+      <w:r>
+        <w:rPr>
+          <w:rFonts w:ascii="Times New Roman" w:hAnsi="Times New Roman" w:cs="Times New Roman"/>
+          <w:i/>
+          <w:sz w:val="24"/>
+        </w:rPr>
+        <w:t>[7][7][5][4][3]</w:t>
+      </w:r>
+      <w:r>
+        <w:rPr>
+          <w:rFonts w:ascii="Times New Roman" w:hAnsi="Times New Roman" w:cs="Times New Roman"/>
+          <w:i/>
+          <w:sz w:val="24"/>
+        </w:rPr>
+        <w:t>[4]</w:t>
+      </w:r>
+      <w:r>
+        <w:rPr>
+          <w:rFonts w:ascii="Times New Roman" w:hAnsi="Times New Roman" w:cs="Times New Roman"/>
+          <w:i/>
+          <w:sz w:val="24"/>
+        </w:rPr>
+        <w:t>[3]</w:t>
+      </w:r>
+      <w:r>
+        <w:rPr>
+          <w:rFonts w:ascii="Times New Roman" w:hAnsi="Times New Roman" w:cs="Times New Roman"/>
+          <w:i/>
+          <w:sz w:val="24"/>
+        </w:rPr>
+        <w:t>[3]</w:t>
       </w:r>
       <w:r>
         <w:rPr>
@@ -27402,15 +26026,7 @@
           <w:rFonts w:ascii="Times New Roman" w:hAnsi="Times New Roman" w:cs="Times New Roman"/>
           <w:sz w:val="24"/>
         </w:rPr>
-        <w:t xml:space="preserve"> sebagai </w:t>
-      </w:r>
-      <w:r>
-        <w:rPr>
-          <w:rFonts w:ascii="Times New Roman" w:hAnsi="Times New Roman" w:cs="Times New Roman"/>
-          <w:sz w:val="24"/>
-        </w:rPr>
-        <w:lastRenderedPageBreak/>
-        <w:t xml:space="preserve">manajemen data. Data di dalam </w:t>
+        <w:t xml:space="preserve"> sebagai manajemen data. Data di dalam </w:t>
       </w:r>
       <w:r>
         <w:rPr>
@@ -27436,9 +26052,6 @@
           </w:rPr>
           <w:tag w:val="MENDELEY_CITATION_v3_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"/>
           <w:id w:val="455605103"/>
-          <w:placeholder>
-            <w:docPart w:val="DefaultPlaceholder_-1854013440"/>
-          </w:placeholder>
         </w:sdtPr>
         <w:sdtContent>
           <w:r>
@@ -27487,8 +26100,8 @@
           <w:lang w:val="en-US"/>
         </w:rPr>
       </w:pPr>
-      <w:bookmarkStart w:id="92" w:name="_Toc133353428"/>
-      <w:bookmarkStart w:id="93" w:name="_Toc133873627"/>
+      <w:bookmarkStart w:id="93" w:name="_Toc133353428"/>
+      <w:bookmarkStart w:id="94" w:name="_Toc133873627"/>
       <w:r>
         <w:rPr>
           <w:rFonts w:ascii="Times New Roman" w:eastAsia="Times New Roman" w:hAnsi="Times New Roman" w:cs="Times New Roman"/>
@@ -27539,8 +26152,8 @@
         </w:rPr>
         <w:t>Penelitian Terdahulu</w:t>
       </w:r>
-      <w:bookmarkEnd w:id="92"/>
       <w:bookmarkEnd w:id="93"/>
+      <w:bookmarkEnd w:id="94"/>
     </w:p>
     <w:p>
       <w:pPr>
@@ -28012,7 +26625,18 @@
                 <w:sz w:val="24"/>
                 <w:szCs w:val="24"/>
               </w:rPr>
-              <w:t>Smart Door Lock System Based on IoT Technology</w:t>
+              <w:t xml:space="preserve">Smart Door Lock System Based on </w:t>
+            </w:r>
+            <w:r>
+              <w:rPr>
+                <w:rFonts w:ascii="Times New Roman" w:hAnsi="Times New Roman" w:cs="Times New Roman"/>
+                <w:i/>
+                <w:iCs/>
+                <w:sz w:val="24"/>
+                <w:szCs w:val="24"/>
+              </w:rPr>
+              <w:lastRenderedPageBreak/>
+              <w:t>IoT Technology</w:t>
             </w:r>
           </w:p>
         </w:tc>
@@ -28040,6 +26664,7 @@
                 <w:sz w:val="24"/>
                 <w:szCs w:val="24"/>
               </w:rPr>
+              <w:lastRenderedPageBreak/>
               <w:t>2020</w:t>
             </w:r>
           </w:p>
@@ -28096,7 +26721,16 @@
                 <w:sz w:val="24"/>
                 <w:szCs w:val="24"/>
               </w:rPr>
-              <w:t>Penelitian ini membahas tentang rancang bangun sistem kunci pintu pintu gedung berbasis IoT menggunakan teknologi NFC.</w:t>
+              <w:t xml:space="preserve">Penelitian ini membahas tentang rancang bangun </w:t>
+            </w:r>
+            <w:r>
+              <w:rPr>
+                <w:rFonts w:ascii="Times New Roman" w:hAnsi="Times New Roman" w:cs="Times New Roman"/>
+                <w:sz w:val="24"/>
+                <w:szCs w:val="24"/>
+              </w:rPr>
+              <w:lastRenderedPageBreak/>
+              <w:t>sistem kunci pintu pintu gedung berbasis IoT menggunakan teknologi NFC.</w:t>
             </w:r>
           </w:p>
         </w:tc>
@@ -28130,6 +26764,7 @@
                 <w:sz w:val="24"/>
                 <w:szCs w:val="24"/>
               </w:rPr>
+              <w:lastRenderedPageBreak/>
               <w:t>IoT-Based Smart Lock System for Security</w:t>
             </w:r>
           </w:p>
@@ -28295,10 +26930,10 @@
           <w:szCs w:val="24"/>
         </w:rPr>
         <w:sectPr>
-          <w:headerReference w:type="default" r:id="rId22"/>
-          <w:footerReference w:type="default" r:id="rId23"/>
-          <w:headerReference w:type="first" r:id="rId24"/>
-          <w:footerReference w:type="first" r:id="rId25"/>
+          <w:headerReference w:type="default" r:id="rId17"/>
+          <w:footerReference w:type="default" r:id="rId18"/>
+          <w:headerReference w:type="first" r:id="rId19"/>
+          <w:footerReference w:type="first" r:id="rId20"/>
           <w:pgSz w:w="11906" w:h="16838" w:code="9"/>
           <w:pgMar w:top="1701" w:right="1701" w:bottom="1701" w:left="1701" w:header="709" w:footer="709" w:gutter="567"/>
           <w:pgNumType w:start="4"/>
@@ -29386,549 +28021,18 @@
       <w:bookmarkEnd w:id="108"/>
       <w:bookmarkEnd w:id="109"/>
     </w:p>
-    <w:sdt>
-      <w:sdtPr>
-        <w:rPr>
-          <w:rFonts w:ascii="Times New Roman" w:hAnsi="Times New Roman" w:cs="Times New Roman"/>
-          <w:sz w:val="24"/>
-          <w:szCs w:val="24"/>
-        </w:rPr>
-        <w:tag w:val="MENDELEY_BIBLIOGRAPHY"/>
-        <w:id w:val="-1425343389"/>
-        <w:placeholder>
-          <w:docPart w:val="DefaultPlaceholder_-1854013440"/>
-        </w:placeholder>
-      </w:sdtPr>
-      <w:sdtContent>
-        <w:p>
-          <w:pPr>
-            <w:autoSpaceDE w:val="0"/>
-            <w:autoSpaceDN w:val="0"/>
-            <w:spacing w:after="0" w:line="360" w:lineRule="auto"/>
-            <w:ind w:hanging="640"/>
-            <w:contextualSpacing/>
-            <w:divId w:val="708724154"/>
-            <w:rPr>
-              <w:rFonts w:eastAsia="Times New Roman"/>
-              <w:sz w:val="24"/>
-              <w:szCs w:val="24"/>
-            </w:rPr>
-          </w:pPr>
-          <w:r>
-            <w:rPr>
-              <w:rFonts w:eastAsia="Times New Roman"/>
-            </w:rPr>
-            <w:t>[1]</w:t>
-          </w:r>
-          <w:r>
-            <w:rPr>
-              <w:rFonts w:eastAsia="Times New Roman"/>
-            </w:rPr>
-            <w:tab/>
-            <w:t xml:space="preserve">G. R. G. Wisnu, “RANCANG BANGUN SISTEM KEAMANAN PADA SMART BUILDING DENGAN PENERAPAN IoT (INTERNET OF THINGS),” </w:t>
-          </w:r>
-          <w:r>
-            <w:rPr>
-              <w:rFonts w:eastAsia="Times New Roman"/>
-              <w:i/>
-              <w:iCs/>
-            </w:rPr>
-            <w:t>JATI (Jurnal Mahasiswa Teknik Informatika</w:t>
-          </w:r>
-          <w:r>
-            <w:rPr>
-              <w:rFonts w:eastAsia="Times New Roman"/>
-            </w:rPr>
-            <w:t>, vol. 1, no. 1, pp. 828–835, 2017, doi: https://doi.org/10.36040/jati.v1i1.2074.</w:t>
-          </w:r>
-        </w:p>
-        <w:p>
-          <w:pPr>
-            <w:autoSpaceDE w:val="0"/>
-            <w:autoSpaceDN w:val="0"/>
-            <w:spacing w:after="0" w:line="360" w:lineRule="auto"/>
-            <w:ind w:hanging="640"/>
-            <w:contextualSpacing/>
-            <w:divId w:val="161705628"/>
-            <w:rPr>
-              <w:rFonts w:eastAsia="Times New Roman"/>
-            </w:rPr>
-          </w:pPr>
-          <w:r>
-            <w:rPr>
-              <w:rFonts w:eastAsia="Times New Roman"/>
-            </w:rPr>
-            <w:t>[2]</w:t>
-          </w:r>
-          <w:r>
-            <w:rPr>
-              <w:rFonts w:eastAsia="Times New Roman"/>
-            </w:rPr>
-            <w:tab/>
-            <w:t>A. T. Sianturi, “RANCANG BANGUN SISTEM KEAMANAN RUANGAN DENGAN SENSOR CAHAYA BERBASIS ARDUINO UNO MENGGUNAKAN SMS GATEWAY,” Universitas Sumatra Utara, Medan, 2019. Accessed: Jan. 19, 2023. [Online]. Available: https://123dok.com/document/zpnl36v4-rancang-keamanan-ruangan-berbasis-arduino-menggunakan-gateway-laporan.html</w:t>
-          </w:r>
-        </w:p>
-        <w:p>
-          <w:pPr>
-            <w:autoSpaceDE w:val="0"/>
-            <w:autoSpaceDN w:val="0"/>
-            <w:spacing w:after="0" w:line="360" w:lineRule="auto"/>
-            <w:ind w:hanging="640"/>
-            <w:contextualSpacing/>
-            <w:divId w:val="2016222119"/>
-            <w:rPr>
-              <w:rFonts w:eastAsia="Times New Roman"/>
-            </w:rPr>
-          </w:pPr>
-          <w:r>
-            <w:rPr>
-              <w:rFonts w:eastAsia="Times New Roman"/>
-            </w:rPr>
-            <w:t>[3]</w:t>
-          </w:r>
-          <w:r>
-            <w:rPr>
-              <w:rFonts w:eastAsia="Times New Roman"/>
-            </w:rPr>
-            <w:tab/>
-            <w:t xml:space="preserve">R. F. Ramadhan and R. Mukhaiyar, “Penggunaan Database Mysql dengan Interface PhpMyAdmin sebagai Pengontrolan Smarthome Berbasis Raspberry Pi,” </w:t>
-          </w:r>
-          <w:r>
-            <w:rPr>
-              <w:rFonts w:eastAsia="Times New Roman"/>
-              <w:i/>
-              <w:iCs/>
-            </w:rPr>
-            <w:t>JTEIN: Jurnal Teknik Elektro Indonesia</w:t>
-          </w:r>
-          <w:r>
-            <w:rPr>
-              <w:rFonts w:eastAsia="Times New Roman"/>
-            </w:rPr>
-            <w:t>, vol. 1, no. 2, pp. 129–134, Nov. 2020, doi: 10.24036/jtein.v1i2.55.</w:t>
-          </w:r>
-        </w:p>
-        <w:p>
-          <w:pPr>
-            <w:autoSpaceDE w:val="0"/>
-            <w:autoSpaceDN w:val="0"/>
-            <w:spacing w:after="0" w:line="360" w:lineRule="auto"/>
-            <w:ind w:hanging="640"/>
-            <w:contextualSpacing/>
-            <w:divId w:val="1484274005"/>
-            <w:rPr>
-              <w:rFonts w:eastAsia="Times New Roman"/>
-            </w:rPr>
-          </w:pPr>
-          <w:r>
-            <w:rPr>
-              <w:rFonts w:eastAsia="Times New Roman"/>
-            </w:rPr>
-            <w:lastRenderedPageBreak/>
-            <w:t>[4]</w:t>
-          </w:r>
-          <w:r>
-            <w:rPr>
-              <w:rFonts w:eastAsia="Times New Roman"/>
-            </w:rPr>
-            <w:tab/>
-            <w:t xml:space="preserve">I. WARMAN and R. RAMDANIANSYAH, “ANALISIS PERBANDINGAN KINERJA QUERY DATABASE MANAGEMENT SYSTEM (DBMS) ANTARA MySQL 5.7.16 DAN MARIADB 10.1,” </w:t>
-          </w:r>
-          <w:r>
-            <w:rPr>
-              <w:rFonts w:eastAsia="Times New Roman"/>
-              <w:i/>
-              <w:iCs/>
-            </w:rPr>
-            <w:t>JURNAL TEKNOIF</w:t>
-          </w:r>
-          <w:r>
-            <w:rPr>
-              <w:rFonts w:eastAsia="Times New Roman"/>
-            </w:rPr>
-            <w:t>, vol. 6, no. 1, pp. 32–41, Apr. 2018, doi: 10.21063/JTIF.2018.V6.1.32-41.</w:t>
-          </w:r>
-        </w:p>
-        <w:p>
-          <w:pPr>
-            <w:autoSpaceDE w:val="0"/>
-            <w:autoSpaceDN w:val="0"/>
-            <w:spacing w:after="0" w:line="360" w:lineRule="auto"/>
-            <w:ind w:hanging="640"/>
-            <w:contextualSpacing/>
-            <w:divId w:val="5401027"/>
-            <w:rPr>
-              <w:rFonts w:eastAsia="Times New Roman"/>
-            </w:rPr>
-          </w:pPr>
-          <w:r>
-            <w:rPr>
-              <w:rFonts w:eastAsia="Times New Roman"/>
-            </w:rPr>
-            <w:t>[5]</w:t>
-          </w:r>
-          <w:r>
-            <w:rPr>
-              <w:rFonts w:eastAsia="Times New Roman"/>
-            </w:rPr>
-            <w:tab/>
-            <w:t xml:space="preserve">A. S. Budi, A. N. Annafi, and D. Syafitra, “PENGENALAN DAN PENGGUNAAN DBMS (DATABASE MANAGEMENT SYSTEM) DI SMK TUNAS MEDIA KOTA DEPOK ,” </w:t>
-          </w:r>
-          <w:r>
-            <w:rPr>
-              <w:rFonts w:eastAsia="Times New Roman"/>
-              <w:i/>
-              <w:iCs/>
-            </w:rPr>
-            <w:t xml:space="preserve">Abdi Jurnal Publikasi </w:t>
-          </w:r>
-          <w:r>
-            <w:rPr>
-              <w:rFonts w:eastAsia="Times New Roman"/>
-            </w:rPr>
-            <w:t>, vol. 1, no. 2, pp. 52–57, Nov. 2022.</w:t>
-          </w:r>
-        </w:p>
-        <w:p>
-          <w:pPr>
-            <w:autoSpaceDE w:val="0"/>
-            <w:autoSpaceDN w:val="0"/>
-            <w:spacing w:after="0" w:line="360" w:lineRule="auto"/>
-            <w:ind w:hanging="640"/>
-            <w:contextualSpacing/>
-            <w:divId w:val="301741562"/>
-            <w:rPr>
-              <w:rFonts w:eastAsia="Times New Roman"/>
-            </w:rPr>
-          </w:pPr>
-          <w:r>
-            <w:rPr>
-              <w:rFonts w:eastAsia="Times New Roman"/>
-            </w:rPr>
-            <w:t>[6]</w:t>
-          </w:r>
-          <w:r>
-            <w:rPr>
-              <w:rFonts w:eastAsia="Times New Roman"/>
-            </w:rPr>
-            <w:tab/>
-            <w:t xml:space="preserve">B. Prasetyo, T. J. Pattiasina, and A. N. Soetarmono, “Perancangan dan Pembuatan Sistem Informasi Gudang (Studi Kasus : PT. PLN (Persero) Area Surabaya Barat) ,” </w:t>
-          </w:r>
-          <w:r>
-            <w:rPr>
-              <w:rFonts w:eastAsia="Times New Roman"/>
-              <w:i/>
-              <w:iCs/>
-            </w:rPr>
-            <w:t>TEKNIKA</w:t>
-          </w:r>
-          <w:r>
-            <w:rPr>
-              <w:rFonts w:eastAsia="Times New Roman"/>
-            </w:rPr>
-            <w:t>, vol. 4, no. 1, pp. 12–16, Nov. 2015.</w:t>
-          </w:r>
-        </w:p>
-        <w:p>
-          <w:pPr>
-            <w:autoSpaceDE w:val="0"/>
-            <w:autoSpaceDN w:val="0"/>
-            <w:spacing w:after="0" w:line="360" w:lineRule="auto"/>
-            <w:ind w:hanging="640"/>
-            <w:contextualSpacing/>
-            <w:divId w:val="1048265428"/>
-            <w:rPr>
-              <w:rFonts w:eastAsia="Times New Roman"/>
-            </w:rPr>
-          </w:pPr>
-          <w:r>
-            <w:rPr>
-              <w:rFonts w:eastAsia="Times New Roman"/>
-            </w:rPr>
-            <w:t>[7]</w:t>
-          </w:r>
-          <w:r>
-            <w:rPr>
-              <w:rFonts w:eastAsia="Times New Roman"/>
-            </w:rPr>
-            <w:tab/>
-            <w:t xml:space="preserve">A. Khambali and A. Siswanto, “SISTEM INFORMASI INVENTARIS ALAT DANBARANG BERBASIS WEB PADA SMAKANDANGSERANG,” </w:t>
-          </w:r>
-          <w:r>
-            <w:rPr>
-              <w:rFonts w:eastAsia="Times New Roman"/>
-              <w:i/>
-              <w:iCs/>
-            </w:rPr>
-            <w:t xml:space="preserve">SURYA INFORMATIKA </w:t>
-          </w:r>
-          <w:r>
-            <w:rPr>
-              <w:rFonts w:eastAsia="Times New Roman"/>
-            </w:rPr>
-            <w:t>, vol. 5, no. 1, pp. 44–49, Nov. 2018.</w:t>
-          </w:r>
-        </w:p>
-        <w:p>
-          <w:pPr>
-            <w:autoSpaceDE w:val="0"/>
-            <w:autoSpaceDN w:val="0"/>
-            <w:spacing w:after="0" w:line="360" w:lineRule="auto"/>
-            <w:ind w:hanging="640"/>
-            <w:contextualSpacing/>
-            <w:divId w:val="1678146662"/>
-            <w:rPr>
-              <w:rFonts w:eastAsia="Times New Roman"/>
-            </w:rPr>
-          </w:pPr>
-          <w:r>
-            <w:rPr>
-              <w:rFonts w:eastAsia="Times New Roman"/>
-            </w:rPr>
-            <w:t>[8]</w:t>
-          </w:r>
-          <w:r>
-            <w:rPr>
-              <w:rFonts w:eastAsia="Times New Roman"/>
-            </w:rPr>
-            <w:tab/>
-            <w:t xml:space="preserve">A. M. Fanggidae, H. Hermawan, and H. I. Pratiwi, “Sistem Monitoring Server Dengan Menggunakan SNMP,” </w:t>
-          </w:r>
-          <w:r>
-            <w:rPr>
-              <w:rFonts w:eastAsia="Times New Roman"/>
-              <w:i/>
-              <w:iCs/>
-            </w:rPr>
-            <w:t>WIDYAKALA JOURNAL</w:t>
-          </w:r>
-          <w:r>
-            <w:rPr>
-              <w:rFonts w:eastAsia="Times New Roman"/>
-            </w:rPr>
-            <w:t>, vol. 6, no. 2, p. 163, Sep. 2019, doi: 10.36262/widyakala.v6i2.218.</w:t>
-          </w:r>
-        </w:p>
-        <w:p>
-          <w:pPr>
-            <w:autoSpaceDE w:val="0"/>
-            <w:autoSpaceDN w:val="0"/>
-            <w:spacing w:after="0" w:line="360" w:lineRule="auto"/>
-            <w:ind w:hanging="640"/>
-            <w:contextualSpacing/>
-            <w:divId w:val="2066485117"/>
-            <w:rPr>
-              <w:rFonts w:eastAsia="Times New Roman"/>
-            </w:rPr>
-          </w:pPr>
-          <w:r>
-            <w:rPr>
-              <w:rFonts w:eastAsia="Times New Roman"/>
-            </w:rPr>
-            <w:t>[9]</w:t>
-          </w:r>
-          <w:r>
-            <w:rPr>
-              <w:rFonts w:eastAsia="Times New Roman"/>
-            </w:rPr>
-            <w:tab/>
-            <w:t xml:space="preserve">R. D. Prakoso and Asmunin, “IMPLEMENTASI DAN PERBANDINGAN PERFORMA PROXMOX DALAM VIRTUALISASI DENGAN TIGA VIRTUAL SERVER ,” </w:t>
-          </w:r>
-          <w:r>
-            <w:rPr>
-              <w:rFonts w:eastAsia="Times New Roman"/>
-              <w:i/>
-              <w:iCs/>
-            </w:rPr>
-            <w:t>Jurnal Manajemen Informatika</w:t>
-          </w:r>
-          <w:r>
-            <w:rPr>
-              <w:rFonts w:eastAsia="Times New Roman"/>
-            </w:rPr>
-            <w:t>, vol. 8, no. 1, pp. 79–85, 2018.</w:t>
-          </w:r>
-        </w:p>
-        <w:p>
-          <w:pPr>
-            <w:autoSpaceDE w:val="0"/>
-            <w:autoSpaceDN w:val="0"/>
-            <w:spacing w:after="0" w:line="360" w:lineRule="auto"/>
-            <w:ind w:hanging="640"/>
-            <w:contextualSpacing/>
-            <w:divId w:val="957952599"/>
-            <w:rPr>
-              <w:rFonts w:eastAsia="Times New Roman"/>
-            </w:rPr>
-          </w:pPr>
-          <w:r>
-            <w:rPr>
-              <w:rFonts w:eastAsia="Times New Roman"/>
-            </w:rPr>
-            <w:t>[10]</w:t>
-          </w:r>
-          <w:r>
-            <w:rPr>
-              <w:rFonts w:eastAsia="Times New Roman"/>
-            </w:rPr>
-            <w:tab/>
-            <w:t xml:space="preserve">D. K. R. P. Utami, A. S. M. Huda, A. Qur’ania, and R. Pratama, “SISTEM ACCESS CONTROL RUANGAN LABORATORIUM DANPERKULIAHAN MENGGUNAKAN RADIO FREQUENCY IDENTIFICATION,” </w:t>
-          </w:r>
-          <w:r>
-            <w:rPr>
-              <w:rFonts w:eastAsia="Times New Roman"/>
-              <w:i/>
-              <w:iCs/>
-            </w:rPr>
-            <w:t>JURNAL TEKNOINFO</w:t>
-          </w:r>
-          <w:r>
-            <w:rPr>
-              <w:rFonts w:eastAsia="Times New Roman"/>
-            </w:rPr>
-            <w:t>, vol. 16, no. 2, pp. 258–266, Jul. 2022.</w:t>
-          </w:r>
-        </w:p>
-        <w:p>
-          <w:pPr>
-            <w:autoSpaceDE w:val="0"/>
-            <w:autoSpaceDN w:val="0"/>
-            <w:spacing w:after="0" w:line="360" w:lineRule="auto"/>
-            <w:ind w:hanging="640"/>
-            <w:contextualSpacing/>
-            <w:divId w:val="1302416646"/>
-            <w:rPr>
-              <w:rFonts w:eastAsia="Times New Roman"/>
-            </w:rPr>
-          </w:pPr>
-          <w:r>
-            <w:rPr>
-              <w:rFonts w:eastAsia="Times New Roman"/>
-            </w:rPr>
-            <w:t>[11]</w:t>
-          </w:r>
-          <w:r>
-            <w:rPr>
-              <w:rFonts w:eastAsia="Times New Roman"/>
-            </w:rPr>
-            <w:tab/>
-            <w:t xml:space="preserve">K. K. Patel and S. M. Patel, “Internet of Things-IOT: Definition, Characteristics, Architecture, Enabling Technologies, Application &amp; Future Challenges,” </w:t>
-          </w:r>
-          <w:r>
-            <w:rPr>
-              <w:rFonts w:eastAsia="Times New Roman"/>
-              <w:i/>
-              <w:iCs/>
-            </w:rPr>
-            <w:t>Int. J. Eng. Sci. Comput.</w:t>
-          </w:r>
-          <w:r>
-            <w:rPr>
-              <w:rFonts w:eastAsia="Times New Roman"/>
-            </w:rPr>
-            <w:t>, vol. 6, no. 5, pp. 6122–6131, 2016.</w:t>
-          </w:r>
-        </w:p>
-        <w:p>
-          <w:pPr>
-            <w:autoSpaceDE w:val="0"/>
-            <w:autoSpaceDN w:val="0"/>
-            <w:spacing w:after="0" w:line="360" w:lineRule="auto"/>
-            <w:ind w:hanging="640"/>
-            <w:contextualSpacing/>
-            <w:divId w:val="2017223242"/>
-            <w:rPr>
-              <w:rFonts w:eastAsia="Times New Roman"/>
-            </w:rPr>
-          </w:pPr>
-          <w:r>
-            <w:rPr>
-              <w:rFonts w:eastAsia="Times New Roman"/>
-            </w:rPr>
-            <w:t>[12]</w:t>
-          </w:r>
-          <w:r>
-            <w:rPr>
-              <w:rFonts w:eastAsia="Times New Roman"/>
-            </w:rPr>
-            <w:tab/>
-            <w:t xml:space="preserve">S. K. Datta, C. Bonnet, and N. Nikaein, “An IoT gateway centric architecture to provide novel M2M services,” in </w:t>
-          </w:r>
-          <w:r>
-            <w:rPr>
-              <w:rFonts w:eastAsia="Times New Roman"/>
-              <w:i/>
-              <w:iCs/>
-            </w:rPr>
-            <w:t>2014 IEEE World Forum on Internet of Things (WF-IoT)</w:t>
-          </w:r>
-          <w:r>
-            <w:rPr>
-              <w:rFonts w:eastAsia="Times New Roman"/>
-            </w:rPr>
-            <w:t>, IEEE, Mar. 2014, pp. 514–519. doi: 10.1109/WF-IoT.2014.6803221.</w:t>
-          </w:r>
-        </w:p>
-        <w:p>
-          <w:pPr>
-            <w:autoSpaceDE w:val="0"/>
-            <w:autoSpaceDN w:val="0"/>
-            <w:spacing w:after="0" w:line="360" w:lineRule="auto"/>
-            <w:ind w:hanging="640"/>
-            <w:contextualSpacing/>
-            <w:divId w:val="1674186921"/>
-            <w:rPr>
-              <w:rFonts w:eastAsia="Times New Roman"/>
-            </w:rPr>
-          </w:pPr>
-          <w:r>
-            <w:rPr>
-              <w:rFonts w:eastAsia="Times New Roman"/>
-            </w:rPr>
-            <w:t>[13]</w:t>
-          </w:r>
-          <w:r>
-            <w:rPr>
-              <w:rFonts w:eastAsia="Times New Roman"/>
-            </w:rPr>
-            <w:tab/>
-            <w:t xml:space="preserve">Hao Chen, Xueqin Jia, and Heng Li, “A brief introduction to IoT gateway,” in </w:t>
-          </w:r>
-          <w:r>
-            <w:rPr>
-              <w:rFonts w:eastAsia="Times New Roman"/>
-              <w:i/>
-              <w:iCs/>
-            </w:rPr>
-            <w:t>IET International Conference on Communication Technology and Application (ICCTA 2011)</w:t>
-          </w:r>
-          <w:r>
-            <w:rPr>
-              <w:rFonts w:eastAsia="Times New Roman"/>
-            </w:rPr>
-            <w:t>, IET, 2011, pp. 610–613. doi: 10.1049/cp.2011.0740.</w:t>
-          </w:r>
-        </w:p>
-        <w:p>
-          <w:pPr>
-            <w:spacing w:after="0" w:line="360" w:lineRule="auto"/>
-            <w:contextualSpacing/>
-            <w:jc w:val="both"/>
-            <w:rPr>
-              <w:rFonts w:ascii="Times New Roman" w:hAnsi="Times New Roman" w:cs="Times New Roman"/>
-              <w:sz w:val="24"/>
-              <w:szCs w:val="24"/>
-            </w:rPr>
-          </w:pPr>
-          <w:r>
-            <w:rPr>
-              <w:rFonts w:eastAsia="Times New Roman"/>
-            </w:rPr>
-            <w:t> </w:t>
-          </w:r>
-        </w:p>
-      </w:sdtContent>
-    </w:sdt>
+    <w:p>
+      <w:pPr>
+        <w:spacing w:after="0" w:line="360" w:lineRule="auto"/>
+        <w:contextualSpacing/>
+        <w:jc w:val="both"/>
+        <w:rPr>
+          <w:rFonts w:ascii="Times New Roman" w:hAnsi="Times New Roman" w:cs="Times New Roman"/>
+          <w:sz w:val="24"/>
+          <w:szCs w:val="24"/>
+        </w:rPr>
+      </w:pPr>
+    </w:p>
     <w:p>
       <w:pPr>
         <w:tabs>
@@ -29943,6 +28047,97 @@
           <w:sz w:val="24"/>
           <w:szCs w:val="24"/>
           <w:u w:val="single"/>
+        </w:rPr>
+      </w:pPr>
+    </w:p>
+    <w:p>
+      <w:pPr>
+        <w:spacing w:after="0" w:line="360" w:lineRule="auto"/>
+        <w:ind w:firstLine="709"/>
+        <w:contextualSpacing/>
+        <w:jc w:val="right"/>
+        <w:rPr>
+          <w:rFonts w:ascii="Times New Roman" w:hAnsi="Times New Roman" w:cs="Times New Roman"/>
+          <w:sz w:val="24"/>
+          <w:szCs w:val="24"/>
+        </w:rPr>
+      </w:pPr>
+    </w:p>
+    <w:p>
+      <w:pPr>
+        <w:spacing w:after="0" w:line="360" w:lineRule="auto"/>
+        <w:ind w:firstLine="709"/>
+        <w:contextualSpacing/>
+        <w:jc w:val="right"/>
+        <w:rPr>
+          <w:rFonts w:ascii="Times New Roman" w:hAnsi="Times New Roman" w:cs="Times New Roman"/>
+          <w:sz w:val="24"/>
+          <w:szCs w:val="24"/>
+        </w:rPr>
+      </w:pPr>
+    </w:p>
+    <w:p>
+      <w:pPr>
+        <w:spacing w:after="0" w:line="360" w:lineRule="auto"/>
+        <w:ind w:firstLine="709"/>
+        <w:contextualSpacing/>
+        <w:jc w:val="right"/>
+        <w:rPr>
+          <w:rFonts w:ascii="Times New Roman" w:hAnsi="Times New Roman" w:cs="Times New Roman"/>
+          <w:sz w:val="24"/>
+          <w:szCs w:val="24"/>
+        </w:rPr>
+      </w:pPr>
+    </w:p>
+    <w:p>
+      <w:pPr>
+        <w:spacing w:after="0" w:line="360" w:lineRule="auto"/>
+        <w:ind w:firstLine="709"/>
+        <w:contextualSpacing/>
+        <w:jc w:val="right"/>
+        <w:rPr>
+          <w:rFonts w:ascii="Times New Roman" w:hAnsi="Times New Roman" w:cs="Times New Roman"/>
+          <w:sz w:val="24"/>
+          <w:szCs w:val="24"/>
+        </w:rPr>
+      </w:pPr>
+    </w:p>
+    <w:p>
+      <w:pPr>
+        <w:spacing w:after="0" w:line="360" w:lineRule="auto"/>
+        <w:ind w:firstLine="709"/>
+        <w:contextualSpacing/>
+        <w:jc w:val="right"/>
+        <w:rPr>
+          <w:rFonts w:ascii="Times New Roman" w:hAnsi="Times New Roman" w:cs="Times New Roman"/>
+          <w:sz w:val="24"/>
+          <w:szCs w:val="24"/>
+        </w:rPr>
+      </w:pPr>
+    </w:p>
+    <w:p>
+      <w:pPr>
+        <w:spacing w:after="0" w:line="360" w:lineRule="auto"/>
+        <w:ind w:firstLine="709"/>
+        <w:contextualSpacing/>
+        <w:jc w:val="right"/>
+        <w:rPr>
+          <w:rFonts w:ascii="Times New Roman" w:hAnsi="Times New Roman" w:cs="Times New Roman"/>
+          <w:sz w:val="24"/>
+          <w:szCs w:val="24"/>
+        </w:rPr>
+      </w:pPr>
+    </w:p>
+    <w:p>
+      <w:pPr>
+        <w:spacing w:after="0" w:line="360" w:lineRule="auto"/>
+        <w:ind w:firstLine="709"/>
+        <w:contextualSpacing/>
+        <w:jc w:val="right"/>
+        <w:rPr>
+          <w:rFonts w:ascii="Times New Roman" w:hAnsi="Times New Roman" w:cs="Times New Roman"/>
+          <w:sz w:val="24"/>
+          <w:szCs w:val="24"/>
         </w:rPr>
       </w:pPr>
     </w:p>
@@ -30278,20 +28473,39 @@
       <w:bookmarkEnd w:id="111"/>
       <w:bookmarkEnd w:id="112"/>
     </w:p>
+    <w:p>
+      <w:pPr>
+        <w:keepNext/>
+        <w:keepLines/>
+        <w:spacing w:before="240" w:after="0" w:line="360" w:lineRule="auto"/>
+        <w:contextualSpacing/>
+        <w:jc w:val="center"/>
+        <w:outlineLvl w:val="0"/>
+        <w:rPr>
+          <w:rFonts w:ascii="Times New Roman" w:eastAsiaTheme="majorEastAsia" w:hAnsi="Times New Roman" w:cs="Times New Roman"/>
+          <w:b/>
+          <w:bCs/>
+          <w:sz w:val="28"/>
+          <w:szCs w:val="28"/>
+        </w:rPr>
+      </w:pPr>
+    </w:p>
     <w:tbl>
       <w:tblPr>
-        <w:tblW w:w="0" w:type="auto"/>
+        <w:tblW w:w="7938" w:type="dxa"/>
+        <w:tblInd w:w="108" w:type="dxa"/>
         <w:tblLook w:val="04A0" w:firstRow="1" w:lastRow="0" w:firstColumn="1" w:lastColumn="0" w:noHBand="0" w:noVBand="1"/>
       </w:tblPr>
       <w:tblGrid>
-        <w:gridCol w:w="1638"/>
-        <w:gridCol w:w="2510"/>
-        <w:gridCol w:w="3802"/>
+        <w:gridCol w:w="1701"/>
+        <w:gridCol w:w="2473"/>
+        <w:gridCol w:w="291"/>
+        <w:gridCol w:w="3473"/>
       </w:tblGrid>
       <w:tr>
         <w:tc>
           <w:tcPr>
-            <w:tcW w:w="1615" w:type="dxa"/>
+            <w:tcW w:w="1701" w:type="dxa"/>
             <w:vMerge w:val="restart"/>
           </w:tcPr>
           <w:p>
@@ -30334,7 +28548,7 @@
                           </pic:cNvPicPr>
                         </pic:nvPicPr>
                         <pic:blipFill>
-                          <a:blip r:embed="rId26">
+                          <a:blip r:embed="rId21">
                             <a:extLst>
                               <a:ext uri="{28A0092B-C50C-407E-A947-70E740481C1C}">
                                 <a14:useLocalDpi xmlns:a14="http://schemas.microsoft.com/office/drawing/2010/main" val="0"/>
@@ -30366,7 +28580,7 @@
         </w:tc>
         <w:tc>
           <w:tcPr>
-            <w:tcW w:w="2510" w:type="dxa"/>
+            <w:tcW w:w="2473" w:type="dxa"/>
           </w:tcPr>
           <w:p>
             <w:pPr>
@@ -30387,13 +28601,39 @@
                 <w:sz w:val="24"/>
                 <w:szCs w:val="24"/>
               </w:rPr>
-              <w:t>Nama                           :</w:t>
+              <w:t>Nama</w:t>
             </w:r>
           </w:p>
         </w:tc>
         <w:tc>
           <w:tcPr>
-            <w:tcW w:w="3802" w:type="dxa"/>
+            <w:tcW w:w="291" w:type="dxa"/>
+          </w:tcPr>
+          <w:p>
+            <w:pPr>
+              <w:spacing w:after="0" w:line="360" w:lineRule="auto"/>
+              <w:contextualSpacing/>
+              <w:rPr>
+                <w:rFonts w:ascii="Times New Roman" w:hAnsi="Times New Roman" w:cs="Times New Roman"/>
+                <w:sz w:val="24"/>
+                <w:szCs w:val="24"/>
+                <w:lang w:val="en-US"/>
+              </w:rPr>
+            </w:pPr>
+            <w:r>
+              <w:rPr>
+                <w:rFonts w:ascii="Times New Roman" w:hAnsi="Times New Roman" w:cs="Times New Roman"/>
+                <w:sz w:val="24"/>
+                <w:szCs w:val="24"/>
+                <w:lang w:val="en-US"/>
+              </w:rPr>
+              <w:t>:</w:t>
+            </w:r>
+          </w:p>
+        </w:tc>
+        <w:tc>
+          <w:tcPr>
+            <w:tcW w:w="3473" w:type="dxa"/>
           </w:tcPr>
           <w:p>
             <w:pPr>
@@ -30422,7 +28662,7 @@
       <w:tr>
         <w:tc>
           <w:tcPr>
-            <w:tcW w:w="1615" w:type="dxa"/>
+            <w:tcW w:w="1701" w:type="dxa"/>
             <w:vMerge/>
           </w:tcPr>
           <w:p>
@@ -30442,7 +28682,7 @@
         </w:tc>
         <w:tc>
           <w:tcPr>
-            <w:tcW w:w="2510" w:type="dxa"/>
+            <w:tcW w:w="2473" w:type="dxa"/>
           </w:tcPr>
           <w:p>
             <w:pPr>
@@ -30460,13 +28700,37 @@
                 <w:sz w:val="24"/>
                 <w:szCs w:val="24"/>
               </w:rPr>
-              <w:t>NIM                            :</w:t>
+              <w:t>NIM</w:t>
             </w:r>
           </w:p>
         </w:tc>
         <w:tc>
           <w:tcPr>
-            <w:tcW w:w="3802" w:type="dxa"/>
+            <w:tcW w:w="291" w:type="dxa"/>
+          </w:tcPr>
+          <w:p>
+            <w:pPr>
+              <w:spacing w:after="0" w:line="360" w:lineRule="auto"/>
+              <w:contextualSpacing/>
+              <w:rPr>
+                <w:rFonts w:ascii="Times New Roman" w:hAnsi="Times New Roman" w:cs="Times New Roman"/>
+                <w:sz w:val="24"/>
+                <w:szCs w:val="24"/>
+              </w:rPr>
+            </w:pPr>
+            <w:r>
+              <w:rPr>
+                <w:rFonts w:ascii="Times New Roman" w:hAnsi="Times New Roman" w:cs="Times New Roman"/>
+                <w:sz w:val="24"/>
+                <w:szCs w:val="24"/>
+              </w:rPr>
+              <w:t>:</w:t>
+            </w:r>
+          </w:p>
+        </w:tc>
+        <w:tc>
+          <w:tcPr>
+            <w:tcW w:w="3473" w:type="dxa"/>
           </w:tcPr>
           <w:p>
             <w:pPr>
@@ -30492,7 +28756,7 @@
       <w:tr>
         <w:tc>
           <w:tcPr>
-            <w:tcW w:w="1615" w:type="dxa"/>
+            <w:tcW w:w="1701" w:type="dxa"/>
             <w:vMerge/>
           </w:tcPr>
           <w:p>
@@ -30512,7 +28776,7 @@
         </w:tc>
         <w:tc>
           <w:tcPr>
-            <w:tcW w:w="2510" w:type="dxa"/>
+            <w:tcW w:w="2473" w:type="dxa"/>
           </w:tcPr>
           <w:p>
             <w:pPr>
@@ -30530,13 +28794,37 @@
                 <w:sz w:val="24"/>
                 <w:szCs w:val="24"/>
               </w:rPr>
-              <w:t>Konsentrasi                 :</w:t>
+              <w:t>Konsentrasi</w:t>
             </w:r>
           </w:p>
         </w:tc>
         <w:tc>
           <w:tcPr>
-            <w:tcW w:w="3802" w:type="dxa"/>
+            <w:tcW w:w="291" w:type="dxa"/>
+          </w:tcPr>
+          <w:p>
+            <w:pPr>
+              <w:spacing w:after="0" w:line="360" w:lineRule="auto"/>
+              <w:contextualSpacing/>
+              <w:rPr>
+                <w:rFonts w:ascii="Times New Roman" w:hAnsi="Times New Roman" w:cs="Times New Roman"/>
+                <w:sz w:val="24"/>
+                <w:szCs w:val="24"/>
+              </w:rPr>
+            </w:pPr>
+            <w:r>
+              <w:rPr>
+                <w:rFonts w:ascii="Times New Roman" w:hAnsi="Times New Roman" w:cs="Times New Roman"/>
+                <w:sz w:val="24"/>
+                <w:szCs w:val="24"/>
+              </w:rPr>
+              <w:t>:</w:t>
+            </w:r>
+          </w:p>
+        </w:tc>
+        <w:tc>
+          <w:tcPr>
+            <w:tcW w:w="3473" w:type="dxa"/>
           </w:tcPr>
           <w:p>
             <w:pPr>
@@ -30562,7 +28850,7 @@
       <w:tr>
         <w:tc>
           <w:tcPr>
-            <w:tcW w:w="1615" w:type="dxa"/>
+            <w:tcW w:w="1701" w:type="dxa"/>
             <w:vMerge/>
           </w:tcPr>
           <w:p>
@@ -30582,7 +28870,7 @@
         </w:tc>
         <w:tc>
           <w:tcPr>
-            <w:tcW w:w="2510" w:type="dxa"/>
+            <w:tcW w:w="2473" w:type="dxa"/>
           </w:tcPr>
           <w:p>
             <w:pPr>
@@ -30600,13 +28888,37 @@
                 <w:sz w:val="24"/>
                 <w:szCs w:val="24"/>
               </w:rPr>
-              <w:t>Tempat Tanggal Lahir:</w:t>
+              <w:t>Tempat Tanggal Lahir</w:t>
             </w:r>
           </w:p>
         </w:tc>
         <w:tc>
           <w:tcPr>
-            <w:tcW w:w="3802" w:type="dxa"/>
+            <w:tcW w:w="291" w:type="dxa"/>
+          </w:tcPr>
+          <w:p>
+            <w:pPr>
+              <w:spacing w:after="0" w:line="360" w:lineRule="auto"/>
+              <w:contextualSpacing/>
+              <w:rPr>
+                <w:rFonts w:ascii="Times New Roman" w:hAnsi="Times New Roman" w:cs="Times New Roman"/>
+                <w:sz w:val="24"/>
+                <w:szCs w:val="24"/>
+              </w:rPr>
+            </w:pPr>
+            <w:r>
+              <w:rPr>
+                <w:rFonts w:ascii="Times New Roman" w:hAnsi="Times New Roman" w:cs="Times New Roman"/>
+                <w:sz w:val="24"/>
+                <w:szCs w:val="24"/>
+              </w:rPr>
+              <w:t>:</w:t>
+            </w:r>
+          </w:p>
+        </w:tc>
+        <w:tc>
+          <w:tcPr>
+            <w:tcW w:w="3473" w:type="dxa"/>
           </w:tcPr>
           <w:p>
             <w:pPr>
@@ -30632,7 +28944,7 @@
       <w:tr>
         <w:tc>
           <w:tcPr>
-            <w:tcW w:w="1615" w:type="dxa"/>
+            <w:tcW w:w="1701" w:type="dxa"/>
             <w:vMerge/>
           </w:tcPr>
           <w:p>
@@ -30652,7 +28964,7 @@
         </w:tc>
         <w:tc>
           <w:tcPr>
-            <w:tcW w:w="2510" w:type="dxa"/>
+            <w:tcW w:w="2473" w:type="dxa"/>
           </w:tcPr>
           <w:p>
             <w:pPr>
@@ -30670,13 +28982,13 @@
                 <w:sz w:val="24"/>
                 <w:szCs w:val="24"/>
               </w:rPr>
-              <w:t>Alamat Sekarang         :</w:t>
+              <w:t>Alamat Sekarang</w:t>
             </w:r>
           </w:p>
         </w:tc>
         <w:tc>
           <w:tcPr>
-            <w:tcW w:w="3802" w:type="dxa"/>
+            <w:tcW w:w="291" w:type="dxa"/>
           </w:tcPr>
           <w:p>
             <w:pPr>
@@ -30695,16 +29007,32 @@
                 <w:sz w:val="24"/>
                 <w:szCs w:val="24"/>
               </w:rPr>
-              <w:t xml:space="preserve">Jl. Baskoro Raya No. 61, RT.03 / RW.07, Tembalang, Kec. Tembalang, Kota Semarang, Jawa </w:t>
+              <w:t>:</w:t>
             </w:r>
+          </w:p>
+        </w:tc>
+        <w:tc>
+          <w:tcPr>
+            <w:tcW w:w="3473" w:type="dxa"/>
+          </w:tcPr>
+          <w:p>
+            <w:pPr>
+              <w:spacing w:after="0" w:line="360" w:lineRule="auto"/>
+              <w:contextualSpacing/>
+              <w:jc w:val="both"/>
+              <w:rPr>
+                <w:rFonts w:ascii="Times New Roman" w:hAnsi="Times New Roman" w:cs="Times New Roman"/>
+                <w:sz w:val="24"/>
+                <w:szCs w:val="24"/>
+              </w:rPr>
+            </w:pPr>
             <w:r>
               <w:rPr>
                 <w:rFonts w:ascii="Times New Roman" w:hAnsi="Times New Roman" w:cs="Times New Roman"/>
                 <w:sz w:val="24"/>
                 <w:szCs w:val="24"/>
               </w:rPr>
-              <w:lastRenderedPageBreak/>
-              <w:t>Tengah 50275</w:t>
+              <w:t>Jl. Baskoro Raya No. 61, RT.03 / RW.07, Tembalang, Kec. Tembalang, Kota Semarang, Jawa Tengah 50275</w:t>
             </w:r>
           </w:p>
         </w:tc>
@@ -30712,7 +29040,7 @@
       <w:tr>
         <w:tc>
           <w:tcPr>
-            <w:tcW w:w="1615" w:type="dxa"/>
+            <w:tcW w:w="1701" w:type="dxa"/>
             <w:vMerge/>
           </w:tcPr>
           <w:p>
@@ -30732,7 +29060,7 @@
         </w:tc>
         <w:tc>
           <w:tcPr>
-            <w:tcW w:w="2510" w:type="dxa"/>
+            <w:tcW w:w="2473" w:type="dxa"/>
           </w:tcPr>
           <w:p>
             <w:pPr>
@@ -30750,13 +29078,28 @@
                 <w:sz w:val="24"/>
                 <w:szCs w:val="24"/>
               </w:rPr>
-              <w:t>Alamat E-mail             :</w:t>
+              <w:t>Alamat E-mail</w:t>
             </w:r>
           </w:p>
         </w:tc>
         <w:tc>
           <w:tcPr>
-            <w:tcW w:w="3802" w:type="dxa"/>
+            <w:tcW w:w="291" w:type="dxa"/>
+          </w:tcPr>
+          <w:p>
+            <w:pPr>
+              <w:spacing w:after="0" w:line="360" w:lineRule="auto"/>
+              <w:contextualSpacing/>
+              <w:jc w:val="both"/>
+            </w:pPr>
+            <w:r>
+              <w:t>:</w:t>
+            </w:r>
+          </w:p>
+        </w:tc>
+        <w:tc>
+          <w:tcPr>
+            <w:tcW w:w="3473" w:type="dxa"/>
           </w:tcPr>
           <w:p>
             <w:pPr>
@@ -30770,7 +29113,7 @@
                 <w:lang w:val="en-US" w:eastAsia="id-ID"/>
               </w:rPr>
             </w:pPr>
-            <w:hyperlink r:id="rId27" w:history="1">
+            <w:hyperlink r:id="rId22" w:history="1">
               <w:r>
                 <w:rPr>
                   <w:rFonts w:ascii="Times New Roman" w:eastAsia="Times New Roman" w:hAnsi="Times New Roman" w:cs="Times New Roman"/>
@@ -30798,7 +29141,7 @@
       <w:tr>
         <w:tc>
           <w:tcPr>
-            <w:tcW w:w="1615" w:type="dxa"/>
+            <w:tcW w:w="1701" w:type="dxa"/>
             <w:vMerge/>
           </w:tcPr>
           <w:p>
@@ -30818,7 +29161,7 @@
         </w:tc>
         <w:tc>
           <w:tcPr>
-            <w:tcW w:w="2510" w:type="dxa"/>
+            <w:tcW w:w="2473" w:type="dxa"/>
           </w:tcPr>
           <w:p>
             <w:pPr>
@@ -30836,13 +29179,21 @@
                 <w:sz w:val="24"/>
                 <w:szCs w:val="24"/>
               </w:rPr>
-              <w:t>Nama Orang Tua        :</w:t>
+              <w:t xml:space="preserve">Nama Orang </w:t>
+            </w:r>
+            <w:r>
+              <w:rPr>
+                <w:rFonts w:ascii="Times New Roman" w:hAnsi="Times New Roman" w:cs="Times New Roman"/>
+                <w:sz w:val="24"/>
+                <w:szCs w:val="24"/>
+              </w:rPr>
+              <w:t>Tua</w:t>
             </w:r>
           </w:p>
         </w:tc>
         <w:tc>
           <w:tcPr>
-            <w:tcW w:w="3802" w:type="dxa"/>
+            <w:tcW w:w="291" w:type="dxa"/>
           </w:tcPr>
           <w:p>
             <w:pPr>
@@ -30854,13 +29205,45 @@
                 <w:szCs w:val="24"/>
               </w:rPr>
             </w:pPr>
+            <w:r>
+              <w:rPr>
+                <w:rFonts w:ascii="Times New Roman" w:hAnsi="Times New Roman" w:cs="Times New Roman"/>
+                <w:sz w:val="24"/>
+                <w:szCs w:val="24"/>
+              </w:rPr>
+              <w:t>:</w:t>
+            </w:r>
+          </w:p>
+        </w:tc>
+        <w:tc>
+          <w:tcPr>
+            <w:tcW w:w="3473" w:type="dxa"/>
+          </w:tcPr>
+          <w:p>
+            <w:pPr>
+              <w:spacing w:after="0" w:line="360" w:lineRule="auto"/>
+              <w:contextualSpacing/>
+              <w:rPr>
+                <w:rFonts w:ascii="Times New Roman" w:hAnsi="Times New Roman" w:cs="Times New Roman"/>
+                <w:sz w:val="24"/>
+                <w:szCs w:val="24"/>
+              </w:rPr>
+            </w:pPr>
+            <w:r>
+              <w:rPr>
+                <w:rFonts w:ascii="Times New Roman" w:hAnsi="Times New Roman" w:cs="Times New Roman"/>
+                <w:sz w:val="24"/>
+                <w:szCs w:val="24"/>
+              </w:rPr>
+              <w:t>Muarifin</w:t>
+            </w:r>
           </w:p>
         </w:tc>
       </w:tr>
       <w:tr>
         <w:tc>
           <w:tcPr>
-            <w:tcW w:w="1615" w:type="dxa"/>
+            <w:tcW w:w="1701" w:type="dxa"/>
             <w:vMerge/>
           </w:tcPr>
           <w:p>
@@ -30880,7 +29263,7 @@
         </w:tc>
         <w:tc>
           <w:tcPr>
-            <w:tcW w:w="2510" w:type="dxa"/>
+            <w:tcW w:w="2473" w:type="dxa"/>
           </w:tcPr>
           <w:p>
             <w:pPr>
@@ -30898,13 +29281,21 @@
                 <w:sz w:val="24"/>
                 <w:szCs w:val="24"/>
               </w:rPr>
-              <w:t xml:space="preserve">Alamat Orang Tua      :   </w:t>
+              <w:t>Alamat Orang Tua</w:t>
+            </w:r>
+            <w:r>
+              <w:rPr>
+                <w:rFonts w:ascii="Times New Roman" w:hAnsi="Times New Roman" w:cs="Times New Roman"/>
+                <w:sz w:val="24"/>
+                <w:szCs w:val="24"/>
+              </w:rPr>
+              <w:t xml:space="preserve">   </w:t>
             </w:r>
           </w:p>
         </w:tc>
         <w:tc>
           <w:tcPr>
-            <w:tcW w:w="3802" w:type="dxa"/>
+            <w:tcW w:w="291" w:type="dxa"/>
           </w:tcPr>
           <w:p>
             <w:pPr>
@@ -30916,13 +29307,54 @@
                 <w:szCs w:val="24"/>
               </w:rPr>
             </w:pPr>
+            <w:r>
+              <w:rPr>
+                <w:rFonts w:ascii="Times New Roman" w:hAnsi="Times New Roman" w:cs="Times New Roman"/>
+                <w:sz w:val="24"/>
+                <w:szCs w:val="24"/>
+              </w:rPr>
+              <w:t>:</w:t>
+            </w:r>
+          </w:p>
+        </w:tc>
+        <w:tc>
+          <w:tcPr>
+            <w:tcW w:w="3473" w:type="dxa"/>
+          </w:tcPr>
+          <w:p>
+            <w:pPr>
+              <w:spacing w:after="0" w:line="360" w:lineRule="auto"/>
+              <w:contextualSpacing/>
+              <w:rPr>
+                <w:rFonts w:ascii="Times New Roman" w:hAnsi="Times New Roman" w:cs="Times New Roman"/>
+                <w:sz w:val="24"/>
+                <w:szCs w:val="24"/>
+              </w:rPr>
+            </w:pPr>
+            <w:r>
+              <w:rPr>
+                <w:rFonts w:ascii="Times New Roman" w:hAnsi="Times New Roman" w:cs="Times New Roman"/>
+                <w:sz w:val="24"/>
+                <w:szCs w:val="24"/>
+              </w:rPr>
+              <w:t xml:space="preserve">Jl. Putrajaya No. 06 02/06 Desa Karangrejo Kec. Bonang Kab. </w:t>
+            </w:r>
+            <w:r>
+              <w:rPr>
+                <w:rFonts w:ascii="Times New Roman" w:hAnsi="Times New Roman" w:cs="Times New Roman"/>
+                <w:sz w:val="24"/>
+                <w:szCs w:val="24"/>
+              </w:rPr>
+              <w:lastRenderedPageBreak/>
+              <w:t>Demak</w:t>
+            </w:r>
           </w:p>
         </w:tc>
       </w:tr>
       <w:tr>
         <w:tc>
           <w:tcPr>
-            <w:tcW w:w="1615" w:type="dxa"/>
+            <w:tcW w:w="1701" w:type="dxa"/>
             <w:vMerge/>
           </w:tcPr>
           <w:p>
@@ -30942,7 +29374,7 @@
         </w:tc>
         <w:tc>
           <w:tcPr>
-            <w:tcW w:w="2510" w:type="dxa"/>
+            <w:tcW w:w="2473" w:type="dxa"/>
           </w:tcPr>
           <w:p>
             <w:pPr>
@@ -30960,13 +29392,13 @@
                 <w:sz w:val="24"/>
                 <w:szCs w:val="24"/>
               </w:rPr>
-              <w:t>IPK                              :</w:t>
+              <w:t>IPK</w:t>
             </w:r>
           </w:p>
         </w:tc>
         <w:tc>
           <w:tcPr>
-            <w:tcW w:w="3802" w:type="dxa"/>
+            <w:tcW w:w="291" w:type="dxa"/>
           </w:tcPr>
           <w:p>
             <w:pPr>
@@ -30978,6 +29410,38 @@
                 <w:szCs w:val="24"/>
               </w:rPr>
             </w:pPr>
+            <w:r>
+              <w:rPr>
+                <w:rFonts w:ascii="Times New Roman" w:hAnsi="Times New Roman" w:cs="Times New Roman"/>
+                <w:sz w:val="24"/>
+                <w:szCs w:val="24"/>
+              </w:rPr>
+              <w:t>:</w:t>
+            </w:r>
+          </w:p>
+        </w:tc>
+        <w:tc>
+          <w:tcPr>
+            <w:tcW w:w="3473" w:type="dxa"/>
+          </w:tcPr>
+          <w:p>
+            <w:pPr>
+              <w:spacing w:after="0" w:line="360" w:lineRule="auto"/>
+              <w:contextualSpacing/>
+              <w:rPr>
+                <w:rFonts w:ascii="Times New Roman" w:hAnsi="Times New Roman" w:cs="Times New Roman"/>
+                <w:sz w:val="24"/>
+                <w:szCs w:val="24"/>
+              </w:rPr>
+            </w:pPr>
+            <w:r>
+              <w:rPr>
+                <w:rFonts w:ascii="Times New Roman" w:hAnsi="Times New Roman" w:cs="Times New Roman"/>
+                <w:sz w:val="24"/>
+                <w:szCs w:val="24"/>
+              </w:rPr>
+              <w:t>-</w:t>
+            </w:r>
           </w:p>
           <w:p>
             <w:pPr>
@@ -31005,6 +29469,19 @@
           <w:szCs w:val="24"/>
         </w:rPr>
       </w:pPr>
+    </w:p>
+    <w:p>
+      <w:pPr>
+        <w:spacing w:before="480" w:after="0" w:line="360" w:lineRule="auto"/>
+        <w:contextualSpacing/>
+        <w:rPr>
+          <w:rFonts w:ascii="Times New Roman" w:hAnsi="Times New Roman" w:cs="Times New Roman"/>
+          <w:b/>
+          <w:bCs/>
+          <w:sz w:val="24"/>
+          <w:szCs w:val="24"/>
+        </w:rPr>
+      </w:pPr>
       <w:r>
         <w:rPr>
           <w:rFonts w:ascii="Times New Roman" w:hAnsi="Times New Roman" w:cs="Times New Roman"/>
@@ -31020,6 +29497,7 @@
       <w:tblPr>
         <w:tblStyle w:val="TableGrid"/>
         <w:tblW w:w="0" w:type="auto"/>
+        <w:tblInd w:w="108" w:type="dxa"/>
         <w:tblLook w:val="04A0" w:firstRow="1" w:lastRow="0" w:firstColumn="1" w:lastColumn="0" w:noHBand="0" w:noVBand="1"/>
       </w:tblPr>
       <w:tblGrid>
@@ -31214,7 +29692,105 @@
           <w:szCs w:val="24"/>
         </w:rPr>
         <w:tab/>
+      </w:r>
+    </w:p>
+    <w:p>
+      <w:pPr>
+        <w:tabs>
+          <w:tab w:val="left" w:pos="5529"/>
+        </w:tabs>
+        <w:spacing w:before="600" w:after="0" w:line="360" w:lineRule="auto"/>
+        <w:ind w:left="5040"/>
+        <w:contextualSpacing/>
+        <w:rPr>
+          <w:rFonts w:ascii="Times New Roman" w:hAnsi="Times New Roman" w:cs="Times New Roman"/>
+          <w:sz w:val="24"/>
+          <w:szCs w:val="24"/>
+        </w:rPr>
+      </w:pPr>
+      <w:r>
+        <w:rPr>
+          <w:rFonts w:ascii="Times New Roman" w:hAnsi="Times New Roman" w:cs="Times New Roman"/>
+          <w:sz w:val="24"/>
+          <w:szCs w:val="24"/>
+        </w:rPr>
         <w:t>Semarang, 23 Juni 2023</w:t>
+      </w:r>
+    </w:p>
+    <w:p>
+      <w:pPr>
+        <w:tabs>
+          <w:tab w:val="left" w:pos="5529"/>
+        </w:tabs>
+        <w:spacing w:before="600" w:after="0" w:line="360" w:lineRule="auto"/>
+        <w:ind w:left="5040"/>
+        <w:contextualSpacing/>
+        <w:rPr>
+          <w:rFonts w:ascii="Times New Roman" w:hAnsi="Times New Roman" w:cs="Times New Roman"/>
+          <w:sz w:val="24"/>
+          <w:szCs w:val="24"/>
+        </w:rPr>
+      </w:pPr>
+    </w:p>
+    <w:p>
+      <w:pPr>
+        <w:tabs>
+          <w:tab w:val="left" w:pos="5529"/>
+        </w:tabs>
+        <w:spacing w:before="600" w:after="0" w:line="360" w:lineRule="auto"/>
+        <w:ind w:left="5040"/>
+        <w:contextualSpacing/>
+        <w:rPr>
+          <w:rFonts w:ascii="Times New Roman" w:hAnsi="Times New Roman" w:cs="Times New Roman"/>
+          <w:sz w:val="24"/>
+          <w:szCs w:val="24"/>
+        </w:rPr>
+      </w:pPr>
+    </w:p>
+    <w:p>
+      <w:pPr>
+        <w:tabs>
+          <w:tab w:val="left" w:pos="5529"/>
+        </w:tabs>
+        <w:spacing w:before="600" w:after="0" w:line="360" w:lineRule="auto"/>
+        <w:ind w:left="5040"/>
+        <w:contextualSpacing/>
+        <w:rPr>
+          <w:rFonts w:ascii="Times New Roman" w:hAnsi="Times New Roman" w:cs="Times New Roman"/>
+          <w:sz w:val="24"/>
+          <w:szCs w:val="24"/>
+        </w:rPr>
+      </w:pPr>
+      <w:r>
+        <w:rPr>
+          <w:rFonts w:ascii="Times New Roman" w:hAnsi="Times New Roman" w:cs="Times New Roman"/>
+          <w:sz w:val="24"/>
+          <w:szCs w:val="24"/>
+        </w:rPr>
+        <w:t>(Muhammad Khoiril Wafi)</w:t>
+      </w:r>
+    </w:p>
+    <w:p>
+      <w:pPr>
+        <w:tabs>
+          <w:tab w:val="left" w:pos="5529"/>
+        </w:tabs>
+        <w:spacing w:before="600" w:after="0" w:line="360" w:lineRule="auto"/>
+        <w:ind w:left="5040"/>
+        <w:contextualSpacing/>
+        <w:rPr>
+          <w:rFonts w:ascii="Times New Roman" w:hAnsi="Times New Roman" w:cs="Times New Roman"/>
+          <w:sz w:val="24"/>
+          <w:szCs w:val="24"/>
+        </w:rPr>
+      </w:pPr>
+      <w:r>
+        <w:rPr>
+          <w:rFonts w:ascii="Times New Roman" w:hAnsi="Times New Roman" w:cs="Times New Roman"/>
+          <w:sz w:val="24"/>
+          <w:szCs w:val="24"/>
+        </w:rPr>
+        <w:t>NIM. 21060119140133</w:t>
       </w:r>
     </w:p>
     <w:p>
@@ -31238,107 +29814,6 @@
           <w:szCs w:val="24"/>
         </w:rPr>
         <w:tab/>
-      </w:r>
-      <w:r>
-        <w:rPr>
-          <w:rFonts w:ascii="Times New Roman" w:hAnsi="Times New Roman" w:cs="Times New Roman"/>
-          <w:noProof/>
-          <w:sz w:val="24"/>
-          <w:szCs w:val="24"/>
-          <w:lang w:val="en-US"/>
-        </w:rPr>
-        <w:drawing>
-          <wp:inline distT="0" distB="0" distL="0" distR="0" wp14:anchorId="20DEC075" wp14:editId="1C8A04AC">
-            <wp:extent cx="1080000" cy="650097"/>
-            <wp:effectExtent l="0" t="0" r="6350" b="0"/>
-            <wp:docPr id="6" name="Picture 6"/>
-            <wp:cNvGraphicFramePr>
-              <a:graphicFrameLocks xmlns:a="http://schemas.openxmlformats.org/drawingml/2006/main" noChangeAspect="1"/>
-            </wp:cNvGraphicFramePr>
-            <a:graphic xmlns:a="http://schemas.openxmlformats.org/drawingml/2006/main">
-              <a:graphicData uri="http://schemas.openxmlformats.org/drawingml/2006/picture">
-                <pic:pic xmlns:pic="http://schemas.openxmlformats.org/drawingml/2006/picture">
-                  <pic:nvPicPr>
-                    <pic:cNvPr id="0" name="Picture 3"/>
-                    <pic:cNvPicPr>
-                      <a:picLocks noChangeAspect="1" noChangeArrowheads="1"/>
-                    </pic:cNvPicPr>
-                  </pic:nvPicPr>
-                  <pic:blipFill>
-                    <a:blip r:embed="rId28">
-                      <a:extLst>
-                        <a:ext uri="{28A0092B-C50C-407E-A947-70E740481C1C}">
-                          <a14:useLocalDpi xmlns:a14="http://schemas.microsoft.com/office/drawing/2010/main" val="0"/>
-                        </a:ext>
-                      </a:extLst>
-                    </a:blip>
-                    <a:srcRect/>
-                    <a:stretch>
-                      <a:fillRect/>
-                    </a:stretch>
-                  </pic:blipFill>
-                  <pic:spPr bwMode="auto">
-                    <a:xfrm>
-                      <a:off x="0" y="0"/>
-                      <a:ext cx="1080000" cy="650097"/>
-                    </a:xfrm>
-                    <a:prstGeom prst="rect">
-                      <a:avLst/>
-                    </a:prstGeom>
-                    <a:noFill/>
-                  </pic:spPr>
-                </pic:pic>
-              </a:graphicData>
-            </a:graphic>
-          </wp:inline>
-        </w:drawing>
-      </w:r>
-    </w:p>
-    <w:p>
-      <w:pPr>
-        <w:tabs>
-          <w:tab w:val="left" w:pos="5387"/>
-        </w:tabs>
-        <w:spacing w:after="0" w:line="360" w:lineRule="auto"/>
-        <w:ind w:left="5387" w:hanging="142"/>
-        <w:contextualSpacing/>
-        <w:jc w:val="center"/>
-        <w:rPr>
-          <w:rFonts w:ascii="Times New Roman" w:hAnsi="Times New Roman" w:cs="Times New Roman"/>
-          <w:sz w:val="24"/>
-          <w:szCs w:val="24"/>
-        </w:rPr>
-      </w:pPr>
-      <w:r>
-        <w:rPr>
-          <w:rFonts w:ascii="Times New Roman" w:hAnsi="Times New Roman" w:cs="Times New Roman"/>
-          <w:b/>
-          <w:bCs/>
-          <w:sz w:val="24"/>
-          <w:szCs w:val="24"/>
-          <w:u w:val="single"/>
-          <w:lang w:val="en-US"/>
-        </w:rPr>
-        <w:t>Muhammad Khoiril Wafi</w:t>
-      </w:r>
-      <w:r>
-        <w:rPr>
-          <w:rFonts w:ascii="Times New Roman" w:hAnsi="Times New Roman" w:cs="Times New Roman"/>
-          <w:b/>
-          <w:bCs/>
-          <w:sz w:val="24"/>
-          <w:szCs w:val="24"/>
-          <w:u w:val="single"/>
-        </w:rPr>
-        <w:t xml:space="preserve"> </w:t>
-      </w:r>
-      <w:r>
-        <w:rPr>
-          <w:rFonts w:ascii="Times New Roman" w:hAnsi="Times New Roman" w:cs="Times New Roman"/>
-          <w:sz w:val="24"/>
-          <w:szCs w:val="24"/>
-        </w:rPr>
-        <w:t>21060119140133</w:t>
       </w:r>
     </w:p>
     <w:p>
@@ -32324,9 +30799,9 @@
       </w:pPr>
     </w:p>
     <w:sectPr>
-      <w:headerReference w:type="default" r:id="rId29"/>
-      <w:footerReference w:type="default" r:id="rId30"/>
-      <w:footerReference w:type="first" r:id="rId31"/>
+      <w:headerReference w:type="default" r:id="rId23"/>
+      <w:footerReference w:type="default" r:id="rId24"/>
+      <w:footerReference w:type="first" r:id="rId25"/>
       <w:pgSz w:w="11906" w:h="16838" w:code="9"/>
       <w:pgMar w:top="1701" w:right="1701" w:bottom="1701" w:left="1701" w:header="709" w:footer="709" w:gutter="567"/>
       <w:pgNumType w:start="22"/>
@@ -32380,11 +30855,6 @@
       <w:pStyle w:val="Footer"/>
     </w:pPr>
   </w:p>
-</w:ftr>
-</file>
-
-<file path=word/footer3.xml><?xml version="1.0" encoding="utf-8"?>
-<w:ftr xmlns:wpc="http://schemas.microsoft.com/office/word/2010/wordprocessingCanvas" xmlns:mc="http://schemas.openxmlformats.org/markup-compatibility/2006" xmlns:o="urn:schemas-microsoft-com:office:office" xmlns:r="http://schemas.openxmlformats.org/officeDocument/2006/relationships" xmlns:m="http://schemas.openxmlformats.org/officeDocument/2006/math" xmlns:v="urn:schemas-microsoft-com:vml" xmlns:wp14="http://schemas.microsoft.com/office/word/2010/wordprocessingDrawing" xmlns:wp="http://schemas.openxmlformats.org/drawingml/2006/wordprocessingDrawing" xmlns:w10="urn:schemas-microsoft-com:office:word" xmlns:w="http://schemas.openxmlformats.org/wordprocessingml/2006/main" xmlns:w14="http://schemas.microsoft.com/office/word/2010/wordml" xmlns:wpg="http://schemas.microsoft.com/office/word/2010/wordprocessingGroup" xmlns:wpi="http://schemas.microsoft.com/office/word/2010/wordprocessingInk" xmlns:wne="http://schemas.microsoft.com/office/word/2006/wordml" xmlns:wps="http://schemas.microsoft.com/office/word/2010/wordprocessingShape" mc:Ignorable="w14 wp14">
   <w:p>
     <w:pPr>
       <w:pStyle w:val="Footer"/>
@@ -32393,34 +30863,7 @@
 </w:ftr>
 </file>
 
-<file path=word/footer4.xml><?xml version="1.0" encoding="utf-8"?>
-<w:ftr xmlns:wpc="http://schemas.microsoft.com/office/word/2010/wordprocessingCanvas" xmlns:mc="http://schemas.openxmlformats.org/markup-compatibility/2006" xmlns:o="urn:schemas-microsoft-com:office:office" xmlns:r="http://schemas.openxmlformats.org/officeDocument/2006/relationships" xmlns:m="http://schemas.openxmlformats.org/officeDocument/2006/math" xmlns:v="urn:schemas-microsoft-com:vml" xmlns:wp14="http://schemas.microsoft.com/office/word/2010/wordprocessingDrawing" xmlns:wp="http://schemas.openxmlformats.org/drawingml/2006/wordprocessingDrawing" xmlns:w10="urn:schemas-microsoft-com:office:word" xmlns:w="http://schemas.openxmlformats.org/wordprocessingml/2006/main" xmlns:w14="http://schemas.microsoft.com/office/word/2010/wordml" xmlns:wpg="http://schemas.microsoft.com/office/word/2010/wordprocessingGroup" xmlns:wpi="http://schemas.microsoft.com/office/word/2010/wordprocessingInk" xmlns:wne="http://schemas.microsoft.com/office/word/2006/wordml" xmlns:wps="http://schemas.microsoft.com/office/word/2010/wordprocessingShape" mc:Ignorable="w14 wp14">
-  <w:p>
-    <w:pPr>
-      <w:pStyle w:val="Footer"/>
-    </w:pPr>
-  </w:p>
-</w:ftr>
-</file>
-
-<file path=word/footer5.xml><?xml version="1.0" encoding="utf-8"?>
-<w:ftr xmlns:wpc="http://schemas.microsoft.com/office/word/2010/wordprocessingCanvas" xmlns:mc="http://schemas.openxmlformats.org/markup-compatibility/2006" xmlns:o="urn:schemas-microsoft-com:office:office" xmlns:r="http://schemas.openxmlformats.org/officeDocument/2006/relationships" xmlns:m="http://schemas.openxmlformats.org/officeDocument/2006/math" xmlns:v="urn:schemas-microsoft-com:vml" xmlns:wp14="http://schemas.microsoft.com/office/word/2010/wordprocessingDrawing" xmlns:wp="http://schemas.openxmlformats.org/drawingml/2006/wordprocessingDrawing" xmlns:w10="urn:schemas-microsoft-com:office:word" xmlns:w="http://schemas.openxmlformats.org/wordprocessingml/2006/main" xmlns:w14="http://schemas.microsoft.com/office/word/2010/wordml" xmlns:wpg="http://schemas.microsoft.com/office/word/2010/wordprocessingGroup" xmlns:wpi="http://schemas.microsoft.com/office/word/2010/wordprocessingInk" xmlns:wne="http://schemas.microsoft.com/office/word/2006/wordml" xmlns:wps="http://schemas.microsoft.com/office/word/2010/wordprocessingShape" mc:Ignorable="w14 wp14">
-  <w:p>
-    <w:pPr>
-      <w:pStyle w:val="Footer"/>
-    </w:pPr>
-    <w:bookmarkStart w:id="94" w:name="_GoBack"/>
-    <w:bookmarkEnd w:id="94"/>
-  </w:p>
-  <w:p>
-    <w:pPr>
-      <w:pStyle w:val="Footer"/>
-    </w:pPr>
-  </w:p>
-</w:ftr>
-</file>
-
-<file path=word/footer6.xml><?xml version="1.0" encoding="utf-8"?>
+<file path=word/footer3.xml><?xml version="1.0" encoding="utf-8"?>
 <w:ftr xmlns:wpc="http://schemas.microsoft.com/office/word/2010/wordprocessingCanvas" xmlns:mc="http://schemas.openxmlformats.org/markup-compatibility/2006" xmlns:o="urn:schemas-microsoft-com:office:office" xmlns:r="http://schemas.openxmlformats.org/officeDocument/2006/relationships" xmlns:m="http://schemas.openxmlformats.org/officeDocument/2006/math" xmlns:v="urn:schemas-microsoft-com:vml" xmlns:wp14="http://schemas.microsoft.com/office/word/2010/wordprocessingDrawing" xmlns:wp="http://schemas.openxmlformats.org/drawingml/2006/wordprocessingDrawing" xmlns:w10="urn:schemas-microsoft-com:office:word" xmlns:w="http://schemas.openxmlformats.org/wordprocessingml/2006/main" xmlns:w14="http://schemas.microsoft.com/office/word/2010/wordml" xmlns:wpg="http://schemas.microsoft.com/office/word/2010/wordprocessingGroup" xmlns:wpi="http://schemas.microsoft.com/office/word/2010/wordprocessingInk" xmlns:wne="http://schemas.microsoft.com/office/word/2006/wordml" xmlns:wps="http://schemas.microsoft.com/office/word/2010/wordprocessingShape" mc:Ignorable="w14 wp14">
   <w:sdt>
     <w:sdtPr>
@@ -32454,7 +30897,7 @@
           <w:rPr>
             <w:noProof/>
           </w:rPr>
-          <w:t>29</w:t>
+          <w:t>28</w:t>
         </w:r>
         <w:r>
           <w:rPr>
@@ -32473,7 +30916,7 @@
 </w:ftr>
 </file>
 
-<file path=word/footer7.xml><?xml version="1.0" encoding="utf-8"?>
+<file path=word/footer4.xml><?xml version="1.0" encoding="utf-8"?>
 <w:ftr xmlns:wpc="http://schemas.microsoft.com/office/word/2010/wordprocessingCanvas" xmlns:mc="http://schemas.openxmlformats.org/markup-compatibility/2006" xmlns:o="urn:schemas-microsoft-com:office:office" xmlns:r="http://schemas.openxmlformats.org/officeDocument/2006/relationships" xmlns:m="http://schemas.openxmlformats.org/officeDocument/2006/math" xmlns:v="urn:schemas-microsoft-com:vml" xmlns:wp14="http://schemas.microsoft.com/office/word/2010/wordprocessingDrawing" xmlns:wp="http://schemas.openxmlformats.org/drawingml/2006/wordprocessingDrawing" xmlns:w10="urn:schemas-microsoft-com:office:word" xmlns:w="http://schemas.openxmlformats.org/wordprocessingml/2006/main" xmlns:w14="http://schemas.microsoft.com/office/word/2010/wordml" xmlns:wpg="http://schemas.microsoft.com/office/word/2010/wordprocessingGroup" xmlns:wpi="http://schemas.microsoft.com/office/word/2010/wordprocessingInk" xmlns:wne="http://schemas.microsoft.com/office/word/2006/wordml" xmlns:wps="http://schemas.microsoft.com/office/word/2010/wordprocessingShape" mc:Ignorable="w14 wp14">
   <w:sdt>
     <w:sdtPr>
@@ -32556,12 +30999,28 @@
   <w:p>
     <w:pPr>
       <w:pStyle w:val="Header"/>
+      <w:jc w:val="right"/>
+    </w:pPr>
+  </w:p>
+  <w:p>
+    <w:pPr>
+      <w:pStyle w:val="Header"/>
     </w:pPr>
   </w:p>
 </w:hdr>
 </file>
 
 <file path=word/header2.xml><?xml version="1.0" encoding="utf-8"?>
+<w:hdr xmlns:wpc="http://schemas.microsoft.com/office/word/2010/wordprocessingCanvas" xmlns:mc="http://schemas.openxmlformats.org/markup-compatibility/2006" xmlns:o="urn:schemas-microsoft-com:office:office" xmlns:r="http://schemas.openxmlformats.org/officeDocument/2006/relationships" xmlns:m="http://schemas.openxmlformats.org/officeDocument/2006/math" xmlns:v="urn:schemas-microsoft-com:vml" xmlns:wp14="http://schemas.microsoft.com/office/word/2010/wordprocessingDrawing" xmlns:wp="http://schemas.openxmlformats.org/drawingml/2006/wordprocessingDrawing" xmlns:w10="urn:schemas-microsoft-com:office:word" xmlns:w="http://schemas.openxmlformats.org/wordprocessingml/2006/main" xmlns:w14="http://schemas.microsoft.com/office/word/2010/wordml" xmlns:wpg="http://schemas.microsoft.com/office/word/2010/wordprocessingGroup" xmlns:wpi="http://schemas.microsoft.com/office/word/2010/wordprocessingInk" xmlns:wne="http://schemas.microsoft.com/office/word/2006/wordml" xmlns:wps="http://schemas.microsoft.com/office/word/2010/wordprocessingShape" mc:Ignorable="w14 wp14">
+  <w:p>
+    <w:pPr>
+      <w:pStyle w:val="Header"/>
+    </w:pPr>
+  </w:p>
+</w:hdr>
+</file>
+
+<file path=word/header3.xml><?xml version="1.0" encoding="utf-8"?>
 <w:hdr xmlns:wpc="http://schemas.microsoft.com/office/word/2010/wordprocessingCanvas" xmlns:mc="http://schemas.openxmlformats.org/markup-compatibility/2006" xmlns:o="urn:schemas-microsoft-com:office:office" xmlns:r="http://schemas.openxmlformats.org/officeDocument/2006/relationships" xmlns:m="http://schemas.openxmlformats.org/officeDocument/2006/math" xmlns:v="urn:schemas-microsoft-com:vml" xmlns:wp14="http://schemas.microsoft.com/office/word/2010/wordprocessingDrawing" xmlns:wp="http://schemas.openxmlformats.org/drawingml/2006/wordprocessingDrawing" xmlns:w10="urn:schemas-microsoft-com:office:word" xmlns:w="http://schemas.openxmlformats.org/wordprocessingml/2006/main" xmlns:w14="http://schemas.microsoft.com/office/word/2010/wordml" xmlns:wpg="http://schemas.microsoft.com/office/word/2010/wordprocessingGroup" xmlns:wpi="http://schemas.microsoft.com/office/word/2010/wordprocessingInk" xmlns:wne="http://schemas.microsoft.com/office/word/2006/wordml" xmlns:wps="http://schemas.microsoft.com/office/word/2010/wordprocessingShape" mc:Ignorable="w14 wp14">
   <w:p>
     <w:pPr>
@@ -32577,43 +31036,7 @@
 </w:hdr>
 </file>
 
-<file path=word/header3.xml><?xml version="1.0" encoding="utf-8"?>
-<w:hdr xmlns:wpc="http://schemas.microsoft.com/office/word/2010/wordprocessingCanvas" xmlns:mc="http://schemas.openxmlformats.org/markup-compatibility/2006" xmlns:o="urn:schemas-microsoft-com:office:office" xmlns:r="http://schemas.openxmlformats.org/officeDocument/2006/relationships" xmlns:m="http://schemas.openxmlformats.org/officeDocument/2006/math" xmlns:v="urn:schemas-microsoft-com:vml" xmlns:wp14="http://schemas.microsoft.com/office/word/2010/wordprocessingDrawing" xmlns:wp="http://schemas.openxmlformats.org/drawingml/2006/wordprocessingDrawing" xmlns:w10="urn:schemas-microsoft-com:office:word" xmlns:w="http://schemas.openxmlformats.org/wordprocessingml/2006/main" xmlns:w14="http://schemas.microsoft.com/office/word/2010/wordml" xmlns:wpg="http://schemas.microsoft.com/office/word/2010/wordprocessingGroup" xmlns:wpi="http://schemas.microsoft.com/office/word/2010/wordprocessingInk" xmlns:wne="http://schemas.microsoft.com/office/word/2006/wordml" xmlns:wps="http://schemas.microsoft.com/office/word/2010/wordprocessingShape" mc:Ignorable="w14 wp14">
-  <w:p>
-    <w:pPr>
-      <w:pStyle w:val="Header"/>
-    </w:pPr>
-  </w:p>
-</w:hdr>
-</file>
-
 <file path=word/header4.xml><?xml version="1.0" encoding="utf-8"?>
-<w:hdr xmlns:wpc="http://schemas.microsoft.com/office/word/2010/wordprocessingCanvas" xmlns:mc="http://schemas.openxmlformats.org/markup-compatibility/2006" xmlns:o="urn:schemas-microsoft-com:office:office" xmlns:r="http://schemas.openxmlformats.org/officeDocument/2006/relationships" xmlns:m="http://schemas.openxmlformats.org/officeDocument/2006/math" xmlns:v="urn:schemas-microsoft-com:vml" xmlns:wp14="http://schemas.microsoft.com/office/word/2010/wordprocessingDrawing" xmlns:wp="http://schemas.openxmlformats.org/drawingml/2006/wordprocessingDrawing" xmlns:w10="urn:schemas-microsoft-com:office:word" xmlns:w="http://schemas.openxmlformats.org/wordprocessingml/2006/main" xmlns:w14="http://schemas.microsoft.com/office/word/2010/wordml" xmlns:wpg="http://schemas.microsoft.com/office/word/2010/wordprocessingGroup" xmlns:wpi="http://schemas.microsoft.com/office/word/2010/wordprocessingInk" xmlns:wne="http://schemas.microsoft.com/office/word/2006/wordml" xmlns:wps="http://schemas.microsoft.com/office/word/2010/wordprocessingShape" mc:Ignorable="w14 wp14">
-  <w:p>
-    <w:pPr>
-      <w:pStyle w:val="Header"/>
-    </w:pPr>
-  </w:p>
-</w:hdr>
-</file>
-
-<file path=word/header5.xml><?xml version="1.0" encoding="utf-8"?>
-<w:hdr xmlns:wpc="http://schemas.microsoft.com/office/word/2010/wordprocessingCanvas" xmlns:mc="http://schemas.openxmlformats.org/markup-compatibility/2006" xmlns:o="urn:schemas-microsoft-com:office:office" xmlns:r="http://schemas.openxmlformats.org/officeDocument/2006/relationships" xmlns:m="http://schemas.openxmlformats.org/officeDocument/2006/math" xmlns:v="urn:schemas-microsoft-com:vml" xmlns:wp14="http://schemas.microsoft.com/office/word/2010/wordprocessingDrawing" xmlns:wp="http://schemas.openxmlformats.org/drawingml/2006/wordprocessingDrawing" xmlns:w10="urn:schemas-microsoft-com:office:word" xmlns:w="http://schemas.openxmlformats.org/wordprocessingml/2006/main" xmlns:w14="http://schemas.microsoft.com/office/word/2010/wordml" xmlns:wpg="http://schemas.microsoft.com/office/word/2010/wordprocessingGroup" xmlns:wpi="http://schemas.microsoft.com/office/word/2010/wordprocessingInk" xmlns:wne="http://schemas.microsoft.com/office/word/2006/wordml" xmlns:wps="http://schemas.microsoft.com/office/word/2010/wordprocessingShape" mc:Ignorable="w14 wp14">
-  <w:p>
-    <w:pPr>
-      <w:pStyle w:val="Header"/>
-      <w:jc w:val="right"/>
-    </w:pPr>
-  </w:p>
-  <w:p>
-    <w:pPr>
-      <w:pStyle w:val="Header"/>
-    </w:pPr>
-  </w:p>
-</w:hdr>
-</file>
-
-<file path=word/header6.xml><?xml version="1.0" encoding="utf-8"?>
 <w:hdr xmlns:wpc="http://schemas.microsoft.com/office/word/2010/wordprocessingCanvas" xmlns:mc="http://schemas.openxmlformats.org/markup-compatibility/2006" xmlns:o="urn:schemas-microsoft-com:office:office" xmlns:r="http://schemas.openxmlformats.org/officeDocument/2006/relationships" xmlns:m="http://schemas.openxmlformats.org/officeDocument/2006/math" xmlns:v="urn:schemas-microsoft-com:vml" xmlns:wp14="http://schemas.microsoft.com/office/word/2010/wordprocessingDrawing" xmlns:wp="http://schemas.openxmlformats.org/drawingml/2006/wordprocessingDrawing" xmlns:w10="urn:schemas-microsoft-com:office:word" xmlns:w="http://schemas.openxmlformats.org/wordprocessingml/2006/main" xmlns:w14="http://schemas.microsoft.com/office/word/2010/wordml" xmlns:wpg="http://schemas.microsoft.com/office/word/2010/wordprocessingGroup" xmlns:wpi="http://schemas.microsoft.com/office/word/2010/wordprocessingInk" xmlns:wne="http://schemas.microsoft.com/office/word/2006/wordml" xmlns:wps="http://schemas.microsoft.com/office/word/2010/wordprocessingShape" mc:Ignorable="w14 wp14">
   <w:p>
     <w:pPr>
@@ -36799,7 +35222,6 @@
       <w:rFonts w:ascii="Times New Roman" w:eastAsia="Times New Roman" w:hAnsi="Times New Roman" w:cs="Times New Roman"/>
       <w:sz w:val="24"/>
       <w:szCs w:val="24"/>
-      <w:lang/>
     </w:rPr>
   </w:style>
   <w:style w:type="character" w:customStyle="1" w:styleId="BodyTextChar">
@@ -36812,7 +35234,6 @@
       <w:rFonts w:ascii="Times New Roman" w:eastAsia="Times New Roman" w:hAnsi="Times New Roman" w:cs="Times New Roman"/>
       <w:sz w:val="24"/>
       <w:szCs w:val="24"/>
-      <w:lang/>
     </w:rPr>
   </w:style>
   <w:style w:type="paragraph" w:customStyle="1" w:styleId="TableParagraph">
@@ -36829,7 +35250,6 @@
     </w:pPr>
     <w:rPr>
       <w:rFonts w:ascii="Times New Roman" w:eastAsia="Times New Roman" w:hAnsi="Times New Roman" w:cs="Times New Roman"/>
-      <w:lang/>
     </w:rPr>
   </w:style>
   <w:style w:type="character" w:customStyle="1" w:styleId="Heading2Char1">
@@ -38019,7 +36439,6 @@
       <w:rFonts w:ascii="Times New Roman" w:eastAsia="Times New Roman" w:hAnsi="Times New Roman" w:cs="Times New Roman"/>
       <w:sz w:val="24"/>
       <w:szCs w:val="24"/>
-      <w:lang/>
     </w:rPr>
   </w:style>
   <w:style w:type="character" w:customStyle="1" w:styleId="BodyTextChar">
@@ -38032,7 +36451,6 @@
       <w:rFonts w:ascii="Times New Roman" w:eastAsia="Times New Roman" w:hAnsi="Times New Roman" w:cs="Times New Roman"/>
       <w:sz w:val="24"/>
       <w:szCs w:val="24"/>
-      <w:lang/>
     </w:rPr>
   </w:style>
   <w:style w:type="paragraph" w:customStyle="1" w:styleId="TableParagraph">
@@ -38049,7 +36467,6 @@
     </w:pPr>
     <w:rPr>
       <w:rFonts w:ascii="Times New Roman" w:eastAsia="Times New Roman" w:hAnsi="Times New Roman" w:cs="Times New Roman"/>
-      <w:lang/>
     </w:rPr>
   </w:style>
   <w:style w:type="character" w:customStyle="1" w:styleId="Heading2Char1">
@@ -38324,97 +36741,7 @@
 </file>
 
 <file path=word/glossary/document.xml><?xml version="1.0" encoding="utf-8"?>
-<w:glossaryDocument xmlns:wpc="http://schemas.microsoft.com/office/word/2010/wordprocessingCanvas" xmlns:mc="http://schemas.openxmlformats.org/markup-compatibility/2006" xmlns:o="urn:schemas-microsoft-com:office:office" xmlns:r="http://schemas.openxmlformats.org/officeDocument/2006/relationships" xmlns:m="http://schemas.openxmlformats.org/officeDocument/2006/math" xmlns:v="urn:schemas-microsoft-com:vml" xmlns:wp14="http://schemas.microsoft.com/office/word/2010/wordprocessingDrawing" xmlns:wp="http://schemas.openxmlformats.org/drawingml/2006/wordprocessingDrawing" xmlns:w10="urn:schemas-microsoft-com:office:word" xmlns:w="http://schemas.openxmlformats.org/wordprocessingml/2006/main" xmlns:w14="http://schemas.microsoft.com/office/word/2010/wordml" xmlns:wpg="http://schemas.microsoft.com/office/word/2010/wordprocessingGroup" xmlns:wpi="http://schemas.microsoft.com/office/word/2010/wordprocessingInk" xmlns:wne="http://schemas.microsoft.com/office/word/2006/wordml" xmlns:wps="http://schemas.microsoft.com/office/word/2010/wordprocessingShape" mc:Ignorable="w14 wp14">
-  <w:docParts>
-    <w:docPart>
-      <w:docPartPr>
-        <w:name w:val="C4A5DA44266B4359BB345F9D29D74FB1"/>
-        <w:category>
-          <w:name w:val="General"/>
-          <w:gallery w:val="placeholder"/>
-        </w:category>
-        <w:types>
-          <w:type w:val="bbPlcHdr"/>
-        </w:types>
-        <w:behaviors>
-          <w:behavior w:val="content"/>
-        </w:behaviors>
-        <w:guid w:val="{FA1D100F-9E51-4A5E-8680-A74CB67E777C}"/>
-      </w:docPartPr>
-      <w:docPartBody>
-        <w:p>
-          <w:pPr>
-            <w:pStyle w:val="C4A5DA44266B4359BB345F9D29D74FB1"/>
-          </w:pPr>
-          <w:r>
-            <w:rPr>
-              <w:rStyle w:val="PlaceholderText"/>
-            </w:rPr>
-            <w:t>Click or tap here to enter text.</w:t>
-          </w:r>
-        </w:p>
-      </w:docPartBody>
-    </w:docPart>
-    <w:docPart>
-      <w:docPartPr>
-        <w:name w:val="BE865265E3864B0E85B32BFCC7826981"/>
-        <w:category>
-          <w:name w:val="General"/>
-          <w:gallery w:val="placeholder"/>
-        </w:category>
-        <w:types>
-          <w:type w:val="bbPlcHdr"/>
-        </w:types>
-        <w:behaviors>
-          <w:behavior w:val="content"/>
-        </w:behaviors>
-        <w:guid w:val="{1207610F-1B00-47BA-A830-EBD07053E0EF}"/>
-      </w:docPartPr>
-      <w:docPartBody>
-        <w:p>
-          <w:pPr>
-            <w:pStyle w:val="BE865265E3864B0E85B32BFCC7826981"/>
-          </w:pPr>
-          <w:r>
-            <w:rPr>
-              <w:rStyle w:val="PlaceholderText"/>
-            </w:rPr>
-            <w:t>Click or tap here to enter text.</w:t>
-          </w:r>
-        </w:p>
-      </w:docPartBody>
-    </w:docPart>
-    <w:docPart>
-      <w:docPartPr>
-        <w:name w:val="C783DEFBC7B549F6852B849ECB588D5B"/>
-        <w:category>
-          <w:name w:val="General"/>
-          <w:gallery w:val="placeholder"/>
-        </w:category>
-        <w:types>
-          <w:type w:val="bbPlcHdr"/>
-        </w:types>
-        <w:behaviors>
-          <w:behavior w:val="content"/>
-        </w:behaviors>
-        <w:guid w:val="{78D60E06-276D-440B-B9FE-9321C41A3297}"/>
-      </w:docPartPr>
-      <w:docPartBody>
-        <w:p>
-          <w:pPr>
-            <w:pStyle w:val="C783DEFBC7B549F6852B849ECB588D5B"/>
-          </w:pPr>
-          <w:r>
-            <w:rPr>
-              <w:rStyle w:val="PlaceholderText"/>
-            </w:rPr>
-            <w:t>Click or tap here to enter text.</w:t>
-          </w:r>
-        </w:p>
-      </w:docPartBody>
-    </w:docPart>
-  </w:docParts>
-</w:glossaryDocument>
+<w:glossaryDocument xmlns:wpc="http://schemas.microsoft.com/office/word/2010/wordprocessingCanvas" xmlns:mc="http://schemas.openxmlformats.org/markup-compatibility/2006" xmlns:o="urn:schemas-microsoft-com:office:office" xmlns:r="http://schemas.openxmlformats.org/officeDocument/2006/relationships" xmlns:m="http://schemas.openxmlformats.org/officeDocument/2006/math" xmlns:v="urn:schemas-microsoft-com:vml" xmlns:wp14="http://schemas.microsoft.com/office/word/2010/wordprocessingDrawing" xmlns:wp="http://schemas.openxmlformats.org/drawingml/2006/wordprocessingDrawing" xmlns:w10="urn:schemas-microsoft-com:office:word" xmlns:w="http://schemas.openxmlformats.org/wordprocessingml/2006/main" xmlns:w14="http://schemas.microsoft.com/office/word/2010/wordml" xmlns:wpg="http://schemas.microsoft.com/office/word/2010/wordprocessingGroup" xmlns:wpi="http://schemas.microsoft.com/office/word/2010/wordprocessingInk" xmlns:wne="http://schemas.microsoft.com/office/word/2006/wordml" xmlns:wps="http://schemas.microsoft.com/office/word/2010/wordprocessingShape" mc:Ignorable="w14 wp14"/>
 </file>
 
 <file path=word/glossary/fontTable.xml><?xml version="1.0" encoding="utf-8"?>
@@ -38535,9 +36862,11 @@
     <w:rsid w:val="00796933"/>
     <w:rsid w:val="007A14BC"/>
     <w:rsid w:val="007D2B4E"/>
+    <w:rsid w:val="007E7596"/>
     <w:rsid w:val="0081087D"/>
     <w:rsid w:val="0085541E"/>
     <w:rsid w:val="008657D4"/>
+    <w:rsid w:val="0087439B"/>
     <w:rsid w:val="0089146C"/>
     <w:rsid w:val="008B5978"/>
     <w:rsid w:val="008E37BD"/>
@@ -39795,7 +38124,7 @@
 </file>
 
 <file path=customXml/itemProps1.xml><?xml version="1.0" encoding="utf-8"?>
-<ds:datastoreItem xmlns:ds="http://schemas.openxmlformats.org/officeDocument/2006/customXml" ds:itemID="{DF0A9EA0-DA01-4350-89E5-35E4A3A4865F}">
+<ds:datastoreItem xmlns:ds="http://schemas.openxmlformats.org/officeDocument/2006/customXml" ds:itemID="{CFF2CE44-EE6B-450B-9EAB-38E78EA56D31}">
   <ds:schemaRefs>
     <ds:schemaRef ds:uri="http://schemas.openxmlformats.org/officeDocument/2006/bibliography"/>
   </ds:schemaRefs>

--- a/laporan/Draf_Laporan_MuhammadKhoirilWafi_21060119140133.docx
+++ b/laporan/Draf_Laporan_MuhammadKhoirilWafi_21060119140133.docx
@@ -8503,7 +8503,7 @@
         <w:fldChar w:fldCharType="begin" w:fldLock="1"/>
       </w:r>
       <w:r>
-        <w:instrText>ADDIN CSL_CITATION {"citationItems":[{"id":"ITEM-1","itemData":{"abstract":"Doors are designed for safety, protection of people, places and properties which should be kept locked when not in use to have a secured home, but there has been high level of concern with issues of security and safety with doors and its structure. At present, most doors are under mechanical lock and key which are not adequately secured from authorized individual. This smart door lock system with embedded spy camera as security solution used to view video of a persons who tries to accessor gain entrance to home and to ensure that guest is not under attack while granting access to the door. The method of implementation involves the use of ESP-32 AI enabled interfaced with Arduino microcontroller-ATMEGA328P to control the locking and unlocking process of the door. Designing and implementing a security system for door locking purpose based on GSM technology, monitoring camera, alarm system and web app. The system uses a camera for video surveillance and it remotely transmits video images to the phone/computer using Wi-Fi as medium and allow door control from any location. This system is enabled when a call is received from a registered mobile no; when a command is received from its mobile app or by entering the IP address and password, the door is opened and the authorized user is allowed access to the house. The entrance door is closed after few microseconds to prevent unauthorized users gaining entrance. Again, if another person arrives, the system requests either of the mode to give access. The designed system was tested in real-time and has shown competitive results compared to other work without the methods used.","author":[{"dropping-particle":"","family":"As","given":"Falohun","non-dropping-particle":"","parse-names":false,"suffix":""},{"dropping-particle":"","family":"Makinde","given":"Bukola O","non-dropping-particle":"","parse-names":false,"suffix":""},{"dropping-particle":"","family":"Adegbola","given":"Oluwole","non-dropping-particle":"","parse-names":false,"suffix":""},{"dropping-particle":"","family":"Falohun","given":"As","non-dropping-particle":"","parse-names":false,"suffix":""},{"dropping-particle":"","family":"Makinde","given":"B O","non-dropping-particle":"","parse-names":false,"suffix":""},{"dropping-particle":"","family":"Adegbola","given":"O A","non-dropping-particle":"","parse-names":false,"suffix":""},{"dropping-particle":"","family":"Akin-Olayemi","given":"T H","non-dropping-particle":"","parse-names":false,"suffix":""},{"dropping-particle":"","family":"Adeyege","given":"A E","non-dropping-particle":"","parse-names":false,"suffix":""},{"dropping-particle":"","family":"Adeosun","given":"A E","non-dropping-particle":"","parse-names":false,"suffix":""},{"dropping-particle":"","family":"Akande","given":"B D","non-dropping-particle":"","parse-names":false,"suffix":""}],"container-title":"Journal of Multidisciplinary Engineering Science and Technology (JMEST)","id":"ITEM-1","issue":"October","issued":{"date-parts":[["2021"]]},"page":"2458-9403","title":"Design and Construction of a Smart Door Lock With an Embedded Spy-Camera","type":"article-journal","volume":"8"},"uris":["http://www.mendeley.com/documents/?uuid=48ca9716-96a5-4505-a8ea-2721686a84df"]},{"id":"ITEM-2","itemData":{"author":[{"dropping-particle":"","family":"Jain","given":"Anushri","non-dropping-particle":"","parse-names":false,"suffix":""},{"dropping-particle":"","family":"Kalyani","given":"Vijay Laxmi","non-dropping-particle":"","parse-names":false,"suffix":""},{"dropping-particle":"","family":"Nogiya","given":"Barkha","non-dropping-particle":"","parse-names":false,"suffix":""}],"container-title":"Journal of Management Engineering and Information Technology (JMEIT)","id":"ITEM-2","issue":"3","issued":{"date-parts":[["2015"]]},"page":"5-10","title":"RFID and GSM Based Attendance Monitoring System using door locking / unlocking system and Its Hardware Implementation RFID and GSM Based Attendance Monitoring System using door locking / unlocking system and Its Hardware Implementation","type":"article-journal","volume":"2"},"uris":["http://www.mendeley.com/documents/?uuid=36a00fb0-8d79-4d51-a72e-f6838d8eff70"]}],"mendeley":{"formattedCitation":"[3], [4]","plainTextFormattedCitation":"[3], [4]","previouslyFormattedCitation":"[3], [4]"},"properties":{"noteIndex":0},"schema":"https://github.com/citation-style-language/schema/raw/master/csl-citation.json"}</w:instrText>
+        <w:instrText>ADDIN CSL_CITATION {"citationItems":[{"id":"ITEM-1","itemData":{"abstract":"Doors are designed for safety, protection of people, places and properties which should be kept locked when not in use to have a secured home, but there has been high level of concern with issues of security and safety with doors and its structure. At present, most doors are under mechanical lock and key which are not adequately secured from authorized individual. This smart door lock system with embedded spy camera as security solution used to view video of a persons who tries to accessor gain entrance to home and to ensure that guest is not under attack while granting access to the door. The method of implementation involves the use of ESP-32 AI enabled interfaced with Arduino microcontroller-ATMEGA328P to control the locking and unlocking process of the door. Designing and implementing a security system for door locking purpose based on GSM technology, monitoring camera, alarm system and web app. The system uses a camera for video surveillance and it remotely transmits video images to the phone/computer using Wi-Fi as medium and allow door control from any location. This system is enabled when a call is received from a registered mobile no; when a command is received from its mobile app or by entering the IP address and password, the door is opened and the authorized user is allowed access to the house. The entrance door is closed after few microseconds to prevent unauthorized users gaining entrance. Again, if another person arrives, the system requests either of the mode to give access. The designed system was tested in real-time and has shown competitive results compared to other work without the methods used.","author":[{"dropping-particle":"","family":"As","given":"Falohun","non-dropping-particle":"","parse-names":false,"suffix":""},{"dropping-particle":"","family":"Makinde","given":"Bukola O","non-dropping-particle":"","parse-names":false,"suffix":""},{"dropping-particle":"","family":"Adegbola","given":"Oluwole","non-dropping-particle":"","parse-names":false,"suffix":""},{"dropping-particle":"","family":"Falohun","given":"As","non-dropping-particle":"","parse-names":false,"suffix":""},{"dropping-particle":"","family":"Makinde","given":"B O","non-dropping-particle":"","parse-names":false,"suffix":""},{"dropping-particle":"","family":"Adegbola","given":"O A","non-dropping-particle":"","parse-names":false,"suffix":""},{"dropping-particle":"","family":"Akin-Olayemi","given":"T H","non-dropping-particle":"","parse-names":false,"suffix":""},{"dropping-particle":"","family":"Adeyege","given":"A E","non-dropping-particle":"","parse-names":false,"suffix":""},{"dropping-particle":"","family":"Adeosun","given":"A E","non-dropping-particle":"","parse-names":false,"suffix":""},{"dropping-particle":"","family":"Akande","given":"B D","non-dropping-particle":"","parse-names":false,"suffix":""}],"container-title":"Journal of Multidisciplinary Engineering Science and Technology (JMEST)","id":"ITEM-1","issue":"October","issued":{"date-parts":[["2021"]]},"page":"2458-9403","title":"Design and Construction of a Smart Door Lock With an Embedded Spy-Camera","type":"article-journal","volume":"8"},"uris":["http://www.mendeley.com/documents/?uuid=48ca9716-96a5-4505-a8ea-2721686a84df"]},{"id":"ITEM-2","itemData":{"author":[{"dropping-particle":"","family":"Jain","given":"Anushri","non-dropping-particle":"","parse-names":false,"suffix":""},{"dropping-particle":"","family":"Kalyani","given":"Vijay Laxmi","non-dropping-particle":"","parse-names":false,"suffix":""},{"dropping-particle":"","family":"Nogiya","given":"Barkha","non-dropping-particle":"","parse-names":false,"suffix":""}],"container-title":"Journal of Management Engineering and Information Technology (JMEIT)","id":"ITEM-2","issue":"3","issued":{"date-parts":[["2015"]]},"page":"5-10","title":"RFID and GSM Based Attendance Monitoring System using door locking / unlocking system and Its Hardware Implementation","type":"article-journal","volume":"2"},"uris":["http://www.mendeley.com/documents/?uuid=36a00fb0-8d79-4d51-a72e-f6838d8eff70"]}],"mendeley":{"formattedCitation":"[3], [4]","plainTextFormattedCitation":"[3], [4]","previouslyFormattedCitation":"[3], [4]"},"properties":{"noteIndex":0},"schema":"https://github.com/citation-style-language/schema/raw/master/csl-citation.json"}</w:instrText>
       </w:r>
       <w:r>
         <w:fldChar w:fldCharType="separate"/>
@@ -10775,8 +10775,6 @@
       <w:r>
         <w:t>.</w:t>
       </w:r>
-      <w:bookmarkStart w:id="60" w:name="_GoBack"/>
-      <w:bookmarkEnd w:id="60"/>
     </w:p>
     <w:p>
       <w:pPr>
@@ -10795,10 +10793,7 @@
         <w:t xml:space="preserve"> </w:t>
       </w:r>
       <w:r>
-        <w:t xml:space="preserve">langsung dengan database, sehinggga akan meningkatkan keamanan dari sistem,  </w:t>
-      </w:r>
-      <w:r>
-        <w:t xml:space="preserve">jika sewaktu waktu terjadi hal-hal yang tidak di ingin kan seperti rusaknya data atau sistem di retas oleh pihak yang tidak bertanggung jawab data </w:t>
+        <w:t xml:space="preserve">langsung dengan database, sehinggga akan meningkatkan keamanan dari sistem,  jika sewaktu waktu terjadi hal-hal yang tidak di ingin kan seperti rusaknya data atau sistem di retas oleh pihak yang tidak bertanggung jawab data </w:t>
       </w:r>
       <w:r>
         <w:lastRenderedPageBreak/>
@@ -11020,7 +11015,7 @@
         <w:fldChar w:fldCharType="begin" w:fldLock="1"/>
       </w:r>
       <w:r>
-        <w:instrText>ADDIN CSL_CITATION {"citationItems":[{"id":"ITEM-1","itemData":{"abstract":"… sistem yang dibangun dalam penelitian ini dibatasi hanya pada fungsi dasar sistem berbagi lokasi yaitu mekanisme pelacakan … Selain itu, dalam penelitian ini, pengembangan sistem …","author":[{"dropping-particle":"","family":"A.B.","given":"Al-Ilman","non-dropping-particle":"","parse-names":false,"suffix":""}],"container-title":"Jurnal Pengembangan Teknologi Informasi dan Ilmu Komputer","id":"ITEM-1","issue":"9","issued":{"date-parts":[["2017"]]},"page":"950-959","title":"Implementasi Teknologi Websocket dalam Pengembangan Sistem Berbagi Lokasi Berbasis Web","type":"article-journal","volume":"1"},"uris":["http://www.mendeley.com/documents/?uuid=2371726b-9d72-453b-bd3f-8be1b930cddd"]}],"mendeley":{"formattedCitation":"[14]","plainTextFormattedCitation":"[14]"},"properties":{"noteIndex":0},"schema":"https://github.com/citation-style-language/schema/raw/master/csl-citation.json"}</w:instrText>
+        <w:instrText>ADDIN CSL_CITATION {"citationItems":[{"id":"ITEM-1","itemData":{"abstract":"… sistem yang dibangun dalam penelitian ini dibatasi hanya pada fungsi dasar sistem berbagi lokasi yaitu mekanisme pelacakan … Selain itu, dalam penelitian ini, pengembangan sistem …","author":[{"dropping-particle":"","family":"A.B.","given":"Al-Ilman","non-dropping-particle":"","parse-names":false,"suffix":""}],"container-title":"Jurnal Pengembangan Teknologi Informasi dan Ilmu Komputer","id":"ITEM-1","issue":"9","issued":{"date-parts":[["2017"]]},"page":"950-959","title":"Implementasi Teknologi Websocket dalam Pengembangan Sistem Berbagi Lokasi Berbasis Web","type":"article-journal","volume":"1"},"uris":["http://www.mendeley.com/documents/?uuid=2371726b-9d72-453b-bd3f-8be1b930cddd"]}],"mendeley":{"formattedCitation":"[14]","plainTextFormattedCitation":"[14]","previouslyFormattedCitation":"[14]"},"properties":{"noteIndex":0},"schema":"https://github.com/citation-style-language/schema/raw/master/csl-citation.json"}</w:instrText>
       </w:r>
       <w:r>
         <w:fldChar w:fldCharType="separate"/>
@@ -11045,6 +11040,58 @@
       <w:r>
         <w:lastRenderedPageBreak/>
         <w:t xml:space="preserve">Websocket memungkinkan komunikasi dua arah antara client dan server dengan menggunakan koneksi yang sudah terjalin, hal ini dikarenakan pada websocket koneksi akan terus terjalin selama tidak terjasi error atau ada permintaan pemutusan koneksi. </w:t>
+      </w:r>
+    </w:p>
+    <w:p>
+      <w:pPr>
+        <w:ind w:firstLine="714"/>
+      </w:pPr>
+    </w:p>
+    <w:p>
+      <w:pPr>
+        <w:pStyle w:val="SubBabII"/>
+        <w:ind w:hanging="714"/>
+      </w:pPr>
+      <w:r>
+        <w:t>Cron</w:t>
+      </w:r>
+      <w:r>
+        <w:t>tab</w:t>
+      </w:r>
+    </w:p>
+    <w:p>
+      <w:pPr>
+        <w:ind w:firstLine="714"/>
+      </w:pPr>
+      <w:r>
+        <w:t>Cron</w:t>
+      </w:r>
+      <w:r>
+        <w:t>tab</w:t>
+      </w:r>
+      <w:r>
+        <w:t xml:space="preserve"> merupakan fitur yang disediakan oleh sistem operasi linux yang digunakan untuk menjalankan perintah atau script secara berkesinambungan</w:t>
+      </w:r>
+      <w:r>
+        <w:fldChar w:fldCharType="begin" w:fldLock="1"/>
+      </w:r>
+      <w:r>
+        <w:instrText>ADDIN CSL_CITATION {"citationItems":[{"id":"ITEM-1","itemData":{"author":[{"dropping-particle":"","family":"Moedjahedy","given":"Jimmy","non-dropping-particle":"","parse-names":false,"suffix":""}],"id":"ITEM-1","issue":"1","issued":{"date-parts":[["2018"]]},"title":"Implementasi Cron Job Linux Sebagai Bel Pergantian Kelas Otomatis Di Universitas Klabat Implementaion of Linux Cron Job as an Automatic Class Changing Bell at Universitas Klabat","type":"article-journal","volume":"4"},"uris":["http://www.mendeley.com/documents/?uuid=eb2c7e55-3073-4db1-a460-7e4b8fb75640"]}],"mendeley":{"formattedCitation":"[15]","plainTextFormattedCitation":"[15]","previouslyFormattedCitation":"[15]"},"properties":{"noteIndex":0},"schema":"https://github.com/citation-style-language/schema/raw/master/csl-citation.json"}</w:instrText>
+      </w:r>
+      <w:r>
+        <w:fldChar w:fldCharType="separate"/>
+      </w:r>
+      <w:r>
+        <w:rPr>
+          <w:noProof/>
+        </w:rPr>
+        <w:t>[15]</w:t>
+      </w:r>
+      <w:r>
+        <w:fldChar w:fldCharType="end"/>
+      </w:r>
+      <w:r>
+        <w:t>. Cron akan menjalankan perintah yang kita masukkan secara periodik sesuai dengan waktu yang kita masukkan sehingga kita bisa menjalankan perintah yang harus dijalankan secara periodik seperti untuk mengecek jadwal setiap satu menit dan lain sebagainya.</w:t>
       </w:r>
     </w:p>
     <w:p>
@@ -11262,8 +11309,8 @@
       <w:tblGrid>
         <w:gridCol w:w="2108"/>
         <w:gridCol w:w="897"/>
-        <w:gridCol w:w="1972"/>
-        <w:gridCol w:w="2950"/>
+        <w:gridCol w:w="1815"/>
+        <w:gridCol w:w="3118"/>
       </w:tblGrid>
       <w:tr>
         <w:tc>
@@ -11328,7 +11375,7 @@
         </w:tc>
         <w:tc>
           <w:tcPr>
-            <w:tcW w:w="1972" w:type="dxa"/>
+            <w:tcW w:w="1815" w:type="dxa"/>
           </w:tcPr>
           <w:p>
             <w:pPr>
@@ -11358,7 +11405,7 @@
         </w:tc>
         <w:tc>
           <w:tcPr>
-            <w:tcW w:w="2950" w:type="dxa"/>
+            <w:tcW w:w="3118" w:type="dxa"/>
           </w:tcPr>
           <w:p>
             <w:pPr>
@@ -11413,7 +11460,25 @@
                 <w:iCs/>
                 <w:szCs w:val="24"/>
               </w:rPr>
-              <w:t>Design and Implementation of an IoT-based Smart Lock System for Home Security</w:t>
+              <w:t>Perancangan Database</w:t>
+            </w:r>
+            <w:r>
+              <w:rPr>
+                <w:rFonts w:cs="Times New Roman"/>
+                <w:i/>
+                <w:iCs/>
+                <w:szCs w:val="24"/>
+              </w:rPr>
+              <w:t xml:space="preserve"> IoT Berbasi Clou</w:t>
+            </w:r>
+            <w:r>
+              <w:rPr>
+                <w:rFonts w:cs="Times New Roman"/>
+                <w:i/>
+                <w:iCs/>
+                <w:szCs w:val="24"/>
+              </w:rPr>
+              <w:t>d dengan Restful API</w:t>
             </w:r>
           </w:p>
         </w:tc>
@@ -11439,13 +11504,39 @@
                 <w:rFonts w:cs="Times New Roman"/>
                 <w:szCs w:val="24"/>
               </w:rPr>
-              <w:t>2019</w:t>
+              <w:t>2021</w:t>
             </w:r>
           </w:p>
         </w:tc>
         <w:tc>
           <w:tcPr>
-            <w:tcW w:w="1972" w:type="dxa"/>
+            <w:tcW w:w="1815" w:type="dxa"/>
+          </w:tcPr>
+          <w:p>
+            <w:pPr>
+              <w:tabs>
+                <w:tab w:val="center" w:pos="3968"/>
+              </w:tabs>
+              <w:spacing w:before="120"/>
+              <w:contextualSpacing/>
+              <w:rPr>
+                <w:rFonts w:cs="Times New Roman"/>
+                <w:szCs w:val="24"/>
+              </w:rPr>
+            </w:pPr>
+            <w:r>
+              <w:rPr>
+                <w:rFonts w:cs="Times New Roman"/>
+                <w:noProof/>
+                <w:szCs w:val="24"/>
+              </w:rPr>
+              <w:t>M. Kasyful Anwar</w:t>
+            </w:r>
+          </w:p>
+        </w:tc>
+        <w:tc>
+          <w:tcPr>
+            <w:tcW w:w="3118" w:type="dxa"/>
           </w:tcPr>
           <w:p>
             <w:pPr>
@@ -11464,32 +11555,57 @@
                 <w:rFonts w:cs="Times New Roman"/>
                 <w:szCs w:val="24"/>
               </w:rPr>
-              <w:t>T. Prathibha dan K. Dhanalakshmi</w:t>
+              <w:t>Dalam penelitian ini dibahas</w:t>
             </w:r>
-          </w:p>
-        </w:tc>
-        <w:tc>
-          <w:tcPr>
-            <w:tcW w:w="2950" w:type="dxa"/>
-          </w:tcPr>
-          <w:p>
-            <w:pPr>
-              <w:tabs>
-                <w:tab w:val="center" w:pos="3968"/>
-              </w:tabs>
-              <w:spacing w:before="120"/>
-              <w:contextualSpacing/>
-              <w:rPr>
-                <w:rFonts w:cs="Times New Roman"/>
-                <w:szCs w:val="24"/>
-              </w:rPr>
-            </w:pPr>
             <w:r>
               <w:rPr>
                 <w:rFonts w:cs="Times New Roman"/>
                 <w:szCs w:val="24"/>
               </w:rPr>
-              <w:t>Penelitian ini membahas tentang penggunaan teknologi IoT pada sistem kunci pintu pintu rumah. Namun, prinsip dasar dalam mengimplementasikan sistem keamanan pada kunci pintu gedung sama dengan sistem kunci pintu rumah.</w:t>
+              <w:t xml:space="preserve"> </w:t>
+            </w:r>
+            <w:r>
+              <w:rPr>
+                <w:rFonts w:cs="Times New Roman"/>
+                <w:szCs w:val="24"/>
+              </w:rPr>
+              <w:t xml:space="preserve">mengenai rancangan </w:t>
+            </w:r>
+            <w:r>
+              <w:rPr>
+                <w:rFonts w:cs="Times New Roman"/>
+                <w:szCs w:val="24"/>
+              </w:rPr>
+              <w:t>database berbasis cloud dengan R</w:t>
+            </w:r>
+            <w:r>
+              <w:rPr>
+                <w:rFonts w:cs="Times New Roman"/>
+                <w:szCs w:val="24"/>
+              </w:rPr>
+              <w:t xml:space="preserve">estful API untuk IoT agar data IoT aman dan memiliki </w:t>
+            </w:r>
+            <w:r>
+              <w:rPr>
+                <w:rFonts w:cs="Times New Roman"/>
+                <w:i/>
+                <w:szCs w:val="24"/>
+              </w:rPr>
+              <w:t>throughput</w:t>
+            </w:r>
+            <w:r>
+              <w:rPr>
+                <w:rFonts w:cs="Times New Roman"/>
+                <w:szCs w:val="24"/>
+              </w:rPr>
+              <w:t xml:space="preserve"> yang bagus dengan struktur data yang diatur pada database</w:t>
+            </w:r>
+            <w:r>
+              <w:rPr>
+                <w:rFonts w:cs="Times New Roman"/>
+                <w:szCs w:val="24"/>
+              </w:rPr>
+              <w:t>.</w:t>
             </w:r>
           </w:p>
         </w:tc>
@@ -11517,10 +11633,20 @@
               <w:rPr>
                 <w:rFonts w:cs="Times New Roman"/>
                 <w:i/>
-                <w:iCs/>
+                <w:noProof/>
                 <w:szCs w:val="24"/>
               </w:rPr>
-              <w:t>Smart Door Lock System Based on IoT Technology</w:t>
+              <w:t xml:space="preserve">Development of Intelligent Door Lock System for </w:t>
+            </w:r>
+            <w:r>
+              <w:rPr>
+                <w:rFonts w:cs="Times New Roman"/>
+                <w:i/>
+                <w:noProof/>
+                <w:szCs w:val="24"/>
+              </w:rPr>
+              <w:lastRenderedPageBreak/>
+              <w:t>Room Management Using Multi Factor Authentication</w:t>
             </w:r>
           </w:p>
         </w:tc>
@@ -11545,13 +11671,65 @@
                 <w:rFonts w:cs="Times New Roman"/>
                 <w:szCs w:val="24"/>
               </w:rPr>
-              <w:t>2020</w:t>
+              <w:lastRenderedPageBreak/>
+              <w:t>2023</w:t>
             </w:r>
           </w:p>
         </w:tc>
         <w:tc>
           <w:tcPr>
-            <w:tcW w:w="1972" w:type="dxa"/>
+            <w:tcW w:w="1815" w:type="dxa"/>
+          </w:tcPr>
+          <w:p>
+            <w:pPr>
+              <w:tabs>
+                <w:tab w:val="center" w:pos="3968"/>
+              </w:tabs>
+              <w:spacing w:before="120"/>
+              <w:contextualSpacing/>
+              <w:rPr>
+                <w:rFonts w:cs="Times New Roman"/>
+                <w:szCs w:val="24"/>
+              </w:rPr>
+            </w:pPr>
+            <w:r>
+              <w:rPr>
+                <w:rFonts w:cs="Times New Roman"/>
+                <w:noProof/>
+                <w:szCs w:val="24"/>
+              </w:rPr>
+              <w:t xml:space="preserve">I. Hermawan, D. Arnaldy, P. Oktivasari, </w:t>
+            </w:r>
+            <w:r>
+              <w:rPr>
+                <w:rFonts w:cs="Times New Roman"/>
+                <w:noProof/>
+                <w:szCs w:val="24"/>
+              </w:rPr>
+              <w:t>dan</w:t>
+            </w:r>
+            <w:r>
+              <w:rPr>
+                <w:rFonts w:cs="Times New Roman"/>
+                <w:noProof/>
+                <w:szCs w:val="24"/>
+              </w:rPr>
+              <w:t xml:space="preserve"> </w:t>
+            </w:r>
+            <w:r>
+              <w:rPr>
+                <w:rFonts w:cs="Times New Roman"/>
+                <w:noProof/>
+                <w:szCs w:val="24"/>
+              </w:rPr>
+              <w:lastRenderedPageBreak/>
+              <w:t>D. A. Fachrudin</w:t>
+            </w:r>
+          </w:p>
+        </w:tc>
+        <w:tc>
+          <w:tcPr>
+            <w:tcW w:w="3118" w:type="dxa"/>
           </w:tcPr>
           <w:p>
             <w:pPr>
@@ -11570,32 +11748,30 @@
                 <w:rFonts w:cs="Times New Roman"/>
                 <w:szCs w:val="24"/>
               </w:rPr>
-              <w:t>E. Ngugi dan M. Njoroge</w:t>
+              <w:lastRenderedPageBreak/>
+              <w:t>Penelitian ini</w:t>
             </w:r>
-          </w:p>
-        </w:tc>
-        <w:tc>
-          <w:tcPr>
-            <w:tcW w:w="2950" w:type="dxa"/>
-          </w:tcPr>
-          <w:p>
-            <w:pPr>
-              <w:tabs>
-                <w:tab w:val="center" w:pos="3968"/>
-              </w:tabs>
-              <w:spacing w:before="120"/>
-              <w:contextualSpacing/>
-              <w:rPr>
-                <w:rFonts w:cs="Times New Roman"/>
-                <w:szCs w:val="24"/>
-              </w:rPr>
-            </w:pPr>
             <w:r>
               <w:rPr>
                 <w:rFonts w:cs="Times New Roman"/>
                 <w:szCs w:val="24"/>
               </w:rPr>
-              <w:t>Penelitian ini membahas tentang rancang bangun sistem kunci pintu pintu gedung berbasis IoT menggunakan teknologi NFC.</w:t>
+              <w:t xml:space="preserve"> </w:t>
+            </w:r>
+            <w:r>
+              <w:rPr>
+                <w:rFonts w:cs="Times New Roman"/>
+                <w:szCs w:val="24"/>
+              </w:rPr>
+              <w:t xml:space="preserve">menjelaskan mengenai permasalahan yang muncul pada manajemen </w:t>
+            </w:r>
+            <w:r>
+              <w:rPr>
+                <w:rFonts w:cs="Times New Roman"/>
+                <w:szCs w:val="24"/>
+              </w:rPr>
+              <w:lastRenderedPageBreak/>
+              <w:t>kunci secara tradisional seperti jumlah kunci yang banyak, mudah hilang dan mudah diduplikasi.</w:t>
             </w:r>
           </w:p>
         </w:tc>
@@ -11623,10 +11799,11 @@
               <w:rPr>
                 <w:rFonts w:cs="Times New Roman"/>
                 <w:i/>
-                <w:iCs/>
+                <w:noProof/>
                 <w:szCs w:val="24"/>
               </w:rPr>
-              <w:t>IoT-Based Smart Lock System for Security</w:t>
+              <w:lastRenderedPageBreak/>
+              <w:t>RFID and GSM Based Attendance Monitoring System using door locking / unlocking system and Its Hardware Implementation</w:t>
             </w:r>
           </w:p>
         </w:tc>
@@ -11651,13 +11828,55 @@
                 <w:rFonts w:cs="Times New Roman"/>
                 <w:szCs w:val="24"/>
               </w:rPr>
-              <w:t>2020</w:t>
+              <w:t>2015</w:t>
             </w:r>
           </w:p>
         </w:tc>
         <w:tc>
           <w:tcPr>
-            <w:tcW w:w="1972" w:type="dxa"/>
+            <w:tcW w:w="1815" w:type="dxa"/>
+          </w:tcPr>
+          <w:p>
+            <w:pPr>
+              <w:tabs>
+                <w:tab w:val="center" w:pos="3968"/>
+              </w:tabs>
+              <w:spacing w:before="120"/>
+              <w:contextualSpacing/>
+              <w:rPr>
+                <w:rFonts w:cs="Times New Roman"/>
+                <w:szCs w:val="24"/>
+              </w:rPr>
+            </w:pPr>
+            <w:r>
+              <w:rPr>
+                <w:rFonts w:cs="Times New Roman"/>
+                <w:noProof/>
+                <w:szCs w:val="24"/>
+              </w:rPr>
+              <w:t xml:space="preserve">A. Jain, V. L. Kalyani, </w:t>
+            </w:r>
+            <w:r>
+              <w:rPr>
+                <w:rFonts w:cs="Times New Roman"/>
+                <w:noProof/>
+                <w:szCs w:val="24"/>
+              </w:rPr>
+              <w:t>dan</w:t>
+            </w:r>
+            <w:r>
+              <w:rPr>
+                <w:rFonts w:cs="Times New Roman"/>
+                <w:noProof/>
+                <w:szCs w:val="24"/>
+              </w:rPr>
+              <w:t xml:space="preserve"> B. Nogiya</w:t>
+            </w:r>
+          </w:p>
+        </w:tc>
+        <w:tc>
+          <w:tcPr>
+            <w:tcW w:w="3118" w:type="dxa"/>
           </w:tcPr>
           <w:p>
             <w:pPr>
@@ -11676,13 +11895,72 @@
                 <w:rFonts w:cs="Times New Roman"/>
                 <w:szCs w:val="24"/>
               </w:rPr>
-              <w:t>A. H. Reza dan S. S. Shanto</w:t>
+              <w:t xml:space="preserve">Penelitian ini </w:t>
+            </w:r>
+            <w:r>
+              <w:rPr>
+                <w:rFonts w:cs="Times New Roman"/>
+                <w:szCs w:val="24"/>
+              </w:rPr>
+              <w:t xml:space="preserve">menjelaskan penggunaan RFID </w:t>
+            </w:r>
+            <w:r>
+              <w:rPr>
+                <w:rFonts w:cs="Times New Roman"/>
+                <w:szCs w:val="24"/>
+              </w:rPr>
+              <w:t>untuk me</w:t>
+            </w:r>
+            <w:r>
+              <w:rPr>
+                <w:rFonts w:cs="Times New Roman"/>
+                <w:szCs w:val="24"/>
+              </w:rPr>
+              <w:t>lakukan absesnsi siswa sekaligus</w:t>
+            </w:r>
+            <w:r>
+              <w:rPr>
+                <w:rFonts w:cs="Times New Roman"/>
+                <w:szCs w:val="24"/>
+              </w:rPr>
+              <w:t xml:space="preserve"> sebagai kunci untuk membuka pintu ruang kelas.</w:t>
+            </w:r>
+          </w:p>
+        </w:tc>
+      </w:tr>
+      <w:tr>
+        <w:tc>
+          <w:tcPr>
+            <w:tcW w:w="2108" w:type="dxa"/>
+          </w:tcPr>
+          <w:p>
+            <w:pPr>
+              <w:tabs>
+                <w:tab w:val="center" w:pos="3968"/>
+              </w:tabs>
+              <w:spacing w:before="120"/>
+              <w:contextualSpacing/>
+              <w:rPr>
+                <w:rFonts w:cs="Times New Roman"/>
+                <w:i/>
+                <w:noProof/>
+                <w:szCs w:val="24"/>
+              </w:rPr>
+            </w:pPr>
+            <w:r>
+              <w:rPr>
+                <w:rFonts w:cs="Times New Roman"/>
+                <w:i/>
+                <w:noProof/>
+                <w:szCs w:val="24"/>
+              </w:rPr>
+              <w:t>Implementasi Teknologi Websocket dalam Pengembangan Sistem Berbagi Lokasi Berbasis Web</w:t>
             </w:r>
           </w:p>
         </w:tc>
         <w:tc>
           <w:tcPr>
-            <w:tcW w:w="2950" w:type="dxa"/>
+            <w:tcW w:w="897" w:type="dxa"/>
           </w:tcPr>
           <w:p>
             <w:pPr>
@@ -11701,61 +11979,64 @@
                 <w:rFonts w:cs="Times New Roman"/>
                 <w:szCs w:val="24"/>
               </w:rPr>
-              <w:t xml:space="preserve">Penelitian ini membahas tentang sistem kunci pintu pintu apartemen berbasis </w:t>
+              <w:t>2017</w:t>
             </w:r>
+          </w:p>
+        </w:tc>
+        <w:tc>
+          <w:tcPr>
+            <w:tcW w:w="1815" w:type="dxa"/>
+          </w:tcPr>
+          <w:p>
+            <w:pPr>
+              <w:tabs>
+                <w:tab w:val="center" w:pos="3968"/>
+              </w:tabs>
+              <w:spacing w:before="120"/>
+              <w:contextualSpacing/>
+              <w:rPr>
+                <w:rFonts w:cs="Times New Roman"/>
+                <w:noProof/>
+                <w:szCs w:val="24"/>
+              </w:rPr>
+            </w:pPr>
+            <w:r>
+              <w:rPr>
+                <w:rFonts w:cs="Times New Roman"/>
+                <w:noProof/>
+                <w:szCs w:val="24"/>
+              </w:rPr>
+              <w:t>A. B. Al-Ilman dan T. A. Kurniawan</w:t>
+            </w:r>
+          </w:p>
+        </w:tc>
+        <w:tc>
+          <w:tcPr>
+            <w:tcW w:w="3118" w:type="dxa"/>
+          </w:tcPr>
+          <w:p>
+            <w:pPr>
+              <w:tabs>
+                <w:tab w:val="center" w:pos="3968"/>
+              </w:tabs>
+              <w:spacing w:before="120"/>
+              <w:contextualSpacing/>
+              <w:rPr>
+                <w:rFonts w:cs="Times New Roman"/>
+                <w:szCs w:val="24"/>
+              </w:rPr>
+            </w:pPr>
             <w:r>
               <w:rPr>
                 <w:rFonts w:cs="Times New Roman"/>
                 <w:szCs w:val="24"/>
               </w:rPr>
-              <w:lastRenderedPageBreak/>
-              <w:t>IoT yang menggunakan teknologi RFID.</w:t>
+              <w:t>Penelitian ini menjelaskan tentang penggunaan websocket sebagai komunikasi antara client dan server.</w:t>
             </w:r>
           </w:p>
         </w:tc>
       </w:tr>
     </w:tbl>
-    <w:p>
-      <w:pPr>
-        <w:tabs>
-          <w:tab w:val="center" w:pos="3968"/>
-        </w:tabs>
-        <w:spacing w:before="120"/>
-        <w:ind w:firstLine="709"/>
-        <w:contextualSpacing/>
-        <w:rPr>
-          <w:rFonts w:cs="Times New Roman"/>
-          <w:szCs w:val="24"/>
-        </w:rPr>
-      </w:pPr>
-    </w:p>
-    <w:p>
-      <w:pPr>
-        <w:contextualSpacing/>
-        <w:rPr>
-          <w:rFonts w:cs="Times New Roman"/>
-          <w:szCs w:val="24"/>
-        </w:rPr>
-      </w:pPr>
-    </w:p>
-    <w:p>
-      <w:pPr>
-        <w:contextualSpacing/>
-        <w:rPr>
-          <w:rFonts w:cs="Times New Roman"/>
-          <w:szCs w:val="24"/>
-        </w:rPr>
-      </w:pPr>
-    </w:p>
-    <w:p>
-      <w:pPr>
-        <w:contextualSpacing/>
-        <w:rPr>
-          <w:rFonts w:cs="Times New Roman"/>
-          <w:szCs w:val="24"/>
-        </w:rPr>
-      </w:pPr>
-    </w:p>
     <w:p>
       <w:pPr>
         <w:contextualSpacing/>
@@ -11790,16 +12071,16 @@
       <w:pPr>
         <w:pStyle w:val="HeadingI"/>
       </w:pPr>
-      <w:bookmarkStart w:id="61" w:name="_Toc106612730"/>
-      <w:bookmarkStart w:id="62" w:name="_Toc133353429"/>
-      <w:bookmarkStart w:id="63" w:name="_Toc133873628"/>
+      <w:bookmarkStart w:id="60" w:name="_Toc106612730"/>
+      <w:bookmarkStart w:id="61" w:name="_Toc133353429"/>
+      <w:bookmarkStart w:id="62" w:name="_Toc133873628"/>
       <w:r>
         <w:lastRenderedPageBreak/>
         <w:t>BAB III</w:t>
       </w:r>
+      <w:bookmarkEnd w:id="60"/>
       <w:bookmarkEnd w:id="61"/>
       <w:bookmarkEnd w:id="62"/>
-      <w:bookmarkEnd w:id="63"/>
     </w:p>
     <w:p>
       <w:pPr>
@@ -11829,302 +12110,6 @@
     <w:p>
       <w:pPr>
         <w:contextualSpacing/>
-        <w:rPr>
-          <w:rFonts w:eastAsia="Calibri" w:cs="Times New Roman"/>
-          <w:szCs w:val="24"/>
-          <w:lang w:val="en-US"/>
-        </w:rPr>
-      </w:pPr>
-    </w:p>
-    <w:p>
-      <w:pPr>
-        <w:contextualSpacing/>
-        <w:rPr>
-          <w:rFonts w:eastAsia="Calibri" w:cs="Times New Roman"/>
-          <w:szCs w:val="24"/>
-          <w:lang w:val="en-US"/>
-        </w:rPr>
-      </w:pPr>
-    </w:p>
-    <w:p>
-      <w:pPr>
-        <w:contextualSpacing/>
-        <w:rPr>
-          <w:rFonts w:eastAsia="Calibri" w:cs="Times New Roman"/>
-          <w:szCs w:val="24"/>
-          <w:lang w:val="en-US"/>
-        </w:rPr>
-      </w:pPr>
-    </w:p>
-    <w:p>
-      <w:pPr>
-        <w:contextualSpacing/>
-        <w:rPr>
-          <w:rFonts w:eastAsia="Calibri" w:cs="Times New Roman"/>
-          <w:szCs w:val="24"/>
-          <w:lang w:val="en-US"/>
-        </w:rPr>
-      </w:pPr>
-    </w:p>
-    <w:p>
-      <w:pPr>
-        <w:contextualSpacing/>
-        <w:rPr>
-          <w:rFonts w:eastAsia="Calibri" w:cs="Times New Roman"/>
-          <w:szCs w:val="24"/>
-          <w:lang w:val="en-US"/>
-        </w:rPr>
-      </w:pPr>
-    </w:p>
-    <w:p>
-      <w:pPr>
-        <w:contextualSpacing/>
-        <w:rPr>
-          <w:rFonts w:eastAsia="Calibri" w:cs="Times New Roman"/>
-          <w:szCs w:val="24"/>
-          <w:lang w:val="en-US"/>
-        </w:rPr>
-      </w:pPr>
-    </w:p>
-    <w:p>
-      <w:pPr>
-        <w:contextualSpacing/>
-        <w:rPr>
-          <w:rFonts w:eastAsia="Calibri" w:cs="Times New Roman"/>
-          <w:szCs w:val="24"/>
-          <w:lang w:val="en-US"/>
-        </w:rPr>
-      </w:pPr>
-    </w:p>
-    <w:p>
-      <w:pPr>
-        <w:contextualSpacing/>
-        <w:rPr>
-          <w:rFonts w:eastAsia="Calibri" w:cs="Times New Roman"/>
-          <w:szCs w:val="24"/>
-          <w:lang w:val="en-US"/>
-        </w:rPr>
-      </w:pPr>
-    </w:p>
-    <w:p>
-      <w:pPr>
-        <w:contextualSpacing/>
-        <w:rPr>
-          <w:rFonts w:eastAsia="Calibri" w:cs="Times New Roman"/>
-          <w:szCs w:val="24"/>
-          <w:lang w:val="en-US"/>
-        </w:rPr>
-      </w:pPr>
-    </w:p>
-    <w:p>
-      <w:pPr>
-        <w:contextualSpacing/>
-        <w:rPr>
-          <w:rFonts w:eastAsia="Calibri" w:cs="Times New Roman"/>
-          <w:szCs w:val="24"/>
-          <w:lang w:val="en-US"/>
-        </w:rPr>
-      </w:pPr>
-    </w:p>
-    <w:p>
-      <w:pPr>
-        <w:contextualSpacing/>
-        <w:rPr>
-          <w:rFonts w:eastAsia="Calibri" w:cs="Times New Roman"/>
-          <w:szCs w:val="24"/>
-          <w:lang w:val="en-US"/>
-        </w:rPr>
-      </w:pPr>
-    </w:p>
-    <w:p>
-      <w:pPr>
-        <w:contextualSpacing/>
-        <w:rPr>
-          <w:rFonts w:eastAsia="Calibri" w:cs="Times New Roman"/>
-          <w:szCs w:val="24"/>
-          <w:lang w:val="en-US"/>
-        </w:rPr>
-      </w:pPr>
-    </w:p>
-    <w:p>
-      <w:pPr>
-        <w:contextualSpacing/>
-        <w:rPr>
-          <w:rFonts w:eastAsia="Calibri" w:cs="Times New Roman"/>
-          <w:szCs w:val="24"/>
-          <w:lang w:val="en-US"/>
-        </w:rPr>
-      </w:pPr>
-    </w:p>
-    <w:p>
-      <w:pPr>
-        <w:contextualSpacing/>
-        <w:rPr>
-          <w:rFonts w:eastAsia="Calibri" w:cs="Times New Roman"/>
-          <w:szCs w:val="24"/>
-          <w:lang w:val="en-US"/>
-        </w:rPr>
-      </w:pPr>
-    </w:p>
-    <w:p>
-      <w:pPr>
-        <w:contextualSpacing/>
-        <w:rPr>
-          <w:rFonts w:eastAsia="Calibri" w:cs="Times New Roman"/>
-          <w:szCs w:val="24"/>
-          <w:lang w:val="en-US"/>
-        </w:rPr>
-      </w:pPr>
-    </w:p>
-    <w:p>
-      <w:pPr>
-        <w:contextualSpacing/>
-        <w:rPr>
-          <w:rFonts w:eastAsia="Calibri" w:cs="Times New Roman"/>
-          <w:szCs w:val="24"/>
-          <w:lang w:val="en-US"/>
-        </w:rPr>
-      </w:pPr>
-    </w:p>
-    <w:p>
-      <w:pPr>
-        <w:contextualSpacing/>
-        <w:rPr>
-          <w:rFonts w:eastAsia="Calibri" w:cs="Times New Roman"/>
-          <w:szCs w:val="24"/>
-          <w:lang w:val="en-US"/>
-        </w:rPr>
-      </w:pPr>
-    </w:p>
-    <w:p>
-      <w:pPr>
-        <w:contextualSpacing/>
-        <w:rPr>
-          <w:rFonts w:eastAsia="Calibri" w:cs="Times New Roman"/>
-          <w:szCs w:val="24"/>
-          <w:lang w:val="en-US"/>
-        </w:rPr>
-      </w:pPr>
-    </w:p>
-    <w:p>
-      <w:pPr>
-        <w:contextualSpacing/>
-        <w:rPr>
-          <w:rFonts w:eastAsia="Calibri" w:cs="Times New Roman"/>
-          <w:szCs w:val="24"/>
-          <w:lang w:val="en-US"/>
-        </w:rPr>
-      </w:pPr>
-    </w:p>
-    <w:p>
-      <w:pPr>
-        <w:contextualSpacing/>
-        <w:rPr>
-          <w:rFonts w:eastAsia="Calibri" w:cs="Times New Roman"/>
-          <w:szCs w:val="24"/>
-          <w:lang w:val="en-US"/>
-        </w:rPr>
-      </w:pPr>
-    </w:p>
-    <w:p>
-      <w:pPr>
-        <w:contextualSpacing/>
-        <w:rPr>
-          <w:rFonts w:eastAsia="Calibri" w:cs="Times New Roman"/>
-          <w:szCs w:val="24"/>
-          <w:lang w:val="en-US"/>
-        </w:rPr>
-      </w:pPr>
-    </w:p>
-    <w:p>
-      <w:pPr>
-        <w:contextualSpacing/>
-        <w:rPr>
-          <w:rFonts w:eastAsia="Calibri" w:cs="Times New Roman"/>
-          <w:szCs w:val="24"/>
-          <w:lang w:val="en-US"/>
-        </w:rPr>
-      </w:pPr>
-    </w:p>
-    <w:p>
-      <w:pPr>
-        <w:contextualSpacing/>
-        <w:rPr>
-          <w:rFonts w:eastAsia="Calibri" w:cs="Times New Roman"/>
-          <w:szCs w:val="24"/>
-          <w:lang w:val="en-US"/>
-        </w:rPr>
-      </w:pPr>
-    </w:p>
-    <w:p>
-      <w:pPr>
-        <w:contextualSpacing/>
-        <w:rPr>
-          <w:rFonts w:eastAsia="Calibri" w:cs="Times New Roman"/>
-          <w:szCs w:val="24"/>
-          <w:lang w:val="en-US"/>
-        </w:rPr>
-      </w:pPr>
-    </w:p>
-    <w:p>
-      <w:pPr>
-        <w:contextualSpacing/>
-        <w:rPr>
-          <w:lang w:val="en-US"/>
-        </w:rPr>
-      </w:pPr>
-    </w:p>
-    <w:p>
-      <w:pPr>
-        <w:contextualSpacing/>
-        <w:rPr>
-          <w:lang w:val="en-US"/>
-        </w:rPr>
-      </w:pPr>
-    </w:p>
-    <w:p>
-      <w:pPr>
-        <w:contextualSpacing/>
-        <w:rPr>
-          <w:lang w:val="en-US"/>
-        </w:rPr>
-      </w:pPr>
-    </w:p>
-    <w:p>
-      <w:pPr>
-        <w:contextualSpacing/>
-        <w:rPr>
-          <w:lang w:val="en-US"/>
-        </w:rPr>
-      </w:pPr>
-    </w:p>
-    <w:p>
-      <w:pPr>
-        <w:contextualSpacing/>
-        <w:rPr>
-          <w:lang w:val="en-US"/>
-        </w:rPr>
-      </w:pPr>
-    </w:p>
-    <w:p>
-      <w:pPr>
-        <w:pStyle w:val="HeadingI"/>
-      </w:pPr>
-      <w:bookmarkStart w:id="64" w:name="_Toc106612753"/>
-      <w:bookmarkStart w:id="65" w:name="_Toc133873644"/>
-      <w:r>
-        <w:lastRenderedPageBreak/>
-        <w:t>BAB IV</w:t>
-      </w:r>
-      <w:bookmarkEnd w:id="64"/>
-      <w:bookmarkEnd w:id="65"/>
-      <w:r>
-        <w:t xml:space="preserve"> </w:t>
-      </w:r>
-    </w:p>
-    <w:p>
-      <w:pPr>
-        <w:contextualSpacing/>
         <w:jc w:val="center"/>
         <w:rPr>
           <w:rFonts w:eastAsia="Calibri" w:cs="Times New Roman"/>
@@ -12135,7 +12120,373 @@
           <w:lang w:val="en-US"/>
         </w:rPr>
       </w:pPr>
-      <w:r>
+    </w:p>
+    <w:p>
+      <w:pPr>
+        <w:pStyle w:val="SubBabIII0"/>
+        <w:ind w:hanging="720"/>
+      </w:pPr>
+      <w:r>
+        <w:t>Metode Perancangan</w:t>
+      </w:r>
+    </w:p>
+    <w:p>
+      <w:pPr>
+        <w:ind w:firstLine="720"/>
+      </w:pPr>
+      <w:r>
+        <w:t xml:space="preserve">Metode </w:t>
+      </w:r>
+      <w:r>
+        <w:t>perancangan</w:t>
+      </w:r>
+      <w:r>
+        <w:t xml:space="preserve"> perangkat lunak</w:t>
+      </w:r>
+      <w:r>
+        <w:t xml:space="preserve"> dalam pelaksanaan tugas akhir ini menggunakan pendekatan </w:t>
+      </w:r>
+      <w:r>
+        <w:t>System Development Life Cycle</w:t>
+      </w:r>
+      <w:r>
+        <w:t xml:space="preserve"> Waterfall dengan diagram alur </w:t>
+      </w:r>
+      <w:r>
+        <w:t>perancangan</w:t>
+      </w:r>
+      <w:r>
+        <w:t xml:space="preserve"> sebagai berikut :</w:t>
+      </w:r>
+    </w:p>
+    <w:p>
+      <w:pPr>
+        <w:jc w:val="center"/>
+      </w:pPr>
+      <w:r>
+        <w:rPr>
+          <w:noProof/>
+          <w:lang w:val="en-US"/>
+        </w:rPr>
+        <w:drawing>
+          <wp:inline distT="0" distB="0" distL="0" distR="0" wp14:anchorId="2DE8B8A5" wp14:editId="5400597F">
+            <wp:extent cx="1504950" cy="4000500"/>
+            <wp:effectExtent l="0" t="0" r="0" b="0"/>
+            <wp:docPr id="3" name="Picture 3"/>
+            <wp:cNvGraphicFramePr>
+              <a:graphicFrameLocks xmlns:a="http://schemas.openxmlformats.org/drawingml/2006/main" noChangeAspect="1"/>
+            </wp:cNvGraphicFramePr>
+            <a:graphic xmlns:a="http://schemas.openxmlformats.org/drawingml/2006/main">
+              <a:graphicData uri="http://schemas.openxmlformats.org/drawingml/2006/picture">
+                <pic:pic xmlns:pic="http://schemas.openxmlformats.org/drawingml/2006/picture">
+                  <pic:nvPicPr>
+                    <pic:cNvPr id="0" name="sdlc.png"/>
+                    <pic:cNvPicPr/>
+                  </pic:nvPicPr>
+                  <pic:blipFill>
+                    <a:blip r:embed="rId15">
+                      <a:extLst>
+                        <a:ext uri="{28A0092B-C50C-407E-A947-70E740481C1C}">
+                          <a14:useLocalDpi xmlns:a14="http://schemas.microsoft.com/office/drawing/2010/main" val="0"/>
+                        </a:ext>
+                      </a:extLst>
+                    </a:blip>
+                    <a:stretch>
+                      <a:fillRect/>
+                    </a:stretch>
+                  </pic:blipFill>
+                  <pic:spPr>
+                    <a:xfrm>
+                      <a:off x="0" y="0"/>
+                      <a:ext cx="1504950" cy="4000500"/>
+                    </a:xfrm>
+                    <a:prstGeom prst="rect">
+                      <a:avLst/>
+                    </a:prstGeom>
+                  </pic:spPr>
+                </pic:pic>
+              </a:graphicData>
+            </a:graphic>
+          </wp:inline>
+        </w:drawing>
+      </w:r>
+    </w:p>
+    <w:p>
+      <w:pPr>
+        <w:jc w:val="center"/>
+      </w:pPr>
+      <w:r>
+        <w:t>Diagram Alur Perancangan</w:t>
+      </w:r>
+    </w:p>
+    <w:p>
+      <w:pPr>
+        <w:jc w:val="center"/>
+      </w:pPr>
+    </w:p>
+    <w:p>
+      <w:pPr>
+        <w:pStyle w:val="SubBabIII"/>
+        <w:ind w:left="709" w:hanging="709"/>
+      </w:pPr>
+      <w:r>
+        <w:t>Analisa</w:t>
+      </w:r>
+    </w:p>
+    <w:p>
+      <w:pPr>
+        <w:ind w:firstLine="709"/>
+      </w:pPr>
+      <w:r>
+        <w:t>Pada tahap analisa</w:t>
+      </w:r>
+      <w:r>
+        <w:t>, dilakukan pengumpulan informasi mengenai sistem yang akan dibuat</w:t>
+      </w:r>
+      <w:r>
+        <w:t xml:space="preserve">. Analisa meliputi tujuan dan carakerja sistem, </w:t>
+      </w:r>
+      <w:r>
+        <w:t>batasan-batasan sistem dan teknologi yang akan digunakan.</w:t>
+      </w:r>
+    </w:p>
+    <w:p>
+      <w:pPr>
+        <w:ind w:firstLine="709"/>
+      </w:pPr>
+      <w:r>
+        <w:t xml:space="preserve">Analisa dilakukan bersama tim dengan </w:t>
+      </w:r>
+      <w:r>
+        <w:t xml:space="preserve">melakukan penelusuran pustaka serta referensi yang relefan dan disertai dengan </w:t>
+      </w:r>
+      <w:r>
+        <w:t xml:space="preserve">diskusi sehingga menghasilkan </w:t>
+      </w:r>
+      <w:r>
+        <w:lastRenderedPageBreak/>
+        <w:t>keluaran berupa gambaran umum mengenai bagian-bagian dari sistem</w:t>
+      </w:r>
+      <w:r>
+        <w:t xml:space="preserve"> yang akan digunakan pada tahap selanjutnya.</w:t>
+      </w:r>
+    </w:p>
+    <w:p>
+      <w:pPr>
+        <w:ind w:firstLine="709"/>
+      </w:pPr>
+    </w:p>
+    <w:p>
+      <w:pPr>
+        <w:pStyle w:val="SubBabIII"/>
+        <w:ind w:left="709" w:hanging="709"/>
+      </w:pPr>
+      <w:r>
+        <w:t>Desain</w:t>
+      </w:r>
+    </w:p>
+    <w:p>
+      <w:pPr>
+        <w:ind w:firstLine="709"/>
+      </w:pPr>
+      <w:r>
+        <w:t>Setelah mendapatkan gambaran mengenai sistem yang akan dibuat, selanjutnya dilakukan pemodelan sistem dengan menggunakan diagram pemodelan. Diagram pemodelan digunakan untuk menggambarkan hubungan dan interaksi antar komponen didal</w:t>
+      </w:r>
+      <w:r>
+        <w:t>a</w:t>
+      </w:r>
+      <w:r>
+        <w:t xml:space="preserve">m sistem, </w:t>
+      </w:r>
+      <w:r>
+        <w:t>dengan menggunakan diagram maka akan menghasilkan gambar sistem yang lebih rinci yang digunakan untuk membangun sistem.</w:t>
+      </w:r>
+    </w:p>
+    <w:p>
+      <w:pPr>
+        <w:ind w:firstLine="709"/>
+      </w:pPr>
+    </w:p>
+    <w:p>
+      <w:pPr>
+        <w:pStyle w:val="SubBabIII"/>
+        <w:ind w:left="709" w:hanging="709"/>
+      </w:pPr>
+      <w:r>
+        <w:t>Implementasi</w:t>
+      </w:r>
+    </w:p>
+    <w:p>
+      <w:pPr>
+        <w:ind w:firstLine="709"/>
+      </w:pPr>
+      <w:r>
+        <w:t>Pada tahap implementasi, gambar pemodelan dari sistem kemudian diterjemahkan atau diimplementasikan menggunakan kode program untuk membuat sistem dapat bekerja sesuai dengan dasain awal yang telah ditentukan.</w:t>
+      </w:r>
+    </w:p>
+    <w:p>
+      <w:pPr>
+        <w:ind w:firstLine="709"/>
+      </w:pPr>
+      <w:r>
+        <w:t>Implementasi menggunakan pbahasa pemrograman PHP dengan menggunakan framework Laravel. Laravel mempunyai karakteristik RAD atau Rapid Application Development sehinggan implementasi dapat dilaksanakan dengan cepat dan efisien</w:t>
+      </w:r>
+      <w:r>
+        <w:t>, Laravel juga menyediakan komponen-komponen yang akan digunakan didalam sistem seperti autentikasi, antrian, notifikasi pesan, websocket, dan lain sebagainaya sehinggadapat mempermudah proses implementasi.</w:t>
+      </w:r>
+    </w:p>
+    <w:p>
+      <w:pPr>
+        <w:ind w:firstLine="709"/>
+      </w:pPr>
+      <w:r>
+        <w:t xml:space="preserve"> </w:t>
+      </w:r>
+    </w:p>
+    <w:p>
+      <w:pPr>
+        <w:pStyle w:val="SubBabIII"/>
+        <w:ind w:left="709" w:hanging="709"/>
+      </w:pPr>
+      <w:r>
+        <w:t xml:space="preserve">Pengujian </w:t>
+      </w:r>
+    </w:p>
+    <w:p>
+      <w:pPr>
+        <w:ind w:firstLine="709"/>
+      </w:pPr>
+      <w:r>
+        <w:t>Pada tahap pengujian, sistem yang telah dibangun diuji kinerjanya dengan mengirimkan beberapa permintaan data dan menganalisa hasil keluaran yang diberikan apakah sesuai atau tidak.</w:t>
+      </w:r>
+    </w:p>
+    <w:p>
+      <w:pPr>
+        <w:ind w:firstLine="709"/>
+      </w:pPr>
+      <w:r>
+        <w:t xml:space="preserve">Proses pengujian dilakukan dengan menggunakan software Postman. Postman merupakan aplikasi yang digunakan untuk melakukan pengujian API baik berbasis HTTP maupun Socket. Pengujian lebih lanjut dilakukan untuk menguji kemanan pada autentikasi serta koneksi websocket yang </w:t>
+      </w:r>
+      <w:r>
+        <w:t>terjalin.</w:t>
+      </w:r>
+    </w:p>
+    <w:p>
+      <w:pPr>
+        <w:pStyle w:val="SubBabIII"/>
+        <w:ind w:left="709" w:hanging="709"/>
+      </w:pPr>
+      <w:r>
+        <w:lastRenderedPageBreak/>
+        <w:t>Deployment</w:t>
+      </w:r>
+    </w:p>
+    <w:p>
+      <w:pPr>
+        <w:ind w:firstLine="709"/>
+      </w:pPr>
+      <w:r>
+        <w:t>Pada tahap deployment aplikasi yang sudah selesai dilakukan pengujian dan dinyatakan lolos uji selanjutkan akan dipasang atau diinstall pada server. Pada proses deployment juga akan dilakukan pemasangan aplikasi tambahan seperti basis data, penjadwalan, firewall, dan lain sebagainya.</w:t>
+      </w:r>
+    </w:p>
+    <w:p>
+      <w:pPr>
+        <w:ind w:firstLine="709"/>
+      </w:pPr>
+    </w:p>
+    <w:p>
+      <w:pPr>
+        <w:pStyle w:val="SubBabIII"/>
+        <w:ind w:left="709" w:hanging="709"/>
+      </w:pPr>
+      <w:r>
+        <w:t>Maintenance</w:t>
+      </w:r>
+    </w:p>
+    <w:p>
+      <w:pPr>
+        <w:ind w:firstLine="709"/>
+      </w:pPr>
+      <w:r>
+        <w:t xml:space="preserve">Pada tahap maintenance atau perawatan dilakukan pengecekan secara berkala pada aplikasi yang sudah berjalan pada server. dengan adanya perawatan secara teratur </w:t>
+      </w:r>
+      <w:r>
+        <w:t xml:space="preserve">jika ditemukan permasalahan atau komponen yang tidak bekerja maka </w:t>
+      </w:r>
+      <w:r>
+        <w:t xml:space="preserve"> </w:t>
+      </w:r>
+      <w:r>
+        <w:t>akan langsung diperbaiki sehingga tidak mengganggu kinerja dari server.</w:t>
+      </w:r>
+    </w:p>
+    <w:p/>
+    <w:p>
+      <w:pPr>
+        <w:pStyle w:val="SubBabIII0"/>
+        <w:ind w:hanging="720"/>
+      </w:pPr>
+      <w:r>
+        <w:t>Perancangan Database</w:t>
+      </w:r>
+    </w:p>
+    <w:p>
+      <w:pPr>
+        <w:pStyle w:val="SubBabIII0"/>
+        <w:numPr>
+          <w:ilvl w:val="0"/>
+          <w:numId w:val="0"/>
+        </w:numPr>
+        <w:ind w:left="720"/>
+      </w:pPr>
+    </w:p>
+    <w:p>
+      <w:pPr>
+        <w:pStyle w:val="SubBabIII0"/>
+        <w:ind w:hanging="720"/>
+      </w:pPr>
+      <w:r>
+        <w:t>Perancangan Backend API untuk Perangkat IoT</w:t>
+      </w:r>
+      <w:bookmarkStart w:id="63" w:name="_GoBack"/>
+      <w:bookmarkEnd w:id="63"/>
+    </w:p>
+    <w:p>
+      <w:pPr>
+        <w:pStyle w:val="SubBabIII0"/>
+        <w:ind w:hanging="720"/>
+      </w:pPr>
+      <w:r>
+        <w:t>Perancangan Backend API untuk Aplikasi Mobile</w:t>
+      </w:r>
+    </w:p>
+    <w:p>
+      <w:pPr>
+        <w:pStyle w:val="SubBabIII0"/>
+        <w:ind w:hanging="720"/>
+      </w:pPr>
+      <w:r>
+        <w:t>Perancangan Komunikasi Websocket</w:t>
+      </w:r>
+    </w:p>
+    <w:p>
+      <w:pPr>
+        <w:pStyle w:val="SubBabIII0"/>
+        <w:ind w:hanging="720"/>
+      </w:pPr>
+      <w:r>
+        <w:t>Perancangan Server Berbasi</w:t>
+      </w:r>
+      <w:r>
+        <w:t>s</w:t>
+      </w:r>
+      <w:r>
+        <w:t xml:space="preserve"> Cloud</w:t>
+      </w:r>
+    </w:p>
+    <w:p>
+      <w:pPr>
+        <w:contextualSpacing/>
         <w:rPr>
           <w:rFonts w:eastAsia="Calibri" w:cs="Times New Roman"/>
           <w:b/>
@@ -12144,240 +12495,144 @@
           <w:szCs w:val="28"/>
           <w:lang w:val="en-US"/>
         </w:rPr>
-        <w:t>HASIL DAN PEMBAHASAN</w:t>
-      </w:r>
-    </w:p>
-    <w:p>
-      <w:pPr>
-        <w:spacing w:before="120"/>
-        <w:contextualSpacing/>
-        <w:rPr>
-          <w:rFonts w:eastAsia="Calibri" w:cs="Times New Roman"/>
-          <w:szCs w:val="24"/>
-          <w:lang w:val="en-US"/>
-        </w:rPr>
-      </w:pPr>
-      <w:r>
-        <w:rPr>
-          <w:rFonts w:eastAsia="Calibri" w:cs="Times New Roman"/>
-          <w:szCs w:val="24"/>
-          <w:lang w:val="en-US"/>
-        </w:rPr>
-        <w:tab/>
-      </w:r>
-    </w:p>
-    <w:p>
-      <w:pPr>
-        <w:contextualSpacing/>
-        <w:rPr>
-          <w:lang w:val="en-US"/>
-        </w:rPr>
-      </w:pPr>
-    </w:p>
-    <w:p>
-      <w:pPr>
-        <w:contextualSpacing/>
-        <w:rPr>
-          <w:lang w:val="en-US"/>
-        </w:rPr>
-      </w:pPr>
-    </w:p>
-    <w:p>
-      <w:pPr>
-        <w:contextualSpacing/>
-        <w:rPr>
-          <w:lang w:val="en-US"/>
-        </w:rPr>
-      </w:pPr>
-    </w:p>
-    <w:p>
-      <w:pPr>
-        <w:contextualSpacing/>
-        <w:rPr>
-          <w:lang w:val="en-US"/>
-        </w:rPr>
-      </w:pPr>
-    </w:p>
-    <w:p>
-      <w:pPr>
-        <w:contextualSpacing/>
-        <w:rPr>
-          <w:lang w:val="en-US"/>
-        </w:rPr>
-      </w:pPr>
-    </w:p>
-    <w:p>
-      <w:pPr>
-        <w:contextualSpacing/>
-        <w:rPr>
-          <w:lang w:val="en-US"/>
-        </w:rPr>
-      </w:pPr>
-    </w:p>
-    <w:p>
-      <w:pPr>
-        <w:contextualSpacing/>
-        <w:rPr>
-          <w:lang w:val="en-US"/>
-        </w:rPr>
-      </w:pPr>
-    </w:p>
-    <w:p>
-      <w:pPr>
-        <w:contextualSpacing/>
-        <w:rPr>
-          <w:lang w:val="en-US"/>
-        </w:rPr>
-      </w:pPr>
-    </w:p>
-    <w:p>
-      <w:pPr>
-        <w:contextualSpacing/>
-        <w:rPr>
-          <w:lang w:val="en-US"/>
-        </w:rPr>
-      </w:pPr>
-    </w:p>
-    <w:p>
-      <w:pPr>
-        <w:contextualSpacing/>
-        <w:rPr>
-          <w:lang w:val="en-US"/>
-        </w:rPr>
-      </w:pPr>
-    </w:p>
-    <w:p>
-      <w:pPr>
-        <w:contextualSpacing/>
-        <w:rPr>
-          <w:lang w:val="en-US"/>
-        </w:rPr>
-      </w:pPr>
-    </w:p>
-    <w:p>
-      <w:pPr>
-        <w:contextualSpacing/>
-        <w:rPr>
-          <w:lang w:val="en-US"/>
-        </w:rPr>
-      </w:pPr>
-    </w:p>
-    <w:p>
-      <w:pPr>
-        <w:contextualSpacing/>
-        <w:rPr>
-          <w:lang w:val="en-US"/>
-        </w:rPr>
-      </w:pPr>
-    </w:p>
-    <w:p>
-      <w:pPr>
-        <w:contextualSpacing/>
-        <w:rPr>
-          <w:lang w:val="en-US"/>
-        </w:rPr>
-      </w:pPr>
-    </w:p>
-    <w:p>
-      <w:pPr>
-        <w:contextualSpacing/>
-        <w:rPr>
-          <w:lang w:val="en-US"/>
-        </w:rPr>
-      </w:pPr>
-    </w:p>
-    <w:p>
-      <w:pPr>
-        <w:contextualSpacing/>
-        <w:rPr>
-          <w:lang w:val="en-US"/>
-        </w:rPr>
-      </w:pPr>
-    </w:p>
-    <w:p>
-      <w:pPr>
-        <w:contextualSpacing/>
-        <w:rPr>
-          <w:lang w:val="en-US"/>
-        </w:rPr>
-      </w:pPr>
-    </w:p>
-    <w:p>
-      <w:pPr>
-        <w:contextualSpacing/>
-        <w:rPr>
-          <w:lang w:val="en-US"/>
-        </w:rPr>
-      </w:pPr>
-    </w:p>
-    <w:p>
-      <w:pPr>
-        <w:contextualSpacing/>
-        <w:rPr>
-          <w:lang w:val="en-US"/>
-        </w:rPr>
-      </w:pPr>
-    </w:p>
-    <w:p>
-      <w:pPr>
-        <w:contextualSpacing/>
-        <w:rPr>
-          <w:lang w:val="en-US"/>
-        </w:rPr>
-      </w:pPr>
-    </w:p>
-    <w:p>
-      <w:pPr>
-        <w:contextualSpacing/>
-        <w:rPr>
-          <w:lang w:val="en-US"/>
-        </w:rPr>
-      </w:pPr>
-    </w:p>
-    <w:p>
-      <w:pPr>
-        <w:contextualSpacing/>
-        <w:rPr>
-          <w:lang w:val="en-US"/>
-        </w:rPr>
-      </w:pPr>
-    </w:p>
-    <w:p>
-      <w:pPr>
-        <w:contextualSpacing/>
-        <w:rPr>
-          <w:lang w:val="en-US"/>
-        </w:rPr>
-      </w:pPr>
-    </w:p>
-    <w:p>
-      <w:pPr>
-        <w:contextualSpacing/>
-        <w:rPr>
-          <w:lang w:val="en-US"/>
-        </w:rPr>
-      </w:pPr>
-    </w:p>
-    <w:p>
-      <w:pPr>
-        <w:contextualSpacing/>
-        <w:rPr>
-          <w:lang w:val="en-US"/>
-        </w:rPr>
-      </w:pPr>
-    </w:p>
-    <w:p>
-      <w:pPr>
-        <w:contextualSpacing/>
-        <w:rPr>
-          <w:lang w:val="en-US"/>
-        </w:rPr>
-      </w:pPr>
-    </w:p>
-    <w:p>
-      <w:pPr>
-        <w:contextualSpacing/>
-        <w:rPr>
+      </w:pPr>
+    </w:p>
+    <w:p>
+      <w:pPr>
+        <w:contextualSpacing/>
+        <w:rPr>
+          <w:rFonts w:eastAsia="Calibri" w:cs="Times New Roman"/>
+          <w:szCs w:val="24"/>
+          <w:lang w:val="en-US"/>
+        </w:rPr>
+      </w:pPr>
+    </w:p>
+    <w:p>
+      <w:pPr>
+        <w:contextualSpacing/>
+        <w:rPr>
+          <w:rFonts w:eastAsia="Calibri" w:cs="Times New Roman"/>
+          <w:szCs w:val="24"/>
+          <w:lang w:val="en-US"/>
+        </w:rPr>
+      </w:pPr>
+    </w:p>
+    <w:p>
+      <w:pPr>
+        <w:contextualSpacing/>
+        <w:rPr>
+          <w:rFonts w:eastAsia="Calibri" w:cs="Times New Roman"/>
+          <w:szCs w:val="24"/>
+          <w:lang w:val="en-US"/>
+        </w:rPr>
+      </w:pPr>
+    </w:p>
+    <w:p>
+      <w:pPr>
+        <w:contextualSpacing/>
+        <w:rPr>
+          <w:rFonts w:eastAsia="Calibri" w:cs="Times New Roman"/>
+          <w:szCs w:val="24"/>
+          <w:lang w:val="en-US"/>
+        </w:rPr>
+      </w:pPr>
+    </w:p>
+    <w:p>
+      <w:pPr>
+        <w:contextualSpacing/>
+        <w:rPr>
+          <w:rFonts w:eastAsia="Calibri" w:cs="Times New Roman"/>
+          <w:szCs w:val="24"/>
+          <w:lang w:val="en-US"/>
+        </w:rPr>
+      </w:pPr>
+    </w:p>
+    <w:p>
+      <w:pPr>
+        <w:contextualSpacing/>
+        <w:rPr>
+          <w:rFonts w:eastAsia="Calibri" w:cs="Times New Roman"/>
+          <w:szCs w:val="24"/>
+          <w:lang w:val="en-US"/>
+        </w:rPr>
+      </w:pPr>
+    </w:p>
+    <w:p>
+      <w:pPr>
+        <w:contextualSpacing/>
+        <w:rPr>
+          <w:rFonts w:eastAsia="Calibri" w:cs="Times New Roman"/>
+          <w:szCs w:val="24"/>
+          <w:lang w:val="en-US"/>
+        </w:rPr>
+      </w:pPr>
+    </w:p>
+    <w:p>
+      <w:pPr>
+        <w:contextualSpacing/>
+        <w:rPr>
+          <w:rFonts w:eastAsia="Calibri" w:cs="Times New Roman"/>
+          <w:szCs w:val="24"/>
+          <w:lang w:val="en-US"/>
+        </w:rPr>
+      </w:pPr>
+    </w:p>
+    <w:p>
+      <w:pPr>
+        <w:contextualSpacing/>
+        <w:rPr>
+          <w:rFonts w:eastAsia="Calibri" w:cs="Times New Roman"/>
+          <w:szCs w:val="24"/>
+          <w:lang w:val="en-US"/>
+        </w:rPr>
+      </w:pPr>
+    </w:p>
+    <w:p>
+      <w:pPr>
+        <w:contextualSpacing/>
+        <w:rPr>
+          <w:rFonts w:eastAsia="Calibri" w:cs="Times New Roman"/>
+          <w:szCs w:val="24"/>
+          <w:lang w:val="en-US"/>
+        </w:rPr>
+      </w:pPr>
+    </w:p>
+    <w:p>
+      <w:pPr>
+        <w:contextualSpacing/>
+        <w:rPr>
+          <w:rFonts w:eastAsia="Calibri" w:cs="Times New Roman"/>
+          <w:szCs w:val="24"/>
+          <w:lang w:val="en-US"/>
+        </w:rPr>
+      </w:pPr>
+    </w:p>
+    <w:p>
+      <w:pPr>
+        <w:contextualSpacing/>
+        <w:rPr>
+          <w:rFonts w:eastAsia="Calibri" w:cs="Times New Roman"/>
+          <w:szCs w:val="24"/>
+          <w:lang w:val="en-US"/>
+        </w:rPr>
+      </w:pPr>
+    </w:p>
+    <w:p>
+      <w:pPr>
+        <w:contextualSpacing/>
+        <w:rPr>
+          <w:rFonts w:eastAsia="Calibri" w:cs="Times New Roman"/>
+          <w:szCs w:val="24"/>
+          <w:lang w:val="en-US"/>
+        </w:rPr>
+      </w:pPr>
+    </w:p>
+    <w:p>
+      <w:pPr>
+        <w:contextualSpacing/>
+        <w:rPr>
+          <w:rFonts w:eastAsia="Calibri" w:cs="Times New Roman"/>
+          <w:szCs w:val="24"/>
           <w:lang w:val="en-US"/>
         </w:rPr>
       </w:pPr>
@@ -12394,12 +12649,13 @@
       <w:pPr>
         <w:pStyle w:val="HeadingI"/>
       </w:pPr>
-      <w:bookmarkStart w:id="66" w:name="_Toc106612758"/>
-      <w:r>
-        <w:lastRenderedPageBreak/>
-        <w:t>BAB V</w:t>
-      </w:r>
-      <w:bookmarkEnd w:id="66"/>
+      <w:bookmarkStart w:id="64" w:name="_Toc106612753"/>
+      <w:bookmarkStart w:id="65" w:name="_Toc133873644"/>
+      <w:r>
+        <w:t>BAB IV</w:t>
+      </w:r>
+      <w:bookmarkEnd w:id="64"/>
+      <w:bookmarkEnd w:id="65"/>
       <w:r>
         <w:t xml:space="preserve"> </w:t>
       </w:r>
@@ -12409,7 +12665,7 @@
         <w:contextualSpacing/>
         <w:jc w:val="center"/>
         <w:rPr>
-          <w:rFonts w:eastAsia="Calibri" w:cs="Arial"/>
+          <w:rFonts w:eastAsia="Calibri" w:cs="Times New Roman"/>
           <w:b/>
           <w:bCs/>
           <w:sz w:val="28"/>
@@ -12419,13 +12675,294 @@
       </w:pPr>
       <w:r>
         <w:rPr>
-          <w:rFonts w:eastAsia="Calibri" w:cs="Arial"/>
+          <w:rFonts w:eastAsia="Calibri" w:cs="Times New Roman"/>
           <w:b/>
           <w:bCs/>
           <w:sz w:val="28"/>
           <w:szCs w:val="28"/>
           <w:lang w:val="en-US"/>
         </w:rPr>
+        <w:t>HASIL DAN PEMBAHASAN</w:t>
+      </w:r>
+    </w:p>
+    <w:p>
+      <w:pPr>
+        <w:spacing w:before="120"/>
+        <w:contextualSpacing/>
+        <w:rPr>
+          <w:rFonts w:eastAsia="Calibri" w:cs="Times New Roman"/>
+          <w:szCs w:val="24"/>
+          <w:lang w:val="en-US"/>
+        </w:rPr>
+      </w:pPr>
+      <w:r>
+        <w:rPr>
+          <w:rFonts w:eastAsia="Calibri" w:cs="Times New Roman"/>
+          <w:szCs w:val="24"/>
+          <w:lang w:val="en-US"/>
+        </w:rPr>
+        <w:tab/>
+      </w:r>
+    </w:p>
+    <w:p>
+      <w:pPr>
+        <w:contextualSpacing/>
+        <w:rPr>
+          <w:lang w:val="en-US"/>
+        </w:rPr>
+      </w:pPr>
+    </w:p>
+    <w:p>
+      <w:pPr>
+        <w:contextualSpacing/>
+        <w:rPr>
+          <w:lang w:val="en-US"/>
+        </w:rPr>
+      </w:pPr>
+    </w:p>
+    <w:p>
+      <w:pPr>
+        <w:contextualSpacing/>
+        <w:rPr>
+          <w:lang w:val="en-US"/>
+        </w:rPr>
+      </w:pPr>
+    </w:p>
+    <w:p>
+      <w:pPr>
+        <w:contextualSpacing/>
+        <w:rPr>
+          <w:lang w:val="en-US"/>
+        </w:rPr>
+      </w:pPr>
+    </w:p>
+    <w:p>
+      <w:pPr>
+        <w:contextualSpacing/>
+        <w:rPr>
+          <w:lang w:val="en-US"/>
+        </w:rPr>
+      </w:pPr>
+    </w:p>
+    <w:p>
+      <w:pPr>
+        <w:contextualSpacing/>
+        <w:rPr>
+          <w:lang w:val="en-US"/>
+        </w:rPr>
+      </w:pPr>
+    </w:p>
+    <w:p>
+      <w:pPr>
+        <w:contextualSpacing/>
+        <w:rPr>
+          <w:lang w:val="en-US"/>
+        </w:rPr>
+      </w:pPr>
+    </w:p>
+    <w:p>
+      <w:pPr>
+        <w:contextualSpacing/>
+        <w:rPr>
+          <w:lang w:val="en-US"/>
+        </w:rPr>
+      </w:pPr>
+    </w:p>
+    <w:p>
+      <w:pPr>
+        <w:contextualSpacing/>
+        <w:rPr>
+          <w:lang w:val="en-US"/>
+        </w:rPr>
+      </w:pPr>
+    </w:p>
+    <w:p>
+      <w:pPr>
+        <w:contextualSpacing/>
+        <w:rPr>
+          <w:lang w:val="en-US"/>
+        </w:rPr>
+      </w:pPr>
+    </w:p>
+    <w:p>
+      <w:pPr>
+        <w:contextualSpacing/>
+        <w:rPr>
+          <w:lang w:val="en-US"/>
+        </w:rPr>
+      </w:pPr>
+    </w:p>
+    <w:p>
+      <w:pPr>
+        <w:contextualSpacing/>
+        <w:rPr>
+          <w:lang w:val="en-US"/>
+        </w:rPr>
+      </w:pPr>
+    </w:p>
+    <w:p>
+      <w:pPr>
+        <w:contextualSpacing/>
+        <w:rPr>
+          <w:lang w:val="en-US"/>
+        </w:rPr>
+      </w:pPr>
+    </w:p>
+    <w:p>
+      <w:pPr>
+        <w:contextualSpacing/>
+        <w:rPr>
+          <w:lang w:val="en-US"/>
+        </w:rPr>
+      </w:pPr>
+    </w:p>
+    <w:p>
+      <w:pPr>
+        <w:contextualSpacing/>
+        <w:rPr>
+          <w:lang w:val="en-US"/>
+        </w:rPr>
+      </w:pPr>
+    </w:p>
+    <w:p>
+      <w:pPr>
+        <w:contextualSpacing/>
+        <w:rPr>
+          <w:lang w:val="en-US"/>
+        </w:rPr>
+      </w:pPr>
+    </w:p>
+    <w:p>
+      <w:pPr>
+        <w:contextualSpacing/>
+        <w:rPr>
+          <w:lang w:val="en-US"/>
+        </w:rPr>
+      </w:pPr>
+    </w:p>
+    <w:p>
+      <w:pPr>
+        <w:contextualSpacing/>
+        <w:rPr>
+          <w:lang w:val="en-US"/>
+        </w:rPr>
+      </w:pPr>
+    </w:p>
+    <w:p>
+      <w:pPr>
+        <w:contextualSpacing/>
+        <w:rPr>
+          <w:lang w:val="en-US"/>
+        </w:rPr>
+      </w:pPr>
+    </w:p>
+    <w:p>
+      <w:pPr>
+        <w:contextualSpacing/>
+        <w:rPr>
+          <w:lang w:val="en-US"/>
+        </w:rPr>
+      </w:pPr>
+    </w:p>
+    <w:p>
+      <w:pPr>
+        <w:contextualSpacing/>
+        <w:rPr>
+          <w:lang w:val="en-US"/>
+        </w:rPr>
+      </w:pPr>
+    </w:p>
+    <w:p>
+      <w:pPr>
+        <w:contextualSpacing/>
+        <w:rPr>
+          <w:lang w:val="en-US"/>
+        </w:rPr>
+      </w:pPr>
+    </w:p>
+    <w:p>
+      <w:pPr>
+        <w:contextualSpacing/>
+        <w:rPr>
+          <w:lang w:val="en-US"/>
+        </w:rPr>
+      </w:pPr>
+    </w:p>
+    <w:p>
+      <w:pPr>
+        <w:contextualSpacing/>
+        <w:rPr>
+          <w:lang w:val="en-US"/>
+        </w:rPr>
+      </w:pPr>
+    </w:p>
+    <w:p>
+      <w:pPr>
+        <w:contextualSpacing/>
+        <w:rPr>
+          <w:lang w:val="en-US"/>
+        </w:rPr>
+      </w:pPr>
+    </w:p>
+    <w:p>
+      <w:pPr>
+        <w:contextualSpacing/>
+        <w:rPr>
+          <w:lang w:val="en-US"/>
+        </w:rPr>
+      </w:pPr>
+    </w:p>
+    <w:p>
+      <w:pPr>
+        <w:contextualSpacing/>
+        <w:rPr>
+          <w:lang w:val="en-US"/>
+        </w:rPr>
+      </w:pPr>
+    </w:p>
+    <w:p>
+      <w:pPr>
+        <w:contextualSpacing/>
+        <w:rPr>
+          <w:lang w:val="en-US"/>
+        </w:rPr>
+      </w:pPr>
+    </w:p>
+    <w:p>
+      <w:pPr>
+        <w:pStyle w:val="HeadingI"/>
+      </w:pPr>
+      <w:bookmarkStart w:id="66" w:name="_Toc106612758"/>
+      <w:r>
+        <w:t>BAB V</w:t>
+      </w:r>
+      <w:bookmarkEnd w:id="66"/>
+      <w:r>
+        <w:t xml:space="preserve"> </w:t>
+      </w:r>
+    </w:p>
+    <w:p>
+      <w:pPr>
+        <w:contextualSpacing/>
+        <w:jc w:val="center"/>
+        <w:rPr>
+          <w:rFonts w:eastAsia="Calibri" w:cs="Arial"/>
+          <w:b/>
+          <w:bCs/>
+          <w:sz w:val="28"/>
+          <w:szCs w:val="28"/>
+          <w:lang w:val="en-US"/>
+        </w:rPr>
+      </w:pPr>
+      <w:r>
+        <w:rPr>
+          <w:rFonts w:eastAsia="Calibri" w:cs="Arial"/>
+          <w:b/>
+          <w:bCs/>
+          <w:sz w:val="28"/>
+          <w:szCs w:val="28"/>
+          <w:lang w:val="en-US"/>
+        </w:rPr>
         <w:t>PENUTUP</w:t>
       </w:r>
     </w:p>
@@ -12695,6 +13232,22 @@
     </w:p>
     <w:p>
       <w:pPr>
+        <w:contextualSpacing/>
+        <w:rPr>
+          <w:lang w:val="en-US"/>
+        </w:rPr>
+      </w:pPr>
+    </w:p>
+    <w:p>
+      <w:pPr>
+        <w:contextualSpacing/>
+        <w:rPr>
+          <w:lang w:val="en-US"/>
+        </w:rPr>
+      </w:pPr>
+    </w:p>
+    <w:p>
+      <w:pPr>
         <w:keepNext/>
         <w:keepLines/>
         <w:spacing w:before="240"/>
@@ -12720,6 +13273,7 @@
           <w:szCs w:val="32"/>
           <w:lang w:val="en-US"/>
         </w:rPr>
+        <w:lastRenderedPageBreak/>
         <w:t>D</w:t>
       </w:r>
       <w:r>
@@ -12748,7 +13302,11 @@
     </w:p>
     <w:p>
       <w:pPr>
-        <w:contextualSpacing/>
+        <w:widowControl w:val="0"/>
+        <w:autoSpaceDE w:val="0"/>
+        <w:autoSpaceDN w:val="0"/>
+        <w:adjustRightInd w:val="0"/>
+        <w:ind w:left="640" w:hanging="640"/>
         <w:rPr>
           <w:rFonts w:cs="Times New Roman"/>
           <w:szCs w:val="24"/>
@@ -12774,7 +13332,6 @@
       <w:pPr>
         <w:ind w:firstLine="709"/>
         <w:contextualSpacing/>
-        <w:jc w:val="right"/>
         <w:rPr>
           <w:rFonts w:cs="Times New Roman"/>
           <w:szCs w:val="24"/>
@@ -13127,7 +13684,6 @@
           <w:sz w:val="28"/>
           <w:szCs w:val="28"/>
         </w:rPr>
-        <w:lastRenderedPageBreak/>
         <w:t>BIODATA MAHASISWA</w:t>
       </w:r>
       <w:bookmarkEnd w:id="76"/>
@@ -13206,7 +13762,7 @@
                           </pic:cNvPicPr>
                         </pic:nvPicPr>
                         <pic:blipFill>
-                          <a:blip r:embed="rId15">
+                          <a:blip r:embed="rId16">
                             <a:extLst>
                               <a:ext uri="{28A0092B-C50C-407E-A947-70E740481C1C}">
                                 <a14:useLocalDpi xmlns:a14="http://schemas.microsoft.com/office/drawing/2010/main" val="0"/>
@@ -13706,7 +14262,7 @@
                 <w:lang w:val="en-US" w:eastAsia="id-ID"/>
               </w:rPr>
             </w:pPr>
-            <w:hyperlink r:id="rId16" w:history="1">
+            <w:hyperlink r:id="rId17" w:history="1">
               <w:r>
                 <w:rPr>
                   <w:rFonts w:eastAsia="Times New Roman" w:cs="Times New Roman"/>
@@ -15104,9 +15660,9 @@
       </w:pPr>
     </w:p>
     <w:sectPr>
-      <w:headerReference w:type="default" r:id="rId17"/>
-      <w:footerReference w:type="default" r:id="rId18"/>
-      <w:footerReference w:type="first" r:id="rId19"/>
+      <w:headerReference w:type="default" r:id="rId18"/>
+      <w:footerReference w:type="default" r:id="rId19"/>
+      <w:footerReference w:type="first" r:id="rId20"/>
       <w:pgSz w:w="11906" w:h="16838" w:code="9"/>
       <w:pgMar w:top="1701" w:right="1701" w:bottom="1701" w:left="1701" w:header="709" w:footer="709" w:gutter="567"/>
       <w:pgNumType w:start="22"/>
@@ -16119,6 +16675,96 @@
     </w:lvl>
   </w:abstractNum>
   <w:abstractNum w:abstractNumId="7">
+    <w:nsid w:val="245F164A"/>
+    <w:multiLevelType w:val="hybridMultilevel"/>
+    <w:tmpl w:val="BA6E90A8"/>
+    <w:lvl w:ilvl="0" w:tplc="D3E698F0">
+      <w:start w:val="1"/>
+      <w:numFmt w:val="decimal"/>
+      <w:pStyle w:val="SubBabIII"/>
+      <w:lvlText w:val="3.1.%1"/>
+      <w:lvlJc w:val="left"/>
+      <w:pPr>
+        <w:ind w:left="717" w:hanging="360"/>
+      </w:pPr>
+      <w:rPr>
+        <w:rFonts w:hint="default"/>
+      </w:rPr>
+    </w:lvl>
+    <w:lvl w:ilvl="1" w:tplc="04090019" w:tentative="1">
+      <w:start w:val="1"/>
+      <w:numFmt w:val="lowerLetter"/>
+      <w:lvlText w:val="%2."/>
+      <w:lvlJc w:val="left"/>
+      <w:pPr>
+        <w:ind w:left="1440" w:hanging="360"/>
+      </w:pPr>
+    </w:lvl>
+    <w:lvl w:ilvl="2" w:tplc="0409001B" w:tentative="1">
+      <w:start w:val="1"/>
+      <w:numFmt w:val="lowerRoman"/>
+      <w:lvlText w:val="%3."/>
+      <w:lvlJc w:val="right"/>
+      <w:pPr>
+        <w:ind w:left="2160" w:hanging="180"/>
+      </w:pPr>
+    </w:lvl>
+    <w:lvl w:ilvl="3" w:tplc="0409000F" w:tentative="1">
+      <w:start w:val="1"/>
+      <w:numFmt w:val="decimal"/>
+      <w:lvlText w:val="%4."/>
+      <w:lvlJc w:val="left"/>
+      <w:pPr>
+        <w:ind w:left="2880" w:hanging="360"/>
+      </w:pPr>
+    </w:lvl>
+    <w:lvl w:ilvl="4" w:tplc="04090019" w:tentative="1">
+      <w:start w:val="1"/>
+      <w:numFmt w:val="lowerLetter"/>
+      <w:lvlText w:val="%5."/>
+      <w:lvlJc w:val="left"/>
+      <w:pPr>
+        <w:ind w:left="3600" w:hanging="360"/>
+      </w:pPr>
+    </w:lvl>
+    <w:lvl w:ilvl="5" w:tplc="0409001B" w:tentative="1">
+      <w:start w:val="1"/>
+      <w:numFmt w:val="lowerRoman"/>
+      <w:lvlText w:val="%6."/>
+      <w:lvlJc w:val="right"/>
+      <w:pPr>
+        <w:ind w:left="4320" w:hanging="180"/>
+      </w:pPr>
+    </w:lvl>
+    <w:lvl w:ilvl="6" w:tplc="0409000F" w:tentative="1">
+      <w:start w:val="1"/>
+      <w:numFmt w:val="decimal"/>
+      <w:lvlText w:val="%7."/>
+      <w:lvlJc w:val="left"/>
+      <w:pPr>
+        <w:ind w:left="5040" w:hanging="360"/>
+      </w:pPr>
+    </w:lvl>
+    <w:lvl w:ilvl="7" w:tplc="04090019" w:tentative="1">
+      <w:start w:val="1"/>
+      <w:numFmt w:val="lowerLetter"/>
+      <w:lvlText w:val="%8."/>
+      <w:lvlJc w:val="left"/>
+      <w:pPr>
+        <w:ind w:left="5760" w:hanging="360"/>
+      </w:pPr>
+    </w:lvl>
+    <w:lvl w:ilvl="8" w:tplc="0409001B" w:tentative="1">
+      <w:start w:val="1"/>
+      <w:numFmt w:val="lowerRoman"/>
+      <w:lvlText w:val="%9."/>
+      <w:lvlJc w:val="right"/>
+      <w:pPr>
+        <w:ind w:left="6480" w:hanging="180"/>
+      </w:pPr>
+    </w:lvl>
+  </w:abstractNum>
+  <w:abstractNum w:abstractNumId="8">
     <w:nsid w:val="24BD0F24"/>
     <w:multiLevelType w:val="multilevel"/>
     <w:tmpl w:val="30A6A08E"/>
@@ -16231,7 +16877,97 @@
       </w:rPr>
     </w:lvl>
   </w:abstractNum>
-  <w:abstractNum w:abstractNumId="8">
+  <w:abstractNum w:abstractNumId="9">
+    <w:nsid w:val="26E43671"/>
+    <w:multiLevelType w:val="hybridMultilevel"/>
+    <w:tmpl w:val="BC7A2624"/>
+    <w:lvl w:ilvl="0" w:tplc="A91883AE">
+      <w:start w:val="1"/>
+      <w:numFmt w:val="decimal"/>
+      <w:pStyle w:val="SubBabIII0"/>
+      <w:lvlText w:val="3.%1"/>
+      <w:lvlJc w:val="left"/>
+      <w:pPr>
+        <w:ind w:left="720" w:hanging="360"/>
+      </w:pPr>
+      <w:rPr>
+        <w:rFonts w:hint="default"/>
+      </w:rPr>
+    </w:lvl>
+    <w:lvl w:ilvl="1" w:tplc="04090019" w:tentative="1">
+      <w:start w:val="1"/>
+      <w:numFmt w:val="lowerLetter"/>
+      <w:lvlText w:val="%2."/>
+      <w:lvlJc w:val="left"/>
+      <w:pPr>
+        <w:ind w:left="1440" w:hanging="360"/>
+      </w:pPr>
+    </w:lvl>
+    <w:lvl w:ilvl="2" w:tplc="0409001B" w:tentative="1">
+      <w:start w:val="1"/>
+      <w:numFmt w:val="lowerRoman"/>
+      <w:lvlText w:val="%3."/>
+      <w:lvlJc w:val="right"/>
+      <w:pPr>
+        <w:ind w:left="2160" w:hanging="180"/>
+      </w:pPr>
+    </w:lvl>
+    <w:lvl w:ilvl="3" w:tplc="0409000F" w:tentative="1">
+      <w:start w:val="1"/>
+      <w:numFmt w:val="decimal"/>
+      <w:lvlText w:val="%4."/>
+      <w:lvlJc w:val="left"/>
+      <w:pPr>
+        <w:ind w:left="2880" w:hanging="360"/>
+      </w:pPr>
+    </w:lvl>
+    <w:lvl w:ilvl="4" w:tplc="04090019" w:tentative="1">
+      <w:start w:val="1"/>
+      <w:numFmt w:val="lowerLetter"/>
+      <w:lvlText w:val="%5."/>
+      <w:lvlJc w:val="left"/>
+      <w:pPr>
+        <w:ind w:left="3600" w:hanging="360"/>
+      </w:pPr>
+    </w:lvl>
+    <w:lvl w:ilvl="5" w:tplc="0409001B" w:tentative="1">
+      <w:start w:val="1"/>
+      <w:numFmt w:val="lowerRoman"/>
+      <w:lvlText w:val="%6."/>
+      <w:lvlJc w:val="right"/>
+      <w:pPr>
+        <w:ind w:left="4320" w:hanging="180"/>
+      </w:pPr>
+    </w:lvl>
+    <w:lvl w:ilvl="6" w:tplc="0409000F" w:tentative="1">
+      <w:start w:val="1"/>
+      <w:numFmt w:val="decimal"/>
+      <w:lvlText w:val="%7."/>
+      <w:lvlJc w:val="left"/>
+      <w:pPr>
+        <w:ind w:left="5040" w:hanging="360"/>
+      </w:pPr>
+    </w:lvl>
+    <w:lvl w:ilvl="7" w:tplc="04090019" w:tentative="1">
+      <w:start w:val="1"/>
+      <w:numFmt w:val="lowerLetter"/>
+      <w:lvlText w:val="%8."/>
+      <w:lvlJc w:val="left"/>
+      <w:pPr>
+        <w:ind w:left="5760" w:hanging="360"/>
+      </w:pPr>
+    </w:lvl>
+    <w:lvl w:ilvl="8" w:tplc="0409001B" w:tentative="1">
+      <w:start w:val="1"/>
+      <w:numFmt w:val="lowerRoman"/>
+      <w:lvlText w:val="%9."/>
+      <w:lvlJc w:val="right"/>
+      <w:pPr>
+        <w:ind w:left="6480" w:hanging="180"/>
+      </w:pPr>
+    </w:lvl>
+  </w:abstractNum>
+  <w:abstractNum w:abstractNumId="10">
     <w:nsid w:val="27577070"/>
     <w:multiLevelType w:val="hybridMultilevel"/>
     <w:tmpl w:val="5882EE10"/>
@@ -16322,7 +17058,7 @@
       </w:pPr>
     </w:lvl>
   </w:abstractNum>
-  <w:abstractNum w:abstractNumId="9">
+  <w:abstractNum w:abstractNumId="11">
     <w:nsid w:val="302113D9"/>
     <w:multiLevelType w:val="multilevel"/>
     <w:tmpl w:val="23AA7C9C"/>
@@ -16435,7 +17171,7 @@
       </w:pPr>
     </w:lvl>
   </w:abstractNum>
-  <w:abstractNum w:abstractNumId="10">
+  <w:abstractNum w:abstractNumId="12">
     <w:nsid w:val="305E55B5"/>
     <w:multiLevelType w:val="hybridMultilevel"/>
     <w:tmpl w:val="9006E1B4"/>
@@ -16524,7 +17260,7 @@
       </w:pPr>
     </w:lvl>
   </w:abstractNum>
-  <w:abstractNum w:abstractNumId="11">
+  <w:abstractNum w:abstractNumId="13">
     <w:nsid w:val="308A6DF2"/>
     <w:multiLevelType w:val="hybridMultilevel"/>
     <w:tmpl w:val="AF909E24"/>
@@ -16615,7 +17351,7 @@
       </w:pPr>
     </w:lvl>
   </w:abstractNum>
-  <w:abstractNum w:abstractNumId="12">
+  <w:abstractNum w:abstractNumId="14">
     <w:nsid w:val="3AD53DC2"/>
     <w:multiLevelType w:val="hybridMultilevel"/>
     <w:tmpl w:val="97B215FA"/>
@@ -16704,7 +17440,7 @@
       </w:pPr>
     </w:lvl>
   </w:abstractNum>
-  <w:abstractNum w:abstractNumId="13">
+  <w:abstractNum w:abstractNumId="15">
     <w:nsid w:val="3FA72E5F"/>
     <w:multiLevelType w:val="hybridMultilevel"/>
     <w:tmpl w:val="012436B0"/>
@@ -16793,7 +17529,7 @@
       </w:pPr>
     </w:lvl>
   </w:abstractNum>
-  <w:abstractNum w:abstractNumId="14">
+  <w:abstractNum w:abstractNumId="16">
     <w:nsid w:val="40943FF7"/>
     <w:multiLevelType w:val="multilevel"/>
     <w:tmpl w:val="2CB22876"/>
@@ -16910,7 +17646,7 @@
       </w:pPr>
     </w:lvl>
   </w:abstractNum>
-  <w:abstractNum w:abstractNumId="15">
+  <w:abstractNum w:abstractNumId="17">
     <w:nsid w:val="41260BFC"/>
     <w:multiLevelType w:val="multilevel"/>
     <w:tmpl w:val="C49AFB18"/>
@@ -17059,7 +17795,7 @@
       </w:rPr>
     </w:lvl>
   </w:abstractNum>
-  <w:abstractNum w:abstractNumId="16">
+  <w:abstractNum w:abstractNumId="18">
     <w:nsid w:val="41B04149"/>
     <w:multiLevelType w:val="hybridMultilevel"/>
     <w:tmpl w:val="E0188EB8"/>
@@ -17148,7 +17884,7 @@
       </w:pPr>
     </w:lvl>
   </w:abstractNum>
-  <w:abstractNum w:abstractNumId="17">
+  <w:abstractNum w:abstractNumId="19">
     <w:nsid w:val="432C25CC"/>
     <w:multiLevelType w:val="multilevel"/>
     <w:tmpl w:val="6066C128"/>
@@ -17265,7 +18001,7 @@
       </w:pPr>
     </w:lvl>
   </w:abstractNum>
-  <w:abstractNum w:abstractNumId="18">
+  <w:abstractNum w:abstractNumId="20">
     <w:nsid w:val="43C1137C"/>
     <w:multiLevelType w:val="hybridMultilevel"/>
     <w:tmpl w:val="DE64237A"/>
@@ -17354,7 +18090,7 @@
       </w:pPr>
     </w:lvl>
   </w:abstractNum>
-  <w:abstractNum w:abstractNumId="19">
+  <w:abstractNum w:abstractNumId="21">
     <w:nsid w:val="45EE001A"/>
     <w:multiLevelType w:val="hybridMultilevel"/>
     <w:tmpl w:val="FDB0F080"/>
@@ -17443,7 +18179,7 @@
       </w:pPr>
     </w:lvl>
   </w:abstractNum>
-  <w:abstractNum w:abstractNumId="20">
+  <w:abstractNum w:abstractNumId="22">
     <w:nsid w:val="48471528"/>
     <w:multiLevelType w:val="multilevel"/>
     <w:tmpl w:val="ACA0ECA4"/>
@@ -17592,7 +18328,7 @@
       </w:rPr>
     </w:lvl>
   </w:abstractNum>
-  <w:abstractNum w:abstractNumId="21">
+  <w:abstractNum w:abstractNumId="23">
     <w:nsid w:val="49CE3198"/>
     <w:multiLevelType w:val="hybridMultilevel"/>
     <w:tmpl w:val="7C58C94A"/>
@@ -17705,7 +18441,7 @@
       </w:rPr>
     </w:lvl>
   </w:abstractNum>
-  <w:abstractNum w:abstractNumId="22">
+  <w:abstractNum w:abstractNumId="24">
     <w:nsid w:val="539B2F18"/>
     <w:multiLevelType w:val="multilevel"/>
     <w:tmpl w:val="CE761520"/>
@@ -17818,7 +18554,7 @@
       </w:pPr>
     </w:lvl>
   </w:abstractNum>
-  <w:abstractNum w:abstractNumId="23">
+  <w:abstractNum w:abstractNumId="25">
     <w:nsid w:val="56B23DA4"/>
     <w:multiLevelType w:val="multilevel"/>
     <w:tmpl w:val="13ACF8FC"/>
@@ -17931,7 +18667,7 @@
       </w:pPr>
     </w:lvl>
   </w:abstractNum>
-  <w:abstractNum w:abstractNumId="24">
+  <w:abstractNum w:abstractNumId="26">
     <w:nsid w:val="58A330EB"/>
     <w:multiLevelType w:val="hybridMultilevel"/>
     <w:tmpl w:val="E9DC3E84"/>
@@ -18020,7 +18756,7 @@
       </w:pPr>
     </w:lvl>
   </w:abstractNum>
-  <w:abstractNum w:abstractNumId="25">
+  <w:abstractNum w:abstractNumId="27">
     <w:nsid w:val="59E61AD2"/>
     <w:multiLevelType w:val="hybridMultilevel"/>
     <w:tmpl w:val="4AEA50DE"/>
@@ -18109,7 +18845,7 @@
       </w:pPr>
     </w:lvl>
   </w:abstractNum>
-  <w:abstractNum w:abstractNumId="26">
+  <w:abstractNum w:abstractNumId="28">
     <w:nsid w:val="5B8D0967"/>
     <w:multiLevelType w:val="multilevel"/>
     <w:tmpl w:val="EAFEADBE"/>
@@ -18222,7 +18958,7 @@
       </w:pPr>
     </w:lvl>
   </w:abstractNum>
-  <w:abstractNum w:abstractNumId="27">
+  <w:abstractNum w:abstractNumId="29">
     <w:nsid w:val="5E8E489B"/>
     <w:multiLevelType w:val="hybridMultilevel"/>
     <w:tmpl w:val="B3704588"/>
@@ -18311,7 +19047,7 @@
       </w:pPr>
     </w:lvl>
   </w:abstractNum>
-  <w:abstractNum w:abstractNumId="28">
+  <w:abstractNum w:abstractNumId="30">
     <w:nsid w:val="5F33759D"/>
     <w:multiLevelType w:val="hybridMultilevel"/>
     <w:tmpl w:val="3E9E82A6"/>
@@ -18400,7 +19136,7 @@
       </w:pPr>
     </w:lvl>
   </w:abstractNum>
-  <w:abstractNum w:abstractNumId="29">
+  <w:abstractNum w:abstractNumId="31">
     <w:nsid w:val="696D4518"/>
     <w:multiLevelType w:val="hybridMultilevel"/>
     <w:tmpl w:val="58D8EE6E"/>
@@ -18489,7 +19225,7 @@
       </w:pPr>
     </w:lvl>
   </w:abstractNum>
-  <w:abstractNum w:abstractNumId="30">
+  <w:abstractNum w:abstractNumId="32">
     <w:nsid w:val="6A377E7C"/>
     <w:multiLevelType w:val="multilevel"/>
     <w:tmpl w:val="74043EE2"/>
@@ -18610,7 +19346,7 @@
       </w:rPr>
     </w:lvl>
   </w:abstractNum>
-  <w:abstractNum w:abstractNumId="31">
+  <w:abstractNum w:abstractNumId="33">
     <w:nsid w:val="6C7A576A"/>
     <w:multiLevelType w:val="hybridMultilevel"/>
     <w:tmpl w:val="87B6F54C"/>
@@ -18700,7 +19436,7 @@
       </w:pPr>
     </w:lvl>
   </w:abstractNum>
-  <w:abstractNum w:abstractNumId="32">
+  <w:abstractNum w:abstractNumId="34">
     <w:nsid w:val="6D080A20"/>
     <w:multiLevelType w:val="hybridMultilevel"/>
     <w:tmpl w:val="6B2AA75C"/>
@@ -18790,7 +19526,7 @@
       </w:pPr>
     </w:lvl>
   </w:abstractNum>
-  <w:abstractNum w:abstractNumId="33">
+  <w:abstractNum w:abstractNumId="35">
     <w:nsid w:val="6DE545BD"/>
     <w:multiLevelType w:val="multilevel"/>
     <w:tmpl w:val="6C28C41A"/>
@@ -18907,7 +19643,7 @@
       </w:pPr>
     </w:lvl>
   </w:abstractNum>
-  <w:abstractNum w:abstractNumId="34">
+  <w:abstractNum w:abstractNumId="36">
     <w:nsid w:val="6EB56B31"/>
     <w:multiLevelType w:val="multilevel"/>
     <w:tmpl w:val="F69C61D0"/>
@@ -19056,7 +19792,7 @@
       </w:rPr>
     </w:lvl>
   </w:abstractNum>
-  <w:abstractNum w:abstractNumId="35">
+  <w:abstractNum w:abstractNumId="37">
     <w:nsid w:val="789710C8"/>
     <w:multiLevelType w:val="hybridMultilevel"/>
     <w:tmpl w:val="5300BFB6"/>
@@ -19145,7 +19881,7 @@
       </w:pPr>
     </w:lvl>
   </w:abstractNum>
-  <w:abstractNum w:abstractNumId="36">
+  <w:abstractNum w:abstractNumId="38">
     <w:nsid w:val="79632622"/>
     <w:multiLevelType w:val="hybridMultilevel"/>
     <w:tmpl w:val="9DFA0914"/>
@@ -19234,7 +19970,7 @@
       </w:pPr>
     </w:lvl>
   </w:abstractNum>
-  <w:abstractNum w:abstractNumId="37">
+  <w:abstractNum w:abstractNumId="39">
     <w:nsid w:val="7EC067D0"/>
     <w:multiLevelType w:val="hybridMultilevel"/>
     <w:tmpl w:val="C2863FD4"/>
@@ -19329,106 +20065,106 @@
     <w:abstractNumId w:val="3"/>
   </w:num>
   <w:num w:numId="3">
-    <w:abstractNumId w:val="7"/>
+    <w:abstractNumId w:val="8"/>
   </w:num>
   <w:num w:numId="4">
-    <w:abstractNumId w:val="27"/>
+    <w:abstractNumId w:val="29"/>
   </w:num>
   <w:num w:numId="5">
     <w:abstractNumId w:val="4"/>
   </w:num>
   <w:num w:numId="6">
-    <w:abstractNumId w:val="8"/>
+    <w:abstractNumId w:val="10"/>
   </w:num>
   <w:num w:numId="7">
-    <w:abstractNumId w:val="21"/>
+    <w:abstractNumId w:val="23"/>
   </w:num>
   <w:num w:numId="8">
-    <w:abstractNumId w:val="22"/>
+    <w:abstractNumId w:val="24"/>
   </w:num>
   <w:num w:numId="9">
-    <w:abstractNumId w:val="23"/>
+    <w:abstractNumId w:val="25"/>
   </w:num>
   <w:num w:numId="10">
     <w:abstractNumId w:val="5"/>
   </w:num>
   <w:num w:numId="11">
-    <w:abstractNumId w:val="35"/>
+    <w:abstractNumId w:val="37"/>
   </w:num>
   <w:num w:numId="12">
-    <w:abstractNumId w:val="30"/>
+    <w:abstractNumId w:val="32"/>
   </w:num>
   <w:num w:numId="13">
     <w:abstractNumId w:val="1"/>
   </w:num>
   <w:num w:numId="14">
-    <w:abstractNumId w:val="26"/>
+    <w:abstractNumId w:val="28"/>
   </w:num>
   <w:num w:numId="15">
-    <w:abstractNumId w:val="20"/>
+    <w:abstractNumId w:val="22"/>
   </w:num>
   <w:num w:numId="16">
-    <w:abstractNumId w:val="34"/>
+    <w:abstractNumId w:val="36"/>
   </w:num>
   <w:num w:numId="17">
-    <w:abstractNumId w:val="15"/>
+    <w:abstractNumId w:val="17"/>
   </w:num>
   <w:num w:numId="18">
-    <w:abstractNumId w:val="9"/>
+    <w:abstractNumId w:val="11"/>
   </w:num>
   <w:num w:numId="19">
-    <w:abstractNumId w:val="24"/>
+    <w:abstractNumId w:val="26"/>
   </w:num>
   <w:num w:numId="20">
     <w:abstractNumId w:val="2"/>
   </w:num>
   <w:num w:numId="21">
-    <w:abstractNumId w:val="11"/>
+    <w:abstractNumId w:val="13"/>
   </w:num>
   <w:num w:numId="22">
+    <w:abstractNumId w:val="18"/>
+  </w:num>
+  <w:num w:numId="23">
+    <w:abstractNumId w:val="12"/>
+  </w:num>
+  <w:num w:numId="24">
+    <w:abstractNumId w:val="30"/>
+  </w:num>
+  <w:num w:numId="25">
     <w:abstractNumId w:val="16"/>
   </w:num>
-  <w:num w:numId="23">
-    <w:abstractNumId w:val="10"/>
-  </w:num>
-  <w:num w:numId="24">
-    <w:abstractNumId w:val="28"/>
-  </w:num>
-  <w:num w:numId="25">
-    <w:abstractNumId w:val="14"/>
-  </w:num>
   <w:num w:numId="26">
-    <w:abstractNumId w:val="18"/>
+    <w:abstractNumId w:val="20"/>
   </w:num>
   <w:num w:numId="27">
     <w:abstractNumId w:val="0"/>
   </w:num>
   <w:num w:numId="28">
-    <w:abstractNumId w:val="17"/>
+    <w:abstractNumId w:val="19"/>
   </w:num>
   <w:num w:numId="29">
+    <w:abstractNumId w:val="35"/>
+  </w:num>
+  <w:num w:numId="30">
+    <w:abstractNumId w:val="39"/>
+  </w:num>
+  <w:num w:numId="31">
+    <w:abstractNumId w:val="31"/>
+  </w:num>
+  <w:num w:numId="32">
+    <w:abstractNumId w:val="27"/>
+  </w:num>
+  <w:num w:numId="33">
+    <w:abstractNumId w:val="34"/>
+  </w:num>
+  <w:num w:numId="34">
     <w:abstractNumId w:val="33"/>
   </w:num>
-  <w:num w:numId="30">
-    <w:abstractNumId w:val="37"/>
-  </w:num>
-  <w:num w:numId="31">
-    <w:abstractNumId w:val="29"/>
-  </w:num>
-  <w:num w:numId="32">
-    <w:abstractNumId w:val="25"/>
-  </w:num>
-  <w:num w:numId="33">
-    <w:abstractNumId w:val="32"/>
-  </w:num>
-  <w:num w:numId="34">
-    <w:abstractNumId w:val="31"/>
-  </w:num>
   <w:num w:numId="35">
-    <w:abstractNumId w:val="19"/>
+    <w:abstractNumId w:val="21"/>
   </w:num>
   <w:num w:numId="36">
-    <w:abstractNumId w:val="13"/>
+    <w:abstractNumId w:val="15"/>
   </w:num>
   <w:num w:numId="37">
     <w:abstractNumId w:val="2"/>
@@ -19461,10 +20197,16 @@
     </w:lvlOverride>
   </w:num>
   <w:num w:numId="38">
-    <w:abstractNumId w:val="12"/>
+    <w:abstractNumId w:val="14"/>
   </w:num>
   <w:num w:numId="39">
-    <w:abstractNumId w:val="36"/>
+    <w:abstractNumId w:val="38"/>
+  </w:num>
+  <w:num w:numId="40">
+    <w:abstractNumId w:val="9"/>
+  </w:num>
+  <w:num w:numId="41">
+    <w:abstractNumId w:val="7"/>
   </w:num>
   <w:numIdMacAtCleanup w:val="8"/>
 </w:numbering>
@@ -19707,6 +20449,7 @@
   <w:style w:type="character" w:default="1" w:styleId="DefaultParagraphFont">
     <w:name w:val="Default Paragraph Font"/>
     <w:uiPriority w:val="1"/>
+    <w:semiHidden/>
     <w:unhideWhenUsed/>
   </w:style>
   <w:style w:type="table" w:default="1" w:styleId="TableNormal">
@@ -20753,6 +21496,71 @@
       <w:lang w:val="en-US"/>
     </w:rPr>
   </w:style>
+  <w:style w:type="paragraph" w:customStyle="1" w:styleId="SubBabIII0">
+    <w:name w:val="SubBab III"/>
+    <w:basedOn w:val="Heading2"/>
+    <w:link w:val="SubBabIIIChar"/>
+    <w:qFormat/>
+    <w:rsid w:val="009338D0"/>
+    <w:pPr>
+      <w:numPr>
+        <w:numId w:val="40"/>
+      </w:numPr>
+      <w:spacing w:before="0"/>
+      <w:contextualSpacing/>
+    </w:pPr>
+    <w:rPr>
+      <w:rFonts w:eastAsia="Calibri"/>
+      <w:bCs/>
+      <w:color w:val="000000" w:themeColor="text1"/>
+      <w:szCs w:val="28"/>
+      <w:lang w:val="en-US"/>
+    </w:rPr>
+  </w:style>
+  <w:style w:type="character" w:customStyle="1" w:styleId="SubBabIIIChar">
+    <w:name w:val="SubBab III Char"/>
+    <w:basedOn w:val="Heading2Char"/>
+    <w:link w:val="SubBabIII0"/>
+    <w:rsid w:val="009338D0"/>
+    <w:rPr>
+      <w:rFonts w:ascii="Times New Roman" w:eastAsia="Calibri" w:hAnsi="Times New Roman" w:cs="Times New Roman"/>
+      <w:b/>
+      <w:bCs/>
+      <w:color w:val="000000" w:themeColor="text1"/>
+      <w:sz w:val="24"/>
+      <w:szCs w:val="28"/>
+      <w:lang w:val="en-US"/>
+    </w:rPr>
+  </w:style>
+  <w:style w:type="paragraph" w:customStyle="1" w:styleId="SubBabIII">
+    <w:name w:val="SubBab III."/>
+    <w:basedOn w:val="Heading2"/>
+    <w:link w:val="SubBabIIIChar0"/>
+    <w:qFormat/>
+    <w:rsid w:val="00FC7635"/>
+    <w:pPr>
+      <w:numPr>
+        <w:numId w:val="41"/>
+      </w:numPr>
+      <w:spacing w:before="0"/>
+    </w:pPr>
+    <w:rPr>
+      <w:color w:val="000000" w:themeColor="text1"/>
+    </w:rPr>
+  </w:style>
+  <w:style w:type="character" w:customStyle="1" w:styleId="SubBabIIIChar0">
+    <w:name w:val="SubBab III. Char"/>
+    <w:basedOn w:val="Heading3Char"/>
+    <w:link w:val="SubBabIII"/>
+    <w:rsid w:val="00FC7635"/>
+    <w:rPr>
+      <w:rFonts w:ascii="Times New Roman" w:eastAsia="Times New Roman" w:hAnsi="Times New Roman" w:cs="Times New Roman"/>
+      <w:b/>
+      <w:color w:val="000000" w:themeColor="text1"/>
+      <w:sz w:val="24"/>
+      <w:szCs w:val="26"/>
+    </w:rPr>
+  </w:style>
 </w:styles>
 </file>
 
@@ -20993,6 +21801,7 @@
   <w:style w:type="character" w:default="1" w:styleId="DefaultParagraphFont">
     <w:name w:val="Default Paragraph Font"/>
     <w:uiPriority w:val="1"/>
+    <w:semiHidden/>
     <w:unhideWhenUsed/>
   </w:style>
   <w:style w:type="table" w:default="1" w:styleId="TableNormal">
@@ -22039,6 +22848,71 @@
       <w:lang w:val="en-US"/>
     </w:rPr>
   </w:style>
+  <w:style w:type="paragraph" w:customStyle="1" w:styleId="SubBabIII0">
+    <w:name w:val="SubBab III"/>
+    <w:basedOn w:val="Heading2"/>
+    <w:link w:val="SubBabIIIChar"/>
+    <w:qFormat/>
+    <w:rsid w:val="009338D0"/>
+    <w:pPr>
+      <w:numPr>
+        <w:numId w:val="40"/>
+      </w:numPr>
+      <w:spacing w:before="0"/>
+      <w:contextualSpacing/>
+    </w:pPr>
+    <w:rPr>
+      <w:rFonts w:eastAsia="Calibri"/>
+      <w:bCs/>
+      <w:color w:val="000000" w:themeColor="text1"/>
+      <w:szCs w:val="28"/>
+      <w:lang w:val="en-US"/>
+    </w:rPr>
+  </w:style>
+  <w:style w:type="character" w:customStyle="1" w:styleId="SubBabIIIChar">
+    <w:name w:val="SubBab III Char"/>
+    <w:basedOn w:val="Heading2Char"/>
+    <w:link w:val="SubBabIII0"/>
+    <w:rsid w:val="009338D0"/>
+    <w:rPr>
+      <w:rFonts w:ascii="Times New Roman" w:eastAsia="Calibri" w:hAnsi="Times New Roman" w:cs="Times New Roman"/>
+      <w:b/>
+      <w:bCs/>
+      <w:color w:val="000000" w:themeColor="text1"/>
+      <w:sz w:val="24"/>
+      <w:szCs w:val="28"/>
+      <w:lang w:val="en-US"/>
+    </w:rPr>
+  </w:style>
+  <w:style w:type="paragraph" w:customStyle="1" w:styleId="SubBabIII">
+    <w:name w:val="SubBab III."/>
+    <w:basedOn w:val="Heading2"/>
+    <w:link w:val="SubBabIIIChar0"/>
+    <w:qFormat/>
+    <w:rsid w:val="00FC7635"/>
+    <w:pPr>
+      <w:numPr>
+        <w:numId w:val="41"/>
+      </w:numPr>
+      <w:spacing w:before="0"/>
+    </w:pPr>
+    <w:rPr>
+      <w:color w:val="000000" w:themeColor="text1"/>
+    </w:rPr>
+  </w:style>
+  <w:style w:type="character" w:customStyle="1" w:styleId="SubBabIIIChar0">
+    <w:name w:val="SubBab III. Char"/>
+    <w:basedOn w:val="Heading3Char"/>
+    <w:link w:val="SubBabIII"/>
+    <w:rsid w:val="00FC7635"/>
+    <w:rPr>
+      <w:rFonts w:ascii="Times New Roman" w:eastAsia="Times New Roman" w:hAnsi="Times New Roman" w:cs="Times New Roman"/>
+      <w:b/>
+      <w:color w:val="000000" w:themeColor="text1"/>
+      <w:sz w:val="24"/>
+      <w:szCs w:val="26"/>
+    </w:rPr>
+  </w:style>
 </w:styles>
 </file>
 
@@ -22791,7 +23665,7 @@
 </file>
 
 <file path=customXml/itemProps1.xml><?xml version="1.0" encoding="utf-8"?>
-<ds:datastoreItem xmlns:ds="http://schemas.openxmlformats.org/officeDocument/2006/customXml" ds:itemID="{073CA074-8B5D-4B0A-978B-034E5A31516B}">
+<ds:datastoreItem xmlns:ds="http://schemas.openxmlformats.org/officeDocument/2006/customXml" ds:itemID="{9ECE3605-AA7B-492D-86CE-45E39F108625}">
   <ds:schemaRefs>
     <ds:schemaRef ds:uri="http://schemas.openxmlformats.org/officeDocument/2006/bibliography"/>
   </ds:schemaRefs>

--- a/laporan/Draf_Laporan_MuhammadKhoirilWafi_21060119140133.docx
+++ b/laporan/Draf_Laporan_MuhammadKhoirilWafi_21060119140133.docx
@@ -799,7 +799,18 @@
           <w:szCs w:val="28"/>
           <w:lang w:val="en-US"/>
         </w:rPr>
-        <w:t xml:space="preserve">SERTA SISTEM KEAMANAN KUNCI PINTU GEDUNG DENGAN </w:t>
+        <w:t>PADA</w:t>
+      </w:r>
+      <w:r>
+        <w:rPr>
+          <w:rFonts w:eastAsia="Calibri" w:cs="Times New Roman"/>
+          <w:b/>
+          <w:bCs/>
+          <w:sz w:val="28"/>
+          <w:szCs w:val="28"/>
+          <w:lang w:val="en-US"/>
+        </w:rPr>
+        <w:t xml:space="preserve"> SISTEM KEAMANAN KUNCI PINTU GEDUNG DENGAN </w:t>
       </w:r>
       <w:r>
         <w:rPr>
@@ -7342,17 +7353,6 @@
     <w:p>
       <w:pPr>
         <w:contextualSpacing/>
-        <w:jc w:val="center"/>
-        <w:rPr>
-          <w:rFonts w:cs="Times New Roman"/>
-          <w:szCs w:val="24"/>
-        </w:rPr>
-      </w:pPr>
-    </w:p>
-    <w:p>
-      <w:pPr>
-        <w:contextualSpacing/>
-        <w:jc w:val="center"/>
         <w:rPr>
           <w:rFonts w:cs="Times New Roman"/>
           <w:szCs w:val="24"/>
@@ -10316,6 +10316,9 @@
       <w:r>
         <w:t>Database</w:t>
       </w:r>
+      <w:r>
+        <w:t xml:space="preserve"> MySQL</w:t>
+      </w:r>
     </w:p>
     <w:p>
       <w:pPr>
@@ -10504,6 +10507,22 @@
     </w:p>
     <w:p>
       <w:pPr>
+        <w:ind w:firstLine="284"/>
+      </w:pPr>
+      <w:r>
+        <w:t xml:space="preserve">MySQL </w:t>
+      </w:r>
+      <w:r>
+        <w:t xml:space="preserve">merupakan sistem database relasional yang berarti pada MySQL data akan disimpan dalam tabel-tabel yang terdiri dari beberapa kolom, data yang disimpan dapat berupa teks, angka, boolean, waktu, hari dan lain sebagainya </w:t>
+      </w:r>
+      <w:r>
+        <w:lastRenderedPageBreak/>
+        <w:t>tergantung dengan tipe data pada setiap kolomnya. Dalam MySQL juga terapat relasi antar tabel yang memberikan informasi hubungan antara tabel satu dengan tabel lainnya serta perilakunya terhadap perubahan yang terjadi pada tabel induknya.</w:t>
+      </w:r>
+    </w:p>
+    <w:p/>
+    <w:p>
+      <w:pPr>
         <w:pStyle w:val="SubBabII"/>
         <w:ind w:hanging="720"/>
       </w:pPr>
@@ -10516,11 +10535,7 @@
         <w:ind w:firstLine="714"/>
       </w:pPr>
       <w:r>
-        <w:t xml:space="preserve">Server merupakan sebuah komputer yang memberikan layanan tertentu kepada pengguna atau client, server bertanggung jawab untuk menerima </w:t>
-      </w:r>
-      <w:r>
-        <w:lastRenderedPageBreak/>
-        <w:t>permintaan, mengolah dan memberikan respon atas permintaan tersebut. Sebuah server akan menyimpan kode program aplikasi yang akan diakses oleh pengguna</w:t>
+        <w:t>Server merupakan sebuah komputer yang memberikan layanan tertentu kepada pengguna atau client, server bertanggung jawab untuk menerima permintaan, mengolah dan memberikan respon atas permintaan tersebut. Sebuah server akan menyimpan kode program aplikasi yang akan diakses oleh pengguna</w:t>
       </w:r>
       <w:r>
         <w:fldChar w:fldCharType="begin" w:fldLock="1"/>
@@ -10743,7 +10758,11 @@
         <w:ind w:firstLine="714"/>
       </w:pPr>
       <w:r>
-        <w:t xml:space="preserve">Sebuah API akan mengirimkan data dengan fromat JSON sebagai respon dari permintaan. JSON atau Java Script Object Notation merupakan sebuah format data yang </w:t>
+        <w:t xml:space="preserve">Sebuah API akan mengirimkan data dengan fromat JSON sebagai respon dari permintaan. JSON atau Java Script Object Notation merupakan sebuah </w:t>
+      </w:r>
+      <w:r>
+        <w:lastRenderedPageBreak/>
+        <w:t xml:space="preserve">format data yang </w:t>
       </w:r>
       <w:r>
         <w:t xml:space="preserve">yang ditemukan oleh Douglas Crockford pada tahun 2006, </w:t>
@@ -10793,11 +10812,7 @@
         <w:t xml:space="preserve"> </w:t>
       </w:r>
       <w:r>
-        <w:t xml:space="preserve">langsung dengan database, sehinggga akan meningkatkan keamanan dari sistem,  jika sewaktu waktu terjadi hal-hal yang tidak di ingin kan seperti rusaknya data atau sistem di retas oleh pihak yang tidak bertanggung jawab data </w:t>
-      </w:r>
-      <w:r>
-        <w:lastRenderedPageBreak/>
-        <w:t>asli tetap aman tersimpan pada database tanpa mengalami gangguan sedikitpun</w:t>
+        <w:t>langsung dengan database, sehinggga akan meningkatkan keamanan dari sistem,  jika sewaktu waktu terjadi hal-hal yang tidak di ingin kan seperti rusaknya data atau sistem di retas oleh pihak yang tidak bertanggung jawab data asli tetap aman tersimpan pada database tanpa mengalami gangguan sedikitpun</w:t>
       </w:r>
       <w:r>
         <w:fldChar w:fldCharType="begin" w:fldLock="1"/>
@@ -10941,6 +10956,7 @@
         <w:ind w:hanging="720"/>
       </w:pPr>
       <w:r>
+        <w:lastRenderedPageBreak/>
         <w:t>Web Socket</w:t>
       </w:r>
     </w:p>
@@ -11038,7 +11054,6 @@
         <w:ind w:firstLine="714"/>
       </w:pPr>
       <w:r>
-        <w:lastRenderedPageBreak/>
         <w:t xml:space="preserve">Websocket memungkinkan komunikasi dua arah antara client dan server dengan menggunakan koneksi yang sudah terjalin, hal ini dikarenakan pada websocket koneksi akan terus terjalin selama tidak terjasi error atau ada permintaan pemutusan koneksi. </w:t>
       </w:r>
     </w:p>
@@ -11583,7 +11598,15 @@
                 <w:rFonts w:cs="Times New Roman"/>
                 <w:szCs w:val="24"/>
               </w:rPr>
-              <w:t xml:space="preserve">estful API untuk IoT agar data IoT aman dan memiliki </w:t>
+              <w:t xml:space="preserve">estful API untuk IoT agar data IoT </w:t>
+            </w:r>
+            <w:r>
+              <w:rPr>
+                <w:rFonts w:cs="Times New Roman"/>
+                <w:szCs w:val="24"/>
+              </w:rPr>
+              <w:lastRenderedPageBreak/>
+              <w:t xml:space="preserve">aman dan memiliki </w:t>
             </w:r>
             <w:r>
               <w:rPr>
@@ -11636,8 +11659,137 @@
                 <w:noProof/>
                 <w:szCs w:val="24"/>
               </w:rPr>
-              <w:t xml:space="preserve">Development of Intelligent Door Lock System for </w:t>
-            </w:r>
+              <w:lastRenderedPageBreak/>
+              <w:t>Development of Intelligent Door Lock System for Room Management Using Multi Factor Authentication</w:t>
+            </w:r>
+          </w:p>
+        </w:tc>
+        <w:tc>
+          <w:tcPr>
+            <w:tcW w:w="897" w:type="dxa"/>
+          </w:tcPr>
+          <w:p>
+            <w:pPr>
+              <w:tabs>
+                <w:tab w:val="center" w:pos="3968"/>
+              </w:tabs>
+              <w:spacing w:before="120"/>
+              <w:contextualSpacing/>
+              <w:rPr>
+                <w:rFonts w:cs="Times New Roman"/>
+                <w:szCs w:val="24"/>
+              </w:rPr>
+            </w:pPr>
+            <w:r>
+              <w:rPr>
+                <w:rFonts w:cs="Times New Roman"/>
+                <w:szCs w:val="24"/>
+              </w:rPr>
+              <w:t>2023</w:t>
+            </w:r>
+          </w:p>
+        </w:tc>
+        <w:tc>
+          <w:tcPr>
+            <w:tcW w:w="1815" w:type="dxa"/>
+          </w:tcPr>
+          <w:p>
+            <w:pPr>
+              <w:tabs>
+                <w:tab w:val="center" w:pos="3968"/>
+              </w:tabs>
+              <w:spacing w:before="120"/>
+              <w:contextualSpacing/>
+              <w:rPr>
+                <w:rFonts w:cs="Times New Roman"/>
+                <w:szCs w:val="24"/>
+              </w:rPr>
+            </w:pPr>
+            <w:r>
+              <w:rPr>
+                <w:rFonts w:cs="Times New Roman"/>
+                <w:noProof/>
+                <w:szCs w:val="24"/>
+              </w:rPr>
+              <w:t xml:space="preserve">I. Hermawan, D. Arnaldy, P. Oktivasari, </w:t>
+            </w:r>
+            <w:r>
+              <w:rPr>
+                <w:rFonts w:cs="Times New Roman"/>
+                <w:noProof/>
+                <w:szCs w:val="24"/>
+              </w:rPr>
+              <w:t>dan</w:t>
+            </w:r>
+            <w:r>
+              <w:rPr>
+                <w:rFonts w:cs="Times New Roman"/>
+                <w:noProof/>
+                <w:szCs w:val="24"/>
+              </w:rPr>
+              <w:t xml:space="preserve"> D. A. Fachrudin</w:t>
+            </w:r>
+          </w:p>
+        </w:tc>
+        <w:tc>
+          <w:tcPr>
+            <w:tcW w:w="3118" w:type="dxa"/>
+          </w:tcPr>
+          <w:p>
+            <w:pPr>
+              <w:tabs>
+                <w:tab w:val="center" w:pos="3968"/>
+              </w:tabs>
+              <w:spacing w:before="120"/>
+              <w:contextualSpacing/>
+              <w:rPr>
+                <w:rFonts w:cs="Times New Roman"/>
+                <w:szCs w:val="24"/>
+              </w:rPr>
+            </w:pPr>
+            <w:r>
+              <w:rPr>
+                <w:rFonts w:cs="Times New Roman"/>
+                <w:szCs w:val="24"/>
+              </w:rPr>
+              <w:t>Penelitian ini</w:t>
+            </w:r>
+            <w:r>
+              <w:rPr>
+                <w:rFonts w:cs="Times New Roman"/>
+                <w:szCs w:val="24"/>
+              </w:rPr>
+              <w:t xml:space="preserve"> </w:t>
+            </w:r>
+            <w:r>
+              <w:rPr>
+                <w:rFonts w:cs="Times New Roman"/>
+                <w:szCs w:val="24"/>
+              </w:rPr>
+              <w:t>menjelaskan mengenai permasalahan yang muncul pada manajemen kunci secara tradisional seperti jumlah kunci yang banyak, mudah hilang dan mudah diduplikasi.</w:t>
+            </w:r>
+          </w:p>
+        </w:tc>
+      </w:tr>
+      <w:tr>
+        <w:tc>
+          <w:tcPr>
+            <w:tcW w:w="2108" w:type="dxa"/>
+          </w:tcPr>
+          <w:p>
+            <w:pPr>
+              <w:tabs>
+                <w:tab w:val="center" w:pos="3968"/>
+              </w:tabs>
+              <w:spacing w:before="120"/>
+              <w:contextualSpacing/>
+              <w:rPr>
+                <w:rFonts w:cs="Times New Roman"/>
+                <w:i/>
+                <w:iCs/>
+                <w:szCs w:val="24"/>
+              </w:rPr>
+            </w:pPr>
             <w:r>
               <w:rPr>
                 <w:rFonts w:cs="Times New Roman"/>
@@ -11645,164 +11797,6 @@
                 <w:noProof/>
                 <w:szCs w:val="24"/>
               </w:rPr>
-              <w:lastRenderedPageBreak/>
-              <w:t>Room Management Using Multi Factor Authentication</w:t>
-            </w:r>
-          </w:p>
-        </w:tc>
-        <w:tc>
-          <w:tcPr>
-            <w:tcW w:w="897" w:type="dxa"/>
-          </w:tcPr>
-          <w:p>
-            <w:pPr>
-              <w:tabs>
-                <w:tab w:val="center" w:pos="3968"/>
-              </w:tabs>
-              <w:spacing w:before="120"/>
-              <w:contextualSpacing/>
-              <w:rPr>
-                <w:rFonts w:cs="Times New Roman"/>
-                <w:szCs w:val="24"/>
-              </w:rPr>
-            </w:pPr>
-            <w:r>
-              <w:rPr>
-                <w:rFonts w:cs="Times New Roman"/>
-                <w:szCs w:val="24"/>
-              </w:rPr>
-              <w:lastRenderedPageBreak/>
-              <w:t>2023</w:t>
-            </w:r>
-          </w:p>
-        </w:tc>
-        <w:tc>
-          <w:tcPr>
-            <w:tcW w:w="1815" w:type="dxa"/>
-          </w:tcPr>
-          <w:p>
-            <w:pPr>
-              <w:tabs>
-                <w:tab w:val="center" w:pos="3968"/>
-              </w:tabs>
-              <w:spacing w:before="120"/>
-              <w:contextualSpacing/>
-              <w:rPr>
-                <w:rFonts w:cs="Times New Roman"/>
-                <w:szCs w:val="24"/>
-              </w:rPr>
-            </w:pPr>
-            <w:r>
-              <w:rPr>
-                <w:rFonts w:cs="Times New Roman"/>
-                <w:noProof/>
-                <w:szCs w:val="24"/>
-              </w:rPr>
-              <w:t xml:space="preserve">I. Hermawan, D. Arnaldy, P. Oktivasari, </w:t>
-            </w:r>
-            <w:r>
-              <w:rPr>
-                <w:rFonts w:cs="Times New Roman"/>
-                <w:noProof/>
-                <w:szCs w:val="24"/>
-              </w:rPr>
-              <w:t>dan</w:t>
-            </w:r>
-            <w:r>
-              <w:rPr>
-                <w:rFonts w:cs="Times New Roman"/>
-                <w:noProof/>
-                <w:szCs w:val="24"/>
-              </w:rPr>
-              <w:t xml:space="preserve"> </w:t>
-            </w:r>
-            <w:r>
-              <w:rPr>
-                <w:rFonts w:cs="Times New Roman"/>
-                <w:noProof/>
-                <w:szCs w:val="24"/>
-              </w:rPr>
-              <w:lastRenderedPageBreak/>
-              <w:t>D. A. Fachrudin</w:t>
-            </w:r>
-          </w:p>
-        </w:tc>
-        <w:tc>
-          <w:tcPr>
-            <w:tcW w:w="3118" w:type="dxa"/>
-          </w:tcPr>
-          <w:p>
-            <w:pPr>
-              <w:tabs>
-                <w:tab w:val="center" w:pos="3968"/>
-              </w:tabs>
-              <w:spacing w:before="120"/>
-              <w:contextualSpacing/>
-              <w:rPr>
-                <w:rFonts w:cs="Times New Roman"/>
-                <w:szCs w:val="24"/>
-              </w:rPr>
-            </w:pPr>
-            <w:r>
-              <w:rPr>
-                <w:rFonts w:cs="Times New Roman"/>
-                <w:szCs w:val="24"/>
-              </w:rPr>
-              <w:lastRenderedPageBreak/>
-              <w:t>Penelitian ini</w:t>
-            </w:r>
-            <w:r>
-              <w:rPr>
-                <w:rFonts w:cs="Times New Roman"/>
-                <w:szCs w:val="24"/>
-              </w:rPr>
-              <w:t xml:space="preserve"> </w:t>
-            </w:r>
-            <w:r>
-              <w:rPr>
-                <w:rFonts w:cs="Times New Roman"/>
-                <w:szCs w:val="24"/>
-              </w:rPr>
-              <w:t xml:space="preserve">menjelaskan mengenai permasalahan yang muncul pada manajemen </w:t>
-            </w:r>
-            <w:r>
-              <w:rPr>
-                <w:rFonts w:cs="Times New Roman"/>
-                <w:szCs w:val="24"/>
-              </w:rPr>
-              <w:lastRenderedPageBreak/>
-              <w:t>kunci secara tradisional seperti jumlah kunci yang banyak, mudah hilang dan mudah diduplikasi.</w:t>
-            </w:r>
-          </w:p>
-        </w:tc>
-      </w:tr>
-      <w:tr>
-        <w:tc>
-          <w:tcPr>
-            <w:tcW w:w="2108" w:type="dxa"/>
-          </w:tcPr>
-          <w:p>
-            <w:pPr>
-              <w:tabs>
-                <w:tab w:val="center" w:pos="3968"/>
-              </w:tabs>
-              <w:spacing w:before="120"/>
-              <w:contextualSpacing/>
-              <w:rPr>
-                <w:rFonts w:cs="Times New Roman"/>
-                <w:i/>
-                <w:iCs/>
-                <w:szCs w:val="24"/>
-              </w:rPr>
-            </w:pPr>
-            <w:r>
-              <w:rPr>
-                <w:rFonts w:cs="Times New Roman"/>
-                <w:i/>
-                <w:noProof/>
-                <w:szCs w:val="24"/>
-              </w:rPr>
-              <w:lastRenderedPageBreak/>
               <w:t>RFID and GSM Based Attendance Monitoring System using door locking / unlocking system and Its Hardware Implementation</w:t>
             </w:r>
           </w:p>
@@ -12455,7 +12449,7 @@
         <w:fldChar w:fldCharType="begin" w:fldLock="1"/>
       </w:r>
       <w:r>
-        <w:instrText>ADDIN CSL_CITATION {"citationItems":[{"id":"ITEM-1","itemData":{"DOI":"10.2139/ssrn.3360886","author":[{"dropping-particle":"","family":"Asiminidis","given":"Christodoulos","non-dropping-particle":"","parse-names":false,"suffix":""},{"dropping-particle":"","family":"Kokkonis","given":"George","non-dropping-particle":"","parse-names":false,"suffix":""},{"dropping-particle":"","family":"Kontogiannis","given":"Sotirios","non-dropping-particle":"","parse-names":false,"suffix":""}],"container-title":"SSRN Electronic Journal","id":"ITEM-1","issue":"November 2019","issued":{"date-parts":[["2019"]]},"title":"Database Systems Performance Evaluation for IoT Applications","type":"article-journal"},"uris":["http://www.mendeley.com/documents/?uuid=879621db-6133-4cea-8b72-d3b9b7bd5ade"]}],"mendeley":{"formattedCitation":"[16]","plainTextFormattedCitation":"[16]"},"properties":{"noteIndex":0},"schema":"https://github.com/citation-style-language/schema/raw/master/csl-citation.json"}</w:instrText>
+        <w:instrText>ADDIN CSL_CITATION {"citationItems":[{"id":"ITEM-1","itemData":{"DOI":"10.2139/ssrn.3360886","author":[{"dropping-particle":"","family":"Asiminidis","given":"Christodoulos","non-dropping-particle":"","parse-names":false,"suffix":""},{"dropping-particle":"","family":"Kokkonis","given":"George","non-dropping-particle":"","parse-names":false,"suffix":""},{"dropping-particle":"","family":"Kontogiannis","given":"Sotirios","non-dropping-particle":"","parse-names":false,"suffix":""}],"container-title":"SSRN Electronic Journal","id":"ITEM-1","issue":"November 2019","issued":{"date-parts":[["2019"]]},"title":"Database Systems Performance Evaluation for IoT Applications","type":"article-journal"},"uris":["http://www.mendeley.com/documents/?uuid=879621db-6133-4cea-8b72-d3b9b7bd5ade"]}],"mendeley":{"formattedCitation":"[16]","plainTextFormattedCitation":"[16]","previouslyFormattedCitation":"[16]"},"properties":{"noteIndex":0},"schema":"https://github.com/citation-style-language/schema/raw/master/csl-citation.json"}</w:instrText>
       </w:r>
       <w:r>
         <w:fldChar w:fldCharType="separate"/>
@@ -12546,12 +12540,19 @@
         <w:t xml:space="preserve"> </w:t>
       </w:r>
       <w:r>
-        <w:t>Struktur dari tabel pengguna adalah sebagai berikut :</w:t>
+        <w:t xml:space="preserve">Struktur dari tabel pengguna </w:t>
+      </w:r>
+      <w:r>
+        <w:t>dapat dilihat pada tabel x.x berikut :</w:t>
       </w:r>
     </w:p>
     <w:p/>
-    <w:p>
-      <w:r>
+    <w:p/>
+    <w:p/>
+    <w:p/>
+    <w:p>
+      <w:r>
+        <w:lastRenderedPageBreak/>
         <w:t>Tabel Pengguna</w:t>
       </w:r>
     </w:p>
@@ -12886,7 +12887,6 @@
                 <w:sz w:val="22"/>
                 <w:lang w:val="en-US"/>
               </w:rPr>
-              <w:lastRenderedPageBreak/>
               <w:t>2</w:t>
             </w:r>
           </w:p>
@@ -14417,14 +14417,13 @@
         <w:t xml:space="preserve"> ini</w:t>
       </w:r>
       <w:r>
-        <w:t xml:space="preserve"> terdapat beberapa gedung dengan masing-masing operator yang mengatur pengelolaan kunci gedung. Struktur dari tabel gedung adalah sebagai berikut :</w:t>
-      </w:r>
-    </w:p>
-    <w:p>
-      <w:pPr>
-        <w:ind w:firstLine="709"/>
-      </w:pPr>
-    </w:p>
+        <w:t xml:space="preserve"> terdapat beberapa gedung dengan masing-masing operator yang mengatur pengelolaan kunci gedung. Struktur dari tabel gedung </w:t>
+      </w:r>
+      <w:r>
+        <w:t>dapat dilihat pada tabel x.x berikut :</w:t>
+      </w:r>
+    </w:p>
+    <w:p/>
     <w:p>
       <w:r>
         <w:t>Tabel Gedung</w:t>
@@ -15227,6 +15226,7 @@
                 <w:sz w:val="22"/>
                 <w:lang w:val="en-US"/>
               </w:rPr>
+              <w:lastRenderedPageBreak/>
               <w:t>5</w:t>
             </w:r>
           </w:p>
@@ -15344,10 +15344,19 @@
     <w:p>
       <w:pPr>
         <w:pStyle w:val="SubBabIIIII"/>
+        <w:numPr>
+          <w:ilvl w:val="0"/>
+          <w:numId w:val="0"/>
+        </w:numPr>
+        <w:ind w:left="709"/>
+      </w:pPr>
+    </w:p>
+    <w:p>
+      <w:pPr>
+        <w:pStyle w:val="SubBabIIIII"/>
         <w:ind w:left="709" w:hanging="709"/>
       </w:pPr>
       <w:r>
-        <w:lastRenderedPageBreak/>
         <w:t>Tabel</w:t>
       </w:r>
       <w:r>
@@ -15371,10 +15380,17 @@
         <w:t>yimpan data pintu pada setiap gedung.</w:t>
       </w:r>
       <w:r>
-        <w:t xml:space="preserve"> Tabel pintu akan memberikan informasi terkait pintu seperti status koneksi dan status penguncian. Struktur dari tabel pintu adalah sebagai berikut:</w:t>
-      </w:r>
-    </w:p>
-    <w:p/>
+        <w:t xml:space="preserve"> Tabel pintu akan memberikan informasi terkait pintu seperti status koneksi dan status penguncian. Struktur dari tabel pintu </w:t>
+      </w:r>
+      <w:r>
+        <w:t>dapat dilihat pada tabel x.x berikut :</w:t>
+      </w:r>
+    </w:p>
+    <w:p>
+      <w:pPr>
+        <w:ind w:firstLine="709"/>
+      </w:pPr>
+    </w:p>
     <w:p>
       <w:r>
         <w:t>Tabel Pintu</w:t>
@@ -17066,12 +17082,30 @@
         <w:t>n untuk menyimpan jadwal operasional pintu secara otomatis</w:t>
       </w:r>
       <w:r>
-        <w:t>. Pada sistem penguncian pintu gedung ini terdapat fitur yang memungkinkan operator untuk mengatur pintu terbuka dan terkunci secara otomatis pada rentang waktu tertentu. Struktur dari tabel jadwal adalah sebagai berikut :</w:t>
-      </w:r>
-    </w:p>
-    <w:p/>
-    <w:p>
-      <w:r>
+        <w:t xml:space="preserve">. Pada sistem penguncian pintu gedung ini terdapat fitur yang memungkinkan operator untuk mengatur pintu terbuka dan terkunci secara otomatis pada rentang waktu tertentu. Struktur dari tabel jadwal </w:t>
+      </w:r>
+      <w:r>
+        <w:t>dapat dilihat pada tabel x.x berikut :</w:t>
+      </w:r>
+    </w:p>
+    <w:p>
+      <w:pPr>
+        <w:ind w:firstLine="709"/>
+      </w:pPr>
+    </w:p>
+    <w:p>
+      <w:pPr>
+        <w:ind w:firstLine="709"/>
+      </w:pPr>
+    </w:p>
+    <w:p>
+      <w:pPr>
+        <w:ind w:firstLine="709"/>
+      </w:pPr>
+    </w:p>
+    <w:p>
+      <w:r>
+        <w:lastRenderedPageBreak/>
         <w:t>Tabel Jadwal</w:t>
       </w:r>
     </w:p>
@@ -17578,7 +17612,6 @@
                 <w:sz w:val="22"/>
                 <w:lang w:val="en-US"/>
               </w:rPr>
-              <w:lastRenderedPageBreak/>
               <w:t>3</w:t>
             </w:r>
           </w:p>
@@ -19045,13 +19078,7 @@
         <w:ind w:left="709" w:hanging="709"/>
       </w:pPr>
       <w:r>
-        <w:t>Tabel</w:t>
-      </w:r>
-      <w:r>
-        <w:t xml:space="preserve"> A</w:t>
-      </w:r>
-      <w:r>
-        <w:t>kses</w:t>
+        <w:t>Tabel Jadwal Pintu</w:t>
       </w:r>
     </w:p>
     <w:p>
@@ -19059,16 +19086,13 @@
         <w:ind w:firstLine="709"/>
       </w:pPr>
       <w:r>
-        <w:t>Tabel akses (access) digunakan untuk menyimpan data kartu akses pengguna ke masing-masing.</w:t>
-      </w:r>
-      <w:r>
-        <w:t xml:space="preserve"> Dengan menggunakan kartu akses yang tersimpan didalam database maka pengaturan akses pengguna dapat dilakukan dengan efisien dan realtime. Struktur dari tabel akses adalah sebagai berikut :</w:t>
+        <w:t>Tabel jadwal pintu (door_schedules) digunakan  untuk menyimpan pintu-pintu yang akan dibuka/dikunci menggunakan jadwal yang telah dibuat. Setiap jadwal akan berisi beberapa pintu yang akan dibuka/dikunci sehingga pintu-pintu tersebut dapat dibuka/dikunci secara bersamaan menggunakan jadwal yang sudah dibuat. Struktur dari tabel jadwal pintu dapat dilihat pada tabel x.x berikut :</w:t>
       </w:r>
     </w:p>
     <w:p/>
     <w:p>
       <w:r>
-        <w:t>Tabel Akses</w:t>
+        <w:t>Tabel Jadwal Pintu</w:t>
       </w:r>
     </w:p>
     <w:tbl>
@@ -19461,7 +19485,7 @@
                 <w:sz w:val="22"/>
                 <w:lang w:val="en-US"/>
               </w:rPr>
-              <w:t>user_id</w:t>
+              <w:t>schedule_id</w:t>
             </w:r>
           </w:p>
         </w:tc>
@@ -19533,7 +19557,7 @@
                 <w:sz w:val="22"/>
                 <w:lang w:val="en-US"/>
               </w:rPr>
-              <w:t>referensi ke pengguna</w:t>
+              <w:t>referensi ke jadwal</w:t>
             </w:r>
           </w:p>
         </w:tc>
@@ -19697,7 +19721,6 @@
             <w:tcBorders>
               <w:top w:val="nil"/>
               <w:left w:val="nil"/>
-              <w:bottom w:val="nil"/>
               <w:right w:val="nil"/>
             </w:tcBorders>
             <w:shd w:val="clear" w:color="auto" w:fill="auto"/>
@@ -19724,900 +19747,6 @@
                 <w:lang w:val="en-US"/>
               </w:rPr>
               <w:t>4</w:t>
-            </w:r>
-          </w:p>
-        </w:tc>
-        <w:tc>
-          <w:tcPr>
-            <w:tcW w:w="2127" w:type="dxa"/>
-            <w:tcBorders>
-              <w:top w:val="nil"/>
-              <w:left w:val="nil"/>
-              <w:bottom w:val="nil"/>
-              <w:right w:val="nil"/>
-            </w:tcBorders>
-            <w:shd w:val="clear" w:color="auto" w:fill="auto"/>
-            <w:noWrap/>
-            <w:vAlign w:val="center"/>
-            <w:hideMark/>
-          </w:tcPr>
-          <w:p>
-            <w:pPr>
-              <w:spacing w:before="120"/>
-              <w:jc w:val="left"/>
-              <w:rPr>
-                <w:rFonts w:eastAsia="Times New Roman" w:cs="Times New Roman"/>
-                <w:color w:val="000000"/>
-                <w:sz w:val="22"/>
-                <w:lang w:val="en-US"/>
-              </w:rPr>
-            </w:pPr>
-            <w:r>
-              <w:rPr>
-                <w:rFonts w:eastAsia="Times New Roman" w:cs="Times New Roman"/>
-                <w:color w:val="000000"/>
-                <w:sz w:val="22"/>
-                <w:lang w:val="en-US"/>
-              </w:rPr>
-              <w:t>time_begin</w:t>
-            </w:r>
-          </w:p>
-        </w:tc>
-        <w:tc>
-          <w:tcPr>
-            <w:tcW w:w="1701" w:type="dxa"/>
-            <w:tcBorders>
-              <w:top w:val="nil"/>
-              <w:left w:val="nil"/>
-              <w:bottom w:val="nil"/>
-              <w:right w:val="nil"/>
-            </w:tcBorders>
-            <w:shd w:val="clear" w:color="auto" w:fill="auto"/>
-            <w:noWrap/>
-            <w:vAlign w:val="center"/>
-            <w:hideMark/>
-          </w:tcPr>
-          <w:p>
-            <w:pPr>
-              <w:spacing w:before="120"/>
-              <w:jc w:val="left"/>
-              <w:rPr>
-                <w:rFonts w:eastAsia="Times New Roman" w:cs="Times New Roman"/>
-                <w:color w:val="000000"/>
-                <w:sz w:val="22"/>
-                <w:lang w:val="en-US"/>
-              </w:rPr>
-            </w:pPr>
-            <w:r>
-              <w:rPr>
-                <w:rFonts w:eastAsia="Times New Roman" w:cs="Times New Roman"/>
-                <w:color w:val="000000"/>
-                <w:sz w:val="22"/>
-                <w:lang w:val="en-US"/>
-              </w:rPr>
-              <w:t>time</w:t>
-            </w:r>
-          </w:p>
-        </w:tc>
-        <w:tc>
-          <w:tcPr>
-            <w:tcW w:w="3543" w:type="dxa"/>
-            <w:tcBorders>
-              <w:top w:val="nil"/>
-              <w:left w:val="nil"/>
-              <w:bottom w:val="nil"/>
-              <w:right w:val="nil"/>
-            </w:tcBorders>
-            <w:shd w:val="clear" w:color="auto" w:fill="auto"/>
-            <w:noWrap/>
-            <w:vAlign w:val="center"/>
-            <w:hideMark/>
-          </w:tcPr>
-          <w:p>
-            <w:pPr>
-              <w:spacing w:before="120"/>
-              <w:jc w:val="left"/>
-              <w:rPr>
-                <w:rFonts w:eastAsia="Times New Roman" w:cs="Times New Roman"/>
-                <w:color w:val="000000"/>
-                <w:sz w:val="22"/>
-                <w:lang w:val="en-US"/>
-              </w:rPr>
-            </w:pPr>
-            <w:r>
-              <w:rPr>
-                <w:rFonts w:eastAsia="Times New Roman" w:cs="Times New Roman"/>
-                <w:color w:val="000000"/>
-                <w:sz w:val="22"/>
-                <w:lang w:val="en-US"/>
-              </w:rPr>
-              <w:t>waktu mulai</w:t>
-            </w:r>
-          </w:p>
-        </w:tc>
-      </w:tr>
-      <w:tr>
-        <w:trPr>
-          <w:trHeight w:val="300"/>
-        </w:trPr>
-        <w:tc>
-          <w:tcPr>
-            <w:tcW w:w="567" w:type="dxa"/>
-            <w:tcBorders>
-              <w:top w:val="nil"/>
-              <w:left w:val="nil"/>
-              <w:bottom w:val="nil"/>
-              <w:right w:val="nil"/>
-            </w:tcBorders>
-            <w:shd w:val="clear" w:color="auto" w:fill="auto"/>
-            <w:noWrap/>
-            <w:vAlign w:val="center"/>
-            <w:hideMark/>
-          </w:tcPr>
-          <w:p>
-            <w:pPr>
-              <w:spacing w:before="120"/>
-              <w:jc w:val="center"/>
-              <w:rPr>
-                <w:rFonts w:eastAsia="Times New Roman" w:cs="Times New Roman"/>
-                <w:color w:val="000000"/>
-                <w:sz w:val="22"/>
-                <w:lang w:val="en-US"/>
-              </w:rPr>
-            </w:pPr>
-            <w:r>
-              <w:rPr>
-                <w:rFonts w:eastAsia="Times New Roman" w:cs="Times New Roman"/>
-                <w:color w:val="000000"/>
-                <w:sz w:val="22"/>
-                <w:lang w:val="en-US"/>
-              </w:rPr>
-              <w:t>5</w:t>
-            </w:r>
-          </w:p>
-        </w:tc>
-        <w:tc>
-          <w:tcPr>
-            <w:tcW w:w="2127" w:type="dxa"/>
-            <w:tcBorders>
-              <w:top w:val="nil"/>
-              <w:left w:val="nil"/>
-              <w:bottom w:val="nil"/>
-              <w:right w:val="nil"/>
-            </w:tcBorders>
-            <w:shd w:val="clear" w:color="auto" w:fill="auto"/>
-            <w:noWrap/>
-            <w:vAlign w:val="center"/>
-            <w:hideMark/>
-          </w:tcPr>
-          <w:p>
-            <w:pPr>
-              <w:spacing w:before="120"/>
-              <w:jc w:val="left"/>
-              <w:rPr>
-                <w:rFonts w:eastAsia="Times New Roman" w:cs="Times New Roman"/>
-                <w:color w:val="000000"/>
-                <w:sz w:val="22"/>
-                <w:lang w:val="en-US"/>
-              </w:rPr>
-            </w:pPr>
-            <w:r>
-              <w:rPr>
-                <w:rFonts w:eastAsia="Times New Roman" w:cs="Times New Roman"/>
-                <w:color w:val="000000"/>
-                <w:sz w:val="22"/>
-                <w:lang w:val="en-US"/>
-              </w:rPr>
-              <w:t>time_end</w:t>
-            </w:r>
-          </w:p>
-        </w:tc>
-        <w:tc>
-          <w:tcPr>
-            <w:tcW w:w="1701" w:type="dxa"/>
-            <w:tcBorders>
-              <w:top w:val="nil"/>
-              <w:left w:val="nil"/>
-              <w:bottom w:val="nil"/>
-              <w:right w:val="nil"/>
-            </w:tcBorders>
-            <w:shd w:val="clear" w:color="auto" w:fill="auto"/>
-            <w:noWrap/>
-            <w:vAlign w:val="center"/>
-            <w:hideMark/>
-          </w:tcPr>
-          <w:p>
-            <w:pPr>
-              <w:spacing w:before="120"/>
-              <w:jc w:val="left"/>
-              <w:rPr>
-                <w:rFonts w:eastAsia="Times New Roman" w:cs="Times New Roman"/>
-                <w:color w:val="000000"/>
-                <w:sz w:val="22"/>
-                <w:lang w:val="en-US"/>
-              </w:rPr>
-            </w:pPr>
-            <w:r>
-              <w:rPr>
-                <w:rFonts w:eastAsia="Times New Roman" w:cs="Times New Roman"/>
-                <w:color w:val="000000"/>
-                <w:sz w:val="22"/>
-                <w:lang w:val="en-US"/>
-              </w:rPr>
-              <w:t>time</w:t>
-            </w:r>
-          </w:p>
-        </w:tc>
-        <w:tc>
-          <w:tcPr>
-            <w:tcW w:w="3543" w:type="dxa"/>
-            <w:tcBorders>
-              <w:top w:val="nil"/>
-              <w:left w:val="nil"/>
-              <w:bottom w:val="nil"/>
-              <w:right w:val="nil"/>
-            </w:tcBorders>
-            <w:shd w:val="clear" w:color="auto" w:fill="auto"/>
-            <w:noWrap/>
-            <w:vAlign w:val="center"/>
-            <w:hideMark/>
-          </w:tcPr>
-          <w:p>
-            <w:pPr>
-              <w:spacing w:before="120"/>
-              <w:jc w:val="left"/>
-              <w:rPr>
-                <w:rFonts w:eastAsia="Times New Roman" w:cs="Times New Roman"/>
-                <w:color w:val="000000"/>
-                <w:sz w:val="22"/>
-                <w:lang w:val="en-US"/>
-              </w:rPr>
-            </w:pPr>
-            <w:r>
-              <w:rPr>
-                <w:rFonts w:eastAsia="Times New Roman" w:cs="Times New Roman"/>
-                <w:color w:val="000000"/>
-                <w:sz w:val="22"/>
-                <w:lang w:val="en-US"/>
-              </w:rPr>
-              <w:t>waktu berakhir</w:t>
-            </w:r>
-          </w:p>
-        </w:tc>
-      </w:tr>
-      <w:tr>
-        <w:trPr>
-          <w:trHeight w:val="300"/>
-        </w:trPr>
-        <w:tc>
-          <w:tcPr>
-            <w:tcW w:w="567" w:type="dxa"/>
-            <w:tcBorders>
-              <w:top w:val="nil"/>
-              <w:left w:val="nil"/>
-              <w:bottom w:val="nil"/>
-              <w:right w:val="nil"/>
-            </w:tcBorders>
-            <w:shd w:val="clear" w:color="auto" w:fill="auto"/>
-            <w:noWrap/>
-            <w:vAlign w:val="center"/>
-            <w:hideMark/>
-          </w:tcPr>
-          <w:p>
-            <w:pPr>
-              <w:spacing w:before="120"/>
-              <w:jc w:val="center"/>
-              <w:rPr>
-                <w:rFonts w:eastAsia="Times New Roman" w:cs="Times New Roman"/>
-                <w:color w:val="000000"/>
-                <w:sz w:val="22"/>
-                <w:lang w:val="en-US"/>
-              </w:rPr>
-            </w:pPr>
-            <w:r>
-              <w:rPr>
-                <w:rFonts w:eastAsia="Times New Roman" w:cs="Times New Roman"/>
-                <w:color w:val="000000"/>
-                <w:sz w:val="22"/>
-                <w:lang w:val="en-US"/>
-              </w:rPr>
-              <w:t>6</w:t>
-            </w:r>
-          </w:p>
-        </w:tc>
-        <w:tc>
-          <w:tcPr>
-            <w:tcW w:w="2127" w:type="dxa"/>
-            <w:tcBorders>
-              <w:top w:val="nil"/>
-              <w:left w:val="nil"/>
-              <w:bottom w:val="nil"/>
-              <w:right w:val="nil"/>
-            </w:tcBorders>
-            <w:shd w:val="clear" w:color="auto" w:fill="auto"/>
-            <w:noWrap/>
-            <w:vAlign w:val="center"/>
-            <w:hideMark/>
-          </w:tcPr>
-          <w:p>
-            <w:pPr>
-              <w:spacing w:before="120"/>
-              <w:jc w:val="left"/>
-              <w:rPr>
-                <w:rFonts w:eastAsia="Times New Roman" w:cs="Times New Roman"/>
-                <w:color w:val="000000"/>
-                <w:sz w:val="22"/>
-                <w:lang w:val="en-US"/>
-              </w:rPr>
-            </w:pPr>
-            <w:r>
-              <w:rPr>
-                <w:rFonts w:eastAsia="Times New Roman" w:cs="Times New Roman"/>
-                <w:color w:val="000000"/>
-                <w:sz w:val="22"/>
-                <w:lang w:val="en-US"/>
-              </w:rPr>
-              <w:t>date_begin</w:t>
-            </w:r>
-          </w:p>
-        </w:tc>
-        <w:tc>
-          <w:tcPr>
-            <w:tcW w:w="1701" w:type="dxa"/>
-            <w:tcBorders>
-              <w:top w:val="nil"/>
-              <w:left w:val="nil"/>
-              <w:bottom w:val="nil"/>
-              <w:right w:val="nil"/>
-            </w:tcBorders>
-            <w:shd w:val="clear" w:color="auto" w:fill="auto"/>
-            <w:noWrap/>
-            <w:vAlign w:val="center"/>
-            <w:hideMark/>
-          </w:tcPr>
-          <w:p>
-            <w:pPr>
-              <w:spacing w:before="120"/>
-              <w:jc w:val="left"/>
-              <w:rPr>
-                <w:rFonts w:eastAsia="Times New Roman" w:cs="Times New Roman"/>
-                <w:color w:val="000000"/>
-                <w:sz w:val="22"/>
-                <w:lang w:val="en-US"/>
-              </w:rPr>
-            </w:pPr>
-            <w:r>
-              <w:rPr>
-                <w:rFonts w:eastAsia="Times New Roman" w:cs="Times New Roman"/>
-                <w:color w:val="000000"/>
-                <w:sz w:val="22"/>
-                <w:lang w:val="en-US"/>
-              </w:rPr>
-              <w:t>date</w:t>
-            </w:r>
-          </w:p>
-        </w:tc>
-        <w:tc>
-          <w:tcPr>
-            <w:tcW w:w="3543" w:type="dxa"/>
-            <w:tcBorders>
-              <w:top w:val="nil"/>
-              <w:left w:val="nil"/>
-              <w:bottom w:val="nil"/>
-              <w:right w:val="nil"/>
-            </w:tcBorders>
-            <w:shd w:val="clear" w:color="auto" w:fill="auto"/>
-            <w:noWrap/>
-            <w:vAlign w:val="center"/>
-            <w:hideMark/>
-          </w:tcPr>
-          <w:p>
-            <w:pPr>
-              <w:spacing w:before="120"/>
-              <w:jc w:val="left"/>
-              <w:rPr>
-                <w:rFonts w:eastAsia="Times New Roman" w:cs="Times New Roman"/>
-                <w:color w:val="000000"/>
-                <w:sz w:val="22"/>
-                <w:lang w:val="en-US"/>
-              </w:rPr>
-            </w:pPr>
-            <w:r>
-              <w:rPr>
-                <w:rFonts w:eastAsia="Times New Roman" w:cs="Times New Roman"/>
-                <w:color w:val="000000"/>
-                <w:sz w:val="22"/>
-                <w:lang w:val="en-US"/>
-              </w:rPr>
-              <w:t>tanggal mulai</w:t>
-            </w:r>
-          </w:p>
-        </w:tc>
-      </w:tr>
-      <w:tr>
-        <w:trPr>
-          <w:trHeight w:val="300"/>
-        </w:trPr>
-        <w:tc>
-          <w:tcPr>
-            <w:tcW w:w="567" w:type="dxa"/>
-            <w:tcBorders>
-              <w:top w:val="nil"/>
-              <w:left w:val="nil"/>
-              <w:bottom w:val="nil"/>
-              <w:right w:val="nil"/>
-            </w:tcBorders>
-            <w:shd w:val="clear" w:color="auto" w:fill="auto"/>
-            <w:noWrap/>
-            <w:vAlign w:val="center"/>
-            <w:hideMark/>
-          </w:tcPr>
-          <w:p>
-            <w:pPr>
-              <w:spacing w:before="120"/>
-              <w:jc w:val="center"/>
-              <w:rPr>
-                <w:rFonts w:eastAsia="Times New Roman" w:cs="Times New Roman"/>
-                <w:color w:val="000000"/>
-                <w:sz w:val="22"/>
-                <w:lang w:val="en-US"/>
-              </w:rPr>
-            </w:pPr>
-            <w:r>
-              <w:rPr>
-                <w:rFonts w:eastAsia="Times New Roman" w:cs="Times New Roman"/>
-                <w:color w:val="000000"/>
-                <w:sz w:val="22"/>
-                <w:lang w:val="en-US"/>
-              </w:rPr>
-              <w:t>7</w:t>
-            </w:r>
-          </w:p>
-        </w:tc>
-        <w:tc>
-          <w:tcPr>
-            <w:tcW w:w="2127" w:type="dxa"/>
-            <w:tcBorders>
-              <w:top w:val="nil"/>
-              <w:left w:val="nil"/>
-              <w:bottom w:val="nil"/>
-              <w:right w:val="nil"/>
-            </w:tcBorders>
-            <w:shd w:val="clear" w:color="auto" w:fill="auto"/>
-            <w:noWrap/>
-            <w:vAlign w:val="center"/>
-            <w:hideMark/>
-          </w:tcPr>
-          <w:p>
-            <w:pPr>
-              <w:spacing w:before="120"/>
-              <w:jc w:val="left"/>
-              <w:rPr>
-                <w:rFonts w:eastAsia="Times New Roman" w:cs="Times New Roman"/>
-                <w:color w:val="000000"/>
-                <w:sz w:val="22"/>
-                <w:lang w:val="en-US"/>
-              </w:rPr>
-            </w:pPr>
-            <w:r>
-              <w:rPr>
-                <w:rFonts w:eastAsia="Times New Roman" w:cs="Times New Roman"/>
-                <w:color w:val="000000"/>
-                <w:sz w:val="22"/>
-                <w:lang w:val="en-US"/>
-              </w:rPr>
-              <w:t>date_end</w:t>
-            </w:r>
-          </w:p>
-        </w:tc>
-        <w:tc>
-          <w:tcPr>
-            <w:tcW w:w="1701" w:type="dxa"/>
-            <w:tcBorders>
-              <w:top w:val="nil"/>
-              <w:left w:val="nil"/>
-              <w:bottom w:val="nil"/>
-              <w:right w:val="nil"/>
-            </w:tcBorders>
-            <w:shd w:val="clear" w:color="auto" w:fill="auto"/>
-            <w:noWrap/>
-            <w:vAlign w:val="center"/>
-            <w:hideMark/>
-          </w:tcPr>
-          <w:p>
-            <w:pPr>
-              <w:spacing w:before="120"/>
-              <w:jc w:val="left"/>
-              <w:rPr>
-                <w:rFonts w:eastAsia="Times New Roman" w:cs="Times New Roman"/>
-                <w:color w:val="000000"/>
-                <w:sz w:val="22"/>
-                <w:lang w:val="en-US"/>
-              </w:rPr>
-            </w:pPr>
-            <w:r>
-              <w:rPr>
-                <w:rFonts w:eastAsia="Times New Roman" w:cs="Times New Roman"/>
-                <w:color w:val="000000"/>
-                <w:sz w:val="22"/>
-                <w:lang w:val="en-US"/>
-              </w:rPr>
-              <w:t>date</w:t>
-            </w:r>
-          </w:p>
-        </w:tc>
-        <w:tc>
-          <w:tcPr>
-            <w:tcW w:w="3543" w:type="dxa"/>
-            <w:tcBorders>
-              <w:top w:val="nil"/>
-              <w:left w:val="nil"/>
-              <w:bottom w:val="nil"/>
-              <w:right w:val="nil"/>
-            </w:tcBorders>
-            <w:shd w:val="clear" w:color="auto" w:fill="auto"/>
-            <w:noWrap/>
-            <w:vAlign w:val="center"/>
-            <w:hideMark/>
-          </w:tcPr>
-          <w:p>
-            <w:pPr>
-              <w:spacing w:before="120"/>
-              <w:jc w:val="left"/>
-              <w:rPr>
-                <w:rFonts w:eastAsia="Times New Roman" w:cs="Times New Roman"/>
-                <w:color w:val="000000"/>
-                <w:sz w:val="22"/>
-                <w:lang w:val="en-US"/>
-              </w:rPr>
-            </w:pPr>
-            <w:r>
-              <w:rPr>
-                <w:rFonts w:eastAsia="Times New Roman" w:cs="Times New Roman"/>
-                <w:color w:val="000000"/>
-                <w:sz w:val="22"/>
-                <w:lang w:val="en-US"/>
-              </w:rPr>
-              <w:t>tanggal berakhir</w:t>
-            </w:r>
-          </w:p>
-        </w:tc>
-      </w:tr>
-      <w:tr>
-        <w:trPr>
-          <w:trHeight w:val="300"/>
-        </w:trPr>
-        <w:tc>
-          <w:tcPr>
-            <w:tcW w:w="567" w:type="dxa"/>
-            <w:tcBorders>
-              <w:top w:val="nil"/>
-              <w:left w:val="nil"/>
-              <w:bottom w:val="nil"/>
-              <w:right w:val="nil"/>
-            </w:tcBorders>
-            <w:shd w:val="clear" w:color="auto" w:fill="auto"/>
-            <w:noWrap/>
-            <w:vAlign w:val="center"/>
-            <w:hideMark/>
-          </w:tcPr>
-          <w:p>
-            <w:pPr>
-              <w:spacing w:before="120"/>
-              <w:jc w:val="center"/>
-              <w:rPr>
-                <w:rFonts w:eastAsia="Times New Roman" w:cs="Times New Roman"/>
-                <w:color w:val="000000"/>
-                <w:sz w:val="22"/>
-                <w:lang w:val="en-US"/>
-              </w:rPr>
-            </w:pPr>
-            <w:r>
-              <w:rPr>
-                <w:rFonts w:eastAsia="Times New Roman" w:cs="Times New Roman"/>
-                <w:color w:val="000000"/>
-                <w:sz w:val="22"/>
-                <w:lang w:val="en-US"/>
-              </w:rPr>
-              <w:t>8</w:t>
-            </w:r>
-          </w:p>
-        </w:tc>
-        <w:tc>
-          <w:tcPr>
-            <w:tcW w:w="2127" w:type="dxa"/>
-            <w:tcBorders>
-              <w:top w:val="nil"/>
-              <w:left w:val="nil"/>
-              <w:bottom w:val="nil"/>
-              <w:right w:val="nil"/>
-            </w:tcBorders>
-            <w:shd w:val="clear" w:color="auto" w:fill="auto"/>
-            <w:noWrap/>
-            <w:vAlign w:val="center"/>
-            <w:hideMark/>
-          </w:tcPr>
-          <w:p>
-            <w:pPr>
-              <w:spacing w:before="120"/>
-              <w:jc w:val="left"/>
-              <w:rPr>
-                <w:rFonts w:eastAsia="Times New Roman" w:cs="Times New Roman"/>
-                <w:color w:val="000000"/>
-                <w:sz w:val="22"/>
-                <w:lang w:val="en-US"/>
-              </w:rPr>
-            </w:pPr>
-            <w:r>
-              <w:rPr>
-                <w:rFonts w:eastAsia="Times New Roman" w:cs="Times New Roman"/>
-                <w:color w:val="000000"/>
-                <w:sz w:val="22"/>
-                <w:lang w:val="en-US"/>
-              </w:rPr>
-              <w:t>is_temporary</w:t>
-            </w:r>
-          </w:p>
-        </w:tc>
-        <w:tc>
-          <w:tcPr>
-            <w:tcW w:w="1701" w:type="dxa"/>
-            <w:tcBorders>
-              <w:top w:val="nil"/>
-              <w:left w:val="nil"/>
-              <w:bottom w:val="nil"/>
-              <w:right w:val="nil"/>
-            </w:tcBorders>
-            <w:shd w:val="clear" w:color="auto" w:fill="auto"/>
-            <w:noWrap/>
-            <w:vAlign w:val="center"/>
-            <w:hideMark/>
-          </w:tcPr>
-          <w:p>
-            <w:pPr>
-              <w:spacing w:before="120"/>
-              <w:jc w:val="left"/>
-              <w:rPr>
-                <w:rFonts w:eastAsia="Times New Roman" w:cs="Times New Roman"/>
-                <w:color w:val="000000"/>
-                <w:sz w:val="22"/>
-                <w:lang w:val="en-US"/>
-              </w:rPr>
-            </w:pPr>
-            <w:r>
-              <w:rPr>
-                <w:rFonts w:eastAsia="Times New Roman" w:cs="Times New Roman"/>
-                <w:color w:val="000000"/>
-                <w:sz w:val="22"/>
-                <w:lang w:val="en-US"/>
-              </w:rPr>
-              <w:t>tinyint(1)</w:t>
-            </w:r>
-          </w:p>
-        </w:tc>
-        <w:tc>
-          <w:tcPr>
-            <w:tcW w:w="3543" w:type="dxa"/>
-            <w:tcBorders>
-              <w:top w:val="nil"/>
-              <w:left w:val="nil"/>
-              <w:bottom w:val="nil"/>
-              <w:right w:val="nil"/>
-            </w:tcBorders>
-            <w:shd w:val="clear" w:color="auto" w:fill="auto"/>
-            <w:noWrap/>
-            <w:vAlign w:val="center"/>
-            <w:hideMark/>
-          </w:tcPr>
-          <w:p>
-            <w:pPr>
-              <w:spacing w:before="120"/>
-              <w:jc w:val="left"/>
-              <w:rPr>
-                <w:rFonts w:eastAsia="Times New Roman" w:cs="Times New Roman"/>
-                <w:color w:val="000000"/>
-                <w:sz w:val="22"/>
-                <w:lang w:val="en-US"/>
-              </w:rPr>
-            </w:pPr>
-            <w:r>
-              <w:rPr>
-                <w:rFonts w:eastAsia="Times New Roman" w:cs="Times New Roman"/>
-                <w:color w:val="000000"/>
-                <w:sz w:val="22"/>
-                <w:lang w:val="en-US"/>
-              </w:rPr>
-              <w:t>status akses sementara</w:t>
-            </w:r>
-          </w:p>
-        </w:tc>
-      </w:tr>
-      <w:tr>
-        <w:trPr>
-          <w:trHeight w:val="300"/>
-        </w:trPr>
-        <w:tc>
-          <w:tcPr>
-            <w:tcW w:w="567" w:type="dxa"/>
-            <w:tcBorders>
-              <w:top w:val="nil"/>
-              <w:left w:val="nil"/>
-              <w:bottom w:val="nil"/>
-              <w:right w:val="nil"/>
-            </w:tcBorders>
-            <w:shd w:val="clear" w:color="auto" w:fill="auto"/>
-            <w:noWrap/>
-            <w:vAlign w:val="center"/>
-            <w:hideMark/>
-          </w:tcPr>
-          <w:p>
-            <w:pPr>
-              <w:spacing w:before="120"/>
-              <w:jc w:val="center"/>
-              <w:rPr>
-                <w:rFonts w:eastAsia="Times New Roman" w:cs="Times New Roman"/>
-                <w:color w:val="000000"/>
-                <w:sz w:val="22"/>
-                <w:lang w:val="en-US"/>
-              </w:rPr>
-            </w:pPr>
-            <w:r>
-              <w:rPr>
-                <w:rFonts w:eastAsia="Times New Roman" w:cs="Times New Roman"/>
-                <w:color w:val="000000"/>
-                <w:sz w:val="22"/>
-                <w:lang w:val="en-US"/>
-              </w:rPr>
-              <w:t>9</w:t>
-            </w:r>
-          </w:p>
-        </w:tc>
-        <w:tc>
-          <w:tcPr>
-            <w:tcW w:w="2127" w:type="dxa"/>
-            <w:tcBorders>
-              <w:top w:val="nil"/>
-              <w:left w:val="nil"/>
-              <w:bottom w:val="nil"/>
-              <w:right w:val="nil"/>
-            </w:tcBorders>
-            <w:shd w:val="clear" w:color="auto" w:fill="auto"/>
-            <w:noWrap/>
-            <w:vAlign w:val="center"/>
-            <w:hideMark/>
-          </w:tcPr>
-          <w:p>
-            <w:pPr>
-              <w:spacing w:before="120"/>
-              <w:jc w:val="left"/>
-              <w:rPr>
-                <w:rFonts w:eastAsia="Times New Roman" w:cs="Times New Roman"/>
-                <w:color w:val="000000"/>
-                <w:sz w:val="22"/>
-                <w:lang w:val="en-US"/>
-              </w:rPr>
-            </w:pPr>
-            <w:r>
-              <w:rPr>
-                <w:rFonts w:eastAsia="Times New Roman" w:cs="Times New Roman"/>
-                <w:color w:val="000000"/>
-                <w:sz w:val="22"/>
-                <w:lang w:val="en-US"/>
-              </w:rPr>
-              <w:t>is_running</w:t>
-            </w:r>
-          </w:p>
-        </w:tc>
-        <w:tc>
-          <w:tcPr>
-            <w:tcW w:w="1701" w:type="dxa"/>
-            <w:tcBorders>
-              <w:top w:val="nil"/>
-              <w:left w:val="nil"/>
-              <w:bottom w:val="nil"/>
-              <w:right w:val="nil"/>
-            </w:tcBorders>
-            <w:shd w:val="clear" w:color="auto" w:fill="auto"/>
-            <w:noWrap/>
-            <w:vAlign w:val="center"/>
-            <w:hideMark/>
-          </w:tcPr>
-          <w:p>
-            <w:pPr>
-              <w:spacing w:before="120"/>
-              <w:jc w:val="left"/>
-              <w:rPr>
-                <w:rFonts w:eastAsia="Times New Roman" w:cs="Times New Roman"/>
-                <w:color w:val="000000"/>
-                <w:sz w:val="22"/>
-                <w:lang w:val="en-US"/>
-              </w:rPr>
-            </w:pPr>
-            <w:r>
-              <w:rPr>
-                <w:rFonts w:eastAsia="Times New Roman" w:cs="Times New Roman"/>
-                <w:color w:val="000000"/>
-                <w:sz w:val="22"/>
-                <w:lang w:val="en-US"/>
-              </w:rPr>
-              <w:t>tinyint(1)</w:t>
-            </w:r>
-          </w:p>
-        </w:tc>
-        <w:tc>
-          <w:tcPr>
-            <w:tcW w:w="3543" w:type="dxa"/>
-            <w:tcBorders>
-              <w:top w:val="nil"/>
-              <w:left w:val="nil"/>
-              <w:bottom w:val="nil"/>
-              <w:right w:val="nil"/>
-            </w:tcBorders>
-            <w:shd w:val="clear" w:color="auto" w:fill="auto"/>
-            <w:noWrap/>
-            <w:vAlign w:val="center"/>
-            <w:hideMark/>
-          </w:tcPr>
-          <w:p>
-            <w:pPr>
-              <w:spacing w:before="120"/>
-              <w:jc w:val="left"/>
-              <w:rPr>
-                <w:rFonts w:eastAsia="Times New Roman" w:cs="Times New Roman"/>
-                <w:color w:val="000000"/>
-                <w:sz w:val="22"/>
-                <w:lang w:val="en-US"/>
-              </w:rPr>
-            </w:pPr>
-            <w:r>
-              <w:rPr>
-                <w:rFonts w:eastAsia="Times New Roman" w:cs="Times New Roman"/>
-                <w:color w:val="000000"/>
-                <w:sz w:val="22"/>
-                <w:lang w:val="en-US"/>
-              </w:rPr>
-              <w:t>status akses sedang berjalan</w:t>
-            </w:r>
-          </w:p>
-        </w:tc>
-      </w:tr>
-      <w:tr>
-        <w:trPr>
-          <w:trHeight w:val="300"/>
-        </w:trPr>
-        <w:tc>
-          <w:tcPr>
-            <w:tcW w:w="567" w:type="dxa"/>
-            <w:tcBorders>
-              <w:top w:val="nil"/>
-              <w:left w:val="nil"/>
-              <w:right w:val="nil"/>
-            </w:tcBorders>
-            <w:shd w:val="clear" w:color="auto" w:fill="auto"/>
-            <w:noWrap/>
-            <w:vAlign w:val="center"/>
-            <w:hideMark/>
-          </w:tcPr>
-          <w:p>
-            <w:pPr>
-              <w:spacing w:before="120"/>
-              <w:jc w:val="center"/>
-              <w:rPr>
-                <w:rFonts w:eastAsia="Times New Roman" w:cs="Times New Roman"/>
-                <w:color w:val="000000"/>
-                <w:sz w:val="22"/>
-                <w:lang w:val="en-US"/>
-              </w:rPr>
-            </w:pPr>
-            <w:r>
-              <w:rPr>
-                <w:rFonts w:eastAsia="Times New Roman" w:cs="Times New Roman"/>
-                <w:color w:val="000000"/>
-                <w:sz w:val="22"/>
-                <w:lang w:val="en-US"/>
-              </w:rPr>
-              <w:lastRenderedPageBreak/>
-              <w:t>10</w:t>
             </w:r>
           </w:p>
         </w:tc>
@@ -20763,7 +19892,8 @@
                 <w:sz w:val="22"/>
                 <w:lang w:val="en-US"/>
               </w:rPr>
-              <w:t>11</w:t>
+              <w:lastRenderedPageBreak/>
+              <w:t>5</w:t>
             </w:r>
           </w:p>
         </w:tc>
@@ -20877,22 +20007,18 @@
         </w:tc>
       </w:tr>
     </w:tbl>
-    <w:p>
-      <w:pPr>
-        <w:pStyle w:val="SubBabIIIII"/>
-        <w:numPr>
-          <w:ilvl w:val="0"/>
-          <w:numId w:val="0"/>
-        </w:numPr>
-      </w:pPr>
-    </w:p>
+    <w:p/>
+    <w:p/>
     <w:p>
       <w:pPr>
         <w:pStyle w:val="SubBabIIIII"/>
         <w:ind w:left="709" w:hanging="709"/>
       </w:pPr>
       <w:r>
-        <w:t>Tabel Riwayat A</w:t>
+        <w:t>Tabel</w:t>
+      </w:r>
+      <w:r>
+        <w:t xml:space="preserve"> A</w:t>
       </w:r>
       <w:r>
         <w:t>kses</w:t>
@@ -20903,22 +20029,19 @@
         <w:ind w:firstLine="709"/>
       </w:pPr>
       <w:r>
-        <w:t>Tabel riwayat akses (access_logs) digunakan untuk menyimpan riwayat akses pengguna ke</w:t>
-      </w:r>
-      <w:r>
-        <w:t xml:space="preserve"> pintu</w:t>
-      </w:r>
-      <w:r>
-        <w:t>.</w:t>
-      </w:r>
-      <w:r>
-        <w:t xml:space="preserve"> Dengan menggunakan riwayat akses pada aktifitas pengguna akan tercatat didalam database dan dapat dilihat oleh masing-masing operator gedung. Struktur dari tabel riwayat akses adalah sebagai berikut :</w:t>
+        <w:t>Tabel akses (access) digunakan untuk menyimpan data kartu akses pengguna ke masing-masing.</w:t>
+      </w:r>
+      <w:r>
+        <w:t xml:space="preserve"> Dengan menggunakan kartu akses yang tersimpan didalam database maka pengaturan akses pengguna dapat dilakukan dengan efisien dan realtime. Struktur dari tabel akses </w:t>
+      </w:r>
+      <w:r>
+        <w:t>dapat dilihat pada tabel x.x berikut :</w:t>
       </w:r>
     </w:p>
     <w:p/>
     <w:p>
       <w:r>
-        <w:t>Tabel Riwayat Akses</w:t>
+        <w:t>Tabel Akses</w:t>
       </w:r>
     </w:p>
     <w:tbl>
@@ -21460,7 +20583,7 @@
                 <w:sz w:val="22"/>
                 <w:lang w:val="en-US"/>
               </w:rPr>
-              <w:t>office_id</w:t>
+              <w:t>door_id</w:t>
             </w:r>
           </w:p>
         </w:tc>
@@ -21532,7 +20655,7 @@
                 <w:sz w:val="22"/>
                 <w:lang w:val="en-US"/>
               </w:rPr>
-              <w:t>referensi ke gedung</w:t>
+              <w:t>referensi ke pintu</w:t>
             </w:r>
           </w:p>
         </w:tc>
@@ -21609,7 +20732,7 @@
                 <w:sz w:val="22"/>
                 <w:lang w:val="en-US"/>
               </w:rPr>
-              <w:t>door_id</w:t>
+              <w:t>time_begin</w:t>
             </w:r>
           </w:p>
         </w:tc>
@@ -21645,7 +20768,7 @@
                 <w:sz w:val="22"/>
                 <w:lang w:val="en-US"/>
               </w:rPr>
-              <w:t>char(36)</w:t>
+              <w:t>time</w:t>
             </w:r>
           </w:p>
         </w:tc>
@@ -21681,7 +20804,7 @@
                 <w:sz w:val="22"/>
                 <w:lang w:val="en-US"/>
               </w:rPr>
-              <w:t>referensi ke pintu</w:t>
+              <w:t>waktu mulai</w:t>
             </w:r>
           </w:p>
         </w:tc>
@@ -21758,7 +20881,7 @@
                 <w:sz w:val="22"/>
                 <w:lang w:val="en-US"/>
               </w:rPr>
-              <w:t>log</w:t>
+              <w:t>time_end</w:t>
             </w:r>
           </w:p>
         </w:tc>
@@ -21794,7 +20917,7 @@
                 <w:sz w:val="22"/>
                 <w:lang w:val="en-US"/>
               </w:rPr>
-              <w:t>text</w:t>
+              <w:t>time</w:t>
             </w:r>
           </w:p>
         </w:tc>
@@ -21830,7 +20953,603 @@
                 <w:sz w:val="22"/>
                 <w:lang w:val="en-US"/>
               </w:rPr>
-              <w:t>pesan log</w:t>
+              <w:t>waktu berakhir</w:t>
+            </w:r>
+          </w:p>
+        </w:tc>
+      </w:tr>
+      <w:tr>
+        <w:trPr>
+          <w:trHeight w:val="300"/>
+        </w:trPr>
+        <w:tc>
+          <w:tcPr>
+            <w:tcW w:w="567" w:type="dxa"/>
+            <w:tcBorders>
+              <w:top w:val="nil"/>
+              <w:left w:val="nil"/>
+              <w:bottom w:val="nil"/>
+              <w:right w:val="nil"/>
+            </w:tcBorders>
+            <w:shd w:val="clear" w:color="auto" w:fill="auto"/>
+            <w:noWrap/>
+            <w:vAlign w:val="center"/>
+            <w:hideMark/>
+          </w:tcPr>
+          <w:p>
+            <w:pPr>
+              <w:spacing w:before="120"/>
+              <w:jc w:val="center"/>
+              <w:rPr>
+                <w:rFonts w:eastAsia="Times New Roman" w:cs="Times New Roman"/>
+                <w:color w:val="000000"/>
+                <w:sz w:val="22"/>
+                <w:lang w:val="en-US"/>
+              </w:rPr>
+            </w:pPr>
+            <w:r>
+              <w:rPr>
+                <w:rFonts w:eastAsia="Times New Roman" w:cs="Times New Roman"/>
+                <w:color w:val="000000"/>
+                <w:sz w:val="22"/>
+                <w:lang w:val="en-US"/>
+              </w:rPr>
+              <w:t>6</w:t>
+            </w:r>
+          </w:p>
+        </w:tc>
+        <w:tc>
+          <w:tcPr>
+            <w:tcW w:w="2127" w:type="dxa"/>
+            <w:tcBorders>
+              <w:top w:val="nil"/>
+              <w:left w:val="nil"/>
+              <w:bottom w:val="nil"/>
+              <w:right w:val="nil"/>
+            </w:tcBorders>
+            <w:shd w:val="clear" w:color="auto" w:fill="auto"/>
+            <w:noWrap/>
+            <w:vAlign w:val="center"/>
+            <w:hideMark/>
+          </w:tcPr>
+          <w:p>
+            <w:pPr>
+              <w:spacing w:before="120"/>
+              <w:jc w:val="left"/>
+              <w:rPr>
+                <w:rFonts w:eastAsia="Times New Roman" w:cs="Times New Roman"/>
+                <w:color w:val="000000"/>
+                <w:sz w:val="22"/>
+                <w:lang w:val="en-US"/>
+              </w:rPr>
+            </w:pPr>
+            <w:r>
+              <w:rPr>
+                <w:rFonts w:eastAsia="Times New Roman" w:cs="Times New Roman"/>
+                <w:color w:val="000000"/>
+                <w:sz w:val="22"/>
+                <w:lang w:val="en-US"/>
+              </w:rPr>
+              <w:t>date_begin</w:t>
+            </w:r>
+          </w:p>
+        </w:tc>
+        <w:tc>
+          <w:tcPr>
+            <w:tcW w:w="1701" w:type="dxa"/>
+            <w:tcBorders>
+              <w:top w:val="nil"/>
+              <w:left w:val="nil"/>
+              <w:bottom w:val="nil"/>
+              <w:right w:val="nil"/>
+            </w:tcBorders>
+            <w:shd w:val="clear" w:color="auto" w:fill="auto"/>
+            <w:noWrap/>
+            <w:vAlign w:val="center"/>
+            <w:hideMark/>
+          </w:tcPr>
+          <w:p>
+            <w:pPr>
+              <w:spacing w:before="120"/>
+              <w:jc w:val="left"/>
+              <w:rPr>
+                <w:rFonts w:eastAsia="Times New Roman" w:cs="Times New Roman"/>
+                <w:color w:val="000000"/>
+                <w:sz w:val="22"/>
+                <w:lang w:val="en-US"/>
+              </w:rPr>
+            </w:pPr>
+            <w:r>
+              <w:rPr>
+                <w:rFonts w:eastAsia="Times New Roman" w:cs="Times New Roman"/>
+                <w:color w:val="000000"/>
+                <w:sz w:val="22"/>
+                <w:lang w:val="en-US"/>
+              </w:rPr>
+              <w:t>date</w:t>
+            </w:r>
+          </w:p>
+        </w:tc>
+        <w:tc>
+          <w:tcPr>
+            <w:tcW w:w="3543" w:type="dxa"/>
+            <w:tcBorders>
+              <w:top w:val="nil"/>
+              <w:left w:val="nil"/>
+              <w:bottom w:val="nil"/>
+              <w:right w:val="nil"/>
+            </w:tcBorders>
+            <w:shd w:val="clear" w:color="auto" w:fill="auto"/>
+            <w:noWrap/>
+            <w:vAlign w:val="center"/>
+            <w:hideMark/>
+          </w:tcPr>
+          <w:p>
+            <w:pPr>
+              <w:spacing w:before="120"/>
+              <w:jc w:val="left"/>
+              <w:rPr>
+                <w:rFonts w:eastAsia="Times New Roman" w:cs="Times New Roman"/>
+                <w:color w:val="000000"/>
+                <w:sz w:val="22"/>
+                <w:lang w:val="en-US"/>
+              </w:rPr>
+            </w:pPr>
+            <w:r>
+              <w:rPr>
+                <w:rFonts w:eastAsia="Times New Roman" w:cs="Times New Roman"/>
+                <w:color w:val="000000"/>
+                <w:sz w:val="22"/>
+                <w:lang w:val="en-US"/>
+              </w:rPr>
+              <w:t>tanggal mulai</w:t>
+            </w:r>
+          </w:p>
+        </w:tc>
+      </w:tr>
+      <w:tr>
+        <w:trPr>
+          <w:trHeight w:val="300"/>
+        </w:trPr>
+        <w:tc>
+          <w:tcPr>
+            <w:tcW w:w="567" w:type="dxa"/>
+            <w:tcBorders>
+              <w:top w:val="nil"/>
+              <w:left w:val="nil"/>
+              <w:bottom w:val="nil"/>
+              <w:right w:val="nil"/>
+            </w:tcBorders>
+            <w:shd w:val="clear" w:color="auto" w:fill="auto"/>
+            <w:noWrap/>
+            <w:vAlign w:val="center"/>
+            <w:hideMark/>
+          </w:tcPr>
+          <w:p>
+            <w:pPr>
+              <w:spacing w:before="120"/>
+              <w:jc w:val="center"/>
+              <w:rPr>
+                <w:rFonts w:eastAsia="Times New Roman" w:cs="Times New Roman"/>
+                <w:color w:val="000000"/>
+                <w:sz w:val="22"/>
+                <w:lang w:val="en-US"/>
+              </w:rPr>
+            </w:pPr>
+            <w:r>
+              <w:rPr>
+                <w:rFonts w:eastAsia="Times New Roman" w:cs="Times New Roman"/>
+                <w:color w:val="000000"/>
+                <w:sz w:val="22"/>
+                <w:lang w:val="en-US"/>
+              </w:rPr>
+              <w:t>7</w:t>
+            </w:r>
+          </w:p>
+        </w:tc>
+        <w:tc>
+          <w:tcPr>
+            <w:tcW w:w="2127" w:type="dxa"/>
+            <w:tcBorders>
+              <w:top w:val="nil"/>
+              <w:left w:val="nil"/>
+              <w:bottom w:val="nil"/>
+              <w:right w:val="nil"/>
+            </w:tcBorders>
+            <w:shd w:val="clear" w:color="auto" w:fill="auto"/>
+            <w:noWrap/>
+            <w:vAlign w:val="center"/>
+            <w:hideMark/>
+          </w:tcPr>
+          <w:p>
+            <w:pPr>
+              <w:spacing w:before="120"/>
+              <w:jc w:val="left"/>
+              <w:rPr>
+                <w:rFonts w:eastAsia="Times New Roman" w:cs="Times New Roman"/>
+                <w:color w:val="000000"/>
+                <w:sz w:val="22"/>
+                <w:lang w:val="en-US"/>
+              </w:rPr>
+            </w:pPr>
+            <w:r>
+              <w:rPr>
+                <w:rFonts w:eastAsia="Times New Roman" w:cs="Times New Roman"/>
+                <w:color w:val="000000"/>
+                <w:sz w:val="22"/>
+                <w:lang w:val="en-US"/>
+              </w:rPr>
+              <w:t>date_end</w:t>
+            </w:r>
+          </w:p>
+        </w:tc>
+        <w:tc>
+          <w:tcPr>
+            <w:tcW w:w="1701" w:type="dxa"/>
+            <w:tcBorders>
+              <w:top w:val="nil"/>
+              <w:left w:val="nil"/>
+              <w:bottom w:val="nil"/>
+              <w:right w:val="nil"/>
+            </w:tcBorders>
+            <w:shd w:val="clear" w:color="auto" w:fill="auto"/>
+            <w:noWrap/>
+            <w:vAlign w:val="center"/>
+            <w:hideMark/>
+          </w:tcPr>
+          <w:p>
+            <w:pPr>
+              <w:spacing w:before="120"/>
+              <w:jc w:val="left"/>
+              <w:rPr>
+                <w:rFonts w:eastAsia="Times New Roman" w:cs="Times New Roman"/>
+                <w:color w:val="000000"/>
+                <w:sz w:val="22"/>
+                <w:lang w:val="en-US"/>
+              </w:rPr>
+            </w:pPr>
+            <w:r>
+              <w:rPr>
+                <w:rFonts w:eastAsia="Times New Roman" w:cs="Times New Roman"/>
+                <w:color w:val="000000"/>
+                <w:sz w:val="22"/>
+                <w:lang w:val="en-US"/>
+              </w:rPr>
+              <w:t>date</w:t>
+            </w:r>
+          </w:p>
+        </w:tc>
+        <w:tc>
+          <w:tcPr>
+            <w:tcW w:w="3543" w:type="dxa"/>
+            <w:tcBorders>
+              <w:top w:val="nil"/>
+              <w:left w:val="nil"/>
+              <w:bottom w:val="nil"/>
+              <w:right w:val="nil"/>
+            </w:tcBorders>
+            <w:shd w:val="clear" w:color="auto" w:fill="auto"/>
+            <w:noWrap/>
+            <w:vAlign w:val="center"/>
+            <w:hideMark/>
+          </w:tcPr>
+          <w:p>
+            <w:pPr>
+              <w:spacing w:before="120"/>
+              <w:jc w:val="left"/>
+              <w:rPr>
+                <w:rFonts w:eastAsia="Times New Roman" w:cs="Times New Roman"/>
+                <w:color w:val="000000"/>
+                <w:sz w:val="22"/>
+                <w:lang w:val="en-US"/>
+              </w:rPr>
+            </w:pPr>
+            <w:r>
+              <w:rPr>
+                <w:rFonts w:eastAsia="Times New Roman" w:cs="Times New Roman"/>
+                <w:color w:val="000000"/>
+                <w:sz w:val="22"/>
+                <w:lang w:val="en-US"/>
+              </w:rPr>
+              <w:t>tanggal berakhir</w:t>
+            </w:r>
+          </w:p>
+        </w:tc>
+      </w:tr>
+      <w:tr>
+        <w:trPr>
+          <w:trHeight w:val="300"/>
+        </w:trPr>
+        <w:tc>
+          <w:tcPr>
+            <w:tcW w:w="567" w:type="dxa"/>
+            <w:tcBorders>
+              <w:top w:val="nil"/>
+              <w:left w:val="nil"/>
+              <w:bottom w:val="nil"/>
+              <w:right w:val="nil"/>
+            </w:tcBorders>
+            <w:shd w:val="clear" w:color="auto" w:fill="auto"/>
+            <w:noWrap/>
+            <w:vAlign w:val="center"/>
+            <w:hideMark/>
+          </w:tcPr>
+          <w:p>
+            <w:pPr>
+              <w:spacing w:before="120"/>
+              <w:jc w:val="center"/>
+              <w:rPr>
+                <w:rFonts w:eastAsia="Times New Roman" w:cs="Times New Roman"/>
+                <w:color w:val="000000"/>
+                <w:sz w:val="22"/>
+                <w:lang w:val="en-US"/>
+              </w:rPr>
+            </w:pPr>
+            <w:r>
+              <w:rPr>
+                <w:rFonts w:eastAsia="Times New Roman" w:cs="Times New Roman"/>
+                <w:color w:val="000000"/>
+                <w:sz w:val="22"/>
+                <w:lang w:val="en-US"/>
+              </w:rPr>
+              <w:t>8</w:t>
+            </w:r>
+          </w:p>
+        </w:tc>
+        <w:tc>
+          <w:tcPr>
+            <w:tcW w:w="2127" w:type="dxa"/>
+            <w:tcBorders>
+              <w:top w:val="nil"/>
+              <w:left w:val="nil"/>
+              <w:bottom w:val="nil"/>
+              <w:right w:val="nil"/>
+            </w:tcBorders>
+            <w:shd w:val="clear" w:color="auto" w:fill="auto"/>
+            <w:noWrap/>
+            <w:vAlign w:val="center"/>
+            <w:hideMark/>
+          </w:tcPr>
+          <w:p>
+            <w:pPr>
+              <w:spacing w:before="120"/>
+              <w:jc w:val="left"/>
+              <w:rPr>
+                <w:rFonts w:eastAsia="Times New Roman" w:cs="Times New Roman"/>
+                <w:color w:val="000000"/>
+                <w:sz w:val="22"/>
+                <w:lang w:val="en-US"/>
+              </w:rPr>
+            </w:pPr>
+            <w:r>
+              <w:rPr>
+                <w:rFonts w:eastAsia="Times New Roman" w:cs="Times New Roman"/>
+                <w:color w:val="000000"/>
+                <w:sz w:val="22"/>
+                <w:lang w:val="en-US"/>
+              </w:rPr>
+              <w:t>is_temporary</w:t>
+            </w:r>
+          </w:p>
+        </w:tc>
+        <w:tc>
+          <w:tcPr>
+            <w:tcW w:w="1701" w:type="dxa"/>
+            <w:tcBorders>
+              <w:top w:val="nil"/>
+              <w:left w:val="nil"/>
+              <w:bottom w:val="nil"/>
+              <w:right w:val="nil"/>
+            </w:tcBorders>
+            <w:shd w:val="clear" w:color="auto" w:fill="auto"/>
+            <w:noWrap/>
+            <w:vAlign w:val="center"/>
+            <w:hideMark/>
+          </w:tcPr>
+          <w:p>
+            <w:pPr>
+              <w:spacing w:before="120"/>
+              <w:jc w:val="left"/>
+              <w:rPr>
+                <w:rFonts w:eastAsia="Times New Roman" w:cs="Times New Roman"/>
+                <w:color w:val="000000"/>
+                <w:sz w:val="22"/>
+                <w:lang w:val="en-US"/>
+              </w:rPr>
+            </w:pPr>
+            <w:r>
+              <w:rPr>
+                <w:rFonts w:eastAsia="Times New Roman" w:cs="Times New Roman"/>
+                <w:color w:val="000000"/>
+                <w:sz w:val="22"/>
+                <w:lang w:val="en-US"/>
+              </w:rPr>
+              <w:t>tinyint(1)</w:t>
+            </w:r>
+          </w:p>
+        </w:tc>
+        <w:tc>
+          <w:tcPr>
+            <w:tcW w:w="3543" w:type="dxa"/>
+            <w:tcBorders>
+              <w:top w:val="nil"/>
+              <w:left w:val="nil"/>
+              <w:bottom w:val="nil"/>
+              <w:right w:val="nil"/>
+            </w:tcBorders>
+            <w:shd w:val="clear" w:color="auto" w:fill="auto"/>
+            <w:noWrap/>
+            <w:vAlign w:val="center"/>
+            <w:hideMark/>
+          </w:tcPr>
+          <w:p>
+            <w:pPr>
+              <w:spacing w:before="120"/>
+              <w:jc w:val="left"/>
+              <w:rPr>
+                <w:rFonts w:eastAsia="Times New Roman" w:cs="Times New Roman"/>
+                <w:color w:val="000000"/>
+                <w:sz w:val="22"/>
+                <w:lang w:val="en-US"/>
+              </w:rPr>
+            </w:pPr>
+            <w:r>
+              <w:rPr>
+                <w:rFonts w:eastAsia="Times New Roman" w:cs="Times New Roman"/>
+                <w:color w:val="000000"/>
+                <w:sz w:val="22"/>
+                <w:lang w:val="en-US"/>
+              </w:rPr>
+              <w:t>status akses sementara</w:t>
+            </w:r>
+          </w:p>
+        </w:tc>
+      </w:tr>
+      <w:tr>
+        <w:trPr>
+          <w:trHeight w:val="300"/>
+        </w:trPr>
+        <w:tc>
+          <w:tcPr>
+            <w:tcW w:w="567" w:type="dxa"/>
+            <w:tcBorders>
+              <w:top w:val="nil"/>
+              <w:left w:val="nil"/>
+              <w:bottom w:val="nil"/>
+              <w:right w:val="nil"/>
+            </w:tcBorders>
+            <w:shd w:val="clear" w:color="auto" w:fill="auto"/>
+            <w:noWrap/>
+            <w:vAlign w:val="center"/>
+            <w:hideMark/>
+          </w:tcPr>
+          <w:p>
+            <w:pPr>
+              <w:spacing w:before="120"/>
+              <w:jc w:val="center"/>
+              <w:rPr>
+                <w:rFonts w:eastAsia="Times New Roman" w:cs="Times New Roman"/>
+                <w:color w:val="000000"/>
+                <w:sz w:val="22"/>
+                <w:lang w:val="en-US"/>
+              </w:rPr>
+            </w:pPr>
+            <w:r>
+              <w:rPr>
+                <w:rFonts w:eastAsia="Times New Roman" w:cs="Times New Roman"/>
+                <w:color w:val="000000"/>
+                <w:sz w:val="22"/>
+                <w:lang w:val="en-US"/>
+              </w:rPr>
+              <w:t>9</w:t>
+            </w:r>
+          </w:p>
+        </w:tc>
+        <w:tc>
+          <w:tcPr>
+            <w:tcW w:w="2127" w:type="dxa"/>
+            <w:tcBorders>
+              <w:top w:val="nil"/>
+              <w:left w:val="nil"/>
+              <w:bottom w:val="nil"/>
+              <w:right w:val="nil"/>
+            </w:tcBorders>
+            <w:shd w:val="clear" w:color="auto" w:fill="auto"/>
+            <w:noWrap/>
+            <w:vAlign w:val="center"/>
+            <w:hideMark/>
+          </w:tcPr>
+          <w:p>
+            <w:pPr>
+              <w:spacing w:before="120"/>
+              <w:jc w:val="left"/>
+              <w:rPr>
+                <w:rFonts w:eastAsia="Times New Roman" w:cs="Times New Roman"/>
+                <w:color w:val="000000"/>
+                <w:sz w:val="22"/>
+                <w:lang w:val="en-US"/>
+              </w:rPr>
+            </w:pPr>
+            <w:r>
+              <w:rPr>
+                <w:rFonts w:eastAsia="Times New Roman" w:cs="Times New Roman"/>
+                <w:color w:val="000000"/>
+                <w:sz w:val="22"/>
+                <w:lang w:val="en-US"/>
+              </w:rPr>
+              <w:t>is_running</w:t>
+            </w:r>
+          </w:p>
+        </w:tc>
+        <w:tc>
+          <w:tcPr>
+            <w:tcW w:w="1701" w:type="dxa"/>
+            <w:tcBorders>
+              <w:top w:val="nil"/>
+              <w:left w:val="nil"/>
+              <w:bottom w:val="nil"/>
+              <w:right w:val="nil"/>
+            </w:tcBorders>
+            <w:shd w:val="clear" w:color="auto" w:fill="auto"/>
+            <w:noWrap/>
+            <w:vAlign w:val="center"/>
+            <w:hideMark/>
+          </w:tcPr>
+          <w:p>
+            <w:pPr>
+              <w:spacing w:before="120"/>
+              <w:jc w:val="left"/>
+              <w:rPr>
+                <w:rFonts w:eastAsia="Times New Roman" w:cs="Times New Roman"/>
+                <w:color w:val="000000"/>
+                <w:sz w:val="22"/>
+                <w:lang w:val="en-US"/>
+              </w:rPr>
+            </w:pPr>
+            <w:r>
+              <w:rPr>
+                <w:rFonts w:eastAsia="Times New Roman" w:cs="Times New Roman"/>
+                <w:color w:val="000000"/>
+                <w:sz w:val="22"/>
+                <w:lang w:val="en-US"/>
+              </w:rPr>
+              <w:t>tinyint(1)</w:t>
+            </w:r>
+          </w:p>
+        </w:tc>
+        <w:tc>
+          <w:tcPr>
+            <w:tcW w:w="3543" w:type="dxa"/>
+            <w:tcBorders>
+              <w:top w:val="nil"/>
+              <w:left w:val="nil"/>
+              <w:bottom w:val="nil"/>
+              <w:right w:val="nil"/>
+            </w:tcBorders>
+            <w:shd w:val="clear" w:color="auto" w:fill="auto"/>
+            <w:noWrap/>
+            <w:vAlign w:val="center"/>
+            <w:hideMark/>
+          </w:tcPr>
+          <w:p>
+            <w:pPr>
+              <w:spacing w:before="120"/>
+              <w:jc w:val="left"/>
+              <w:rPr>
+                <w:rFonts w:eastAsia="Times New Roman" w:cs="Times New Roman"/>
+                <w:color w:val="000000"/>
+                <w:sz w:val="22"/>
+                <w:lang w:val="en-US"/>
+              </w:rPr>
+            </w:pPr>
+            <w:r>
+              <w:rPr>
+                <w:rFonts w:eastAsia="Times New Roman" w:cs="Times New Roman"/>
+                <w:color w:val="000000"/>
+                <w:sz w:val="22"/>
+                <w:lang w:val="en-US"/>
+              </w:rPr>
+              <w:t>status akses sedang berjalan</w:t>
             </w:r>
           </w:p>
         </w:tc>
@@ -21870,7 +21589,7 @@
                 <w:sz w:val="22"/>
                 <w:lang w:val="en-US"/>
               </w:rPr>
-              <w:t>6</w:t>
+              <w:t>10</w:t>
             </w:r>
           </w:p>
         </w:tc>
@@ -22016,7 +21735,7 @@
                 <w:sz w:val="22"/>
                 <w:lang w:val="en-US"/>
               </w:rPr>
-              <w:t>7</w:t>
+              <w:t>11</w:t>
             </w:r>
           </w:p>
         </w:tc>
@@ -22145,7 +21864,10 @@
         <w:ind w:left="709" w:hanging="709"/>
       </w:pPr>
       <w:r>
-        <w:t>Tabel OTP</w:t>
+        <w:t>Tabel Riwayat A</w:t>
+      </w:r>
+      <w:r>
+        <w:t>kses</w:t>
       </w:r>
     </w:p>
     <w:p>
@@ -22153,28 +21875,26 @@
         <w:ind w:firstLine="709"/>
       </w:pPr>
       <w:r>
-        <w:t>Tabel</w:t>
-      </w:r>
-      <w:r>
-        <w:t xml:space="preserve"> OTP</w:t>
-      </w:r>
-      <w:r>
-        <w:t xml:space="preserve"> (otps)</w:t>
-      </w:r>
-      <w:r>
-        <w:t xml:space="preserve"> atau One Time Password digunakan untuk menyimpan data verifikasi kode OTP</w:t>
+        <w:t>Tabel riwayat akses (access_logs) digunakan untuk menyimpan riwayat akses pengguna ke</w:t>
+      </w:r>
+      <w:r>
+        <w:t xml:space="preserve"> pintu</w:t>
       </w:r>
       <w:r>
         <w:t>.</w:t>
       </w:r>
       <w:r>
-        <w:t xml:space="preserve"> Dengan menggunakan verifikasi OTP maka hanya pengguna dengan email aktif yang akan diterima sehingga meningkatkan keamanan dan keabsahan data pengguna. Struktur dari tabel OTP adalah sebagai berikut :</w:t>
+        <w:t xml:space="preserve"> Dengan menggunakan riwayat akses pada aktifitas pengguna akan tercatat didalam database dan dapat dilihat oleh masing-masing operator gedung. Struktur dari tabel riwayat akses </w:t>
+      </w:r>
+      <w:r>
+        <w:t>dapat dilihat pada tabel x.x berikut :</w:t>
       </w:r>
     </w:p>
     <w:p/>
     <w:p>
       <w:r>
-        <w:t>Tabel OTP</w:t>
+        <w:lastRenderedPageBreak/>
+        <w:t>Tabel Riwayat Akses</w:t>
       </w:r>
     </w:p>
     <w:tbl>
@@ -22531,7 +22251,6 @@
                 <w:sz w:val="22"/>
                 <w:lang w:val="en-US"/>
               </w:rPr>
-              <w:lastRenderedPageBreak/>
               <w:t>2</w:t>
             </w:r>
           </w:p>
@@ -22717,7 +22436,7 @@
                 <w:sz w:val="22"/>
                 <w:lang w:val="en-US"/>
               </w:rPr>
-              <w:t>code_opt</w:t>
+              <w:t>office_id</w:t>
             </w:r>
           </w:p>
         </w:tc>
@@ -22753,7 +22472,7 @@
                 <w:sz w:val="22"/>
                 <w:lang w:val="en-US"/>
               </w:rPr>
-              <w:t>varchar(255)</w:t>
+              <w:t>char(36)</w:t>
             </w:r>
           </w:p>
         </w:tc>
@@ -22789,7 +22508,7 @@
                 <w:sz w:val="22"/>
                 <w:lang w:val="en-US"/>
               </w:rPr>
-              <w:t>kode OTP</w:t>
+              <w:t>referensi ke gedung</w:t>
             </w:r>
           </w:p>
         </w:tc>
@@ -22866,7 +22585,7 @@
                 <w:sz w:val="22"/>
                 <w:lang w:val="en-US"/>
               </w:rPr>
-              <w:t>valid until</w:t>
+              <w:t>door_id</w:t>
             </w:r>
           </w:p>
         </w:tc>
@@ -22902,7 +22621,7 @@
                 <w:sz w:val="22"/>
                 <w:lang w:val="en-US"/>
               </w:rPr>
-              <w:t>datetime</w:t>
+              <w:t>char(36)</w:t>
             </w:r>
           </w:p>
         </w:tc>
@@ -22938,7 +22657,156 @@
                 <w:sz w:val="22"/>
                 <w:lang w:val="en-US"/>
               </w:rPr>
-              <w:t>hari dan tanggal kadaluarsa</w:t>
+              <w:t>referensi ke pintu</w:t>
+            </w:r>
+          </w:p>
+        </w:tc>
+      </w:tr>
+      <w:tr>
+        <w:trPr>
+          <w:trHeight w:val="300"/>
+        </w:trPr>
+        <w:tc>
+          <w:tcPr>
+            <w:tcW w:w="567" w:type="dxa"/>
+            <w:tcBorders>
+              <w:top w:val="nil"/>
+              <w:left w:val="nil"/>
+              <w:bottom w:val="nil"/>
+              <w:right w:val="nil"/>
+            </w:tcBorders>
+            <w:shd w:val="clear" w:color="auto" w:fill="auto"/>
+            <w:noWrap/>
+            <w:vAlign w:val="center"/>
+            <w:hideMark/>
+          </w:tcPr>
+          <w:p>
+            <w:pPr>
+              <w:spacing w:before="120"/>
+              <w:jc w:val="center"/>
+              <w:rPr>
+                <w:rFonts w:eastAsia="Times New Roman" w:cs="Times New Roman"/>
+                <w:color w:val="000000"/>
+                <w:sz w:val="22"/>
+                <w:lang w:val="en-US"/>
+              </w:rPr>
+            </w:pPr>
+            <w:r>
+              <w:rPr>
+                <w:rFonts w:eastAsia="Times New Roman" w:cs="Times New Roman"/>
+                <w:color w:val="000000"/>
+                <w:sz w:val="22"/>
+                <w:lang w:val="en-US"/>
+              </w:rPr>
+              <w:t>5</w:t>
+            </w:r>
+          </w:p>
+        </w:tc>
+        <w:tc>
+          <w:tcPr>
+            <w:tcW w:w="2127" w:type="dxa"/>
+            <w:tcBorders>
+              <w:top w:val="nil"/>
+              <w:left w:val="nil"/>
+              <w:bottom w:val="nil"/>
+              <w:right w:val="nil"/>
+            </w:tcBorders>
+            <w:shd w:val="clear" w:color="auto" w:fill="auto"/>
+            <w:noWrap/>
+            <w:vAlign w:val="center"/>
+            <w:hideMark/>
+          </w:tcPr>
+          <w:p>
+            <w:pPr>
+              <w:spacing w:before="120"/>
+              <w:jc w:val="left"/>
+              <w:rPr>
+                <w:rFonts w:eastAsia="Times New Roman" w:cs="Times New Roman"/>
+                <w:color w:val="000000"/>
+                <w:sz w:val="22"/>
+                <w:lang w:val="en-US"/>
+              </w:rPr>
+            </w:pPr>
+            <w:r>
+              <w:rPr>
+                <w:rFonts w:eastAsia="Times New Roman" w:cs="Times New Roman"/>
+                <w:color w:val="000000"/>
+                <w:sz w:val="22"/>
+                <w:lang w:val="en-US"/>
+              </w:rPr>
+              <w:t>log</w:t>
+            </w:r>
+          </w:p>
+        </w:tc>
+        <w:tc>
+          <w:tcPr>
+            <w:tcW w:w="1701" w:type="dxa"/>
+            <w:tcBorders>
+              <w:top w:val="nil"/>
+              <w:left w:val="nil"/>
+              <w:bottom w:val="nil"/>
+              <w:right w:val="nil"/>
+            </w:tcBorders>
+            <w:shd w:val="clear" w:color="auto" w:fill="auto"/>
+            <w:noWrap/>
+            <w:vAlign w:val="center"/>
+            <w:hideMark/>
+          </w:tcPr>
+          <w:p>
+            <w:pPr>
+              <w:spacing w:before="120"/>
+              <w:jc w:val="left"/>
+              <w:rPr>
+                <w:rFonts w:eastAsia="Times New Roman" w:cs="Times New Roman"/>
+                <w:color w:val="000000"/>
+                <w:sz w:val="22"/>
+                <w:lang w:val="en-US"/>
+              </w:rPr>
+            </w:pPr>
+            <w:r>
+              <w:rPr>
+                <w:rFonts w:eastAsia="Times New Roman" w:cs="Times New Roman"/>
+                <w:color w:val="000000"/>
+                <w:sz w:val="22"/>
+                <w:lang w:val="en-US"/>
+              </w:rPr>
+              <w:t>text</w:t>
+            </w:r>
+          </w:p>
+        </w:tc>
+        <w:tc>
+          <w:tcPr>
+            <w:tcW w:w="3543" w:type="dxa"/>
+            <w:tcBorders>
+              <w:top w:val="nil"/>
+              <w:left w:val="nil"/>
+              <w:bottom w:val="nil"/>
+              <w:right w:val="nil"/>
+            </w:tcBorders>
+            <w:shd w:val="clear" w:color="auto" w:fill="auto"/>
+            <w:noWrap/>
+            <w:vAlign w:val="center"/>
+            <w:hideMark/>
+          </w:tcPr>
+          <w:p>
+            <w:pPr>
+              <w:spacing w:before="120"/>
+              <w:jc w:val="left"/>
+              <w:rPr>
+                <w:rFonts w:eastAsia="Times New Roman" w:cs="Times New Roman"/>
+                <w:color w:val="000000"/>
+                <w:sz w:val="22"/>
+                <w:lang w:val="en-US"/>
+              </w:rPr>
+            </w:pPr>
+            <w:r>
+              <w:rPr>
+                <w:rFonts w:eastAsia="Times New Roman" w:cs="Times New Roman"/>
+                <w:color w:val="000000"/>
+                <w:sz w:val="22"/>
+                <w:lang w:val="en-US"/>
+              </w:rPr>
+              <w:t>pesan log</w:t>
             </w:r>
           </w:p>
         </w:tc>
@@ -22978,7 +22846,7 @@
                 <w:sz w:val="22"/>
                 <w:lang w:val="en-US"/>
               </w:rPr>
-              <w:t>5</w:t>
+              <w:t>6</w:t>
             </w:r>
           </w:p>
         </w:tc>
@@ -23124,7 +22992,7 @@
                 <w:sz w:val="22"/>
                 <w:lang w:val="en-US"/>
               </w:rPr>
-              <w:t>6</w:t>
+              <w:t>7</w:t>
             </w:r>
           </w:p>
         </w:tc>
@@ -23238,32 +23106,5498 @@
         </w:tc>
       </w:tr>
     </w:tbl>
+    <w:p>
+      <w:pPr>
+        <w:pStyle w:val="SubBabIIIII"/>
+        <w:numPr>
+          <w:ilvl w:val="0"/>
+          <w:numId w:val="0"/>
+        </w:numPr>
+      </w:pPr>
+    </w:p>
+    <w:p>
+      <w:pPr>
+        <w:pStyle w:val="SubBabIIIII"/>
+        <w:ind w:left="709" w:hanging="709"/>
+      </w:pPr>
+      <w:r>
+        <w:t>Tabel OTP</w:t>
+      </w:r>
+    </w:p>
+    <w:p>
+      <w:pPr>
+        <w:ind w:firstLine="709"/>
+      </w:pPr>
+      <w:r>
+        <w:t>Tabel</w:t>
+      </w:r>
+      <w:r>
+        <w:t xml:space="preserve"> OTP</w:t>
+      </w:r>
+      <w:r>
+        <w:t xml:space="preserve"> (otps)</w:t>
+      </w:r>
+      <w:r>
+        <w:t xml:space="preserve"> atau One Time Password digunakan untuk menyimpan data verifikasi kode OTP</w:t>
+      </w:r>
+      <w:r>
+        <w:t>.</w:t>
+      </w:r>
+      <w:r>
+        <w:t xml:space="preserve"> Dengan menggunakan verifikasi OTP maka hanya pengguna dengan email aktif yang akan diterima sehingga meningkatkan keamanan dan keabsahan data pengguna. Struktur dari tabel OTP </w:t>
+      </w:r>
+      <w:r>
+        <w:t>dapat dilihat pada tabel x.x berikut :</w:t>
+      </w:r>
+    </w:p>
+    <w:p>
+      <w:pPr>
+        <w:ind w:firstLine="709"/>
+      </w:pPr>
+    </w:p>
+    <w:p>
+      <w:r>
+        <w:t>Tabel OTP</w:t>
+      </w:r>
+    </w:p>
+    <w:tbl>
+      <w:tblPr>
+        <w:tblW w:w="7938" w:type="dxa"/>
+        <w:tblInd w:w="108" w:type="dxa"/>
+        <w:tblLook w:val="04A0" w:firstRow="1" w:lastRow="0" w:firstColumn="1" w:lastColumn="0" w:noHBand="0" w:noVBand="1"/>
+      </w:tblPr>
+      <w:tblGrid>
+        <w:gridCol w:w="567"/>
+        <w:gridCol w:w="2127"/>
+        <w:gridCol w:w="1701"/>
+        <w:gridCol w:w="3543"/>
+      </w:tblGrid>
+      <w:tr>
+        <w:trPr>
+          <w:trHeight w:val="300"/>
+        </w:trPr>
+        <w:tc>
+          <w:tcPr>
+            <w:tcW w:w="567" w:type="dxa"/>
+            <w:tcBorders>
+              <w:top w:val="single" w:sz="4" w:space="0" w:color="auto"/>
+              <w:left w:val="nil"/>
+              <w:bottom w:val="single" w:sz="4" w:space="0" w:color="auto"/>
+              <w:right w:val="nil"/>
+            </w:tcBorders>
+            <w:shd w:val="clear" w:color="auto" w:fill="auto"/>
+            <w:noWrap/>
+            <w:vAlign w:val="center"/>
+            <w:hideMark/>
+          </w:tcPr>
+          <w:p>
+            <w:pPr>
+              <w:spacing w:before="120"/>
+              <w:jc w:val="center"/>
+              <w:rPr>
+                <w:rFonts w:eastAsia="Times New Roman" w:cs="Times New Roman"/>
+                <w:b/>
+                <w:color w:val="000000"/>
+                <w:sz w:val="22"/>
+                <w:lang w:val="en-US"/>
+              </w:rPr>
+            </w:pPr>
+            <w:r>
+              <w:rPr>
+                <w:rFonts w:eastAsia="Times New Roman" w:cs="Times New Roman"/>
+                <w:b/>
+                <w:color w:val="000000"/>
+                <w:sz w:val="22"/>
+                <w:lang w:val="en-US"/>
+              </w:rPr>
+              <w:t>No</w:t>
+            </w:r>
+          </w:p>
+        </w:tc>
+        <w:tc>
+          <w:tcPr>
+            <w:tcW w:w="2127" w:type="dxa"/>
+            <w:tcBorders>
+              <w:top w:val="single" w:sz="4" w:space="0" w:color="auto"/>
+              <w:left w:val="nil"/>
+              <w:bottom w:val="single" w:sz="4" w:space="0" w:color="auto"/>
+              <w:right w:val="nil"/>
+            </w:tcBorders>
+            <w:shd w:val="clear" w:color="auto" w:fill="auto"/>
+            <w:noWrap/>
+            <w:vAlign w:val="center"/>
+            <w:hideMark/>
+          </w:tcPr>
+          <w:p>
+            <w:pPr>
+              <w:spacing w:before="120"/>
+              <w:jc w:val="left"/>
+              <w:rPr>
+                <w:rFonts w:eastAsia="Times New Roman" w:cs="Times New Roman"/>
+                <w:b/>
+                <w:color w:val="000000"/>
+                <w:sz w:val="22"/>
+                <w:lang w:val="en-US"/>
+              </w:rPr>
+            </w:pPr>
+            <w:r>
+              <w:rPr>
+                <w:rFonts w:eastAsia="Times New Roman" w:cs="Times New Roman"/>
+                <w:b/>
+                <w:color w:val="000000"/>
+                <w:sz w:val="22"/>
+                <w:lang w:val="en-US"/>
+              </w:rPr>
+              <w:t>Nama Kolom</w:t>
+            </w:r>
+          </w:p>
+        </w:tc>
+        <w:tc>
+          <w:tcPr>
+            <w:tcW w:w="1701" w:type="dxa"/>
+            <w:tcBorders>
+              <w:top w:val="single" w:sz="4" w:space="0" w:color="auto"/>
+              <w:left w:val="nil"/>
+              <w:bottom w:val="single" w:sz="4" w:space="0" w:color="auto"/>
+              <w:right w:val="nil"/>
+            </w:tcBorders>
+            <w:shd w:val="clear" w:color="auto" w:fill="auto"/>
+            <w:noWrap/>
+            <w:vAlign w:val="center"/>
+            <w:hideMark/>
+          </w:tcPr>
+          <w:p>
+            <w:pPr>
+              <w:spacing w:before="120"/>
+              <w:jc w:val="left"/>
+              <w:rPr>
+                <w:rFonts w:eastAsia="Times New Roman" w:cs="Times New Roman"/>
+                <w:b/>
+                <w:color w:val="000000"/>
+                <w:sz w:val="22"/>
+                <w:lang w:val="en-US"/>
+              </w:rPr>
+            </w:pPr>
+            <w:r>
+              <w:rPr>
+                <w:rFonts w:eastAsia="Times New Roman" w:cs="Times New Roman"/>
+                <w:b/>
+                <w:color w:val="000000"/>
+                <w:sz w:val="22"/>
+                <w:lang w:val="en-US"/>
+              </w:rPr>
+              <w:t>Tipe Data</w:t>
+            </w:r>
+          </w:p>
+        </w:tc>
+        <w:tc>
+          <w:tcPr>
+            <w:tcW w:w="3543" w:type="dxa"/>
+            <w:tcBorders>
+              <w:top w:val="single" w:sz="4" w:space="0" w:color="auto"/>
+              <w:left w:val="nil"/>
+              <w:bottom w:val="single" w:sz="4" w:space="0" w:color="auto"/>
+              <w:right w:val="nil"/>
+            </w:tcBorders>
+            <w:shd w:val="clear" w:color="auto" w:fill="auto"/>
+            <w:noWrap/>
+            <w:vAlign w:val="center"/>
+            <w:hideMark/>
+          </w:tcPr>
+          <w:p>
+            <w:pPr>
+              <w:spacing w:before="120"/>
+              <w:jc w:val="left"/>
+              <w:rPr>
+                <w:rFonts w:eastAsia="Times New Roman" w:cs="Times New Roman"/>
+                <w:b/>
+                <w:color w:val="000000"/>
+                <w:sz w:val="22"/>
+                <w:lang w:val="en-US"/>
+              </w:rPr>
+            </w:pPr>
+            <w:r>
+              <w:rPr>
+                <w:rFonts w:eastAsia="Times New Roman" w:cs="Times New Roman"/>
+                <w:b/>
+                <w:color w:val="000000"/>
+                <w:sz w:val="22"/>
+                <w:lang w:val="en-US"/>
+              </w:rPr>
+              <w:t>Keterangan</w:t>
+            </w:r>
+          </w:p>
+        </w:tc>
+      </w:tr>
+      <w:tr>
+        <w:trPr>
+          <w:trHeight w:val="300"/>
+        </w:trPr>
+        <w:tc>
+          <w:tcPr>
+            <w:tcW w:w="567" w:type="dxa"/>
+            <w:tcBorders>
+              <w:top w:val="single" w:sz="4" w:space="0" w:color="auto"/>
+              <w:left w:val="nil"/>
+              <w:bottom w:val="nil"/>
+              <w:right w:val="nil"/>
+            </w:tcBorders>
+            <w:shd w:val="clear" w:color="auto" w:fill="auto"/>
+            <w:noWrap/>
+            <w:vAlign w:val="center"/>
+            <w:hideMark/>
+          </w:tcPr>
+          <w:p>
+            <w:pPr>
+              <w:spacing w:before="120"/>
+              <w:jc w:val="center"/>
+              <w:rPr>
+                <w:rFonts w:eastAsia="Times New Roman" w:cs="Times New Roman"/>
+                <w:color w:val="000000"/>
+                <w:sz w:val="22"/>
+                <w:lang w:val="en-US"/>
+              </w:rPr>
+            </w:pPr>
+            <w:r>
+              <w:rPr>
+                <w:rFonts w:eastAsia="Times New Roman" w:cs="Times New Roman"/>
+                <w:color w:val="000000"/>
+                <w:sz w:val="22"/>
+                <w:lang w:val="en-US"/>
+              </w:rPr>
+              <w:t>1</w:t>
+            </w:r>
+          </w:p>
+        </w:tc>
+        <w:tc>
+          <w:tcPr>
+            <w:tcW w:w="2127" w:type="dxa"/>
+            <w:tcBorders>
+              <w:top w:val="single" w:sz="4" w:space="0" w:color="auto"/>
+              <w:left w:val="nil"/>
+              <w:bottom w:val="nil"/>
+              <w:right w:val="nil"/>
+            </w:tcBorders>
+            <w:shd w:val="clear" w:color="auto" w:fill="auto"/>
+            <w:noWrap/>
+            <w:vAlign w:val="center"/>
+            <w:hideMark/>
+          </w:tcPr>
+          <w:p>
+            <w:pPr>
+              <w:spacing w:before="120"/>
+              <w:jc w:val="left"/>
+              <w:rPr>
+                <w:rFonts w:eastAsia="Times New Roman" w:cs="Times New Roman"/>
+                <w:color w:val="000000"/>
+                <w:sz w:val="22"/>
+                <w:lang w:val="en-US"/>
+              </w:rPr>
+            </w:pPr>
+            <w:r>
+              <w:rPr>
+                <w:rFonts w:eastAsia="Times New Roman" w:cs="Times New Roman"/>
+                <w:color w:val="000000"/>
+                <w:sz w:val="22"/>
+                <w:lang w:val="en-US"/>
+              </w:rPr>
+              <w:t>id</w:t>
+            </w:r>
+          </w:p>
+        </w:tc>
+        <w:tc>
+          <w:tcPr>
+            <w:tcW w:w="1701" w:type="dxa"/>
+            <w:tcBorders>
+              <w:top w:val="single" w:sz="4" w:space="0" w:color="auto"/>
+              <w:left w:val="nil"/>
+              <w:bottom w:val="nil"/>
+              <w:right w:val="nil"/>
+            </w:tcBorders>
+            <w:shd w:val="clear" w:color="auto" w:fill="auto"/>
+            <w:noWrap/>
+            <w:vAlign w:val="center"/>
+            <w:hideMark/>
+          </w:tcPr>
+          <w:p>
+            <w:pPr>
+              <w:spacing w:before="120"/>
+              <w:jc w:val="left"/>
+              <w:rPr>
+                <w:rFonts w:eastAsia="Times New Roman" w:cs="Times New Roman"/>
+                <w:color w:val="000000"/>
+                <w:sz w:val="22"/>
+                <w:lang w:val="en-US"/>
+              </w:rPr>
+            </w:pPr>
+            <w:r>
+              <w:rPr>
+                <w:rFonts w:eastAsia="Times New Roman" w:cs="Times New Roman"/>
+                <w:color w:val="000000"/>
+                <w:sz w:val="22"/>
+                <w:lang w:val="en-US"/>
+              </w:rPr>
+              <w:t>char(36)</w:t>
+            </w:r>
+          </w:p>
+        </w:tc>
+        <w:tc>
+          <w:tcPr>
+            <w:tcW w:w="3543" w:type="dxa"/>
+            <w:tcBorders>
+              <w:top w:val="single" w:sz="4" w:space="0" w:color="auto"/>
+              <w:left w:val="nil"/>
+              <w:bottom w:val="nil"/>
+              <w:right w:val="nil"/>
+            </w:tcBorders>
+            <w:shd w:val="clear" w:color="auto" w:fill="auto"/>
+            <w:noWrap/>
+            <w:vAlign w:val="center"/>
+            <w:hideMark/>
+          </w:tcPr>
+          <w:p>
+            <w:pPr>
+              <w:spacing w:before="120"/>
+              <w:jc w:val="left"/>
+              <w:rPr>
+                <w:rFonts w:eastAsia="Times New Roman" w:cs="Times New Roman"/>
+                <w:color w:val="000000"/>
+                <w:sz w:val="22"/>
+                <w:lang w:val="en-US"/>
+              </w:rPr>
+            </w:pPr>
+            <w:r>
+              <w:rPr>
+                <w:rFonts w:eastAsia="Times New Roman" w:cs="Times New Roman"/>
+                <w:color w:val="000000"/>
+                <w:sz w:val="22"/>
+                <w:lang w:val="en-US"/>
+              </w:rPr>
+              <w:t>kunci primer tabel</w:t>
+            </w:r>
+          </w:p>
+        </w:tc>
+      </w:tr>
+      <w:tr>
+        <w:trPr>
+          <w:trHeight w:val="300"/>
+        </w:trPr>
+        <w:tc>
+          <w:tcPr>
+            <w:tcW w:w="567" w:type="dxa"/>
+            <w:tcBorders>
+              <w:top w:val="nil"/>
+              <w:left w:val="nil"/>
+              <w:bottom w:val="nil"/>
+              <w:right w:val="nil"/>
+            </w:tcBorders>
+            <w:shd w:val="clear" w:color="auto" w:fill="auto"/>
+            <w:noWrap/>
+            <w:vAlign w:val="center"/>
+            <w:hideMark/>
+          </w:tcPr>
+          <w:p>
+            <w:pPr>
+              <w:spacing w:before="120"/>
+              <w:jc w:val="center"/>
+              <w:rPr>
+                <w:rFonts w:eastAsia="Times New Roman" w:cs="Times New Roman"/>
+                <w:color w:val="000000"/>
+                <w:sz w:val="22"/>
+                <w:lang w:val="en-US"/>
+              </w:rPr>
+            </w:pPr>
+            <w:r>
+              <w:rPr>
+                <w:rFonts w:eastAsia="Times New Roman" w:cs="Times New Roman"/>
+                <w:color w:val="000000"/>
+                <w:sz w:val="22"/>
+                <w:lang w:val="en-US"/>
+              </w:rPr>
+              <w:t>2</w:t>
+            </w:r>
+          </w:p>
+        </w:tc>
+        <w:tc>
+          <w:tcPr>
+            <w:tcW w:w="2127" w:type="dxa"/>
+            <w:tcBorders>
+              <w:top w:val="nil"/>
+              <w:left w:val="nil"/>
+              <w:bottom w:val="nil"/>
+              <w:right w:val="nil"/>
+            </w:tcBorders>
+            <w:shd w:val="clear" w:color="auto" w:fill="auto"/>
+            <w:noWrap/>
+            <w:vAlign w:val="center"/>
+            <w:hideMark/>
+          </w:tcPr>
+          <w:p>
+            <w:pPr>
+              <w:spacing w:before="120"/>
+              <w:jc w:val="left"/>
+              <w:rPr>
+                <w:rFonts w:eastAsia="Times New Roman" w:cs="Times New Roman"/>
+                <w:color w:val="000000"/>
+                <w:sz w:val="22"/>
+                <w:lang w:val="en-US"/>
+              </w:rPr>
+            </w:pPr>
+            <w:r>
+              <w:rPr>
+                <w:rFonts w:eastAsia="Times New Roman" w:cs="Times New Roman"/>
+                <w:color w:val="000000"/>
+                <w:sz w:val="22"/>
+                <w:lang w:val="en-US"/>
+              </w:rPr>
+              <w:t>user_id</w:t>
+            </w:r>
+          </w:p>
+        </w:tc>
+        <w:tc>
+          <w:tcPr>
+            <w:tcW w:w="1701" w:type="dxa"/>
+            <w:tcBorders>
+              <w:top w:val="nil"/>
+              <w:left w:val="nil"/>
+              <w:bottom w:val="nil"/>
+              <w:right w:val="nil"/>
+            </w:tcBorders>
+            <w:shd w:val="clear" w:color="auto" w:fill="auto"/>
+            <w:noWrap/>
+            <w:vAlign w:val="center"/>
+            <w:hideMark/>
+          </w:tcPr>
+          <w:p>
+            <w:pPr>
+              <w:spacing w:before="120"/>
+              <w:jc w:val="left"/>
+              <w:rPr>
+                <w:rFonts w:eastAsia="Times New Roman" w:cs="Times New Roman"/>
+                <w:color w:val="000000"/>
+                <w:sz w:val="22"/>
+                <w:lang w:val="en-US"/>
+              </w:rPr>
+            </w:pPr>
+            <w:r>
+              <w:rPr>
+                <w:rFonts w:eastAsia="Times New Roman" w:cs="Times New Roman"/>
+                <w:color w:val="000000"/>
+                <w:sz w:val="22"/>
+                <w:lang w:val="en-US"/>
+              </w:rPr>
+              <w:t>char(36)</w:t>
+            </w:r>
+          </w:p>
+        </w:tc>
+        <w:tc>
+          <w:tcPr>
+            <w:tcW w:w="3543" w:type="dxa"/>
+            <w:tcBorders>
+              <w:top w:val="nil"/>
+              <w:left w:val="nil"/>
+              <w:bottom w:val="nil"/>
+              <w:right w:val="nil"/>
+            </w:tcBorders>
+            <w:shd w:val="clear" w:color="auto" w:fill="auto"/>
+            <w:noWrap/>
+            <w:vAlign w:val="center"/>
+            <w:hideMark/>
+          </w:tcPr>
+          <w:p>
+            <w:pPr>
+              <w:spacing w:before="120"/>
+              <w:jc w:val="left"/>
+              <w:rPr>
+                <w:rFonts w:eastAsia="Times New Roman" w:cs="Times New Roman"/>
+                <w:color w:val="000000"/>
+                <w:sz w:val="22"/>
+                <w:lang w:val="en-US"/>
+              </w:rPr>
+            </w:pPr>
+            <w:r>
+              <w:rPr>
+                <w:rFonts w:eastAsia="Times New Roman" w:cs="Times New Roman"/>
+                <w:color w:val="000000"/>
+                <w:sz w:val="22"/>
+                <w:lang w:val="en-US"/>
+              </w:rPr>
+              <w:t>referensi ke pengguna</w:t>
+            </w:r>
+          </w:p>
+        </w:tc>
+      </w:tr>
+      <w:tr>
+        <w:trPr>
+          <w:trHeight w:val="300"/>
+        </w:trPr>
+        <w:tc>
+          <w:tcPr>
+            <w:tcW w:w="567" w:type="dxa"/>
+            <w:tcBorders>
+              <w:top w:val="nil"/>
+              <w:left w:val="nil"/>
+              <w:bottom w:val="nil"/>
+              <w:right w:val="nil"/>
+            </w:tcBorders>
+            <w:shd w:val="clear" w:color="auto" w:fill="auto"/>
+            <w:noWrap/>
+            <w:vAlign w:val="center"/>
+            <w:hideMark/>
+          </w:tcPr>
+          <w:p>
+            <w:pPr>
+              <w:spacing w:before="120"/>
+              <w:jc w:val="center"/>
+              <w:rPr>
+                <w:rFonts w:eastAsia="Times New Roman" w:cs="Times New Roman"/>
+                <w:color w:val="000000"/>
+                <w:sz w:val="22"/>
+                <w:lang w:val="en-US"/>
+              </w:rPr>
+            </w:pPr>
+            <w:r>
+              <w:rPr>
+                <w:rFonts w:eastAsia="Times New Roman" w:cs="Times New Roman"/>
+                <w:color w:val="000000"/>
+                <w:sz w:val="22"/>
+                <w:lang w:val="en-US"/>
+              </w:rPr>
+              <w:t>3</w:t>
+            </w:r>
+          </w:p>
+        </w:tc>
+        <w:tc>
+          <w:tcPr>
+            <w:tcW w:w="2127" w:type="dxa"/>
+            <w:tcBorders>
+              <w:top w:val="nil"/>
+              <w:left w:val="nil"/>
+              <w:bottom w:val="nil"/>
+              <w:right w:val="nil"/>
+            </w:tcBorders>
+            <w:shd w:val="clear" w:color="auto" w:fill="auto"/>
+            <w:noWrap/>
+            <w:vAlign w:val="center"/>
+            <w:hideMark/>
+          </w:tcPr>
+          <w:p>
+            <w:pPr>
+              <w:spacing w:before="120"/>
+              <w:jc w:val="left"/>
+              <w:rPr>
+                <w:rFonts w:eastAsia="Times New Roman" w:cs="Times New Roman"/>
+                <w:color w:val="000000"/>
+                <w:sz w:val="22"/>
+                <w:lang w:val="en-US"/>
+              </w:rPr>
+            </w:pPr>
+            <w:r>
+              <w:rPr>
+                <w:rFonts w:eastAsia="Times New Roman" w:cs="Times New Roman"/>
+                <w:color w:val="000000"/>
+                <w:sz w:val="22"/>
+                <w:lang w:val="en-US"/>
+              </w:rPr>
+              <w:t>code_opt</w:t>
+            </w:r>
+          </w:p>
+        </w:tc>
+        <w:tc>
+          <w:tcPr>
+            <w:tcW w:w="1701" w:type="dxa"/>
+            <w:tcBorders>
+              <w:top w:val="nil"/>
+              <w:left w:val="nil"/>
+              <w:bottom w:val="nil"/>
+              <w:right w:val="nil"/>
+            </w:tcBorders>
+            <w:shd w:val="clear" w:color="auto" w:fill="auto"/>
+            <w:noWrap/>
+            <w:vAlign w:val="center"/>
+            <w:hideMark/>
+          </w:tcPr>
+          <w:p>
+            <w:pPr>
+              <w:spacing w:before="120"/>
+              <w:jc w:val="left"/>
+              <w:rPr>
+                <w:rFonts w:eastAsia="Times New Roman" w:cs="Times New Roman"/>
+                <w:color w:val="000000"/>
+                <w:sz w:val="22"/>
+                <w:lang w:val="en-US"/>
+              </w:rPr>
+            </w:pPr>
+            <w:r>
+              <w:rPr>
+                <w:rFonts w:eastAsia="Times New Roman" w:cs="Times New Roman"/>
+                <w:color w:val="000000"/>
+                <w:sz w:val="22"/>
+                <w:lang w:val="en-US"/>
+              </w:rPr>
+              <w:t>varchar(255)</w:t>
+            </w:r>
+          </w:p>
+        </w:tc>
+        <w:tc>
+          <w:tcPr>
+            <w:tcW w:w="3543" w:type="dxa"/>
+            <w:tcBorders>
+              <w:top w:val="nil"/>
+              <w:left w:val="nil"/>
+              <w:bottom w:val="nil"/>
+              <w:right w:val="nil"/>
+            </w:tcBorders>
+            <w:shd w:val="clear" w:color="auto" w:fill="auto"/>
+            <w:noWrap/>
+            <w:vAlign w:val="center"/>
+            <w:hideMark/>
+          </w:tcPr>
+          <w:p>
+            <w:pPr>
+              <w:spacing w:before="120"/>
+              <w:jc w:val="left"/>
+              <w:rPr>
+                <w:rFonts w:eastAsia="Times New Roman" w:cs="Times New Roman"/>
+                <w:color w:val="000000"/>
+                <w:sz w:val="22"/>
+                <w:lang w:val="en-US"/>
+              </w:rPr>
+            </w:pPr>
+            <w:r>
+              <w:rPr>
+                <w:rFonts w:eastAsia="Times New Roman" w:cs="Times New Roman"/>
+                <w:color w:val="000000"/>
+                <w:sz w:val="22"/>
+                <w:lang w:val="en-US"/>
+              </w:rPr>
+              <w:t>kode OTP</w:t>
+            </w:r>
+          </w:p>
+        </w:tc>
+      </w:tr>
+      <w:tr>
+        <w:trPr>
+          <w:trHeight w:val="300"/>
+        </w:trPr>
+        <w:tc>
+          <w:tcPr>
+            <w:tcW w:w="567" w:type="dxa"/>
+            <w:tcBorders>
+              <w:top w:val="nil"/>
+              <w:left w:val="nil"/>
+              <w:bottom w:val="nil"/>
+              <w:right w:val="nil"/>
+            </w:tcBorders>
+            <w:shd w:val="clear" w:color="auto" w:fill="auto"/>
+            <w:noWrap/>
+            <w:vAlign w:val="center"/>
+            <w:hideMark/>
+          </w:tcPr>
+          <w:p>
+            <w:pPr>
+              <w:spacing w:before="120"/>
+              <w:jc w:val="center"/>
+              <w:rPr>
+                <w:rFonts w:eastAsia="Times New Roman" w:cs="Times New Roman"/>
+                <w:color w:val="000000"/>
+                <w:sz w:val="22"/>
+                <w:lang w:val="en-US"/>
+              </w:rPr>
+            </w:pPr>
+            <w:r>
+              <w:rPr>
+                <w:rFonts w:eastAsia="Times New Roman" w:cs="Times New Roman"/>
+                <w:color w:val="000000"/>
+                <w:sz w:val="22"/>
+                <w:lang w:val="en-US"/>
+              </w:rPr>
+              <w:t>4</w:t>
+            </w:r>
+          </w:p>
+        </w:tc>
+        <w:tc>
+          <w:tcPr>
+            <w:tcW w:w="2127" w:type="dxa"/>
+            <w:tcBorders>
+              <w:top w:val="nil"/>
+              <w:left w:val="nil"/>
+              <w:bottom w:val="nil"/>
+              <w:right w:val="nil"/>
+            </w:tcBorders>
+            <w:shd w:val="clear" w:color="auto" w:fill="auto"/>
+            <w:noWrap/>
+            <w:vAlign w:val="center"/>
+            <w:hideMark/>
+          </w:tcPr>
+          <w:p>
+            <w:pPr>
+              <w:spacing w:before="120"/>
+              <w:jc w:val="left"/>
+              <w:rPr>
+                <w:rFonts w:eastAsia="Times New Roman" w:cs="Times New Roman"/>
+                <w:color w:val="000000"/>
+                <w:sz w:val="22"/>
+                <w:lang w:val="en-US"/>
+              </w:rPr>
+            </w:pPr>
+            <w:r>
+              <w:rPr>
+                <w:rFonts w:eastAsia="Times New Roman" w:cs="Times New Roman"/>
+                <w:color w:val="000000"/>
+                <w:sz w:val="22"/>
+                <w:lang w:val="en-US"/>
+              </w:rPr>
+              <w:t>valid until</w:t>
+            </w:r>
+          </w:p>
+        </w:tc>
+        <w:tc>
+          <w:tcPr>
+            <w:tcW w:w="1701" w:type="dxa"/>
+            <w:tcBorders>
+              <w:top w:val="nil"/>
+              <w:left w:val="nil"/>
+              <w:bottom w:val="nil"/>
+              <w:right w:val="nil"/>
+            </w:tcBorders>
+            <w:shd w:val="clear" w:color="auto" w:fill="auto"/>
+            <w:noWrap/>
+            <w:vAlign w:val="center"/>
+            <w:hideMark/>
+          </w:tcPr>
+          <w:p>
+            <w:pPr>
+              <w:spacing w:before="120"/>
+              <w:jc w:val="left"/>
+              <w:rPr>
+                <w:rFonts w:eastAsia="Times New Roman" w:cs="Times New Roman"/>
+                <w:color w:val="000000"/>
+                <w:sz w:val="22"/>
+                <w:lang w:val="en-US"/>
+              </w:rPr>
+            </w:pPr>
+            <w:r>
+              <w:rPr>
+                <w:rFonts w:eastAsia="Times New Roman" w:cs="Times New Roman"/>
+                <w:color w:val="000000"/>
+                <w:sz w:val="22"/>
+                <w:lang w:val="en-US"/>
+              </w:rPr>
+              <w:t>datetime</w:t>
+            </w:r>
+          </w:p>
+        </w:tc>
+        <w:tc>
+          <w:tcPr>
+            <w:tcW w:w="3543" w:type="dxa"/>
+            <w:tcBorders>
+              <w:top w:val="nil"/>
+              <w:left w:val="nil"/>
+              <w:bottom w:val="nil"/>
+              <w:right w:val="nil"/>
+            </w:tcBorders>
+            <w:shd w:val="clear" w:color="auto" w:fill="auto"/>
+            <w:noWrap/>
+            <w:vAlign w:val="center"/>
+            <w:hideMark/>
+          </w:tcPr>
+          <w:p>
+            <w:pPr>
+              <w:spacing w:before="120"/>
+              <w:jc w:val="left"/>
+              <w:rPr>
+                <w:rFonts w:eastAsia="Times New Roman" w:cs="Times New Roman"/>
+                <w:color w:val="000000"/>
+                <w:sz w:val="22"/>
+                <w:lang w:val="en-US"/>
+              </w:rPr>
+            </w:pPr>
+            <w:r>
+              <w:rPr>
+                <w:rFonts w:eastAsia="Times New Roman" w:cs="Times New Roman"/>
+                <w:color w:val="000000"/>
+                <w:sz w:val="22"/>
+                <w:lang w:val="en-US"/>
+              </w:rPr>
+              <w:t>hari dan tanggal kadaluarsa</w:t>
+            </w:r>
+          </w:p>
+        </w:tc>
+      </w:tr>
+      <w:tr>
+        <w:trPr>
+          <w:trHeight w:val="300"/>
+        </w:trPr>
+        <w:tc>
+          <w:tcPr>
+            <w:tcW w:w="567" w:type="dxa"/>
+            <w:tcBorders>
+              <w:top w:val="nil"/>
+              <w:left w:val="nil"/>
+              <w:right w:val="nil"/>
+            </w:tcBorders>
+            <w:shd w:val="clear" w:color="auto" w:fill="auto"/>
+            <w:noWrap/>
+            <w:vAlign w:val="center"/>
+            <w:hideMark/>
+          </w:tcPr>
+          <w:p>
+            <w:pPr>
+              <w:spacing w:before="120"/>
+              <w:jc w:val="center"/>
+              <w:rPr>
+                <w:rFonts w:eastAsia="Times New Roman" w:cs="Times New Roman"/>
+                <w:color w:val="000000"/>
+                <w:sz w:val="22"/>
+                <w:lang w:val="en-US"/>
+              </w:rPr>
+            </w:pPr>
+            <w:r>
+              <w:rPr>
+                <w:rFonts w:eastAsia="Times New Roman" w:cs="Times New Roman"/>
+                <w:color w:val="000000"/>
+                <w:sz w:val="22"/>
+                <w:lang w:val="en-US"/>
+              </w:rPr>
+              <w:t>5</w:t>
+            </w:r>
+          </w:p>
+        </w:tc>
+        <w:tc>
+          <w:tcPr>
+            <w:tcW w:w="2127" w:type="dxa"/>
+            <w:tcBorders>
+              <w:top w:val="nil"/>
+              <w:left w:val="nil"/>
+              <w:right w:val="nil"/>
+            </w:tcBorders>
+            <w:shd w:val="clear" w:color="auto" w:fill="auto"/>
+            <w:noWrap/>
+            <w:vAlign w:val="center"/>
+            <w:hideMark/>
+          </w:tcPr>
+          <w:p>
+            <w:pPr>
+              <w:spacing w:before="120"/>
+              <w:jc w:val="left"/>
+              <w:rPr>
+                <w:rFonts w:eastAsia="Times New Roman" w:cs="Times New Roman"/>
+                <w:color w:val="000000"/>
+                <w:sz w:val="22"/>
+                <w:lang w:val="en-US"/>
+              </w:rPr>
+            </w:pPr>
+            <w:r>
+              <w:rPr>
+                <w:rFonts w:eastAsia="Times New Roman" w:cs="Times New Roman"/>
+                <w:color w:val="000000"/>
+                <w:sz w:val="22"/>
+                <w:lang w:val="en-US"/>
+              </w:rPr>
+              <w:t>created_at</w:t>
+            </w:r>
+          </w:p>
+        </w:tc>
+        <w:tc>
+          <w:tcPr>
+            <w:tcW w:w="1701" w:type="dxa"/>
+            <w:tcBorders>
+              <w:top w:val="nil"/>
+              <w:left w:val="nil"/>
+              <w:right w:val="nil"/>
+            </w:tcBorders>
+            <w:shd w:val="clear" w:color="auto" w:fill="auto"/>
+            <w:noWrap/>
+            <w:vAlign w:val="center"/>
+            <w:hideMark/>
+          </w:tcPr>
+          <w:p>
+            <w:pPr>
+              <w:spacing w:before="120"/>
+              <w:jc w:val="left"/>
+              <w:rPr>
+                <w:rFonts w:eastAsia="Times New Roman" w:cs="Times New Roman"/>
+                <w:color w:val="000000"/>
+                <w:sz w:val="22"/>
+                <w:lang w:val="en-US"/>
+              </w:rPr>
+            </w:pPr>
+            <w:r>
+              <w:rPr>
+                <w:rFonts w:eastAsia="Times New Roman" w:cs="Times New Roman"/>
+                <w:color w:val="000000"/>
+                <w:sz w:val="22"/>
+                <w:lang w:val="en-US"/>
+              </w:rPr>
+              <w:t>timestamp</w:t>
+            </w:r>
+          </w:p>
+        </w:tc>
+        <w:tc>
+          <w:tcPr>
+            <w:tcW w:w="3543" w:type="dxa"/>
+            <w:tcBorders>
+              <w:top w:val="nil"/>
+              <w:left w:val="nil"/>
+              <w:right w:val="nil"/>
+            </w:tcBorders>
+            <w:shd w:val="clear" w:color="auto" w:fill="auto"/>
+            <w:noWrap/>
+            <w:vAlign w:val="center"/>
+            <w:hideMark/>
+          </w:tcPr>
+          <w:p>
+            <w:pPr>
+              <w:spacing w:before="120"/>
+              <w:jc w:val="left"/>
+              <w:rPr>
+                <w:rFonts w:eastAsia="Times New Roman" w:cs="Times New Roman"/>
+                <w:color w:val="000000"/>
+                <w:sz w:val="22"/>
+                <w:lang w:val="en-US"/>
+              </w:rPr>
+            </w:pPr>
+            <w:r>
+              <w:rPr>
+                <w:rFonts w:eastAsia="Times New Roman" w:cs="Times New Roman"/>
+                <w:color w:val="000000"/>
+                <w:sz w:val="22"/>
+                <w:lang w:val="en-US"/>
+              </w:rPr>
+              <w:t>waktu data dibuat</w:t>
+            </w:r>
+          </w:p>
+        </w:tc>
+      </w:tr>
+      <w:tr>
+        <w:trPr>
+          <w:trHeight w:val="300"/>
+        </w:trPr>
+        <w:tc>
+          <w:tcPr>
+            <w:tcW w:w="567" w:type="dxa"/>
+            <w:tcBorders>
+              <w:top w:val="nil"/>
+              <w:left w:val="nil"/>
+              <w:bottom w:val="single" w:sz="4" w:space="0" w:color="auto"/>
+              <w:right w:val="nil"/>
+            </w:tcBorders>
+            <w:shd w:val="clear" w:color="auto" w:fill="auto"/>
+            <w:noWrap/>
+            <w:vAlign w:val="center"/>
+            <w:hideMark/>
+          </w:tcPr>
+          <w:p>
+            <w:pPr>
+              <w:spacing w:before="120"/>
+              <w:jc w:val="center"/>
+              <w:rPr>
+                <w:rFonts w:eastAsia="Times New Roman" w:cs="Times New Roman"/>
+                <w:color w:val="000000"/>
+                <w:sz w:val="22"/>
+                <w:lang w:val="en-US"/>
+              </w:rPr>
+            </w:pPr>
+            <w:r>
+              <w:rPr>
+                <w:rFonts w:eastAsia="Times New Roman" w:cs="Times New Roman"/>
+                <w:color w:val="000000"/>
+                <w:sz w:val="22"/>
+                <w:lang w:val="en-US"/>
+              </w:rPr>
+              <w:t>6</w:t>
+            </w:r>
+          </w:p>
+        </w:tc>
+        <w:tc>
+          <w:tcPr>
+            <w:tcW w:w="2127" w:type="dxa"/>
+            <w:tcBorders>
+              <w:top w:val="nil"/>
+              <w:left w:val="nil"/>
+              <w:bottom w:val="single" w:sz="4" w:space="0" w:color="auto"/>
+              <w:right w:val="nil"/>
+            </w:tcBorders>
+            <w:shd w:val="clear" w:color="auto" w:fill="auto"/>
+            <w:noWrap/>
+            <w:vAlign w:val="center"/>
+            <w:hideMark/>
+          </w:tcPr>
+          <w:p>
+            <w:pPr>
+              <w:spacing w:before="120"/>
+              <w:jc w:val="left"/>
+              <w:rPr>
+                <w:rFonts w:eastAsia="Times New Roman" w:cs="Times New Roman"/>
+                <w:color w:val="000000"/>
+                <w:sz w:val="22"/>
+                <w:lang w:val="en-US"/>
+              </w:rPr>
+            </w:pPr>
+            <w:r>
+              <w:rPr>
+                <w:rFonts w:eastAsia="Times New Roman" w:cs="Times New Roman"/>
+                <w:color w:val="000000"/>
+                <w:sz w:val="22"/>
+                <w:lang w:val="en-US"/>
+              </w:rPr>
+              <w:t>updated_at</w:t>
+            </w:r>
+          </w:p>
+        </w:tc>
+        <w:tc>
+          <w:tcPr>
+            <w:tcW w:w="1701" w:type="dxa"/>
+            <w:tcBorders>
+              <w:top w:val="nil"/>
+              <w:left w:val="nil"/>
+              <w:bottom w:val="single" w:sz="4" w:space="0" w:color="auto"/>
+              <w:right w:val="nil"/>
+            </w:tcBorders>
+            <w:shd w:val="clear" w:color="auto" w:fill="auto"/>
+            <w:noWrap/>
+            <w:vAlign w:val="center"/>
+            <w:hideMark/>
+          </w:tcPr>
+          <w:p>
+            <w:pPr>
+              <w:spacing w:before="120"/>
+              <w:jc w:val="left"/>
+              <w:rPr>
+                <w:rFonts w:eastAsia="Times New Roman" w:cs="Times New Roman"/>
+                <w:color w:val="000000"/>
+                <w:sz w:val="22"/>
+                <w:lang w:val="en-US"/>
+              </w:rPr>
+            </w:pPr>
+            <w:r>
+              <w:rPr>
+                <w:rFonts w:eastAsia="Times New Roman" w:cs="Times New Roman"/>
+                <w:color w:val="000000"/>
+                <w:sz w:val="22"/>
+                <w:lang w:val="en-US"/>
+              </w:rPr>
+              <w:t>timestamp</w:t>
+            </w:r>
+          </w:p>
+        </w:tc>
+        <w:tc>
+          <w:tcPr>
+            <w:tcW w:w="3543" w:type="dxa"/>
+            <w:tcBorders>
+              <w:top w:val="nil"/>
+              <w:left w:val="nil"/>
+              <w:bottom w:val="single" w:sz="4" w:space="0" w:color="auto"/>
+              <w:right w:val="nil"/>
+            </w:tcBorders>
+            <w:shd w:val="clear" w:color="auto" w:fill="auto"/>
+            <w:noWrap/>
+            <w:vAlign w:val="center"/>
+            <w:hideMark/>
+          </w:tcPr>
+          <w:p>
+            <w:pPr>
+              <w:spacing w:before="120"/>
+              <w:jc w:val="left"/>
+              <w:rPr>
+                <w:rFonts w:eastAsia="Times New Roman" w:cs="Times New Roman"/>
+                <w:color w:val="000000"/>
+                <w:sz w:val="22"/>
+                <w:lang w:val="en-US"/>
+              </w:rPr>
+            </w:pPr>
+            <w:r>
+              <w:rPr>
+                <w:rFonts w:eastAsia="Times New Roman" w:cs="Times New Roman"/>
+                <w:color w:val="000000"/>
+                <w:sz w:val="22"/>
+                <w:lang w:val="en-US"/>
+              </w:rPr>
+              <w:t>waktu data diedit</w:t>
+            </w:r>
+          </w:p>
+        </w:tc>
+      </w:tr>
+    </w:tbl>
     <w:p/>
+    <w:p/>
     <w:p>
       <w:pPr>
         <w:pStyle w:val="SubBabIIIII"/>
       </w:pPr>
       <w:r>
+        <w:lastRenderedPageBreak/>
         <w:t>Relasi Antar Tabel</w:t>
+      </w:r>
+    </w:p>
+    <w:p>
+      <w:pPr>
+        <w:ind w:firstLine="720"/>
+      </w:pPr>
+      <w:r>
+        <w:t xml:space="preserve">Dengan menggunakan relational database tentunya akan terdapat hubungan atau relasi antara dua tabel atau lebih, </w:t>
+      </w:r>
+      <w:r>
+        <w:t xml:space="preserve"> </w:t>
+      </w:r>
+      <w:r>
+        <w:t xml:space="preserve">relasi memberikan informasi mengenai hubungan antara dua tabel atau lebih yang saling berkaitan beserta dengan perilaku terhadap </w:t>
+      </w:r>
+      <w:r>
+        <w:t>perubahan data pada tabel induknya.</w:t>
+      </w:r>
+    </w:p>
+    <w:p>
+      <w:pPr>
+        <w:ind w:firstLine="720"/>
+      </w:pPr>
+    </w:p>
+    <w:p>
+      <w:pPr>
+        <w:jc w:val="center"/>
+      </w:pPr>
+      <w:r>
+        <w:rPr>
+          <w:noProof/>
+          <w:lang w:val="en-US"/>
+        </w:rPr>
+        <w:drawing>
+          <wp:inline distT="0" distB="0" distL="0" distR="0" wp14:anchorId="0FB95595" wp14:editId="1833E4A4">
+            <wp:extent cx="4648200" cy="4932821"/>
+            <wp:effectExtent l="0" t="0" r="0" b="1270"/>
+            <wp:docPr id="5" name="Picture 5"/>
+            <wp:cNvGraphicFramePr>
+              <a:graphicFrameLocks xmlns:a="http://schemas.openxmlformats.org/drawingml/2006/main" noChangeAspect="1"/>
+            </wp:cNvGraphicFramePr>
+            <a:graphic xmlns:a="http://schemas.openxmlformats.org/drawingml/2006/main">
+              <a:graphicData uri="http://schemas.openxmlformats.org/drawingml/2006/picture">
+                <pic:pic xmlns:pic="http://schemas.openxmlformats.org/drawingml/2006/picture">
+                  <pic:nvPicPr>
+                    <pic:cNvPr id="0" name="diagram-export-6_21_2023, 12_22_53 PM.png"/>
+                    <pic:cNvPicPr/>
+                  </pic:nvPicPr>
+                  <pic:blipFill>
+                    <a:blip r:embed="rId16" cstate="print">
+                      <a:extLst>
+                        <a:ext uri="{28A0092B-C50C-407E-A947-70E740481C1C}">
+                          <a14:useLocalDpi xmlns:a14="http://schemas.microsoft.com/office/drawing/2010/main" val="0"/>
+                        </a:ext>
+                      </a:extLst>
+                    </a:blip>
+                    <a:stretch>
+                      <a:fillRect/>
+                    </a:stretch>
+                  </pic:blipFill>
+                  <pic:spPr>
+                    <a:xfrm>
+                      <a:off x="0" y="0"/>
+                      <a:ext cx="4654435" cy="4939438"/>
+                    </a:xfrm>
+                    <a:prstGeom prst="rect">
+                      <a:avLst/>
+                    </a:prstGeom>
+                  </pic:spPr>
+                </pic:pic>
+              </a:graphicData>
+            </a:graphic>
+          </wp:inline>
+        </w:drawing>
+      </w:r>
+    </w:p>
+    <w:p>
+      <w:pPr>
+        <w:jc w:val="center"/>
+      </w:pPr>
+      <w:r>
+        <w:t>Relasi Antar Tabel</w:t>
+      </w:r>
+    </w:p>
+    <w:p>
+      <w:pPr>
+        <w:jc w:val="center"/>
+      </w:pPr>
+    </w:p>
+    <w:p>
+      <w:pPr>
+        <w:ind w:firstLine="720"/>
+      </w:pPr>
+      <w:r>
+        <w:t>Dalam skema database yang dirancang pada sistem penguncian pintu gedung ini terdapat 12 relasi antar tabel yaitu sesuai dengan tabel x.x berikut :</w:t>
+      </w:r>
+    </w:p>
+    <w:p/>
+    <w:p/>
+    <w:p/>
+    <w:p>
+      <w:r>
+        <w:lastRenderedPageBreak/>
+        <w:t>Tabel relasi</w:t>
+      </w:r>
+    </w:p>
+    <w:tbl>
+      <w:tblPr>
+        <w:tblW w:w="7938" w:type="dxa"/>
+        <w:tblInd w:w="108" w:type="dxa"/>
+        <w:tblLook w:val="04A0" w:firstRow="1" w:lastRow="0" w:firstColumn="1" w:lastColumn="0" w:noHBand="0" w:noVBand="1"/>
+      </w:tblPr>
+      <w:tblGrid>
+        <w:gridCol w:w="540"/>
+        <w:gridCol w:w="1176"/>
+        <w:gridCol w:w="1560"/>
+        <w:gridCol w:w="1275"/>
+        <w:gridCol w:w="1418"/>
+        <w:gridCol w:w="992"/>
+        <w:gridCol w:w="977"/>
+      </w:tblGrid>
+      <w:tr>
+        <w:trPr>
+          <w:trHeight w:val="300"/>
+        </w:trPr>
+        <w:tc>
+          <w:tcPr>
+            <w:tcW w:w="540" w:type="dxa"/>
+            <w:vMerge w:val="restart"/>
+            <w:tcBorders>
+              <w:top w:val="single" w:sz="4" w:space="0" w:color="auto"/>
+              <w:left w:val="nil"/>
+              <w:bottom w:val="single" w:sz="4" w:space="0" w:color="auto"/>
+              <w:right w:val="nil"/>
+            </w:tcBorders>
+            <w:shd w:val="clear" w:color="auto" w:fill="auto"/>
+            <w:noWrap/>
+            <w:vAlign w:val="center"/>
+            <w:hideMark/>
+          </w:tcPr>
+          <w:p>
+            <w:pPr>
+              <w:spacing w:before="120"/>
+              <w:jc w:val="center"/>
+              <w:rPr>
+                <w:rFonts w:eastAsia="Times New Roman" w:cs="Times New Roman"/>
+                <w:b/>
+                <w:color w:val="000000"/>
+                <w:sz w:val="22"/>
+                <w:lang w:val="en-US"/>
+              </w:rPr>
+            </w:pPr>
+            <w:r>
+              <w:rPr>
+                <w:rFonts w:eastAsia="Times New Roman" w:cs="Times New Roman"/>
+                <w:b/>
+                <w:color w:val="000000"/>
+                <w:sz w:val="22"/>
+                <w:lang w:val="en-US"/>
+              </w:rPr>
+              <w:t>N</w:t>
+            </w:r>
+            <w:r>
+              <w:rPr>
+                <w:rFonts w:eastAsia="Times New Roman" w:cs="Times New Roman"/>
+                <w:b/>
+                <w:color w:val="000000"/>
+                <w:sz w:val="22"/>
+                <w:lang w:val="en-US"/>
+              </w:rPr>
+              <w:t>o</w:t>
+            </w:r>
+          </w:p>
+        </w:tc>
+        <w:tc>
+          <w:tcPr>
+            <w:tcW w:w="1176" w:type="dxa"/>
+            <w:vMerge w:val="restart"/>
+            <w:tcBorders>
+              <w:top w:val="single" w:sz="4" w:space="0" w:color="auto"/>
+              <w:left w:val="nil"/>
+              <w:bottom w:val="single" w:sz="4" w:space="0" w:color="auto"/>
+              <w:right w:val="nil"/>
+            </w:tcBorders>
+            <w:shd w:val="clear" w:color="auto" w:fill="auto"/>
+            <w:noWrap/>
+            <w:vAlign w:val="center"/>
+            <w:hideMark/>
+          </w:tcPr>
+          <w:p>
+            <w:pPr>
+              <w:spacing w:before="120"/>
+              <w:jc w:val="center"/>
+              <w:rPr>
+                <w:rFonts w:eastAsia="Times New Roman" w:cs="Times New Roman"/>
+                <w:b/>
+                <w:color w:val="000000"/>
+                <w:sz w:val="22"/>
+                <w:lang w:val="en-US"/>
+              </w:rPr>
+            </w:pPr>
+            <w:r>
+              <w:rPr>
+                <w:rFonts w:eastAsia="Times New Roman" w:cs="Times New Roman"/>
+                <w:b/>
+                <w:color w:val="000000"/>
+                <w:sz w:val="22"/>
+                <w:lang w:val="en-US"/>
+              </w:rPr>
+              <w:t>Tabel I</w:t>
+            </w:r>
+            <w:r>
+              <w:rPr>
+                <w:rFonts w:eastAsia="Times New Roman" w:cs="Times New Roman"/>
+                <w:b/>
+                <w:color w:val="000000"/>
+                <w:sz w:val="22"/>
+                <w:lang w:val="en-US"/>
+              </w:rPr>
+              <w:t>nduk</w:t>
+            </w:r>
+          </w:p>
+        </w:tc>
+        <w:tc>
+          <w:tcPr>
+            <w:tcW w:w="2835" w:type="dxa"/>
+            <w:gridSpan w:val="2"/>
+            <w:tcBorders>
+              <w:top w:val="single" w:sz="4" w:space="0" w:color="auto"/>
+              <w:left w:val="nil"/>
+              <w:bottom w:val="single" w:sz="4" w:space="0" w:color="auto"/>
+              <w:right w:val="nil"/>
+            </w:tcBorders>
+            <w:shd w:val="clear" w:color="auto" w:fill="auto"/>
+            <w:noWrap/>
+            <w:vAlign w:val="center"/>
+            <w:hideMark/>
+          </w:tcPr>
+          <w:p>
+            <w:pPr>
+              <w:spacing w:before="120"/>
+              <w:jc w:val="center"/>
+              <w:rPr>
+                <w:rFonts w:eastAsia="Times New Roman" w:cs="Times New Roman"/>
+                <w:b/>
+                <w:color w:val="000000"/>
+                <w:sz w:val="22"/>
+                <w:lang w:val="en-US"/>
+              </w:rPr>
+            </w:pPr>
+            <w:r>
+              <w:rPr>
+                <w:rFonts w:eastAsia="Times New Roman" w:cs="Times New Roman"/>
+                <w:b/>
+                <w:color w:val="000000"/>
+                <w:sz w:val="22"/>
+                <w:lang w:val="en-US"/>
+              </w:rPr>
+              <w:t>A</w:t>
+            </w:r>
+            <w:r>
+              <w:rPr>
+                <w:rFonts w:eastAsia="Times New Roman" w:cs="Times New Roman"/>
+                <w:b/>
+                <w:color w:val="000000"/>
+                <w:sz w:val="22"/>
+                <w:lang w:val="en-US"/>
+              </w:rPr>
+              <w:t>nak</w:t>
+            </w:r>
+          </w:p>
+        </w:tc>
+        <w:tc>
+          <w:tcPr>
+            <w:tcW w:w="1418" w:type="dxa"/>
+            <w:vMerge w:val="restart"/>
+            <w:tcBorders>
+              <w:top w:val="single" w:sz="4" w:space="0" w:color="auto"/>
+              <w:left w:val="nil"/>
+              <w:bottom w:val="single" w:sz="4" w:space="0" w:color="auto"/>
+              <w:right w:val="nil"/>
+            </w:tcBorders>
+            <w:shd w:val="clear" w:color="auto" w:fill="auto"/>
+            <w:noWrap/>
+            <w:vAlign w:val="center"/>
+            <w:hideMark/>
+          </w:tcPr>
+          <w:p>
+            <w:pPr>
+              <w:spacing w:before="120"/>
+              <w:jc w:val="center"/>
+              <w:rPr>
+                <w:rFonts w:eastAsia="Times New Roman" w:cs="Times New Roman"/>
+                <w:b/>
+                <w:color w:val="000000"/>
+                <w:sz w:val="22"/>
+                <w:lang w:val="en-US"/>
+              </w:rPr>
+            </w:pPr>
+            <w:r>
+              <w:rPr>
+                <w:rFonts w:eastAsia="Times New Roman" w:cs="Times New Roman"/>
+                <w:b/>
+                <w:color w:val="000000"/>
+                <w:sz w:val="22"/>
+                <w:lang w:val="en-US"/>
+              </w:rPr>
+              <w:t>Jenis H</w:t>
+            </w:r>
+            <w:r>
+              <w:rPr>
+                <w:rFonts w:eastAsia="Times New Roman" w:cs="Times New Roman"/>
+                <w:b/>
+                <w:color w:val="000000"/>
+                <w:sz w:val="22"/>
+                <w:lang w:val="en-US"/>
+              </w:rPr>
+              <w:t>ubungan</w:t>
+            </w:r>
+          </w:p>
+        </w:tc>
+        <w:tc>
+          <w:tcPr>
+            <w:tcW w:w="992" w:type="dxa"/>
+            <w:vMerge w:val="restart"/>
+            <w:tcBorders>
+              <w:top w:val="single" w:sz="4" w:space="0" w:color="auto"/>
+              <w:left w:val="nil"/>
+              <w:bottom w:val="single" w:sz="4" w:space="0" w:color="auto"/>
+              <w:right w:val="nil"/>
+            </w:tcBorders>
+            <w:shd w:val="clear" w:color="auto" w:fill="auto"/>
+            <w:noWrap/>
+            <w:vAlign w:val="center"/>
+            <w:hideMark/>
+          </w:tcPr>
+          <w:p>
+            <w:pPr>
+              <w:spacing w:before="120"/>
+              <w:jc w:val="center"/>
+              <w:rPr>
+                <w:rFonts w:eastAsia="Times New Roman" w:cs="Times New Roman"/>
+                <w:b/>
+                <w:color w:val="000000"/>
+                <w:sz w:val="22"/>
+                <w:lang w:val="en-US"/>
+              </w:rPr>
+            </w:pPr>
+            <w:r>
+              <w:rPr>
+                <w:rFonts w:eastAsia="Times New Roman" w:cs="Times New Roman"/>
+                <w:b/>
+                <w:color w:val="000000"/>
+                <w:sz w:val="22"/>
+                <w:lang w:val="en-US"/>
+              </w:rPr>
+              <w:t>On U</w:t>
+            </w:r>
+            <w:r>
+              <w:rPr>
+                <w:rFonts w:eastAsia="Times New Roman" w:cs="Times New Roman"/>
+                <w:b/>
+                <w:color w:val="000000"/>
+                <w:sz w:val="22"/>
+                <w:lang w:val="en-US"/>
+              </w:rPr>
+              <w:t>pdate</w:t>
+            </w:r>
+          </w:p>
+        </w:tc>
+        <w:tc>
+          <w:tcPr>
+            <w:tcW w:w="977" w:type="dxa"/>
+            <w:vMerge w:val="restart"/>
+            <w:tcBorders>
+              <w:top w:val="single" w:sz="4" w:space="0" w:color="auto"/>
+              <w:left w:val="nil"/>
+              <w:bottom w:val="single" w:sz="4" w:space="0" w:color="auto"/>
+              <w:right w:val="nil"/>
+            </w:tcBorders>
+            <w:shd w:val="clear" w:color="auto" w:fill="auto"/>
+            <w:noWrap/>
+            <w:vAlign w:val="center"/>
+            <w:hideMark/>
+          </w:tcPr>
+          <w:p>
+            <w:pPr>
+              <w:spacing w:before="120"/>
+              <w:jc w:val="center"/>
+              <w:rPr>
+                <w:rFonts w:eastAsia="Times New Roman" w:cs="Times New Roman"/>
+                <w:b/>
+                <w:color w:val="000000"/>
+                <w:sz w:val="22"/>
+                <w:lang w:val="en-US"/>
+              </w:rPr>
+            </w:pPr>
+            <w:r>
+              <w:rPr>
+                <w:rFonts w:eastAsia="Times New Roman" w:cs="Times New Roman"/>
+                <w:b/>
+                <w:color w:val="000000"/>
+                <w:sz w:val="22"/>
+                <w:lang w:val="en-US"/>
+              </w:rPr>
+              <w:t>On D</w:t>
+            </w:r>
+            <w:r>
+              <w:rPr>
+                <w:rFonts w:eastAsia="Times New Roman" w:cs="Times New Roman"/>
+                <w:b/>
+                <w:color w:val="000000"/>
+                <w:sz w:val="22"/>
+                <w:lang w:val="en-US"/>
+              </w:rPr>
+              <w:t>elete</w:t>
+            </w:r>
+          </w:p>
+        </w:tc>
+      </w:tr>
+      <w:tr>
+        <w:trPr>
+          <w:trHeight w:val="300"/>
+        </w:trPr>
+        <w:tc>
+          <w:tcPr>
+            <w:tcW w:w="540" w:type="dxa"/>
+            <w:vMerge/>
+            <w:tcBorders>
+              <w:left w:val="nil"/>
+              <w:bottom w:val="single" w:sz="4" w:space="0" w:color="auto"/>
+              <w:right w:val="nil"/>
+            </w:tcBorders>
+            <w:vAlign w:val="center"/>
+            <w:hideMark/>
+          </w:tcPr>
+          <w:p>
+            <w:pPr>
+              <w:spacing w:before="120"/>
+              <w:jc w:val="left"/>
+              <w:rPr>
+                <w:rFonts w:eastAsia="Times New Roman" w:cs="Times New Roman"/>
+                <w:color w:val="000000"/>
+                <w:sz w:val="22"/>
+                <w:lang w:val="en-US"/>
+              </w:rPr>
+            </w:pPr>
+          </w:p>
+        </w:tc>
+        <w:tc>
+          <w:tcPr>
+            <w:tcW w:w="1176" w:type="dxa"/>
+            <w:vMerge/>
+            <w:tcBorders>
+              <w:left w:val="nil"/>
+              <w:bottom w:val="single" w:sz="4" w:space="0" w:color="auto"/>
+              <w:right w:val="nil"/>
+            </w:tcBorders>
+            <w:vAlign w:val="center"/>
+            <w:hideMark/>
+          </w:tcPr>
+          <w:p>
+            <w:pPr>
+              <w:spacing w:before="120"/>
+              <w:jc w:val="left"/>
+              <w:rPr>
+                <w:rFonts w:eastAsia="Times New Roman" w:cs="Times New Roman"/>
+                <w:color w:val="000000"/>
+                <w:sz w:val="22"/>
+                <w:lang w:val="en-US"/>
+              </w:rPr>
+            </w:pPr>
+          </w:p>
+        </w:tc>
+        <w:tc>
+          <w:tcPr>
+            <w:tcW w:w="1560" w:type="dxa"/>
+            <w:tcBorders>
+              <w:top w:val="single" w:sz="4" w:space="0" w:color="auto"/>
+              <w:left w:val="nil"/>
+              <w:bottom w:val="single" w:sz="4" w:space="0" w:color="auto"/>
+              <w:right w:val="nil"/>
+            </w:tcBorders>
+            <w:shd w:val="clear" w:color="auto" w:fill="auto"/>
+            <w:noWrap/>
+            <w:vAlign w:val="center"/>
+            <w:hideMark/>
+          </w:tcPr>
+          <w:p>
+            <w:pPr>
+              <w:spacing w:before="120"/>
+              <w:jc w:val="center"/>
+              <w:rPr>
+                <w:rFonts w:eastAsia="Times New Roman" w:cs="Times New Roman"/>
+                <w:b/>
+                <w:color w:val="000000"/>
+                <w:sz w:val="22"/>
+                <w:lang w:val="en-US"/>
+              </w:rPr>
+            </w:pPr>
+            <w:r>
+              <w:rPr>
+                <w:rFonts w:eastAsia="Times New Roman" w:cs="Times New Roman"/>
+                <w:b/>
+                <w:color w:val="000000"/>
+                <w:sz w:val="22"/>
+                <w:lang w:val="en-US"/>
+              </w:rPr>
+              <w:t>T</w:t>
+            </w:r>
+            <w:r>
+              <w:rPr>
+                <w:rFonts w:eastAsia="Times New Roman" w:cs="Times New Roman"/>
+                <w:b/>
+                <w:color w:val="000000"/>
+                <w:sz w:val="22"/>
+                <w:lang w:val="en-US"/>
+              </w:rPr>
+              <w:t xml:space="preserve">abel </w:t>
+            </w:r>
+          </w:p>
+        </w:tc>
+        <w:tc>
+          <w:tcPr>
+            <w:tcW w:w="1275" w:type="dxa"/>
+            <w:tcBorders>
+              <w:top w:val="single" w:sz="4" w:space="0" w:color="auto"/>
+              <w:left w:val="nil"/>
+              <w:bottom w:val="single" w:sz="4" w:space="0" w:color="auto"/>
+              <w:right w:val="nil"/>
+            </w:tcBorders>
+            <w:shd w:val="clear" w:color="auto" w:fill="auto"/>
+            <w:noWrap/>
+            <w:vAlign w:val="center"/>
+            <w:hideMark/>
+          </w:tcPr>
+          <w:p>
+            <w:pPr>
+              <w:spacing w:before="120"/>
+              <w:jc w:val="center"/>
+              <w:rPr>
+                <w:rFonts w:eastAsia="Times New Roman" w:cs="Times New Roman"/>
+                <w:b/>
+                <w:color w:val="000000"/>
+                <w:sz w:val="22"/>
+                <w:lang w:val="en-US"/>
+              </w:rPr>
+            </w:pPr>
+            <w:r>
+              <w:rPr>
+                <w:rFonts w:eastAsia="Times New Roman" w:cs="Times New Roman"/>
+                <w:b/>
+                <w:color w:val="000000"/>
+                <w:sz w:val="22"/>
+                <w:lang w:val="en-US"/>
+              </w:rPr>
+              <w:t>K</w:t>
+            </w:r>
+            <w:r>
+              <w:rPr>
+                <w:rFonts w:eastAsia="Times New Roman" w:cs="Times New Roman"/>
+                <w:b/>
+                <w:color w:val="000000"/>
+                <w:sz w:val="22"/>
+                <w:lang w:val="en-US"/>
+              </w:rPr>
+              <w:t>olom</w:t>
+            </w:r>
+          </w:p>
+        </w:tc>
+        <w:tc>
+          <w:tcPr>
+            <w:tcW w:w="1418" w:type="dxa"/>
+            <w:vMerge/>
+            <w:tcBorders>
+              <w:left w:val="nil"/>
+              <w:bottom w:val="single" w:sz="4" w:space="0" w:color="auto"/>
+              <w:right w:val="nil"/>
+            </w:tcBorders>
+            <w:vAlign w:val="center"/>
+            <w:hideMark/>
+          </w:tcPr>
+          <w:p>
+            <w:pPr>
+              <w:spacing w:before="120"/>
+              <w:jc w:val="left"/>
+              <w:rPr>
+                <w:rFonts w:eastAsia="Times New Roman" w:cs="Times New Roman"/>
+                <w:color w:val="000000"/>
+                <w:sz w:val="22"/>
+                <w:lang w:val="en-US"/>
+              </w:rPr>
+            </w:pPr>
+          </w:p>
+        </w:tc>
+        <w:tc>
+          <w:tcPr>
+            <w:tcW w:w="992" w:type="dxa"/>
+            <w:vMerge/>
+            <w:tcBorders>
+              <w:left w:val="nil"/>
+              <w:bottom w:val="single" w:sz="4" w:space="0" w:color="auto"/>
+              <w:right w:val="nil"/>
+            </w:tcBorders>
+            <w:vAlign w:val="center"/>
+            <w:hideMark/>
+          </w:tcPr>
+          <w:p>
+            <w:pPr>
+              <w:spacing w:before="120"/>
+              <w:jc w:val="left"/>
+              <w:rPr>
+                <w:rFonts w:eastAsia="Times New Roman" w:cs="Times New Roman"/>
+                <w:color w:val="000000"/>
+                <w:sz w:val="22"/>
+                <w:lang w:val="en-US"/>
+              </w:rPr>
+            </w:pPr>
+          </w:p>
+        </w:tc>
+        <w:tc>
+          <w:tcPr>
+            <w:tcW w:w="977" w:type="dxa"/>
+            <w:vMerge/>
+            <w:tcBorders>
+              <w:left w:val="nil"/>
+              <w:bottom w:val="single" w:sz="4" w:space="0" w:color="auto"/>
+              <w:right w:val="nil"/>
+            </w:tcBorders>
+            <w:vAlign w:val="center"/>
+            <w:hideMark/>
+          </w:tcPr>
+          <w:p>
+            <w:pPr>
+              <w:spacing w:before="120"/>
+              <w:jc w:val="left"/>
+              <w:rPr>
+                <w:rFonts w:eastAsia="Times New Roman" w:cs="Times New Roman"/>
+                <w:color w:val="000000"/>
+                <w:sz w:val="22"/>
+                <w:lang w:val="en-US"/>
+              </w:rPr>
+            </w:pPr>
+          </w:p>
+        </w:tc>
+      </w:tr>
+      <w:tr>
+        <w:trPr>
+          <w:trHeight w:val="300"/>
+        </w:trPr>
+        <w:tc>
+          <w:tcPr>
+            <w:tcW w:w="540" w:type="dxa"/>
+            <w:tcBorders>
+              <w:top w:val="single" w:sz="4" w:space="0" w:color="auto"/>
+              <w:left w:val="nil"/>
+              <w:bottom w:val="nil"/>
+              <w:right w:val="nil"/>
+            </w:tcBorders>
+            <w:shd w:val="clear" w:color="auto" w:fill="auto"/>
+            <w:noWrap/>
+            <w:vAlign w:val="center"/>
+            <w:hideMark/>
+          </w:tcPr>
+          <w:p>
+            <w:pPr>
+              <w:spacing w:before="120"/>
+              <w:jc w:val="center"/>
+              <w:rPr>
+                <w:rFonts w:eastAsia="Times New Roman" w:cs="Times New Roman"/>
+                <w:color w:val="000000"/>
+                <w:sz w:val="22"/>
+                <w:lang w:val="en-US"/>
+              </w:rPr>
+            </w:pPr>
+            <w:r>
+              <w:rPr>
+                <w:rFonts w:eastAsia="Times New Roman" w:cs="Times New Roman"/>
+                <w:color w:val="000000"/>
+                <w:sz w:val="22"/>
+                <w:lang w:val="en-US"/>
+              </w:rPr>
+              <w:t>1</w:t>
+            </w:r>
+          </w:p>
+        </w:tc>
+        <w:tc>
+          <w:tcPr>
+            <w:tcW w:w="1176" w:type="dxa"/>
+            <w:tcBorders>
+              <w:top w:val="single" w:sz="4" w:space="0" w:color="auto"/>
+              <w:left w:val="nil"/>
+              <w:bottom w:val="nil"/>
+              <w:right w:val="nil"/>
+            </w:tcBorders>
+            <w:shd w:val="clear" w:color="auto" w:fill="auto"/>
+            <w:noWrap/>
+            <w:vAlign w:val="center"/>
+            <w:hideMark/>
+          </w:tcPr>
+          <w:p>
+            <w:pPr>
+              <w:spacing w:before="120"/>
+              <w:jc w:val="center"/>
+              <w:rPr>
+                <w:rFonts w:eastAsia="Times New Roman" w:cs="Times New Roman"/>
+                <w:color w:val="000000"/>
+                <w:sz w:val="22"/>
+                <w:lang w:val="en-US"/>
+              </w:rPr>
+            </w:pPr>
+            <w:r>
+              <w:rPr>
+                <w:rFonts w:eastAsia="Times New Roman" w:cs="Times New Roman"/>
+                <w:color w:val="000000"/>
+                <w:sz w:val="22"/>
+                <w:lang w:val="en-US"/>
+              </w:rPr>
+              <w:t>users</w:t>
+            </w:r>
+          </w:p>
+        </w:tc>
+        <w:tc>
+          <w:tcPr>
+            <w:tcW w:w="1560" w:type="dxa"/>
+            <w:tcBorders>
+              <w:top w:val="single" w:sz="4" w:space="0" w:color="auto"/>
+              <w:left w:val="nil"/>
+              <w:bottom w:val="nil"/>
+              <w:right w:val="nil"/>
+            </w:tcBorders>
+            <w:shd w:val="clear" w:color="auto" w:fill="auto"/>
+            <w:noWrap/>
+            <w:vAlign w:val="center"/>
+            <w:hideMark/>
+          </w:tcPr>
+          <w:p>
+            <w:pPr>
+              <w:spacing w:before="120"/>
+              <w:jc w:val="center"/>
+              <w:rPr>
+                <w:rFonts w:eastAsia="Times New Roman" w:cs="Times New Roman"/>
+                <w:color w:val="000000"/>
+                <w:sz w:val="22"/>
+                <w:lang w:val="en-US"/>
+              </w:rPr>
+            </w:pPr>
+            <w:r>
+              <w:rPr>
+                <w:rFonts w:eastAsia="Times New Roman" w:cs="Times New Roman"/>
+                <w:color w:val="000000"/>
+                <w:sz w:val="22"/>
+                <w:lang w:val="en-US"/>
+              </w:rPr>
+              <w:t>users</w:t>
+            </w:r>
+          </w:p>
+        </w:tc>
+        <w:tc>
+          <w:tcPr>
+            <w:tcW w:w="1275" w:type="dxa"/>
+            <w:tcBorders>
+              <w:top w:val="single" w:sz="4" w:space="0" w:color="auto"/>
+              <w:left w:val="nil"/>
+              <w:bottom w:val="nil"/>
+              <w:right w:val="nil"/>
+            </w:tcBorders>
+            <w:shd w:val="clear" w:color="auto" w:fill="auto"/>
+            <w:noWrap/>
+            <w:vAlign w:val="center"/>
+            <w:hideMark/>
+          </w:tcPr>
+          <w:p>
+            <w:pPr>
+              <w:spacing w:before="120"/>
+              <w:jc w:val="center"/>
+              <w:rPr>
+                <w:rFonts w:eastAsia="Times New Roman" w:cs="Times New Roman"/>
+                <w:color w:val="000000"/>
+                <w:sz w:val="22"/>
+                <w:lang w:val="en-US"/>
+              </w:rPr>
+            </w:pPr>
+            <w:r>
+              <w:rPr>
+                <w:rFonts w:eastAsia="Times New Roman" w:cs="Times New Roman"/>
+                <w:color w:val="000000"/>
+                <w:sz w:val="22"/>
+                <w:lang w:val="en-US"/>
+              </w:rPr>
+              <w:t>added_by</w:t>
+            </w:r>
+          </w:p>
+        </w:tc>
+        <w:tc>
+          <w:tcPr>
+            <w:tcW w:w="1418" w:type="dxa"/>
+            <w:tcBorders>
+              <w:top w:val="single" w:sz="4" w:space="0" w:color="auto"/>
+              <w:left w:val="nil"/>
+              <w:bottom w:val="nil"/>
+              <w:right w:val="nil"/>
+            </w:tcBorders>
+            <w:shd w:val="clear" w:color="auto" w:fill="auto"/>
+            <w:noWrap/>
+            <w:vAlign w:val="center"/>
+            <w:hideMark/>
+          </w:tcPr>
+          <w:p>
+            <w:pPr>
+              <w:spacing w:before="120"/>
+              <w:jc w:val="center"/>
+              <w:rPr>
+                <w:rFonts w:eastAsia="Times New Roman" w:cs="Times New Roman"/>
+                <w:color w:val="000000"/>
+                <w:sz w:val="22"/>
+                <w:lang w:val="en-US"/>
+              </w:rPr>
+            </w:pPr>
+            <w:r>
+              <w:rPr>
+                <w:rFonts w:eastAsia="Times New Roman" w:cs="Times New Roman"/>
+                <w:color w:val="000000"/>
+                <w:sz w:val="22"/>
+                <w:lang w:val="en-US"/>
+              </w:rPr>
+              <w:t>one to many</w:t>
+            </w:r>
+          </w:p>
+        </w:tc>
+        <w:tc>
+          <w:tcPr>
+            <w:tcW w:w="992" w:type="dxa"/>
+            <w:tcBorders>
+              <w:top w:val="single" w:sz="4" w:space="0" w:color="auto"/>
+              <w:left w:val="nil"/>
+              <w:bottom w:val="nil"/>
+              <w:right w:val="nil"/>
+            </w:tcBorders>
+            <w:shd w:val="clear" w:color="auto" w:fill="auto"/>
+            <w:noWrap/>
+            <w:vAlign w:val="center"/>
+            <w:hideMark/>
+          </w:tcPr>
+          <w:p>
+            <w:pPr>
+              <w:spacing w:before="120"/>
+              <w:jc w:val="center"/>
+              <w:rPr>
+                <w:rFonts w:eastAsia="Times New Roman" w:cs="Times New Roman"/>
+                <w:color w:val="000000"/>
+                <w:sz w:val="22"/>
+                <w:lang w:val="en-US"/>
+              </w:rPr>
+            </w:pPr>
+            <w:r>
+              <w:rPr>
+                <w:rFonts w:eastAsia="Times New Roman" w:cs="Times New Roman"/>
+                <w:color w:val="000000"/>
+                <w:sz w:val="22"/>
+                <w:lang w:val="en-US"/>
+              </w:rPr>
+              <w:t>cascade</w:t>
+            </w:r>
+          </w:p>
+        </w:tc>
+        <w:tc>
+          <w:tcPr>
+            <w:tcW w:w="977" w:type="dxa"/>
+            <w:tcBorders>
+              <w:top w:val="single" w:sz="4" w:space="0" w:color="auto"/>
+              <w:left w:val="nil"/>
+              <w:bottom w:val="nil"/>
+              <w:right w:val="nil"/>
+            </w:tcBorders>
+            <w:shd w:val="clear" w:color="auto" w:fill="auto"/>
+            <w:noWrap/>
+            <w:vAlign w:val="center"/>
+            <w:hideMark/>
+          </w:tcPr>
+          <w:p>
+            <w:pPr>
+              <w:spacing w:before="120"/>
+              <w:jc w:val="center"/>
+              <w:rPr>
+                <w:rFonts w:eastAsia="Times New Roman" w:cs="Times New Roman"/>
+                <w:color w:val="000000"/>
+                <w:sz w:val="22"/>
+                <w:lang w:val="en-US"/>
+              </w:rPr>
+            </w:pPr>
+            <w:r>
+              <w:rPr>
+                <w:rFonts w:eastAsia="Times New Roman" w:cs="Times New Roman"/>
+                <w:color w:val="000000"/>
+                <w:sz w:val="22"/>
+                <w:lang w:val="en-US"/>
+              </w:rPr>
+              <w:t>restrict</w:t>
+            </w:r>
+          </w:p>
+        </w:tc>
+      </w:tr>
+      <w:tr>
+        <w:trPr>
+          <w:trHeight w:val="300"/>
+        </w:trPr>
+        <w:tc>
+          <w:tcPr>
+            <w:tcW w:w="540" w:type="dxa"/>
+            <w:tcBorders>
+              <w:top w:val="nil"/>
+              <w:left w:val="nil"/>
+              <w:bottom w:val="nil"/>
+              <w:right w:val="nil"/>
+            </w:tcBorders>
+            <w:shd w:val="clear" w:color="auto" w:fill="auto"/>
+            <w:noWrap/>
+            <w:vAlign w:val="center"/>
+            <w:hideMark/>
+          </w:tcPr>
+          <w:p>
+            <w:pPr>
+              <w:spacing w:before="120"/>
+              <w:jc w:val="center"/>
+              <w:rPr>
+                <w:rFonts w:eastAsia="Times New Roman" w:cs="Times New Roman"/>
+                <w:color w:val="000000"/>
+                <w:sz w:val="22"/>
+                <w:lang w:val="en-US"/>
+              </w:rPr>
+            </w:pPr>
+            <w:r>
+              <w:rPr>
+                <w:rFonts w:eastAsia="Times New Roman" w:cs="Times New Roman"/>
+                <w:color w:val="000000"/>
+                <w:sz w:val="22"/>
+                <w:lang w:val="en-US"/>
+              </w:rPr>
+              <w:t>2</w:t>
+            </w:r>
+          </w:p>
+        </w:tc>
+        <w:tc>
+          <w:tcPr>
+            <w:tcW w:w="1176" w:type="dxa"/>
+            <w:tcBorders>
+              <w:top w:val="nil"/>
+              <w:left w:val="nil"/>
+              <w:bottom w:val="nil"/>
+              <w:right w:val="nil"/>
+            </w:tcBorders>
+            <w:shd w:val="clear" w:color="auto" w:fill="auto"/>
+            <w:noWrap/>
+            <w:vAlign w:val="bottom"/>
+            <w:hideMark/>
+          </w:tcPr>
+          <w:p>
+            <w:pPr>
+              <w:spacing w:before="120"/>
+              <w:jc w:val="center"/>
+              <w:rPr>
+                <w:rFonts w:eastAsia="Times New Roman" w:cs="Times New Roman"/>
+                <w:color w:val="000000"/>
+                <w:sz w:val="22"/>
+                <w:lang w:val="en-US"/>
+              </w:rPr>
+            </w:pPr>
+            <w:r>
+              <w:rPr>
+                <w:rFonts w:eastAsia="Times New Roman" w:cs="Times New Roman"/>
+                <w:color w:val="000000"/>
+                <w:sz w:val="22"/>
+                <w:lang w:val="en-US"/>
+              </w:rPr>
+              <w:t>users</w:t>
+            </w:r>
+          </w:p>
+        </w:tc>
+        <w:tc>
+          <w:tcPr>
+            <w:tcW w:w="1560" w:type="dxa"/>
+            <w:tcBorders>
+              <w:top w:val="nil"/>
+              <w:left w:val="nil"/>
+              <w:bottom w:val="nil"/>
+              <w:right w:val="nil"/>
+            </w:tcBorders>
+            <w:shd w:val="clear" w:color="auto" w:fill="auto"/>
+            <w:noWrap/>
+            <w:vAlign w:val="bottom"/>
+            <w:hideMark/>
+          </w:tcPr>
+          <w:p>
+            <w:pPr>
+              <w:spacing w:before="120"/>
+              <w:jc w:val="center"/>
+              <w:rPr>
+                <w:rFonts w:eastAsia="Times New Roman" w:cs="Times New Roman"/>
+                <w:color w:val="000000"/>
+                <w:sz w:val="22"/>
+                <w:lang w:val="en-US"/>
+              </w:rPr>
+            </w:pPr>
+            <w:r>
+              <w:rPr>
+                <w:rFonts w:eastAsia="Times New Roman" w:cs="Times New Roman"/>
+                <w:color w:val="000000"/>
+                <w:sz w:val="22"/>
+                <w:lang w:val="en-US"/>
+              </w:rPr>
+              <w:t>access</w:t>
+            </w:r>
+          </w:p>
+        </w:tc>
+        <w:tc>
+          <w:tcPr>
+            <w:tcW w:w="1275" w:type="dxa"/>
+            <w:tcBorders>
+              <w:top w:val="nil"/>
+              <w:left w:val="nil"/>
+              <w:bottom w:val="nil"/>
+              <w:right w:val="nil"/>
+            </w:tcBorders>
+            <w:shd w:val="clear" w:color="auto" w:fill="auto"/>
+            <w:noWrap/>
+            <w:vAlign w:val="bottom"/>
+            <w:hideMark/>
+          </w:tcPr>
+          <w:p>
+            <w:pPr>
+              <w:spacing w:before="120"/>
+              <w:jc w:val="center"/>
+              <w:rPr>
+                <w:rFonts w:eastAsia="Times New Roman" w:cs="Times New Roman"/>
+                <w:color w:val="000000"/>
+                <w:sz w:val="22"/>
+                <w:lang w:val="en-US"/>
+              </w:rPr>
+            </w:pPr>
+            <w:r>
+              <w:rPr>
+                <w:rFonts w:eastAsia="Times New Roman" w:cs="Times New Roman"/>
+                <w:color w:val="000000"/>
+                <w:sz w:val="22"/>
+                <w:lang w:val="en-US"/>
+              </w:rPr>
+              <w:t>user_id</w:t>
+            </w:r>
+          </w:p>
+        </w:tc>
+        <w:tc>
+          <w:tcPr>
+            <w:tcW w:w="1418" w:type="dxa"/>
+            <w:tcBorders>
+              <w:top w:val="nil"/>
+              <w:left w:val="nil"/>
+              <w:bottom w:val="nil"/>
+              <w:right w:val="nil"/>
+            </w:tcBorders>
+            <w:shd w:val="clear" w:color="auto" w:fill="auto"/>
+            <w:noWrap/>
+            <w:vAlign w:val="center"/>
+            <w:hideMark/>
+          </w:tcPr>
+          <w:p>
+            <w:pPr>
+              <w:spacing w:before="120"/>
+              <w:jc w:val="center"/>
+              <w:rPr>
+                <w:rFonts w:eastAsia="Times New Roman" w:cs="Times New Roman"/>
+                <w:color w:val="000000"/>
+                <w:sz w:val="22"/>
+                <w:lang w:val="en-US"/>
+              </w:rPr>
+            </w:pPr>
+            <w:r>
+              <w:rPr>
+                <w:rFonts w:eastAsia="Times New Roman" w:cs="Times New Roman"/>
+                <w:color w:val="000000"/>
+                <w:sz w:val="22"/>
+                <w:lang w:val="en-US"/>
+              </w:rPr>
+              <w:t>one to many</w:t>
+            </w:r>
+          </w:p>
+        </w:tc>
+        <w:tc>
+          <w:tcPr>
+            <w:tcW w:w="992" w:type="dxa"/>
+            <w:tcBorders>
+              <w:top w:val="nil"/>
+              <w:left w:val="nil"/>
+              <w:bottom w:val="nil"/>
+              <w:right w:val="nil"/>
+            </w:tcBorders>
+            <w:shd w:val="clear" w:color="auto" w:fill="auto"/>
+            <w:noWrap/>
+            <w:vAlign w:val="bottom"/>
+            <w:hideMark/>
+          </w:tcPr>
+          <w:p>
+            <w:pPr>
+              <w:spacing w:before="120"/>
+              <w:jc w:val="center"/>
+              <w:rPr>
+                <w:rFonts w:eastAsia="Times New Roman" w:cs="Times New Roman"/>
+                <w:color w:val="000000"/>
+                <w:sz w:val="22"/>
+                <w:lang w:val="en-US"/>
+              </w:rPr>
+            </w:pPr>
+            <w:r>
+              <w:rPr>
+                <w:rFonts w:eastAsia="Times New Roman" w:cs="Times New Roman"/>
+                <w:color w:val="000000"/>
+                <w:sz w:val="22"/>
+                <w:lang w:val="en-US"/>
+              </w:rPr>
+              <w:t>cascade</w:t>
+            </w:r>
+          </w:p>
+        </w:tc>
+        <w:tc>
+          <w:tcPr>
+            <w:tcW w:w="977" w:type="dxa"/>
+            <w:tcBorders>
+              <w:top w:val="nil"/>
+              <w:left w:val="nil"/>
+              <w:bottom w:val="nil"/>
+              <w:right w:val="nil"/>
+            </w:tcBorders>
+            <w:shd w:val="clear" w:color="auto" w:fill="auto"/>
+            <w:noWrap/>
+            <w:vAlign w:val="bottom"/>
+            <w:hideMark/>
+          </w:tcPr>
+          <w:p>
+            <w:pPr>
+              <w:spacing w:before="120"/>
+              <w:jc w:val="center"/>
+              <w:rPr>
+                <w:rFonts w:eastAsia="Times New Roman" w:cs="Times New Roman"/>
+                <w:color w:val="000000"/>
+                <w:sz w:val="22"/>
+                <w:lang w:val="en-US"/>
+              </w:rPr>
+            </w:pPr>
+            <w:r>
+              <w:rPr>
+                <w:rFonts w:eastAsia="Times New Roman" w:cs="Times New Roman"/>
+                <w:color w:val="000000"/>
+                <w:sz w:val="22"/>
+                <w:lang w:val="en-US"/>
+              </w:rPr>
+              <w:t>cascade</w:t>
+            </w:r>
+          </w:p>
+        </w:tc>
+      </w:tr>
+      <w:tr>
+        <w:trPr>
+          <w:trHeight w:val="300"/>
+        </w:trPr>
+        <w:tc>
+          <w:tcPr>
+            <w:tcW w:w="540" w:type="dxa"/>
+            <w:tcBorders>
+              <w:top w:val="nil"/>
+              <w:left w:val="nil"/>
+              <w:bottom w:val="nil"/>
+              <w:right w:val="nil"/>
+            </w:tcBorders>
+            <w:shd w:val="clear" w:color="auto" w:fill="auto"/>
+            <w:noWrap/>
+            <w:vAlign w:val="center"/>
+            <w:hideMark/>
+          </w:tcPr>
+          <w:p>
+            <w:pPr>
+              <w:spacing w:before="120"/>
+              <w:jc w:val="center"/>
+              <w:rPr>
+                <w:rFonts w:eastAsia="Times New Roman" w:cs="Times New Roman"/>
+                <w:color w:val="000000"/>
+                <w:sz w:val="22"/>
+                <w:lang w:val="en-US"/>
+              </w:rPr>
+            </w:pPr>
+            <w:r>
+              <w:rPr>
+                <w:rFonts w:eastAsia="Times New Roman" w:cs="Times New Roman"/>
+                <w:color w:val="000000"/>
+                <w:sz w:val="22"/>
+                <w:lang w:val="en-US"/>
+              </w:rPr>
+              <w:t>3</w:t>
+            </w:r>
+          </w:p>
+        </w:tc>
+        <w:tc>
+          <w:tcPr>
+            <w:tcW w:w="1176" w:type="dxa"/>
+            <w:tcBorders>
+              <w:top w:val="nil"/>
+              <w:left w:val="nil"/>
+              <w:bottom w:val="nil"/>
+              <w:right w:val="nil"/>
+            </w:tcBorders>
+            <w:shd w:val="clear" w:color="auto" w:fill="auto"/>
+            <w:noWrap/>
+            <w:vAlign w:val="bottom"/>
+            <w:hideMark/>
+          </w:tcPr>
+          <w:p>
+            <w:pPr>
+              <w:spacing w:before="120"/>
+              <w:jc w:val="center"/>
+              <w:rPr>
+                <w:rFonts w:eastAsia="Times New Roman" w:cs="Times New Roman"/>
+                <w:color w:val="000000"/>
+                <w:sz w:val="22"/>
+                <w:lang w:val="en-US"/>
+              </w:rPr>
+            </w:pPr>
+            <w:r>
+              <w:rPr>
+                <w:rFonts w:eastAsia="Times New Roman" w:cs="Times New Roman"/>
+                <w:color w:val="000000"/>
+                <w:sz w:val="22"/>
+                <w:lang w:val="en-US"/>
+              </w:rPr>
+              <w:t>doors</w:t>
+            </w:r>
+          </w:p>
+        </w:tc>
+        <w:tc>
+          <w:tcPr>
+            <w:tcW w:w="1560" w:type="dxa"/>
+            <w:tcBorders>
+              <w:top w:val="nil"/>
+              <w:left w:val="nil"/>
+              <w:bottom w:val="nil"/>
+              <w:right w:val="nil"/>
+            </w:tcBorders>
+            <w:shd w:val="clear" w:color="auto" w:fill="auto"/>
+            <w:noWrap/>
+            <w:vAlign w:val="bottom"/>
+            <w:hideMark/>
+          </w:tcPr>
+          <w:p>
+            <w:pPr>
+              <w:spacing w:before="120"/>
+              <w:jc w:val="center"/>
+              <w:rPr>
+                <w:rFonts w:eastAsia="Times New Roman" w:cs="Times New Roman"/>
+                <w:color w:val="000000"/>
+                <w:sz w:val="22"/>
+                <w:lang w:val="en-US"/>
+              </w:rPr>
+            </w:pPr>
+            <w:r>
+              <w:rPr>
+                <w:rFonts w:eastAsia="Times New Roman" w:cs="Times New Roman"/>
+                <w:color w:val="000000"/>
+                <w:sz w:val="22"/>
+                <w:lang w:val="en-US"/>
+              </w:rPr>
+              <w:t>access</w:t>
+            </w:r>
+          </w:p>
+        </w:tc>
+        <w:tc>
+          <w:tcPr>
+            <w:tcW w:w="1275" w:type="dxa"/>
+            <w:tcBorders>
+              <w:top w:val="nil"/>
+              <w:left w:val="nil"/>
+              <w:bottom w:val="nil"/>
+              <w:right w:val="nil"/>
+            </w:tcBorders>
+            <w:shd w:val="clear" w:color="auto" w:fill="auto"/>
+            <w:noWrap/>
+            <w:vAlign w:val="bottom"/>
+            <w:hideMark/>
+          </w:tcPr>
+          <w:p>
+            <w:pPr>
+              <w:spacing w:before="120"/>
+              <w:jc w:val="center"/>
+              <w:rPr>
+                <w:rFonts w:eastAsia="Times New Roman" w:cs="Times New Roman"/>
+                <w:color w:val="000000"/>
+                <w:sz w:val="22"/>
+                <w:lang w:val="en-US"/>
+              </w:rPr>
+            </w:pPr>
+            <w:r>
+              <w:rPr>
+                <w:rFonts w:eastAsia="Times New Roman" w:cs="Times New Roman"/>
+                <w:color w:val="000000"/>
+                <w:sz w:val="22"/>
+                <w:lang w:val="en-US"/>
+              </w:rPr>
+              <w:t>door_id</w:t>
+            </w:r>
+          </w:p>
+        </w:tc>
+        <w:tc>
+          <w:tcPr>
+            <w:tcW w:w="1418" w:type="dxa"/>
+            <w:tcBorders>
+              <w:top w:val="nil"/>
+              <w:left w:val="nil"/>
+              <w:bottom w:val="nil"/>
+              <w:right w:val="nil"/>
+            </w:tcBorders>
+            <w:shd w:val="clear" w:color="auto" w:fill="auto"/>
+            <w:noWrap/>
+            <w:vAlign w:val="center"/>
+            <w:hideMark/>
+          </w:tcPr>
+          <w:p>
+            <w:pPr>
+              <w:spacing w:before="120"/>
+              <w:jc w:val="center"/>
+              <w:rPr>
+                <w:rFonts w:eastAsia="Times New Roman" w:cs="Times New Roman"/>
+                <w:color w:val="000000"/>
+                <w:sz w:val="22"/>
+                <w:lang w:val="en-US"/>
+              </w:rPr>
+            </w:pPr>
+            <w:r>
+              <w:rPr>
+                <w:rFonts w:eastAsia="Times New Roman" w:cs="Times New Roman"/>
+                <w:color w:val="000000"/>
+                <w:sz w:val="22"/>
+                <w:lang w:val="en-US"/>
+              </w:rPr>
+              <w:t>one to many</w:t>
+            </w:r>
+          </w:p>
+        </w:tc>
+        <w:tc>
+          <w:tcPr>
+            <w:tcW w:w="992" w:type="dxa"/>
+            <w:tcBorders>
+              <w:top w:val="nil"/>
+              <w:left w:val="nil"/>
+              <w:bottom w:val="nil"/>
+              <w:right w:val="nil"/>
+            </w:tcBorders>
+            <w:shd w:val="clear" w:color="auto" w:fill="auto"/>
+            <w:noWrap/>
+            <w:vAlign w:val="bottom"/>
+            <w:hideMark/>
+          </w:tcPr>
+          <w:p>
+            <w:pPr>
+              <w:spacing w:before="120"/>
+              <w:jc w:val="center"/>
+              <w:rPr>
+                <w:rFonts w:eastAsia="Times New Roman" w:cs="Times New Roman"/>
+                <w:color w:val="000000"/>
+                <w:sz w:val="22"/>
+                <w:lang w:val="en-US"/>
+              </w:rPr>
+            </w:pPr>
+            <w:r>
+              <w:rPr>
+                <w:rFonts w:eastAsia="Times New Roman" w:cs="Times New Roman"/>
+                <w:color w:val="000000"/>
+                <w:sz w:val="22"/>
+                <w:lang w:val="en-US"/>
+              </w:rPr>
+              <w:t>cascade</w:t>
+            </w:r>
+          </w:p>
+        </w:tc>
+        <w:tc>
+          <w:tcPr>
+            <w:tcW w:w="977" w:type="dxa"/>
+            <w:tcBorders>
+              <w:top w:val="nil"/>
+              <w:left w:val="nil"/>
+              <w:bottom w:val="nil"/>
+              <w:right w:val="nil"/>
+            </w:tcBorders>
+            <w:shd w:val="clear" w:color="auto" w:fill="auto"/>
+            <w:noWrap/>
+            <w:vAlign w:val="bottom"/>
+            <w:hideMark/>
+          </w:tcPr>
+          <w:p>
+            <w:pPr>
+              <w:spacing w:before="120"/>
+              <w:jc w:val="center"/>
+              <w:rPr>
+                <w:rFonts w:eastAsia="Times New Roman" w:cs="Times New Roman"/>
+                <w:color w:val="000000"/>
+                <w:sz w:val="22"/>
+                <w:lang w:val="en-US"/>
+              </w:rPr>
+            </w:pPr>
+            <w:r>
+              <w:rPr>
+                <w:rFonts w:eastAsia="Times New Roman" w:cs="Times New Roman"/>
+                <w:color w:val="000000"/>
+                <w:sz w:val="22"/>
+                <w:lang w:val="en-US"/>
+              </w:rPr>
+              <w:t>cascade</w:t>
+            </w:r>
+          </w:p>
+        </w:tc>
+      </w:tr>
+      <w:tr>
+        <w:trPr>
+          <w:trHeight w:val="300"/>
+        </w:trPr>
+        <w:tc>
+          <w:tcPr>
+            <w:tcW w:w="540" w:type="dxa"/>
+            <w:tcBorders>
+              <w:top w:val="nil"/>
+              <w:left w:val="nil"/>
+              <w:bottom w:val="nil"/>
+              <w:right w:val="nil"/>
+            </w:tcBorders>
+            <w:shd w:val="clear" w:color="auto" w:fill="auto"/>
+            <w:noWrap/>
+            <w:vAlign w:val="center"/>
+            <w:hideMark/>
+          </w:tcPr>
+          <w:p>
+            <w:pPr>
+              <w:spacing w:before="120"/>
+              <w:jc w:val="center"/>
+              <w:rPr>
+                <w:rFonts w:eastAsia="Times New Roman" w:cs="Times New Roman"/>
+                <w:color w:val="000000"/>
+                <w:sz w:val="22"/>
+                <w:lang w:val="en-US"/>
+              </w:rPr>
+            </w:pPr>
+            <w:r>
+              <w:rPr>
+                <w:rFonts w:eastAsia="Times New Roman" w:cs="Times New Roman"/>
+                <w:color w:val="000000"/>
+                <w:sz w:val="22"/>
+                <w:lang w:val="en-US"/>
+              </w:rPr>
+              <w:t>4</w:t>
+            </w:r>
+          </w:p>
+        </w:tc>
+        <w:tc>
+          <w:tcPr>
+            <w:tcW w:w="1176" w:type="dxa"/>
+            <w:tcBorders>
+              <w:top w:val="nil"/>
+              <w:left w:val="nil"/>
+              <w:bottom w:val="nil"/>
+              <w:right w:val="nil"/>
+            </w:tcBorders>
+            <w:shd w:val="clear" w:color="auto" w:fill="auto"/>
+            <w:noWrap/>
+            <w:vAlign w:val="bottom"/>
+            <w:hideMark/>
+          </w:tcPr>
+          <w:p>
+            <w:pPr>
+              <w:spacing w:before="120"/>
+              <w:jc w:val="center"/>
+              <w:rPr>
+                <w:rFonts w:eastAsia="Times New Roman" w:cs="Times New Roman"/>
+                <w:color w:val="000000"/>
+                <w:sz w:val="22"/>
+                <w:lang w:val="en-US"/>
+              </w:rPr>
+            </w:pPr>
+            <w:r>
+              <w:rPr>
+                <w:rFonts w:eastAsia="Times New Roman" w:cs="Times New Roman"/>
+                <w:color w:val="000000"/>
+                <w:sz w:val="22"/>
+                <w:lang w:val="en-US"/>
+              </w:rPr>
+              <w:t>users</w:t>
+            </w:r>
+          </w:p>
+        </w:tc>
+        <w:tc>
+          <w:tcPr>
+            <w:tcW w:w="1560" w:type="dxa"/>
+            <w:tcBorders>
+              <w:top w:val="nil"/>
+              <w:left w:val="nil"/>
+              <w:bottom w:val="nil"/>
+              <w:right w:val="nil"/>
+            </w:tcBorders>
+            <w:shd w:val="clear" w:color="auto" w:fill="auto"/>
+            <w:noWrap/>
+            <w:vAlign w:val="bottom"/>
+            <w:hideMark/>
+          </w:tcPr>
+          <w:p>
+            <w:pPr>
+              <w:spacing w:before="120"/>
+              <w:jc w:val="center"/>
+              <w:rPr>
+                <w:rFonts w:eastAsia="Times New Roman" w:cs="Times New Roman"/>
+                <w:color w:val="000000"/>
+                <w:sz w:val="22"/>
+                <w:lang w:val="en-US"/>
+              </w:rPr>
+            </w:pPr>
+            <w:r>
+              <w:rPr>
+                <w:rFonts w:eastAsia="Times New Roman" w:cs="Times New Roman"/>
+                <w:color w:val="000000"/>
+                <w:sz w:val="22"/>
+                <w:lang w:val="en-US"/>
+              </w:rPr>
+              <w:t>access_logs</w:t>
+            </w:r>
+          </w:p>
+        </w:tc>
+        <w:tc>
+          <w:tcPr>
+            <w:tcW w:w="1275" w:type="dxa"/>
+            <w:tcBorders>
+              <w:top w:val="nil"/>
+              <w:left w:val="nil"/>
+              <w:bottom w:val="nil"/>
+              <w:right w:val="nil"/>
+            </w:tcBorders>
+            <w:shd w:val="clear" w:color="auto" w:fill="auto"/>
+            <w:noWrap/>
+            <w:vAlign w:val="bottom"/>
+            <w:hideMark/>
+          </w:tcPr>
+          <w:p>
+            <w:pPr>
+              <w:spacing w:before="120"/>
+              <w:jc w:val="center"/>
+              <w:rPr>
+                <w:rFonts w:eastAsia="Times New Roman" w:cs="Times New Roman"/>
+                <w:color w:val="000000"/>
+                <w:sz w:val="22"/>
+                <w:lang w:val="en-US"/>
+              </w:rPr>
+            </w:pPr>
+            <w:r>
+              <w:rPr>
+                <w:rFonts w:eastAsia="Times New Roman" w:cs="Times New Roman"/>
+                <w:color w:val="000000"/>
+                <w:sz w:val="22"/>
+                <w:lang w:val="en-US"/>
+              </w:rPr>
+              <w:t>user_id</w:t>
+            </w:r>
+          </w:p>
+        </w:tc>
+        <w:tc>
+          <w:tcPr>
+            <w:tcW w:w="1418" w:type="dxa"/>
+            <w:tcBorders>
+              <w:top w:val="nil"/>
+              <w:left w:val="nil"/>
+              <w:bottom w:val="nil"/>
+              <w:right w:val="nil"/>
+            </w:tcBorders>
+            <w:shd w:val="clear" w:color="auto" w:fill="auto"/>
+            <w:noWrap/>
+            <w:vAlign w:val="center"/>
+            <w:hideMark/>
+          </w:tcPr>
+          <w:p>
+            <w:pPr>
+              <w:spacing w:before="120"/>
+              <w:jc w:val="center"/>
+              <w:rPr>
+                <w:rFonts w:eastAsia="Times New Roman" w:cs="Times New Roman"/>
+                <w:color w:val="000000"/>
+                <w:sz w:val="22"/>
+                <w:lang w:val="en-US"/>
+              </w:rPr>
+            </w:pPr>
+            <w:r>
+              <w:rPr>
+                <w:rFonts w:eastAsia="Times New Roman" w:cs="Times New Roman"/>
+                <w:color w:val="000000"/>
+                <w:sz w:val="22"/>
+                <w:lang w:val="en-US"/>
+              </w:rPr>
+              <w:t>one to many</w:t>
+            </w:r>
+          </w:p>
+        </w:tc>
+        <w:tc>
+          <w:tcPr>
+            <w:tcW w:w="992" w:type="dxa"/>
+            <w:tcBorders>
+              <w:top w:val="nil"/>
+              <w:left w:val="nil"/>
+              <w:bottom w:val="nil"/>
+              <w:right w:val="nil"/>
+            </w:tcBorders>
+            <w:shd w:val="clear" w:color="auto" w:fill="auto"/>
+            <w:noWrap/>
+            <w:vAlign w:val="bottom"/>
+            <w:hideMark/>
+          </w:tcPr>
+          <w:p>
+            <w:pPr>
+              <w:spacing w:before="120"/>
+              <w:jc w:val="center"/>
+              <w:rPr>
+                <w:rFonts w:eastAsia="Times New Roman" w:cs="Times New Roman"/>
+                <w:color w:val="000000"/>
+                <w:sz w:val="22"/>
+                <w:lang w:val="en-US"/>
+              </w:rPr>
+            </w:pPr>
+            <w:r>
+              <w:rPr>
+                <w:rFonts w:eastAsia="Times New Roman" w:cs="Times New Roman"/>
+                <w:color w:val="000000"/>
+                <w:sz w:val="22"/>
+                <w:lang w:val="en-US"/>
+              </w:rPr>
+              <w:t>cascade</w:t>
+            </w:r>
+          </w:p>
+        </w:tc>
+        <w:tc>
+          <w:tcPr>
+            <w:tcW w:w="977" w:type="dxa"/>
+            <w:tcBorders>
+              <w:top w:val="nil"/>
+              <w:left w:val="nil"/>
+              <w:bottom w:val="nil"/>
+              <w:right w:val="nil"/>
+            </w:tcBorders>
+            <w:shd w:val="clear" w:color="auto" w:fill="auto"/>
+            <w:noWrap/>
+            <w:vAlign w:val="bottom"/>
+            <w:hideMark/>
+          </w:tcPr>
+          <w:p>
+            <w:pPr>
+              <w:spacing w:before="120"/>
+              <w:jc w:val="center"/>
+              <w:rPr>
+                <w:rFonts w:eastAsia="Times New Roman" w:cs="Times New Roman"/>
+                <w:color w:val="000000"/>
+                <w:sz w:val="22"/>
+                <w:lang w:val="en-US"/>
+              </w:rPr>
+            </w:pPr>
+            <w:r>
+              <w:rPr>
+                <w:rFonts w:eastAsia="Times New Roman" w:cs="Times New Roman"/>
+                <w:color w:val="000000"/>
+                <w:sz w:val="22"/>
+                <w:lang w:val="en-US"/>
+              </w:rPr>
+              <w:t>cascade</w:t>
+            </w:r>
+          </w:p>
+        </w:tc>
+      </w:tr>
+      <w:tr>
+        <w:trPr>
+          <w:trHeight w:val="300"/>
+        </w:trPr>
+        <w:tc>
+          <w:tcPr>
+            <w:tcW w:w="540" w:type="dxa"/>
+            <w:tcBorders>
+              <w:top w:val="nil"/>
+              <w:left w:val="nil"/>
+              <w:bottom w:val="nil"/>
+              <w:right w:val="nil"/>
+            </w:tcBorders>
+            <w:shd w:val="clear" w:color="auto" w:fill="auto"/>
+            <w:noWrap/>
+            <w:vAlign w:val="center"/>
+            <w:hideMark/>
+          </w:tcPr>
+          <w:p>
+            <w:pPr>
+              <w:spacing w:before="120"/>
+              <w:jc w:val="center"/>
+              <w:rPr>
+                <w:rFonts w:eastAsia="Times New Roman" w:cs="Times New Roman"/>
+                <w:color w:val="000000"/>
+                <w:sz w:val="22"/>
+                <w:lang w:val="en-US"/>
+              </w:rPr>
+            </w:pPr>
+            <w:r>
+              <w:rPr>
+                <w:rFonts w:eastAsia="Times New Roman" w:cs="Times New Roman"/>
+                <w:color w:val="000000"/>
+                <w:sz w:val="22"/>
+                <w:lang w:val="en-US"/>
+              </w:rPr>
+              <w:t>5</w:t>
+            </w:r>
+          </w:p>
+        </w:tc>
+        <w:tc>
+          <w:tcPr>
+            <w:tcW w:w="1176" w:type="dxa"/>
+            <w:tcBorders>
+              <w:top w:val="nil"/>
+              <w:left w:val="nil"/>
+              <w:bottom w:val="nil"/>
+              <w:right w:val="nil"/>
+            </w:tcBorders>
+            <w:shd w:val="clear" w:color="auto" w:fill="auto"/>
+            <w:noWrap/>
+            <w:vAlign w:val="bottom"/>
+            <w:hideMark/>
+          </w:tcPr>
+          <w:p>
+            <w:pPr>
+              <w:spacing w:before="120"/>
+              <w:jc w:val="center"/>
+              <w:rPr>
+                <w:rFonts w:eastAsia="Times New Roman" w:cs="Times New Roman"/>
+                <w:color w:val="000000"/>
+                <w:sz w:val="22"/>
+                <w:lang w:val="en-US"/>
+              </w:rPr>
+            </w:pPr>
+            <w:r>
+              <w:rPr>
+                <w:rFonts w:eastAsia="Times New Roman" w:cs="Times New Roman"/>
+                <w:color w:val="000000"/>
+                <w:sz w:val="22"/>
+                <w:lang w:val="en-US"/>
+              </w:rPr>
+              <w:t>doors</w:t>
+            </w:r>
+          </w:p>
+        </w:tc>
+        <w:tc>
+          <w:tcPr>
+            <w:tcW w:w="1560" w:type="dxa"/>
+            <w:tcBorders>
+              <w:top w:val="nil"/>
+              <w:left w:val="nil"/>
+              <w:bottom w:val="nil"/>
+              <w:right w:val="nil"/>
+            </w:tcBorders>
+            <w:shd w:val="clear" w:color="auto" w:fill="auto"/>
+            <w:noWrap/>
+            <w:vAlign w:val="bottom"/>
+            <w:hideMark/>
+          </w:tcPr>
+          <w:p>
+            <w:pPr>
+              <w:spacing w:before="120"/>
+              <w:jc w:val="center"/>
+              <w:rPr>
+                <w:rFonts w:eastAsia="Times New Roman" w:cs="Times New Roman"/>
+                <w:color w:val="000000"/>
+                <w:sz w:val="22"/>
+                <w:lang w:val="en-US"/>
+              </w:rPr>
+            </w:pPr>
+            <w:r>
+              <w:rPr>
+                <w:rFonts w:eastAsia="Times New Roman" w:cs="Times New Roman"/>
+                <w:color w:val="000000"/>
+                <w:sz w:val="22"/>
+                <w:lang w:val="en-US"/>
+              </w:rPr>
+              <w:t>access_logs</w:t>
+            </w:r>
+          </w:p>
+        </w:tc>
+        <w:tc>
+          <w:tcPr>
+            <w:tcW w:w="1275" w:type="dxa"/>
+            <w:tcBorders>
+              <w:top w:val="nil"/>
+              <w:left w:val="nil"/>
+              <w:bottom w:val="nil"/>
+              <w:right w:val="nil"/>
+            </w:tcBorders>
+            <w:shd w:val="clear" w:color="auto" w:fill="auto"/>
+            <w:noWrap/>
+            <w:vAlign w:val="bottom"/>
+            <w:hideMark/>
+          </w:tcPr>
+          <w:p>
+            <w:pPr>
+              <w:spacing w:before="120"/>
+              <w:jc w:val="center"/>
+              <w:rPr>
+                <w:rFonts w:eastAsia="Times New Roman" w:cs="Times New Roman"/>
+                <w:color w:val="000000"/>
+                <w:sz w:val="22"/>
+                <w:lang w:val="en-US"/>
+              </w:rPr>
+            </w:pPr>
+            <w:r>
+              <w:rPr>
+                <w:rFonts w:eastAsia="Times New Roman" w:cs="Times New Roman"/>
+                <w:color w:val="000000"/>
+                <w:sz w:val="22"/>
+                <w:lang w:val="en-US"/>
+              </w:rPr>
+              <w:t>door_id</w:t>
+            </w:r>
+          </w:p>
+        </w:tc>
+        <w:tc>
+          <w:tcPr>
+            <w:tcW w:w="1418" w:type="dxa"/>
+            <w:tcBorders>
+              <w:top w:val="nil"/>
+              <w:left w:val="nil"/>
+              <w:bottom w:val="nil"/>
+              <w:right w:val="nil"/>
+            </w:tcBorders>
+            <w:shd w:val="clear" w:color="auto" w:fill="auto"/>
+            <w:noWrap/>
+            <w:vAlign w:val="center"/>
+            <w:hideMark/>
+          </w:tcPr>
+          <w:p>
+            <w:pPr>
+              <w:spacing w:before="120"/>
+              <w:jc w:val="center"/>
+              <w:rPr>
+                <w:rFonts w:eastAsia="Times New Roman" w:cs="Times New Roman"/>
+                <w:color w:val="000000"/>
+                <w:sz w:val="22"/>
+                <w:lang w:val="en-US"/>
+              </w:rPr>
+            </w:pPr>
+            <w:r>
+              <w:rPr>
+                <w:rFonts w:eastAsia="Times New Roman" w:cs="Times New Roman"/>
+                <w:color w:val="000000"/>
+                <w:sz w:val="22"/>
+                <w:lang w:val="en-US"/>
+              </w:rPr>
+              <w:t>one to many</w:t>
+            </w:r>
+          </w:p>
+        </w:tc>
+        <w:tc>
+          <w:tcPr>
+            <w:tcW w:w="992" w:type="dxa"/>
+            <w:tcBorders>
+              <w:top w:val="nil"/>
+              <w:left w:val="nil"/>
+              <w:bottom w:val="nil"/>
+              <w:right w:val="nil"/>
+            </w:tcBorders>
+            <w:shd w:val="clear" w:color="auto" w:fill="auto"/>
+            <w:noWrap/>
+            <w:vAlign w:val="bottom"/>
+            <w:hideMark/>
+          </w:tcPr>
+          <w:p>
+            <w:pPr>
+              <w:spacing w:before="120"/>
+              <w:jc w:val="center"/>
+              <w:rPr>
+                <w:rFonts w:eastAsia="Times New Roman" w:cs="Times New Roman"/>
+                <w:color w:val="000000"/>
+                <w:sz w:val="22"/>
+                <w:lang w:val="en-US"/>
+              </w:rPr>
+            </w:pPr>
+            <w:r>
+              <w:rPr>
+                <w:rFonts w:eastAsia="Times New Roman" w:cs="Times New Roman"/>
+                <w:color w:val="000000"/>
+                <w:sz w:val="22"/>
+                <w:lang w:val="en-US"/>
+              </w:rPr>
+              <w:t>cascade</w:t>
+            </w:r>
+          </w:p>
+        </w:tc>
+        <w:tc>
+          <w:tcPr>
+            <w:tcW w:w="977" w:type="dxa"/>
+            <w:tcBorders>
+              <w:top w:val="nil"/>
+              <w:left w:val="nil"/>
+              <w:bottom w:val="nil"/>
+              <w:right w:val="nil"/>
+            </w:tcBorders>
+            <w:shd w:val="clear" w:color="auto" w:fill="auto"/>
+            <w:noWrap/>
+            <w:vAlign w:val="bottom"/>
+            <w:hideMark/>
+          </w:tcPr>
+          <w:p>
+            <w:pPr>
+              <w:spacing w:before="120"/>
+              <w:jc w:val="center"/>
+              <w:rPr>
+                <w:rFonts w:eastAsia="Times New Roman" w:cs="Times New Roman"/>
+                <w:color w:val="000000"/>
+                <w:sz w:val="22"/>
+                <w:lang w:val="en-US"/>
+              </w:rPr>
+            </w:pPr>
+            <w:r>
+              <w:rPr>
+                <w:rFonts w:eastAsia="Times New Roman" w:cs="Times New Roman"/>
+                <w:color w:val="000000"/>
+                <w:sz w:val="22"/>
+                <w:lang w:val="en-US"/>
+              </w:rPr>
+              <w:t>cascade</w:t>
+            </w:r>
+          </w:p>
+        </w:tc>
+      </w:tr>
+      <w:tr>
+        <w:trPr>
+          <w:trHeight w:val="300"/>
+        </w:trPr>
+        <w:tc>
+          <w:tcPr>
+            <w:tcW w:w="540" w:type="dxa"/>
+            <w:tcBorders>
+              <w:top w:val="nil"/>
+              <w:left w:val="nil"/>
+              <w:bottom w:val="nil"/>
+              <w:right w:val="nil"/>
+            </w:tcBorders>
+            <w:shd w:val="clear" w:color="auto" w:fill="auto"/>
+            <w:noWrap/>
+            <w:vAlign w:val="center"/>
+            <w:hideMark/>
+          </w:tcPr>
+          <w:p>
+            <w:pPr>
+              <w:spacing w:before="120"/>
+              <w:jc w:val="center"/>
+              <w:rPr>
+                <w:rFonts w:eastAsia="Times New Roman" w:cs="Times New Roman"/>
+                <w:color w:val="000000"/>
+                <w:sz w:val="22"/>
+                <w:lang w:val="en-US"/>
+              </w:rPr>
+            </w:pPr>
+            <w:r>
+              <w:rPr>
+                <w:rFonts w:eastAsia="Times New Roman" w:cs="Times New Roman"/>
+                <w:color w:val="000000"/>
+                <w:sz w:val="22"/>
+                <w:lang w:val="en-US"/>
+              </w:rPr>
+              <w:t>6</w:t>
+            </w:r>
+          </w:p>
+        </w:tc>
+        <w:tc>
+          <w:tcPr>
+            <w:tcW w:w="1176" w:type="dxa"/>
+            <w:tcBorders>
+              <w:top w:val="nil"/>
+              <w:left w:val="nil"/>
+              <w:bottom w:val="nil"/>
+              <w:right w:val="nil"/>
+            </w:tcBorders>
+            <w:shd w:val="clear" w:color="auto" w:fill="auto"/>
+            <w:noWrap/>
+            <w:vAlign w:val="bottom"/>
+            <w:hideMark/>
+          </w:tcPr>
+          <w:p>
+            <w:pPr>
+              <w:spacing w:before="120"/>
+              <w:jc w:val="center"/>
+              <w:rPr>
+                <w:rFonts w:eastAsia="Times New Roman" w:cs="Times New Roman"/>
+                <w:color w:val="000000"/>
+                <w:sz w:val="22"/>
+                <w:lang w:val="en-US"/>
+              </w:rPr>
+            </w:pPr>
+            <w:r>
+              <w:rPr>
+                <w:rFonts w:eastAsia="Times New Roman" w:cs="Times New Roman"/>
+                <w:color w:val="000000"/>
+                <w:sz w:val="22"/>
+                <w:lang w:val="en-US"/>
+              </w:rPr>
+              <w:t>offices</w:t>
+            </w:r>
+          </w:p>
+        </w:tc>
+        <w:tc>
+          <w:tcPr>
+            <w:tcW w:w="1560" w:type="dxa"/>
+            <w:tcBorders>
+              <w:top w:val="nil"/>
+              <w:left w:val="nil"/>
+              <w:bottom w:val="nil"/>
+              <w:right w:val="nil"/>
+            </w:tcBorders>
+            <w:shd w:val="clear" w:color="auto" w:fill="auto"/>
+            <w:noWrap/>
+            <w:vAlign w:val="bottom"/>
+            <w:hideMark/>
+          </w:tcPr>
+          <w:p>
+            <w:pPr>
+              <w:spacing w:before="120"/>
+              <w:jc w:val="center"/>
+              <w:rPr>
+                <w:rFonts w:eastAsia="Times New Roman" w:cs="Times New Roman"/>
+                <w:color w:val="000000"/>
+                <w:sz w:val="22"/>
+                <w:lang w:val="en-US"/>
+              </w:rPr>
+            </w:pPr>
+            <w:r>
+              <w:rPr>
+                <w:rFonts w:eastAsia="Times New Roman" w:cs="Times New Roman"/>
+                <w:color w:val="000000"/>
+                <w:sz w:val="22"/>
+                <w:lang w:val="en-US"/>
+              </w:rPr>
+              <w:t>access_logs</w:t>
+            </w:r>
+          </w:p>
+        </w:tc>
+        <w:tc>
+          <w:tcPr>
+            <w:tcW w:w="1275" w:type="dxa"/>
+            <w:tcBorders>
+              <w:top w:val="nil"/>
+              <w:left w:val="nil"/>
+              <w:bottom w:val="nil"/>
+              <w:right w:val="nil"/>
+            </w:tcBorders>
+            <w:shd w:val="clear" w:color="auto" w:fill="auto"/>
+            <w:noWrap/>
+            <w:vAlign w:val="bottom"/>
+            <w:hideMark/>
+          </w:tcPr>
+          <w:p>
+            <w:pPr>
+              <w:spacing w:before="120"/>
+              <w:jc w:val="center"/>
+              <w:rPr>
+                <w:rFonts w:eastAsia="Times New Roman" w:cs="Times New Roman"/>
+                <w:color w:val="000000"/>
+                <w:sz w:val="22"/>
+                <w:lang w:val="en-US"/>
+              </w:rPr>
+            </w:pPr>
+            <w:r>
+              <w:rPr>
+                <w:rFonts w:eastAsia="Times New Roman" w:cs="Times New Roman"/>
+                <w:color w:val="000000"/>
+                <w:sz w:val="22"/>
+                <w:lang w:val="en-US"/>
+              </w:rPr>
+              <w:t>office_id</w:t>
+            </w:r>
+          </w:p>
+        </w:tc>
+        <w:tc>
+          <w:tcPr>
+            <w:tcW w:w="1418" w:type="dxa"/>
+            <w:tcBorders>
+              <w:top w:val="nil"/>
+              <w:left w:val="nil"/>
+              <w:bottom w:val="nil"/>
+              <w:right w:val="nil"/>
+            </w:tcBorders>
+            <w:shd w:val="clear" w:color="auto" w:fill="auto"/>
+            <w:noWrap/>
+            <w:vAlign w:val="center"/>
+            <w:hideMark/>
+          </w:tcPr>
+          <w:p>
+            <w:pPr>
+              <w:spacing w:before="120"/>
+              <w:jc w:val="center"/>
+              <w:rPr>
+                <w:rFonts w:eastAsia="Times New Roman" w:cs="Times New Roman"/>
+                <w:color w:val="000000"/>
+                <w:sz w:val="22"/>
+                <w:lang w:val="en-US"/>
+              </w:rPr>
+            </w:pPr>
+            <w:r>
+              <w:rPr>
+                <w:rFonts w:eastAsia="Times New Roman" w:cs="Times New Roman"/>
+                <w:color w:val="000000"/>
+                <w:sz w:val="22"/>
+                <w:lang w:val="en-US"/>
+              </w:rPr>
+              <w:t>one to many</w:t>
+            </w:r>
+          </w:p>
+        </w:tc>
+        <w:tc>
+          <w:tcPr>
+            <w:tcW w:w="992" w:type="dxa"/>
+            <w:tcBorders>
+              <w:top w:val="nil"/>
+              <w:left w:val="nil"/>
+              <w:bottom w:val="nil"/>
+              <w:right w:val="nil"/>
+            </w:tcBorders>
+            <w:shd w:val="clear" w:color="auto" w:fill="auto"/>
+            <w:noWrap/>
+            <w:vAlign w:val="bottom"/>
+            <w:hideMark/>
+          </w:tcPr>
+          <w:p>
+            <w:pPr>
+              <w:spacing w:before="120"/>
+              <w:jc w:val="center"/>
+              <w:rPr>
+                <w:rFonts w:eastAsia="Times New Roman" w:cs="Times New Roman"/>
+                <w:color w:val="000000"/>
+                <w:sz w:val="22"/>
+                <w:lang w:val="en-US"/>
+              </w:rPr>
+            </w:pPr>
+            <w:r>
+              <w:rPr>
+                <w:rFonts w:eastAsia="Times New Roman" w:cs="Times New Roman"/>
+                <w:color w:val="000000"/>
+                <w:sz w:val="22"/>
+                <w:lang w:val="en-US"/>
+              </w:rPr>
+              <w:t>cascade</w:t>
+            </w:r>
+          </w:p>
+        </w:tc>
+        <w:tc>
+          <w:tcPr>
+            <w:tcW w:w="977" w:type="dxa"/>
+            <w:tcBorders>
+              <w:top w:val="nil"/>
+              <w:left w:val="nil"/>
+              <w:bottom w:val="nil"/>
+              <w:right w:val="nil"/>
+            </w:tcBorders>
+            <w:shd w:val="clear" w:color="auto" w:fill="auto"/>
+            <w:noWrap/>
+            <w:vAlign w:val="bottom"/>
+            <w:hideMark/>
+          </w:tcPr>
+          <w:p>
+            <w:pPr>
+              <w:spacing w:before="120"/>
+              <w:jc w:val="center"/>
+              <w:rPr>
+                <w:rFonts w:eastAsia="Times New Roman" w:cs="Times New Roman"/>
+                <w:color w:val="000000"/>
+                <w:sz w:val="22"/>
+                <w:lang w:val="en-US"/>
+              </w:rPr>
+            </w:pPr>
+            <w:r>
+              <w:rPr>
+                <w:rFonts w:eastAsia="Times New Roman" w:cs="Times New Roman"/>
+                <w:color w:val="000000"/>
+                <w:sz w:val="22"/>
+                <w:lang w:val="en-US"/>
+              </w:rPr>
+              <w:t>cascade</w:t>
+            </w:r>
+          </w:p>
+        </w:tc>
+      </w:tr>
+      <w:tr>
+        <w:trPr>
+          <w:trHeight w:val="300"/>
+        </w:trPr>
+        <w:tc>
+          <w:tcPr>
+            <w:tcW w:w="540" w:type="dxa"/>
+            <w:tcBorders>
+              <w:top w:val="nil"/>
+              <w:left w:val="nil"/>
+              <w:bottom w:val="nil"/>
+              <w:right w:val="nil"/>
+            </w:tcBorders>
+            <w:shd w:val="clear" w:color="auto" w:fill="auto"/>
+            <w:noWrap/>
+            <w:vAlign w:val="center"/>
+            <w:hideMark/>
+          </w:tcPr>
+          <w:p>
+            <w:pPr>
+              <w:spacing w:before="120"/>
+              <w:jc w:val="center"/>
+              <w:rPr>
+                <w:rFonts w:eastAsia="Times New Roman" w:cs="Times New Roman"/>
+                <w:color w:val="000000"/>
+                <w:sz w:val="22"/>
+                <w:lang w:val="en-US"/>
+              </w:rPr>
+            </w:pPr>
+            <w:r>
+              <w:rPr>
+                <w:rFonts w:eastAsia="Times New Roman" w:cs="Times New Roman"/>
+                <w:color w:val="000000"/>
+                <w:sz w:val="22"/>
+                <w:lang w:val="en-US"/>
+              </w:rPr>
+              <w:t>7</w:t>
+            </w:r>
+          </w:p>
+        </w:tc>
+        <w:tc>
+          <w:tcPr>
+            <w:tcW w:w="1176" w:type="dxa"/>
+            <w:tcBorders>
+              <w:top w:val="nil"/>
+              <w:left w:val="nil"/>
+              <w:bottom w:val="nil"/>
+              <w:right w:val="nil"/>
+            </w:tcBorders>
+            <w:shd w:val="clear" w:color="auto" w:fill="auto"/>
+            <w:noWrap/>
+            <w:vAlign w:val="bottom"/>
+            <w:hideMark/>
+          </w:tcPr>
+          <w:p>
+            <w:pPr>
+              <w:spacing w:before="120"/>
+              <w:jc w:val="center"/>
+              <w:rPr>
+                <w:rFonts w:eastAsia="Times New Roman" w:cs="Times New Roman"/>
+                <w:color w:val="000000"/>
+                <w:sz w:val="22"/>
+                <w:lang w:val="en-US"/>
+              </w:rPr>
+            </w:pPr>
+            <w:r>
+              <w:rPr>
+                <w:rFonts w:eastAsia="Times New Roman" w:cs="Times New Roman"/>
+                <w:color w:val="000000"/>
+                <w:sz w:val="22"/>
+                <w:lang w:val="en-US"/>
+              </w:rPr>
+              <w:t>offices</w:t>
+            </w:r>
+          </w:p>
+        </w:tc>
+        <w:tc>
+          <w:tcPr>
+            <w:tcW w:w="1560" w:type="dxa"/>
+            <w:tcBorders>
+              <w:top w:val="nil"/>
+              <w:left w:val="nil"/>
+              <w:bottom w:val="nil"/>
+              <w:right w:val="nil"/>
+            </w:tcBorders>
+            <w:shd w:val="clear" w:color="auto" w:fill="auto"/>
+            <w:noWrap/>
+            <w:vAlign w:val="bottom"/>
+            <w:hideMark/>
+          </w:tcPr>
+          <w:p>
+            <w:pPr>
+              <w:spacing w:before="120"/>
+              <w:jc w:val="center"/>
+              <w:rPr>
+                <w:rFonts w:eastAsia="Times New Roman" w:cs="Times New Roman"/>
+                <w:color w:val="000000"/>
+                <w:sz w:val="22"/>
+                <w:lang w:val="en-US"/>
+              </w:rPr>
+            </w:pPr>
+            <w:r>
+              <w:rPr>
+                <w:rFonts w:eastAsia="Times New Roman" w:cs="Times New Roman"/>
+                <w:color w:val="000000"/>
+                <w:sz w:val="22"/>
+                <w:lang w:val="en-US"/>
+              </w:rPr>
+              <w:t>doors</w:t>
+            </w:r>
+          </w:p>
+        </w:tc>
+        <w:tc>
+          <w:tcPr>
+            <w:tcW w:w="1275" w:type="dxa"/>
+            <w:tcBorders>
+              <w:top w:val="nil"/>
+              <w:left w:val="nil"/>
+              <w:bottom w:val="nil"/>
+              <w:right w:val="nil"/>
+            </w:tcBorders>
+            <w:shd w:val="clear" w:color="auto" w:fill="auto"/>
+            <w:noWrap/>
+            <w:vAlign w:val="bottom"/>
+            <w:hideMark/>
+          </w:tcPr>
+          <w:p>
+            <w:pPr>
+              <w:spacing w:before="120"/>
+              <w:jc w:val="center"/>
+              <w:rPr>
+                <w:rFonts w:eastAsia="Times New Roman" w:cs="Times New Roman"/>
+                <w:color w:val="000000"/>
+                <w:sz w:val="22"/>
+                <w:lang w:val="en-US"/>
+              </w:rPr>
+            </w:pPr>
+            <w:r>
+              <w:rPr>
+                <w:rFonts w:eastAsia="Times New Roman" w:cs="Times New Roman"/>
+                <w:color w:val="000000"/>
+                <w:sz w:val="22"/>
+                <w:lang w:val="en-US"/>
+              </w:rPr>
+              <w:t>office_id</w:t>
+            </w:r>
+          </w:p>
+        </w:tc>
+        <w:tc>
+          <w:tcPr>
+            <w:tcW w:w="1418" w:type="dxa"/>
+            <w:tcBorders>
+              <w:top w:val="nil"/>
+              <w:left w:val="nil"/>
+              <w:bottom w:val="nil"/>
+              <w:right w:val="nil"/>
+            </w:tcBorders>
+            <w:shd w:val="clear" w:color="auto" w:fill="auto"/>
+            <w:noWrap/>
+            <w:vAlign w:val="center"/>
+            <w:hideMark/>
+          </w:tcPr>
+          <w:p>
+            <w:pPr>
+              <w:spacing w:before="120"/>
+              <w:jc w:val="center"/>
+              <w:rPr>
+                <w:rFonts w:eastAsia="Times New Roman" w:cs="Times New Roman"/>
+                <w:color w:val="000000"/>
+                <w:sz w:val="22"/>
+                <w:lang w:val="en-US"/>
+              </w:rPr>
+            </w:pPr>
+            <w:r>
+              <w:rPr>
+                <w:rFonts w:eastAsia="Times New Roman" w:cs="Times New Roman"/>
+                <w:color w:val="000000"/>
+                <w:sz w:val="22"/>
+                <w:lang w:val="en-US"/>
+              </w:rPr>
+              <w:t>one to many</w:t>
+            </w:r>
+          </w:p>
+        </w:tc>
+        <w:tc>
+          <w:tcPr>
+            <w:tcW w:w="992" w:type="dxa"/>
+            <w:tcBorders>
+              <w:top w:val="nil"/>
+              <w:left w:val="nil"/>
+              <w:bottom w:val="nil"/>
+              <w:right w:val="nil"/>
+            </w:tcBorders>
+            <w:shd w:val="clear" w:color="auto" w:fill="auto"/>
+            <w:noWrap/>
+            <w:vAlign w:val="bottom"/>
+            <w:hideMark/>
+          </w:tcPr>
+          <w:p>
+            <w:pPr>
+              <w:spacing w:before="120"/>
+              <w:jc w:val="center"/>
+              <w:rPr>
+                <w:rFonts w:eastAsia="Times New Roman" w:cs="Times New Roman"/>
+                <w:color w:val="000000"/>
+                <w:sz w:val="22"/>
+                <w:lang w:val="en-US"/>
+              </w:rPr>
+            </w:pPr>
+            <w:r>
+              <w:rPr>
+                <w:rFonts w:eastAsia="Times New Roman" w:cs="Times New Roman"/>
+                <w:color w:val="000000"/>
+                <w:sz w:val="22"/>
+                <w:lang w:val="en-US"/>
+              </w:rPr>
+              <w:t>cascade</w:t>
+            </w:r>
+          </w:p>
+        </w:tc>
+        <w:tc>
+          <w:tcPr>
+            <w:tcW w:w="977" w:type="dxa"/>
+            <w:tcBorders>
+              <w:top w:val="nil"/>
+              <w:left w:val="nil"/>
+              <w:bottom w:val="nil"/>
+              <w:right w:val="nil"/>
+            </w:tcBorders>
+            <w:shd w:val="clear" w:color="auto" w:fill="auto"/>
+            <w:noWrap/>
+            <w:vAlign w:val="bottom"/>
+            <w:hideMark/>
+          </w:tcPr>
+          <w:p>
+            <w:pPr>
+              <w:spacing w:before="120"/>
+              <w:jc w:val="center"/>
+              <w:rPr>
+                <w:rFonts w:eastAsia="Times New Roman" w:cs="Times New Roman"/>
+                <w:color w:val="000000"/>
+                <w:sz w:val="22"/>
+                <w:lang w:val="en-US"/>
+              </w:rPr>
+            </w:pPr>
+            <w:r>
+              <w:rPr>
+                <w:rFonts w:eastAsia="Times New Roman" w:cs="Times New Roman"/>
+                <w:color w:val="000000"/>
+                <w:sz w:val="22"/>
+                <w:lang w:val="en-US"/>
+              </w:rPr>
+              <w:t>cascade</w:t>
+            </w:r>
+          </w:p>
+        </w:tc>
+      </w:tr>
+      <w:tr>
+        <w:trPr>
+          <w:trHeight w:val="300"/>
+        </w:trPr>
+        <w:tc>
+          <w:tcPr>
+            <w:tcW w:w="540" w:type="dxa"/>
+            <w:tcBorders>
+              <w:top w:val="nil"/>
+              <w:left w:val="nil"/>
+              <w:bottom w:val="nil"/>
+              <w:right w:val="nil"/>
+            </w:tcBorders>
+            <w:shd w:val="clear" w:color="auto" w:fill="auto"/>
+            <w:noWrap/>
+            <w:vAlign w:val="center"/>
+            <w:hideMark/>
+          </w:tcPr>
+          <w:p>
+            <w:pPr>
+              <w:spacing w:before="120"/>
+              <w:jc w:val="center"/>
+              <w:rPr>
+                <w:rFonts w:eastAsia="Times New Roman" w:cs="Times New Roman"/>
+                <w:color w:val="000000"/>
+                <w:sz w:val="22"/>
+                <w:lang w:val="en-US"/>
+              </w:rPr>
+            </w:pPr>
+            <w:r>
+              <w:rPr>
+                <w:rFonts w:eastAsia="Times New Roman" w:cs="Times New Roman"/>
+                <w:color w:val="000000"/>
+                <w:sz w:val="22"/>
+                <w:lang w:val="en-US"/>
+              </w:rPr>
+              <w:t>8</w:t>
+            </w:r>
+          </w:p>
+        </w:tc>
+        <w:tc>
+          <w:tcPr>
+            <w:tcW w:w="1176" w:type="dxa"/>
+            <w:tcBorders>
+              <w:top w:val="nil"/>
+              <w:left w:val="nil"/>
+              <w:bottom w:val="nil"/>
+              <w:right w:val="nil"/>
+            </w:tcBorders>
+            <w:shd w:val="clear" w:color="auto" w:fill="auto"/>
+            <w:noWrap/>
+            <w:vAlign w:val="bottom"/>
+            <w:hideMark/>
+          </w:tcPr>
+          <w:p>
+            <w:pPr>
+              <w:spacing w:before="120"/>
+              <w:jc w:val="center"/>
+              <w:rPr>
+                <w:rFonts w:eastAsia="Times New Roman" w:cs="Times New Roman"/>
+                <w:color w:val="000000"/>
+                <w:sz w:val="22"/>
+                <w:lang w:val="en-US"/>
+              </w:rPr>
+            </w:pPr>
+            <w:r>
+              <w:rPr>
+                <w:rFonts w:eastAsia="Times New Roman" w:cs="Times New Roman"/>
+                <w:color w:val="000000"/>
+                <w:sz w:val="22"/>
+                <w:lang w:val="en-US"/>
+              </w:rPr>
+              <w:t>schedules</w:t>
+            </w:r>
+          </w:p>
+        </w:tc>
+        <w:tc>
+          <w:tcPr>
+            <w:tcW w:w="1560" w:type="dxa"/>
+            <w:tcBorders>
+              <w:top w:val="nil"/>
+              <w:left w:val="nil"/>
+              <w:bottom w:val="nil"/>
+              <w:right w:val="nil"/>
+            </w:tcBorders>
+            <w:shd w:val="clear" w:color="auto" w:fill="auto"/>
+            <w:noWrap/>
+            <w:vAlign w:val="bottom"/>
+            <w:hideMark/>
+          </w:tcPr>
+          <w:p>
+            <w:pPr>
+              <w:spacing w:before="120"/>
+              <w:jc w:val="center"/>
+              <w:rPr>
+                <w:rFonts w:eastAsia="Times New Roman" w:cs="Times New Roman"/>
+                <w:color w:val="000000"/>
+                <w:sz w:val="22"/>
+                <w:lang w:val="en-US"/>
+              </w:rPr>
+            </w:pPr>
+            <w:r>
+              <w:rPr>
+                <w:rFonts w:eastAsia="Times New Roman" w:cs="Times New Roman"/>
+                <w:color w:val="000000"/>
+                <w:sz w:val="22"/>
+                <w:lang w:val="en-US"/>
+              </w:rPr>
+              <w:t>door_schedule</w:t>
+            </w:r>
+          </w:p>
+        </w:tc>
+        <w:tc>
+          <w:tcPr>
+            <w:tcW w:w="1275" w:type="dxa"/>
+            <w:tcBorders>
+              <w:top w:val="nil"/>
+              <w:left w:val="nil"/>
+              <w:bottom w:val="nil"/>
+              <w:right w:val="nil"/>
+            </w:tcBorders>
+            <w:shd w:val="clear" w:color="auto" w:fill="auto"/>
+            <w:noWrap/>
+            <w:vAlign w:val="bottom"/>
+            <w:hideMark/>
+          </w:tcPr>
+          <w:p>
+            <w:pPr>
+              <w:spacing w:before="120"/>
+              <w:jc w:val="center"/>
+              <w:rPr>
+                <w:rFonts w:eastAsia="Times New Roman" w:cs="Times New Roman"/>
+                <w:color w:val="000000"/>
+                <w:sz w:val="22"/>
+                <w:lang w:val="en-US"/>
+              </w:rPr>
+            </w:pPr>
+            <w:r>
+              <w:rPr>
+                <w:rFonts w:eastAsia="Times New Roman" w:cs="Times New Roman"/>
+                <w:color w:val="000000"/>
+                <w:sz w:val="22"/>
+                <w:lang w:val="en-US"/>
+              </w:rPr>
+              <w:t>schedule_id</w:t>
+            </w:r>
+          </w:p>
+        </w:tc>
+        <w:tc>
+          <w:tcPr>
+            <w:tcW w:w="1418" w:type="dxa"/>
+            <w:tcBorders>
+              <w:top w:val="nil"/>
+              <w:left w:val="nil"/>
+              <w:bottom w:val="nil"/>
+              <w:right w:val="nil"/>
+            </w:tcBorders>
+            <w:shd w:val="clear" w:color="auto" w:fill="auto"/>
+            <w:noWrap/>
+            <w:vAlign w:val="center"/>
+            <w:hideMark/>
+          </w:tcPr>
+          <w:p>
+            <w:pPr>
+              <w:spacing w:before="120"/>
+              <w:jc w:val="center"/>
+              <w:rPr>
+                <w:rFonts w:eastAsia="Times New Roman" w:cs="Times New Roman"/>
+                <w:color w:val="000000"/>
+                <w:sz w:val="22"/>
+                <w:lang w:val="en-US"/>
+              </w:rPr>
+            </w:pPr>
+            <w:r>
+              <w:rPr>
+                <w:rFonts w:eastAsia="Times New Roman" w:cs="Times New Roman"/>
+                <w:color w:val="000000"/>
+                <w:sz w:val="22"/>
+                <w:lang w:val="en-US"/>
+              </w:rPr>
+              <w:t>one to many</w:t>
+            </w:r>
+          </w:p>
+        </w:tc>
+        <w:tc>
+          <w:tcPr>
+            <w:tcW w:w="992" w:type="dxa"/>
+            <w:tcBorders>
+              <w:top w:val="nil"/>
+              <w:left w:val="nil"/>
+              <w:bottom w:val="nil"/>
+              <w:right w:val="nil"/>
+            </w:tcBorders>
+            <w:shd w:val="clear" w:color="auto" w:fill="auto"/>
+            <w:noWrap/>
+            <w:vAlign w:val="bottom"/>
+            <w:hideMark/>
+          </w:tcPr>
+          <w:p>
+            <w:pPr>
+              <w:spacing w:before="120"/>
+              <w:jc w:val="center"/>
+              <w:rPr>
+                <w:rFonts w:eastAsia="Times New Roman" w:cs="Times New Roman"/>
+                <w:color w:val="000000"/>
+                <w:sz w:val="22"/>
+                <w:lang w:val="en-US"/>
+              </w:rPr>
+            </w:pPr>
+            <w:r>
+              <w:rPr>
+                <w:rFonts w:eastAsia="Times New Roman" w:cs="Times New Roman"/>
+                <w:color w:val="000000"/>
+                <w:sz w:val="22"/>
+                <w:lang w:val="en-US"/>
+              </w:rPr>
+              <w:t>cascade</w:t>
+            </w:r>
+          </w:p>
+        </w:tc>
+        <w:tc>
+          <w:tcPr>
+            <w:tcW w:w="977" w:type="dxa"/>
+            <w:tcBorders>
+              <w:top w:val="nil"/>
+              <w:left w:val="nil"/>
+              <w:bottom w:val="nil"/>
+              <w:right w:val="nil"/>
+            </w:tcBorders>
+            <w:shd w:val="clear" w:color="auto" w:fill="auto"/>
+            <w:noWrap/>
+            <w:vAlign w:val="bottom"/>
+            <w:hideMark/>
+          </w:tcPr>
+          <w:p>
+            <w:pPr>
+              <w:spacing w:before="120"/>
+              <w:jc w:val="center"/>
+              <w:rPr>
+                <w:rFonts w:eastAsia="Times New Roman" w:cs="Times New Roman"/>
+                <w:color w:val="000000"/>
+                <w:sz w:val="22"/>
+                <w:lang w:val="en-US"/>
+              </w:rPr>
+            </w:pPr>
+            <w:r>
+              <w:rPr>
+                <w:rFonts w:eastAsia="Times New Roman" w:cs="Times New Roman"/>
+                <w:color w:val="000000"/>
+                <w:sz w:val="22"/>
+                <w:lang w:val="en-US"/>
+              </w:rPr>
+              <w:t>cascade</w:t>
+            </w:r>
+          </w:p>
+        </w:tc>
+      </w:tr>
+      <w:tr>
+        <w:trPr>
+          <w:trHeight w:val="300"/>
+        </w:trPr>
+        <w:tc>
+          <w:tcPr>
+            <w:tcW w:w="540" w:type="dxa"/>
+            <w:tcBorders>
+              <w:top w:val="nil"/>
+              <w:left w:val="nil"/>
+              <w:bottom w:val="nil"/>
+              <w:right w:val="nil"/>
+            </w:tcBorders>
+            <w:shd w:val="clear" w:color="auto" w:fill="auto"/>
+            <w:noWrap/>
+            <w:vAlign w:val="center"/>
+            <w:hideMark/>
+          </w:tcPr>
+          <w:p>
+            <w:pPr>
+              <w:spacing w:before="120"/>
+              <w:jc w:val="center"/>
+              <w:rPr>
+                <w:rFonts w:eastAsia="Times New Roman" w:cs="Times New Roman"/>
+                <w:color w:val="000000"/>
+                <w:sz w:val="22"/>
+                <w:lang w:val="en-US"/>
+              </w:rPr>
+            </w:pPr>
+            <w:r>
+              <w:rPr>
+                <w:rFonts w:eastAsia="Times New Roman" w:cs="Times New Roman"/>
+                <w:color w:val="000000"/>
+                <w:sz w:val="22"/>
+                <w:lang w:val="en-US"/>
+              </w:rPr>
+              <w:t>9</w:t>
+            </w:r>
+          </w:p>
+        </w:tc>
+        <w:tc>
+          <w:tcPr>
+            <w:tcW w:w="1176" w:type="dxa"/>
+            <w:tcBorders>
+              <w:top w:val="nil"/>
+              <w:left w:val="nil"/>
+              <w:bottom w:val="nil"/>
+              <w:right w:val="nil"/>
+            </w:tcBorders>
+            <w:shd w:val="clear" w:color="auto" w:fill="auto"/>
+            <w:noWrap/>
+            <w:vAlign w:val="bottom"/>
+            <w:hideMark/>
+          </w:tcPr>
+          <w:p>
+            <w:pPr>
+              <w:spacing w:before="120"/>
+              <w:jc w:val="center"/>
+              <w:rPr>
+                <w:rFonts w:eastAsia="Times New Roman" w:cs="Times New Roman"/>
+                <w:color w:val="000000"/>
+                <w:sz w:val="22"/>
+                <w:lang w:val="en-US"/>
+              </w:rPr>
+            </w:pPr>
+            <w:r>
+              <w:rPr>
+                <w:rFonts w:eastAsia="Times New Roman" w:cs="Times New Roman"/>
+                <w:color w:val="000000"/>
+                <w:sz w:val="22"/>
+                <w:lang w:val="en-US"/>
+              </w:rPr>
+              <w:t>doors</w:t>
+            </w:r>
+          </w:p>
+        </w:tc>
+        <w:tc>
+          <w:tcPr>
+            <w:tcW w:w="1560" w:type="dxa"/>
+            <w:tcBorders>
+              <w:top w:val="nil"/>
+              <w:left w:val="nil"/>
+              <w:bottom w:val="nil"/>
+              <w:right w:val="nil"/>
+            </w:tcBorders>
+            <w:shd w:val="clear" w:color="auto" w:fill="auto"/>
+            <w:noWrap/>
+            <w:vAlign w:val="bottom"/>
+            <w:hideMark/>
+          </w:tcPr>
+          <w:p>
+            <w:pPr>
+              <w:spacing w:before="120"/>
+              <w:jc w:val="center"/>
+              <w:rPr>
+                <w:rFonts w:eastAsia="Times New Roman" w:cs="Times New Roman"/>
+                <w:color w:val="000000"/>
+                <w:sz w:val="22"/>
+                <w:lang w:val="en-US"/>
+              </w:rPr>
+            </w:pPr>
+            <w:r>
+              <w:rPr>
+                <w:rFonts w:eastAsia="Times New Roman" w:cs="Times New Roman"/>
+                <w:color w:val="000000"/>
+                <w:sz w:val="22"/>
+                <w:lang w:val="en-US"/>
+              </w:rPr>
+              <w:t>door_schedule</w:t>
+            </w:r>
+          </w:p>
+        </w:tc>
+        <w:tc>
+          <w:tcPr>
+            <w:tcW w:w="1275" w:type="dxa"/>
+            <w:tcBorders>
+              <w:top w:val="nil"/>
+              <w:left w:val="nil"/>
+              <w:bottom w:val="nil"/>
+              <w:right w:val="nil"/>
+            </w:tcBorders>
+            <w:shd w:val="clear" w:color="auto" w:fill="auto"/>
+            <w:noWrap/>
+            <w:vAlign w:val="bottom"/>
+            <w:hideMark/>
+          </w:tcPr>
+          <w:p>
+            <w:pPr>
+              <w:spacing w:before="120"/>
+              <w:jc w:val="center"/>
+              <w:rPr>
+                <w:rFonts w:eastAsia="Times New Roman" w:cs="Times New Roman"/>
+                <w:color w:val="000000"/>
+                <w:sz w:val="22"/>
+                <w:lang w:val="en-US"/>
+              </w:rPr>
+            </w:pPr>
+            <w:r>
+              <w:rPr>
+                <w:rFonts w:eastAsia="Times New Roman" w:cs="Times New Roman"/>
+                <w:color w:val="000000"/>
+                <w:sz w:val="22"/>
+                <w:lang w:val="en-US"/>
+              </w:rPr>
+              <w:t>door_id</w:t>
+            </w:r>
+          </w:p>
+        </w:tc>
+        <w:tc>
+          <w:tcPr>
+            <w:tcW w:w="1418" w:type="dxa"/>
+            <w:tcBorders>
+              <w:top w:val="nil"/>
+              <w:left w:val="nil"/>
+              <w:bottom w:val="nil"/>
+              <w:right w:val="nil"/>
+            </w:tcBorders>
+            <w:shd w:val="clear" w:color="auto" w:fill="auto"/>
+            <w:noWrap/>
+            <w:vAlign w:val="center"/>
+            <w:hideMark/>
+          </w:tcPr>
+          <w:p>
+            <w:pPr>
+              <w:spacing w:before="120"/>
+              <w:jc w:val="center"/>
+              <w:rPr>
+                <w:rFonts w:eastAsia="Times New Roman" w:cs="Times New Roman"/>
+                <w:color w:val="000000"/>
+                <w:sz w:val="22"/>
+                <w:lang w:val="en-US"/>
+              </w:rPr>
+            </w:pPr>
+            <w:r>
+              <w:rPr>
+                <w:rFonts w:eastAsia="Times New Roman" w:cs="Times New Roman"/>
+                <w:color w:val="000000"/>
+                <w:sz w:val="22"/>
+                <w:lang w:val="en-US"/>
+              </w:rPr>
+              <w:t>one to many</w:t>
+            </w:r>
+          </w:p>
+        </w:tc>
+        <w:tc>
+          <w:tcPr>
+            <w:tcW w:w="992" w:type="dxa"/>
+            <w:tcBorders>
+              <w:top w:val="nil"/>
+              <w:left w:val="nil"/>
+              <w:bottom w:val="nil"/>
+              <w:right w:val="nil"/>
+            </w:tcBorders>
+            <w:shd w:val="clear" w:color="auto" w:fill="auto"/>
+            <w:noWrap/>
+            <w:vAlign w:val="bottom"/>
+            <w:hideMark/>
+          </w:tcPr>
+          <w:p>
+            <w:pPr>
+              <w:spacing w:before="120"/>
+              <w:jc w:val="center"/>
+              <w:rPr>
+                <w:rFonts w:eastAsia="Times New Roman" w:cs="Times New Roman"/>
+                <w:color w:val="000000"/>
+                <w:sz w:val="22"/>
+                <w:lang w:val="en-US"/>
+              </w:rPr>
+            </w:pPr>
+            <w:r>
+              <w:rPr>
+                <w:rFonts w:eastAsia="Times New Roman" w:cs="Times New Roman"/>
+                <w:color w:val="000000"/>
+                <w:sz w:val="22"/>
+                <w:lang w:val="en-US"/>
+              </w:rPr>
+              <w:t>cascade</w:t>
+            </w:r>
+          </w:p>
+        </w:tc>
+        <w:tc>
+          <w:tcPr>
+            <w:tcW w:w="977" w:type="dxa"/>
+            <w:tcBorders>
+              <w:top w:val="nil"/>
+              <w:left w:val="nil"/>
+              <w:bottom w:val="nil"/>
+              <w:right w:val="nil"/>
+            </w:tcBorders>
+            <w:shd w:val="clear" w:color="auto" w:fill="auto"/>
+            <w:noWrap/>
+            <w:vAlign w:val="bottom"/>
+            <w:hideMark/>
+          </w:tcPr>
+          <w:p>
+            <w:pPr>
+              <w:spacing w:before="120"/>
+              <w:jc w:val="center"/>
+              <w:rPr>
+                <w:rFonts w:eastAsia="Times New Roman" w:cs="Times New Roman"/>
+                <w:color w:val="000000"/>
+                <w:sz w:val="22"/>
+                <w:lang w:val="en-US"/>
+              </w:rPr>
+            </w:pPr>
+            <w:r>
+              <w:rPr>
+                <w:rFonts w:eastAsia="Times New Roman" w:cs="Times New Roman"/>
+                <w:color w:val="000000"/>
+                <w:sz w:val="22"/>
+                <w:lang w:val="en-US"/>
+              </w:rPr>
+              <w:t>cascade</w:t>
+            </w:r>
+          </w:p>
+        </w:tc>
+      </w:tr>
+      <w:tr>
+        <w:trPr>
+          <w:trHeight w:val="300"/>
+        </w:trPr>
+        <w:tc>
+          <w:tcPr>
+            <w:tcW w:w="540" w:type="dxa"/>
+            <w:tcBorders>
+              <w:top w:val="nil"/>
+              <w:left w:val="nil"/>
+              <w:bottom w:val="nil"/>
+              <w:right w:val="nil"/>
+            </w:tcBorders>
+            <w:shd w:val="clear" w:color="auto" w:fill="auto"/>
+            <w:noWrap/>
+            <w:vAlign w:val="center"/>
+            <w:hideMark/>
+          </w:tcPr>
+          <w:p>
+            <w:pPr>
+              <w:spacing w:before="120"/>
+              <w:jc w:val="center"/>
+              <w:rPr>
+                <w:rFonts w:eastAsia="Times New Roman" w:cs="Times New Roman"/>
+                <w:color w:val="000000"/>
+                <w:sz w:val="22"/>
+                <w:lang w:val="en-US"/>
+              </w:rPr>
+            </w:pPr>
+            <w:r>
+              <w:rPr>
+                <w:rFonts w:eastAsia="Times New Roman" w:cs="Times New Roman"/>
+                <w:color w:val="000000"/>
+                <w:sz w:val="22"/>
+                <w:lang w:val="en-US"/>
+              </w:rPr>
+              <w:t>10</w:t>
+            </w:r>
+          </w:p>
+        </w:tc>
+        <w:tc>
+          <w:tcPr>
+            <w:tcW w:w="1176" w:type="dxa"/>
+            <w:tcBorders>
+              <w:top w:val="nil"/>
+              <w:left w:val="nil"/>
+              <w:bottom w:val="nil"/>
+              <w:right w:val="nil"/>
+            </w:tcBorders>
+            <w:shd w:val="clear" w:color="auto" w:fill="auto"/>
+            <w:noWrap/>
+            <w:vAlign w:val="bottom"/>
+            <w:hideMark/>
+          </w:tcPr>
+          <w:p>
+            <w:pPr>
+              <w:spacing w:before="120"/>
+              <w:jc w:val="center"/>
+              <w:rPr>
+                <w:rFonts w:eastAsia="Times New Roman" w:cs="Times New Roman"/>
+                <w:color w:val="000000"/>
+                <w:sz w:val="22"/>
+                <w:lang w:val="en-US"/>
+              </w:rPr>
+            </w:pPr>
+            <w:r>
+              <w:rPr>
+                <w:rFonts w:eastAsia="Times New Roman" w:cs="Times New Roman"/>
+                <w:color w:val="000000"/>
+                <w:sz w:val="22"/>
+                <w:lang w:val="en-US"/>
+              </w:rPr>
+              <w:t>users</w:t>
+            </w:r>
+          </w:p>
+        </w:tc>
+        <w:tc>
+          <w:tcPr>
+            <w:tcW w:w="1560" w:type="dxa"/>
+            <w:tcBorders>
+              <w:top w:val="nil"/>
+              <w:left w:val="nil"/>
+              <w:bottom w:val="nil"/>
+              <w:right w:val="nil"/>
+            </w:tcBorders>
+            <w:shd w:val="clear" w:color="auto" w:fill="auto"/>
+            <w:noWrap/>
+            <w:vAlign w:val="bottom"/>
+            <w:hideMark/>
+          </w:tcPr>
+          <w:p>
+            <w:pPr>
+              <w:spacing w:before="120"/>
+              <w:jc w:val="center"/>
+              <w:rPr>
+                <w:rFonts w:eastAsia="Times New Roman" w:cs="Times New Roman"/>
+                <w:color w:val="000000"/>
+                <w:sz w:val="22"/>
+                <w:lang w:val="en-US"/>
+              </w:rPr>
+            </w:pPr>
+            <w:r>
+              <w:rPr>
+                <w:rFonts w:eastAsia="Times New Roman" w:cs="Times New Roman"/>
+                <w:color w:val="000000"/>
+                <w:sz w:val="22"/>
+                <w:lang w:val="en-US"/>
+              </w:rPr>
+              <w:t>offices</w:t>
+            </w:r>
+          </w:p>
+        </w:tc>
+        <w:tc>
+          <w:tcPr>
+            <w:tcW w:w="1275" w:type="dxa"/>
+            <w:tcBorders>
+              <w:top w:val="nil"/>
+              <w:left w:val="nil"/>
+              <w:bottom w:val="nil"/>
+              <w:right w:val="nil"/>
+            </w:tcBorders>
+            <w:shd w:val="clear" w:color="auto" w:fill="auto"/>
+            <w:noWrap/>
+            <w:vAlign w:val="bottom"/>
+            <w:hideMark/>
+          </w:tcPr>
+          <w:p>
+            <w:pPr>
+              <w:spacing w:before="120"/>
+              <w:jc w:val="center"/>
+              <w:rPr>
+                <w:rFonts w:eastAsia="Times New Roman" w:cs="Times New Roman"/>
+                <w:color w:val="000000"/>
+                <w:sz w:val="22"/>
+                <w:lang w:val="en-US"/>
+              </w:rPr>
+            </w:pPr>
+            <w:r>
+              <w:rPr>
+                <w:rFonts w:eastAsia="Times New Roman" w:cs="Times New Roman"/>
+                <w:color w:val="000000"/>
+                <w:sz w:val="22"/>
+                <w:lang w:val="en-US"/>
+              </w:rPr>
+              <w:t>user_id</w:t>
+            </w:r>
+          </w:p>
+        </w:tc>
+        <w:tc>
+          <w:tcPr>
+            <w:tcW w:w="1418" w:type="dxa"/>
+            <w:tcBorders>
+              <w:top w:val="nil"/>
+              <w:left w:val="nil"/>
+              <w:bottom w:val="nil"/>
+              <w:right w:val="nil"/>
+            </w:tcBorders>
+            <w:shd w:val="clear" w:color="auto" w:fill="auto"/>
+            <w:noWrap/>
+            <w:vAlign w:val="bottom"/>
+            <w:hideMark/>
+          </w:tcPr>
+          <w:p>
+            <w:pPr>
+              <w:spacing w:before="120"/>
+              <w:jc w:val="center"/>
+              <w:rPr>
+                <w:rFonts w:eastAsia="Times New Roman" w:cs="Times New Roman"/>
+                <w:color w:val="000000"/>
+                <w:sz w:val="22"/>
+                <w:lang w:val="en-US"/>
+              </w:rPr>
+            </w:pPr>
+            <w:r>
+              <w:rPr>
+                <w:rFonts w:eastAsia="Times New Roman" w:cs="Times New Roman"/>
+                <w:color w:val="000000"/>
+                <w:sz w:val="22"/>
+                <w:lang w:val="en-US"/>
+              </w:rPr>
+              <w:t>one to one</w:t>
+            </w:r>
+          </w:p>
+        </w:tc>
+        <w:tc>
+          <w:tcPr>
+            <w:tcW w:w="992" w:type="dxa"/>
+            <w:tcBorders>
+              <w:top w:val="nil"/>
+              <w:left w:val="nil"/>
+              <w:bottom w:val="nil"/>
+              <w:right w:val="nil"/>
+            </w:tcBorders>
+            <w:shd w:val="clear" w:color="auto" w:fill="auto"/>
+            <w:noWrap/>
+            <w:vAlign w:val="bottom"/>
+            <w:hideMark/>
+          </w:tcPr>
+          <w:p>
+            <w:pPr>
+              <w:spacing w:before="120"/>
+              <w:jc w:val="center"/>
+              <w:rPr>
+                <w:rFonts w:eastAsia="Times New Roman" w:cs="Times New Roman"/>
+                <w:color w:val="000000"/>
+                <w:sz w:val="22"/>
+                <w:lang w:val="en-US"/>
+              </w:rPr>
+            </w:pPr>
+            <w:r>
+              <w:rPr>
+                <w:rFonts w:eastAsia="Times New Roman" w:cs="Times New Roman"/>
+                <w:color w:val="000000"/>
+                <w:sz w:val="22"/>
+                <w:lang w:val="en-US"/>
+              </w:rPr>
+              <w:t>cascade</w:t>
+            </w:r>
+          </w:p>
+        </w:tc>
+        <w:tc>
+          <w:tcPr>
+            <w:tcW w:w="977" w:type="dxa"/>
+            <w:tcBorders>
+              <w:top w:val="nil"/>
+              <w:left w:val="nil"/>
+              <w:bottom w:val="nil"/>
+              <w:right w:val="nil"/>
+            </w:tcBorders>
+            <w:shd w:val="clear" w:color="auto" w:fill="auto"/>
+            <w:noWrap/>
+            <w:vAlign w:val="bottom"/>
+            <w:hideMark/>
+          </w:tcPr>
+          <w:p>
+            <w:pPr>
+              <w:spacing w:before="120"/>
+              <w:jc w:val="center"/>
+              <w:rPr>
+                <w:rFonts w:eastAsia="Times New Roman" w:cs="Times New Roman"/>
+                <w:color w:val="000000"/>
+                <w:sz w:val="22"/>
+                <w:lang w:val="en-US"/>
+              </w:rPr>
+            </w:pPr>
+            <w:r>
+              <w:rPr>
+                <w:rFonts w:eastAsia="Times New Roman" w:cs="Times New Roman"/>
+                <w:color w:val="000000"/>
+                <w:sz w:val="22"/>
+                <w:lang w:val="en-US"/>
+              </w:rPr>
+              <w:t>restrict</w:t>
+            </w:r>
+          </w:p>
+        </w:tc>
+      </w:tr>
+      <w:tr>
+        <w:trPr>
+          <w:trHeight w:val="300"/>
+        </w:trPr>
+        <w:tc>
+          <w:tcPr>
+            <w:tcW w:w="540" w:type="dxa"/>
+            <w:tcBorders>
+              <w:top w:val="nil"/>
+              <w:left w:val="nil"/>
+              <w:right w:val="nil"/>
+            </w:tcBorders>
+            <w:shd w:val="clear" w:color="auto" w:fill="auto"/>
+            <w:noWrap/>
+            <w:vAlign w:val="center"/>
+            <w:hideMark/>
+          </w:tcPr>
+          <w:p>
+            <w:pPr>
+              <w:spacing w:before="120"/>
+              <w:jc w:val="center"/>
+              <w:rPr>
+                <w:rFonts w:eastAsia="Times New Roman" w:cs="Times New Roman"/>
+                <w:color w:val="000000"/>
+                <w:sz w:val="22"/>
+                <w:lang w:val="en-US"/>
+              </w:rPr>
+            </w:pPr>
+            <w:r>
+              <w:rPr>
+                <w:rFonts w:eastAsia="Times New Roman" w:cs="Times New Roman"/>
+                <w:color w:val="000000"/>
+                <w:sz w:val="22"/>
+                <w:lang w:val="en-US"/>
+              </w:rPr>
+              <w:t>11</w:t>
+            </w:r>
+          </w:p>
+        </w:tc>
+        <w:tc>
+          <w:tcPr>
+            <w:tcW w:w="1176" w:type="dxa"/>
+            <w:tcBorders>
+              <w:top w:val="nil"/>
+              <w:left w:val="nil"/>
+              <w:right w:val="nil"/>
+            </w:tcBorders>
+            <w:shd w:val="clear" w:color="auto" w:fill="auto"/>
+            <w:noWrap/>
+            <w:vAlign w:val="bottom"/>
+            <w:hideMark/>
+          </w:tcPr>
+          <w:p>
+            <w:pPr>
+              <w:spacing w:before="120"/>
+              <w:jc w:val="center"/>
+              <w:rPr>
+                <w:rFonts w:eastAsia="Times New Roman" w:cs="Times New Roman"/>
+                <w:color w:val="000000"/>
+                <w:sz w:val="22"/>
+                <w:lang w:val="en-US"/>
+              </w:rPr>
+            </w:pPr>
+            <w:r>
+              <w:rPr>
+                <w:rFonts w:eastAsia="Times New Roman" w:cs="Times New Roman"/>
+                <w:color w:val="000000"/>
+                <w:sz w:val="22"/>
+                <w:lang w:val="en-US"/>
+              </w:rPr>
+              <w:t>users</w:t>
+            </w:r>
+          </w:p>
+        </w:tc>
+        <w:tc>
+          <w:tcPr>
+            <w:tcW w:w="1560" w:type="dxa"/>
+            <w:tcBorders>
+              <w:top w:val="nil"/>
+              <w:left w:val="nil"/>
+              <w:right w:val="nil"/>
+            </w:tcBorders>
+            <w:shd w:val="clear" w:color="auto" w:fill="auto"/>
+            <w:noWrap/>
+            <w:vAlign w:val="bottom"/>
+            <w:hideMark/>
+          </w:tcPr>
+          <w:p>
+            <w:pPr>
+              <w:spacing w:before="120"/>
+              <w:jc w:val="center"/>
+              <w:rPr>
+                <w:rFonts w:eastAsia="Times New Roman" w:cs="Times New Roman"/>
+                <w:color w:val="000000"/>
+                <w:sz w:val="22"/>
+                <w:lang w:val="en-US"/>
+              </w:rPr>
+            </w:pPr>
+            <w:r>
+              <w:rPr>
+                <w:rFonts w:eastAsia="Times New Roman" w:cs="Times New Roman"/>
+                <w:color w:val="000000"/>
+                <w:sz w:val="22"/>
+                <w:lang w:val="en-US"/>
+              </w:rPr>
+              <w:t>otps</w:t>
+            </w:r>
+          </w:p>
+        </w:tc>
+        <w:tc>
+          <w:tcPr>
+            <w:tcW w:w="1275" w:type="dxa"/>
+            <w:tcBorders>
+              <w:top w:val="nil"/>
+              <w:left w:val="nil"/>
+              <w:right w:val="nil"/>
+            </w:tcBorders>
+            <w:shd w:val="clear" w:color="auto" w:fill="auto"/>
+            <w:noWrap/>
+            <w:vAlign w:val="bottom"/>
+            <w:hideMark/>
+          </w:tcPr>
+          <w:p>
+            <w:pPr>
+              <w:spacing w:before="120"/>
+              <w:jc w:val="center"/>
+              <w:rPr>
+                <w:rFonts w:eastAsia="Times New Roman" w:cs="Times New Roman"/>
+                <w:color w:val="000000"/>
+                <w:sz w:val="22"/>
+                <w:lang w:val="en-US"/>
+              </w:rPr>
+            </w:pPr>
+            <w:r>
+              <w:rPr>
+                <w:rFonts w:eastAsia="Times New Roman" w:cs="Times New Roman"/>
+                <w:color w:val="000000"/>
+                <w:sz w:val="22"/>
+                <w:lang w:val="en-US"/>
+              </w:rPr>
+              <w:t>user_id</w:t>
+            </w:r>
+          </w:p>
+        </w:tc>
+        <w:tc>
+          <w:tcPr>
+            <w:tcW w:w="1418" w:type="dxa"/>
+            <w:tcBorders>
+              <w:top w:val="nil"/>
+              <w:left w:val="nil"/>
+              <w:right w:val="nil"/>
+            </w:tcBorders>
+            <w:shd w:val="clear" w:color="auto" w:fill="auto"/>
+            <w:noWrap/>
+            <w:vAlign w:val="bottom"/>
+            <w:hideMark/>
+          </w:tcPr>
+          <w:p>
+            <w:pPr>
+              <w:spacing w:before="120"/>
+              <w:jc w:val="center"/>
+              <w:rPr>
+                <w:rFonts w:eastAsia="Times New Roman" w:cs="Times New Roman"/>
+                <w:color w:val="000000"/>
+                <w:sz w:val="22"/>
+                <w:lang w:val="en-US"/>
+              </w:rPr>
+            </w:pPr>
+            <w:r>
+              <w:rPr>
+                <w:rFonts w:eastAsia="Times New Roman" w:cs="Times New Roman"/>
+                <w:color w:val="000000"/>
+                <w:sz w:val="22"/>
+                <w:lang w:val="en-US"/>
+              </w:rPr>
+              <w:t>one to one</w:t>
+            </w:r>
+          </w:p>
+        </w:tc>
+        <w:tc>
+          <w:tcPr>
+            <w:tcW w:w="992" w:type="dxa"/>
+            <w:tcBorders>
+              <w:top w:val="nil"/>
+              <w:left w:val="nil"/>
+              <w:right w:val="nil"/>
+            </w:tcBorders>
+            <w:shd w:val="clear" w:color="auto" w:fill="auto"/>
+            <w:noWrap/>
+            <w:vAlign w:val="bottom"/>
+            <w:hideMark/>
+          </w:tcPr>
+          <w:p>
+            <w:pPr>
+              <w:spacing w:before="120"/>
+              <w:jc w:val="center"/>
+              <w:rPr>
+                <w:rFonts w:eastAsia="Times New Roman" w:cs="Times New Roman"/>
+                <w:color w:val="000000"/>
+                <w:sz w:val="22"/>
+                <w:lang w:val="en-US"/>
+              </w:rPr>
+            </w:pPr>
+            <w:r>
+              <w:rPr>
+                <w:rFonts w:eastAsia="Times New Roman" w:cs="Times New Roman"/>
+                <w:color w:val="000000"/>
+                <w:sz w:val="22"/>
+                <w:lang w:val="en-US"/>
+              </w:rPr>
+              <w:t>cascade</w:t>
+            </w:r>
+          </w:p>
+        </w:tc>
+        <w:tc>
+          <w:tcPr>
+            <w:tcW w:w="977" w:type="dxa"/>
+            <w:tcBorders>
+              <w:top w:val="nil"/>
+              <w:left w:val="nil"/>
+              <w:right w:val="nil"/>
+            </w:tcBorders>
+            <w:shd w:val="clear" w:color="auto" w:fill="auto"/>
+            <w:noWrap/>
+            <w:vAlign w:val="bottom"/>
+            <w:hideMark/>
+          </w:tcPr>
+          <w:p>
+            <w:pPr>
+              <w:spacing w:before="120"/>
+              <w:jc w:val="center"/>
+              <w:rPr>
+                <w:rFonts w:eastAsia="Times New Roman" w:cs="Times New Roman"/>
+                <w:color w:val="000000"/>
+                <w:sz w:val="22"/>
+                <w:lang w:val="en-US"/>
+              </w:rPr>
+            </w:pPr>
+            <w:r>
+              <w:rPr>
+                <w:rFonts w:eastAsia="Times New Roman" w:cs="Times New Roman"/>
+                <w:color w:val="000000"/>
+                <w:sz w:val="22"/>
+                <w:lang w:val="en-US"/>
+              </w:rPr>
+              <w:t>cascade</w:t>
+            </w:r>
+          </w:p>
+        </w:tc>
+      </w:tr>
+      <w:tr>
+        <w:trPr>
+          <w:trHeight w:val="300"/>
+        </w:trPr>
+        <w:tc>
+          <w:tcPr>
+            <w:tcW w:w="540" w:type="dxa"/>
+            <w:tcBorders>
+              <w:top w:val="nil"/>
+              <w:left w:val="nil"/>
+              <w:bottom w:val="single" w:sz="4" w:space="0" w:color="auto"/>
+              <w:right w:val="nil"/>
+            </w:tcBorders>
+            <w:shd w:val="clear" w:color="auto" w:fill="auto"/>
+            <w:noWrap/>
+            <w:vAlign w:val="center"/>
+            <w:hideMark/>
+          </w:tcPr>
+          <w:p>
+            <w:pPr>
+              <w:spacing w:before="120"/>
+              <w:jc w:val="center"/>
+              <w:rPr>
+                <w:rFonts w:eastAsia="Times New Roman" w:cs="Times New Roman"/>
+                <w:color w:val="000000"/>
+                <w:sz w:val="22"/>
+                <w:lang w:val="en-US"/>
+              </w:rPr>
+            </w:pPr>
+            <w:r>
+              <w:rPr>
+                <w:rFonts w:eastAsia="Times New Roman" w:cs="Times New Roman"/>
+                <w:color w:val="000000"/>
+                <w:sz w:val="22"/>
+                <w:lang w:val="en-US"/>
+              </w:rPr>
+              <w:t>12</w:t>
+            </w:r>
+          </w:p>
+        </w:tc>
+        <w:tc>
+          <w:tcPr>
+            <w:tcW w:w="1176" w:type="dxa"/>
+            <w:tcBorders>
+              <w:top w:val="nil"/>
+              <w:left w:val="nil"/>
+              <w:bottom w:val="single" w:sz="4" w:space="0" w:color="auto"/>
+              <w:right w:val="nil"/>
+            </w:tcBorders>
+            <w:shd w:val="clear" w:color="auto" w:fill="auto"/>
+            <w:noWrap/>
+            <w:vAlign w:val="bottom"/>
+            <w:hideMark/>
+          </w:tcPr>
+          <w:p>
+            <w:pPr>
+              <w:spacing w:before="120"/>
+              <w:jc w:val="center"/>
+              <w:rPr>
+                <w:rFonts w:eastAsia="Times New Roman" w:cs="Times New Roman"/>
+                <w:color w:val="000000"/>
+                <w:sz w:val="22"/>
+                <w:lang w:val="en-US"/>
+              </w:rPr>
+            </w:pPr>
+            <w:r>
+              <w:rPr>
+                <w:rFonts w:eastAsia="Times New Roman" w:cs="Times New Roman"/>
+                <w:color w:val="000000"/>
+                <w:sz w:val="22"/>
+                <w:lang w:val="en-US"/>
+              </w:rPr>
+              <w:t>offices</w:t>
+            </w:r>
+          </w:p>
+        </w:tc>
+        <w:tc>
+          <w:tcPr>
+            <w:tcW w:w="1560" w:type="dxa"/>
+            <w:tcBorders>
+              <w:top w:val="nil"/>
+              <w:left w:val="nil"/>
+              <w:bottom w:val="single" w:sz="4" w:space="0" w:color="auto"/>
+              <w:right w:val="nil"/>
+            </w:tcBorders>
+            <w:shd w:val="clear" w:color="auto" w:fill="auto"/>
+            <w:noWrap/>
+            <w:vAlign w:val="bottom"/>
+            <w:hideMark/>
+          </w:tcPr>
+          <w:p>
+            <w:pPr>
+              <w:spacing w:before="120"/>
+              <w:jc w:val="center"/>
+              <w:rPr>
+                <w:rFonts w:eastAsia="Times New Roman" w:cs="Times New Roman"/>
+                <w:color w:val="000000"/>
+                <w:sz w:val="22"/>
+                <w:lang w:val="en-US"/>
+              </w:rPr>
+            </w:pPr>
+            <w:r>
+              <w:rPr>
+                <w:rFonts w:eastAsia="Times New Roman" w:cs="Times New Roman"/>
+                <w:color w:val="000000"/>
+                <w:sz w:val="22"/>
+                <w:lang w:val="en-US"/>
+              </w:rPr>
+              <w:t>schedules</w:t>
+            </w:r>
+          </w:p>
+        </w:tc>
+        <w:tc>
+          <w:tcPr>
+            <w:tcW w:w="1275" w:type="dxa"/>
+            <w:tcBorders>
+              <w:top w:val="nil"/>
+              <w:left w:val="nil"/>
+              <w:bottom w:val="single" w:sz="4" w:space="0" w:color="auto"/>
+              <w:right w:val="nil"/>
+            </w:tcBorders>
+            <w:shd w:val="clear" w:color="auto" w:fill="auto"/>
+            <w:noWrap/>
+            <w:vAlign w:val="bottom"/>
+            <w:hideMark/>
+          </w:tcPr>
+          <w:p>
+            <w:pPr>
+              <w:spacing w:before="120"/>
+              <w:jc w:val="center"/>
+              <w:rPr>
+                <w:rFonts w:eastAsia="Times New Roman" w:cs="Times New Roman"/>
+                <w:color w:val="000000"/>
+                <w:sz w:val="22"/>
+                <w:lang w:val="en-US"/>
+              </w:rPr>
+            </w:pPr>
+            <w:r>
+              <w:rPr>
+                <w:rFonts w:eastAsia="Times New Roman" w:cs="Times New Roman"/>
+                <w:color w:val="000000"/>
+                <w:sz w:val="22"/>
+                <w:lang w:val="en-US"/>
+              </w:rPr>
+              <w:t>office_id</w:t>
+            </w:r>
+          </w:p>
+        </w:tc>
+        <w:tc>
+          <w:tcPr>
+            <w:tcW w:w="1418" w:type="dxa"/>
+            <w:tcBorders>
+              <w:top w:val="nil"/>
+              <w:left w:val="nil"/>
+              <w:bottom w:val="single" w:sz="4" w:space="0" w:color="auto"/>
+              <w:right w:val="nil"/>
+            </w:tcBorders>
+            <w:shd w:val="clear" w:color="auto" w:fill="auto"/>
+            <w:noWrap/>
+            <w:vAlign w:val="bottom"/>
+            <w:hideMark/>
+          </w:tcPr>
+          <w:p>
+            <w:pPr>
+              <w:spacing w:before="120"/>
+              <w:jc w:val="center"/>
+              <w:rPr>
+                <w:rFonts w:eastAsia="Times New Roman" w:cs="Times New Roman"/>
+                <w:color w:val="000000"/>
+                <w:sz w:val="22"/>
+                <w:lang w:val="en-US"/>
+              </w:rPr>
+            </w:pPr>
+            <w:r>
+              <w:rPr>
+                <w:rFonts w:eastAsia="Times New Roman" w:cs="Times New Roman"/>
+                <w:color w:val="000000"/>
+                <w:sz w:val="22"/>
+                <w:lang w:val="en-US"/>
+              </w:rPr>
+              <w:t>one to many</w:t>
+            </w:r>
+          </w:p>
+        </w:tc>
+        <w:tc>
+          <w:tcPr>
+            <w:tcW w:w="992" w:type="dxa"/>
+            <w:tcBorders>
+              <w:top w:val="nil"/>
+              <w:left w:val="nil"/>
+              <w:bottom w:val="single" w:sz="4" w:space="0" w:color="auto"/>
+              <w:right w:val="nil"/>
+            </w:tcBorders>
+            <w:shd w:val="clear" w:color="auto" w:fill="auto"/>
+            <w:noWrap/>
+            <w:vAlign w:val="bottom"/>
+            <w:hideMark/>
+          </w:tcPr>
+          <w:p>
+            <w:pPr>
+              <w:spacing w:before="120"/>
+              <w:jc w:val="center"/>
+              <w:rPr>
+                <w:rFonts w:eastAsia="Times New Roman" w:cs="Times New Roman"/>
+                <w:color w:val="000000"/>
+                <w:sz w:val="22"/>
+                <w:lang w:val="en-US"/>
+              </w:rPr>
+            </w:pPr>
+            <w:r>
+              <w:rPr>
+                <w:rFonts w:eastAsia="Times New Roman" w:cs="Times New Roman"/>
+                <w:color w:val="000000"/>
+                <w:sz w:val="22"/>
+                <w:lang w:val="en-US"/>
+              </w:rPr>
+              <w:t>cascade</w:t>
+            </w:r>
+          </w:p>
+        </w:tc>
+        <w:tc>
+          <w:tcPr>
+            <w:tcW w:w="977" w:type="dxa"/>
+            <w:tcBorders>
+              <w:top w:val="nil"/>
+              <w:left w:val="nil"/>
+              <w:bottom w:val="single" w:sz="4" w:space="0" w:color="auto"/>
+              <w:right w:val="nil"/>
+            </w:tcBorders>
+            <w:shd w:val="clear" w:color="auto" w:fill="auto"/>
+            <w:noWrap/>
+            <w:vAlign w:val="bottom"/>
+            <w:hideMark/>
+          </w:tcPr>
+          <w:p>
+            <w:pPr>
+              <w:spacing w:before="120"/>
+              <w:jc w:val="center"/>
+              <w:rPr>
+                <w:rFonts w:eastAsia="Times New Roman" w:cs="Times New Roman"/>
+                <w:color w:val="000000"/>
+                <w:sz w:val="22"/>
+                <w:lang w:val="en-US"/>
+              </w:rPr>
+            </w:pPr>
+            <w:r>
+              <w:rPr>
+                <w:rFonts w:eastAsia="Times New Roman" w:cs="Times New Roman"/>
+                <w:color w:val="000000"/>
+                <w:sz w:val="22"/>
+                <w:lang w:val="en-US"/>
+              </w:rPr>
+              <w:t>cascade</w:t>
+            </w:r>
+          </w:p>
+        </w:tc>
+      </w:tr>
+    </w:tbl>
+    <w:p/>
+    <w:p>
+      <w:pPr>
+        <w:ind w:firstLine="720"/>
+      </w:pPr>
+      <w:r>
+        <w:t>Dengan menggunakan relasi seperti yang tertulis pada tabel x.x diatas dapat memberikan struktur data yang sesuai dengan menghilangkan data ganda atau perulangan, sebagai contoh pada beberapa tabel yang membutuhkan data pengguna seperti tabel access, opts, offices dan access_logs data pengguna tidak dicantumkan didalam tabel tersebut melainkan berada pada tabel users yang menjadi induk dari tabel-tabel tersebut.</w:t>
+      </w:r>
+    </w:p>
+    <w:p>
+      <w:pPr>
+        <w:ind w:firstLine="720"/>
+      </w:pPr>
+      <w:r>
+        <w:t>Dengan menggunakan relasi seperti yang tertulis pada tabel x.x diatas juga dapat memberikan konsistensi data</w:t>
+      </w:r>
+      <w:r>
+        <w:t>,</w:t>
+      </w:r>
+      <w:r>
+        <w:t xml:space="preserve"> seperti contoh pada tabel </w:t>
+      </w:r>
+      <w:r>
+        <w:t>offices yang berelasi dengan tabel users dimana pada perilaku on delete restrict maka penghapusan pada data pe</w:t>
+      </w:r>
+      <w:r>
+        <w:t>ngguna yang berkaitan dengan tab</w:t>
+      </w:r>
+      <w:r>
+        <w:t>el offices akan dicegah sehingga menjamin bahwa setiap gedung memiliki seorang operator.</w:t>
+      </w:r>
+    </w:p>
+    <w:p>
+      <w:pPr>
+        <w:ind w:firstLine="720"/>
+      </w:pPr>
+    </w:p>
+    <w:p>
+      <w:pPr>
+        <w:pStyle w:val="SubBabIII"/>
+        <w:ind w:hanging="720"/>
+      </w:pPr>
+      <w:r>
+        <w:lastRenderedPageBreak/>
+        <w:t>Perancangan Backend API</w:t>
+      </w:r>
+    </w:p>
+    <w:p>
+      <w:pPr>
+        <w:ind w:firstLine="720"/>
+      </w:pPr>
+      <w:r>
+        <w:t xml:space="preserve">Backend API digunakan sebagai salah satu jalur komunikasi yang menghubungkan antara perangkat mobile dan perangkat kunci pintu berbasis IoT dengan server. Selain terdapat website yang digunakna sebagai antarmuka utama dalam mengelola sistem ini juga terdapat aplikasi berbasis mobile yang digunakan untuk menunjang kinerja dari sistem terutama pada </w:t>
+      </w:r>
+      <w:r>
+        <w:t>bagian yang membutuhkan tekno</w:t>
+      </w:r>
+      <w:r>
+        <w:t>logi yang belum disediakan oleh browser seperti koneksi bluetooth dan pindai kode QR</w:t>
+      </w:r>
+      <w:r>
+        <w:t xml:space="preserve"> menggunakan kamera</w:t>
+      </w:r>
+      <w:r>
+        <w:t>.</w:t>
+      </w:r>
+    </w:p>
+    <w:p>
+      <w:pPr>
+        <w:ind w:firstLine="720"/>
+      </w:pPr>
+      <w:r>
+        <w:t xml:space="preserve">Backend </w:t>
+      </w:r>
+      <w:r>
+        <w:t>API yang dikem</w:t>
+      </w:r>
+      <w:r>
+        <w:t xml:space="preserve">bangkan menggunakan </w:t>
+      </w:r>
+      <w:r>
+        <w:t>bahasa pemrograman PHP dengan menggunakan kerangka kerja dari Laravel. Laravel menyediakan beberapa fitur yang siap digunakan seperti autentikasi login, re</w:t>
+      </w:r>
+      <w:r>
+        <w:t xml:space="preserve">set password, notifikasi email dan lain sebagaimnya sehingga mempermudah dan mempercepat proses pengkodean. </w:t>
+      </w:r>
+    </w:p>
+    <w:p>
+      <w:pPr>
+        <w:ind w:firstLine="720"/>
+      </w:pPr>
+    </w:p>
+    <w:p>
+      <w:pPr>
+        <w:pStyle w:val="SubBabIIIIII"/>
+      </w:pPr>
+      <w:r>
+        <w:t>Diagram Use Case API</w:t>
+      </w:r>
+    </w:p>
+    <w:p>
+      <w:pPr>
+        <w:ind w:firstLine="720"/>
+      </w:pPr>
+      <w:r>
+        <w:t>Tidak semua fitur</w:t>
+      </w:r>
+      <w:r>
+        <w:t xml:space="preserve"> yang ada pada website dii</w:t>
+      </w:r>
+      <w:r>
+        <w:t xml:space="preserve">mplementasikan dalam bentuk API, </w:t>
+      </w:r>
+      <w:r>
+        <w:t xml:space="preserve">hal ini berkaitan dengan kompleksitas dari sistem yang dikembangkan, fitur yang berkaitan dengan manajemen penguncian seperti menambah pintu baru, membuat jadwal, menambahakan pengguna baru, memberikan akses ke pengguna hanya bisa dilakukan melalui website </w:t>
+      </w:r>
+      <w:r>
+        <w:t xml:space="preserve">hal ini dimaksudkan untuk </w:t>
+      </w:r>
+      <w:r>
+        <w:t>mempertahankan kontrol yang lebih ketat terhadap akses dan perubahan yang dilakukan pada sistem. Dengan membatasi akses langsung melalui API, administrator sistem dapat memastikan bahwa hanya proses yang telah melalui lapisan keamanan dan validasi yang benar yang dapat mempengaruhi manajemen penguncian dan pengaturan lainnya.</w:t>
+      </w:r>
+      <w:r>
+        <w:t xml:space="preserve"> Diagram Use Case dari Backend API dapat dilihat pada gambar x.x dibawah.</w:t>
+      </w:r>
+    </w:p>
+    <w:p>
+      <w:pPr>
+        <w:jc w:val="center"/>
+      </w:pPr>
+      <w:r>
+        <w:rPr>
+          <w:noProof/>
+          <w:lang w:val="en-US"/>
+        </w:rPr>
+        <w:lastRenderedPageBreak/>
+        <w:drawing>
+          <wp:inline distT="0" distB="0" distL="0" distR="0" wp14:anchorId="5E437686" wp14:editId="64E6C5D9">
+            <wp:extent cx="4774386" cy="4303986"/>
+            <wp:effectExtent l="0" t="0" r="7620" b="1905"/>
+            <wp:docPr id="11" name="Picture 11"/>
+            <wp:cNvGraphicFramePr>
+              <a:graphicFrameLocks xmlns:a="http://schemas.openxmlformats.org/drawingml/2006/main" noChangeAspect="1"/>
+            </wp:cNvGraphicFramePr>
+            <a:graphic xmlns:a="http://schemas.openxmlformats.org/drawingml/2006/main">
+              <a:graphicData uri="http://schemas.openxmlformats.org/drawingml/2006/picture">
+                <pic:pic xmlns:pic="http://schemas.openxmlformats.org/drawingml/2006/picture">
+                  <pic:nvPicPr>
+                    <pic:cNvPr id="0" name="use_case.png"/>
+                    <pic:cNvPicPr/>
+                  </pic:nvPicPr>
+                  <pic:blipFill>
+                    <a:blip r:embed="rId17">
+                      <a:extLst>
+                        <a:ext uri="{28A0092B-C50C-407E-A947-70E740481C1C}">
+                          <a14:useLocalDpi xmlns:a14="http://schemas.microsoft.com/office/drawing/2010/main" val="0"/>
+                        </a:ext>
+                      </a:extLst>
+                    </a:blip>
+                    <a:stretch>
+                      <a:fillRect/>
+                    </a:stretch>
+                  </pic:blipFill>
+                  <pic:spPr>
+                    <a:xfrm>
+                      <a:off x="0" y="0"/>
+                      <a:ext cx="4784634" cy="4313224"/>
+                    </a:xfrm>
+                    <a:prstGeom prst="rect">
+                      <a:avLst/>
+                    </a:prstGeom>
+                  </pic:spPr>
+                </pic:pic>
+              </a:graphicData>
+            </a:graphic>
+          </wp:inline>
+        </w:drawing>
       </w:r>
       <w:bookmarkStart w:id="63" w:name="_GoBack"/>
       <w:bookmarkEnd w:id="63"/>
     </w:p>
     <w:p>
-      <w:r>
-        <w:t xml:space="preserve">Dengan menggunakan relational database tentunya akan terdapat hubungan atau relasi antara dua tabel atau lebih, </w:t>
+      <w:pPr>
+        <w:jc w:val="center"/>
+      </w:pPr>
+      <w:r>
+        <w:t>Diagram Use Case API</w:t>
+      </w:r>
+    </w:p>
+    <w:p>
+      <w:pPr>
+        <w:jc w:val="center"/>
+      </w:pPr>
+    </w:p>
+    <w:p>
+      <w:pPr>
+        <w:ind w:firstLine="720"/>
+      </w:pPr>
+      <w:r>
+        <w:t xml:space="preserve">Dapat dilihat pada gambar x.x diatas, terdapat 3 aktor yang berinteraksi dengan sistem melalui API yaitu pintu, pengguna dan operator. Pintu merupakan perangkat IoT yang digunakan untuk melakukan penguncian pada gedung, sedangkan pengguna dan operator merupakan aplikasi mobile </w:t>
+      </w:r>
+      <w:r>
+        <w:t>yang digunakan sebagai antarmuka sistem.</w:t>
+      </w:r>
+    </w:p>
+    <w:p>
+      <w:pPr>
+        <w:ind w:firstLine="720"/>
+      </w:pPr>
+      <w:r>
+        <w:t xml:space="preserve">Pada gambar x.x diatas juga terlihat beberapa fungsi seperti </w:t>
+      </w:r>
+      <w:r>
+        <w:t>update profil, lihat avatar, verifikasi akses dan lain sebagainya merupakan extends dari fungsi verifikasi email yang menandakan bahawa fungsi-fungsi tersebut hanya bisa diakses jike client sudah melakukan proses verifikasi email. Fungsi verifikasi email juga merupakan extends dari fungsi login sehingga fungsi verifikasi email hanya bisa diakses jika client sudah mellakukan autentikasi login. Hal ini dimaksudkan supaya hanya client yang terautentikasi dan terverifikasi yang dapat mengakses sumber daya yang disediakan.</w:t>
+      </w:r>
+    </w:p>
+    <w:p/>
+    <w:p>
+      <w:pPr>
+        <w:pStyle w:val="SubBabIIIIII"/>
+      </w:pPr>
+      <w:r>
+        <w:lastRenderedPageBreak/>
+        <w:t>Fungsi Login</w:t>
+      </w:r>
+    </w:p>
+    <w:p>
+      <w:pPr>
+        <w:ind w:firstLine="720"/>
+      </w:pPr>
+      <w:r>
+        <w:t>Fungsi login digunakan untuk melakukan autentikasi client melalui username dan password yang dikirimkan, fungsi login juga mengecek apakan pengguna dan operator sudah melakukan verifiaksi email, jika belum maka login akan tertahan sampai pengguna melalukan verifikasi email. Diagram fungsi login dapat dilihat pada gambar x.x dibawah.</w:t>
+      </w:r>
+    </w:p>
+    <w:p>
+      <w:r>
+        <w:rPr>
+          <w:noProof/>
+          <w:lang w:val="en-US"/>
+        </w:rPr>
+        <w:drawing>
+          <wp:inline distT="0" distB="0" distL="0" distR="0" wp14:anchorId="4A868790" wp14:editId="6B917F94">
+            <wp:extent cx="5039995" cy="3866515"/>
+            <wp:effectExtent l="0" t="0" r="8255" b="635"/>
+            <wp:docPr id="6" name="Picture 6"/>
+            <wp:cNvGraphicFramePr>
+              <a:graphicFrameLocks xmlns:a="http://schemas.openxmlformats.org/drawingml/2006/main" noChangeAspect="1"/>
+            </wp:cNvGraphicFramePr>
+            <a:graphic xmlns:a="http://schemas.openxmlformats.org/drawingml/2006/main">
+              <a:graphicData uri="http://schemas.openxmlformats.org/drawingml/2006/picture">
+                <pic:pic xmlns:pic="http://schemas.openxmlformats.org/drawingml/2006/picture">
+                  <pic:nvPicPr>
+                    <pic:cNvPr id="0" name="API Login.png"/>
+                    <pic:cNvPicPr/>
+                  </pic:nvPicPr>
+                  <pic:blipFill>
+                    <a:blip r:embed="rId18">
+                      <a:extLst>
+                        <a:ext uri="{28A0092B-C50C-407E-A947-70E740481C1C}">
+                          <a14:useLocalDpi xmlns:a14="http://schemas.microsoft.com/office/drawing/2010/main" val="0"/>
+                        </a:ext>
+                      </a:extLst>
+                    </a:blip>
+                    <a:stretch>
+                      <a:fillRect/>
+                    </a:stretch>
+                  </pic:blipFill>
+                  <pic:spPr>
+                    <a:xfrm>
+                      <a:off x="0" y="0"/>
+                      <a:ext cx="5039995" cy="3866515"/>
+                    </a:xfrm>
+                    <a:prstGeom prst="rect">
+                      <a:avLst/>
+                    </a:prstGeom>
+                  </pic:spPr>
+                </pic:pic>
+              </a:graphicData>
+            </a:graphic>
+          </wp:inline>
+        </w:drawing>
+      </w:r>
+    </w:p>
+    <w:p>
+      <w:pPr>
+        <w:jc w:val="center"/>
+      </w:pPr>
+      <w:r>
+        <w:t>Sequence Diagram Login</w:t>
+      </w:r>
+    </w:p>
+    <w:p>
+      <w:pPr>
+        <w:jc w:val="center"/>
+      </w:pPr>
+    </w:p>
+    <w:p>
+      <w:pPr>
+        <w:ind w:firstLine="720"/>
+      </w:pPr>
+      <w:r>
+        <w:t>Fungsi login dimulai oleh client, client akan mengirimkan username dan password mereka melalui endpoint “/login” kemudian route akan memanggil fungsi login didalam kontroler, kontroler akan memeriksa username dan password dengan melakukan query ke tabel users, jika cocok maka kontroler akan membuat token menggunakan modul sanctum.</w:t>
       </w:r>
       <w:r>
         <w:t xml:space="preserve"> </w:t>
       </w:r>
-    </w:p>
+      <w:r>
+        <w:t>Sanctum adalah sebuah paket autentikasi dan autorisasi yang disediakan oleh Laravel</w:t>
+      </w:r>
+      <w:r>
+        <w:t xml:space="preserve"> yang </w:t>
+      </w:r>
+      <w:r>
+        <w:t>dirancang untuk memudahkan implementasi otentikasi API yang sederhana namun aman pada aplikasi Laravel.</w:t>
+      </w:r>
+      <w:r>
+        <w:t xml:space="preserve"> Setelah mendapatkan token kemudian kontroler akan mengembalikan token tersebut disertai dengan detail client seperti nama, email, nomor hp dan lain </w:t>
+      </w:r>
+      <w:r>
+        <w:lastRenderedPageBreak/>
+        <w:t>sebagainya. Jika terdeteksi client belum malakukan verifikasi email maka kontroler akan membuat kode OTP atau One Time Password yang merupakan 6 digit angka acak dan mengirimakan kode terkesebut ke email client</w:t>
+      </w:r>
+      <w:r>
+        <w:t>. Jika autentika</w:t>
+      </w:r>
+      <w:r>
+        <w:t>s</w:t>
+      </w:r>
+      <w:r>
+        <w:t>i yang dilakukan gagal, maka kontroler akan mengembalikan respon error ke client.</w:t>
+      </w:r>
+    </w:p>
+    <w:p/>
+    <w:p>
+      <w:pPr>
+        <w:pStyle w:val="SubBabIIIIII"/>
+      </w:pPr>
+      <w:r>
+        <w:t>Fungsi Logout</w:t>
+      </w:r>
+    </w:p>
+    <w:p>
+      <w:pPr>
+        <w:ind w:firstLine="720"/>
+      </w:pPr>
+      <w:r>
+        <w:t xml:space="preserve">Fungsi logout digunakan untuk mengakhiri sesi </w:t>
+      </w:r>
+      <w:r>
+        <w:t xml:space="preserve">login client </w:t>
+      </w:r>
+      <w:r>
+        <w:t>dengan cara menghapus semua token yang dimiliki oleh client.</w:t>
+      </w:r>
+      <w:r>
+        <w:t xml:space="preserve"> Diagram dari fungsi logout dapat dilihat pada gambar x.x dibawah.</w:t>
+      </w:r>
+    </w:p>
+    <w:p>
+      <w:pPr>
+        <w:jc w:val="center"/>
+      </w:pPr>
+      <w:r>
+        <w:rPr>
+          <w:noProof/>
+          <w:lang w:val="en-US"/>
+        </w:rPr>
+        <w:drawing>
+          <wp:inline distT="0" distB="0" distL="0" distR="0" wp14:anchorId="41B4C784" wp14:editId="0AF2C515">
+            <wp:extent cx="4001772" cy="2115879"/>
+            <wp:effectExtent l="0" t="0" r="0" b="0"/>
+            <wp:docPr id="8" name="Picture 8"/>
+            <wp:cNvGraphicFramePr>
+              <a:graphicFrameLocks xmlns:a="http://schemas.openxmlformats.org/drawingml/2006/main" noChangeAspect="1"/>
+            </wp:cNvGraphicFramePr>
+            <a:graphic xmlns:a="http://schemas.openxmlformats.org/drawingml/2006/main">
+              <a:graphicData uri="http://schemas.openxmlformats.org/drawingml/2006/picture">
+                <pic:pic xmlns:pic="http://schemas.openxmlformats.org/drawingml/2006/picture">
+                  <pic:nvPicPr>
+                    <pic:cNvPr id="0" name="API Logout.png"/>
+                    <pic:cNvPicPr/>
+                  </pic:nvPicPr>
+                  <pic:blipFill rotWithShape="1">
+                    <a:blip r:embed="rId19">
+                      <a:extLst>
+                        <a:ext uri="{28A0092B-C50C-407E-A947-70E740481C1C}">
+                          <a14:useLocalDpi xmlns:a14="http://schemas.microsoft.com/office/drawing/2010/main" val="0"/>
+                        </a:ext>
+                      </a:extLst>
+                    </a:blip>
+                    <a:srcRect l="11603" t="14057" r="14979" b="22859"/>
+                    <a:stretch/>
+                  </pic:blipFill>
+                  <pic:spPr bwMode="auto">
+                    <a:xfrm>
+                      <a:off x="0" y="0"/>
+                      <a:ext cx="4001772" cy="2115879"/>
+                    </a:xfrm>
+                    <a:prstGeom prst="rect">
+                      <a:avLst/>
+                    </a:prstGeom>
+                    <a:ln>
+                      <a:noFill/>
+                    </a:ln>
+                    <a:extLst>
+                      <a:ext uri="{53640926-AAD7-44D8-BBD7-CCE9431645EC}">
+                        <a14:shadowObscured xmlns:a14="http://schemas.microsoft.com/office/drawing/2010/main"/>
+                      </a:ext>
+                    </a:extLst>
+                  </pic:spPr>
+                </pic:pic>
+              </a:graphicData>
+            </a:graphic>
+          </wp:inline>
+        </w:drawing>
+      </w:r>
+    </w:p>
+    <w:p>
+      <w:pPr>
+        <w:jc w:val="center"/>
+      </w:pPr>
+      <w:r>
+        <w:t>Sequence Diagram Logout</w:t>
+      </w:r>
+    </w:p>
+    <w:p>
+      <w:pPr>
+        <w:jc w:val="center"/>
+      </w:pPr>
+    </w:p>
+    <w:p>
+      <w:pPr>
+        <w:ind w:firstLine="720"/>
+      </w:pPr>
+      <w:r>
+        <w:t>Pada gambar x.x diatas, fungsi logout didalam kontroler akan dipanggil oleh route jika ada client yang melakukan request ke endpoint “/logout”. Kemudian kontroler akan menghapus token dari client sesuai dengan token yang dilampirkan didalam header pada saat request diterima.</w:t>
+      </w:r>
+    </w:p>
+    <w:p/>
+    <w:p>
+      <w:pPr>
+        <w:pStyle w:val="SubBabIIIIII"/>
+      </w:pPr>
+      <w:r>
+        <w:t>Fungsi Verifikasi Email</w:t>
+      </w:r>
+    </w:p>
+    <w:p>
+      <w:pPr>
+        <w:ind w:firstLine="720"/>
+      </w:pPr>
+      <w:r>
+        <w:t>Fungsi verifikasi email digunakan untuk memastikan bahwa client memiliki email yang valid dan aktif hala ini akan meningkatkan keamanan dengan hanya mengijinkan client yang terpercaya untuk mengakses sumber daya yang ada. Diagram dari fungsi verifikasi email dapat dilihat pada gambar x.x dibawah.</w:t>
+      </w:r>
+    </w:p>
+    <w:p>
+      <w:pPr>
+        <w:jc w:val="center"/>
+      </w:pPr>
+      <w:r>
+        <w:rPr>
+          <w:noProof/>
+          <w:lang w:val="en-US"/>
+        </w:rPr>
+        <w:lastRenderedPageBreak/>
+        <w:drawing>
+          <wp:inline distT="0" distB="0" distL="0" distR="0" wp14:anchorId="75486415" wp14:editId="1C66E3A2">
+            <wp:extent cx="4897286" cy="2785730"/>
+            <wp:effectExtent l="0" t="0" r="0" b="0"/>
+            <wp:docPr id="9" name="Picture 9"/>
+            <wp:cNvGraphicFramePr>
+              <a:graphicFrameLocks xmlns:a="http://schemas.openxmlformats.org/drawingml/2006/main" noChangeAspect="1"/>
+            </wp:cNvGraphicFramePr>
+            <a:graphic xmlns:a="http://schemas.openxmlformats.org/drawingml/2006/main">
+              <a:graphicData uri="http://schemas.openxmlformats.org/drawingml/2006/picture">
+                <pic:pic xmlns:pic="http://schemas.openxmlformats.org/drawingml/2006/picture">
+                  <pic:nvPicPr>
+                    <pic:cNvPr id="0" name="API VerifikasiEmail.png"/>
+                    <pic:cNvPicPr/>
+                  </pic:nvPicPr>
+                  <pic:blipFill rotWithShape="1">
+                    <a:blip r:embed="rId20">
+                      <a:extLst>
+                        <a:ext uri="{28A0092B-C50C-407E-A947-70E740481C1C}">
+                          <a14:useLocalDpi xmlns:a14="http://schemas.microsoft.com/office/drawing/2010/main" val="0"/>
+                        </a:ext>
+                      </a:extLst>
+                    </a:blip>
+                    <a:srcRect l="12026" t="15918" r="6751" b="11452"/>
+                    <a:stretch/>
+                  </pic:blipFill>
+                  <pic:spPr bwMode="auto">
+                    <a:xfrm>
+                      <a:off x="0" y="0"/>
+                      <a:ext cx="4898962" cy="2786683"/>
+                    </a:xfrm>
+                    <a:prstGeom prst="rect">
+                      <a:avLst/>
+                    </a:prstGeom>
+                    <a:ln>
+                      <a:noFill/>
+                    </a:ln>
+                    <a:extLst>
+                      <a:ext uri="{53640926-AAD7-44D8-BBD7-CCE9431645EC}">
+                        <a14:shadowObscured xmlns:a14="http://schemas.microsoft.com/office/drawing/2010/main"/>
+                      </a:ext>
+                    </a:extLst>
+                  </pic:spPr>
+                </pic:pic>
+              </a:graphicData>
+            </a:graphic>
+          </wp:inline>
+        </w:drawing>
+      </w:r>
+    </w:p>
+    <w:p>
+      <w:pPr>
+        <w:jc w:val="center"/>
+      </w:pPr>
+      <w:r>
+        <w:t>Sequence Diagram Verifikasi Email</w:t>
+      </w:r>
+    </w:p>
+    <w:p>
+      <w:pPr>
+        <w:jc w:val="center"/>
+      </w:pPr>
+    </w:p>
+    <w:p>
+      <w:pPr>
+        <w:ind w:firstLine="720"/>
+      </w:pPr>
+      <w:r>
+        <w:t>Pada gambar x.x diatas dapat dilihat bahwa pengguna melakukan verifikasi email dengan mengirimkan kode OTP yang sudah diterima melalui email disertai dengan detail client seperti id, nama dan email ke endpoint “/verifikasi-email”, kemudian pada kontroler akan memeriksa kode yang diterima dengan kode yang tersimpan pada tabel otps, jika cocok dan masih aktif maka kontroler akan memperbarui status client menjadi terverifikasi</w:t>
+      </w:r>
+      <w:r>
+        <w:t xml:space="preserve"> dan menghapus kode otm yang lama kemudian mengembalikan respon berhasil. Jika kode salah tau sudah kadaluarsa maka kontroller akan mengembalikan respon error.</w:t>
+      </w:r>
+    </w:p>
+    <w:p/>
+    <w:p>
+      <w:pPr>
+        <w:pStyle w:val="SubBabIIIIII"/>
+      </w:pPr>
+      <w:r>
+        <w:t>Fungsi Reset Password</w:t>
+      </w:r>
+    </w:p>
+    <w:p>
+      <w:pPr>
+        <w:ind w:firstLine="720"/>
+      </w:pPr>
+      <w:r>
+        <w:t>Fungsi reset password digunakan oleh client untuk memperbarui password jika merakan lupa dengan cara memasukkan email yang sudah terdaftar dan menggunakan link yang telah dikirimkan ke email untuk memperbarui password. Diagram dari fungsi reset password dapat dilihat pada gambar x.x dibawah.</w:t>
+      </w:r>
+    </w:p>
+    <w:p>
+      <w:pPr>
+        <w:jc w:val="center"/>
+      </w:pPr>
+      <w:r>
+        <w:rPr>
+          <w:noProof/>
+          <w:lang w:val="en-US"/>
+        </w:rPr>
+        <w:lastRenderedPageBreak/>
+        <w:drawing>
+          <wp:inline distT="0" distB="0" distL="0" distR="0" wp14:anchorId="63505A9C" wp14:editId="3E2C4547">
+            <wp:extent cx="3592575" cy="2562446"/>
+            <wp:effectExtent l="0" t="0" r="8255" b="0"/>
+            <wp:docPr id="10" name="Picture 10"/>
+            <wp:cNvGraphicFramePr>
+              <a:graphicFrameLocks xmlns:a="http://schemas.openxmlformats.org/drawingml/2006/main" noChangeAspect="1"/>
+            </wp:cNvGraphicFramePr>
+            <a:graphic xmlns:a="http://schemas.openxmlformats.org/drawingml/2006/main">
+              <a:graphicData uri="http://schemas.openxmlformats.org/drawingml/2006/picture">
+                <pic:pic xmlns:pic="http://schemas.openxmlformats.org/drawingml/2006/picture">
+                  <pic:nvPicPr>
+                    <pic:cNvPr id="0" name="API ResetPassword.png"/>
+                    <pic:cNvPicPr/>
+                  </pic:nvPicPr>
+                  <pic:blipFill rotWithShape="1">
+                    <a:blip r:embed="rId21">
+                      <a:extLst>
+                        <a:ext uri="{28A0092B-C50C-407E-A947-70E740481C1C}">
+                          <a14:useLocalDpi xmlns:a14="http://schemas.microsoft.com/office/drawing/2010/main" val="0"/>
+                        </a:ext>
+                      </a:extLst>
+                    </a:blip>
+                    <a:srcRect l="14926" t="16647" r="9354" b="12769"/>
+                    <a:stretch/>
+                  </pic:blipFill>
+                  <pic:spPr bwMode="auto">
+                    <a:xfrm>
+                      <a:off x="0" y="0"/>
+                      <a:ext cx="3592575" cy="2562446"/>
+                    </a:xfrm>
+                    <a:prstGeom prst="rect">
+                      <a:avLst/>
+                    </a:prstGeom>
+                    <a:ln>
+                      <a:noFill/>
+                    </a:ln>
+                    <a:extLst>
+                      <a:ext uri="{53640926-AAD7-44D8-BBD7-CCE9431645EC}">
+                        <a14:shadowObscured xmlns:a14="http://schemas.microsoft.com/office/drawing/2010/main"/>
+                      </a:ext>
+                    </a:extLst>
+                  </pic:spPr>
+                </pic:pic>
+              </a:graphicData>
+            </a:graphic>
+          </wp:inline>
+        </w:drawing>
+      </w:r>
+    </w:p>
+    <w:p>
+      <w:pPr>
+        <w:jc w:val="center"/>
+      </w:pPr>
+      <w:r>
+        <w:t>Sequence Diagram Reset Password</w:t>
+      </w:r>
+    </w:p>
+    <w:p>
+      <w:pPr>
+        <w:jc w:val="center"/>
+      </w:pPr>
+    </w:p>
+    <w:p>
+      <w:r>
+        <w:t xml:space="preserve">Pada gamabar x.x diatas dapat dilihat </w:t>
+      </w:r>
+      <w:r>
+        <w:t>client memulai reset password dengan melakukan request ke endpoint “/reset-password” dengan mengirimkan email yang sudah terdaftar, kemudian kontroler akan memanggil fungsi kirim link reset yang sudah disediakan oleh Laravel dengan melampirkan email yang telah diterima, jika email berhasil terkirim maka kontroler akan mengembalikan respon berhasil dan jika email gagal terkirim atau email tidak ditemukan maka kontroler akan mengembarikan respon error.</w:t>
+      </w:r>
+    </w:p>
+    <w:p/>
     <w:p>
       <w:pPr>
         <w:pStyle w:val="SubBabIII"/>
         <w:ind w:hanging="720"/>
       </w:pPr>
       <w:r>
-        <w:t>Perancangan Backend API untuk Perangkat IoT</w:t>
+        <w:t>Perancangan Komunikasi Websocket</w:t>
       </w:r>
     </w:p>
     <w:p>
@@ -23272,31 +28606,7 @@
         <w:ind w:hanging="720"/>
       </w:pPr>
       <w:r>
-        <w:t>Perancangan Backend API untuk Aplikasi Mobile</w:t>
-      </w:r>
-    </w:p>
-    <w:p>
-      <w:pPr>
-        <w:pStyle w:val="SubBabIII"/>
-        <w:ind w:hanging="720"/>
-      </w:pPr>
-      <w:r>
-        <w:t>Perancangan Komunikasi Websocket</w:t>
-      </w:r>
-    </w:p>
-    <w:p>
-      <w:pPr>
-        <w:pStyle w:val="SubBabIII"/>
-        <w:ind w:hanging="720"/>
-      </w:pPr>
-      <w:r>
-        <w:t>Perancangan Server Berbasi</w:t>
-      </w:r>
-      <w:r>
-        <w:t>s</w:t>
-      </w:r>
-      <w:r>
-        <w:t xml:space="preserve"> Cloud</w:t>
+        <w:t>Perancangan Server</w:t>
       </w:r>
     </w:p>
     <w:p>
@@ -23516,7 +28826,6 @@
           <w:szCs w:val="24"/>
           <w:lang w:val="en-US"/>
         </w:rPr>
-        <w:lastRenderedPageBreak/>
         <w:tab/>
       </w:r>
     </w:p>
@@ -23806,7 +29115,6 @@
           <w:szCs w:val="26"/>
           <w:lang w:val="en-US"/>
         </w:rPr>
-        <w:lastRenderedPageBreak/>
         <w:t xml:space="preserve">5.1 </w:t>
       </w:r>
       <w:r>
@@ -24578,7 +29886,7 @@
                           </pic:cNvPicPr>
                         </pic:nvPicPr>
                         <pic:blipFill>
-                          <a:blip r:embed="rId16">
+                          <a:blip r:embed="rId22">
                             <a:extLst>
                               <a:ext uri="{28A0092B-C50C-407E-A947-70E740481C1C}">
                                 <a14:useLocalDpi xmlns:a14="http://schemas.microsoft.com/office/drawing/2010/main" val="0"/>
@@ -25078,7 +30386,7 @@
                 <w:lang w:val="en-US" w:eastAsia="id-ID"/>
               </w:rPr>
             </w:pPr>
-            <w:hyperlink r:id="rId17" w:history="1">
+            <w:hyperlink r:id="rId23" w:history="1">
               <w:r>
                 <w:rPr>
                   <w:rFonts w:eastAsia="Times New Roman" w:cs="Times New Roman"/>
@@ -25676,6 +30984,7 @@
           <w:rFonts w:cs="Times New Roman"/>
           <w:szCs w:val="24"/>
         </w:rPr>
+        <w:lastRenderedPageBreak/>
         <w:t>NIM. 21060119140133</w:t>
       </w:r>
     </w:p>
@@ -25759,7 +31068,6 @@
           <w:szCs w:val="32"/>
           <w:lang w:val="en-US"/>
         </w:rPr>
-        <w:lastRenderedPageBreak/>
         <w:t xml:space="preserve">LAMPIRAN </w:t>
       </w:r>
       <w:bookmarkEnd w:id="80"/>
@@ -26091,7 +31399,6 @@
           <w:szCs w:val="32"/>
           <w:lang w:val="en-US"/>
         </w:rPr>
-        <w:lastRenderedPageBreak/>
         <w:t xml:space="preserve">LAMPIRAN </w:t>
       </w:r>
       <w:bookmarkEnd w:id="81"/>
@@ -26422,7 +31729,6 @@
           <w:szCs w:val="32"/>
           <w:lang w:val="en-US"/>
         </w:rPr>
-        <w:lastRenderedPageBreak/>
         <w:t xml:space="preserve">LAMPIRAN </w:t>
       </w:r>
       <w:bookmarkEnd w:id="83"/>
@@ -26479,9 +31785,9 @@
       </w:pPr>
     </w:p>
     <w:sectPr>
-      <w:headerReference w:type="default" r:id="rId18"/>
-      <w:footerReference w:type="default" r:id="rId19"/>
-      <w:footerReference w:type="first" r:id="rId20"/>
+      <w:headerReference w:type="default" r:id="rId24"/>
+      <w:footerReference w:type="default" r:id="rId25"/>
+      <w:footerReference w:type="first" r:id="rId26"/>
       <w:pgSz w:w="11906" w:h="16838" w:code="9"/>
       <w:pgMar w:top="1701" w:right="1701" w:bottom="1701" w:left="1701" w:header="709" w:footer="709" w:gutter="567"/>
       <w:pgNumType w:start="22"/>
@@ -29401,6 +34707,96 @@
     </w:lvl>
   </w:abstractNum>
   <w:abstractNum w:abstractNumId="26">
+    <w:nsid w:val="576B67FB"/>
+    <w:multiLevelType w:val="hybridMultilevel"/>
+    <w:tmpl w:val="899EEEBA"/>
+    <w:lvl w:ilvl="0" w:tplc="1B40B044">
+      <w:start w:val="1"/>
+      <w:numFmt w:val="decimal"/>
+      <w:pStyle w:val="SubBabIIIIII"/>
+      <w:lvlText w:val="3.3.%1"/>
+      <w:lvlJc w:val="left"/>
+      <w:pPr>
+        <w:ind w:left="720" w:hanging="360"/>
+      </w:pPr>
+      <w:rPr>
+        <w:rFonts w:hint="default"/>
+      </w:rPr>
+    </w:lvl>
+    <w:lvl w:ilvl="1" w:tplc="04090019" w:tentative="1">
+      <w:start w:val="1"/>
+      <w:numFmt w:val="lowerLetter"/>
+      <w:lvlText w:val="%2."/>
+      <w:lvlJc w:val="left"/>
+      <w:pPr>
+        <w:ind w:left="1440" w:hanging="360"/>
+      </w:pPr>
+    </w:lvl>
+    <w:lvl w:ilvl="2" w:tplc="0409001B" w:tentative="1">
+      <w:start w:val="1"/>
+      <w:numFmt w:val="lowerRoman"/>
+      <w:lvlText w:val="%3."/>
+      <w:lvlJc w:val="right"/>
+      <w:pPr>
+        <w:ind w:left="2160" w:hanging="180"/>
+      </w:pPr>
+    </w:lvl>
+    <w:lvl w:ilvl="3" w:tplc="0409000F" w:tentative="1">
+      <w:start w:val="1"/>
+      <w:numFmt w:val="decimal"/>
+      <w:lvlText w:val="%4."/>
+      <w:lvlJc w:val="left"/>
+      <w:pPr>
+        <w:ind w:left="2880" w:hanging="360"/>
+      </w:pPr>
+    </w:lvl>
+    <w:lvl w:ilvl="4" w:tplc="04090019" w:tentative="1">
+      <w:start w:val="1"/>
+      <w:numFmt w:val="lowerLetter"/>
+      <w:lvlText w:val="%5."/>
+      <w:lvlJc w:val="left"/>
+      <w:pPr>
+        <w:ind w:left="3600" w:hanging="360"/>
+      </w:pPr>
+    </w:lvl>
+    <w:lvl w:ilvl="5" w:tplc="0409001B" w:tentative="1">
+      <w:start w:val="1"/>
+      <w:numFmt w:val="lowerRoman"/>
+      <w:lvlText w:val="%6."/>
+      <w:lvlJc w:val="right"/>
+      <w:pPr>
+        <w:ind w:left="4320" w:hanging="180"/>
+      </w:pPr>
+    </w:lvl>
+    <w:lvl w:ilvl="6" w:tplc="0409000F" w:tentative="1">
+      <w:start w:val="1"/>
+      <w:numFmt w:val="decimal"/>
+      <w:lvlText w:val="%7."/>
+      <w:lvlJc w:val="left"/>
+      <w:pPr>
+        <w:ind w:left="5040" w:hanging="360"/>
+      </w:pPr>
+    </w:lvl>
+    <w:lvl w:ilvl="7" w:tplc="04090019" w:tentative="1">
+      <w:start w:val="1"/>
+      <w:numFmt w:val="lowerLetter"/>
+      <w:lvlText w:val="%8."/>
+      <w:lvlJc w:val="left"/>
+      <w:pPr>
+        <w:ind w:left="5760" w:hanging="360"/>
+      </w:pPr>
+    </w:lvl>
+    <w:lvl w:ilvl="8" w:tplc="0409001B" w:tentative="1">
+      <w:start w:val="1"/>
+      <w:numFmt w:val="lowerRoman"/>
+      <w:lvlText w:val="%9."/>
+      <w:lvlJc w:val="right"/>
+      <w:pPr>
+        <w:ind w:left="6480" w:hanging="180"/>
+      </w:pPr>
+    </w:lvl>
+  </w:abstractNum>
+  <w:abstractNum w:abstractNumId="27">
     <w:nsid w:val="58A330EB"/>
     <w:multiLevelType w:val="hybridMultilevel"/>
     <w:tmpl w:val="E9DC3E84"/>
@@ -29489,7 +34885,7 @@
       </w:pPr>
     </w:lvl>
   </w:abstractNum>
-  <w:abstractNum w:abstractNumId="27">
+  <w:abstractNum w:abstractNumId="28">
     <w:nsid w:val="58FD2468"/>
     <w:multiLevelType w:val="hybridMultilevel"/>
     <w:tmpl w:val="B24A41A6"/>
@@ -29579,7 +34975,7 @@
       </w:pPr>
     </w:lvl>
   </w:abstractNum>
-  <w:abstractNum w:abstractNumId="28">
+  <w:abstractNum w:abstractNumId="29">
     <w:nsid w:val="59E61AD2"/>
     <w:multiLevelType w:val="hybridMultilevel"/>
     <w:tmpl w:val="4AEA50DE"/>
@@ -29668,7 +35064,7 @@
       </w:pPr>
     </w:lvl>
   </w:abstractNum>
-  <w:abstractNum w:abstractNumId="29">
+  <w:abstractNum w:abstractNumId="30">
     <w:nsid w:val="5B8D0967"/>
     <w:multiLevelType w:val="multilevel"/>
     <w:tmpl w:val="EAFEADBE"/>
@@ -29781,7 +35177,7 @@
       </w:pPr>
     </w:lvl>
   </w:abstractNum>
-  <w:abstractNum w:abstractNumId="30">
+  <w:abstractNum w:abstractNumId="31">
     <w:nsid w:val="5E8E489B"/>
     <w:multiLevelType w:val="hybridMultilevel"/>
     <w:tmpl w:val="B3704588"/>
@@ -29870,7 +35266,7 @@
       </w:pPr>
     </w:lvl>
   </w:abstractNum>
-  <w:abstractNum w:abstractNumId="31">
+  <w:abstractNum w:abstractNumId="32">
     <w:nsid w:val="5F33759D"/>
     <w:multiLevelType w:val="hybridMultilevel"/>
     <w:tmpl w:val="3E9E82A6"/>
@@ -29959,7 +35355,7 @@
       </w:pPr>
     </w:lvl>
   </w:abstractNum>
-  <w:abstractNum w:abstractNumId="32">
+  <w:abstractNum w:abstractNumId="33">
     <w:nsid w:val="696D4518"/>
     <w:multiLevelType w:val="hybridMultilevel"/>
     <w:tmpl w:val="58D8EE6E"/>
@@ -30048,7 +35444,7 @@
       </w:pPr>
     </w:lvl>
   </w:abstractNum>
-  <w:abstractNum w:abstractNumId="33">
+  <w:abstractNum w:abstractNumId="34">
     <w:nsid w:val="6A377E7C"/>
     <w:multiLevelType w:val="multilevel"/>
     <w:tmpl w:val="74043EE2"/>
@@ -30169,7 +35565,7 @@
       </w:rPr>
     </w:lvl>
   </w:abstractNum>
-  <w:abstractNum w:abstractNumId="34">
+  <w:abstractNum w:abstractNumId="35">
     <w:nsid w:val="6C7A576A"/>
     <w:multiLevelType w:val="hybridMultilevel"/>
     <w:tmpl w:val="87B6F54C"/>
@@ -30259,7 +35655,7 @@
       </w:pPr>
     </w:lvl>
   </w:abstractNum>
-  <w:abstractNum w:abstractNumId="35">
+  <w:abstractNum w:abstractNumId="36">
     <w:nsid w:val="6D080A20"/>
     <w:multiLevelType w:val="hybridMultilevel"/>
     <w:tmpl w:val="6B2AA75C"/>
@@ -30349,7 +35745,7 @@
       </w:pPr>
     </w:lvl>
   </w:abstractNum>
-  <w:abstractNum w:abstractNumId="36">
+  <w:abstractNum w:abstractNumId="37">
     <w:nsid w:val="6DE545BD"/>
     <w:multiLevelType w:val="multilevel"/>
     <w:tmpl w:val="6C28C41A"/>
@@ -30466,7 +35862,7 @@
       </w:pPr>
     </w:lvl>
   </w:abstractNum>
-  <w:abstractNum w:abstractNumId="37">
+  <w:abstractNum w:abstractNumId="38">
     <w:nsid w:val="6EB56B31"/>
     <w:multiLevelType w:val="multilevel"/>
     <w:tmpl w:val="F69C61D0"/>
@@ -30615,7 +36011,7 @@
       </w:rPr>
     </w:lvl>
   </w:abstractNum>
-  <w:abstractNum w:abstractNumId="38">
+  <w:abstractNum w:abstractNumId="39">
     <w:nsid w:val="789710C8"/>
     <w:multiLevelType w:val="hybridMultilevel"/>
     <w:tmpl w:val="5300BFB6"/>
@@ -30704,7 +36100,7 @@
       </w:pPr>
     </w:lvl>
   </w:abstractNum>
-  <w:abstractNum w:abstractNumId="39">
+  <w:abstractNum w:abstractNumId="40">
     <w:nsid w:val="79632622"/>
     <w:multiLevelType w:val="hybridMultilevel"/>
     <w:tmpl w:val="9DFA0914"/>
@@ -30793,7 +36189,7 @@
       </w:pPr>
     </w:lvl>
   </w:abstractNum>
-  <w:abstractNum w:abstractNumId="40">
+  <w:abstractNum w:abstractNumId="41">
     <w:nsid w:val="7EC067D0"/>
     <w:multiLevelType w:val="hybridMultilevel"/>
     <w:tmpl w:val="C2863FD4"/>
@@ -30891,7 +36287,7 @@
     <w:abstractNumId w:val="8"/>
   </w:num>
   <w:num w:numId="4">
-    <w:abstractNumId w:val="30"/>
+    <w:abstractNumId w:val="31"/>
   </w:num>
   <w:num w:numId="5">
     <w:abstractNumId w:val="4"/>
@@ -30912,22 +36308,22 @@
     <w:abstractNumId w:val="5"/>
   </w:num>
   <w:num w:numId="11">
-    <w:abstractNumId w:val="38"/>
+    <w:abstractNumId w:val="39"/>
   </w:num>
   <w:num w:numId="12">
-    <w:abstractNumId w:val="33"/>
+    <w:abstractNumId w:val="34"/>
   </w:num>
   <w:num w:numId="13">
     <w:abstractNumId w:val="1"/>
   </w:num>
   <w:num w:numId="14">
-    <w:abstractNumId w:val="29"/>
+    <w:abstractNumId w:val="30"/>
   </w:num>
   <w:num w:numId="15">
     <w:abstractNumId w:val="22"/>
   </w:num>
   <w:num w:numId="16">
-    <w:abstractNumId w:val="37"/>
+    <w:abstractNumId w:val="38"/>
   </w:num>
   <w:num w:numId="17">
     <w:abstractNumId w:val="17"/>
@@ -30936,7 +36332,7 @@
     <w:abstractNumId w:val="11"/>
   </w:num>
   <w:num w:numId="19">
-    <w:abstractNumId w:val="26"/>
+    <w:abstractNumId w:val="27"/>
   </w:num>
   <w:num w:numId="20">
     <w:abstractNumId w:val="2"/>
@@ -30951,7 +36347,7 @@
     <w:abstractNumId w:val="12"/>
   </w:num>
   <w:num w:numId="24">
-    <w:abstractNumId w:val="31"/>
+    <w:abstractNumId w:val="32"/>
   </w:num>
   <w:num w:numId="25">
     <w:abstractNumId w:val="16"/>
@@ -30966,22 +36362,22 @@
     <w:abstractNumId w:val="19"/>
   </w:num>
   <w:num w:numId="29">
+    <w:abstractNumId w:val="37"/>
+  </w:num>
+  <w:num w:numId="30">
+    <w:abstractNumId w:val="41"/>
+  </w:num>
+  <w:num w:numId="31">
+    <w:abstractNumId w:val="33"/>
+  </w:num>
+  <w:num w:numId="32">
+    <w:abstractNumId w:val="29"/>
+  </w:num>
+  <w:num w:numId="33">
     <w:abstractNumId w:val="36"/>
   </w:num>
-  <w:num w:numId="30">
-    <w:abstractNumId w:val="40"/>
-  </w:num>
-  <w:num w:numId="31">
-    <w:abstractNumId w:val="32"/>
-  </w:num>
-  <w:num w:numId="32">
-    <w:abstractNumId w:val="28"/>
-  </w:num>
-  <w:num w:numId="33">
+  <w:num w:numId="34">
     <w:abstractNumId w:val="35"/>
-  </w:num>
-  <w:num w:numId="34">
-    <w:abstractNumId w:val="34"/>
   </w:num>
   <w:num w:numId="35">
     <w:abstractNumId w:val="21"/>
@@ -31023,7 +36419,7 @@
     <w:abstractNumId w:val="14"/>
   </w:num>
   <w:num w:numId="39">
-    <w:abstractNumId w:val="39"/>
+    <w:abstractNumId w:val="40"/>
   </w:num>
   <w:num w:numId="40">
     <w:abstractNumId w:val="9"/>
@@ -31032,7 +36428,10 @@
     <w:abstractNumId w:val="7"/>
   </w:num>
   <w:num w:numId="42">
-    <w:abstractNumId w:val="27"/>
+    <w:abstractNumId w:val="28"/>
+  </w:num>
+  <w:num w:numId="43">
+    <w:abstractNumId w:val="26"/>
   </w:num>
   <w:numIdMacAtCleanup w:val="8"/>
 </w:numbering>
@@ -31275,7 +36674,6 @@
   <w:style w:type="character" w:default="1" w:styleId="DefaultParagraphFont">
     <w:name w:val="Default Paragraph Font"/>
     <w:uiPriority w:val="1"/>
-    <w:semiHidden/>
     <w:unhideWhenUsed/>
   </w:style>
   <w:style w:type="table" w:default="1" w:styleId="TableNormal">
@@ -32413,6 +37811,32 @@
       <w:szCs w:val="26"/>
     </w:rPr>
   </w:style>
+  <w:style w:type="paragraph" w:customStyle="1" w:styleId="SubBabIIIIII">
+    <w:name w:val="SubBab III.III"/>
+    <w:basedOn w:val="Heading2"/>
+    <w:link w:val="SubBabIIIIIIChar"/>
+    <w:qFormat/>
+    <w:rsid w:val="004E6B71"/>
+    <w:pPr>
+      <w:numPr>
+        <w:numId w:val="43"/>
+      </w:numPr>
+      <w:spacing w:before="0"/>
+      <w:ind w:left="357" w:hanging="357"/>
+    </w:pPr>
+  </w:style>
+  <w:style w:type="character" w:customStyle="1" w:styleId="SubBabIIIIIIChar">
+    <w:name w:val="SubBab III.III Char"/>
+    <w:basedOn w:val="Heading2Char"/>
+    <w:link w:val="SubBabIIIIII"/>
+    <w:rsid w:val="004E6B71"/>
+    <w:rPr>
+      <w:rFonts w:ascii="Times New Roman" w:eastAsia="Times New Roman" w:hAnsi="Times New Roman" w:cs="Times New Roman"/>
+      <w:b/>
+      <w:sz w:val="24"/>
+      <w:szCs w:val="26"/>
+    </w:rPr>
+  </w:style>
 </w:styles>
 </file>
 
@@ -32653,7 +38077,6 @@
   <w:style w:type="character" w:default="1" w:styleId="DefaultParagraphFont">
     <w:name w:val="Default Paragraph Font"/>
     <w:uiPriority w:val="1"/>
-    <w:semiHidden/>
     <w:unhideWhenUsed/>
   </w:style>
   <w:style w:type="table" w:default="1" w:styleId="TableNormal">
@@ -33791,6 +39214,32 @@
       <w:szCs w:val="26"/>
     </w:rPr>
   </w:style>
+  <w:style w:type="paragraph" w:customStyle="1" w:styleId="SubBabIIIIII">
+    <w:name w:val="SubBab III.III"/>
+    <w:basedOn w:val="Heading2"/>
+    <w:link w:val="SubBabIIIIIIChar"/>
+    <w:qFormat/>
+    <w:rsid w:val="004E6B71"/>
+    <w:pPr>
+      <w:numPr>
+        <w:numId w:val="43"/>
+      </w:numPr>
+      <w:spacing w:before="0"/>
+      <w:ind w:left="357" w:hanging="357"/>
+    </w:pPr>
+  </w:style>
+  <w:style w:type="character" w:customStyle="1" w:styleId="SubBabIIIIIIChar">
+    <w:name w:val="SubBab III.III Char"/>
+    <w:basedOn w:val="Heading2Char"/>
+    <w:link w:val="SubBabIIIIII"/>
+    <w:rsid w:val="004E6B71"/>
+    <w:rPr>
+      <w:rFonts w:ascii="Times New Roman" w:eastAsia="Times New Roman" w:hAnsi="Times New Roman" w:cs="Times New Roman"/>
+      <w:b/>
+      <w:sz w:val="24"/>
+      <w:szCs w:val="26"/>
+    </w:rPr>
+  </w:style>
 </w:styles>
 </file>
 
@@ -34083,7 +39532,7 @@
   <a:extraClrSchemeLst/>
   <a:extLst>
     <a:ext uri="{05A4C25C-085E-4340-85A3-A5531E510DB2}">
-      <thm15:themeFamily xmlns="" xmlns:thm15="http://schemas.microsoft.com/office/thememl/2012/main" name="Office Theme" id="{62F939B6-93AF-4DB8-9C6B-D6C7DFDC589F}" vid="{4A3C46E8-61CC-4603-A589-7422A47A8E4A}"/>
+      <thm15:themeFamily xmlns:thm15="http://schemas.microsoft.com/office/thememl/2012/main" xmlns="" name="Office Theme" id="{62F939B6-93AF-4DB8-9C6B-D6C7DFDC589F}" vid="{4A3C46E8-61CC-4603-A589-7422A47A8E4A}"/>
     </a:ext>
   </a:extLst>
 </a:theme>
@@ -34543,7 +39992,7 @@
 </file>
 
 <file path=customXml/itemProps1.xml><?xml version="1.0" encoding="utf-8"?>
-<ds:datastoreItem xmlns:ds="http://schemas.openxmlformats.org/officeDocument/2006/customXml" ds:itemID="{4F67F8D3-71B9-4E02-B91D-BB09823996BC}">
+<ds:datastoreItem xmlns:ds="http://schemas.openxmlformats.org/officeDocument/2006/customXml" ds:itemID="{5BD70BE7-E6C4-493E-9FF8-85A6EC8D35E4}">
   <ds:schemaRefs>
     <ds:schemaRef ds:uri="http://schemas.openxmlformats.org/officeDocument/2006/bibliography"/>
   </ds:schemaRefs>

--- a/laporan/Draf_Laporan_MuhammadKhoirilWafi_21060119140133.docx
+++ b/laporan/Draf_Laporan_MuhammadKhoirilWafi_21060119140133.docx
@@ -10752,17 +10752,20 @@
       <w:r>
         <w:t>.</w:t>
       </w:r>
+      <w:r>
+        <w:t xml:space="preserve"> Didalam sebuah API terdapat beberapa endpoint, endpoint merupakan sebuah url yang </w:t>
+      </w:r>
+      <w:r>
+        <w:lastRenderedPageBreak/>
+        <w:t xml:space="preserve">digunakan untuk berinteraksi dan mengakases sumber daya yang disediakan oleh API tersebut. </w:t>
+      </w:r>
     </w:p>
     <w:p>
       <w:pPr>
         <w:ind w:firstLine="714"/>
       </w:pPr>
       <w:r>
-        <w:t xml:space="preserve">Sebuah API akan mengirimkan data dengan fromat JSON sebagai respon dari permintaan. JSON atau Java Script Object Notation merupakan sebuah </w:t>
-      </w:r>
-      <w:r>
-        <w:lastRenderedPageBreak/>
-        <w:t xml:space="preserve">format data yang </w:t>
+        <w:t xml:space="preserve">Sebuah API akan mengirimkan data dengan fromat JSON sebagai respon dari permintaan. JSON atau Java Script Object Notation merupakan sebuah format data yang </w:t>
       </w:r>
       <w:r>
         <w:t xml:space="preserve">yang ditemukan oleh Douglas Crockford pada tahun 2006, </w:t>
@@ -10925,6 +10928,12 @@
     <w:p>
       <w:pPr>
         <w:pStyle w:val="ListParagraph"/>
+        <w:ind w:left="709"/>
+      </w:pPr>
+    </w:p>
+    <w:p>
+      <w:pPr>
+        <w:pStyle w:val="ListParagraph"/>
         <w:numPr>
           <w:ilvl w:val="0"/>
           <w:numId w:val="39"/>
@@ -10932,6 +10941,7 @@
         <w:ind w:left="709"/>
       </w:pPr>
       <w:r>
+        <w:lastRenderedPageBreak/>
         <w:t>Model</w:t>
       </w:r>
     </w:p>
@@ -10956,112 +10966,185 @@
         <w:ind w:hanging="720"/>
       </w:pPr>
       <w:r>
+        <w:t>Web Socket</w:t>
+      </w:r>
+    </w:p>
+    <w:p>
+      <w:pPr>
+        <w:ind w:firstLine="714"/>
+      </w:pPr>
+      <w:r>
+        <w:t xml:space="preserve">Websocket merukan sebuah protokol komunikasi web berbasi client-server, keberadaan websocket dinilai dapat menggantikan </w:t>
+      </w:r>
+      <w:r>
+        <w:t xml:space="preserve">teknilogi AJAX sebagai pendahulu komunikasi client-server. </w:t>
+      </w:r>
+      <w:r>
+        <w:t>Websocket</w:t>
+      </w:r>
+      <w:r>
+        <w:t xml:space="preserve"> </w:t>
+      </w:r>
+      <w:r>
+        <w:t>merupakan</w:t>
+      </w:r>
+      <w:r>
+        <w:t xml:space="preserve"> </w:t>
+      </w:r>
+      <w:r>
+        <w:t>teknologi yan</w:t>
+      </w:r>
+      <w:r>
+        <w:t xml:space="preserve"> </w:t>
+      </w:r>
+      <w:r>
+        <w:t>gmampu memberikan performa</w:t>
+      </w:r>
+      <w:r>
+        <w:t xml:space="preserve"> </w:t>
+      </w:r>
+      <w:r>
+        <w:t>terbaik</w:t>
+      </w:r>
+      <w:r>
+        <w:t xml:space="preserve"> </w:t>
+      </w:r>
+      <w:r>
+        <w:t>ketika</w:t>
+      </w:r>
+      <w:r>
+        <w:t xml:space="preserve"> </w:t>
+      </w:r>
+      <w:r>
+        <w:t>diimp</w:t>
+      </w:r>
+      <w:r>
+        <w:t xml:space="preserve">lementasikan dalam sistem </w:t>
+      </w:r>
+      <w:r>
+        <w:t>dengan rate-request</w:t>
+      </w:r>
+      <w:r>
+        <w:t xml:space="preserve"> </w:t>
+      </w:r>
+      <w:r>
+        <w:t>tinggi,dibandingkan dengan teknologi komunikasi</w:t>
+      </w:r>
+      <w:r>
+        <w:t xml:space="preserve"> </w:t>
+      </w:r>
+      <w:r>
+        <w:t>lain termasuk AJAX</w:t>
+      </w:r>
+      <w:r>
+        <w:fldChar w:fldCharType="begin" w:fldLock="1"/>
+      </w:r>
+      <w:r>
+        <w:instrText>ADDIN CSL_CITATION {"citationItems":[{"id":"ITEM-1","itemData":{"abstract":"… sistem yang dibangun dalam penelitian ini dibatasi hanya pada fungsi dasar sistem berbagi lokasi yaitu mekanisme pelacakan … Selain itu, dalam penelitian ini, pengembangan sistem …","author":[{"dropping-particle":"","family":"A.B.","given":"Al-Ilman","non-dropping-particle":"","parse-names":false,"suffix":""}],"container-title":"Jurnal Pengembangan Teknologi Informasi dan Ilmu Komputer","id":"ITEM-1","issue":"9","issued":{"date-parts":[["2017"]]},"page":"950-959","title":"Implementasi Teknologi Websocket dalam Pengembangan Sistem Berbagi Lokasi Berbasis Web","type":"article-journal","volume":"1"},"uris":["http://www.mendeley.com/documents/?uuid=2371726b-9d72-453b-bd3f-8be1b930cddd"]}],"mendeley":{"formattedCitation":"[14]","plainTextFormattedCitation":"[14]","previouslyFormattedCitation":"[14]"},"properties":{"noteIndex":0},"schema":"https://github.com/citation-style-language/schema/raw/master/csl-citation.json"}</w:instrText>
+      </w:r>
+      <w:r>
+        <w:fldChar w:fldCharType="separate"/>
+      </w:r>
+      <w:r>
+        <w:rPr>
+          <w:noProof/>
+        </w:rPr>
+        <w:t>[14]</w:t>
+      </w:r>
+      <w:r>
+        <w:fldChar w:fldCharType="end"/>
+      </w:r>
+      <w:r>
+        <w:t>.</w:t>
+      </w:r>
+    </w:p>
+    <w:p>
+      <w:pPr>
+        <w:ind w:firstLine="714"/>
+      </w:pPr>
+      <w:r>
+        <w:t xml:space="preserve">Websocket memungkinkan komunikasi dua arah antara client dan server dengan menggunakan koneksi yang sudah terjalin, hal ini dikarenakan pada websocket koneksi akan terus terjalin selama tidak terjasi error atau ada permintaan pemutusan koneksi. </w:t>
+      </w:r>
+    </w:p>
+    <w:p>
+      <w:r>
+        <w:t>Untuk menggunakan websocket didalam laravel terdapat sebuah paket bernama pusher, pusher merupakan sebuah protokol yang memungkinkan laravel untuk mengirimkan suatu event kepada client secara langsung tanpa adanya request dari client terlebih dahulu, pusher dibangun menggunakan websocket dan menggunkan JSON sebgai format datanya. Didalam pusher terdapat beberapa channel yang dapat disubscribe oleh client untuk menerima siaran event, terdapat 3 jenis channel didalam pusher yaitu :</w:t>
+      </w:r>
+    </w:p>
+    <w:p>
+      <w:pPr>
+        <w:pStyle w:val="ListParagraph"/>
+        <w:numPr>
+          <w:ilvl w:val="1"/>
+          <w:numId w:val="18"/>
+        </w:numPr>
+        <w:ind w:left="993" w:hanging="284"/>
+      </w:pPr>
+      <w:r>
+        <w:t>Public Channel</w:t>
+      </w:r>
+    </w:p>
+    <w:p>
+      <w:pPr>
+        <w:pStyle w:val="ListParagraph"/>
+        <w:ind w:left="993"/>
+      </w:pPr>
+      <w:r>
+        <w:t>Public Channel merupakan channel yang tersedia dan dapat disubscibe oleh semua penggguna tanpa adanya proses autentikasi.</w:t>
+      </w:r>
+    </w:p>
+    <w:p>
+      <w:pPr>
+        <w:pStyle w:val="ListParagraph"/>
+        <w:numPr>
+          <w:ilvl w:val="1"/>
+          <w:numId w:val="18"/>
+        </w:numPr>
+        <w:ind w:left="993" w:hanging="284"/>
+      </w:pPr>
+      <w:r>
+        <w:t>Private Channel</w:t>
+      </w:r>
+    </w:p>
+    <w:p>
+      <w:pPr>
+        <w:pStyle w:val="ListParagraph"/>
+        <w:ind w:left="993"/>
+      </w:pPr>
+      <w:r>
+        <w:t>Private Channel merupakan channel yang hanya tersedia untuk client tertentu, sebelum terhubung ke private channel client harus melakukan proses autentikasi untuk mendapatkan kode signature channel yang digunakan untuk melakukan subscribe ke channel tersebut.</w:t>
+      </w:r>
+    </w:p>
+    <w:p>
+      <w:pPr>
+        <w:pStyle w:val="ListParagraph"/>
+        <w:ind w:left="993"/>
+      </w:pPr>
+    </w:p>
+    <w:p>
+      <w:pPr>
+        <w:pStyle w:val="ListParagraph"/>
+        <w:numPr>
+          <w:ilvl w:val="1"/>
+          <w:numId w:val="18"/>
+        </w:numPr>
+        <w:ind w:left="993" w:hanging="284"/>
+      </w:pPr>
+      <w:r>
         <w:lastRenderedPageBreak/>
-        <w:t>Web Socket</w:t>
-      </w:r>
-    </w:p>
-    <w:p>
-      <w:pPr>
-        <w:ind w:firstLine="714"/>
-      </w:pPr>
-      <w:r>
-        <w:t xml:space="preserve">Websocket merukan sebuah protokol komunikasi web berbasi client-server, keberadaan websocket dinilai dapat menggantikan </w:t>
-      </w:r>
-      <w:r>
-        <w:t xml:space="preserve">teknilogi AJAX sebagai pendahulu komunikasi client-server. </w:t>
-      </w:r>
-      <w:r>
-        <w:t>Websocket</w:t>
-      </w:r>
-      <w:r>
-        <w:t xml:space="preserve"> </w:t>
-      </w:r>
-      <w:r>
-        <w:t>merupakan</w:t>
-      </w:r>
-      <w:r>
-        <w:t xml:space="preserve"> </w:t>
-      </w:r>
-      <w:r>
-        <w:t>teknologi yan</w:t>
-      </w:r>
-      <w:r>
-        <w:t xml:space="preserve"> </w:t>
-      </w:r>
-      <w:r>
-        <w:t>gmampu memberikan performa</w:t>
-      </w:r>
-      <w:r>
-        <w:t xml:space="preserve"> </w:t>
-      </w:r>
-      <w:r>
-        <w:t>terbaik</w:t>
-      </w:r>
-      <w:r>
-        <w:t xml:space="preserve"> </w:t>
-      </w:r>
-      <w:r>
-        <w:t>ketika</w:t>
-      </w:r>
-      <w:r>
-        <w:t xml:space="preserve"> </w:t>
-      </w:r>
-      <w:r>
-        <w:t>diimp</w:t>
-      </w:r>
-      <w:r>
-        <w:t xml:space="preserve">lementasikan dalam sistem </w:t>
-      </w:r>
-      <w:r>
-        <w:t>dengan rate-request</w:t>
-      </w:r>
-      <w:r>
-        <w:t xml:space="preserve"> </w:t>
-      </w:r>
-      <w:r>
-        <w:t>tinggi,dibandingkan dengan teknologi komunikasi</w:t>
-      </w:r>
-      <w:r>
-        <w:t xml:space="preserve"> </w:t>
-      </w:r>
-      <w:r>
-        <w:t>lain termasuk AJAX</w:t>
-      </w:r>
-      <w:r>
-        <w:fldChar w:fldCharType="begin" w:fldLock="1"/>
-      </w:r>
-      <w:r>
-        <w:instrText>ADDIN CSL_CITATION {"citationItems":[{"id":"ITEM-1","itemData":{"abstract":"… sistem yang dibangun dalam penelitian ini dibatasi hanya pada fungsi dasar sistem berbagi lokasi yaitu mekanisme pelacakan … Selain itu, dalam penelitian ini, pengembangan sistem …","author":[{"dropping-particle":"","family":"A.B.","given":"Al-Ilman","non-dropping-particle":"","parse-names":false,"suffix":""}],"container-title":"Jurnal Pengembangan Teknologi Informasi dan Ilmu Komputer","id":"ITEM-1","issue":"9","issued":{"date-parts":[["2017"]]},"page":"950-959","title":"Implementasi Teknologi Websocket dalam Pengembangan Sistem Berbagi Lokasi Berbasis Web","type":"article-journal","volume":"1"},"uris":["http://www.mendeley.com/documents/?uuid=2371726b-9d72-453b-bd3f-8be1b930cddd"]}],"mendeley":{"formattedCitation":"[14]","plainTextFormattedCitation":"[14]","previouslyFormattedCitation":"[14]"},"properties":{"noteIndex":0},"schema":"https://github.com/citation-style-language/schema/raw/master/csl-citation.json"}</w:instrText>
-      </w:r>
-      <w:r>
-        <w:fldChar w:fldCharType="separate"/>
-      </w:r>
-      <w:r>
-        <w:rPr>
-          <w:noProof/>
-        </w:rPr>
-        <w:t>[14]</w:t>
-      </w:r>
-      <w:r>
-        <w:fldChar w:fldCharType="end"/>
-      </w:r>
-      <w:r>
-        <w:t>.</w:t>
-      </w:r>
-    </w:p>
-    <w:p>
-      <w:pPr>
-        <w:ind w:firstLine="714"/>
-      </w:pPr>
-      <w:r>
-        <w:t xml:space="preserve">Websocket memungkinkan komunikasi dua arah antara client dan server dengan menggunakan koneksi yang sudah terjalin, hal ini dikarenakan pada websocket koneksi akan terus terjalin selama tidak terjasi error atau ada permintaan pemutusan koneksi. </w:t>
-      </w:r>
-    </w:p>
-    <w:p>
-      <w:pPr>
-        <w:ind w:firstLine="714"/>
-      </w:pPr>
-    </w:p>
+        <w:t>Presence Channel</w:t>
+      </w:r>
+    </w:p>
+    <w:p>
+      <w:pPr>
+        <w:pStyle w:val="ListParagraph"/>
+        <w:ind w:left="993"/>
+      </w:pPr>
+      <w:r>
+        <w:t>Presence Channel merupakan pengembangan dari channel private, pada presence channel perilaku client dapat dipantau seperti ada client baru yang melakukan subcribe atau ada client yang keluar.</w:t>
+      </w:r>
+    </w:p>
+    <w:p/>
     <w:p>
       <w:pPr>
         <w:pStyle w:val="SubBabII"/>
@@ -11598,15 +11681,7 @@
                 <w:rFonts w:cs="Times New Roman"/>
                 <w:szCs w:val="24"/>
               </w:rPr>
-              <w:t xml:space="preserve">estful API untuk IoT agar data IoT </w:t>
-            </w:r>
-            <w:r>
-              <w:rPr>
-                <w:rFonts w:cs="Times New Roman"/>
-                <w:szCs w:val="24"/>
-              </w:rPr>
-              <w:lastRenderedPageBreak/>
-              <w:t xml:space="preserve">aman dan memiliki </w:t>
+              <w:t xml:space="preserve">estful API untuk IoT agar data IoT aman dan memiliki </w:t>
             </w:r>
             <w:r>
               <w:rPr>
@@ -11659,8 +11734,17 @@
                 <w:noProof/>
                 <w:szCs w:val="24"/>
               </w:rPr>
+              <w:t xml:space="preserve">Development of Intelligent Door Lock System for </w:t>
+            </w:r>
+            <w:r>
+              <w:rPr>
+                <w:rFonts w:cs="Times New Roman"/>
+                <w:i/>
+                <w:noProof/>
+                <w:szCs w:val="24"/>
+              </w:rPr>
               <w:lastRenderedPageBreak/>
-              <w:t>Development of Intelligent Door Lock System for Room Management Using Multi Factor Authentication</w:t>
+              <w:t>Room Management Using Multi Factor Authentication</w:t>
             </w:r>
           </w:p>
         </w:tc>
@@ -11685,6 +11769,7 @@
                 <w:rFonts w:cs="Times New Roman"/>
                 <w:szCs w:val="24"/>
               </w:rPr>
+              <w:lastRenderedPageBreak/>
               <w:t>2023</w:t>
             </w:r>
           </w:p>
@@ -11727,7 +11812,16 @@
                 <w:noProof/>
                 <w:szCs w:val="24"/>
               </w:rPr>
-              <w:t xml:space="preserve"> D. A. Fachrudin</w:t>
+              <w:t xml:space="preserve"> </w:t>
+            </w:r>
+            <w:r>
+              <w:rPr>
+                <w:rFonts w:cs="Times New Roman"/>
+                <w:noProof/>
+                <w:szCs w:val="24"/>
+              </w:rPr>
+              <w:lastRenderedPageBreak/>
+              <w:t>D. A. Fachrudin</w:t>
             </w:r>
           </w:p>
         </w:tc>
@@ -11752,6 +11846,7 @@
                 <w:rFonts w:cs="Times New Roman"/>
                 <w:szCs w:val="24"/>
               </w:rPr>
+              <w:lastRenderedPageBreak/>
               <w:t>Penelitian ini</w:t>
             </w:r>
             <w:r>
@@ -11766,7 +11861,15 @@
                 <w:rFonts w:cs="Times New Roman"/>
                 <w:szCs w:val="24"/>
               </w:rPr>
-              <w:t>menjelaskan mengenai permasalahan yang muncul pada manajemen kunci secara tradisional seperti jumlah kunci yang banyak, mudah hilang dan mudah diduplikasi.</w:t>
+              <w:t xml:space="preserve">menjelaskan mengenai permasalahan yang muncul pada manajemen </w:t>
+            </w:r>
+            <w:r>
+              <w:rPr>
+                <w:rFonts w:cs="Times New Roman"/>
+                <w:szCs w:val="24"/>
+              </w:rPr>
+              <w:lastRenderedPageBreak/>
+              <w:t>kunci secara tradisional seperti jumlah kunci yang banyak, mudah hilang dan mudah diduplikasi.</w:t>
             </w:r>
           </w:p>
         </w:tc>
@@ -11797,6 +11900,7 @@
                 <w:noProof/>
                 <w:szCs w:val="24"/>
               </w:rPr>
+              <w:lastRenderedPageBreak/>
               <w:t>RFID and GSM Based Attendance Monitoring System using door locking / unlocking system and Its Hardware Implementation</w:t>
             </w:r>
           </w:p>
@@ -28131,8 +28235,6 @@
           </wp:inline>
         </w:drawing>
       </w:r>
-      <w:bookmarkStart w:id="63" w:name="_GoBack"/>
-      <w:bookmarkEnd w:id="63"/>
     </w:p>
     <w:p>
       <w:pPr>
@@ -28176,7 +28278,7 @@
       </w:pPr>
       <w:r>
         <w:lastRenderedPageBreak/>
-        <w:t>Fungsi Login</w:t>
+        <w:t xml:space="preserve">Endpoint </w:t>
       </w:r>
     </w:p>
     <w:p>
@@ -28184,19 +28286,2384 @@
         <w:ind w:firstLine="720"/>
       </w:pPr>
       <w:r>
-        <w:t>Fungsi login digunakan untuk melakukan autentikasi client melalui username dan password yang dikirimkan, fungsi login juga mengecek apakan pengguna dan operator sudah melakukan verifiaksi email, jika belum maka login akan tertahan sampai pengguna melalukan verifikasi email. Diagram fungsi login dapat dilihat pada gambar x.x dibawah.</w:t>
-      </w:r>
-    </w:p>
-    <w:p>
+        <w:t xml:space="preserve">Dalam perancangan </w:t>
+      </w:r>
+      <w:r>
+        <w:t>Backend API ini terdapat dua grup API yang digunakan yaitu API untuk aplikasi mobile dan API untuk perangkat kunci pintu IoT dengan detail endpoint dan fungsinya dapat dilihat pada tabel x.x diabawah.</w:t>
+      </w:r>
+    </w:p>
+    <w:p/>
+    <w:p>
+      <w:r>
+        <w:t>Tabel x.x Endpoint API</w:t>
+      </w:r>
+    </w:p>
+    <w:tbl>
+      <w:tblPr>
+        <w:tblW w:w="7938" w:type="dxa"/>
+        <w:tblInd w:w="108" w:type="dxa"/>
+        <w:tblLook w:val="04A0" w:firstRow="1" w:lastRow="0" w:firstColumn="1" w:lastColumn="0" w:noHBand="0" w:noVBand="1"/>
+      </w:tblPr>
+      <w:tblGrid>
+        <w:gridCol w:w="851"/>
+        <w:gridCol w:w="2790"/>
+        <w:gridCol w:w="1134"/>
+        <w:gridCol w:w="3163"/>
+      </w:tblGrid>
+      <w:tr>
+        <w:trPr>
+          <w:trHeight w:val="465"/>
+        </w:trPr>
+        <w:tc>
+          <w:tcPr>
+            <w:tcW w:w="851" w:type="dxa"/>
+            <w:tcBorders>
+              <w:top w:val="single" w:sz="4" w:space="0" w:color="auto"/>
+              <w:bottom w:val="single" w:sz="4" w:space="0" w:color="auto"/>
+            </w:tcBorders>
+            <w:shd w:val="clear" w:color="auto" w:fill="auto"/>
+            <w:noWrap/>
+            <w:vAlign w:val="center"/>
+            <w:hideMark/>
+          </w:tcPr>
+          <w:p>
+            <w:pPr>
+              <w:spacing w:before="120"/>
+              <w:jc w:val="center"/>
+              <w:rPr>
+                <w:rFonts w:eastAsia="Times New Roman" w:cs="Times New Roman"/>
+                <w:b/>
+                <w:color w:val="000000"/>
+                <w:sz w:val="22"/>
+                <w:lang w:val="en-US"/>
+              </w:rPr>
+            </w:pPr>
+            <w:r>
+              <w:rPr>
+                <w:rFonts w:eastAsia="Times New Roman" w:cs="Times New Roman"/>
+                <w:b/>
+                <w:color w:val="000000"/>
+                <w:sz w:val="22"/>
+                <w:lang w:val="en-US"/>
+              </w:rPr>
+              <w:t>Tipe</w:t>
+            </w:r>
+          </w:p>
+        </w:tc>
+        <w:tc>
+          <w:tcPr>
+            <w:tcW w:w="2790" w:type="dxa"/>
+            <w:tcBorders>
+              <w:top w:val="single" w:sz="4" w:space="0" w:color="auto"/>
+              <w:bottom w:val="single" w:sz="4" w:space="0" w:color="auto"/>
+            </w:tcBorders>
+            <w:shd w:val="clear" w:color="auto" w:fill="auto"/>
+            <w:noWrap/>
+            <w:vAlign w:val="center"/>
+            <w:hideMark/>
+          </w:tcPr>
+          <w:p>
+            <w:pPr>
+              <w:spacing w:before="120"/>
+              <w:jc w:val="center"/>
+              <w:rPr>
+                <w:rFonts w:eastAsia="Times New Roman" w:cs="Times New Roman"/>
+                <w:b/>
+                <w:color w:val="000000"/>
+                <w:sz w:val="22"/>
+                <w:lang w:val="en-US"/>
+              </w:rPr>
+            </w:pPr>
+            <w:r>
+              <w:rPr>
+                <w:rFonts w:eastAsia="Times New Roman" w:cs="Times New Roman"/>
+                <w:b/>
+                <w:color w:val="000000"/>
+                <w:sz w:val="22"/>
+                <w:lang w:val="en-US"/>
+              </w:rPr>
+              <w:t>Endpoint</w:t>
+            </w:r>
+          </w:p>
+        </w:tc>
+        <w:tc>
+          <w:tcPr>
+            <w:tcW w:w="1134" w:type="dxa"/>
+            <w:tcBorders>
+              <w:top w:val="single" w:sz="4" w:space="0" w:color="auto"/>
+              <w:bottom w:val="single" w:sz="4" w:space="0" w:color="auto"/>
+            </w:tcBorders>
+            <w:shd w:val="clear" w:color="auto" w:fill="auto"/>
+            <w:noWrap/>
+            <w:vAlign w:val="center"/>
+            <w:hideMark/>
+          </w:tcPr>
+          <w:p>
+            <w:pPr>
+              <w:spacing w:before="120"/>
+              <w:jc w:val="center"/>
+              <w:rPr>
+                <w:rFonts w:eastAsia="Times New Roman" w:cs="Times New Roman"/>
+                <w:b/>
+                <w:color w:val="000000"/>
+                <w:sz w:val="22"/>
+                <w:lang w:val="en-US"/>
+              </w:rPr>
+            </w:pPr>
+            <w:r>
+              <w:rPr>
+                <w:rFonts w:eastAsia="Times New Roman" w:cs="Times New Roman"/>
+                <w:b/>
+                <w:color w:val="000000"/>
+                <w:sz w:val="22"/>
+                <w:lang w:val="en-US"/>
+              </w:rPr>
+              <w:t>Auth</w:t>
+            </w:r>
+          </w:p>
+        </w:tc>
+        <w:tc>
+          <w:tcPr>
+            <w:tcW w:w="3163" w:type="dxa"/>
+            <w:tcBorders>
+              <w:top w:val="single" w:sz="4" w:space="0" w:color="auto"/>
+              <w:bottom w:val="single" w:sz="4" w:space="0" w:color="auto"/>
+            </w:tcBorders>
+            <w:shd w:val="clear" w:color="auto" w:fill="auto"/>
+            <w:noWrap/>
+            <w:vAlign w:val="center"/>
+            <w:hideMark/>
+          </w:tcPr>
+          <w:p>
+            <w:pPr>
+              <w:spacing w:before="120"/>
+              <w:jc w:val="center"/>
+              <w:rPr>
+                <w:rFonts w:eastAsia="Times New Roman" w:cs="Times New Roman"/>
+                <w:b/>
+                <w:color w:val="000000"/>
+                <w:sz w:val="22"/>
+                <w:lang w:val="en-US"/>
+              </w:rPr>
+            </w:pPr>
+            <w:r>
+              <w:rPr>
+                <w:rFonts w:eastAsia="Times New Roman" w:cs="Times New Roman"/>
+                <w:b/>
+                <w:color w:val="000000"/>
+                <w:sz w:val="22"/>
+                <w:lang w:val="en-US"/>
+              </w:rPr>
+              <w:t>Keterangan</w:t>
+            </w:r>
+          </w:p>
+        </w:tc>
+      </w:tr>
+      <w:tr>
+        <w:trPr>
+          <w:trHeight w:val="300"/>
+        </w:trPr>
+        <w:tc>
+          <w:tcPr>
+            <w:tcW w:w="851" w:type="dxa"/>
+            <w:tcBorders>
+              <w:top w:val="single" w:sz="4" w:space="0" w:color="auto"/>
+            </w:tcBorders>
+            <w:shd w:val="clear" w:color="auto" w:fill="auto"/>
+            <w:hideMark/>
+          </w:tcPr>
+          <w:p>
+            <w:pPr>
+              <w:spacing w:before="120"/>
+              <w:jc w:val="left"/>
+              <w:rPr>
+                <w:rFonts w:eastAsia="Times New Roman" w:cs="Times New Roman"/>
+                <w:color w:val="000000"/>
+                <w:sz w:val="22"/>
+                <w:lang w:val="en-US"/>
+              </w:rPr>
+            </w:pPr>
+            <w:r>
+              <w:rPr>
+                <w:rFonts w:eastAsia="Times New Roman" w:cs="Times New Roman"/>
+                <w:color w:val="000000"/>
+                <w:sz w:val="22"/>
+                <w:lang w:val="en-US"/>
+              </w:rPr>
+              <w:t>POST</w:t>
+            </w:r>
+          </w:p>
+        </w:tc>
+        <w:tc>
+          <w:tcPr>
+            <w:tcW w:w="2790" w:type="dxa"/>
+            <w:tcBorders>
+              <w:top w:val="single" w:sz="4" w:space="0" w:color="auto"/>
+            </w:tcBorders>
+            <w:shd w:val="clear" w:color="auto" w:fill="auto"/>
+            <w:hideMark/>
+          </w:tcPr>
+          <w:p>
+            <w:pPr>
+              <w:spacing w:before="120"/>
+              <w:jc w:val="left"/>
+              <w:rPr>
+                <w:rFonts w:eastAsia="Times New Roman" w:cs="Times New Roman"/>
+                <w:color w:val="000000"/>
+                <w:sz w:val="22"/>
+                <w:lang w:val="en-US"/>
+              </w:rPr>
+            </w:pPr>
+            <w:r>
+              <w:rPr>
+                <w:rFonts w:eastAsia="Times New Roman" w:cs="Times New Roman"/>
+                <w:color w:val="000000"/>
+                <w:sz w:val="22"/>
+                <w:lang w:val="en-US"/>
+              </w:rPr>
+              <w:t>/api/login</w:t>
+            </w:r>
+          </w:p>
+        </w:tc>
+        <w:tc>
+          <w:tcPr>
+            <w:tcW w:w="1134" w:type="dxa"/>
+            <w:tcBorders>
+              <w:top w:val="single" w:sz="4" w:space="0" w:color="auto"/>
+            </w:tcBorders>
+            <w:shd w:val="clear" w:color="auto" w:fill="auto"/>
+            <w:hideMark/>
+          </w:tcPr>
+          <w:p>
+            <w:pPr>
+              <w:spacing w:before="120"/>
+              <w:jc w:val="left"/>
+              <w:rPr>
+                <w:rFonts w:eastAsia="Times New Roman" w:cs="Times New Roman"/>
+                <w:color w:val="000000"/>
+                <w:sz w:val="22"/>
+                <w:lang w:val="en-US"/>
+              </w:rPr>
+            </w:pPr>
+            <w:r>
+              <w:rPr>
+                <w:rFonts w:eastAsia="Times New Roman" w:cs="Times New Roman"/>
+                <w:color w:val="000000"/>
+                <w:sz w:val="22"/>
+                <w:lang w:val="en-US"/>
+              </w:rPr>
+              <w:t>-</w:t>
+            </w:r>
+          </w:p>
+        </w:tc>
+        <w:tc>
+          <w:tcPr>
+            <w:tcW w:w="3163" w:type="dxa"/>
+            <w:tcBorders>
+              <w:top w:val="single" w:sz="4" w:space="0" w:color="auto"/>
+            </w:tcBorders>
+            <w:shd w:val="clear" w:color="auto" w:fill="auto"/>
+            <w:hideMark/>
+          </w:tcPr>
+          <w:p>
+            <w:pPr>
+              <w:spacing w:before="120"/>
+              <w:jc w:val="left"/>
+              <w:rPr>
+                <w:rFonts w:eastAsia="Times New Roman" w:cs="Times New Roman"/>
+                <w:color w:val="000000"/>
+                <w:sz w:val="22"/>
+                <w:lang w:val="en-US"/>
+              </w:rPr>
+            </w:pPr>
+            <w:r>
+              <w:rPr>
+                <w:rFonts w:eastAsia="Times New Roman" w:cs="Times New Roman"/>
+                <w:color w:val="000000"/>
+                <w:sz w:val="22"/>
+                <w:lang w:val="en-US"/>
+              </w:rPr>
+              <w:t>login pengguna dan operator</w:t>
+            </w:r>
+          </w:p>
+        </w:tc>
+      </w:tr>
+      <w:tr>
+        <w:trPr>
+          <w:trHeight w:val="300"/>
+        </w:trPr>
+        <w:tc>
+          <w:tcPr>
+            <w:tcW w:w="851" w:type="dxa"/>
+            <w:shd w:val="clear" w:color="auto" w:fill="auto"/>
+            <w:hideMark/>
+          </w:tcPr>
+          <w:p>
+            <w:pPr>
+              <w:spacing w:before="120"/>
+              <w:jc w:val="left"/>
+              <w:rPr>
+                <w:rFonts w:eastAsia="Times New Roman" w:cs="Times New Roman"/>
+                <w:color w:val="000000"/>
+                <w:sz w:val="22"/>
+                <w:lang w:val="en-US"/>
+              </w:rPr>
+            </w:pPr>
+            <w:r>
+              <w:rPr>
+                <w:rFonts w:eastAsia="Times New Roman" w:cs="Times New Roman"/>
+                <w:color w:val="000000"/>
+                <w:sz w:val="22"/>
+                <w:lang w:val="en-US"/>
+              </w:rPr>
+              <w:t>POST</w:t>
+            </w:r>
+          </w:p>
+        </w:tc>
+        <w:tc>
+          <w:tcPr>
+            <w:tcW w:w="2790" w:type="dxa"/>
+            <w:shd w:val="clear" w:color="auto" w:fill="auto"/>
+            <w:hideMark/>
+          </w:tcPr>
+          <w:p>
+            <w:pPr>
+              <w:spacing w:before="120"/>
+              <w:jc w:val="left"/>
+              <w:rPr>
+                <w:rFonts w:eastAsia="Times New Roman" w:cs="Times New Roman"/>
+                <w:color w:val="000000"/>
+                <w:sz w:val="22"/>
+                <w:lang w:val="en-US"/>
+              </w:rPr>
+            </w:pPr>
+            <w:r>
+              <w:rPr>
+                <w:rFonts w:eastAsia="Times New Roman" w:cs="Times New Roman"/>
+                <w:color w:val="000000"/>
+                <w:sz w:val="22"/>
+                <w:lang w:val="en-US"/>
+              </w:rPr>
+              <w:t>/api/reset-password</w:t>
+            </w:r>
+          </w:p>
+        </w:tc>
+        <w:tc>
+          <w:tcPr>
+            <w:tcW w:w="1134" w:type="dxa"/>
+            <w:shd w:val="clear" w:color="auto" w:fill="auto"/>
+            <w:hideMark/>
+          </w:tcPr>
+          <w:p>
+            <w:pPr>
+              <w:spacing w:before="120"/>
+              <w:jc w:val="left"/>
+              <w:rPr>
+                <w:rFonts w:eastAsia="Times New Roman" w:cs="Times New Roman"/>
+                <w:color w:val="000000"/>
+                <w:sz w:val="22"/>
+                <w:lang w:val="en-US"/>
+              </w:rPr>
+            </w:pPr>
+            <w:r>
+              <w:rPr>
+                <w:rFonts w:eastAsia="Times New Roman" w:cs="Times New Roman"/>
+                <w:color w:val="000000"/>
+                <w:sz w:val="22"/>
+                <w:lang w:val="en-US"/>
+              </w:rPr>
+              <w:t>-</w:t>
+            </w:r>
+          </w:p>
+        </w:tc>
+        <w:tc>
+          <w:tcPr>
+            <w:tcW w:w="3163" w:type="dxa"/>
+            <w:shd w:val="clear" w:color="auto" w:fill="auto"/>
+            <w:hideMark/>
+          </w:tcPr>
+          <w:p>
+            <w:pPr>
+              <w:spacing w:before="120"/>
+              <w:jc w:val="left"/>
+              <w:rPr>
+                <w:rFonts w:eastAsia="Times New Roman" w:cs="Times New Roman"/>
+                <w:color w:val="000000"/>
+                <w:sz w:val="22"/>
+                <w:lang w:val="en-US"/>
+              </w:rPr>
+            </w:pPr>
+            <w:r>
+              <w:rPr>
+                <w:rFonts w:eastAsia="Times New Roman" w:cs="Times New Roman"/>
+                <w:color w:val="000000"/>
+                <w:sz w:val="22"/>
+                <w:lang w:val="en-US"/>
+              </w:rPr>
+              <w:t>reset password menggunakan email</w:t>
+            </w:r>
+          </w:p>
+        </w:tc>
+      </w:tr>
+      <w:tr>
+        <w:trPr>
+          <w:trHeight w:val="300"/>
+        </w:trPr>
+        <w:tc>
+          <w:tcPr>
+            <w:tcW w:w="851" w:type="dxa"/>
+            <w:shd w:val="clear" w:color="auto" w:fill="auto"/>
+            <w:hideMark/>
+          </w:tcPr>
+          <w:p>
+            <w:pPr>
+              <w:spacing w:before="120"/>
+              <w:jc w:val="left"/>
+              <w:rPr>
+                <w:rFonts w:eastAsia="Times New Roman" w:cs="Times New Roman"/>
+                <w:color w:val="000000"/>
+                <w:sz w:val="22"/>
+                <w:lang w:val="en-US"/>
+              </w:rPr>
+            </w:pPr>
+            <w:r>
+              <w:rPr>
+                <w:rFonts w:eastAsia="Times New Roman" w:cs="Times New Roman"/>
+                <w:color w:val="000000"/>
+                <w:sz w:val="22"/>
+                <w:lang w:val="en-US"/>
+              </w:rPr>
+              <w:t>POST</w:t>
+            </w:r>
+          </w:p>
+        </w:tc>
+        <w:tc>
+          <w:tcPr>
+            <w:tcW w:w="2790" w:type="dxa"/>
+            <w:shd w:val="clear" w:color="auto" w:fill="auto"/>
+            <w:hideMark/>
+          </w:tcPr>
+          <w:p>
+            <w:pPr>
+              <w:spacing w:before="120"/>
+              <w:jc w:val="left"/>
+              <w:rPr>
+                <w:rFonts w:eastAsia="Times New Roman" w:cs="Times New Roman"/>
+                <w:color w:val="000000"/>
+                <w:sz w:val="22"/>
+                <w:lang w:val="en-US"/>
+              </w:rPr>
+            </w:pPr>
+            <w:r>
+              <w:rPr>
+                <w:rFonts w:eastAsia="Times New Roman" w:cs="Times New Roman"/>
+                <w:color w:val="000000"/>
+                <w:sz w:val="22"/>
+                <w:lang w:val="en-US"/>
+              </w:rPr>
+              <w:t>/api/verify-email</w:t>
+            </w:r>
+          </w:p>
+        </w:tc>
+        <w:tc>
+          <w:tcPr>
+            <w:tcW w:w="1134" w:type="dxa"/>
+            <w:shd w:val="clear" w:color="auto" w:fill="auto"/>
+            <w:hideMark/>
+          </w:tcPr>
+          <w:p>
+            <w:pPr>
+              <w:spacing w:before="120"/>
+              <w:jc w:val="left"/>
+              <w:rPr>
+                <w:rFonts w:eastAsia="Times New Roman" w:cs="Times New Roman"/>
+                <w:color w:val="000000"/>
+                <w:sz w:val="22"/>
+                <w:lang w:val="en-US"/>
+              </w:rPr>
+            </w:pPr>
+            <w:r>
+              <w:rPr>
+                <w:rFonts w:eastAsia="Times New Roman" w:cs="Times New Roman"/>
+                <w:color w:val="000000"/>
+                <w:sz w:val="22"/>
+                <w:lang w:val="en-US"/>
+              </w:rPr>
+              <w:t>sanctum</w:t>
+            </w:r>
+          </w:p>
+        </w:tc>
+        <w:tc>
+          <w:tcPr>
+            <w:tcW w:w="3163" w:type="dxa"/>
+            <w:shd w:val="clear" w:color="auto" w:fill="auto"/>
+            <w:hideMark/>
+          </w:tcPr>
+          <w:p>
+            <w:pPr>
+              <w:spacing w:before="120"/>
+              <w:jc w:val="left"/>
+              <w:rPr>
+                <w:rFonts w:eastAsia="Times New Roman" w:cs="Times New Roman"/>
+                <w:color w:val="000000"/>
+                <w:sz w:val="22"/>
+                <w:lang w:val="en-US"/>
+              </w:rPr>
+            </w:pPr>
+            <w:r>
+              <w:rPr>
+                <w:rFonts w:eastAsia="Times New Roman" w:cs="Times New Roman"/>
+                <w:color w:val="000000"/>
+                <w:sz w:val="22"/>
+                <w:lang w:val="en-US"/>
+              </w:rPr>
+              <w:t>verifikasi email</w:t>
+            </w:r>
+          </w:p>
+        </w:tc>
+      </w:tr>
+      <w:tr>
+        <w:trPr>
+          <w:trHeight w:val="300"/>
+        </w:trPr>
+        <w:tc>
+          <w:tcPr>
+            <w:tcW w:w="851" w:type="dxa"/>
+            <w:shd w:val="clear" w:color="auto" w:fill="auto"/>
+            <w:hideMark/>
+          </w:tcPr>
+          <w:p>
+            <w:pPr>
+              <w:spacing w:before="120"/>
+              <w:jc w:val="left"/>
+              <w:rPr>
+                <w:rFonts w:eastAsia="Times New Roman" w:cs="Times New Roman"/>
+                <w:color w:val="000000"/>
+                <w:sz w:val="22"/>
+                <w:lang w:val="en-US"/>
+              </w:rPr>
+            </w:pPr>
+            <w:r>
+              <w:rPr>
+                <w:rFonts w:eastAsia="Times New Roman" w:cs="Times New Roman"/>
+                <w:color w:val="000000"/>
+                <w:sz w:val="22"/>
+                <w:lang w:val="en-US"/>
+              </w:rPr>
+              <w:t>GET</w:t>
+            </w:r>
+          </w:p>
+        </w:tc>
+        <w:tc>
+          <w:tcPr>
+            <w:tcW w:w="2790" w:type="dxa"/>
+            <w:shd w:val="clear" w:color="auto" w:fill="auto"/>
+            <w:hideMark/>
+          </w:tcPr>
+          <w:p>
+            <w:pPr>
+              <w:spacing w:before="120"/>
+              <w:jc w:val="left"/>
+              <w:rPr>
+                <w:rFonts w:eastAsia="Times New Roman" w:cs="Times New Roman"/>
+                <w:color w:val="000000"/>
+                <w:sz w:val="22"/>
+                <w:lang w:val="en-US"/>
+              </w:rPr>
+            </w:pPr>
+            <w:r>
+              <w:rPr>
+                <w:rFonts w:eastAsia="Times New Roman" w:cs="Times New Roman"/>
+                <w:color w:val="000000"/>
+                <w:sz w:val="22"/>
+                <w:lang w:val="en-US"/>
+              </w:rPr>
+              <w:t>/api/logout</w:t>
+            </w:r>
+          </w:p>
+        </w:tc>
+        <w:tc>
+          <w:tcPr>
+            <w:tcW w:w="1134" w:type="dxa"/>
+            <w:shd w:val="clear" w:color="auto" w:fill="auto"/>
+            <w:hideMark/>
+          </w:tcPr>
+          <w:p>
+            <w:pPr>
+              <w:spacing w:before="120"/>
+              <w:jc w:val="left"/>
+              <w:rPr>
+                <w:rFonts w:eastAsia="Times New Roman" w:cs="Times New Roman"/>
+                <w:color w:val="000000"/>
+                <w:sz w:val="22"/>
+                <w:lang w:val="en-US"/>
+              </w:rPr>
+            </w:pPr>
+            <w:r>
+              <w:rPr>
+                <w:rFonts w:eastAsia="Times New Roman" w:cs="Times New Roman"/>
+                <w:color w:val="000000"/>
+                <w:sz w:val="22"/>
+                <w:lang w:val="en-US"/>
+              </w:rPr>
+              <w:t>sanctum</w:t>
+            </w:r>
+          </w:p>
+        </w:tc>
+        <w:tc>
+          <w:tcPr>
+            <w:tcW w:w="3163" w:type="dxa"/>
+            <w:shd w:val="clear" w:color="auto" w:fill="auto"/>
+            <w:hideMark/>
+          </w:tcPr>
+          <w:p>
+            <w:pPr>
+              <w:spacing w:before="120"/>
+              <w:jc w:val="left"/>
+              <w:rPr>
+                <w:rFonts w:eastAsia="Times New Roman" w:cs="Times New Roman"/>
+                <w:color w:val="000000"/>
+                <w:sz w:val="22"/>
+                <w:lang w:val="en-US"/>
+              </w:rPr>
+            </w:pPr>
+            <w:r>
+              <w:rPr>
+                <w:rFonts w:eastAsia="Times New Roman" w:cs="Times New Roman"/>
+                <w:color w:val="000000"/>
+                <w:sz w:val="22"/>
+                <w:lang w:val="en-US"/>
+              </w:rPr>
+              <w:t>logout pengguna dan operator</w:t>
+            </w:r>
+          </w:p>
+        </w:tc>
+      </w:tr>
+      <w:tr>
+        <w:trPr>
+          <w:trHeight w:val="600"/>
+        </w:trPr>
+        <w:tc>
+          <w:tcPr>
+            <w:tcW w:w="851" w:type="dxa"/>
+            <w:shd w:val="clear" w:color="auto" w:fill="auto"/>
+            <w:hideMark/>
+          </w:tcPr>
+          <w:p>
+            <w:pPr>
+              <w:spacing w:before="120"/>
+              <w:jc w:val="left"/>
+              <w:rPr>
+                <w:rFonts w:eastAsia="Times New Roman" w:cs="Times New Roman"/>
+                <w:color w:val="000000"/>
+                <w:sz w:val="22"/>
+                <w:lang w:val="en-US"/>
+              </w:rPr>
+            </w:pPr>
+            <w:r>
+              <w:rPr>
+                <w:rFonts w:eastAsia="Times New Roman" w:cs="Times New Roman"/>
+                <w:color w:val="000000"/>
+                <w:sz w:val="22"/>
+                <w:lang w:val="en-US"/>
+              </w:rPr>
+              <w:t>POST</w:t>
+            </w:r>
+          </w:p>
+        </w:tc>
+        <w:tc>
+          <w:tcPr>
+            <w:tcW w:w="2790" w:type="dxa"/>
+            <w:shd w:val="clear" w:color="auto" w:fill="auto"/>
+            <w:hideMark/>
+          </w:tcPr>
+          <w:p>
+            <w:pPr>
+              <w:spacing w:before="120"/>
+              <w:jc w:val="left"/>
+              <w:rPr>
+                <w:rFonts w:eastAsia="Times New Roman" w:cs="Times New Roman"/>
+                <w:color w:val="000000"/>
+                <w:sz w:val="22"/>
+                <w:lang w:val="en-US"/>
+              </w:rPr>
+            </w:pPr>
+            <w:r>
+              <w:rPr>
+                <w:rFonts w:eastAsia="Times New Roman" w:cs="Times New Roman"/>
+                <w:color w:val="000000"/>
+                <w:sz w:val="22"/>
+                <w:lang w:val="en-US"/>
+              </w:rPr>
+              <w:t>/api/update-profile</w:t>
+            </w:r>
+          </w:p>
+        </w:tc>
+        <w:tc>
+          <w:tcPr>
+            <w:tcW w:w="1134" w:type="dxa"/>
+            <w:shd w:val="clear" w:color="auto" w:fill="auto"/>
+            <w:hideMark/>
+          </w:tcPr>
+          <w:p>
+            <w:pPr>
+              <w:spacing w:before="120"/>
+              <w:jc w:val="left"/>
+              <w:rPr>
+                <w:rFonts w:eastAsia="Times New Roman" w:cs="Times New Roman"/>
+                <w:color w:val="000000"/>
+                <w:sz w:val="22"/>
+                <w:lang w:val="en-US"/>
+              </w:rPr>
+            </w:pPr>
+            <w:r>
+              <w:rPr>
+                <w:rFonts w:eastAsia="Times New Roman" w:cs="Times New Roman"/>
+                <w:color w:val="000000"/>
+                <w:sz w:val="22"/>
+                <w:lang w:val="en-US"/>
+              </w:rPr>
+              <w:t>sanctum, verified</w:t>
+            </w:r>
+          </w:p>
+        </w:tc>
+        <w:tc>
+          <w:tcPr>
+            <w:tcW w:w="3163" w:type="dxa"/>
+            <w:shd w:val="clear" w:color="auto" w:fill="auto"/>
+            <w:hideMark/>
+          </w:tcPr>
+          <w:p>
+            <w:pPr>
+              <w:spacing w:before="120"/>
+              <w:jc w:val="left"/>
+              <w:rPr>
+                <w:rFonts w:eastAsia="Times New Roman" w:cs="Times New Roman"/>
+                <w:color w:val="000000"/>
+                <w:sz w:val="22"/>
+                <w:lang w:val="en-US"/>
+              </w:rPr>
+            </w:pPr>
+            <w:r>
+              <w:rPr>
+                <w:rFonts w:eastAsia="Times New Roman" w:cs="Times New Roman"/>
+                <w:color w:val="000000"/>
+                <w:sz w:val="22"/>
+                <w:lang w:val="en-US"/>
+              </w:rPr>
+              <w:t>update profile nama, email, dan lainnya</w:t>
+            </w:r>
+          </w:p>
+        </w:tc>
+      </w:tr>
+      <w:tr>
+        <w:trPr>
+          <w:trHeight w:val="600"/>
+        </w:trPr>
+        <w:tc>
+          <w:tcPr>
+            <w:tcW w:w="851" w:type="dxa"/>
+            <w:shd w:val="clear" w:color="auto" w:fill="auto"/>
+            <w:hideMark/>
+          </w:tcPr>
+          <w:p>
+            <w:pPr>
+              <w:spacing w:before="120"/>
+              <w:jc w:val="left"/>
+              <w:rPr>
+                <w:rFonts w:eastAsia="Times New Roman" w:cs="Times New Roman"/>
+                <w:color w:val="000000"/>
+                <w:sz w:val="22"/>
+                <w:lang w:val="en-US"/>
+              </w:rPr>
+            </w:pPr>
+            <w:r>
+              <w:rPr>
+                <w:rFonts w:eastAsia="Times New Roman" w:cs="Times New Roman"/>
+                <w:color w:val="000000"/>
+                <w:sz w:val="22"/>
+                <w:lang w:val="en-US"/>
+              </w:rPr>
+              <w:t>GET</w:t>
+            </w:r>
+          </w:p>
+        </w:tc>
+        <w:tc>
+          <w:tcPr>
+            <w:tcW w:w="2790" w:type="dxa"/>
+            <w:shd w:val="clear" w:color="auto" w:fill="auto"/>
+            <w:hideMark/>
+          </w:tcPr>
+          <w:p>
+            <w:pPr>
+              <w:spacing w:before="120"/>
+              <w:jc w:val="left"/>
+              <w:rPr>
+                <w:rFonts w:eastAsia="Times New Roman" w:cs="Times New Roman"/>
+                <w:color w:val="000000"/>
+                <w:sz w:val="22"/>
+                <w:lang w:val="en-US"/>
+              </w:rPr>
+            </w:pPr>
+            <w:r>
+              <w:rPr>
+                <w:rFonts w:eastAsia="Times New Roman" w:cs="Times New Roman"/>
+                <w:color w:val="000000"/>
+                <w:sz w:val="22"/>
+                <w:lang w:val="en-US"/>
+              </w:rPr>
+              <w:t>/api/avatar</w:t>
+            </w:r>
+          </w:p>
+        </w:tc>
+        <w:tc>
+          <w:tcPr>
+            <w:tcW w:w="1134" w:type="dxa"/>
+            <w:shd w:val="clear" w:color="auto" w:fill="auto"/>
+            <w:hideMark/>
+          </w:tcPr>
+          <w:p>
+            <w:pPr>
+              <w:spacing w:before="120"/>
+              <w:jc w:val="left"/>
+              <w:rPr>
+                <w:rFonts w:eastAsia="Times New Roman" w:cs="Times New Roman"/>
+                <w:color w:val="000000"/>
+                <w:sz w:val="22"/>
+                <w:lang w:val="en-US"/>
+              </w:rPr>
+            </w:pPr>
+            <w:r>
+              <w:rPr>
+                <w:rFonts w:eastAsia="Times New Roman" w:cs="Times New Roman"/>
+                <w:color w:val="000000"/>
+                <w:sz w:val="22"/>
+                <w:lang w:val="en-US"/>
+              </w:rPr>
+              <w:t>sanctum, verified</w:t>
+            </w:r>
+          </w:p>
+        </w:tc>
+        <w:tc>
+          <w:tcPr>
+            <w:tcW w:w="3163" w:type="dxa"/>
+            <w:shd w:val="clear" w:color="auto" w:fill="auto"/>
+            <w:hideMark/>
+          </w:tcPr>
+          <w:p>
+            <w:pPr>
+              <w:spacing w:before="120"/>
+              <w:jc w:val="left"/>
+              <w:rPr>
+                <w:rFonts w:eastAsia="Times New Roman" w:cs="Times New Roman"/>
+                <w:color w:val="000000"/>
+                <w:sz w:val="22"/>
+                <w:lang w:val="en-US"/>
+              </w:rPr>
+            </w:pPr>
+            <w:r>
+              <w:rPr>
+                <w:rFonts w:eastAsia="Times New Roman" w:cs="Times New Roman"/>
+                <w:color w:val="000000"/>
+                <w:sz w:val="22"/>
+                <w:lang w:val="en-US"/>
+              </w:rPr>
+              <w:t>mengambil gambar avatar</w:t>
+            </w:r>
+          </w:p>
+        </w:tc>
+      </w:tr>
+      <w:tr>
+        <w:trPr>
+          <w:trHeight w:val="600"/>
+        </w:trPr>
+        <w:tc>
+          <w:tcPr>
+            <w:tcW w:w="851" w:type="dxa"/>
+            <w:shd w:val="clear" w:color="auto" w:fill="auto"/>
+            <w:hideMark/>
+          </w:tcPr>
+          <w:p>
+            <w:pPr>
+              <w:spacing w:before="120"/>
+              <w:jc w:val="left"/>
+              <w:rPr>
+                <w:rFonts w:eastAsia="Times New Roman" w:cs="Times New Roman"/>
+                <w:color w:val="000000"/>
+                <w:sz w:val="22"/>
+                <w:lang w:val="en-US"/>
+              </w:rPr>
+            </w:pPr>
+            <w:r>
+              <w:rPr>
+                <w:rFonts w:eastAsia="Times New Roman" w:cs="Times New Roman"/>
+                <w:color w:val="000000"/>
+                <w:sz w:val="22"/>
+                <w:lang w:val="en-US"/>
+              </w:rPr>
+              <w:t xml:space="preserve">POST </w:t>
+            </w:r>
+          </w:p>
+        </w:tc>
+        <w:tc>
+          <w:tcPr>
+            <w:tcW w:w="2790" w:type="dxa"/>
+            <w:shd w:val="clear" w:color="auto" w:fill="auto"/>
+            <w:hideMark/>
+          </w:tcPr>
+          <w:p>
+            <w:pPr>
+              <w:spacing w:before="120"/>
+              <w:jc w:val="left"/>
+              <w:rPr>
+                <w:rFonts w:eastAsia="Times New Roman" w:cs="Times New Roman"/>
+                <w:color w:val="000000"/>
+                <w:sz w:val="22"/>
+                <w:lang w:val="en-US"/>
+              </w:rPr>
+            </w:pPr>
+            <w:r>
+              <w:rPr>
+                <w:rFonts w:eastAsia="Times New Roman" w:cs="Times New Roman"/>
+                <w:color w:val="000000"/>
+                <w:sz w:val="22"/>
+                <w:lang w:val="en-US"/>
+              </w:rPr>
+              <w:t>update-avatar</w:t>
+            </w:r>
+          </w:p>
+        </w:tc>
+        <w:tc>
+          <w:tcPr>
+            <w:tcW w:w="1134" w:type="dxa"/>
+            <w:shd w:val="clear" w:color="auto" w:fill="auto"/>
+            <w:hideMark/>
+          </w:tcPr>
+          <w:p>
+            <w:pPr>
+              <w:spacing w:before="120"/>
+              <w:jc w:val="left"/>
+              <w:rPr>
+                <w:rFonts w:eastAsia="Times New Roman" w:cs="Times New Roman"/>
+                <w:color w:val="000000"/>
+                <w:sz w:val="22"/>
+                <w:lang w:val="en-US"/>
+              </w:rPr>
+            </w:pPr>
+            <w:r>
+              <w:rPr>
+                <w:rFonts w:eastAsia="Times New Roman" w:cs="Times New Roman"/>
+                <w:color w:val="000000"/>
+                <w:sz w:val="22"/>
+                <w:lang w:val="en-US"/>
+              </w:rPr>
+              <w:t>sanctum, verified</w:t>
+            </w:r>
+          </w:p>
+        </w:tc>
+        <w:tc>
+          <w:tcPr>
+            <w:tcW w:w="3163" w:type="dxa"/>
+            <w:shd w:val="clear" w:color="auto" w:fill="auto"/>
+            <w:hideMark/>
+          </w:tcPr>
+          <w:p>
+            <w:pPr>
+              <w:spacing w:before="120"/>
+              <w:jc w:val="left"/>
+              <w:rPr>
+                <w:rFonts w:eastAsia="Times New Roman" w:cs="Times New Roman"/>
+                <w:color w:val="000000"/>
+                <w:sz w:val="22"/>
+                <w:lang w:val="en-US"/>
+              </w:rPr>
+            </w:pPr>
+            <w:r>
+              <w:rPr>
+                <w:rFonts w:eastAsia="Times New Roman" w:cs="Times New Roman"/>
+                <w:color w:val="000000"/>
+                <w:sz w:val="22"/>
+                <w:lang w:val="en-US"/>
+              </w:rPr>
+              <w:t>mengubah gambar avatar</w:t>
+            </w:r>
+          </w:p>
+        </w:tc>
+      </w:tr>
+      <w:tr>
+        <w:trPr>
+          <w:trHeight w:val="600"/>
+        </w:trPr>
+        <w:tc>
+          <w:tcPr>
+            <w:tcW w:w="851" w:type="dxa"/>
+            <w:shd w:val="clear" w:color="auto" w:fill="auto"/>
+            <w:hideMark/>
+          </w:tcPr>
+          <w:p>
+            <w:pPr>
+              <w:spacing w:before="120"/>
+              <w:jc w:val="left"/>
+              <w:rPr>
+                <w:rFonts w:eastAsia="Times New Roman" w:cs="Times New Roman"/>
+                <w:color w:val="000000"/>
+                <w:sz w:val="22"/>
+                <w:lang w:val="en-US"/>
+              </w:rPr>
+            </w:pPr>
+            <w:r>
+              <w:rPr>
+                <w:rFonts w:eastAsia="Times New Roman" w:cs="Times New Roman"/>
+                <w:color w:val="000000"/>
+                <w:sz w:val="22"/>
+                <w:lang w:val="en-US"/>
+              </w:rPr>
+              <w:t>POST</w:t>
+            </w:r>
+          </w:p>
+        </w:tc>
+        <w:tc>
+          <w:tcPr>
+            <w:tcW w:w="2790" w:type="dxa"/>
+            <w:shd w:val="clear" w:color="auto" w:fill="auto"/>
+            <w:hideMark/>
+          </w:tcPr>
+          <w:p>
+            <w:pPr>
+              <w:spacing w:before="120"/>
+              <w:jc w:val="left"/>
+              <w:rPr>
+                <w:rFonts w:eastAsia="Times New Roman" w:cs="Times New Roman"/>
+                <w:color w:val="000000"/>
+                <w:sz w:val="22"/>
+                <w:lang w:val="en-US"/>
+              </w:rPr>
+            </w:pPr>
+            <w:r>
+              <w:rPr>
+                <w:rFonts w:eastAsia="Times New Roman" w:cs="Times New Roman"/>
+                <w:color w:val="000000"/>
+                <w:sz w:val="22"/>
+                <w:lang w:val="en-US"/>
+              </w:rPr>
+              <w:t>/api/change-password</w:t>
+            </w:r>
+          </w:p>
+        </w:tc>
+        <w:tc>
+          <w:tcPr>
+            <w:tcW w:w="1134" w:type="dxa"/>
+            <w:shd w:val="clear" w:color="auto" w:fill="auto"/>
+            <w:hideMark/>
+          </w:tcPr>
+          <w:p>
+            <w:pPr>
+              <w:spacing w:before="120"/>
+              <w:jc w:val="left"/>
+              <w:rPr>
+                <w:rFonts w:eastAsia="Times New Roman" w:cs="Times New Roman"/>
+                <w:color w:val="000000"/>
+                <w:sz w:val="22"/>
+                <w:lang w:val="en-US"/>
+              </w:rPr>
+            </w:pPr>
+            <w:r>
+              <w:rPr>
+                <w:rFonts w:eastAsia="Times New Roman" w:cs="Times New Roman"/>
+                <w:color w:val="000000"/>
+                <w:sz w:val="22"/>
+                <w:lang w:val="en-US"/>
+              </w:rPr>
+              <w:t>sanctum, verified</w:t>
+            </w:r>
+          </w:p>
+        </w:tc>
+        <w:tc>
+          <w:tcPr>
+            <w:tcW w:w="3163" w:type="dxa"/>
+            <w:shd w:val="clear" w:color="auto" w:fill="auto"/>
+            <w:hideMark/>
+          </w:tcPr>
+          <w:p>
+            <w:pPr>
+              <w:spacing w:before="120"/>
+              <w:jc w:val="left"/>
+              <w:rPr>
+                <w:rFonts w:eastAsia="Times New Roman" w:cs="Times New Roman"/>
+                <w:color w:val="000000"/>
+                <w:sz w:val="22"/>
+                <w:lang w:val="en-US"/>
+              </w:rPr>
+            </w:pPr>
+            <w:r>
+              <w:rPr>
+                <w:rFonts w:eastAsia="Times New Roman" w:cs="Times New Roman"/>
+                <w:color w:val="000000"/>
+                <w:sz w:val="22"/>
+                <w:lang w:val="en-US"/>
+              </w:rPr>
+              <w:t>mengubah password pengguna atau operator</w:t>
+            </w:r>
+          </w:p>
+        </w:tc>
+      </w:tr>
+      <w:tr>
+        <w:trPr>
+          <w:trHeight w:val="600"/>
+        </w:trPr>
+        <w:tc>
+          <w:tcPr>
+            <w:tcW w:w="851" w:type="dxa"/>
+            <w:shd w:val="clear" w:color="auto" w:fill="auto"/>
+            <w:hideMark/>
+          </w:tcPr>
+          <w:p>
+            <w:pPr>
+              <w:spacing w:before="120"/>
+              <w:jc w:val="left"/>
+              <w:rPr>
+                <w:rFonts w:eastAsia="Times New Roman" w:cs="Times New Roman"/>
+                <w:color w:val="000000"/>
+                <w:sz w:val="22"/>
+                <w:lang w:val="en-US"/>
+              </w:rPr>
+            </w:pPr>
+            <w:r>
+              <w:rPr>
+                <w:rFonts w:eastAsia="Times New Roman" w:cs="Times New Roman"/>
+                <w:color w:val="000000"/>
+                <w:sz w:val="22"/>
+                <w:lang w:val="en-US"/>
+              </w:rPr>
+              <w:t>GET</w:t>
+            </w:r>
+          </w:p>
+        </w:tc>
+        <w:tc>
+          <w:tcPr>
+            <w:tcW w:w="2790" w:type="dxa"/>
+            <w:shd w:val="clear" w:color="auto" w:fill="auto"/>
+            <w:hideMark/>
+          </w:tcPr>
+          <w:p>
+            <w:pPr>
+              <w:spacing w:before="120"/>
+              <w:jc w:val="left"/>
+              <w:rPr>
+                <w:rFonts w:eastAsia="Times New Roman" w:cs="Times New Roman"/>
+                <w:color w:val="000000"/>
+                <w:sz w:val="22"/>
+                <w:lang w:val="en-US"/>
+              </w:rPr>
+            </w:pPr>
+            <w:r>
+              <w:rPr>
+                <w:rFonts w:eastAsia="Times New Roman" w:cs="Times New Roman"/>
+                <w:color w:val="000000"/>
+                <w:sz w:val="22"/>
+                <w:lang w:val="en-US"/>
+              </w:rPr>
+              <w:t>/api/my-access</w:t>
+            </w:r>
+          </w:p>
+        </w:tc>
+        <w:tc>
+          <w:tcPr>
+            <w:tcW w:w="1134" w:type="dxa"/>
+            <w:shd w:val="clear" w:color="auto" w:fill="auto"/>
+            <w:hideMark/>
+          </w:tcPr>
+          <w:p>
+            <w:pPr>
+              <w:spacing w:before="120"/>
+              <w:jc w:val="left"/>
+              <w:rPr>
+                <w:rFonts w:eastAsia="Times New Roman" w:cs="Times New Roman"/>
+                <w:color w:val="000000"/>
+                <w:sz w:val="22"/>
+                <w:lang w:val="en-US"/>
+              </w:rPr>
+            </w:pPr>
+            <w:r>
+              <w:rPr>
+                <w:rFonts w:eastAsia="Times New Roman" w:cs="Times New Roman"/>
+                <w:color w:val="000000"/>
+                <w:sz w:val="22"/>
+                <w:lang w:val="en-US"/>
+              </w:rPr>
+              <w:t>sanctum, verified</w:t>
+            </w:r>
+          </w:p>
+        </w:tc>
+        <w:tc>
+          <w:tcPr>
+            <w:tcW w:w="3163" w:type="dxa"/>
+            <w:shd w:val="clear" w:color="auto" w:fill="auto"/>
+            <w:hideMark/>
+          </w:tcPr>
+          <w:p>
+            <w:pPr>
+              <w:spacing w:before="120"/>
+              <w:jc w:val="left"/>
+              <w:rPr>
+                <w:rFonts w:eastAsia="Times New Roman" w:cs="Times New Roman"/>
+                <w:color w:val="000000"/>
+                <w:sz w:val="22"/>
+                <w:lang w:val="en-US"/>
+              </w:rPr>
+            </w:pPr>
+            <w:r>
+              <w:rPr>
+                <w:rFonts w:eastAsia="Times New Roman" w:cs="Times New Roman"/>
+                <w:color w:val="000000"/>
+                <w:sz w:val="22"/>
+                <w:lang w:val="en-US"/>
+              </w:rPr>
+              <w:t>mengambil daftar akses</w:t>
+            </w:r>
+          </w:p>
+        </w:tc>
+      </w:tr>
+      <w:tr>
+        <w:trPr>
+          <w:trHeight w:val="600"/>
+        </w:trPr>
+        <w:tc>
+          <w:tcPr>
+            <w:tcW w:w="851" w:type="dxa"/>
+            <w:shd w:val="clear" w:color="auto" w:fill="auto"/>
+            <w:hideMark/>
+          </w:tcPr>
+          <w:p>
+            <w:pPr>
+              <w:spacing w:before="120"/>
+              <w:jc w:val="left"/>
+              <w:rPr>
+                <w:rFonts w:eastAsia="Times New Roman" w:cs="Times New Roman"/>
+                <w:color w:val="000000"/>
+                <w:sz w:val="22"/>
+                <w:lang w:val="en-US"/>
+              </w:rPr>
+            </w:pPr>
+            <w:r>
+              <w:rPr>
+                <w:rFonts w:eastAsia="Times New Roman" w:cs="Times New Roman"/>
+                <w:color w:val="000000"/>
+                <w:sz w:val="22"/>
+                <w:lang w:val="en-US"/>
+              </w:rPr>
+              <w:t>GET</w:t>
+            </w:r>
+          </w:p>
+        </w:tc>
+        <w:tc>
+          <w:tcPr>
+            <w:tcW w:w="2790" w:type="dxa"/>
+            <w:shd w:val="clear" w:color="auto" w:fill="auto"/>
+            <w:hideMark/>
+          </w:tcPr>
+          <w:p>
+            <w:pPr>
+              <w:spacing w:before="120"/>
+              <w:jc w:val="left"/>
+              <w:rPr>
+                <w:rFonts w:eastAsia="Times New Roman" w:cs="Times New Roman"/>
+                <w:color w:val="000000"/>
+                <w:sz w:val="22"/>
+                <w:lang w:val="en-US"/>
+              </w:rPr>
+            </w:pPr>
+            <w:r>
+              <w:rPr>
+                <w:rFonts w:eastAsia="Times New Roman" w:cs="Times New Roman"/>
+                <w:color w:val="000000"/>
+                <w:sz w:val="22"/>
+                <w:lang w:val="en-US"/>
+              </w:rPr>
+              <w:t>/api/get-doors</w:t>
+            </w:r>
+          </w:p>
+        </w:tc>
+        <w:tc>
+          <w:tcPr>
+            <w:tcW w:w="1134" w:type="dxa"/>
+            <w:shd w:val="clear" w:color="auto" w:fill="auto"/>
+            <w:hideMark/>
+          </w:tcPr>
+          <w:p>
+            <w:pPr>
+              <w:spacing w:before="120"/>
+              <w:jc w:val="left"/>
+              <w:rPr>
+                <w:rFonts w:eastAsia="Times New Roman" w:cs="Times New Roman"/>
+                <w:color w:val="000000"/>
+                <w:sz w:val="22"/>
+                <w:lang w:val="en-US"/>
+              </w:rPr>
+            </w:pPr>
+            <w:r>
+              <w:rPr>
+                <w:rFonts w:eastAsia="Times New Roman" w:cs="Times New Roman"/>
+                <w:color w:val="000000"/>
+                <w:sz w:val="22"/>
+                <w:lang w:val="en-US"/>
+              </w:rPr>
+              <w:t>sanctum, verified</w:t>
+            </w:r>
+          </w:p>
+        </w:tc>
+        <w:tc>
+          <w:tcPr>
+            <w:tcW w:w="3163" w:type="dxa"/>
+            <w:shd w:val="clear" w:color="auto" w:fill="auto"/>
+            <w:hideMark/>
+          </w:tcPr>
+          <w:p>
+            <w:pPr>
+              <w:spacing w:before="120"/>
+              <w:jc w:val="left"/>
+              <w:rPr>
+                <w:rFonts w:eastAsia="Times New Roman" w:cs="Times New Roman"/>
+                <w:color w:val="000000"/>
+                <w:sz w:val="22"/>
+                <w:lang w:val="en-US"/>
+              </w:rPr>
+            </w:pPr>
+            <w:r>
+              <w:rPr>
+                <w:rFonts w:eastAsia="Times New Roman" w:cs="Times New Roman"/>
+                <w:color w:val="000000"/>
+                <w:sz w:val="22"/>
+                <w:lang w:val="en-US"/>
+              </w:rPr>
+              <w:t>mengambil daftar pintu</w:t>
+            </w:r>
+          </w:p>
+        </w:tc>
+      </w:tr>
+      <w:tr>
+        <w:trPr>
+          <w:trHeight w:val="600"/>
+        </w:trPr>
+        <w:tc>
+          <w:tcPr>
+            <w:tcW w:w="851" w:type="dxa"/>
+            <w:shd w:val="clear" w:color="auto" w:fill="auto"/>
+            <w:hideMark/>
+          </w:tcPr>
+          <w:p>
+            <w:pPr>
+              <w:spacing w:before="120"/>
+              <w:jc w:val="left"/>
+              <w:rPr>
+                <w:rFonts w:eastAsia="Times New Roman" w:cs="Times New Roman"/>
+                <w:color w:val="000000"/>
+                <w:sz w:val="22"/>
+                <w:lang w:val="en-US"/>
+              </w:rPr>
+            </w:pPr>
+            <w:r>
+              <w:rPr>
+                <w:rFonts w:eastAsia="Times New Roman" w:cs="Times New Roman"/>
+                <w:color w:val="000000"/>
+                <w:sz w:val="22"/>
+                <w:lang w:val="en-US"/>
+              </w:rPr>
+              <w:t>GET</w:t>
+            </w:r>
+          </w:p>
+        </w:tc>
+        <w:tc>
+          <w:tcPr>
+            <w:tcW w:w="2790" w:type="dxa"/>
+            <w:shd w:val="clear" w:color="auto" w:fill="auto"/>
+            <w:hideMark/>
+          </w:tcPr>
+          <w:p>
+            <w:pPr>
+              <w:spacing w:before="120"/>
+              <w:jc w:val="left"/>
+              <w:rPr>
+                <w:rFonts w:eastAsia="Times New Roman" w:cs="Times New Roman"/>
+                <w:color w:val="000000"/>
+                <w:sz w:val="22"/>
+                <w:lang w:val="en-US"/>
+              </w:rPr>
+            </w:pPr>
+            <w:r>
+              <w:rPr>
+                <w:rFonts w:eastAsia="Times New Roman" w:cs="Times New Roman"/>
+                <w:color w:val="000000"/>
+                <w:sz w:val="22"/>
+                <w:lang w:val="en-US"/>
+              </w:rPr>
+              <w:t>/api/verify-access/{door_id}</w:t>
+            </w:r>
+          </w:p>
+        </w:tc>
+        <w:tc>
+          <w:tcPr>
+            <w:tcW w:w="1134" w:type="dxa"/>
+            <w:shd w:val="clear" w:color="auto" w:fill="auto"/>
+            <w:hideMark/>
+          </w:tcPr>
+          <w:p>
+            <w:pPr>
+              <w:spacing w:before="120"/>
+              <w:jc w:val="left"/>
+              <w:rPr>
+                <w:rFonts w:eastAsia="Times New Roman" w:cs="Times New Roman"/>
+                <w:color w:val="000000"/>
+                <w:sz w:val="22"/>
+                <w:lang w:val="en-US"/>
+              </w:rPr>
+            </w:pPr>
+            <w:r>
+              <w:rPr>
+                <w:rFonts w:eastAsia="Times New Roman" w:cs="Times New Roman"/>
+                <w:color w:val="000000"/>
+                <w:sz w:val="22"/>
+                <w:lang w:val="en-US"/>
+              </w:rPr>
+              <w:t>sanctum, verified</w:t>
+            </w:r>
+          </w:p>
+        </w:tc>
+        <w:tc>
+          <w:tcPr>
+            <w:tcW w:w="3163" w:type="dxa"/>
+            <w:shd w:val="clear" w:color="auto" w:fill="auto"/>
+            <w:hideMark/>
+          </w:tcPr>
+          <w:p>
+            <w:pPr>
+              <w:spacing w:before="120"/>
+              <w:jc w:val="left"/>
+              <w:rPr>
+                <w:rFonts w:eastAsia="Times New Roman" w:cs="Times New Roman"/>
+                <w:color w:val="000000"/>
+                <w:sz w:val="22"/>
+                <w:lang w:val="en-US"/>
+              </w:rPr>
+            </w:pPr>
+            <w:r>
+              <w:rPr>
+                <w:rFonts w:eastAsia="Times New Roman" w:cs="Times New Roman"/>
+                <w:color w:val="000000"/>
+                <w:sz w:val="22"/>
+                <w:lang w:val="en-US"/>
+              </w:rPr>
+              <w:t>verifikasi akses dari kode QR pintu</w:t>
+            </w:r>
+          </w:p>
+        </w:tc>
+      </w:tr>
+      <w:tr>
+        <w:trPr>
+          <w:trHeight w:val="600"/>
+        </w:trPr>
+        <w:tc>
+          <w:tcPr>
+            <w:tcW w:w="851" w:type="dxa"/>
+            <w:shd w:val="clear" w:color="auto" w:fill="auto"/>
+            <w:hideMark/>
+          </w:tcPr>
+          <w:p>
+            <w:pPr>
+              <w:spacing w:before="120"/>
+              <w:jc w:val="left"/>
+              <w:rPr>
+                <w:rFonts w:eastAsia="Times New Roman" w:cs="Times New Roman"/>
+                <w:color w:val="000000"/>
+                <w:sz w:val="22"/>
+                <w:lang w:val="en-US"/>
+              </w:rPr>
+            </w:pPr>
+            <w:r>
+              <w:rPr>
+                <w:rFonts w:eastAsia="Times New Roman" w:cs="Times New Roman"/>
+                <w:color w:val="000000"/>
+                <w:sz w:val="22"/>
+                <w:lang w:val="en-US"/>
+              </w:rPr>
+              <w:t>POST</w:t>
+            </w:r>
+          </w:p>
+        </w:tc>
+        <w:tc>
+          <w:tcPr>
+            <w:tcW w:w="2790" w:type="dxa"/>
+            <w:shd w:val="clear" w:color="auto" w:fill="auto"/>
+            <w:hideMark/>
+          </w:tcPr>
+          <w:p>
+            <w:pPr>
+              <w:spacing w:before="120"/>
+              <w:jc w:val="left"/>
+              <w:rPr>
+                <w:rFonts w:eastAsia="Times New Roman" w:cs="Times New Roman"/>
+                <w:color w:val="000000"/>
+                <w:sz w:val="22"/>
+                <w:lang w:val="en-US"/>
+              </w:rPr>
+            </w:pPr>
+            <w:r>
+              <w:rPr>
+                <w:rFonts w:eastAsia="Times New Roman" w:cs="Times New Roman"/>
+                <w:color w:val="000000"/>
+                <w:sz w:val="22"/>
+                <w:lang w:val="en-US"/>
+              </w:rPr>
+              <w:t>/api/remote-access</w:t>
+            </w:r>
+          </w:p>
+        </w:tc>
+        <w:tc>
+          <w:tcPr>
+            <w:tcW w:w="1134" w:type="dxa"/>
+            <w:shd w:val="clear" w:color="auto" w:fill="auto"/>
+            <w:hideMark/>
+          </w:tcPr>
+          <w:p>
+            <w:pPr>
+              <w:spacing w:before="120"/>
+              <w:jc w:val="left"/>
+              <w:rPr>
+                <w:rFonts w:eastAsia="Times New Roman" w:cs="Times New Roman"/>
+                <w:color w:val="000000"/>
+                <w:sz w:val="22"/>
+                <w:lang w:val="en-US"/>
+              </w:rPr>
+            </w:pPr>
+            <w:r>
+              <w:rPr>
+                <w:rFonts w:eastAsia="Times New Roman" w:cs="Times New Roman"/>
+                <w:color w:val="000000"/>
+                <w:sz w:val="22"/>
+                <w:lang w:val="en-US"/>
+              </w:rPr>
+              <w:t>sanctum, verified</w:t>
+            </w:r>
+          </w:p>
+        </w:tc>
+        <w:tc>
+          <w:tcPr>
+            <w:tcW w:w="3163" w:type="dxa"/>
+            <w:shd w:val="clear" w:color="auto" w:fill="auto"/>
+            <w:hideMark/>
+          </w:tcPr>
+          <w:p>
+            <w:pPr>
+              <w:spacing w:before="120"/>
+              <w:jc w:val="left"/>
+              <w:rPr>
+                <w:rFonts w:eastAsia="Times New Roman" w:cs="Times New Roman"/>
+                <w:color w:val="000000"/>
+                <w:sz w:val="22"/>
+                <w:lang w:val="en-US"/>
+              </w:rPr>
+            </w:pPr>
+            <w:r>
+              <w:rPr>
+                <w:rFonts w:eastAsia="Times New Roman" w:cs="Times New Roman"/>
+                <w:color w:val="000000"/>
+                <w:sz w:val="22"/>
+                <w:lang w:val="en-US"/>
+              </w:rPr>
+              <w:t>membuka atau mengunci pintu jarak jauh</w:t>
+            </w:r>
+          </w:p>
+        </w:tc>
+      </w:tr>
+      <w:tr>
+        <w:trPr>
+          <w:trHeight w:val="300"/>
+        </w:trPr>
+        <w:tc>
+          <w:tcPr>
+            <w:tcW w:w="851" w:type="dxa"/>
+            <w:shd w:val="clear" w:color="auto" w:fill="auto"/>
+            <w:hideMark/>
+          </w:tcPr>
+          <w:p>
+            <w:pPr>
+              <w:spacing w:before="120"/>
+              <w:jc w:val="left"/>
+              <w:rPr>
+                <w:rFonts w:eastAsia="Times New Roman" w:cs="Times New Roman"/>
+                <w:color w:val="000000"/>
+                <w:sz w:val="22"/>
+                <w:lang w:val="en-US"/>
+              </w:rPr>
+            </w:pPr>
+            <w:r>
+              <w:rPr>
+                <w:rFonts w:eastAsia="Times New Roman" w:cs="Times New Roman"/>
+                <w:color w:val="000000"/>
+                <w:sz w:val="22"/>
+                <w:lang w:val="en-US"/>
+              </w:rPr>
+              <w:t>POST</w:t>
+            </w:r>
+          </w:p>
+        </w:tc>
+        <w:tc>
+          <w:tcPr>
+            <w:tcW w:w="2790" w:type="dxa"/>
+            <w:shd w:val="clear" w:color="auto" w:fill="auto"/>
+            <w:hideMark/>
+          </w:tcPr>
+          <w:p>
+            <w:pPr>
+              <w:spacing w:before="120"/>
+              <w:jc w:val="left"/>
+              <w:rPr>
+                <w:rFonts w:eastAsia="Times New Roman" w:cs="Times New Roman"/>
+                <w:color w:val="000000"/>
+                <w:sz w:val="22"/>
+                <w:lang w:val="en-US"/>
+              </w:rPr>
+            </w:pPr>
+            <w:r>
+              <w:rPr>
+                <w:rFonts w:eastAsia="Times New Roman" w:cs="Times New Roman"/>
+                <w:color w:val="000000"/>
+                <w:sz w:val="22"/>
+                <w:lang w:val="en-US"/>
+              </w:rPr>
+              <w:t>/door/login</w:t>
+            </w:r>
+          </w:p>
+        </w:tc>
+        <w:tc>
+          <w:tcPr>
+            <w:tcW w:w="1134" w:type="dxa"/>
+            <w:shd w:val="clear" w:color="auto" w:fill="auto"/>
+            <w:hideMark/>
+          </w:tcPr>
+          <w:p>
+            <w:pPr>
+              <w:spacing w:before="120"/>
+              <w:jc w:val="left"/>
+              <w:rPr>
+                <w:rFonts w:eastAsia="Times New Roman" w:cs="Times New Roman"/>
+                <w:color w:val="000000"/>
+                <w:sz w:val="22"/>
+                <w:lang w:val="en-US"/>
+              </w:rPr>
+            </w:pPr>
+            <w:r>
+              <w:rPr>
+                <w:rFonts w:eastAsia="Times New Roman" w:cs="Times New Roman"/>
+                <w:color w:val="000000"/>
+                <w:sz w:val="22"/>
+                <w:lang w:val="en-US"/>
+              </w:rPr>
+              <w:t>-</w:t>
+            </w:r>
+          </w:p>
+        </w:tc>
+        <w:tc>
+          <w:tcPr>
+            <w:tcW w:w="3163" w:type="dxa"/>
+            <w:shd w:val="clear" w:color="auto" w:fill="auto"/>
+            <w:hideMark/>
+          </w:tcPr>
+          <w:p>
+            <w:pPr>
+              <w:spacing w:before="120"/>
+              <w:jc w:val="left"/>
+              <w:rPr>
+                <w:rFonts w:eastAsia="Times New Roman" w:cs="Times New Roman"/>
+                <w:color w:val="000000"/>
+                <w:sz w:val="22"/>
+                <w:lang w:val="en-US"/>
+              </w:rPr>
+            </w:pPr>
+            <w:r>
+              <w:rPr>
+                <w:rFonts w:eastAsia="Times New Roman" w:cs="Times New Roman"/>
+                <w:color w:val="000000"/>
+                <w:sz w:val="22"/>
+                <w:lang w:val="en-US"/>
+              </w:rPr>
+              <w:t>login perangkat kunci pintu</w:t>
+            </w:r>
+          </w:p>
+        </w:tc>
+      </w:tr>
+      <w:tr>
+        <w:trPr>
+          <w:trHeight w:val="300"/>
+        </w:trPr>
+        <w:tc>
+          <w:tcPr>
+            <w:tcW w:w="851" w:type="dxa"/>
+            <w:shd w:val="clear" w:color="auto" w:fill="auto"/>
+            <w:hideMark/>
+          </w:tcPr>
+          <w:p>
+            <w:pPr>
+              <w:spacing w:before="120"/>
+              <w:jc w:val="left"/>
+              <w:rPr>
+                <w:rFonts w:eastAsia="Times New Roman" w:cs="Times New Roman"/>
+                <w:color w:val="000000"/>
+                <w:sz w:val="22"/>
+                <w:lang w:val="en-US"/>
+              </w:rPr>
+            </w:pPr>
+            <w:r>
+              <w:rPr>
+                <w:rFonts w:eastAsia="Times New Roman" w:cs="Times New Roman"/>
+                <w:color w:val="000000"/>
+                <w:sz w:val="22"/>
+                <w:lang w:val="en-US"/>
+              </w:rPr>
+              <w:t>POST</w:t>
+            </w:r>
+          </w:p>
+        </w:tc>
+        <w:tc>
+          <w:tcPr>
+            <w:tcW w:w="2790" w:type="dxa"/>
+            <w:shd w:val="clear" w:color="auto" w:fill="auto"/>
+            <w:hideMark/>
+          </w:tcPr>
+          <w:p>
+            <w:pPr>
+              <w:spacing w:before="120"/>
+              <w:jc w:val="left"/>
+              <w:rPr>
+                <w:rFonts w:eastAsia="Times New Roman" w:cs="Times New Roman"/>
+                <w:color w:val="000000"/>
+                <w:sz w:val="22"/>
+                <w:lang w:val="en-US"/>
+              </w:rPr>
+            </w:pPr>
+            <w:r>
+              <w:rPr>
+                <w:rFonts w:eastAsia="Times New Roman" w:cs="Times New Roman"/>
+                <w:color w:val="000000"/>
+                <w:sz w:val="22"/>
+                <w:lang w:val="en-US"/>
+              </w:rPr>
+              <w:t>/door/register</w:t>
+            </w:r>
+          </w:p>
+        </w:tc>
+        <w:tc>
+          <w:tcPr>
+            <w:tcW w:w="1134" w:type="dxa"/>
+            <w:shd w:val="clear" w:color="auto" w:fill="auto"/>
+            <w:hideMark/>
+          </w:tcPr>
+          <w:p>
+            <w:pPr>
+              <w:spacing w:before="120"/>
+              <w:jc w:val="left"/>
+              <w:rPr>
+                <w:rFonts w:eastAsia="Times New Roman" w:cs="Times New Roman"/>
+                <w:color w:val="000000"/>
+                <w:sz w:val="22"/>
+                <w:lang w:val="en-US"/>
+              </w:rPr>
+            </w:pPr>
+            <w:r>
+              <w:rPr>
+                <w:rFonts w:eastAsia="Times New Roman" w:cs="Times New Roman"/>
+                <w:color w:val="000000"/>
+                <w:sz w:val="22"/>
+                <w:lang w:val="en-US"/>
+              </w:rPr>
+              <w:t>-</w:t>
+            </w:r>
+          </w:p>
+        </w:tc>
+        <w:tc>
+          <w:tcPr>
+            <w:tcW w:w="3163" w:type="dxa"/>
+            <w:shd w:val="clear" w:color="auto" w:fill="auto"/>
+            <w:hideMark/>
+          </w:tcPr>
+          <w:p>
+            <w:pPr>
+              <w:spacing w:before="120"/>
+              <w:jc w:val="left"/>
+              <w:rPr>
+                <w:rFonts w:eastAsia="Times New Roman" w:cs="Times New Roman"/>
+                <w:color w:val="000000"/>
+                <w:sz w:val="22"/>
+                <w:lang w:val="en-US"/>
+              </w:rPr>
+            </w:pPr>
+            <w:r>
+              <w:rPr>
+                <w:rFonts w:eastAsia="Times New Roman" w:cs="Times New Roman"/>
+                <w:color w:val="000000"/>
+                <w:sz w:val="22"/>
+                <w:lang w:val="en-US"/>
+              </w:rPr>
+              <w:t xml:space="preserve">menambahkan perangkat kunci </w:t>
+            </w:r>
+            <w:r>
+              <w:rPr>
+                <w:rFonts w:eastAsia="Times New Roman" w:cs="Times New Roman"/>
+                <w:color w:val="000000"/>
+                <w:sz w:val="22"/>
+                <w:lang w:val="en-US"/>
+              </w:rPr>
+              <w:lastRenderedPageBreak/>
+              <w:t>pintu baru</w:t>
+            </w:r>
+          </w:p>
+        </w:tc>
+      </w:tr>
+      <w:tr>
+        <w:trPr>
+          <w:trHeight w:val="300"/>
+        </w:trPr>
+        <w:tc>
+          <w:tcPr>
+            <w:tcW w:w="851" w:type="dxa"/>
+            <w:shd w:val="clear" w:color="auto" w:fill="auto"/>
+            <w:hideMark/>
+          </w:tcPr>
+          <w:p>
+            <w:pPr>
+              <w:spacing w:before="120"/>
+              <w:jc w:val="left"/>
+              <w:rPr>
+                <w:rFonts w:eastAsia="Times New Roman" w:cs="Times New Roman"/>
+                <w:color w:val="000000"/>
+                <w:sz w:val="22"/>
+                <w:lang w:val="en-US"/>
+              </w:rPr>
+            </w:pPr>
+            <w:r>
+              <w:rPr>
+                <w:rFonts w:eastAsia="Times New Roman" w:cs="Times New Roman"/>
+                <w:color w:val="000000"/>
+                <w:sz w:val="22"/>
+                <w:lang w:val="en-US"/>
+              </w:rPr>
+              <w:lastRenderedPageBreak/>
+              <w:t>GET</w:t>
+            </w:r>
+          </w:p>
+        </w:tc>
+        <w:tc>
+          <w:tcPr>
+            <w:tcW w:w="2790" w:type="dxa"/>
+            <w:shd w:val="clear" w:color="auto" w:fill="auto"/>
+            <w:hideMark/>
+          </w:tcPr>
+          <w:p>
+            <w:pPr>
+              <w:spacing w:before="120"/>
+              <w:jc w:val="left"/>
+              <w:rPr>
+                <w:rFonts w:eastAsia="Times New Roman" w:cs="Times New Roman"/>
+                <w:color w:val="000000"/>
+                <w:sz w:val="22"/>
+                <w:lang w:val="en-US"/>
+              </w:rPr>
+            </w:pPr>
+            <w:r>
+              <w:rPr>
+                <w:rFonts w:eastAsia="Times New Roman" w:cs="Times New Roman"/>
+                <w:color w:val="000000"/>
+                <w:sz w:val="22"/>
+                <w:lang w:val="en-US"/>
+              </w:rPr>
+              <w:t>/door/logout</w:t>
+            </w:r>
+          </w:p>
+        </w:tc>
+        <w:tc>
+          <w:tcPr>
+            <w:tcW w:w="1134" w:type="dxa"/>
+            <w:shd w:val="clear" w:color="auto" w:fill="auto"/>
+            <w:hideMark/>
+          </w:tcPr>
+          <w:p>
+            <w:pPr>
+              <w:spacing w:before="120"/>
+              <w:jc w:val="left"/>
+              <w:rPr>
+                <w:rFonts w:eastAsia="Times New Roman" w:cs="Times New Roman"/>
+                <w:color w:val="000000"/>
+                <w:sz w:val="22"/>
+                <w:lang w:val="en-US"/>
+              </w:rPr>
+            </w:pPr>
+            <w:r>
+              <w:rPr>
+                <w:rFonts w:eastAsia="Times New Roman" w:cs="Times New Roman"/>
+                <w:color w:val="000000"/>
+                <w:sz w:val="22"/>
+                <w:lang w:val="en-US"/>
+              </w:rPr>
+              <w:t>sanctum</w:t>
+            </w:r>
+          </w:p>
+        </w:tc>
+        <w:tc>
+          <w:tcPr>
+            <w:tcW w:w="3163" w:type="dxa"/>
+            <w:shd w:val="clear" w:color="auto" w:fill="auto"/>
+            <w:hideMark/>
+          </w:tcPr>
+          <w:p>
+            <w:pPr>
+              <w:spacing w:before="120"/>
+              <w:jc w:val="left"/>
+              <w:rPr>
+                <w:rFonts w:eastAsia="Times New Roman" w:cs="Times New Roman"/>
+                <w:color w:val="000000"/>
+                <w:sz w:val="22"/>
+                <w:lang w:val="en-US"/>
+              </w:rPr>
+            </w:pPr>
+            <w:r>
+              <w:rPr>
+                <w:rFonts w:eastAsia="Times New Roman" w:cs="Times New Roman"/>
+                <w:color w:val="000000"/>
+                <w:sz w:val="22"/>
+                <w:lang w:val="en-US"/>
+              </w:rPr>
+              <w:t>logout perangkat kunci pintu</w:t>
+            </w:r>
+          </w:p>
+        </w:tc>
+      </w:tr>
+      <w:tr>
+        <w:trPr>
+          <w:trHeight w:val="300"/>
+        </w:trPr>
+        <w:tc>
+          <w:tcPr>
+            <w:tcW w:w="851" w:type="dxa"/>
+            <w:shd w:val="clear" w:color="auto" w:fill="auto"/>
+            <w:hideMark/>
+          </w:tcPr>
+          <w:p>
+            <w:pPr>
+              <w:spacing w:before="120"/>
+              <w:jc w:val="left"/>
+              <w:rPr>
+                <w:rFonts w:eastAsia="Times New Roman" w:cs="Times New Roman"/>
+                <w:color w:val="000000"/>
+                <w:sz w:val="22"/>
+                <w:lang w:val="en-US"/>
+              </w:rPr>
+            </w:pPr>
+            <w:r>
+              <w:rPr>
+                <w:rFonts w:eastAsia="Times New Roman" w:cs="Times New Roman"/>
+                <w:color w:val="000000"/>
+                <w:sz w:val="22"/>
+                <w:lang w:val="en-US"/>
+              </w:rPr>
+              <w:t>POST</w:t>
+            </w:r>
+          </w:p>
+        </w:tc>
+        <w:tc>
+          <w:tcPr>
+            <w:tcW w:w="2790" w:type="dxa"/>
+            <w:shd w:val="clear" w:color="auto" w:fill="auto"/>
+            <w:hideMark/>
+          </w:tcPr>
+          <w:p>
+            <w:pPr>
+              <w:spacing w:before="120"/>
+              <w:jc w:val="left"/>
+              <w:rPr>
+                <w:rFonts w:eastAsia="Times New Roman" w:cs="Times New Roman"/>
+                <w:color w:val="000000"/>
+                <w:sz w:val="22"/>
+                <w:lang w:val="en-US"/>
+              </w:rPr>
+            </w:pPr>
+            <w:r>
+              <w:rPr>
+                <w:rFonts w:eastAsia="Times New Roman" w:cs="Times New Roman"/>
+                <w:color w:val="000000"/>
+                <w:sz w:val="22"/>
+                <w:lang w:val="en-US"/>
+              </w:rPr>
+              <w:t>/door/get-signature</w:t>
+            </w:r>
+          </w:p>
+        </w:tc>
+        <w:tc>
+          <w:tcPr>
+            <w:tcW w:w="1134" w:type="dxa"/>
+            <w:shd w:val="clear" w:color="auto" w:fill="auto"/>
+            <w:hideMark/>
+          </w:tcPr>
+          <w:p>
+            <w:pPr>
+              <w:spacing w:before="120"/>
+              <w:jc w:val="left"/>
+              <w:rPr>
+                <w:rFonts w:eastAsia="Times New Roman" w:cs="Times New Roman"/>
+                <w:color w:val="000000"/>
+                <w:sz w:val="22"/>
+                <w:lang w:val="en-US"/>
+              </w:rPr>
+            </w:pPr>
+            <w:r>
+              <w:rPr>
+                <w:rFonts w:eastAsia="Times New Roman" w:cs="Times New Roman"/>
+                <w:color w:val="000000"/>
+                <w:sz w:val="22"/>
+                <w:lang w:val="en-US"/>
+              </w:rPr>
+              <w:t>sanctum</w:t>
+            </w:r>
+          </w:p>
+        </w:tc>
+        <w:tc>
+          <w:tcPr>
+            <w:tcW w:w="3163" w:type="dxa"/>
+            <w:shd w:val="clear" w:color="auto" w:fill="auto"/>
+            <w:hideMark/>
+          </w:tcPr>
+          <w:p>
+            <w:pPr>
+              <w:spacing w:before="120"/>
+              <w:jc w:val="left"/>
+              <w:rPr>
+                <w:rFonts w:eastAsia="Times New Roman" w:cs="Times New Roman"/>
+                <w:color w:val="000000"/>
+                <w:sz w:val="22"/>
+                <w:lang w:val="en-US"/>
+              </w:rPr>
+            </w:pPr>
+            <w:r>
+              <w:rPr>
+                <w:rFonts w:eastAsia="Times New Roman" w:cs="Times New Roman"/>
+                <w:color w:val="000000"/>
+                <w:sz w:val="22"/>
+                <w:lang w:val="en-US"/>
+              </w:rPr>
+              <w:t>mengambil kode signature channel pusher</w:t>
+            </w:r>
+          </w:p>
+        </w:tc>
+      </w:tr>
+      <w:tr>
+        <w:trPr>
+          <w:trHeight w:val="300"/>
+        </w:trPr>
+        <w:tc>
+          <w:tcPr>
+            <w:tcW w:w="851" w:type="dxa"/>
+            <w:shd w:val="clear" w:color="auto" w:fill="auto"/>
+            <w:hideMark/>
+          </w:tcPr>
+          <w:p>
+            <w:pPr>
+              <w:spacing w:before="120"/>
+              <w:jc w:val="left"/>
+              <w:rPr>
+                <w:rFonts w:eastAsia="Times New Roman" w:cs="Times New Roman"/>
+                <w:color w:val="000000"/>
+                <w:sz w:val="22"/>
+                <w:lang w:val="en-US"/>
+              </w:rPr>
+            </w:pPr>
+            <w:r>
+              <w:rPr>
+                <w:rFonts w:eastAsia="Times New Roman" w:cs="Times New Roman"/>
+                <w:color w:val="000000"/>
+                <w:sz w:val="22"/>
+                <w:lang w:val="en-US"/>
+              </w:rPr>
+              <w:t>POST</w:t>
+            </w:r>
+          </w:p>
+        </w:tc>
+        <w:tc>
+          <w:tcPr>
+            <w:tcW w:w="2790" w:type="dxa"/>
+            <w:shd w:val="clear" w:color="auto" w:fill="auto"/>
+            <w:hideMark/>
+          </w:tcPr>
+          <w:p>
+            <w:pPr>
+              <w:spacing w:before="120"/>
+              <w:jc w:val="left"/>
+              <w:rPr>
+                <w:rFonts w:eastAsia="Times New Roman" w:cs="Times New Roman"/>
+                <w:color w:val="000000"/>
+                <w:sz w:val="22"/>
+                <w:lang w:val="en-US"/>
+              </w:rPr>
+            </w:pPr>
+            <w:r>
+              <w:rPr>
+                <w:rFonts w:eastAsia="Times New Roman" w:cs="Times New Roman"/>
+                <w:color w:val="000000"/>
+                <w:sz w:val="22"/>
+                <w:lang w:val="en-US"/>
+              </w:rPr>
+              <w:t>/door/update-status</w:t>
+            </w:r>
+          </w:p>
+        </w:tc>
+        <w:tc>
+          <w:tcPr>
+            <w:tcW w:w="1134" w:type="dxa"/>
+            <w:shd w:val="clear" w:color="auto" w:fill="auto"/>
+            <w:hideMark/>
+          </w:tcPr>
+          <w:p>
+            <w:pPr>
+              <w:spacing w:before="120"/>
+              <w:jc w:val="left"/>
+              <w:rPr>
+                <w:rFonts w:eastAsia="Times New Roman" w:cs="Times New Roman"/>
+                <w:color w:val="000000"/>
+                <w:sz w:val="22"/>
+                <w:lang w:val="en-US"/>
+              </w:rPr>
+            </w:pPr>
+            <w:r>
+              <w:rPr>
+                <w:rFonts w:eastAsia="Times New Roman" w:cs="Times New Roman"/>
+                <w:color w:val="000000"/>
+                <w:sz w:val="22"/>
+                <w:lang w:val="en-US"/>
+              </w:rPr>
+              <w:t>sanctum</w:t>
+            </w:r>
+          </w:p>
+        </w:tc>
+        <w:tc>
+          <w:tcPr>
+            <w:tcW w:w="3163" w:type="dxa"/>
+            <w:shd w:val="clear" w:color="auto" w:fill="auto"/>
+            <w:hideMark/>
+          </w:tcPr>
+          <w:p>
+            <w:pPr>
+              <w:spacing w:before="120"/>
+              <w:jc w:val="left"/>
+              <w:rPr>
+                <w:rFonts w:eastAsia="Times New Roman" w:cs="Times New Roman"/>
+                <w:color w:val="000000"/>
+                <w:sz w:val="22"/>
+                <w:lang w:val="en-US"/>
+              </w:rPr>
+            </w:pPr>
+            <w:r>
+              <w:rPr>
+                <w:rFonts w:eastAsia="Times New Roman" w:cs="Times New Roman"/>
+                <w:color w:val="000000"/>
+                <w:sz w:val="22"/>
+                <w:lang w:val="en-US"/>
+              </w:rPr>
+              <w:t>update status pintu</w:t>
+            </w:r>
+          </w:p>
+        </w:tc>
+      </w:tr>
+      <w:tr>
+        <w:trPr>
+          <w:trHeight w:val="300"/>
+        </w:trPr>
+        <w:tc>
+          <w:tcPr>
+            <w:tcW w:w="851" w:type="dxa"/>
+            <w:tcBorders>
+              <w:bottom w:val="single" w:sz="4" w:space="0" w:color="auto"/>
+            </w:tcBorders>
+            <w:shd w:val="clear" w:color="auto" w:fill="auto"/>
+            <w:hideMark/>
+          </w:tcPr>
+          <w:p>
+            <w:pPr>
+              <w:spacing w:before="120"/>
+              <w:jc w:val="left"/>
+              <w:rPr>
+                <w:rFonts w:eastAsia="Times New Roman" w:cs="Times New Roman"/>
+                <w:color w:val="000000"/>
+                <w:sz w:val="22"/>
+                <w:lang w:val="en-US"/>
+              </w:rPr>
+            </w:pPr>
+            <w:r>
+              <w:rPr>
+                <w:rFonts w:eastAsia="Times New Roman" w:cs="Times New Roman"/>
+                <w:color w:val="000000"/>
+                <w:sz w:val="22"/>
+                <w:lang w:val="en-US"/>
+              </w:rPr>
+              <w:t>POST</w:t>
+            </w:r>
+          </w:p>
+        </w:tc>
+        <w:tc>
+          <w:tcPr>
+            <w:tcW w:w="2790" w:type="dxa"/>
+            <w:tcBorders>
+              <w:bottom w:val="single" w:sz="4" w:space="0" w:color="auto"/>
+            </w:tcBorders>
+            <w:shd w:val="clear" w:color="auto" w:fill="auto"/>
+            <w:hideMark/>
+          </w:tcPr>
+          <w:p>
+            <w:pPr>
+              <w:spacing w:before="120"/>
+              <w:jc w:val="left"/>
+              <w:rPr>
+                <w:rFonts w:eastAsia="Times New Roman" w:cs="Times New Roman"/>
+                <w:color w:val="000000"/>
+                <w:sz w:val="22"/>
+                <w:lang w:val="en-US"/>
+              </w:rPr>
+            </w:pPr>
+            <w:r>
+              <w:rPr>
+                <w:rFonts w:eastAsia="Times New Roman" w:cs="Times New Roman"/>
+                <w:color w:val="000000"/>
+                <w:sz w:val="22"/>
+                <w:lang w:val="en-US"/>
+              </w:rPr>
+              <w:t>/door/alert</w:t>
+            </w:r>
+          </w:p>
+        </w:tc>
+        <w:tc>
+          <w:tcPr>
+            <w:tcW w:w="1134" w:type="dxa"/>
+            <w:tcBorders>
+              <w:bottom w:val="single" w:sz="4" w:space="0" w:color="auto"/>
+            </w:tcBorders>
+            <w:shd w:val="clear" w:color="auto" w:fill="auto"/>
+            <w:hideMark/>
+          </w:tcPr>
+          <w:p>
+            <w:pPr>
+              <w:spacing w:before="120"/>
+              <w:jc w:val="left"/>
+              <w:rPr>
+                <w:rFonts w:eastAsia="Times New Roman" w:cs="Times New Roman"/>
+                <w:color w:val="000000"/>
+                <w:sz w:val="22"/>
+                <w:lang w:val="en-US"/>
+              </w:rPr>
+            </w:pPr>
+            <w:r>
+              <w:rPr>
+                <w:rFonts w:eastAsia="Times New Roman" w:cs="Times New Roman"/>
+                <w:color w:val="000000"/>
+                <w:sz w:val="22"/>
+                <w:lang w:val="en-US"/>
+              </w:rPr>
+              <w:t>sanctum</w:t>
+            </w:r>
+          </w:p>
+        </w:tc>
+        <w:tc>
+          <w:tcPr>
+            <w:tcW w:w="3163" w:type="dxa"/>
+            <w:tcBorders>
+              <w:bottom w:val="single" w:sz="4" w:space="0" w:color="auto"/>
+            </w:tcBorders>
+            <w:shd w:val="clear" w:color="auto" w:fill="auto"/>
+            <w:hideMark/>
+          </w:tcPr>
+          <w:p>
+            <w:pPr>
+              <w:spacing w:before="120"/>
+              <w:jc w:val="left"/>
+              <w:rPr>
+                <w:rFonts w:eastAsia="Times New Roman" w:cs="Times New Roman"/>
+                <w:color w:val="000000"/>
+                <w:sz w:val="22"/>
+                <w:lang w:val="en-US"/>
+              </w:rPr>
+            </w:pPr>
+            <w:r>
+              <w:rPr>
+                <w:rFonts w:eastAsia="Times New Roman" w:cs="Times New Roman"/>
+                <w:color w:val="000000"/>
+                <w:sz w:val="22"/>
+                <w:lang w:val="en-US"/>
+              </w:rPr>
+              <w:t>peringatan pada pintu</w:t>
+            </w:r>
+          </w:p>
+        </w:tc>
+      </w:tr>
+    </w:tbl>
+    <w:p/>
+    <w:p>
+      <w:pPr>
+        <w:ind w:firstLine="720"/>
+      </w:pPr>
+      <w:r>
+        <w:t xml:space="preserve">Dapat dilihat pada tabel x.x diatas, API terbagi menjadi 2 bagian yang ditandai dengan prefix “/api” dan “/door”. Prefix “/api” merupakan endpoint API yang khusus ditujukan untuk menggunaan aplikasi mobile pengguna dan operator sedangkan prefix “/door” merupakan API yang ditujukan untuk perangkat kunci IoT sehingga dengan menggunakan </w:t>
+      </w:r>
+      <w:r>
+        <w:t>API yang terpisah maka API akan semakin terorganisir dengan baik.</w:t>
+      </w:r>
+    </w:p>
+    <w:p>
+      <w:pPr>
+        <w:ind w:firstLine="720"/>
+      </w:pPr>
+      <w:r>
+        <w:t>Pada tabel x.x juga terlihat pahwa beberapa endpoint memerlukan autentikasi sanctum dan verified. Autentikasi sanctum merupakan sebuah metode autentikasi berbasis token yang digunakan untuk mengamankan sumberdaya API dari client dengan hanya mengijinkan pengguna yang sudah terautentikasi yang dapat mengakses API tersebut. Sedangkan verified merupakan autentikasi tambahan yang digunakan untuk memastikan bahwa client (pengguna dan operator) sudah melakukan verifikasi email sehingga dapat meningkatkan keamanan API.</w:t>
+      </w:r>
+    </w:p>
+    <w:p/>
+    <w:p>
+      <w:pPr>
+        <w:pStyle w:val="SubBabIIIIII"/>
+      </w:pPr>
+      <w:r>
+        <w:t xml:space="preserve">API </w:t>
+      </w:r>
+      <w:r>
+        <w:t>Login</w:t>
+      </w:r>
+    </w:p>
+    <w:p>
+      <w:pPr>
+        <w:ind w:firstLine="720"/>
+      </w:pPr>
+      <w:r>
+        <w:t>API</w:t>
+      </w:r>
+      <w:r>
+        <w:t xml:space="preserve"> login digunakan untuk melakukan autentikasi client melalui username dan password yang dikirimkan, </w:t>
+      </w:r>
+      <w:r>
+        <w:t>API login juga mengecek apakah</w:t>
+      </w:r>
+      <w:r>
+        <w:t xml:space="preserve"> pengguna dan operator sudah melakukan verifiaksi email, jika belum maka login akan tertahan sampai pengguna melalukan verifikasi email. Diagram fungsi login dapat dilihat pada gambar x.x dibawah.</w:t>
+      </w:r>
+    </w:p>
+    <w:p>
+      <w:pPr>
+        <w:jc w:val="center"/>
+      </w:pPr>
       <w:r>
         <w:rPr>
           <w:noProof/>
           <w:lang w:val="en-US"/>
         </w:rPr>
+        <w:lastRenderedPageBreak/>
         <w:drawing>
-          <wp:inline distT="0" distB="0" distL="0" distR="0" wp14:anchorId="4A868790" wp14:editId="6B917F94">
-            <wp:extent cx="5039995" cy="3866515"/>
-            <wp:effectExtent l="0" t="0" r="8255" b="635"/>
+          <wp:inline distT="0" distB="0" distL="0" distR="0" wp14:anchorId="4A868790" wp14:editId="21CAE68A">
+            <wp:extent cx="3994484" cy="3064435"/>
+            <wp:effectExtent l="0" t="0" r="6350" b="3175"/>
             <wp:docPr id="6" name="Picture 6"/>
             <wp:cNvGraphicFramePr>
               <a:graphicFrameLocks xmlns:a="http://schemas.openxmlformats.org/drawingml/2006/main" noChangeAspect="1"/>
@@ -28223,7 +30690,7 @@
                   <pic:spPr>
                     <a:xfrm>
                       <a:off x="0" y="0"/>
-                      <a:ext cx="5039995" cy="3866515"/>
+                      <a:ext cx="3994617" cy="3064537"/>
                     </a:xfrm>
                     <a:prstGeom prst="rect">
                       <a:avLst/>
@@ -28254,7 +30721,10 @@
         <w:ind w:firstLine="720"/>
       </w:pPr>
       <w:r>
-        <w:t>Fungsi login dimulai oleh client, client akan mengirimkan username dan password mereka melalui endpoint “/login” kemudian route akan memanggil fungsi login didalam kontroler, kontroler akan memeriksa username dan password dengan melakukan query ke tabel users, jika cocok maka kontroler akan membuat token menggunakan modul sanctum.</w:t>
+        <w:t xml:space="preserve">API </w:t>
+      </w:r>
+      <w:r>
+        <w:t>login dimulai oleh client, client akan mengirimkan username dan password mereka melalui endpoint “/login” kemudian route akan memanggil fungsi login didalam kontroler, kontroler akan memeriksa username dan password dengan melakukan query ke tabel users, jika cocok maka kontroler akan membuat token menggunakan modul sanctum.</w:t>
       </w:r>
       <w:r>
         <w:t xml:space="preserve"> </w:t>
@@ -28269,29 +30739,29 @@
         <w:t>dirancang untuk memudahkan implementasi otentikasi API yang sederhana namun aman pada aplikasi Laravel.</w:t>
       </w:r>
       <w:r>
-        <w:t xml:space="preserve"> Setelah mendapatkan token kemudian kontroler akan mengembalikan token tersebut disertai dengan detail client seperti nama, email, nomor hp dan lain </w:t>
-      </w:r>
+        <w:t xml:space="preserve"> Setelah mendapatkan token kemudian kontroler akan mengembalikan token tersebut disertai dengan detail client seperti nama, email, nomor hp dan lain sebagainya. Jika terdeteksi client belum malakukan verifikasi email maka kontroler akan membuat kode OTP atau One Time Password yang merupakan 6 digit angka acak dan mengirimakan kode terkesebut ke email client</w:t>
+      </w:r>
+      <w:r>
+        <w:t>. Jika autentika</w:t>
+      </w:r>
+      <w:r>
+        <w:t>s</w:t>
+      </w:r>
+      <w:r>
+        <w:t>i yang dilakukan gagal, maka kontroler akan mengembalikan respon error ke client.</w:t>
+      </w:r>
+    </w:p>
+    <w:p/>
+    <w:p>
+      <w:pPr>
+        <w:pStyle w:val="SubBabIIIIII"/>
+      </w:pPr>
       <w:r>
         <w:lastRenderedPageBreak/>
-        <w:t>sebagainya. Jika terdeteksi client belum malakukan verifikasi email maka kontroler akan membuat kode OTP atau One Time Password yang merupakan 6 digit angka acak dan mengirimakan kode terkesebut ke email client</w:t>
-      </w:r>
-      <w:r>
-        <w:t>. Jika autentika</w:t>
-      </w:r>
-      <w:r>
-        <w:t>s</w:t>
-      </w:r>
-      <w:r>
-        <w:t>i yang dilakukan gagal, maka kontroler akan mengembalikan respon error ke client.</w:t>
-      </w:r>
-    </w:p>
-    <w:p/>
-    <w:p>
-      <w:pPr>
-        <w:pStyle w:val="SubBabIIIIII"/>
-      </w:pPr>
-      <w:r>
-        <w:t>Fungsi Logout</w:t>
+        <w:t>API</w:t>
+      </w:r>
+      <w:r>
+        <w:t xml:space="preserve"> Logout</w:t>
       </w:r>
     </w:p>
     <w:p>
@@ -28302,13 +30772,31 @@
         <w:t xml:space="preserve">Fungsi logout digunakan untuk mengakhiri sesi </w:t>
       </w:r>
       <w:r>
-        <w:t xml:space="preserve">login client </w:t>
-      </w:r>
-      <w:r>
-        <w:t>dengan cara menghapus semua token yang dimiliki oleh client.</w:t>
-      </w:r>
-      <w:r>
-        <w:t xml:space="preserve"> Diagram dari fungsi logout dapat dilihat pada gambar x.x dibawah.</w:t>
+        <w:t xml:space="preserve">login </w:t>
+      </w:r>
+      <w:r>
+        <w:t>pengguna dan operator</w:t>
+      </w:r>
+      <w:r>
+        <w:t xml:space="preserve"> </w:t>
+      </w:r>
+      <w:r>
+        <w:t>dengan cara menghapu</w:t>
+      </w:r>
+      <w:r>
+        <w:t>s semua token yang dimilikinya</w:t>
+      </w:r>
+      <w:r>
+        <w:t>.</w:t>
+      </w:r>
+      <w:r>
+        <w:t xml:space="preserve"> Diagram dari </w:t>
+      </w:r>
+      <w:r>
+        <w:t>API</w:t>
+      </w:r>
+      <w:r>
+        <w:t xml:space="preserve"> logout dapat dilihat pada gambar x.x dibawah.</w:t>
       </w:r>
     </w:p>
     <w:p>
@@ -28321,9 +30809,9 @@
           <w:lang w:val="en-US"/>
         </w:rPr>
         <w:drawing>
-          <wp:inline distT="0" distB="0" distL="0" distR="0" wp14:anchorId="41B4C784" wp14:editId="0AF2C515">
-            <wp:extent cx="4001772" cy="2115879"/>
-            <wp:effectExtent l="0" t="0" r="0" b="0"/>
+          <wp:inline distT="0" distB="0" distL="0" distR="0" wp14:anchorId="41B4C784" wp14:editId="79D89238">
+            <wp:extent cx="4307305" cy="2277425"/>
+            <wp:effectExtent l="0" t="0" r="0" b="8890"/>
             <wp:docPr id="8" name="Picture 8"/>
             <wp:cNvGraphicFramePr>
               <a:graphicFrameLocks xmlns:a="http://schemas.openxmlformats.org/drawingml/2006/main" noChangeAspect="1"/>
@@ -28349,7 +30837,7 @@
                   <pic:spPr bwMode="auto">
                     <a:xfrm>
                       <a:off x="0" y="0"/>
-                      <a:ext cx="4001772" cy="2115879"/>
+                      <a:ext cx="4315164" cy="2281580"/>
                     </a:xfrm>
                     <a:prstGeom prst="rect">
                       <a:avLst/>
@@ -28388,7 +30876,10 @@
         <w:ind w:firstLine="720"/>
       </w:pPr>
       <w:r>
-        <w:t>Pada gambar x.x diatas, fungsi logout didalam kontroler akan dipanggil oleh route jika ada client yang melakukan request ke endpoint “/logout”. Kemudian kontroler akan menghapus token dari client sesuai dengan token yang dilampirkan didalam header pada saat request diterima.</w:t>
+        <w:t>Pada gambar x.x diatas, sebuah metode</w:t>
+      </w:r>
+      <w:r>
+        <w:t xml:space="preserve"> logout didalam kontroler akan dipanggil oleh route jika ada client yang melakukan request ke endpoint “/logout”. Kemudian kontroler akan menghapus token dari client sesuai dengan token yang dilampirkan didalam header pada saat request diterima.</w:t>
       </w:r>
     </w:p>
     <w:p/>
@@ -28397,7 +30888,10 @@
         <w:pStyle w:val="SubBabIIIIII"/>
       </w:pPr>
       <w:r>
-        <w:t>Fungsi Verifikasi Email</w:t>
+        <w:t>API</w:t>
+      </w:r>
+      <w:r>
+        <w:t xml:space="preserve"> Verifikasi Email</w:t>
       </w:r>
     </w:p>
     <w:p>
@@ -28405,7 +30899,28 @@
         <w:ind w:firstLine="720"/>
       </w:pPr>
       <w:r>
-        <w:t>Fungsi verifikasi email digunakan untuk memastikan bahwa client memiliki email yang valid dan aktif hala ini akan meningkatkan keamanan dengan hanya mengijinkan client yang terpercaya untuk mengakses sumber daya yang ada. Diagram dari fungsi verifikasi email dapat dilihat pada gambar x.x dibawah.</w:t>
+        <w:t>API</w:t>
+      </w:r>
+      <w:r>
+        <w:t xml:space="preserve"> verifikasi email digunakan untuk memastikan bahwa </w:t>
+      </w:r>
+      <w:r>
+        <w:t>pengguna dan operator</w:t>
+      </w:r>
+      <w:r>
+        <w:t xml:space="preserve"> memiliki email yang valid dan aktif hal ini akan meningkatkan keamanan dengan hanya mengijinkan </w:t>
+      </w:r>
+      <w:r>
+        <w:t>pengguna dan operator</w:t>
+      </w:r>
+      <w:r>
+        <w:t xml:space="preserve"> yang terpercaya untuk mengakses sumber daya yang ada. Diagram dari </w:t>
+      </w:r>
+      <w:r>
+        <w:t>API</w:t>
+      </w:r>
+      <w:r>
+        <w:t xml:space="preserve"> verifikasi email dapat dilihat pada gambar x.x dibawah.</w:t>
       </w:r>
     </w:p>
     <w:p>
@@ -28486,10 +31001,25 @@
         <w:ind w:firstLine="720"/>
       </w:pPr>
       <w:r>
-        <w:t>Pada gambar x.x diatas dapat dilihat bahwa pengguna melakukan verifikasi email dengan mengirimkan kode OTP yang sudah diterima melalui email disertai dengan detail client seperti id, nama dan email ke endpoint “/verifikasi-email”, kemudian pada kontroler akan memeriksa kode yang diterima dengan kode yang tersimpan pada tabel otps, jika cocok dan masih aktif maka kontroler akan memperbarui status client menjadi terverifikasi</w:t>
-      </w:r>
-      <w:r>
-        <w:t xml:space="preserve"> dan menghapus kode otm yang lama kemudian mengembalikan respon berhasil. Jika kode salah tau sudah kadaluarsa maka kontroller akan mengembalikan respon error.</w:t>
+        <w:t>Pada gambar x.x diatas dapat dilihat bahwa pengguna melakukan verifikasi email dengan mengirimkan kode OTP yang sudah diterima melalui email disertai dengan detail client seperti id, nama da</w:t>
+      </w:r>
+      <w:r>
+        <w:t>n email ke endpoint “/verify</w:t>
+      </w:r>
+      <w:r>
+        <w:t>-email”, kemudian pada kontroler akan memeriksa kode yang diterima dengan kode yang tersimpan pada tabel otps, jika cocok dan masih aktif maka kontroler akan memperbarui status client menjadi terverifikasi</w:t>
+      </w:r>
+      <w:r>
+        <w:t xml:space="preserve"> dan menghapus kode otp</w:t>
+      </w:r>
+      <w:r>
+        <w:t xml:space="preserve"> yang lama kemudian mengembalikan respon berhasil. Jika kode salah </w:t>
+      </w:r>
+      <w:r>
+        <w:t>a</w:t>
+      </w:r>
+      <w:r>
+        <w:t>tau sudah kadaluarsa maka kontroller akan mengembalikan respon error.</w:t>
       </w:r>
     </w:p>
     <w:p/>
@@ -28498,7 +31028,10 @@
         <w:pStyle w:val="SubBabIIIIII"/>
       </w:pPr>
       <w:r>
-        <w:t>Fungsi Reset Password</w:t>
+        <w:t>API</w:t>
+      </w:r>
+      <w:r>
+        <w:t xml:space="preserve"> Reset Password</w:t>
       </w:r>
     </w:p>
     <w:p>
@@ -28506,7 +31039,28 @@
         <w:ind w:firstLine="720"/>
       </w:pPr>
       <w:r>
-        <w:t>Fungsi reset password digunakan oleh client untuk memperbarui password jika merakan lupa dengan cara memasukkan email yang sudah terdaftar dan menggunakan link yang telah dikirimkan ke email untuk memperbarui password. Diagram dari fungsi reset password dapat dilihat pada gambar x.x dibawah.</w:t>
+        <w:t>API</w:t>
+      </w:r>
+      <w:r>
+        <w:t xml:space="preserve"> reset password digunakan oleh </w:t>
+      </w:r>
+      <w:r>
+        <w:t>pengguna dan operator</w:t>
+      </w:r>
+      <w:r>
+        <w:t xml:space="preserve"> untuk m</w:t>
+      </w:r>
+      <w:r>
+        <w:t>emperbarui password jika meraka</w:t>
+      </w:r>
+      <w:r>
+        <w:t xml:space="preserve"> lupa dengan cara memasukkan email yang sudah terdaftar dan menggunakan link yang telah dikirimkan ke email untuk memperbarui password. Diagram dari </w:t>
+      </w:r>
+      <w:r>
+        <w:t>API</w:t>
+      </w:r>
+      <w:r>
+        <w:t xml:space="preserve"> reset password dapat dilihat pada gambar x.x dibawah.</w:t>
       </w:r>
     </w:p>
     <w:p>
@@ -28520,9 +31074,9 @@
         </w:rPr>
         <w:lastRenderedPageBreak/>
         <w:drawing>
-          <wp:inline distT="0" distB="0" distL="0" distR="0" wp14:anchorId="63505A9C" wp14:editId="3E2C4547">
-            <wp:extent cx="3592575" cy="2562446"/>
-            <wp:effectExtent l="0" t="0" r="8255" b="0"/>
+          <wp:inline distT="0" distB="0" distL="0" distR="0" wp14:anchorId="63505A9C" wp14:editId="3BA3317C">
+            <wp:extent cx="3875808" cy="2764465"/>
+            <wp:effectExtent l="0" t="0" r="0" b="0"/>
             <wp:docPr id="10" name="Picture 10"/>
             <wp:cNvGraphicFramePr>
               <a:graphicFrameLocks xmlns:a="http://schemas.openxmlformats.org/drawingml/2006/main" noChangeAspect="1"/>
@@ -28548,7 +31102,7 @@
                   <pic:spPr bwMode="auto">
                     <a:xfrm>
                       <a:off x="0" y="0"/>
-                      <a:ext cx="3592575" cy="2562446"/>
+                      <a:ext cx="3882337" cy="2769122"/>
                     </a:xfrm>
                     <a:prstGeom prst="rect">
                       <a:avLst/>
@@ -28587,7 +31141,1525 @@
         <w:t xml:space="preserve">Pada gamabar x.x diatas dapat dilihat </w:t>
       </w:r>
       <w:r>
-        <w:t>client memulai reset password dengan melakukan request ke endpoint “/reset-password” dengan mengirimkan email yang sudah terdaftar, kemudian kontroler akan memanggil fungsi kirim link reset yang sudah disediakan oleh Laravel dengan melampirkan email yang telah diterima, jika email berhasil terkirim maka kontroler akan mengembalikan respon berhasil dan jika email gagal terkirim atau email tidak ditemukan maka kontroler akan mengembarikan respon error.</w:t>
+        <w:t xml:space="preserve">client memulai reset password dengan melakukan request ke endpoint “/reset-password” dengan mengirimkan email yang sudah terdaftar, kemudian kontroler akan memanggil </w:t>
+      </w:r>
+      <w:r>
+        <w:t>sebuah fungsi</w:t>
+      </w:r>
+      <w:r>
+        <w:t xml:space="preserve"> kirim link reset yang sudah disediakan oleh Laravel dengan melampirkan email yang telah diterima, jika email berhasil terkirim maka kontroler akan mengembalikan respon berhasil dan jika email gagal terkirim atau email tidak ditemukan maka kontroler akan mengembarikan respon error.</w:t>
+      </w:r>
+    </w:p>
+    <w:p/>
+    <w:p>
+      <w:pPr>
+        <w:pStyle w:val="SubBabIIIIII"/>
+      </w:pPr>
+      <w:r>
+        <w:t>API Ganti Password</w:t>
+      </w:r>
+    </w:p>
+    <w:p>
+      <w:pPr>
+        <w:ind w:firstLine="720"/>
+      </w:pPr>
+      <w:r>
+        <w:t xml:space="preserve">API ganti password digunakan oleh pengguna dan operator untuk mengganti password mereka melalui aplikasi mobile. </w:t>
+      </w:r>
+      <w:r>
+        <w:t>Berbeda dengan reset password, API ganti password digunakan untuk mengganti password pengguna tanpa melalui link yang dikirimkan ke email. Diagram dari API ganti password dalap dilihat pada gambar x.x dibawah.</w:t>
+      </w:r>
+    </w:p>
+    <w:p>
+      <w:pPr>
+        <w:jc w:val="center"/>
+      </w:pPr>
+      <w:r>
+        <w:rPr>
+          <w:noProof/>
+          <w:lang w:val="en-US"/>
+        </w:rPr>
+        <w:lastRenderedPageBreak/>
+        <w:drawing>
+          <wp:inline distT="0" distB="0" distL="0" distR="0" wp14:anchorId="78B86D98" wp14:editId="0171B2CA">
+            <wp:extent cx="4349134" cy="2456121"/>
+            <wp:effectExtent l="0" t="0" r="0" b="1905"/>
+            <wp:docPr id="2" name="Picture 2"/>
+            <wp:cNvGraphicFramePr>
+              <a:graphicFrameLocks xmlns:a="http://schemas.openxmlformats.org/drawingml/2006/main" noChangeAspect="1"/>
+            </wp:cNvGraphicFramePr>
+            <a:graphic xmlns:a="http://schemas.openxmlformats.org/drawingml/2006/main">
+              <a:graphicData uri="http://schemas.openxmlformats.org/drawingml/2006/picture">
+                <pic:pic xmlns:pic="http://schemas.openxmlformats.org/drawingml/2006/picture">
+                  <pic:nvPicPr>
+                    <pic:cNvPr id="0" name="GantiPassword.png"/>
+                    <pic:cNvPicPr/>
+                  </pic:nvPicPr>
+                  <pic:blipFill rotWithShape="1">
+                    <a:blip r:embed="rId22">
+                      <a:extLst>
+                        <a:ext uri="{28A0092B-C50C-407E-A947-70E740481C1C}">
+                          <a14:useLocalDpi xmlns:a14="http://schemas.microsoft.com/office/drawing/2010/main" val="0"/>
+                        </a:ext>
+                      </a:extLst>
+                    </a:blip>
+                    <a:srcRect l="14792" t="20262" r="8505" b="12745"/>
+                    <a:stretch/>
+                  </pic:blipFill>
+                  <pic:spPr bwMode="auto">
+                    <a:xfrm>
+                      <a:off x="0" y="0"/>
+                      <a:ext cx="4362200" cy="2463500"/>
+                    </a:xfrm>
+                    <a:prstGeom prst="rect">
+                      <a:avLst/>
+                    </a:prstGeom>
+                    <a:ln>
+                      <a:noFill/>
+                    </a:ln>
+                    <a:extLst>
+                      <a:ext uri="{53640926-AAD7-44D8-BBD7-CCE9431645EC}">
+                        <a14:shadowObscured xmlns:a14="http://schemas.microsoft.com/office/drawing/2010/main"/>
+                      </a:ext>
+                    </a:extLst>
+                  </pic:spPr>
+                </pic:pic>
+              </a:graphicData>
+            </a:graphic>
+          </wp:inline>
+        </w:drawing>
+      </w:r>
+    </w:p>
+    <w:p>
+      <w:pPr>
+        <w:jc w:val="center"/>
+      </w:pPr>
+      <w:r>
+        <w:t>Sequence Diagram Ganti Password</w:t>
+      </w:r>
+    </w:p>
+    <w:p>
+      <w:pPr>
+        <w:jc w:val="center"/>
+      </w:pPr>
+    </w:p>
+    <w:p>
+      <w:pPr>
+        <w:ind w:firstLine="720"/>
+      </w:pPr>
+      <w:r>
+        <w:t xml:space="preserve">Dapat dilihat pada gambar x.x diatas, untuk mengganti password pertama client mengirimkan permintaan ganti password ke enpoint “/change-password” dengan mengirimkan password lama, password baru dan konfirmasi password baru, kemudian didalam kontroler password lama yang dikirimkan akan dicocokkan dengan password client sekarang dengan menggunakan fungsi Hash. Fungsi Hash merupakan sebuah fungsi yang disediakan oleh laravel yang digunakan untuk pengolahan data yang berkaitan dengan enkripsi. Jika kedua password cocok maka </w:t>
+      </w:r>
+      <w:r>
+        <w:t>kontroler akan memperbarui password pada tabel users dan mengmbalikan respon berhasil, jika password tidak sesuai maka kontroler akan mengembalikan respon error.</w:t>
+      </w:r>
+    </w:p>
+    <w:p>
+      <w:pPr>
+        <w:jc w:val="center"/>
+      </w:pPr>
+    </w:p>
+    <w:p>
+      <w:pPr>
+        <w:pStyle w:val="SubBabIIIIII"/>
+      </w:pPr>
+      <w:r>
+        <w:t xml:space="preserve">API </w:t>
+      </w:r>
+      <w:r>
+        <w:t>Ganti Profil</w:t>
+      </w:r>
+    </w:p>
+    <w:p>
+      <w:pPr>
+        <w:ind w:firstLine="720"/>
+      </w:pPr>
+      <w:r>
+        <w:t>API ganti profil digunakan untuk mengganti detail pengguna dan operator seperti nama, email, nomor hp dan lain sebagainya melalui aplikasi mobile. Diagram dari API ganti profil dapat dilihat pada gamabr x.x dibawah.</w:t>
+      </w:r>
+    </w:p>
+    <w:p>
+      <w:pPr>
+        <w:jc w:val="center"/>
+      </w:pPr>
+      <w:r>
+        <w:rPr>
+          <w:noProof/>
+          <w:lang w:val="en-US"/>
+        </w:rPr>
+        <w:lastRenderedPageBreak/>
+        <w:drawing>
+          <wp:inline distT="0" distB="0" distL="0" distR="0" wp14:anchorId="416BEC6B" wp14:editId="13161B49">
+            <wp:extent cx="3625702" cy="1924493"/>
+            <wp:effectExtent l="0" t="0" r="0" b="0"/>
+            <wp:docPr id="12" name="Picture 12"/>
+            <wp:cNvGraphicFramePr>
+              <a:graphicFrameLocks xmlns:a="http://schemas.openxmlformats.org/drawingml/2006/main" noChangeAspect="1"/>
+            </wp:cNvGraphicFramePr>
+            <a:graphic xmlns:a="http://schemas.openxmlformats.org/drawingml/2006/main">
+              <a:graphicData uri="http://schemas.openxmlformats.org/drawingml/2006/picture">
+                <pic:pic xmlns:pic="http://schemas.openxmlformats.org/drawingml/2006/picture">
+                  <pic:nvPicPr>
+                    <pic:cNvPr id="0" name="UpdateProfil.png"/>
+                    <pic:cNvPicPr/>
+                  </pic:nvPicPr>
+                  <pic:blipFill rotWithShape="1">
+                    <a:blip r:embed="rId23">
+                      <a:extLst>
+                        <a:ext uri="{28A0092B-C50C-407E-A947-70E740481C1C}">
+                          <a14:useLocalDpi xmlns:a14="http://schemas.microsoft.com/office/drawing/2010/main" val="0"/>
+                        </a:ext>
+                      </a:extLst>
+                    </a:blip>
+                    <a:srcRect l="21730" t="30225" r="6329" b="8989"/>
+                    <a:stretch/>
+                  </pic:blipFill>
+                  <pic:spPr bwMode="auto">
+                    <a:xfrm>
+                      <a:off x="0" y="0"/>
+                      <a:ext cx="3625819" cy="1924555"/>
+                    </a:xfrm>
+                    <a:prstGeom prst="rect">
+                      <a:avLst/>
+                    </a:prstGeom>
+                    <a:ln>
+                      <a:noFill/>
+                    </a:ln>
+                    <a:extLst>
+                      <a:ext uri="{53640926-AAD7-44D8-BBD7-CCE9431645EC}">
+                        <a14:shadowObscured xmlns:a14="http://schemas.microsoft.com/office/drawing/2010/main"/>
+                      </a:ext>
+                    </a:extLst>
+                  </pic:spPr>
+                </pic:pic>
+              </a:graphicData>
+            </a:graphic>
+          </wp:inline>
+        </w:drawing>
+      </w:r>
+    </w:p>
+    <w:p>
+      <w:pPr>
+        <w:jc w:val="center"/>
+      </w:pPr>
+      <w:r>
+        <w:t>Sequence Diagram Ganti Profil</w:t>
+      </w:r>
+    </w:p>
+    <w:p>
+      <w:pPr>
+        <w:jc w:val="center"/>
+      </w:pPr>
+    </w:p>
+    <w:p>
+      <w:pPr>
+        <w:ind w:firstLine="720"/>
+      </w:pPr>
+      <w:r>
+        <w:t>Dapat dilihat pada gambar x.x diatas, unttuk mengganti profil pertama penguna atau operator mengirimkan profil mereka ke enpoint “/”update-profile” kemudian didalam kontroler data yang telah terima kan dimasukkan kedalam tabel users untuk memperbarui profil dan terakhir kontroler mengembalikan respon bahwa profil berhasil dirubah.</w:t>
+      </w:r>
+    </w:p>
+    <w:p/>
+    <w:p>
+      <w:pPr>
+        <w:pStyle w:val="SubBabIIIIII"/>
+      </w:pPr>
+      <w:r>
+        <w:t>API Lihat</w:t>
+      </w:r>
+      <w:r>
+        <w:t xml:space="preserve"> Avatar</w:t>
+      </w:r>
+    </w:p>
+    <w:p>
+      <w:pPr>
+        <w:ind w:firstLine="720"/>
+      </w:pPr>
+      <w:r>
+        <w:t>API lihat avatar digunakan untuk mendapatkan gambar avatar (foto profil) dari pengguna dan operator untuk ditampilkan didala</w:t>
+      </w:r>
+      <w:r>
+        <w:t>m</w:t>
+      </w:r>
+      <w:r>
+        <w:t xml:space="preserve"> aplikasi mobile.</w:t>
+      </w:r>
+      <w:r>
+        <w:t xml:space="preserve"> Diagram dari API lihat avatar dapat dilihat pda gambar x.x dibawah.</w:t>
+      </w:r>
+    </w:p>
+    <w:p>
+      <w:pPr>
+        <w:ind w:firstLine="720"/>
+      </w:pPr>
+    </w:p>
+    <w:p>
+      <w:pPr>
+        <w:jc w:val="center"/>
+      </w:pPr>
+      <w:r>
+        <w:rPr>
+          <w:noProof/>
+          <w:lang w:val="en-US"/>
+        </w:rPr>
+        <w:drawing>
+          <wp:inline distT="0" distB="0" distL="0" distR="0" wp14:anchorId="431C9EBF" wp14:editId="0EFAC92C">
+            <wp:extent cx="4118980" cy="2753832"/>
+            <wp:effectExtent l="0" t="0" r="0" b="8890"/>
+            <wp:docPr id="13" name="Picture 13"/>
+            <wp:cNvGraphicFramePr>
+              <a:graphicFrameLocks xmlns:a="http://schemas.openxmlformats.org/drawingml/2006/main" noChangeAspect="1"/>
+            </wp:cNvGraphicFramePr>
+            <a:graphic xmlns:a="http://schemas.openxmlformats.org/drawingml/2006/main">
+              <a:graphicData uri="http://schemas.openxmlformats.org/drawingml/2006/picture">
+                <pic:pic xmlns:pic="http://schemas.openxmlformats.org/drawingml/2006/picture">
+                  <pic:nvPicPr>
+                    <pic:cNvPr id="0" name="GetAvatar.png"/>
+                    <pic:cNvPicPr/>
+                  </pic:nvPicPr>
+                  <pic:blipFill rotWithShape="1">
+                    <a:blip r:embed="rId24">
+                      <a:extLst>
+                        <a:ext uri="{28A0092B-C50C-407E-A947-70E740481C1C}">
+                          <a14:useLocalDpi xmlns:a14="http://schemas.microsoft.com/office/drawing/2010/main" val="0"/>
+                        </a:ext>
+                      </a:extLst>
+                    </a:blip>
+                    <a:srcRect l="13080" t="16728" r="13080" b="16928"/>
+                    <a:stretch/>
+                  </pic:blipFill>
+                  <pic:spPr bwMode="auto">
+                    <a:xfrm>
+                      <a:off x="0" y="0"/>
+                      <a:ext cx="4119113" cy="2753921"/>
+                    </a:xfrm>
+                    <a:prstGeom prst="rect">
+                      <a:avLst/>
+                    </a:prstGeom>
+                    <a:ln>
+                      <a:noFill/>
+                    </a:ln>
+                    <a:extLst>
+                      <a:ext uri="{53640926-AAD7-44D8-BBD7-CCE9431645EC}">
+                        <a14:shadowObscured xmlns:a14="http://schemas.microsoft.com/office/drawing/2010/main"/>
+                      </a:ext>
+                    </a:extLst>
+                  </pic:spPr>
+                </pic:pic>
+              </a:graphicData>
+            </a:graphic>
+          </wp:inline>
+        </w:drawing>
+      </w:r>
+    </w:p>
+    <w:p>
+      <w:pPr>
+        <w:jc w:val="center"/>
+      </w:pPr>
+      <w:r>
+        <w:t>Sequence Diagram Lihat Avatar</w:t>
+      </w:r>
+    </w:p>
+    <w:p>
+      <w:pPr>
+        <w:ind w:firstLine="720"/>
+      </w:pPr>
+      <w:r>
+        <w:lastRenderedPageBreak/>
+        <w:t>Dapat dilihat pada gambar x.x diatas, untuk mendapatkan gambar avatar pertama pengguna atau operator melakukan request avatar melalui endpoint “/avatar” kemudian didalam kontrole</w:t>
+      </w:r>
+      <w:r>
+        <w:t>r akan mengambil gam</w:t>
+      </w:r>
+      <w:r>
+        <w:t>bar avatar didalam storage</w:t>
+      </w:r>
+      <w:r>
+        <w:t>. Storage merupakan salah satu fitur yang disediakan laravel untuk melakukan peyimpana file seperti gambar, log dan berkas lainnya, dengan menggunakan storage kita bisa mengatur sipa saja yang boleh mengakses penyimpanan tersebut sehingga lebih aman. Jika file telah ditemukan maka kontroler akan mengembalikan respon file dan jika tidak ditemukan maka kontroler akan mengembalikan nilai null.</w:t>
+      </w:r>
+    </w:p>
+    <w:p>
+      <w:pPr>
+        <w:ind w:firstLine="720"/>
+      </w:pPr>
+    </w:p>
+    <w:p>
+      <w:pPr>
+        <w:pStyle w:val="SubBabIIIIII"/>
+      </w:pPr>
+      <w:r>
+        <w:t>API Ganti Avatar</w:t>
+      </w:r>
+    </w:p>
+    <w:p>
+      <w:pPr>
+        <w:ind w:firstLine="720"/>
+      </w:pPr>
+      <w:r>
+        <w:t>API ganti avatar digunakan untuk mengganti gambar avatar pengguna atau operator, pengguna dapat mengganti gambar avatar melalui aplikasi mobile. Diagarm dari API ganti avatar dapat dilihat pada gambar x.x dibawah.</w:t>
+      </w:r>
+    </w:p>
+    <w:p>
+      <w:pPr>
+        <w:ind w:firstLine="720"/>
+      </w:pPr>
+    </w:p>
+    <w:p>
+      <w:pPr>
+        <w:jc w:val="center"/>
+      </w:pPr>
+      <w:r>
+        <w:rPr>
+          <w:noProof/>
+          <w:lang w:val="en-US"/>
+        </w:rPr>
+        <w:drawing>
+          <wp:inline distT="0" distB="0" distL="0" distR="0" wp14:anchorId="40CA2ED9" wp14:editId="5AAB0A32">
+            <wp:extent cx="4404271" cy="2796363"/>
+            <wp:effectExtent l="0" t="0" r="0" b="4445"/>
+            <wp:docPr id="15" name="Picture 15"/>
+            <wp:cNvGraphicFramePr>
+              <a:graphicFrameLocks xmlns:a="http://schemas.openxmlformats.org/drawingml/2006/main" noChangeAspect="1"/>
+            </wp:cNvGraphicFramePr>
+            <a:graphic xmlns:a="http://schemas.openxmlformats.org/drawingml/2006/main">
+              <a:graphicData uri="http://schemas.openxmlformats.org/drawingml/2006/picture">
+                <pic:pic xmlns:pic="http://schemas.openxmlformats.org/drawingml/2006/picture">
+                  <pic:nvPicPr>
+                    <pic:cNvPr id="0" name="UploadAvatar.png"/>
+                    <pic:cNvPicPr/>
+                  </pic:nvPicPr>
+                  <pic:blipFill rotWithShape="1">
+                    <a:blip r:embed="rId25">
+                      <a:extLst>
+                        <a:ext uri="{28A0092B-C50C-407E-A947-70E740481C1C}">
+                          <a14:useLocalDpi xmlns:a14="http://schemas.microsoft.com/office/drawing/2010/main" val="0"/>
+                        </a:ext>
+                      </a:extLst>
+                    </a:blip>
+                    <a:srcRect l="15189" t="19894" r="5063" b="6651"/>
+                    <a:stretch/>
+                  </pic:blipFill>
+                  <pic:spPr bwMode="auto">
+                    <a:xfrm>
+                      <a:off x="0" y="0"/>
+                      <a:ext cx="4404413" cy="2796453"/>
+                    </a:xfrm>
+                    <a:prstGeom prst="rect">
+                      <a:avLst/>
+                    </a:prstGeom>
+                    <a:ln>
+                      <a:noFill/>
+                    </a:ln>
+                    <a:extLst>
+                      <a:ext uri="{53640926-AAD7-44D8-BBD7-CCE9431645EC}">
+                        <a14:shadowObscured xmlns:a14="http://schemas.microsoft.com/office/drawing/2010/main"/>
+                      </a:ext>
+                    </a:extLst>
+                  </pic:spPr>
+                </pic:pic>
+              </a:graphicData>
+            </a:graphic>
+          </wp:inline>
+        </w:drawing>
+      </w:r>
+    </w:p>
+    <w:p>
+      <w:pPr>
+        <w:jc w:val="center"/>
+      </w:pPr>
+      <w:r>
+        <w:t>Sequence Diagram Ganti Avatar</w:t>
+      </w:r>
+    </w:p>
+    <w:p>
+      <w:pPr>
+        <w:jc w:val="center"/>
+      </w:pPr>
+    </w:p>
+    <w:p>
+      <w:pPr>
+        <w:ind w:firstLine="720"/>
+      </w:pPr>
+      <w:r>
+        <w:t>Dapat dilihat pada gamabr x.x diatas, untuk mengganti avatar pertama pengguna atau operatoa akan mengir</w:t>
+      </w:r>
+      <w:r>
+        <w:t>imakan file avatar yang baru mel</w:t>
+      </w:r>
+      <w:r>
+        <w:t>alui endpoint</w:t>
+      </w:r>
+      <w:r>
+        <w:t xml:space="preserve"> “/update-avatar”, kemudian didalam kontroler </w:t>
+      </w:r>
+      <w:r>
+        <w:t xml:space="preserve">akan diperiksa apakah sebelumnya pengguna atau operator sudah memiliki avatar jika sudah maka file </w:t>
+      </w:r>
+      <w:r>
+        <w:lastRenderedPageBreak/>
+        <w:t>avatar sebelumnya akan dihapus dari storage, kemudian file avatar yang baru akan disesuaikan namanya sesuai dengan format server, setelah ganti nama kemudian file akan disimpan didalam storage dan kontroler juga akan memperbarui nama avatar didalam tabel users, terakhir kontorler akan mengembalikan respon yang menginformasikan avatar telah diganti.</w:t>
+      </w:r>
+    </w:p>
+    <w:p>
+      <w:r>
+        <w:t xml:space="preserve"> </w:t>
+      </w:r>
+    </w:p>
+    <w:p>
+      <w:pPr>
+        <w:pStyle w:val="SubBabIIIIII"/>
+      </w:pPr>
+      <w:r>
+        <w:t>API Verifikasi Akses</w:t>
+      </w:r>
+    </w:p>
+    <w:p>
+      <w:pPr>
+        <w:ind w:firstLine="720"/>
+      </w:pPr>
+      <w:r>
+        <w:t xml:space="preserve">Verifikasi akses digunakan oleh pengguna dan operator untuk memverifikasi diri mereka dan untuk mendapatkan akses terhadap suatu pintu dengan cara memindai </w:t>
+      </w:r>
+      <w:r>
+        <w:t xml:space="preserve">kode </w:t>
+      </w:r>
+      <w:r>
+        <w:t>QR dengan perangkat mobile</w:t>
+      </w:r>
+      <w:r>
+        <w:t>. Diagram dari API verifikasi akses dapat dilihat pada gambar x.x dibawah.</w:t>
+      </w:r>
+    </w:p>
+    <w:p>
+      <w:pPr>
+        <w:jc w:val="center"/>
+      </w:pPr>
+      <w:r>
+        <w:rPr>
+          <w:noProof/>
+          <w:lang w:val="en-US"/>
+        </w:rPr>
+        <w:drawing>
+          <wp:inline distT="0" distB="0" distL="0" distR="0" wp14:anchorId="63A37AC8" wp14:editId="2DE67DE9">
+            <wp:extent cx="4002861" cy="3349256"/>
+            <wp:effectExtent l="0" t="0" r="0" b="3810"/>
+            <wp:docPr id="16" name="Picture 16"/>
+            <wp:cNvGraphicFramePr>
+              <a:graphicFrameLocks xmlns:a="http://schemas.openxmlformats.org/drawingml/2006/main" noChangeAspect="1"/>
+            </wp:cNvGraphicFramePr>
+            <a:graphic xmlns:a="http://schemas.openxmlformats.org/drawingml/2006/main">
+              <a:graphicData uri="http://schemas.openxmlformats.org/drawingml/2006/picture">
+                <pic:pic xmlns:pic="http://schemas.openxmlformats.org/drawingml/2006/picture">
+                  <pic:nvPicPr>
+                    <pic:cNvPr id="0" name="VerifikasiAkses.png"/>
+                    <pic:cNvPicPr/>
+                  </pic:nvPicPr>
+                  <pic:blipFill rotWithShape="1">
+                    <a:blip r:embed="rId26">
+                      <a:extLst>
+                        <a:ext uri="{28A0092B-C50C-407E-A947-70E740481C1C}">
+                          <a14:useLocalDpi xmlns:a14="http://schemas.microsoft.com/office/drawing/2010/main" val="0"/>
+                        </a:ext>
+                      </a:extLst>
+                    </a:blip>
+                    <a:srcRect l="15208" t="16978" r="5274" b="5420"/>
+                    <a:stretch/>
+                  </pic:blipFill>
+                  <pic:spPr bwMode="auto">
+                    <a:xfrm>
+                      <a:off x="0" y="0"/>
+                      <a:ext cx="4007702" cy="3353306"/>
+                    </a:xfrm>
+                    <a:prstGeom prst="rect">
+                      <a:avLst/>
+                    </a:prstGeom>
+                    <a:ln>
+                      <a:noFill/>
+                    </a:ln>
+                    <a:extLst>
+                      <a:ext uri="{53640926-AAD7-44D8-BBD7-CCE9431645EC}">
+                        <a14:shadowObscured xmlns:a14="http://schemas.microsoft.com/office/drawing/2010/main"/>
+                      </a:ext>
+                    </a:extLst>
+                  </pic:spPr>
+                </pic:pic>
+              </a:graphicData>
+            </a:graphic>
+          </wp:inline>
+        </w:drawing>
+      </w:r>
+    </w:p>
+    <w:p>
+      <w:pPr>
+        <w:jc w:val="center"/>
+      </w:pPr>
+      <w:r>
+        <w:t>Sequence Diagram Verifikasi Akses</w:t>
+      </w:r>
+    </w:p>
+    <w:p>
+      <w:pPr>
+        <w:jc w:val="center"/>
+      </w:pPr>
+    </w:p>
+    <w:p>
+      <w:pPr>
+        <w:ind w:firstLine="720"/>
+      </w:pPr>
+      <w:r>
+        <w:t xml:space="preserve">Untuk mendapatkan akases ke pintu, setelah memindai kode QR pada pintu maka pengguna atau operator akan mendapatkan data informasi terkait pintu tersebut, kemudian data tersebut dikirimkan ke serve melalui endpoint “/verify-access/{door-id}”, kemudian kontroler akan mengambil data pintu pada tabel doors, jika permintaan berapsal dari operator gedung dimana pintu tersebut berada maka kontroler akan mengijinkan dengan mengambalikan respon berupa kode </w:t>
+      </w:r>
+      <w:r>
+        <w:lastRenderedPageBreak/>
+        <w:t>kunci pintu. Jika pengguna biasa maka kontroler akan memeriksa daftar akses</w:t>
+      </w:r>
+      <w:r>
+        <w:t xml:space="preserve"> didalam tabel access, jika pengguna memiliki akses dan masil berlaku maka kontroler akan mengembalikan respon diijinkan dan mengirimkan kode kunci untuk membuak pintu.</w:t>
+      </w:r>
+    </w:p>
+    <w:p>
+      <w:pPr>
+        <w:ind w:firstLine="720"/>
+      </w:pPr>
+    </w:p>
+    <w:p>
+      <w:pPr>
+        <w:pStyle w:val="SubBabIIIIII"/>
+      </w:pPr>
+      <w:r>
+        <w:t>API Daftar Akses</w:t>
+      </w:r>
+    </w:p>
+    <w:p>
+      <w:pPr>
+        <w:ind w:firstLine="720"/>
+      </w:pPr>
+      <w:r>
+        <w:t>API daftar akses digunakan untuk mendapatkan daftar dari pintu mana saja yang dapat diakses oleh pengguna, sehingga pengguna dapat mnegetahui pintu mana saja yang bisa diakses oleh dirinya. Diagram dari API dafar akses dapat dilihat pada gambar x.x dibawah.</w:t>
+      </w:r>
+    </w:p>
+    <w:p>
+      <w:pPr>
+        <w:jc w:val="center"/>
+      </w:pPr>
+      <w:r>
+        <w:rPr>
+          <w:noProof/>
+          <w:lang w:val="en-US"/>
+        </w:rPr>
+        <w:drawing>
+          <wp:inline distT="0" distB="0" distL="0" distR="0" wp14:anchorId="33BD847A" wp14:editId="3044E690">
+            <wp:extent cx="3944679" cy="2945218"/>
+            <wp:effectExtent l="0" t="0" r="0" b="7620"/>
+            <wp:docPr id="17" name="Picture 17"/>
+            <wp:cNvGraphicFramePr>
+              <a:graphicFrameLocks xmlns:a="http://schemas.openxmlformats.org/drawingml/2006/main" noChangeAspect="1"/>
+            </wp:cNvGraphicFramePr>
+            <a:graphic xmlns:a="http://schemas.openxmlformats.org/drawingml/2006/main">
+              <a:graphicData uri="http://schemas.openxmlformats.org/drawingml/2006/picture">
+                <pic:pic xmlns:pic="http://schemas.openxmlformats.org/drawingml/2006/picture">
+                  <pic:nvPicPr>
+                    <pic:cNvPr id="0" name="ListAkses.png"/>
+                    <pic:cNvPicPr/>
+                  </pic:nvPicPr>
+                  <pic:blipFill rotWithShape="1">
+                    <a:blip r:embed="rId27">
+                      <a:extLst>
+                        <a:ext uri="{28A0092B-C50C-407E-A947-70E740481C1C}">
+                          <a14:useLocalDpi xmlns:a14="http://schemas.microsoft.com/office/drawing/2010/main" val="0"/>
+                        </a:ext>
+                      </a:extLst>
+                    </a:blip>
+                    <a:srcRect l="17089" t="19222" r="4642" b="6826"/>
+                    <a:stretch/>
+                  </pic:blipFill>
+                  <pic:spPr bwMode="auto">
+                    <a:xfrm>
+                      <a:off x="0" y="0"/>
+                      <a:ext cx="3944805" cy="2945312"/>
+                    </a:xfrm>
+                    <a:prstGeom prst="rect">
+                      <a:avLst/>
+                    </a:prstGeom>
+                    <a:ln>
+                      <a:noFill/>
+                    </a:ln>
+                    <a:extLst>
+                      <a:ext uri="{53640926-AAD7-44D8-BBD7-CCE9431645EC}">
+                        <a14:shadowObscured xmlns:a14="http://schemas.microsoft.com/office/drawing/2010/main"/>
+                      </a:ext>
+                    </a:extLst>
+                  </pic:spPr>
+                </pic:pic>
+              </a:graphicData>
+            </a:graphic>
+          </wp:inline>
+        </w:drawing>
+      </w:r>
+    </w:p>
+    <w:p>
+      <w:pPr>
+        <w:jc w:val="center"/>
+      </w:pPr>
+      <w:r>
+        <w:t>Sequence Diagram Daftar Akses</w:t>
+      </w:r>
+    </w:p>
+    <w:p>
+      <w:pPr>
+        <w:jc w:val="center"/>
+      </w:pPr>
+    </w:p>
+    <w:p>
+      <w:pPr>
+        <w:ind w:firstLine="720"/>
+      </w:pPr>
+      <w:r>
+        <w:t>Dapat dilihat pada gambar x.x diatas, untuk mendapatkan daftar akses yang dimiliki pengguna mengirimkan request endpoint “/my-access”, kemudian didalam kontroler akan diperiksa apakah permintaan datang dari seorang operator atau pengguna biasa. Jika permintaan berasal dari seorang operator maka kontroler akan mengembalikan semua akses pintu atau semua daftar pintu yang ada namun jika permintaan datang dari pengguna biasa maka kontroler akan mengembalikan data akses sesuai dengan pengguna yang meminta.</w:t>
+      </w:r>
+    </w:p>
+    <w:p/>
+    <w:p>
+      <w:pPr>
+        <w:pStyle w:val="SubBabIIIIII"/>
+      </w:pPr>
+      <w:r>
+        <w:lastRenderedPageBreak/>
+        <w:t>API Daftar Pintu</w:t>
+      </w:r>
+    </w:p>
+    <w:p>
+      <w:pPr>
+        <w:ind w:firstLine="720"/>
+      </w:pPr>
+      <w:r>
+        <w:t>API daftar pintu digunakan oleh operator untuk menampilkah daftar pintu yang ada pada satu gedung</w:t>
+      </w:r>
+      <w:r>
+        <w:t>, sehingga operator dapat mengetahui jumlah dan status pada setiap pintu. Diagram dari API daftar pintu dapat dilihat pada gambar x.x dibawah.</w:t>
+      </w:r>
+    </w:p>
+    <w:p>
+      <w:pPr>
+        <w:jc w:val="center"/>
+      </w:pPr>
+      <w:r>
+        <w:rPr>
+          <w:noProof/>
+          <w:lang w:val="en-US"/>
+        </w:rPr>
+        <w:drawing>
+          <wp:inline distT="0" distB="0" distL="0" distR="0" wp14:anchorId="25E85480" wp14:editId="79F56CC1">
+            <wp:extent cx="3795823" cy="2732567"/>
+            <wp:effectExtent l="0" t="0" r="0" b="0"/>
+            <wp:docPr id="18" name="Picture 18"/>
+            <wp:cNvGraphicFramePr>
+              <a:graphicFrameLocks xmlns:a="http://schemas.openxmlformats.org/drawingml/2006/main" noChangeAspect="1"/>
+            </wp:cNvGraphicFramePr>
+            <a:graphic xmlns:a="http://schemas.openxmlformats.org/drawingml/2006/main">
+              <a:graphicData uri="http://schemas.openxmlformats.org/drawingml/2006/picture">
+                <pic:pic xmlns:pic="http://schemas.openxmlformats.org/drawingml/2006/picture">
+                  <pic:nvPicPr>
+                    <pic:cNvPr id="0" name="ListPintu.png"/>
+                    <pic:cNvPicPr/>
+                  </pic:nvPicPr>
+                  <pic:blipFill rotWithShape="1">
+                    <a:blip r:embed="rId28">
+                      <a:extLst>
+                        <a:ext uri="{28A0092B-C50C-407E-A947-70E740481C1C}">
+                          <a14:useLocalDpi xmlns:a14="http://schemas.microsoft.com/office/drawing/2010/main" val="0"/>
+                        </a:ext>
+                      </a:extLst>
+                    </a:blip>
+                    <a:srcRect l="18776" t="23117" r="5907" b="6989"/>
+                    <a:stretch/>
+                  </pic:blipFill>
+                  <pic:spPr bwMode="auto">
+                    <a:xfrm>
+                      <a:off x="0" y="0"/>
+                      <a:ext cx="3795945" cy="2732655"/>
+                    </a:xfrm>
+                    <a:prstGeom prst="rect">
+                      <a:avLst/>
+                    </a:prstGeom>
+                    <a:ln>
+                      <a:noFill/>
+                    </a:ln>
+                    <a:extLst>
+                      <a:ext uri="{53640926-AAD7-44D8-BBD7-CCE9431645EC}">
+                        <a14:shadowObscured xmlns:a14="http://schemas.microsoft.com/office/drawing/2010/main"/>
+                      </a:ext>
+                    </a:extLst>
+                  </pic:spPr>
+                </pic:pic>
+              </a:graphicData>
+            </a:graphic>
+          </wp:inline>
+        </w:drawing>
+      </w:r>
+    </w:p>
+    <w:p>
+      <w:pPr>
+        <w:jc w:val="center"/>
+      </w:pPr>
+      <w:r>
+        <w:t>Sequence Diagram Daftar Pintu</w:t>
+      </w:r>
+    </w:p>
+    <w:p>
+      <w:pPr>
+        <w:jc w:val="center"/>
+      </w:pPr>
+    </w:p>
+    <w:p>
+      <w:pPr>
+        <w:ind w:firstLine="720"/>
+      </w:pPr>
+      <w:r>
+        <w:t>Dapat dilihat pada gambar diatas, unutk mendapatkan daftar pintu maka pertama operator akan melalakukan request ke endpoint “/get-door” kemudian didalam kontroler dilakukan pengecekan untuk memastikan permintaan hanya berasal dari operator, jika permintaan berasal dari pengguna biasa maka kontroler akan mengembalikan respon tidak diijinkan</w:t>
+      </w:r>
+      <w:r>
+        <w:t>. Selanjutnya kontroler akan mengambil data pintu pada tabel doors dan mengirimkan rebagai respon ke operator.</w:t>
+      </w:r>
+    </w:p>
+    <w:p>
+      <w:pPr>
+        <w:ind w:firstLine="720"/>
+      </w:pPr>
+    </w:p>
+    <w:p>
+      <w:pPr>
+        <w:pStyle w:val="SubBabIIIIII"/>
+      </w:pPr>
+      <w:r>
+        <w:t>API Remote Pintu</w:t>
+      </w:r>
+    </w:p>
+    <w:p>
+      <w:pPr>
+        <w:ind w:firstLine="720"/>
+      </w:pPr>
+      <w:r>
+        <w:t>API remote pintu digunakan oleh operator untuk membuka atau mengunci pintu secara jarak jauh melalui aplikasi mobile. Dengan adanya fitur ini operator dapat mengendalikan pintu melaui aplikasi mobile dimana saja dan kapan saja tanpa harus berapa di ruangan operasional dengan menggunaka komputer. Diagram dari API remote pintu dapat dilihat pada gambar x.x dibawah.</w:t>
+      </w:r>
+    </w:p>
+    <w:p>
+      <w:pPr>
+        <w:jc w:val="center"/>
+      </w:pPr>
+      <w:r>
+        <w:rPr>
+          <w:noProof/>
+          <w:lang w:val="en-US"/>
+        </w:rPr>
+        <w:lastRenderedPageBreak/>
+        <w:drawing>
+          <wp:inline distT="0" distB="0" distL="0" distR="0" wp14:anchorId="7D1E2676" wp14:editId="55E5FD2D">
+            <wp:extent cx="4082902" cy="2668772"/>
+            <wp:effectExtent l="0" t="0" r="0" b="0"/>
+            <wp:docPr id="19" name="Picture 19"/>
+            <wp:cNvGraphicFramePr>
+              <a:graphicFrameLocks xmlns:a="http://schemas.openxmlformats.org/drawingml/2006/main" noChangeAspect="1"/>
+            </wp:cNvGraphicFramePr>
+            <a:graphic xmlns:a="http://schemas.openxmlformats.org/drawingml/2006/main">
+              <a:graphicData uri="http://schemas.openxmlformats.org/drawingml/2006/picture">
+                <pic:pic xmlns:pic="http://schemas.openxmlformats.org/drawingml/2006/picture">
+                  <pic:nvPicPr>
+                    <pic:cNvPr id="0" name="Remote.png"/>
+                    <pic:cNvPicPr/>
+                  </pic:nvPicPr>
+                  <pic:blipFill rotWithShape="1">
+                    <a:blip r:embed="rId29">
+                      <a:extLst>
+                        <a:ext uri="{28A0092B-C50C-407E-A947-70E740481C1C}">
+                          <a14:useLocalDpi xmlns:a14="http://schemas.microsoft.com/office/drawing/2010/main" val="0"/>
+                        </a:ext>
+                      </a:extLst>
+                    </a:blip>
+                    <a:srcRect l="16877" t="24068" r="2110" b="2261"/>
+                    <a:stretch/>
+                  </pic:blipFill>
+                  <pic:spPr bwMode="auto">
+                    <a:xfrm>
+                      <a:off x="0" y="0"/>
+                      <a:ext cx="4083034" cy="2668858"/>
+                    </a:xfrm>
+                    <a:prstGeom prst="rect">
+                      <a:avLst/>
+                    </a:prstGeom>
+                    <a:ln>
+                      <a:noFill/>
+                    </a:ln>
+                    <a:extLst>
+                      <a:ext uri="{53640926-AAD7-44D8-BBD7-CCE9431645EC}">
+                        <a14:shadowObscured xmlns:a14="http://schemas.microsoft.com/office/drawing/2010/main"/>
+                      </a:ext>
+                    </a:extLst>
+                  </pic:spPr>
+                </pic:pic>
+              </a:graphicData>
+            </a:graphic>
+          </wp:inline>
+        </w:drawing>
+      </w:r>
+    </w:p>
+    <w:p>
+      <w:pPr>
+        <w:jc w:val="center"/>
+      </w:pPr>
+      <w:r>
+        <w:t>Sequence Diagram Remote Pintu</w:t>
+      </w:r>
+    </w:p>
+    <w:p>
+      <w:pPr>
+        <w:jc w:val="center"/>
+      </w:pPr>
+    </w:p>
+    <w:p>
+      <w:pPr>
+        <w:ind w:firstLine="720"/>
+      </w:pPr>
+      <w:r>
+        <w:t xml:space="preserve">Dapat dilihat pada gamabr diatas, untuk melakukan remote pintu pertama </w:t>
+      </w:r>
+      <w:r>
+        <w:t xml:space="preserve">operator akan melakukan request ke endpoint “/remote-access” dengan mengirimkan id dari pintu yang akan dikendalikan, kemudian kontroler akan memeriksa client untuk memastika permintaan berasal dari operator, jika barasal dari pengguna biasa maka kontroler akan mengeembalikan respon tidak diijinkan. Selanjutnya </w:t>
+      </w:r>
+      <w:r>
+        <w:t>kontroler akan menga</w:t>
+      </w:r>
+      <w:r>
+        <w:t>mbil data pintu untuk melengkapi informasi yang dibutuhkan seperti kode kunci, kode gedung, token dan lain sebagainya</w:t>
+      </w:r>
+      <w:r>
+        <w:t>, kemudian data akan disiarkan ke perangkat kunci pintu melalui koneksi websocket yang sudah terhubung, terakhir kontroler akan mengembalikan respon remote pintu telah dilaksanakan.</w:t>
+      </w:r>
+    </w:p>
+    <w:p>
+      <w:pPr>
+        <w:ind w:firstLine="720"/>
+      </w:pPr>
+    </w:p>
+    <w:p>
+      <w:pPr>
+        <w:pStyle w:val="SubBabIIIIII"/>
+      </w:pPr>
+      <w:r>
+        <w:t>API Door Login</w:t>
+      </w:r>
+    </w:p>
+    <w:p>
+      <w:pPr>
+        <w:ind w:firstLine="720"/>
+      </w:pPr>
+      <w:r>
+        <w:t xml:space="preserve">API door login digunakan untuk proses autentikasi perangkat kunci pintu, berbeda dengan login pada pengguna dan operator pada login pintu hanya terdapat pengecekan username dan password saja tanpa ada pengeceka verifikasi email dan lainnya hal ini dikarenakan pada perangkat kunci pintu tidak menggunakan email sebagai identitasnya. Diagram dari API </w:t>
+      </w:r>
+      <w:r>
+        <w:t>door login</w:t>
+      </w:r>
+      <w:r>
+        <w:t xml:space="preserve"> dapat dilihat pada gambar x.x dibawah.</w:t>
+      </w:r>
+    </w:p>
+    <w:p>
+      <w:pPr>
+        <w:jc w:val="center"/>
+      </w:pPr>
+      <w:r>
+        <w:rPr>
+          <w:noProof/>
+          <w:lang w:val="en-US"/>
+        </w:rPr>
+        <w:lastRenderedPageBreak/>
+        <w:drawing>
+          <wp:inline distT="0" distB="0" distL="0" distR="0" wp14:anchorId="0D8B676A" wp14:editId="6C955E29">
+            <wp:extent cx="3995106" cy="2879678"/>
+            <wp:effectExtent l="0" t="0" r="5715" b="0"/>
+            <wp:docPr id="20" name="Picture 20"/>
+            <wp:cNvGraphicFramePr>
+              <a:graphicFrameLocks xmlns:a="http://schemas.openxmlformats.org/drawingml/2006/main" noChangeAspect="1"/>
+            </wp:cNvGraphicFramePr>
+            <a:graphic xmlns:a="http://schemas.openxmlformats.org/drawingml/2006/main">
+              <a:graphicData uri="http://schemas.openxmlformats.org/drawingml/2006/picture">
+                <pic:pic xmlns:pic="http://schemas.openxmlformats.org/drawingml/2006/picture">
+                  <pic:nvPicPr>
+                    <pic:cNvPr id="0" name="DoorLogin.png"/>
+                    <pic:cNvPicPr/>
+                  </pic:nvPicPr>
+                  <pic:blipFill>
+                    <a:blip r:embed="rId30">
+                      <a:extLst>
+                        <a:ext uri="{28A0092B-C50C-407E-A947-70E740481C1C}">
+                          <a14:useLocalDpi xmlns:a14="http://schemas.microsoft.com/office/drawing/2010/main" val="0"/>
+                        </a:ext>
+                      </a:extLst>
+                    </a:blip>
+                    <a:stretch>
+                      <a:fillRect/>
+                    </a:stretch>
+                  </pic:blipFill>
+                  <pic:spPr>
+                    <a:xfrm>
+                      <a:off x="0" y="0"/>
+                      <a:ext cx="4008512" cy="2889341"/>
+                    </a:xfrm>
+                    <a:prstGeom prst="rect">
+                      <a:avLst/>
+                    </a:prstGeom>
+                  </pic:spPr>
+                </pic:pic>
+              </a:graphicData>
+            </a:graphic>
+          </wp:inline>
+        </w:drawing>
+      </w:r>
+    </w:p>
+    <w:p>
+      <w:pPr>
+        <w:jc w:val="center"/>
+      </w:pPr>
+      <w:r>
+        <w:t>Sequence Diagram Door Login</w:t>
+      </w:r>
+    </w:p>
+    <w:p>
+      <w:pPr>
+        <w:jc w:val="center"/>
+      </w:pPr>
+    </w:p>
+    <w:p>
+      <w:pPr>
+        <w:ind w:firstLine="720"/>
+      </w:pPr>
+      <w:r>
+        <w:t xml:space="preserve">Dapat dilihat pada gambar x.x diatas, perangkat kunci pintu akan mengirimkan data username dan password melalui endpoint “/door/login”, kemudian didalam kontroler akan memeriksa dan membandingkan dengan data pada tabel doors, jika sesuai maka kontroler akan membuat token baru menggunakan sanctum dan mengembalikan respon token yang menandakan login berhasil, nama jika </w:t>
+      </w:r>
+      <w:r>
+        <w:t>data tidak sesuai maka kontroler akan mengembalikan respon error.</w:t>
+      </w:r>
+    </w:p>
+    <w:p>
+      <w:pPr>
+        <w:ind w:firstLine="720"/>
+      </w:pPr>
+    </w:p>
+    <w:p>
+      <w:pPr>
+        <w:pStyle w:val="SubBabIIIIII"/>
+      </w:pPr>
+      <w:r>
+        <w:t>API Door Logout</w:t>
+      </w:r>
+    </w:p>
+    <w:p>
+      <w:pPr>
+        <w:ind w:firstLine="720"/>
+      </w:pPr>
+      <w:r>
+        <w:t>untuk mengakhiri sesi login perangkat kunci pintu dengan cara menghapus semua token yang dimilikinya. Diagram dari API door logout dapat dilihat pada gambar x.x dibawah.</w:t>
+      </w:r>
+    </w:p>
+    <w:p>
+      <w:pPr>
+        <w:jc w:val="center"/>
+      </w:pPr>
+      <w:r>
+        <w:rPr>
+          <w:noProof/>
+          <w:lang w:val="en-US"/>
+        </w:rPr>
+        <w:drawing>
+          <wp:inline distT="0" distB="0" distL="0" distR="0" wp14:anchorId="768B5CC7" wp14:editId="01645F20">
+            <wp:extent cx="3043451" cy="1544832"/>
+            <wp:effectExtent l="0" t="0" r="5080" b="0"/>
+            <wp:docPr id="22" name="Picture 22"/>
+            <wp:cNvGraphicFramePr>
+              <a:graphicFrameLocks xmlns:a="http://schemas.openxmlformats.org/drawingml/2006/main" noChangeAspect="1"/>
+            </wp:cNvGraphicFramePr>
+            <a:graphic xmlns:a="http://schemas.openxmlformats.org/drawingml/2006/main">
+              <a:graphicData uri="http://schemas.openxmlformats.org/drawingml/2006/picture">
+                <pic:pic xmlns:pic="http://schemas.openxmlformats.org/drawingml/2006/picture">
+                  <pic:nvPicPr>
+                    <pic:cNvPr id="0" name="DoorLogout (1).png"/>
+                    <pic:cNvPicPr/>
+                  </pic:nvPicPr>
+                  <pic:blipFill>
+                    <a:blip r:embed="rId31">
+                      <a:extLst>
+                        <a:ext uri="{28A0092B-C50C-407E-A947-70E740481C1C}">
+                          <a14:useLocalDpi xmlns:a14="http://schemas.microsoft.com/office/drawing/2010/main" val="0"/>
+                        </a:ext>
+                      </a:extLst>
+                    </a:blip>
+                    <a:stretch>
+                      <a:fillRect/>
+                    </a:stretch>
+                  </pic:blipFill>
+                  <pic:spPr>
+                    <a:xfrm>
+                      <a:off x="0" y="0"/>
+                      <a:ext cx="3050889" cy="1548607"/>
+                    </a:xfrm>
+                    <a:prstGeom prst="rect">
+                      <a:avLst/>
+                    </a:prstGeom>
+                  </pic:spPr>
+                </pic:pic>
+              </a:graphicData>
+            </a:graphic>
+          </wp:inline>
+        </w:drawing>
+      </w:r>
+    </w:p>
+    <w:p>
+      <w:pPr>
+        <w:jc w:val="center"/>
+      </w:pPr>
+      <w:r>
+        <w:t>Sequence Diagram Logout</w:t>
+      </w:r>
+    </w:p>
+    <w:p>
+      <w:pPr>
+        <w:ind w:firstLine="720"/>
+      </w:pPr>
+      <w:r>
+        <w:lastRenderedPageBreak/>
+        <w:t>Pada gambar x.x diatas, sebuah metode logout didalam kontroler akan dipanggil oleh route jika ada perangkat kunci pintu yang melakukan request ke endpoint “/door/logout”. Kemudian kontroler akan menghapus token dari perangkat kunci pintu sesuai dengan token yang dilampirkan didalam header pada saat request diterima. Terakhir kontroler akan mengembalikan respon logout.</w:t>
+      </w:r>
+    </w:p>
+    <w:p>
+      <w:pPr>
+        <w:ind w:firstLine="720"/>
+      </w:pPr>
+    </w:p>
+    <w:p>
+      <w:pPr>
+        <w:pStyle w:val="SubBabIIIIII"/>
+      </w:pPr>
+      <w:r>
+        <w:t>API Door Register</w:t>
+      </w:r>
+    </w:p>
+    <w:p>
+      <w:pPr>
+        <w:ind w:firstLine="720"/>
+      </w:pPr>
+      <w:r>
+        <w:t>API door register digunakan untuk menambahkan perangkat penguncian yang baru kedalam pintu. Pada saat operator menambahakan pintu baru melalui dashboard websote operator maka pintu tersebut belum terpasang perangkat kunci pintu sehingga harus ditambahkan secara manual melalui prosedur register. Diagram dari API door register dapat dilihat pada gambar x.x dibawah.</w:t>
+      </w:r>
+    </w:p>
+    <w:p>
+      <w:pPr>
+        <w:jc w:val="center"/>
+      </w:pPr>
+      <w:r>
+        <w:rPr>
+          <w:noProof/>
+          <w:lang w:val="en-US"/>
+        </w:rPr>
+        <w:drawing>
+          <wp:inline distT="0" distB="0" distL="0" distR="0" wp14:anchorId="0495D216" wp14:editId="01110B41">
+            <wp:extent cx="4679166" cy="4805916"/>
+            <wp:effectExtent l="0" t="0" r="7620" b="0"/>
+            <wp:docPr id="23" name="Picture 23"/>
+            <wp:cNvGraphicFramePr>
+              <a:graphicFrameLocks xmlns:a="http://schemas.openxmlformats.org/drawingml/2006/main" noChangeAspect="1"/>
+            </wp:cNvGraphicFramePr>
+            <a:graphic xmlns:a="http://schemas.openxmlformats.org/drawingml/2006/main">
+              <a:graphicData uri="http://schemas.openxmlformats.org/drawingml/2006/picture">
+                <pic:pic xmlns:pic="http://schemas.openxmlformats.org/drawingml/2006/picture">
+                  <pic:nvPicPr>
+                    <pic:cNvPr id="0" name="DoorRegister.png"/>
+                    <pic:cNvPicPr/>
+                  </pic:nvPicPr>
+                  <pic:blipFill>
+                    <a:blip r:embed="rId32">
+                      <a:extLst>
+                        <a:ext uri="{28A0092B-C50C-407E-A947-70E740481C1C}">
+                          <a14:useLocalDpi xmlns:a14="http://schemas.microsoft.com/office/drawing/2010/main" val="0"/>
+                        </a:ext>
+                      </a:extLst>
+                    </a:blip>
+                    <a:stretch>
+                      <a:fillRect/>
+                    </a:stretch>
+                  </pic:blipFill>
+                  <pic:spPr>
+                    <a:xfrm>
+                      <a:off x="0" y="0"/>
+                      <a:ext cx="4682551" cy="4809393"/>
+                    </a:xfrm>
+                    <a:prstGeom prst="rect">
+                      <a:avLst/>
+                    </a:prstGeom>
+                  </pic:spPr>
+                </pic:pic>
+              </a:graphicData>
+            </a:graphic>
+          </wp:inline>
+        </w:drawing>
+      </w:r>
+    </w:p>
+    <w:p>
+      <w:pPr>
+        <w:jc w:val="center"/>
+      </w:pPr>
+      <w:r>
+        <w:t>Sequence Diagram Door Register</w:t>
+      </w:r>
+    </w:p>
+    <w:p>
+      <w:pPr>
+        <w:jc w:val="center"/>
+      </w:pPr>
+    </w:p>
+    <w:p>
+      <w:pPr>
+        <w:ind w:firstLine="720"/>
+      </w:pPr>
+      <w:r>
+        <w:lastRenderedPageBreak/>
+        <w:t xml:space="preserve">Dapat dilihat pada gambar x.x diatas, </w:t>
+      </w:r>
+      <w:r>
+        <w:t>untuk menambahakan perangkat penguncian baru maka perangkat kunci pintu akan mengirimkan data nama perangkat yang akan didaftarkan dan kode pintu yang akan ditempati melalui endpoint “/door/register” kemudian kontroler akan mengambil data pada tabel doors untuk memastika bahwa pintu masih kosong, jika pintu sudah ada perangkat pengunciannya maka kontroler akan mengembalikan respon sudah terisi dan kontroler akan mengembalikan respon error jika pintu yang dituju tidak ditemukan. Selanjutnya kontroler akan membuat password random yang akan digunaka untuk autentikasi, dengan menggunakan metode ini maka akan meningkatkan keamanana karena password bersiftar acak dan hanya diketahui oleh perangkat kunci pintu dan server. Terakhir kontroler akan mengembalikan respon berhasil direstai dengan password tadi untuk disimpan pada perangkat kunci pintu.</w:t>
+      </w:r>
+    </w:p>
+    <w:p>
+      <w:pPr>
+        <w:ind w:firstLine="720"/>
+      </w:pPr>
+    </w:p>
+    <w:p>
+      <w:pPr>
+        <w:pStyle w:val="SubBabIIIIII"/>
+      </w:pPr>
+      <w:r>
+        <w:t>API Door Signature</w:t>
+      </w:r>
+    </w:p>
+    <w:p>
+      <w:pPr>
+        <w:ind w:firstLine="720"/>
+      </w:pPr>
+      <w:r>
+        <w:t>API door signature digunakan untuk mendapatkan kode unik yang digunakn untuk melakukan subcribe ke channer pusher. Pusher merupakan sebuah protokol komunikasi notifikasi yang dibangun menggunakan websocket</w:t>
+      </w:r>
+      <w:r>
+        <w:t>, didalam</w:t>
+      </w:r>
+      <w:r>
+        <w:t xml:space="preserve"> pusher terdapat channel-channel yang dapat disubcribe untuk nantinya client dapat menunggun event yang disiarkan melalui broadcast</w:t>
+      </w:r>
+      <w:r>
+        <w:t xml:space="preserve"> pada setiap channel</w:t>
+      </w:r>
+      <w:r>
+        <w:t>.</w:t>
+      </w:r>
+      <w:r>
+        <w:t xml:space="preserve"> Diagram dari API door signature dapat dilihat pada gambar x.x dibawah.</w:t>
+      </w:r>
+    </w:p>
+    <w:p>
+      <w:pPr>
+        <w:jc w:val="center"/>
+      </w:pPr>
+      <w:r>
+        <w:rPr>
+          <w:noProof/>
+          <w:lang w:val="en-US"/>
+        </w:rPr>
+        <w:drawing>
+          <wp:inline distT="0" distB="0" distL="0" distR="0" wp14:anchorId="5FD8FAD9" wp14:editId="25115EB7">
+            <wp:extent cx="4561366" cy="2073348"/>
+            <wp:effectExtent l="0" t="0" r="0" b="3175"/>
+            <wp:docPr id="24" name="Picture 24"/>
+            <wp:cNvGraphicFramePr>
+              <a:graphicFrameLocks xmlns:a="http://schemas.openxmlformats.org/drawingml/2006/main" noChangeAspect="1"/>
+            </wp:cNvGraphicFramePr>
+            <a:graphic xmlns:a="http://schemas.openxmlformats.org/drawingml/2006/main">
+              <a:graphicData uri="http://schemas.openxmlformats.org/drawingml/2006/picture">
+                <pic:pic xmlns:pic="http://schemas.openxmlformats.org/drawingml/2006/picture">
+                  <pic:nvPicPr>
+                    <pic:cNvPr id="0" name="DoorSignature.png"/>
+                    <pic:cNvPicPr/>
+                  </pic:nvPicPr>
+                  <pic:blipFill>
+                    <a:blip r:embed="rId33">
+                      <a:extLst>
+                        <a:ext uri="{28A0092B-C50C-407E-A947-70E740481C1C}">
+                          <a14:useLocalDpi xmlns:a14="http://schemas.microsoft.com/office/drawing/2010/main" val="0"/>
+                        </a:ext>
+                      </a:extLst>
+                    </a:blip>
+                    <a:stretch>
+                      <a:fillRect/>
+                    </a:stretch>
+                  </pic:blipFill>
+                  <pic:spPr>
+                    <a:xfrm>
+                      <a:off x="0" y="0"/>
+                      <a:ext cx="4563932" cy="2074514"/>
+                    </a:xfrm>
+                    <a:prstGeom prst="rect">
+                      <a:avLst/>
+                    </a:prstGeom>
+                  </pic:spPr>
+                </pic:pic>
+              </a:graphicData>
+            </a:graphic>
+          </wp:inline>
+        </w:drawing>
+      </w:r>
+    </w:p>
+    <w:p>
+      <w:pPr>
+        <w:jc w:val="center"/>
+      </w:pPr>
+      <w:r>
+        <w:t>Sequence Diagram Door Signature</w:t>
+      </w:r>
+    </w:p>
+    <w:p>
+      <w:pPr>
+        <w:jc w:val="center"/>
+      </w:pPr>
+    </w:p>
+    <w:p>
+      <w:r>
+        <w:lastRenderedPageBreak/>
+        <w:t>Dapat dilihat pada gamabr x.x diatas, untuk mendapatkan kode signature pusher pertama perangkat kunci pintu melakukan request ke endpoint “/door/get-signature” dengan mengirimkan data-data seperti socket-id, office-id dan channel-data, dari data tersebut kemudian kontroler akan membuat kode signature menggunakan metode yang ada pada protokol pusher yaitu :</w:t>
+      </w:r>
+    </w:p>
+    <w:p/>
+    <w:p>
+      <w:pPr>
+        <w:jc w:val="center"/>
+        <w:rPr>
+          <w:rFonts w:ascii="Courier New" w:hAnsi="Courier New" w:cs="Courier New"/>
+          <w:sz w:val="20"/>
+          <w:szCs w:val="20"/>
+        </w:rPr>
+      </w:pPr>
+      <w:r>
+        <w:rPr>
+          <w:rFonts w:ascii="Courier New" w:hAnsi="Courier New" w:cs="Courier New"/>
+          <w:sz w:val="20"/>
+          <w:szCs w:val="20"/>
+        </w:rPr>
+        <w:t>sign = hash_hmac('sha256','socket:channel:data','secret_key')</w:t>
+      </w:r>
+    </w:p>
+    <w:p>
+      <w:pPr>
+        <w:jc w:val="center"/>
+      </w:pPr>
+    </w:p>
+    <w:p>
+      <w:r>
+        <w:t>setelah mendapatkan nilai signature kemudian kontroler akan megembalikan respon kode signature ke perangkat kunci pintu.</w:t>
+      </w:r>
+    </w:p>
+    <w:p>
+      <w:pPr>
+        <w:jc w:val="center"/>
+      </w:pPr>
+    </w:p>
+    <w:p>
+      <w:pPr>
+        <w:pStyle w:val="SubBabIIIIII"/>
+      </w:pPr>
+      <w:r>
+        <w:t>API Door Update Status</w:t>
+      </w:r>
+    </w:p>
+    <w:p>
+      <w:pPr>
+        <w:ind w:firstLine="720"/>
+      </w:pPr>
+      <w:r>
+        <w:t xml:space="preserve">API door update status digunakn oleh perangkat kunci pintu untuk memperbarui status pintu seperti pintu terbuka, pintu terkunci atau pintu terkoneksi. </w:t>
+      </w:r>
+      <w:r>
+        <w:t>Pada setiap proses updata ini kode kunci pintu akan diperbarui sehingga meningkatkan keamanan karena kode kunci selalu berubah. Diagram dari API door update status dapat dilihat pada gambar x.x dibawah.</w:t>
+      </w:r>
+    </w:p>
+    <w:p>
+      <w:pPr>
+        <w:jc w:val="center"/>
+      </w:pPr>
+      <w:r>
+        <w:rPr>
+          <w:noProof/>
+          <w:lang w:val="en-US"/>
+        </w:rPr>
+        <w:drawing>
+          <wp:inline distT="0" distB="0" distL="0" distR="0" wp14:anchorId="14DBD119" wp14:editId="01A12779">
+            <wp:extent cx="4040372" cy="2413590"/>
+            <wp:effectExtent l="0" t="0" r="0" b="6350"/>
+            <wp:docPr id="25" name="Picture 25"/>
+            <wp:cNvGraphicFramePr>
+              <a:graphicFrameLocks xmlns:a="http://schemas.openxmlformats.org/drawingml/2006/main" noChangeAspect="1"/>
+            </wp:cNvGraphicFramePr>
+            <a:graphic xmlns:a="http://schemas.openxmlformats.org/drawingml/2006/main">
+              <a:graphicData uri="http://schemas.openxmlformats.org/drawingml/2006/picture">
+                <pic:pic xmlns:pic="http://schemas.openxmlformats.org/drawingml/2006/picture">
+                  <pic:nvPicPr>
+                    <pic:cNvPr id="0" name="UpdateStatus.png"/>
+                    <pic:cNvPicPr/>
+                  </pic:nvPicPr>
+                  <pic:blipFill rotWithShape="1">
+                    <a:blip r:embed="rId34">
+                      <a:extLst>
+                        <a:ext uri="{28A0092B-C50C-407E-A947-70E740481C1C}">
+                          <a14:useLocalDpi xmlns:a14="http://schemas.microsoft.com/office/drawing/2010/main" val="0"/>
+                        </a:ext>
+                      </a:extLst>
+                    </a:blip>
+                    <a:srcRect l="10760" t="14514" r="9071" b="13862"/>
+                    <a:stretch/>
+                  </pic:blipFill>
+                  <pic:spPr bwMode="auto">
+                    <a:xfrm>
+                      <a:off x="0" y="0"/>
+                      <a:ext cx="4040502" cy="2413667"/>
+                    </a:xfrm>
+                    <a:prstGeom prst="rect">
+                      <a:avLst/>
+                    </a:prstGeom>
+                    <a:ln>
+                      <a:noFill/>
+                    </a:ln>
+                    <a:extLst>
+                      <a:ext uri="{53640926-AAD7-44D8-BBD7-CCE9431645EC}">
+                        <a14:shadowObscured xmlns:a14="http://schemas.microsoft.com/office/drawing/2010/main"/>
+                      </a:ext>
+                    </a:extLst>
+                  </pic:spPr>
+                </pic:pic>
+              </a:graphicData>
+            </a:graphic>
+          </wp:inline>
+        </w:drawing>
+      </w:r>
+    </w:p>
+    <w:p>
+      <w:pPr>
+        <w:jc w:val="center"/>
+      </w:pPr>
+      <w:r>
+        <w:t>Sequence Diagram Door Update Status</w:t>
+      </w:r>
+    </w:p>
+    <w:p>
+      <w:pPr>
+        <w:jc w:val="center"/>
+      </w:pPr>
+    </w:p>
+    <w:p>
+      <w:r>
+        <w:t>Terlihat pada gambar x.x diatas, untuk melakukan update status pertama perangkat kunci pintu akan mengirimkan data-data seperti status penguncian dan id socket melalui endpoint “/door/update-status”</w:t>
+      </w:r>
+      <w:r>
+        <w:t xml:space="preserve">, kemudian kontroler akan mengambil data pintu yang terkait untuk diperbarui menggunaka data status dan </w:t>
+      </w:r>
+      <w:r>
+        <w:lastRenderedPageBreak/>
+        <w:t>kode kunci yang baru, kemudian kontroler juga akan melakukan broadcarst untuk menyiarkan bahwa status pintu berubah sehingga setiap informasi perubahan dapat tersampaikan secara langsung, terakhir kontroler akan mengembalikan respon update status telah dilaksanakan.</w:t>
+      </w:r>
+    </w:p>
+    <w:p/>
+    <w:p>
+      <w:pPr>
+        <w:pStyle w:val="SubBabIIIIII"/>
+      </w:pPr>
+      <w:r>
+        <w:t>API Door Alert</w:t>
+      </w:r>
+    </w:p>
+    <w:p>
+      <w:pPr>
+        <w:ind w:firstLine="720"/>
+      </w:pPr>
+      <w:r>
+        <w:t>API door alert digunakan oleh perangkat kunci pintu untuk memberikan perintatan kepada operator bahwa pintu dalam kondisi yang tidak aman seperti terbuka tanpa autentikasi yang sah. Diagram dari API door alert dapat dilihat pada gambar x.x dibawah.</w:t>
+      </w:r>
+    </w:p>
+    <w:p>
+      <w:pPr>
+        <w:jc w:val="center"/>
+      </w:pPr>
+      <w:r>
+        <w:rPr>
+          <w:noProof/>
+          <w:lang w:val="en-US"/>
+        </w:rPr>
+        <w:drawing>
+          <wp:inline distT="0" distB="0" distL="0" distR="0" wp14:anchorId="6264C31D" wp14:editId="11ACA7E5">
+            <wp:extent cx="4646428" cy="2850379"/>
+            <wp:effectExtent l="0" t="0" r="1905" b="7620"/>
+            <wp:docPr id="26" name="Picture 26"/>
+            <wp:cNvGraphicFramePr>
+              <a:graphicFrameLocks xmlns:a="http://schemas.openxmlformats.org/drawingml/2006/main" noChangeAspect="1"/>
+            </wp:cNvGraphicFramePr>
+            <a:graphic xmlns:a="http://schemas.openxmlformats.org/drawingml/2006/main">
+              <a:graphicData uri="http://schemas.openxmlformats.org/drawingml/2006/picture">
+                <pic:pic xmlns:pic="http://schemas.openxmlformats.org/drawingml/2006/picture">
+                  <pic:nvPicPr>
+                    <pic:cNvPr id="0" name="DoorAlert.png"/>
+                    <pic:cNvPicPr/>
+                  </pic:nvPicPr>
+                  <pic:blipFill>
+                    <a:blip r:embed="rId35">
+                      <a:extLst>
+                        <a:ext uri="{28A0092B-C50C-407E-A947-70E740481C1C}">
+                          <a14:useLocalDpi xmlns:a14="http://schemas.microsoft.com/office/drawing/2010/main" val="0"/>
+                        </a:ext>
+                      </a:extLst>
+                    </a:blip>
+                    <a:stretch>
+                      <a:fillRect/>
+                    </a:stretch>
+                  </pic:blipFill>
+                  <pic:spPr>
+                    <a:xfrm>
+                      <a:off x="0" y="0"/>
+                      <a:ext cx="4646577" cy="2850471"/>
+                    </a:xfrm>
+                    <a:prstGeom prst="rect">
+                      <a:avLst/>
+                    </a:prstGeom>
+                  </pic:spPr>
+                </pic:pic>
+              </a:graphicData>
+            </a:graphic>
+          </wp:inline>
+        </w:drawing>
+      </w:r>
+    </w:p>
+    <w:p>
+      <w:pPr>
+        <w:jc w:val="center"/>
+      </w:pPr>
+      <w:r>
+        <w:t>Sequence Diagram Door Alert</w:t>
+      </w:r>
+    </w:p>
+    <w:p>
+      <w:pPr>
+        <w:jc w:val="center"/>
+      </w:pPr>
+    </w:p>
+    <w:p>
+      <w:r>
+        <w:t xml:space="preserve">Dapat dilihat pada gambar xx diatas, untuk memberikan peringatan pertama perangkat kunci pintu akan mengirimakan data-data seperti id-pintu, id-office dan  status peringatan melalui endpoint </w:t>
+      </w:r>
+      <w:r>
+        <w:t>“/door/alert” kemudian kontroler akan memeriksa pada tabel pintu untuk memastika bahwa pintu valid, jika pintu tudak ditemuakan maka kontroler akan mengembalikan respon error. Selanjutnya kontroler akan menyiarkan peringatan melalui websocket, terakhir kontroler akan mengembalikan respon peringatan sudah dilaksanakan.</w:t>
       </w:r>
     </w:p>
     <w:p/>
@@ -28597,21 +32669,455 @@
         <w:ind w:hanging="720"/>
       </w:pPr>
       <w:r>
+        <w:lastRenderedPageBreak/>
         <w:t>Perancangan Komunikasi Websocket</w:t>
       </w:r>
     </w:p>
+    <w:p>
+      <w:pPr>
+        <w:ind w:firstLine="720"/>
+      </w:pPr>
+      <w:r>
+        <w:t xml:space="preserve">Websocket digunakan sebagai jalur komunikasi yang menghubungkan antara </w:t>
+      </w:r>
+      <w:r>
+        <w:t xml:space="preserve">server dengan </w:t>
+      </w:r>
+      <w:r>
+        <w:t xml:space="preserve">perangkan kunci pintu, dengan adanya komunikasi websocket </w:t>
+      </w:r>
+      <w:r>
+        <w:t>maka perangkat kunci pintu</w:t>
+      </w:r>
+      <w:r>
+        <w:t xml:space="preserve"> dan server akan selalu terhubung</w:t>
+      </w:r>
+      <w:r>
+        <w:t xml:space="preserve"> sehingga dapat berkomunikasi secara langsung.</w:t>
+      </w:r>
+    </w:p>
+    <w:p>
+      <w:r>
+        <w:tab/>
+      </w:r>
+      <w:r>
+        <w:t>Pada perancangan backend server untuk mendukung kinerja perangkat kunci pintu ini menggunakan pusher sebagai protokol komunikasi websocket yang menghubungkan antara perangkat kunci pintu dengan server dengan detail konfigurasi seperti yang terlihat pada gambar x.x dibawah.</w:t>
+      </w:r>
+    </w:p>
+    <w:p>
+      <w:pPr>
+        <w:jc w:val="center"/>
+      </w:pPr>
+      <w:r>
+        <w:rPr>
+          <w:noProof/>
+          <w:lang w:val="en-US"/>
+        </w:rPr>
+        <w:drawing>
+          <wp:inline distT="0" distB="0" distL="0" distR="0" wp14:anchorId="0375DA6E" wp14:editId="264F0960">
+            <wp:extent cx="4678326" cy="1849050"/>
+            <wp:effectExtent l="0" t="0" r="8255" b="0"/>
+            <wp:docPr id="14" name="Picture 14"/>
+            <wp:cNvGraphicFramePr>
+              <a:graphicFrameLocks xmlns:a="http://schemas.openxmlformats.org/drawingml/2006/main" noChangeAspect="1"/>
+            </wp:cNvGraphicFramePr>
+            <a:graphic xmlns:a="http://schemas.openxmlformats.org/drawingml/2006/main">
+              <a:graphicData uri="http://schemas.openxmlformats.org/drawingml/2006/picture">
+                <pic:pic xmlns:pic="http://schemas.openxmlformats.org/drawingml/2006/picture">
+                  <pic:nvPicPr>
+                    <pic:cNvPr id="0" name="websocket.png"/>
+                    <pic:cNvPicPr/>
+                  </pic:nvPicPr>
+                  <pic:blipFill>
+                    <a:blip r:embed="rId36">
+                      <a:extLst>
+                        <a:ext uri="{28A0092B-C50C-407E-A947-70E740481C1C}">
+                          <a14:useLocalDpi xmlns:a14="http://schemas.microsoft.com/office/drawing/2010/main" val="0"/>
+                        </a:ext>
+                      </a:extLst>
+                    </a:blip>
+                    <a:stretch>
+                      <a:fillRect/>
+                    </a:stretch>
+                  </pic:blipFill>
+                  <pic:spPr>
+                    <a:xfrm>
+                      <a:off x="0" y="0"/>
+                      <a:ext cx="4687048" cy="1852497"/>
+                    </a:xfrm>
+                    <a:prstGeom prst="rect">
+                      <a:avLst/>
+                    </a:prstGeom>
+                  </pic:spPr>
+                </pic:pic>
+              </a:graphicData>
+            </a:graphic>
+          </wp:inline>
+        </w:drawing>
+      </w:r>
+    </w:p>
+    <w:p>
+      <w:pPr>
+        <w:jc w:val="center"/>
+      </w:pPr>
+      <w:r>
+        <w:t>Konfigurasi Websocket</w:t>
+      </w:r>
+    </w:p>
+    <w:p>
+      <w:pPr>
+        <w:jc w:val="center"/>
+      </w:pPr>
+    </w:p>
+    <w:p>
+      <w:pPr>
+        <w:ind w:firstLine="720"/>
+      </w:pPr>
+      <w:r>
+        <w:t>Dapat dilihat pada gambar x.x diatas, setiap pintu akan dikelompokkan berdasarkan dengan gedung dengan satu orang operator, setiap gedung akan memiliki satu channel pusher yang dapat disubscribe oleh perangkat penguncian didalam gedung ter</w:t>
+      </w:r>
+      <w:r>
+        <w:t xml:space="preserve">sebut, untuk mengawasi semua aktifitas yang terhubung ke channel dengan mudah maka konfigurasi channel menggunakan presence chanel, dengan menggunakan presence channel maka aktifitas semua perangkat kunci pintu seperti </w:t>
+      </w:r>
+      <w:r>
+        <w:t>perangkat kunci melakukan subscribe dan koneksi terputus dapat diketahui secara langsung.</w:t>
+      </w:r>
+    </w:p>
+    <w:p>
+      <w:pPr>
+        <w:ind w:firstLine="720"/>
+      </w:pPr>
+      <w:r>
+        <w:t>Laravel mengirimkan data atau perintah ke perangkat kunci pintu melalui pusher menggunakan sebuah event, setiap event seperti kunci atau buka pintu dipanggil baik melalui website maupun API maka event tersebut akan disiarkan ke channel sesuai dengan kode perintah dan channel yang dituju.</w:t>
+      </w:r>
+    </w:p>
+    <w:p>
+      <w:r>
+        <w:tab/>
+        <w:t xml:space="preserve">Didalam pusher sendiri terdapat 2 komponen utama yaitu channel manager dan socket endpoint, channel manager digunakan untuk mengelola semua channel </w:t>
+      </w:r>
+      <w:r>
+        <w:lastRenderedPageBreak/>
+        <w:t>yang ada serta mengelola semua subsciber dan melakukan broadcast event, sedangkan socket endpoint digunakan sebagai pintu masuk berupa URL yang digunakan untuk memulai koneksi dengan websocket.</w:t>
+      </w:r>
+    </w:p>
+    <w:p/>
     <w:p>
       <w:pPr>
         <w:pStyle w:val="SubBabIII"/>
         <w:ind w:hanging="720"/>
       </w:pPr>
       <w:r>
-        <w:t>Perancangan Server</w:t>
-      </w:r>
-    </w:p>
-    <w:p>
-      <w:pPr>
-        <w:contextualSpacing/>
+        <w:t>Perancangan</w:t>
+      </w:r>
+      <w:r>
+        <w:t xml:space="preserve"> </w:t>
+      </w:r>
+      <w:r>
+        <w:t>Server</w:t>
+      </w:r>
+    </w:p>
+    <w:p>
+      <w:pPr>
+        <w:ind w:firstLine="720"/>
+      </w:pPr>
+      <w:r>
+        <w:t>Dengan menggunakan laravel sebagai backend yang mengatur kinerja dari perangkat kunci pintu tentunya diperlukan sebuah serve</w:t>
+      </w:r>
+      <w:r>
+        <w:t>r. Server ini akan bertindak sebagai pusat pengolahan data dan berfungsi untuk menerima permintaan dari perangkat kunci pintu, mengatur akses, memproses logika bisnis, dan berkomunikasi dengan database</w:t>
+      </w:r>
+      <w:r>
+        <w:t>. Diagram dari backend server dapat dilihat pada gambar x.x dibawah.</w:t>
+      </w:r>
+    </w:p>
+    <w:p>
+      <w:pPr>
+        <w:contextualSpacing/>
+        <w:jc w:val="center"/>
+        <w:rPr>
+          <w:rFonts w:eastAsia="Calibri" w:cs="Times New Roman"/>
+          <w:szCs w:val="24"/>
+          <w:lang w:val="en-US"/>
+        </w:rPr>
+      </w:pPr>
+      <w:r>
+        <w:rPr>
+          <w:rFonts w:eastAsia="Calibri" w:cs="Times New Roman"/>
+          <w:noProof/>
+          <w:szCs w:val="24"/>
+          <w:lang w:val="en-US"/>
+        </w:rPr>
+        <w:drawing>
+          <wp:inline distT="0" distB="0" distL="0" distR="0" wp14:anchorId="43A00931" wp14:editId="3230E8C2">
+            <wp:extent cx="4827182" cy="2534316"/>
+            <wp:effectExtent l="0" t="0" r="0" b="0"/>
+            <wp:docPr id="21" name="Picture 21"/>
+            <wp:cNvGraphicFramePr>
+              <a:graphicFrameLocks xmlns:a="http://schemas.openxmlformats.org/drawingml/2006/main" noChangeAspect="1"/>
+            </wp:cNvGraphicFramePr>
+            <a:graphic xmlns:a="http://schemas.openxmlformats.org/drawingml/2006/main">
+              <a:graphicData uri="http://schemas.openxmlformats.org/drawingml/2006/picture">
+                <pic:pic xmlns:pic="http://schemas.openxmlformats.org/drawingml/2006/picture">
+                  <pic:nvPicPr>
+                    <pic:cNvPr id="0" name="server.png"/>
+                    <pic:cNvPicPr/>
+                  </pic:nvPicPr>
+                  <pic:blipFill>
+                    <a:blip r:embed="rId37">
+                      <a:extLst>
+                        <a:ext uri="{28A0092B-C50C-407E-A947-70E740481C1C}">
+                          <a14:useLocalDpi xmlns:a14="http://schemas.microsoft.com/office/drawing/2010/main" val="0"/>
+                        </a:ext>
+                      </a:extLst>
+                    </a:blip>
+                    <a:stretch>
+                      <a:fillRect/>
+                    </a:stretch>
+                  </pic:blipFill>
+                  <pic:spPr>
+                    <a:xfrm>
+                      <a:off x="0" y="0"/>
+                      <a:ext cx="4827337" cy="2534397"/>
+                    </a:xfrm>
+                    <a:prstGeom prst="rect">
+                      <a:avLst/>
+                    </a:prstGeom>
+                  </pic:spPr>
+                </pic:pic>
+              </a:graphicData>
+            </a:graphic>
+          </wp:inline>
+        </w:drawing>
+      </w:r>
+    </w:p>
+    <w:p>
+      <w:pPr>
+        <w:contextualSpacing/>
+        <w:jc w:val="center"/>
+        <w:rPr>
+          <w:rFonts w:eastAsia="Calibri" w:cs="Times New Roman"/>
+          <w:szCs w:val="24"/>
+          <w:lang w:val="en-US"/>
+        </w:rPr>
+      </w:pPr>
+      <w:r>
+        <w:rPr>
+          <w:rFonts w:eastAsia="Calibri" w:cs="Times New Roman"/>
+          <w:szCs w:val="24"/>
+          <w:lang w:val="en-US"/>
+        </w:rPr>
+        <w:t>Konfigurasi Server</w:t>
+      </w:r>
+    </w:p>
+    <w:p>
+      <w:pPr>
+        <w:contextualSpacing/>
+        <w:jc w:val="center"/>
+        <w:rPr>
+          <w:rFonts w:eastAsia="Calibri" w:cs="Times New Roman"/>
+          <w:szCs w:val="24"/>
+          <w:lang w:val="en-US"/>
+        </w:rPr>
+      </w:pPr>
+    </w:p>
+    <w:p>
+      <w:pPr>
+        <w:ind w:firstLine="720"/>
+      </w:pPr>
+      <w:r>
+        <w:rPr>
+          <w:lang w:val="en-US"/>
+        </w:rPr>
+        <w:t>Dapat dilihat pada gambar x.x diatas, server dibangun menggunakan sistem operasi ubuntu 20.</w:t>
+      </w:r>
+      <w:r>
+        <w:rPr>
+          <w:lang w:val="en-US"/>
+        </w:rPr>
+        <w:t>0</w:t>
+      </w:r>
+      <w:r>
+        <w:rPr>
+          <w:lang w:val="en-US"/>
+        </w:rPr>
+        <w:t>4, ubuntu merupakan bagian dari sistem operasi linux yang biasa digunakan baik untuk perangkat dekstop maupun server karena open source dan ringan.</w:t>
+      </w:r>
+      <w:r>
+        <w:rPr>
+          <w:lang w:val="en-US"/>
+        </w:rPr>
+        <w:t xml:space="preserve"> </w:t>
+      </w:r>
+      <w:r>
+        <w:t>Dengan menggunakan u</w:t>
+      </w:r>
+      <w:r>
+        <w:t xml:space="preserve">buntu 20.04 sebagai sistem operasi server, </w:t>
+      </w:r>
+      <w:r>
+        <w:t xml:space="preserve">kita dapat </w:t>
+      </w:r>
+      <w:r>
+        <w:t xml:space="preserve">memanfaatkan kestabilan, keamanan, dan dukungan jangka panjang </w:t>
+      </w:r>
+      <w:r>
+        <w:t>untuk menjalankan aplikasi l</w:t>
+      </w:r>
+      <w:r>
+        <w:t>aravel dengan aman dan efisien.</w:t>
+      </w:r>
+    </w:p>
+    <w:p>
+      <w:pPr>
+        <w:ind w:firstLine="720"/>
+      </w:pPr>
+      <w:r>
+        <w:t xml:space="preserve">Didalam sistem operasi ubuntu 20.04 dipasang nginx yang digunakan sebagai web server untuk menjalankan aplikasi laravel.  Dengan menggunakan nginx maka aplikasi laravel dapat dijalankan dengan efisien dikarenakan nginx </w:t>
+      </w:r>
+      <w:r>
+        <w:lastRenderedPageBreak/>
+        <w:t>memiliki karakteristik ringan dan cepat</w:t>
+      </w:r>
+      <w:r>
+        <w:t>. Dengan menggunakan nginx kita juga bisa membagi server menjadi beberapa blok yang dapat digunakan untuk menjalankan API dan websocket secara bersamaan. Pada nginx juga dipasang sertifikat SSL yang digunakan untuk mengenkripsi semua komunikasi dengan menggunakan HTTPS sehingga kemanan data akan terjamin dengan adanya jalur komunikasi yang terenkripsi.</w:t>
+      </w:r>
+    </w:p>
+    <w:p>
+      <w:pPr>
+        <w:ind w:firstLine="720"/>
+      </w:pPr>
+      <w:r>
+        <w:t>Didalam ubuntu juga dipasang MySQL sebagai pusat penyimpanan data yang terhubung ke laravel</w:t>
+      </w:r>
+      <w:r>
+        <w:t>, dengan menggunakan database yang berjalan pada server yang sama maka kecepatan transfer data akan sangat cepat dengan menghilangkan latensi jaringan hal ini sesuai dengan karakteristik sistem yang dibangun yaitu sistem cepat dan efisien.</w:t>
+      </w:r>
+    </w:p>
+    <w:p>
+      <w:pPr>
+        <w:ind w:firstLine="720"/>
+      </w:pPr>
+      <w:r>
+        <w:t>Dengan adanya fitur penjadwalan otomatis didaiam sistem kunci pintu maka kita juga harus memasang crontab untuk menjalankan penjadwalan yang ada pada laravel, penjadwalan akan dipanggil setiap 1 menit sekali untuk memeriksa apakah ada jadwal yang harus dilaksanakan atau tidak.</w:t>
+      </w:r>
+    </w:p>
+    <w:p>
+      <w:pPr>
+        <w:ind w:firstLine="720"/>
+      </w:pPr>
+      <w:r>
+        <w:t xml:space="preserve">Pada laravel juga mengimplementasikan fitur antrian yang bertujuan untuk meningkatkan kinerja dasi sistem sehingga fungsi antrian harus dijaga agar selalu berada dalam kondisi berjalan, oleh karena itu maka pada server suja dipasang supervisor yang digunakan untuk memantau </w:t>
+      </w:r>
+      <w:r>
+        <w:t xml:space="preserve">kinerja dari antrian. Supervisor merupakan </w:t>
+      </w:r>
+      <w:r>
+        <w:t>sebuah</w:t>
+      </w:r>
+      <w:r>
+        <w:t xml:space="preserve"> </w:t>
+      </w:r>
+      <w:r>
+        <w:t>sistem</w:t>
+      </w:r>
+      <w:r>
+        <w:t xml:space="preserve"> </w:t>
+      </w:r>
+      <w:r>
+        <w:t>pengawas</w:t>
+      </w:r>
+      <w:r>
+        <w:t xml:space="preserve"> atau process control system</w:t>
+      </w:r>
+      <w:r>
+        <w:t xml:space="preserve"> yang </w:t>
+      </w:r>
+      <w:r>
+        <w:t>digunakan untuk</w:t>
+      </w:r>
+      <w:r>
+        <w:t xml:space="preserve"> mengontrol dan mengelola proses-proses yang berjalan di</w:t>
+      </w:r>
+      <w:r>
+        <w:t>dalam</w:t>
+      </w:r>
+      <w:r>
+        <w:t xml:space="preserve"> sistem operasi</w:t>
+      </w:r>
+      <w:r>
+        <w:t xml:space="preserve">. </w:t>
+      </w:r>
+      <w:r>
+        <w:t>Supervisor akan memastikan bahwa prose</w:t>
+      </w:r>
+      <w:r>
+        <w:t>s antrian pada laravel</w:t>
+      </w:r>
+      <w:r>
+        <w:t xml:space="preserve"> teta</w:t>
+      </w:r>
+      <w:r>
+        <w:t>p berjalan secara terus-menerus dan akan</w:t>
+      </w:r>
+      <w:r>
+        <w:t xml:space="preserve"> memulai ulan</w:t>
+      </w:r>
+      <w:r>
+        <w:t>g proses jika terjadi kegagalan</w:t>
+      </w:r>
+      <w:r>
+        <w:t xml:space="preserve"> </w:t>
+      </w:r>
+      <w:r>
+        <w:t xml:space="preserve">serta </w:t>
+      </w:r>
+      <w:r>
+        <w:t>me</w:t>
+      </w:r>
+      <w:r>
+        <w:t>ngelola jumlah pekerja antrian atau queue workers</w:t>
+      </w:r>
+      <w:r>
+        <w:t xml:space="preserve"> yang berjalan secara paralel untuk meningkatkan efisiensi dan kinerja.</w:t>
+      </w:r>
+    </w:p>
+    <w:p>
+      <w:pPr>
+        <w:ind w:firstLine="720"/>
+      </w:pPr>
+      <w:r>
+        <w:t xml:space="preserve">Supervisor juga digunakn untuk menjaga websocket berjalan secara terus menerus, websocket memegang peranan penting didalam siste ini karena websocket menjadi jalur komunikasi yang menghubungkan perangkat kunci pintu dengan server pusat, sehingga jika terjadi gangguan pada kinerja websocket maka seluruh kinerja dari perangkat kunci pintu akan terganggu, oleh karena itu diperlukan pengawasan menggunakan supervisor untuk menjaga </w:t>
+      </w:r>
+      <w:r>
+        <w:t>kinerja dari</w:t>
+      </w:r>
+      <w:r>
+        <w:t xml:space="preserve"> websocket.</w:t>
+      </w:r>
+      <w:bookmarkStart w:id="63" w:name="_GoBack"/>
+      <w:bookmarkEnd w:id="63"/>
+    </w:p>
+    <w:p>
+      <w:pPr>
+        <w:pStyle w:val="HeadingI"/>
+      </w:pPr>
+      <w:bookmarkStart w:id="64" w:name="_Toc106612753"/>
+      <w:bookmarkStart w:id="65" w:name="_Toc133873644"/>
+      <w:r>
+        <w:lastRenderedPageBreak/>
+        <w:t>BAB IV</w:t>
+      </w:r>
+      <w:bookmarkEnd w:id="64"/>
+      <w:bookmarkEnd w:id="65"/>
+      <w:r>
+        <w:t xml:space="preserve"> </w:t>
+      </w:r>
+    </w:p>
+    <w:p>
+      <w:pPr>
+        <w:contextualSpacing/>
+        <w:jc w:val="center"/>
         <w:rPr>
           <w:rFonts w:eastAsia="Calibri" w:cs="Times New Roman"/>
           <w:b/>
@@ -28621,174 +33127,7 @@
           <w:lang w:val="en-US"/>
         </w:rPr>
       </w:pPr>
-    </w:p>
-    <w:p>
-      <w:pPr>
-        <w:contextualSpacing/>
-        <w:rPr>
-          <w:rFonts w:eastAsia="Calibri" w:cs="Times New Roman"/>
-          <w:szCs w:val="24"/>
-          <w:lang w:val="en-US"/>
-        </w:rPr>
-      </w:pPr>
-    </w:p>
-    <w:p>
-      <w:pPr>
-        <w:contextualSpacing/>
-        <w:rPr>
-          <w:rFonts w:eastAsia="Calibri" w:cs="Times New Roman"/>
-          <w:szCs w:val="24"/>
-          <w:lang w:val="en-US"/>
-        </w:rPr>
-      </w:pPr>
-    </w:p>
-    <w:p>
-      <w:pPr>
-        <w:contextualSpacing/>
-        <w:rPr>
-          <w:rFonts w:eastAsia="Calibri" w:cs="Times New Roman"/>
-          <w:szCs w:val="24"/>
-          <w:lang w:val="en-US"/>
-        </w:rPr>
-      </w:pPr>
-    </w:p>
-    <w:p>
-      <w:pPr>
-        <w:contextualSpacing/>
-        <w:rPr>
-          <w:rFonts w:eastAsia="Calibri" w:cs="Times New Roman"/>
-          <w:szCs w:val="24"/>
-          <w:lang w:val="en-US"/>
-        </w:rPr>
-      </w:pPr>
-    </w:p>
-    <w:p>
-      <w:pPr>
-        <w:contextualSpacing/>
-        <w:rPr>
-          <w:rFonts w:eastAsia="Calibri" w:cs="Times New Roman"/>
-          <w:szCs w:val="24"/>
-          <w:lang w:val="en-US"/>
-        </w:rPr>
-      </w:pPr>
-    </w:p>
-    <w:p>
-      <w:pPr>
-        <w:contextualSpacing/>
-        <w:rPr>
-          <w:rFonts w:eastAsia="Calibri" w:cs="Times New Roman"/>
-          <w:szCs w:val="24"/>
-          <w:lang w:val="en-US"/>
-        </w:rPr>
-      </w:pPr>
-    </w:p>
-    <w:p>
-      <w:pPr>
-        <w:contextualSpacing/>
-        <w:rPr>
-          <w:rFonts w:eastAsia="Calibri" w:cs="Times New Roman"/>
-          <w:szCs w:val="24"/>
-          <w:lang w:val="en-US"/>
-        </w:rPr>
-      </w:pPr>
-    </w:p>
-    <w:p>
-      <w:pPr>
-        <w:contextualSpacing/>
-        <w:rPr>
-          <w:rFonts w:eastAsia="Calibri" w:cs="Times New Roman"/>
-          <w:szCs w:val="24"/>
-          <w:lang w:val="en-US"/>
-        </w:rPr>
-      </w:pPr>
-    </w:p>
-    <w:p>
-      <w:pPr>
-        <w:contextualSpacing/>
-        <w:rPr>
-          <w:rFonts w:eastAsia="Calibri" w:cs="Times New Roman"/>
-          <w:szCs w:val="24"/>
-          <w:lang w:val="en-US"/>
-        </w:rPr>
-      </w:pPr>
-    </w:p>
-    <w:p>
-      <w:pPr>
-        <w:contextualSpacing/>
-        <w:rPr>
-          <w:rFonts w:eastAsia="Calibri" w:cs="Times New Roman"/>
-          <w:szCs w:val="24"/>
-          <w:lang w:val="en-US"/>
-        </w:rPr>
-      </w:pPr>
-    </w:p>
-    <w:p>
-      <w:pPr>
-        <w:contextualSpacing/>
-        <w:rPr>
-          <w:rFonts w:eastAsia="Calibri" w:cs="Times New Roman"/>
-          <w:szCs w:val="24"/>
-          <w:lang w:val="en-US"/>
-        </w:rPr>
-      </w:pPr>
-    </w:p>
-    <w:p>
-      <w:pPr>
-        <w:contextualSpacing/>
-        <w:rPr>
-          <w:rFonts w:eastAsia="Calibri" w:cs="Times New Roman"/>
-          <w:szCs w:val="24"/>
-          <w:lang w:val="en-US"/>
-        </w:rPr>
-      </w:pPr>
-    </w:p>
-    <w:p>
-      <w:pPr>
-        <w:contextualSpacing/>
-        <w:rPr>
-          <w:rFonts w:eastAsia="Calibri" w:cs="Times New Roman"/>
-          <w:szCs w:val="24"/>
-          <w:lang w:val="en-US"/>
-        </w:rPr>
-      </w:pPr>
-    </w:p>
-    <w:p>
-      <w:pPr>
-        <w:contextualSpacing/>
-        <w:rPr>
-          <w:rFonts w:eastAsia="Calibri" w:cs="Times New Roman"/>
-          <w:szCs w:val="24"/>
-          <w:lang w:val="en-US"/>
-        </w:rPr>
-      </w:pPr>
-    </w:p>
-    <w:p>
-      <w:pPr>
-        <w:contextualSpacing/>
-        <w:rPr>
-          <w:lang w:val="en-US"/>
-        </w:rPr>
-      </w:pPr>
-    </w:p>
-    <w:p>
-      <w:pPr>
-        <w:pStyle w:val="HeadingI"/>
-      </w:pPr>
-      <w:bookmarkStart w:id="64" w:name="_Toc106612753"/>
-      <w:bookmarkStart w:id="65" w:name="_Toc133873644"/>
-      <w:r>
-        <w:t>BAB IV</w:t>
-      </w:r>
-      <w:bookmarkEnd w:id="64"/>
-      <w:bookmarkEnd w:id="65"/>
-      <w:r>
-        <w:t xml:space="preserve"> </w:t>
-      </w:r>
-    </w:p>
-    <w:p>
-      <w:pPr>
-        <w:contextualSpacing/>
-        <w:jc w:val="center"/>
+      <w:r>
         <w:rPr>
           <w:rFonts w:eastAsia="Calibri" w:cs="Times New Roman"/>
           <w:b/>
@@ -28797,35 +33136,25 @@
           <w:szCs w:val="28"/>
           <w:lang w:val="en-US"/>
         </w:rPr>
-      </w:pPr>
-      <w:r>
+        <w:t>HASIL DAN PEMBAHASAN</w:t>
+      </w:r>
+    </w:p>
+    <w:p>
+      <w:pPr>
+        <w:spacing w:before="120"/>
+        <w:contextualSpacing/>
         <w:rPr>
           <w:rFonts w:eastAsia="Calibri" w:cs="Times New Roman"/>
-          <w:b/>
-          <w:bCs/>
-          <w:sz w:val="28"/>
-          <w:szCs w:val="28"/>
-          <w:lang w:val="en-US"/>
-        </w:rPr>
-        <w:t>HASIL DAN PEMBAHASAN</w:t>
-      </w:r>
-    </w:p>
-    <w:p>
-      <w:pPr>
-        <w:spacing w:before="120"/>
-        <w:contextualSpacing/>
+          <w:szCs w:val="24"/>
+          <w:lang w:val="en-US"/>
+        </w:rPr>
+      </w:pPr>
+      <w:r>
         <w:rPr>
           <w:rFonts w:eastAsia="Calibri" w:cs="Times New Roman"/>
           <w:szCs w:val="24"/>
           <w:lang w:val="en-US"/>
         </w:rPr>
-      </w:pPr>
-      <w:r>
-        <w:rPr>
-          <w:rFonts w:eastAsia="Calibri" w:cs="Times New Roman"/>
-          <w:szCs w:val="24"/>
-          <w:lang w:val="en-US"/>
-        </w:rPr>
         <w:tab/>
       </w:r>
     </w:p>
@@ -29059,6 +33388,7 @@
       </w:pPr>
       <w:bookmarkStart w:id="66" w:name="_Toc106612758"/>
       <w:r>
+        <w:lastRenderedPageBreak/>
         <w:t>BAB V</w:t>
       </w:r>
       <w:bookmarkEnd w:id="66"/>
@@ -29398,6 +33728,7 @@
           <w:szCs w:val="32"/>
           <w:lang w:val="en-US"/>
         </w:rPr>
+        <w:lastRenderedPageBreak/>
         <w:t>D</w:t>
       </w:r>
       <w:r>
@@ -29886,7 +34217,7 @@
                           </pic:cNvPicPr>
                         </pic:nvPicPr>
                         <pic:blipFill>
-                          <a:blip r:embed="rId22">
+                          <a:blip r:embed="rId38">
                             <a:extLst>
                               <a:ext uri="{28A0092B-C50C-407E-A947-70E740481C1C}">
                                 <a14:useLocalDpi xmlns:a14="http://schemas.microsoft.com/office/drawing/2010/main" val="0"/>
@@ -30386,7 +34717,7 @@
                 <w:lang w:val="en-US" w:eastAsia="id-ID"/>
               </w:rPr>
             </w:pPr>
-            <w:hyperlink r:id="rId23" w:history="1">
+            <w:hyperlink r:id="rId39" w:history="1">
               <w:r>
                 <w:rPr>
                   <w:rFonts w:eastAsia="Times New Roman" w:cs="Times New Roman"/>
@@ -30984,7 +35315,6 @@
           <w:rFonts w:cs="Times New Roman"/>
           <w:szCs w:val="24"/>
         </w:rPr>
-        <w:lastRenderedPageBreak/>
         <w:t>NIM. 21060119140133</w:t>
       </w:r>
     </w:p>
@@ -31785,9 +36115,9 @@
       </w:pPr>
     </w:p>
     <w:sectPr>
-      <w:headerReference w:type="default" r:id="rId24"/>
-      <w:footerReference w:type="default" r:id="rId25"/>
-      <w:footerReference w:type="first" r:id="rId26"/>
+      <w:headerReference w:type="default" r:id="rId40"/>
+      <w:footerReference w:type="default" r:id="rId41"/>
+      <w:footerReference w:type="first" r:id="rId42"/>
       <w:pgSz w:w="11906" w:h="16838" w:code="9"/>
       <w:pgMar w:top="1701" w:right="1701" w:bottom="1701" w:left="1701" w:header="709" w:footer="709" w:gutter="567"/>
       <w:pgNumType w:start="22"/>
@@ -36674,6 +41004,7 @@
   <w:style w:type="character" w:default="1" w:styleId="DefaultParagraphFont">
     <w:name w:val="Default Paragraph Font"/>
     <w:uiPriority w:val="1"/>
+    <w:semiHidden/>
     <w:unhideWhenUsed/>
   </w:style>
   <w:style w:type="table" w:default="1" w:styleId="TableNormal">
@@ -38077,6 +42408,7 @@
   <w:style w:type="character" w:default="1" w:styleId="DefaultParagraphFont">
     <w:name w:val="Default Paragraph Font"/>
     <w:uiPriority w:val="1"/>
+    <w:semiHidden/>
     <w:unhideWhenUsed/>
   </w:style>
   <w:style w:type="table" w:default="1" w:styleId="TableNormal">
@@ -39532,7 +43864,7 @@
   <a:extraClrSchemeLst/>
   <a:extLst>
     <a:ext uri="{05A4C25C-085E-4340-85A3-A5531E510DB2}">
-      <thm15:themeFamily xmlns:thm15="http://schemas.microsoft.com/office/thememl/2012/main" xmlns="" name="Office Theme" id="{62F939B6-93AF-4DB8-9C6B-D6C7DFDC589F}" vid="{4A3C46E8-61CC-4603-A589-7422A47A8E4A}"/>
+      <thm15:themeFamily xmlns="" xmlns:thm15="http://schemas.microsoft.com/office/thememl/2012/main" name="Office Theme" id="{62F939B6-93AF-4DB8-9C6B-D6C7DFDC589F}" vid="{4A3C46E8-61CC-4603-A589-7422A47A8E4A}"/>
     </a:ext>
   </a:extLst>
 </a:theme>
@@ -39992,7 +44324,7 @@
 </file>
 
 <file path=customXml/itemProps1.xml><?xml version="1.0" encoding="utf-8"?>
-<ds:datastoreItem xmlns:ds="http://schemas.openxmlformats.org/officeDocument/2006/customXml" ds:itemID="{5BD70BE7-E6C4-493E-9FF8-85A6EC8D35E4}">
+<ds:datastoreItem xmlns:ds="http://schemas.openxmlformats.org/officeDocument/2006/customXml" ds:itemID="{54CD48FE-B069-4019-8F04-F6F68E395220}">
   <ds:schemaRefs>
     <ds:schemaRef ds:uri="http://schemas.openxmlformats.org/officeDocument/2006/bibliography"/>
   </ds:schemaRefs>

--- a/laporan/Draf_Laporan_MuhammadKhoirilWafi_21060119140133.docx
+++ b/laporan/Draf_Laporan_MuhammadKhoirilWafi_21060119140133.docx
@@ -15445,16 +15445,7 @@
         </w:tc>
       </w:tr>
     </w:tbl>
-    <w:p>
-      <w:pPr>
-        <w:pStyle w:val="SubBabIIIII"/>
-        <w:numPr>
-          <w:ilvl w:val="0"/>
-          <w:numId w:val="0"/>
-        </w:numPr>
-        <w:ind w:left="709"/>
-      </w:pPr>
-    </w:p>
+    <w:p/>
     <w:p>
       <w:pPr>
         <w:pStyle w:val="SubBabIIIII"/>
@@ -19167,15 +19158,7 @@
         </w:tc>
       </w:tr>
     </w:tbl>
-    <w:p>
-      <w:pPr>
-        <w:pStyle w:val="SubBabIIIII"/>
-        <w:numPr>
-          <w:ilvl w:val="0"/>
-          <w:numId w:val="0"/>
-        </w:numPr>
-      </w:pPr>
-    </w:p>
+    <w:p/>
     <w:p>
       <w:pPr>
         <w:pStyle w:val="SubBabIIIII"/>
@@ -20112,7 +20095,6 @@
       </w:tr>
     </w:tbl>
     <w:p/>
-    <w:p/>
     <w:p>
       <w:pPr>
         <w:pStyle w:val="SubBabIIIII"/>
@@ -21953,15 +21935,7 @@
         </w:tc>
       </w:tr>
     </w:tbl>
-    <w:p>
-      <w:pPr>
-        <w:pStyle w:val="SubBabIIIII"/>
-        <w:numPr>
-          <w:ilvl w:val="0"/>
-          <w:numId w:val="0"/>
-        </w:numPr>
-      </w:pPr>
-    </w:p>
+    <w:p/>
     <w:p>
       <w:pPr>
         <w:pStyle w:val="SubBabIIIII"/>
@@ -21994,6 +21968,7 @@
         <w:t>dapat dilihat pada tabel x.x berikut :</w:t>
       </w:r>
     </w:p>
+    <w:p/>
     <w:p/>
     <w:p>
       <w:r>
@@ -23210,15 +23185,7 @@
         </w:tc>
       </w:tr>
     </w:tbl>
-    <w:p>
-      <w:pPr>
-        <w:pStyle w:val="SubBabIIIII"/>
-        <w:numPr>
-          <w:ilvl w:val="0"/>
-          <w:numId w:val="0"/>
-        </w:numPr>
-      </w:pPr>
-    </w:p>
+    <w:p/>
     <w:p>
       <w:pPr>
         <w:pStyle w:val="SubBabIIIII"/>
@@ -32670,6 +32637,266 @@
       </w:pPr>
       <w:r>
         <w:lastRenderedPageBreak/>
+        <w:t>Perancangan Penjadwalan</w:t>
+      </w:r>
+    </w:p>
+    <w:p>
+      <w:r>
+        <w:t>Penjadwalan digunakan untuk m</w:t>
+      </w:r>
+      <w:r>
+        <w:t>emeriksa data jadwal yang ada p</w:t>
+      </w:r>
+      <w:r>
+        <w:t>ada tabel schedules</w:t>
+      </w:r>
+      <w:r>
+        <w:t>. Penjadwalan bekerja dengan menggunakan kernel yang disediakan oleh laravel, kernel ini nantinya akan dijalankan oleh laravel dengan menggunakan crontab yang diatur pada sistem operasi server. Crontab akan diatur untuk menjalankan perintah “schedule:run”</w:t>
+      </w:r>
+      <w:r>
+        <w:t xml:space="preserve"> setiap 1 menit sekali yang akan menjalankan fungsi yang ada pada kernel.</w:t>
+      </w:r>
+    </w:p>
+    <w:p/>
+    <w:p>
+      <w:pPr>
+        <w:pStyle w:val="SubBabIIIIV"/>
+      </w:pPr>
+      <w:r>
+        <w:t>Pengecekan Jadwal</w:t>
+      </w:r>
+    </w:p>
+    <w:p>
+      <w:pPr>
+        <w:ind w:firstLine="720"/>
+      </w:pPr>
+      <w:r>
+        <w:t>Pengecekan jadwal dilakukan dengan cara memeriksa data jadwal pada tabel sched</w:t>
+      </w:r>
+      <w:r>
+        <w:t>ules setiap satu menit sekali. Kernel akan menjalankan job setiap satu menit sekali untuk memeriksa jadwal, j</w:t>
+      </w:r>
+      <w:r>
+        <w:t xml:space="preserve">ika ada jadwal yang harus dilaksanakan seperti membuka pintu atau mengunci pintu maka </w:t>
+      </w:r>
+      <w:r>
+        <w:t>perintah akan dikirimkan ke perangkat kunci pintu melalui websocket. Diagram dari pengecekan jadwal dapat dilihat pada gambar x.x dibawah.</w:t>
+      </w:r>
+    </w:p>
+    <w:p>
+      <w:pPr>
+        <w:jc w:val="center"/>
+      </w:pPr>
+      <w:r>
+        <w:rPr>
+          <w:noProof/>
+          <w:lang w:val="en-US"/>
+        </w:rPr>
+        <w:drawing>
+          <wp:inline distT="0" distB="0" distL="0" distR="0" wp14:anchorId="3D1E16DB" wp14:editId="5D9817D1">
+            <wp:extent cx="4085062" cy="3040912"/>
+            <wp:effectExtent l="0" t="0" r="0" b="7620"/>
+            <wp:docPr id="27" name="Picture 27"/>
+            <wp:cNvGraphicFramePr>
+              <a:graphicFrameLocks xmlns:a="http://schemas.openxmlformats.org/drawingml/2006/main" noChangeAspect="1"/>
+            </wp:cNvGraphicFramePr>
+            <a:graphic xmlns:a="http://schemas.openxmlformats.org/drawingml/2006/main">
+              <a:graphicData uri="http://schemas.openxmlformats.org/drawingml/2006/picture">
+                <pic:pic xmlns:pic="http://schemas.openxmlformats.org/drawingml/2006/picture">
+                  <pic:nvPicPr>
+                    <pic:cNvPr id="0" name="CekJadwal.png"/>
+                    <pic:cNvPicPr/>
+                  </pic:nvPicPr>
+                  <pic:blipFill rotWithShape="1">
+                    <a:blip r:embed="rId36">
+                      <a:extLst>
+                        <a:ext uri="{28A0092B-C50C-407E-A947-70E740481C1C}">
+                          <a14:useLocalDpi xmlns:a14="http://schemas.microsoft.com/office/drawing/2010/main" val="0"/>
+                        </a:ext>
+                      </a:extLst>
+                    </a:blip>
+                    <a:srcRect l="17752" t="21136" r="1055" b="3176"/>
+                    <a:stretch/>
+                  </pic:blipFill>
+                  <pic:spPr bwMode="auto">
+                    <a:xfrm>
+                      <a:off x="0" y="0"/>
+                      <a:ext cx="4092147" cy="3046186"/>
+                    </a:xfrm>
+                    <a:prstGeom prst="rect">
+                      <a:avLst/>
+                    </a:prstGeom>
+                    <a:ln>
+                      <a:noFill/>
+                    </a:ln>
+                    <a:extLst>
+                      <a:ext uri="{53640926-AAD7-44D8-BBD7-CCE9431645EC}">
+                        <a14:shadowObscured xmlns:a14="http://schemas.microsoft.com/office/drawing/2010/main"/>
+                      </a:ext>
+                    </a:extLst>
+                  </pic:spPr>
+                </pic:pic>
+              </a:graphicData>
+            </a:graphic>
+          </wp:inline>
+        </w:drawing>
+      </w:r>
+    </w:p>
+    <w:p>
+      <w:pPr>
+        <w:jc w:val="center"/>
+      </w:pPr>
+      <w:r>
+        <w:t>Diagram Pengecekan Jadwal</w:t>
+      </w:r>
+    </w:p>
+    <w:p>
+      <w:pPr>
+        <w:jc w:val="center"/>
+      </w:pPr>
+    </w:p>
+    <w:p>
+      <w:pPr>
+        <w:ind w:firstLine="720"/>
+      </w:pPr>
+      <w:r>
+        <w:t xml:space="preserve">Terlihat pada gambar x.x diatas, crontab akan mengirimkan perintah ke kernel setiap 1 menit sekali dan kernel akan menjalankan sebuah job yang digunakan untuk memeriksa jadwal. Pertama job tersebut akan mengambil data </w:t>
+      </w:r>
+      <w:r>
+        <w:lastRenderedPageBreak/>
+        <w:t xml:space="preserve">jadwal hari ini yang akan dilaksanakan tentunya dengan menggunakan query untuk mengambil data yang sesuai dengan memeprthatikan tanggal, waktu dan status jadwal, setelah data didapatkan kemudian job akan mengirimkan event ke setiap perangkat kunci pintu yang ada pada data jadwal tersebut, setelah semua event dikirimkan kemudian job akan memperbarui status jadwal menjadi </w:t>
+      </w:r>
+      <w:r>
+        <w:t>“</w:t>
+      </w:r>
+      <w:r>
+        <w:t>running</w:t>
+      </w:r>
+      <w:r>
+        <w:t>”</w:t>
+      </w:r>
+      <w:r>
+        <w:t xml:space="preserve"> </w:t>
+      </w:r>
+      <w:r>
+        <w:t>atau sedang berjalan. Terakhir job akan memperbarui semua jadwal yang sudah dijalankan dan sudah melewati waktu pelaksanaan menjadi “done” atau sudah selesai dilaksanakan.</w:t>
+      </w:r>
+    </w:p>
+    <w:p/>
+    <w:p>
+      <w:pPr>
+        <w:pStyle w:val="SubBabIIIIV"/>
+      </w:pPr>
+      <w:r>
+        <w:t>Atur Ulang</w:t>
+      </w:r>
+      <w:r>
+        <w:t xml:space="preserve"> Jadwal</w:t>
+      </w:r>
+    </w:p>
+    <w:p>
+      <w:pPr>
+        <w:ind w:firstLine="720"/>
+      </w:pPr>
+      <w:r>
+        <w:t>Setiap jadwal yang sudah dilaksanakan haruslah dihapus dari database dan jadwal yang berulang haruslah diatur statusnya seperti awal mula sehingga memerlukan proses atur ulang jadwal untuk membersihkan dan mengatur ulang jadwal. Jadwal akan dibersihkan dan diatur ulang setiap 24 jam sekali dengan menggunakan sebuah job pada kernel laravel. Diagram dari job atur ulang jadwal dapat dilihat pada gambar x.x dibawah.</w:t>
+      </w:r>
+    </w:p>
+    <w:p>
+      <w:pPr>
+        <w:jc w:val="center"/>
+      </w:pPr>
+      <w:r>
+        <w:rPr>
+          <w:noProof/>
+          <w:lang w:val="en-US"/>
+        </w:rPr>
+        <w:drawing>
+          <wp:inline distT="0" distB="0" distL="0" distR="0" wp14:anchorId="528E8C68" wp14:editId="3DD7051A">
+            <wp:extent cx="3912781" cy="2615610"/>
+            <wp:effectExtent l="0" t="0" r="0" b="0"/>
+            <wp:docPr id="28" name="Picture 28"/>
+            <wp:cNvGraphicFramePr>
+              <a:graphicFrameLocks xmlns:a="http://schemas.openxmlformats.org/drawingml/2006/main" noChangeAspect="1"/>
+            </wp:cNvGraphicFramePr>
+            <a:graphic xmlns:a="http://schemas.openxmlformats.org/drawingml/2006/main">
+              <a:graphicData uri="http://schemas.openxmlformats.org/drawingml/2006/picture">
+                <pic:pic xmlns:pic="http://schemas.openxmlformats.org/drawingml/2006/picture">
+                  <pic:nvPicPr>
+                    <pic:cNvPr id="0" name="UpdateJadwal.png"/>
+                    <pic:cNvPicPr/>
+                  </pic:nvPicPr>
+                  <pic:blipFill rotWithShape="1">
+                    <a:blip r:embed="rId37">
+                      <a:extLst>
+                        <a:ext uri="{28A0092B-C50C-407E-A947-70E740481C1C}">
+                          <a14:useLocalDpi xmlns:a14="http://schemas.microsoft.com/office/drawing/2010/main" val="0"/>
+                        </a:ext>
+                      </a:extLst>
+                    </a:blip>
+                    <a:srcRect l="14155" t="16423" r="8098" b="11437"/>
+                    <a:stretch/>
+                  </pic:blipFill>
+                  <pic:spPr bwMode="auto">
+                    <a:xfrm>
+                      <a:off x="0" y="0"/>
+                      <a:ext cx="3918422" cy="2619381"/>
+                    </a:xfrm>
+                    <a:prstGeom prst="rect">
+                      <a:avLst/>
+                    </a:prstGeom>
+                    <a:ln>
+                      <a:noFill/>
+                    </a:ln>
+                    <a:extLst>
+                      <a:ext uri="{53640926-AAD7-44D8-BBD7-CCE9431645EC}">
+                        <a14:shadowObscured xmlns:a14="http://schemas.microsoft.com/office/drawing/2010/main"/>
+                      </a:ext>
+                    </a:extLst>
+                  </pic:spPr>
+                </pic:pic>
+              </a:graphicData>
+            </a:graphic>
+          </wp:inline>
+        </w:drawing>
+      </w:r>
+    </w:p>
+    <w:p>
+      <w:pPr>
+        <w:jc w:val="center"/>
+      </w:pPr>
+      <w:r>
+        <w:t>Atur Ulang Jadwal</w:t>
+      </w:r>
+    </w:p>
+    <w:p>
+      <w:pPr>
+        <w:jc w:val="center"/>
+      </w:pPr>
+    </w:p>
+    <w:p>
+      <w:pPr>
+        <w:ind w:firstLine="720"/>
+      </w:pPr>
+      <w:r>
+        <w:t xml:space="preserve">Dapat dilihat pada gambar x.x diatas, crontab akan mengirimkan perintah ke kernel untuk menjalankan job atur ulang jadwal.  Didalam job tersebut pertama job akan menghapus data jadwal yang sudah kadaluarsa pada tabel schedules yaitu jadwal yang sudah dilaksanakan dan tidak berulang, kemudian pada job ini </w:t>
+      </w:r>
+      <w:r>
+        <w:lastRenderedPageBreak/>
+        <w:t>juga akan menghapus kartu akses pengguna yang sudah kadaluarsa, kemudian job akan memperbarui setiap jadwal yang sudah pernah dilaksanakan menjadi “waiting” atau menunggu untuk dilaksanakan kembali.</w:t>
+      </w:r>
+    </w:p>
+    <w:p>
+      <w:pPr>
+        <w:ind w:firstLine="720"/>
+      </w:pPr>
+    </w:p>
+    <w:p>
+      <w:pPr>
+        <w:pStyle w:val="SubBabIII"/>
+        <w:ind w:hanging="720"/>
+      </w:pPr>
+      <w:r>
         <w:t>Perancangan Komunikasi Websocket</w:t>
       </w:r>
     </w:p>
@@ -32729,7 +32956,7 @@
                     <pic:cNvPicPr/>
                   </pic:nvPicPr>
                   <pic:blipFill>
-                    <a:blip r:embed="rId36">
+                    <a:blip r:embed="rId38">
                       <a:extLst>
                         <a:ext uri="{28A0092B-C50C-407E-A947-70E740481C1C}">
                           <a14:useLocalDpi xmlns:a14="http://schemas.microsoft.com/office/drawing/2010/main" val="0"/>
@@ -32788,17 +33015,17 @@
         <w:ind w:firstLine="720"/>
       </w:pPr>
       <w:r>
-        <w:t>Laravel mengirimkan data atau perintah ke perangkat kunci pintu melalui pusher menggunakan sebuah event, setiap event seperti kunci atau buka pintu dipanggil baik melalui website maupun API maka event tersebut akan disiarkan ke channel sesuai dengan kode perintah dan channel yang dituju.</w:t>
+        <w:t xml:space="preserve">Laravel mengirimkan data atau perintah ke perangkat kunci pintu melalui pusher menggunakan sebuah event, setiap event seperti kunci atau buka pintu </w:t>
+      </w:r>
+      <w:r>
+        <w:lastRenderedPageBreak/>
+        <w:t>dipanggil baik melalui website maupun API maka event tersebut akan disiarkan ke channel sesuai dengan kode perintah dan channel yang dituju.</w:t>
       </w:r>
     </w:p>
     <w:p>
       <w:r>
         <w:tab/>
-        <w:t xml:space="preserve">Didalam pusher sendiri terdapat 2 komponen utama yaitu channel manager dan socket endpoint, channel manager digunakan untuk mengelola semua channel </w:t>
-      </w:r>
-      <w:r>
-        <w:lastRenderedPageBreak/>
-        <w:t>yang ada serta mengelola semua subsciber dan melakukan broadcast event, sedangkan socket endpoint digunakan sebagai pintu masuk berupa URL yang digunakan untuk memulai koneksi dengan websocket.</w:t>
+        <w:t>Didalam pusher sendiri terdapat 2 komponen utama yaitu channel manager dan socket endpoint, channel manager digunakan untuk mengelola semua channel yang ada serta mengelola semua subsciber dan melakukan broadcast event, sedangkan socket endpoint digunakan sebagai pintu masuk berupa URL yang digunakan untuk memulai koneksi dengan websocket.</w:t>
       </w:r>
     </w:p>
     <w:p/>
@@ -32864,7 +33091,7 @@
                     <pic:cNvPicPr/>
                   </pic:nvPicPr>
                   <pic:blipFill>
-                    <a:blip r:embed="rId37">
+                    <a:blip r:embed="rId39">
                       <a:extLst>
                         <a:ext uri="{28A0092B-C50C-407E-A947-70E740481C1C}">
                           <a14:useLocalDpi xmlns:a14="http://schemas.microsoft.com/office/drawing/2010/main" val="0"/>
@@ -32953,7 +33180,11 @@
         <w:t>Dengan menggunakan u</w:t>
       </w:r>
       <w:r>
-        <w:t xml:space="preserve">buntu 20.04 sebagai sistem operasi server, </w:t>
+        <w:t xml:space="preserve">buntu 20.04 sebagai sistem operasi </w:t>
+      </w:r>
+      <w:r>
+        <w:lastRenderedPageBreak/>
+        <w:t xml:space="preserve">server, </w:t>
       </w:r>
       <w:r>
         <w:t xml:space="preserve">kita dapat </w:t>
@@ -32973,143 +33204,172 @@
         <w:ind w:firstLine="720"/>
       </w:pPr>
       <w:r>
-        <w:t xml:space="preserve">Didalam sistem operasi ubuntu 20.04 dipasang nginx yang digunakan sebagai web server untuk menjalankan aplikasi laravel.  Dengan menggunakan nginx maka aplikasi laravel dapat dijalankan dengan efisien dikarenakan nginx </w:t>
+        <w:t>Didalam sistem operasi ubuntu 20.04 dipasang nginx yang digunakan sebagai web server untuk menjalankan aplikasi laravel.  Dengan menggunakan nginx maka aplikasi laravel dapat dijalankan dengan efisien dikarenakan nginx memiliki karakteristik ringan dan cepat</w:t>
+      </w:r>
+      <w:r>
+        <w:t>. Dengan menggunakan nginx kita juga bisa membagi server menjadi beberapa blok yang dapat digunakan untuk menjalankan API dan websocket secara bersamaan. Pada nginx juga dipasang sertifikat SSL yang digunakan untuk mengenkripsi semua komunikasi dengan menggunakan HTTPS sehingga kemanan data akan terjamin dengan adanya jalur komunikasi yang terenkripsi.</w:t>
+      </w:r>
+    </w:p>
+    <w:p>
+      <w:pPr>
+        <w:ind w:firstLine="720"/>
+      </w:pPr>
+      <w:r>
+        <w:t>Didalam ubuntu juga dipasang MySQL sebagai pusat penyimpanan data yang terhubung ke laravel</w:t>
+      </w:r>
+      <w:r>
+        <w:t>, dengan menggunakan database yang berjalan pada server yang sama maka kecepatan transfer data akan sangat cepat dengan menghilangkan latensi jaringan hal ini sesuai dengan karakteristik sistem yang dibangun yaitu sistem cepat dan efisien.</w:t>
+      </w:r>
+    </w:p>
+    <w:p>
+      <w:pPr>
+        <w:ind w:firstLine="720"/>
+      </w:pPr>
+      <w:r>
+        <w:t>Dengan adanya fitur penjadwalan otomatis didaiam sistem kunci pintu maka kita juga harus memasang crontab untuk menjalankan penjadwalan yang ada pada laravel, penjadwalan akan dipanggil setiap 1 menit sekali untuk memeriksa apakah ada jadwal yang harus dilaksanakan atau tidak.</w:t>
+      </w:r>
+    </w:p>
+    <w:p>
+      <w:pPr>
+        <w:ind w:firstLine="720"/>
+      </w:pPr>
+      <w:r>
+        <w:t xml:space="preserve">Pada laravel juga mengimplementasikan fitur antrian yang bertujuan untuk meningkatkan kinerja dasi sistem sehingga fungsi antrian harus dijaga agar selalu berada dalam kondisi berjalan, oleh karena itu maka pada server suja dipasang supervisor yang digunakan untuk memantau </w:t>
+      </w:r>
+      <w:r>
+        <w:t xml:space="preserve">kinerja dari antrian. Supervisor merupakan </w:t>
+      </w:r>
+      <w:r>
+        <w:t>sebuah</w:t>
+      </w:r>
+      <w:r>
+        <w:t xml:space="preserve"> </w:t>
+      </w:r>
+      <w:r>
+        <w:t>sistem</w:t>
+      </w:r>
+      <w:r>
+        <w:t xml:space="preserve"> </w:t>
+      </w:r>
+      <w:r>
+        <w:t>pengawas</w:t>
+      </w:r>
+      <w:r>
+        <w:t xml:space="preserve"> atau process control system</w:t>
+      </w:r>
+      <w:r>
+        <w:t xml:space="preserve"> yang </w:t>
+      </w:r>
+      <w:r>
+        <w:t>digunakan untuk</w:t>
+      </w:r>
+      <w:r>
+        <w:t xml:space="preserve"> mengontrol dan mengelola proses-proses yang berjalan di</w:t>
+      </w:r>
+      <w:r>
+        <w:t>dalam</w:t>
+      </w:r>
+      <w:r>
+        <w:t xml:space="preserve"> sistem operasi</w:t>
+      </w:r>
+      <w:r>
+        <w:t xml:space="preserve">. </w:t>
+      </w:r>
+      <w:r>
+        <w:t>Supervisor akan memastikan bahwa prose</w:t>
+      </w:r>
+      <w:r>
+        <w:t>s antrian pada laravel</w:t>
+      </w:r>
+      <w:r>
+        <w:t xml:space="preserve"> teta</w:t>
+      </w:r>
+      <w:r>
+        <w:t>p berjalan secara terus-menerus dan akan</w:t>
+      </w:r>
+      <w:r>
+        <w:t xml:space="preserve"> memulai ulan</w:t>
+      </w:r>
+      <w:r>
+        <w:t>g proses jika terjadi kegagalan</w:t>
+      </w:r>
+      <w:r>
+        <w:t xml:space="preserve"> </w:t>
+      </w:r>
+      <w:r>
+        <w:t xml:space="preserve">serta </w:t>
+      </w:r>
+      <w:r>
+        <w:t>me</w:t>
+      </w:r>
+      <w:r>
+        <w:t>ngelola jumlah pekerja antrian atau queue workers</w:t>
+      </w:r>
+      <w:r>
+        <w:t xml:space="preserve"> yang berjalan secara paralel untuk meningkatkan efisiensi dan kinerja.</w:t>
+      </w:r>
+    </w:p>
+    <w:p>
+      <w:pPr>
+        <w:ind w:firstLine="720"/>
+      </w:pPr>
+      <w:r>
+        <w:t xml:space="preserve">Supervisor juga digunakn untuk menjaga websocket berjalan secara terus menerus, websocket memegang peranan penting didalam siste ini karena </w:t>
       </w:r>
       <w:r>
         <w:lastRenderedPageBreak/>
-        <w:t>memiliki karakteristik ringan dan cepat</w:t>
-      </w:r>
-      <w:r>
-        <w:t>. Dengan menggunakan nginx kita juga bisa membagi server menjadi beberapa blok yang dapat digunakan untuk menjalankan API dan websocket secara bersamaan. Pada nginx juga dipasang sertifikat SSL yang digunakan untuk mengenkripsi semua komunikasi dengan menggunakan HTTPS sehingga kemanan data akan terjamin dengan adanya jalur komunikasi yang terenkripsi.</w:t>
-      </w:r>
-    </w:p>
+        <w:t xml:space="preserve">websocket menjadi jalur komunikasi yang menghubungkan perangkat kunci pintu dengan server pusat, sehingga jika terjadi gangguan pada kinerja websocket maka seluruh kinerja dari perangkat kunci pintu akan terganggu, oleh karena itu diperlukan pengawasan menggunakan supervisor untuk menjaga </w:t>
+      </w:r>
+      <w:r>
+        <w:t>kinerja dari</w:t>
+      </w:r>
+      <w:r>
+        <w:t xml:space="preserve"> websocket.</w:t>
+      </w:r>
+    </w:p>
+    <w:p/>
+    <w:p/>
+    <w:p/>
+    <w:p/>
+    <w:p/>
+    <w:p/>
+    <w:p/>
+    <w:p/>
+    <w:p/>
+    <w:p/>
+    <w:p/>
+    <w:p/>
+    <w:p/>
+    <w:p/>
+    <w:p/>
+    <w:p/>
+    <w:p/>
+    <w:p/>
+    <w:p/>
+    <w:p/>
+    <w:p/>
+    <w:p/>
+    <w:p/>
+    <w:p/>
+    <w:p/>
+    <w:p/>
     <w:p>
       <w:pPr>
         <w:ind w:firstLine="720"/>
       </w:pPr>
-      <w:r>
-        <w:t>Didalam ubuntu juga dipasang MySQL sebagai pusat penyimpanan data yang terhubung ke laravel</w:t>
-      </w:r>
-      <w:r>
-        <w:t>, dengan menggunakan database yang berjalan pada server yang sama maka kecepatan transfer data akan sangat cepat dengan menghilangkan latensi jaringan hal ini sesuai dengan karakteristik sistem yang dibangun yaitu sistem cepat dan efisien.</w:t>
-      </w:r>
-    </w:p>
-    <w:p>
-      <w:pPr>
-        <w:ind w:firstLine="720"/>
-      </w:pPr>
-      <w:r>
-        <w:t>Dengan adanya fitur penjadwalan otomatis didaiam sistem kunci pintu maka kita juga harus memasang crontab untuk menjalankan penjadwalan yang ada pada laravel, penjadwalan akan dipanggil setiap 1 menit sekali untuk memeriksa apakah ada jadwal yang harus dilaksanakan atau tidak.</w:t>
-      </w:r>
-    </w:p>
-    <w:p>
-      <w:pPr>
-        <w:ind w:firstLine="720"/>
-      </w:pPr>
-      <w:r>
-        <w:t xml:space="preserve">Pada laravel juga mengimplementasikan fitur antrian yang bertujuan untuk meningkatkan kinerja dasi sistem sehingga fungsi antrian harus dijaga agar selalu berada dalam kondisi berjalan, oleh karena itu maka pada server suja dipasang supervisor yang digunakan untuk memantau </w:t>
-      </w:r>
-      <w:r>
-        <w:t xml:space="preserve">kinerja dari antrian. Supervisor merupakan </w:t>
-      </w:r>
-      <w:r>
-        <w:t>sebuah</w:t>
-      </w:r>
-      <w:r>
-        <w:t xml:space="preserve"> </w:t>
-      </w:r>
-      <w:r>
-        <w:t>sistem</w:t>
-      </w:r>
-      <w:r>
-        <w:t xml:space="preserve"> </w:t>
-      </w:r>
-      <w:r>
-        <w:t>pengawas</w:t>
-      </w:r>
-      <w:r>
-        <w:t xml:space="preserve"> atau process control system</w:t>
-      </w:r>
-      <w:r>
-        <w:t xml:space="preserve"> yang </w:t>
-      </w:r>
-      <w:r>
-        <w:t>digunakan untuk</w:t>
-      </w:r>
-      <w:r>
-        <w:t xml:space="preserve"> mengontrol dan mengelola proses-proses yang berjalan di</w:t>
-      </w:r>
-      <w:r>
-        <w:t>dalam</w:t>
-      </w:r>
-      <w:r>
-        <w:t xml:space="preserve"> sistem operasi</w:t>
-      </w:r>
-      <w:r>
-        <w:t xml:space="preserve">. </w:t>
-      </w:r>
-      <w:r>
-        <w:t>Supervisor akan memastikan bahwa prose</w:t>
-      </w:r>
-      <w:r>
-        <w:t>s antrian pada laravel</w:t>
-      </w:r>
-      <w:r>
-        <w:t xml:space="preserve"> teta</w:t>
-      </w:r>
-      <w:r>
-        <w:t>p berjalan secara terus-menerus dan akan</w:t>
-      </w:r>
-      <w:r>
-        <w:t xml:space="preserve"> memulai ulan</w:t>
-      </w:r>
-      <w:r>
-        <w:t>g proses jika terjadi kegagalan</w:t>
-      </w:r>
-      <w:r>
-        <w:t xml:space="preserve"> </w:t>
-      </w:r>
-      <w:r>
-        <w:t xml:space="preserve">serta </w:t>
-      </w:r>
-      <w:r>
-        <w:t>me</w:t>
-      </w:r>
-      <w:r>
-        <w:t>ngelola jumlah pekerja antrian atau queue workers</w:t>
-      </w:r>
-      <w:r>
-        <w:t xml:space="preserve"> yang berjalan secara paralel untuk meningkatkan efisiensi dan kinerja.</w:t>
-      </w:r>
-    </w:p>
-    <w:p>
-      <w:pPr>
-        <w:ind w:firstLine="720"/>
-      </w:pPr>
-      <w:r>
-        <w:t xml:space="preserve">Supervisor juga digunakn untuk menjaga websocket berjalan secara terus menerus, websocket memegang peranan penting didalam siste ini karena websocket menjadi jalur komunikasi yang menghubungkan perangkat kunci pintu dengan server pusat, sehingga jika terjadi gangguan pada kinerja websocket maka seluruh kinerja dari perangkat kunci pintu akan terganggu, oleh karena itu diperlukan pengawasan menggunakan supervisor untuk menjaga </w:t>
-      </w:r>
-      <w:r>
-        <w:t>kinerja dari</w:t>
-      </w:r>
-      <w:r>
-        <w:t xml:space="preserve"> websocket.</w:t>
-      </w:r>
-      <w:bookmarkStart w:id="63" w:name="_GoBack"/>
-      <w:bookmarkEnd w:id="63"/>
     </w:p>
     <w:p>
       <w:pPr>
         <w:pStyle w:val="HeadingI"/>
       </w:pPr>
-      <w:bookmarkStart w:id="64" w:name="_Toc106612753"/>
-      <w:bookmarkStart w:id="65" w:name="_Toc133873644"/>
+      <w:bookmarkStart w:id="63" w:name="_Toc106612753"/>
+      <w:bookmarkStart w:id="64" w:name="_Toc133873644"/>
       <w:r>
         <w:lastRenderedPageBreak/>
         <w:t>BAB IV</w:t>
       </w:r>
+      <w:bookmarkEnd w:id="63"/>
       <w:bookmarkEnd w:id="64"/>
-      <w:bookmarkEnd w:id="65"/>
       <w:r>
         <w:t xml:space="preserve"> </w:t>
       </w:r>
@@ -33149,30 +33409,989 @@
           <w:lang w:val="en-US"/>
         </w:rPr>
       </w:pPr>
-      <w:r>
-        <w:rPr>
-          <w:rFonts w:eastAsia="Calibri" w:cs="Times New Roman"/>
-          <w:szCs w:val="24"/>
-          <w:lang w:val="en-US"/>
-        </w:rPr>
-        <w:tab/>
-      </w:r>
-    </w:p>
-    <w:p>
-      <w:pPr>
-        <w:contextualSpacing/>
-        <w:rPr>
-          <w:lang w:val="en-US"/>
-        </w:rPr>
-      </w:pPr>
-    </w:p>
-    <w:p>
-      <w:pPr>
-        <w:contextualSpacing/>
-        <w:rPr>
-          <w:lang w:val="en-US"/>
-        </w:rPr>
-      </w:pPr>
+    </w:p>
+    <w:p>
+      <w:pPr>
+        <w:pStyle w:val="SubBabIV"/>
+        <w:ind w:left="709" w:hanging="709"/>
+      </w:pPr>
+      <w:r>
+        <w:t xml:space="preserve">Kajian Hasil </w:t>
+      </w:r>
+      <w:r>
+        <w:t>Perancangan</w:t>
+      </w:r>
+    </w:p>
+    <w:p>
+      <w:pPr>
+        <w:ind w:firstLine="709"/>
+      </w:pPr>
+      <w:r>
+        <w:t>Untuk melihat hasil dari perancangan API untuk aplikasi mobile dan perangkat kunci pintu maka dilakukan uji coba menggunakan postman. Postman merupakan sebuah software yang digunakan untuk melakukan uji coba request terhadap API, dengan menggunakan postman maka akan terlihat hasil respon yang dikirimkan oleh server sesuai dengan permintaan pelanggan melalui endpoint tertentu.</w:t>
+      </w:r>
+    </w:p>
+    <w:p/>
+    <w:p>
+      <w:pPr>
+        <w:pStyle w:val="SubBabIVI"/>
+        <w:ind w:left="709" w:hanging="709"/>
+      </w:pPr>
+      <w:r>
+        <w:t xml:space="preserve">API </w:t>
+      </w:r>
+      <w:r>
+        <w:t>Login</w:t>
+      </w:r>
+    </w:p>
+    <w:p>
+      <w:pPr>
+        <w:ind w:firstLine="709"/>
+      </w:pPr>
+      <w:r>
+        <w:t xml:space="preserve">API login akan menerima alamat email dan password pengguna </w:t>
+      </w:r>
+      <w:r>
+        <w:t>untuk melakukan autentikasi. Hasil dari perancangan dari API login dapat dilihat pada gambar x.x dibawah.</w:t>
+      </w:r>
+    </w:p>
+    <w:p>
+      <w:r>
+        <w:rPr>
+          <w:noProof/>
+        </w:rPr>
+        <w:drawing>
+          <wp:inline distT="0" distB="0" distL="0" distR="0" wp14:anchorId="5C8EA6BC" wp14:editId="783DAF8E">
+            <wp:extent cx="5039995" cy="2833382"/>
+            <wp:effectExtent l="0" t="0" r="8255" b="5080"/>
+            <wp:docPr id="29" name="Picture 29"/>
+            <wp:cNvGraphicFramePr>
+              <a:graphicFrameLocks xmlns:a="http://schemas.openxmlformats.org/drawingml/2006/main" noChangeAspect="1"/>
+            </wp:cNvGraphicFramePr>
+            <a:graphic xmlns:a="http://schemas.openxmlformats.org/drawingml/2006/main">
+              <a:graphicData uri="http://schemas.openxmlformats.org/drawingml/2006/picture">
+                <pic:pic xmlns:pic="http://schemas.openxmlformats.org/drawingml/2006/picture">
+                  <pic:nvPicPr>
+                    <pic:cNvPr id="0" name=""/>
+                    <pic:cNvPicPr/>
+                  </pic:nvPicPr>
+                  <pic:blipFill>
+                    <a:blip r:embed="rId40"/>
+                    <a:stretch>
+                      <a:fillRect/>
+                    </a:stretch>
+                  </pic:blipFill>
+                  <pic:spPr>
+                    <a:xfrm>
+                      <a:off x="0" y="0"/>
+                      <a:ext cx="5039995" cy="2833382"/>
+                    </a:xfrm>
+                    <a:prstGeom prst="rect">
+                      <a:avLst/>
+                    </a:prstGeom>
+                  </pic:spPr>
+                </pic:pic>
+              </a:graphicData>
+            </a:graphic>
+          </wp:inline>
+        </w:drawing>
+      </w:r>
+    </w:p>
+    <w:p>
+      <w:pPr>
+        <w:jc w:val="center"/>
+      </w:pPr>
+      <w:r>
+        <w:t>Hasil API Login</w:t>
+      </w:r>
+    </w:p>
+    <w:p>
+      <w:pPr>
+        <w:jc w:val="center"/>
+      </w:pPr>
+    </w:p>
+    <w:p>
+      <w:pPr>
+        <w:ind w:firstLine="709"/>
+        <w:rPr>
+          <w:noProof/>
+        </w:rPr>
+      </w:pPr>
+      <w:r>
+        <w:t>Gambar x.x menampilkan hasil request login yang dikirimkan melalui enpoint “/api/login”. API login akan memberikan respon status login, data pengguna yang melakukan login serta token yang akan digunakan untuk mengakses API lainnya yang membutuhkan autentikasi token.</w:t>
+      </w:r>
+      <w:r>
+        <w:rPr>
+          <w:noProof/>
+        </w:rPr>
+        <w:t xml:space="preserve"> </w:t>
+      </w:r>
+    </w:p>
+    <w:p>
+      <w:r>
+        <w:rPr>
+          <w:noProof/>
+        </w:rPr>
+        <w:lastRenderedPageBreak/>
+        <w:drawing>
+          <wp:inline distT="0" distB="0" distL="0" distR="0" wp14:anchorId="14087655" wp14:editId="7A0B597C">
+            <wp:extent cx="5039995" cy="2833382"/>
+            <wp:effectExtent l="0" t="0" r="8255" b="5080"/>
+            <wp:docPr id="31" name="Picture 31"/>
+            <wp:cNvGraphicFramePr>
+              <a:graphicFrameLocks xmlns:a="http://schemas.openxmlformats.org/drawingml/2006/main" noChangeAspect="1"/>
+            </wp:cNvGraphicFramePr>
+            <a:graphic xmlns:a="http://schemas.openxmlformats.org/drawingml/2006/main">
+              <a:graphicData uri="http://schemas.openxmlformats.org/drawingml/2006/picture">
+                <pic:pic xmlns:pic="http://schemas.openxmlformats.org/drawingml/2006/picture">
+                  <pic:nvPicPr>
+                    <pic:cNvPr id="0" name=""/>
+                    <pic:cNvPicPr/>
+                  </pic:nvPicPr>
+                  <pic:blipFill>
+                    <a:blip r:embed="rId41"/>
+                    <a:stretch>
+                      <a:fillRect/>
+                    </a:stretch>
+                  </pic:blipFill>
+                  <pic:spPr>
+                    <a:xfrm>
+                      <a:off x="0" y="0"/>
+                      <a:ext cx="5039995" cy="2833382"/>
+                    </a:xfrm>
+                    <a:prstGeom prst="rect">
+                      <a:avLst/>
+                    </a:prstGeom>
+                  </pic:spPr>
+                </pic:pic>
+              </a:graphicData>
+            </a:graphic>
+          </wp:inline>
+        </w:drawing>
+      </w:r>
+    </w:p>
+    <w:p>
+      <w:pPr>
+        <w:jc w:val="center"/>
+      </w:pPr>
+      <w:r>
+        <w:t xml:space="preserve">Hasil API Login </w:t>
+      </w:r>
+      <w:r>
+        <w:t>Verifikasi Email</w:t>
+      </w:r>
+    </w:p>
+    <w:p>
+      <w:pPr>
+        <w:jc w:val="center"/>
+      </w:pPr>
+    </w:p>
+    <w:p>
+      <w:pPr>
+        <w:ind w:firstLine="709"/>
+      </w:pPr>
+      <w:r>
+        <w:t>Pada API login juga dilakukan pengecekan email pengguna, seperti yang terlihat pada gambar x.x pengguna yang belum melakukan verifikasi email akan menerima respon status email belum terverifikasi</w:t>
+      </w:r>
+      <w:r>
+        <w:t xml:space="preserve"> dan pengguna akan menerima kode OTP yang dikirimkan ke email pengguna seperti yang terlihat pada gambar x.x</w:t>
+      </w:r>
+      <w:r>
+        <w:t>.</w:t>
+      </w:r>
+      <w:r>
+        <w:t xml:space="preserve"> Pada kondisi ini API juga memberikan token yang akan digunakan oleh pengguna untuk melakukan verifikasi email karena API untuk melakukan verifikasi email membutuhkan akses login.</w:t>
+      </w:r>
+    </w:p>
+    <w:p>
+      <w:r>
+        <w:rPr>
+          <w:noProof/>
+        </w:rPr>
+        <w:drawing>
+          <wp:inline distT="0" distB="0" distL="0" distR="0" wp14:anchorId="7900719F" wp14:editId="6A9461E8">
+            <wp:extent cx="5039995" cy="2833370"/>
+            <wp:effectExtent l="0" t="0" r="8255" b="5080"/>
+            <wp:docPr id="32" name="Picture 32"/>
+            <wp:cNvGraphicFramePr>
+              <a:graphicFrameLocks xmlns:a="http://schemas.openxmlformats.org/drawingml/2006/main" noChangeAspect="1"/>
+            </wp:cNvGraphicFramePr>
+            <a:graphic xmlns:a="http://schemas.openxmlformats.org/drawingml/2006/main">
+              <a:graphicData uri="http://schemas.openxmlformats.org/drawingml/2006/picture">
+                <pic:pic xmlns:pic="http://schemas.openxmlformats.org/drawingml/2006/picture">
+                  <pic:nvPicPr>
+                    <pic:cNvPr id="0" name=""/>
+                    <pic:cNvPicPr/>
+                  </pic:nvPicPr>
+                  <pic:blipFill>
+                    <a:blip r:embed="rId42"/>
+                    <a:stretch>
+                      <a:fillRect/>
+                    </a:stretch>
+                  </pic:blipFill>
+                  <pic:spPr>
+                    <a:xfrm>
+                      <a:off x="0" y="0"/>
+                      <a:ext cx="5039995" cy="2833370"/>
+                    </a:xfrm>
+                    <a:prstGeom prst="rect">
+                      <a:avLst/>
+                    </a:prstGeom>
+                  </pic:spPr>
+                </pic:pic>
+              </a:graphicData>
+            </a:graphic>
+          </wp:inline>
+        </w:drawing>
+      </w:r>
+    </w:p>
+    <w:p>
+      <w:pPr>
+        <w:jc w:val="center"/>
+      </w:pPr>
+      <w:r>
+        <w:t>Email Kode OTP</w:t>
+      </w:r>
+    </w:p>
+    <w:p>
+      <w:pPr>
+        <w:pStyle w:val="SubBabIVI"/>
+        <w:ind w:left="709" w:hanging="709"/>
+      </w:pPr>
+      <w:r>
+        <w:lastRenderedPageBreak/>
+        <w:t xml:space="preserve">API </w:t>
+      </w:r>
+      <w:r>
+        <w:t xml:space="preserve">Logout </w:t>
+      </w:r>
+    </w:p>
+    <w:p>
+      <w:pPr>
+        <w:ind w:firstLine="709"/>
+      </w:pPr>
+      <w:r>
+        <w:t xml:space="preserve">API logout digunakan untuk mengakhiri sesi login pengguna dengan menghapus semua token yang dimiliki oleh pengguna. API logout akan </w:t>
+      </w:r>
+      <w:r>
+        <w:t>menerikan permintaan logout pengguna dengan melampirkan token yang dimiliki. Hasil dari API logout dapat dilihat pada gambar x.x dibawah.</w:t>
+      </w:r>
+    </w:p>
+    <w:p>
+      <w:r>
+        <w:rPr>
+          <w:noProof/>
+        </w:rPr>
+        <w:drawing>
+          <wp:inline distT="0" distB="0" distL="0" distR="0" wp14:anchorId="6DF37A6F" wp14:editId="0F2467C3">
+            <wp:extent cx="5039995" cy="2833382"/>
+            <wp:effectExtent l="0" t="0" r="8255" b="5080"/>
+            <wp:docPr id="30" name="Picture 30"/>
+            <wp:cNvGraphicFramePr>
+              <a:graphicFrameLocks xmlns:a="http://schemas.openxmlformats.org/drawingml/2006/main" noChangeAspect="1"/>
+            </wp:cNvGraphicFramePr>
+            <a:graphic xmlns:a="http://schemas.openxmlformats.org/drawingml/2006/main">
+              <a:graphicData uri="http://schemas.openxmlformats.org/drawingml/2006/picture">
+                <pic:pic xmlns:pic="http://schemas.openxmlformats.org/drawingml/2006/picture">
+                  <pic:nvPicPr>
+                    <pic:cNvPr id="0" name=""/>
+                    <pic:cNvPicPr/>
+                  </pic:nvPicPr>
+                  <pic:blipFill>
+                    <a:blip r:embed="rId43"/>
+                    <a:stretch>
+                      <a:fillRect/>
+                    </a:stretch>
+                  </pic:blipFill>
+                  <pic:spPr>
+                    <a:xfrm>
+                      <a:off x="0" y="0"/>
+                      <a:ext cx="5039995" cy="2833382"/>
+                    </a:xfrm>
+                    <a:prstGeom prst="rect">
+                      <a:avLst/>
+                    </a:prstGeom>
+                  </pic:spPr>
+                </pic:pic>
+              </a:graphicData>
+            </a:graphic>
+          </wp:inline>
+        </w:drawing>
+      </w:r>
+    </w:p>
+    <w:p>
+      <w:pPr>
+        <w:jc w:val="center"/>
+      </w:pPr>
+      <w:r>
+        <w:t>Ha</w:t>
+      </w:r>
+      <w:r>
+        <w:t>s</w:t>
+      </w:r>
+      <w:r>
+        <w:t>il API Logout</w:t>
+      </w:r>
+    </w:p>
+    <w:p>
+      <w:pPr>
+        <w:jc w:val="center"/>
+      </w:pPr>
+    </w:p>
+    <w:p>
+      <w:pPr>
+        <w:ind w:firstLine="709"/>
+      </w:pPr>
+      <w:r>
+        <w:t>Gambar x.x menampilkan hasil request dari API logout yang dikirimkan melalui endpoint “/api/logout”. API logout akan memberikan respon status logo</w:t>
+      </w:r>
+      <w:r>
+        <w:t>ut yang dilakukan oleh pengguna dengan melampirkan token yang dimiliki oeleh pengguna yang bersangkutan pada bagian header request.</w:t>
+      </w:r>
+    </w:p>
+    <w:p>
+      <w:pPr>
+        <w:ind w:firstLine="709"/>
+      </w:pPr>
+    </w:p>
+    <w:p>
+      <w:pPr>
+        <w:pStyle w:val="SubBabIVI"/>
+        <w:ind w:left="709" w:hanging="709"/>
+      </w:pPr>
+      <w:r>
+        <w:t xml:space="preserve">API </w:t>
+      </w:r>
+      <w:r>
+        <w:t>Verifikasi Email</w:t>
+      </w:r>
+    </w:p>
+    <w:p>
+      <w:pPr>
+        <w:ind w:firstLine="709"/>
+      </w:pPr>
+      <w:r>
+        <w:t>Pada saat pengguna melakukan login dan mendapatkan respon email belum terverifikasi maka penggunakan akan mendapatkan sebuah kode OTP yang dikirimkan ke email pengguna</w:t>
+      </w:r>
+      <w:r>
+        <w:t xml:space="preserve">. </w:t>
+      </w:r>
+      <w:r>
+        <w:t>API verifikasi email akan menerima token OTP yang telah diterima untuk melakukan verifikasi email. Hasil dari API verifikasi email dapat dilihat pada gambar x.x dibawah.</w:t>
+      </w:r>
+    </w:p>
+    <w:p>
+      <w:r>
+        <w:rPr>
+          <w:noProof/>
+        </w:rPr>
+        <w:lastRenderedPageBreak/>
+        <w:drawing>
+          <wp:inline distT="0" distB="0" distL="0" distR="0" wp14:anchorId="55C95C78" wp14:editId="6F7DD0C0">
+            <wp:extent cx="5039995" cy="2833382"/>
+            <wp:effectExtent l="0" t="0" r="8255" b="5080"/>
+            <wp:docPr id="33" name="Picture 33"/>
+            <wp:cNvGraphicFramePr>
+              <a:graphicFrameLocks xmlns:a="http://schemas.openxmlformats.org/drawingml/2006/main" noChangeAspect="1"/>
+            </wp:cNvGraphicFramePr>
+            <a:graphic xmlns:a="http://schemas.openxmlformats.org/drawingml/2006/main">
+              <a:graphicData uri="http://schemas.openxmlformats.org/drawingml/2006/picture">
+                <pic:pic xmlns:pic="http://schemas.openxmlformats.org/drawingml/2006/picture">
+                  <pic:nvPicPr>
+                    <pic:cNvPr id="0" name=""/>
+                    <pic:cNvPicPr/>
+                  </pic:nvPicPr>
+                  <pic:blipFill>
+                    <a:blip r:embed="rId44"/>
+                    <a:stretch>
+                      <a:fillRect/>
+                    </a:stretch>
+                  </pic:blipFill>
+                  <pic:spPr>
+                    <a:xfrm>
+                      <a:off x="0" y="0"/>
+                      <a:ext cx="5039995" cy="2833382"/>
+                    </a:xfrm>
+                    <a:prstGeom prst="rect">
+                      <a:avLst/>
+                    </a:prstGeom>
+                  </pic:spPr>
+                </pic:pic>
+              </a:graphicData>
+            </a:graphic>
+          </wp:inline>
+        </w:drawing>
+      </w:r>
+    </w:p>
+    <w:p>
+      <w:pPr>
+        <w:jc w:val="center"/>
+      </w:pPr>
+      <w:r>
+        <w:t>Hasil API Verifikasi Email</w:t>
+      </w:r>
+    </w:p>
+    <w:p>
+      <w:pPr>
+        <w:jc w:val="center"/>
+      </w:pPr>
+    </w:p>
+    <w:p>
+      <w:pPr>
+        <w:ind w:firstLine="709"/>
+      </w:pPr>
+      <w:r>
+        <w:t xml:space="preserve">Gambar x.x menampilkan hasil dari API verifikasi email yang dikirimkan melalui enapoint “api/verify-email”. Pengguna akan mengirimkan kode OTP melaui body serta melampirkan token login </w:t>
+      </w:r>
+      <w:r>
+        <w:t>pada header request, jika verifikasi berhasil maka API akan memberikan respon status dan mengirimkan data pengguna seperti pada saat login. API verifikasi email juga akan memeriksa waktu kadaluarsa kode OTP, jika kode OTP sudah kadaluarsa maka verifikasi akan gagal seperti yang terlihat pada gambar x.x dibawah.</w:t>
+      </w:r>
+    </w:p>
+    <w:p>
+      <w:r>
+        <w:rPr>
+          <w:noProof/>
+          <w:lang w:val="en-US"/>
+        </w:rPr>
+        <w:drawing>
+          <wp:inline distT="0" distB="0" distL="0" distR="0" wp14:anchorId="0B840EF9" wp14:editId="44F34B12">
+            <wp:extent cx="5039995" cy="2833382"/>
+            <wp:effectExtent l="0" t="0" r="8255" b="5080"/>
+            <wp:docPr id="34" name="Picture 34"/>
+            <wp:cNvGraphicFramePr>
+              <a:graphicFrameLocks xmlns:a="http://schemas.openxmlformats.org/drawingml/2006/main" noChangeAspect="1"/>
+            </wp:cNvGraphicFramePr>
+            <a:graphic xmlns:a="http://schemas.openxmlformats.org/drawingml/2006/main">
+              <a:graphicData uri="http://schemas.openxmlformats.org/drawingml/2006/picture">
+                <pic:pic xmlns:pic="http://schemas.openxmlformats.org/drawingml/2006/picture">
+                  <pic:nvPicPr>
+                    <pic:cNvPr id="0" name=""/>
+                    <pic:cNvPicPr/>
+                  </pic:nvPicPr>
+                  <pic:blipFill>
+                    <a:blip r:embed="rId45"/>
+                    <a:stretch>
+                      <a:fillRect/>
+                    </a:stretch>
+                  </pic:blipFill>
+                  <pic:spPr>
+                    <a:xfrm>
+                      <a:off x="0" y="0"/>
+                      <a:ext cx="5039995" cy="2833382"/>
+                    </a:xfrm>
+                    <a:prstGeom prst="rect">
+                      <a:avLst/>
+                    </a:prstGeom>
+                  </pic:spPr>
+                </pic:pic>
+              </a:graphicData>
+            </a:graphic>
+          </wp:inline>
+        </w:drawing>
+      </w:r>
+    </w:p>
+    <w:p>
+      <w:pPr>
+        <w:jc w:val="center"/>
+      </w:pPr>
+      <w:r>
+        <w:t>Kode OTP Kadaluarsa</w:t>
+      </w:r>
+    </w:p>
+    <w:p>
+      <w:pPr>
+        <w:pStyle w:val="SubBabIVI"/>
+        <w:ind w:left="709" w:hanging="709"/>
+      </w:pPr>
+      <w:r>
+        <w:lastRenderedPageBreak/>
+        <w:t xml:space="preserve">API </w:t>
+      </w:r>
+      <w:r>
+        <w:t>Reset Password</w:t>
+      </w:r>
+    </w:p>
+    <w:p>
+      <w:pPr>
+        <w:ind w:firstLine="709"/>
+      </w:pPr>
+      <w:r>
+        <w:t>API reset password akan menerima email dari pengguna dan mengirimkan url yang dapat digunakan untuk membuat password baru ke email pengguna. Hasil dari API reset password dapat dilihat pada gambar x.x dibawah.</w:t>
+      </w:r>
+    </w:p>
+    <w:p>
+      <w:r>
+        <w:rPr>
+          <w:noProof/>
+        </w:rPr>
+        <w:drawing>
+          <wp:inline distT="0" distB="0" distL="0" distR="0" wp14:anchorId="69E1AEE7" wp14:editId="2C734D43">
+            <wp:extent cx="5039995" cy="2833382"/>
+            <wp:effectExtent l="0" t="0" r="8255" b="5080"/>
+            <wp:docPr id="35" name="Picture 35"/>
+            <wp:cNvGraphicFramePr>
+              <a:graphicFrameLocks xmlns:a="http://schemas.openxmlformats.org/drawingml/2006/main" noChangeAspect="1"/>
+            </wp:cNvGraphicFramePr>
+            <a:graphic xmlns:a="http://schemas.openxmlformats.org/drawingml/2006/main">
+              <a:graphicData uri="http://schemas.openxmlformats.org/drawingml/2006/picture">
+                <pic:pic xmlns:pic="http://schemas.openxmlformats.org/drawingml/2006/picture">
+                  <pic:nvPicPr>
+                    <pic:cNvPr id="0" name=""/>
+                    <pic:cNvPicPr/>
+                  </pic:nvPicPr>
+                  <pic:blipFill>
+                    <a:blip r:embed="rId46"/>
+                    <a:stretch>
+                      <a:fillRect/>
+                    </a:stretch>
+                  </pic:blipFill>
+                  <pic:spPr>
+                    <a:xfrm>
+                      <a:off x="0" y="0"/>
+                      <a:ext cx="5039995" cy="2833382"/>
+                    </a:xfrm>
+                    <a:prstGeom prst="rect">
+                      <a:avLst/>
+                    </a:prstGeom>
+                  </pic:spPr>
+                </pic:pic>
+              </a:graphicData>
+            </a:graphic>
+          </wp:inline>
+        </w:drawing>
+      </w:r>
+    </w:p>
+    <w:p>
+      <w:pPr>
+        <w:jc w:val="center"/>
+      </w:pPr>
+      <w:r>
+        <w:t>Hasil API Reset Password</w:t>
+      </w:r>
+    </w:p>
+    <w:p>
+      <w:pPr>
+        <w:ind w:firstLine="709"/>
+      </w:pPr>
+    </w:p>
+    <w:p>
+      <w:pPr>
+        <w:ind w:firstLine="709"/>
+      </w:pPr>
+      <w:r>
+        <w:t>Gambar x.x merupakan hasil API reset password yang dikir</w:t>
+      </w:r>
+      <w:r>
+        <w:t>i</w:t>
+      </w:r>
+      <w:r>
+        <w:t>mkan melalui endpoint “/api/</w:t>
+      </w:r>
+      <w:r>
+        <w:t>reset-password”. Pengguna akan mengirimkan alamat email pada body request dan API akan memberikan respon status beserta data alamat email. Pada proses ini API juga akan mengirimkan url reset password ke email pengguna seperti yang terlihat pada gambar x.x, pengguna dapat menggunakan url tersebut untuk membuat password baru melalui halaman website.</w:t>
+      </w:r>
+    </w:p>
+    <w:p>
+      <w:r>
+        <w:rPr>
+          <w:noProof/>
+        </w:rPr>
+        <w:lastRenderedPageBreak/>
+        <w:drawing>
+          <wp:inline distT="0" distB="0" distL="0" distR="0" wp14:anchorId="390133F6" wp14:editId="4F568723">
+            <wp:extent cx="5039995" cy="2833382"/>
+            <wp:effectExtent l="0" t="0" r="8255" b="5080"/>
+            <wp:docPr id="36" name="Picture 36"/>
+            <wp:cNvGraphicFramePr>
+              <a:graphicFrameLocks xmlns:a="http://schemas.openxmlformats.org/drawingml/2006/main" noChangeAspect="1"/>
+            </wp:cNvGraphicFramePr>
+            <a:graphic xmlns:a="http://schemas.openxmlformats.org/drawingml/2006/main">
+              <a:graphicData uri="http://schemas.openxmlformats.org/drawingml/2006/picture">
+                <pic:pic xmlns:pic="http://schemas.openxmlformats.org/drawingml/2006/picture">
+                  <pic:nvPicPr>
+                    <pic:cNvPr id="0" name=""/>
+                    <pic:cNvPicPr/>
+                  </pic:nvPicPr>
+                  <pic:blipFill>
+                    <a:blip r:embed="rId47"/>
+                    <a:stretch>
+                      <a:fillRect/>
+                    </a:stretch>
+                  </pic:blipFill>
+                  <pic:spPr>
+                    <a:xfrm>
+                      <a:off x="0" y="0"/>
+                      <a:ext cx="5039995" cy="2833382"/>
+                    </a:xfrm>
+                    <a:prstGeom prst="rect">
+                      <a:avLst/>
+                    </a:prstGeom>
+                  </pic:spPr>
+                </pic:pic>
+              </a:graphicData>
+            </a:graphic>
+          </wp:inline>
+        </w:drawing>
+      </w:r>
+    </w:p>
+    <w:p>
+      <w:pPr>
+        <w:jc w:val="center"/>
+      </w:pPr>
+      <w:r>
+        <w:t>Email Reset Password</w:t>
+      </w:r>
+    </w:p>
+    <w:p>
+      <w:pPr>
+        <w:jc w:val="center"/>
+      </w:pPr>
+    </w:p>
+    <w:p>
+      <w:pPr>
+        <w:jc w:val="center"/>
+      </w:pPr>
+    </w:p>
+    <w:p>
+      <w:pPr>
+        <w:pStyle w:val="SubBabIVI"/>
+        <w:ind w:left="709" w:hanging="709"/>
+      </w:pPr>
+      <w:r>
+        <w:t xml:space="preserve">API </w:t>
+      </w:r>
+      <w:r>
+        <w:t>Ganti Password</w:t>
+      </w:r>
+    </w:p>
+    <w:p>
+      <w:pPr>
+        <w:ind w:firstLine="709"/>
+      </w:pPr>
+      <w:r>
+        <w:t>API ganti password akan menerima password lama dan password baru pengguna untuk memperbarui password pengguna. API ganti password juga akan memeriksa token login yang dikirimkan untuk memastikan bahwa pengguna sudah melakukan proses autentikasi login. Hasil dari API ganti password dapat dilihat pada gambar x.x dibawah.</w:t>
+      </w:r>
+    </w:p>
+    <w:p>
+      <w:r>
+        <w:rPr>
+          <w:noProof/>
+        </w:rPr>
+        <w:drawing>
+          <wp:inline distT="0" distB="0" distL="0" distR="0" wp14:anchorId="3EA477A2" wp14:editId="2D2770AB">
+            <wp:extent cx="5039995" cy="2833382"/>
+            <wp:effectExtent l="0" t="0" r="8255" b="5080"/>
+            <wp:docPr id="37" name="Picture 37"/>
+            <wp:cNvGraphicFramePr>
+              <a:graphicFrameLocks xmlns:a="http://schemas.openxmlformats.org/drawingml/2006/main" noChangeAspect="1"/>
+            </wp:cNvGraphicFramePr>
+            <a:graphic xmlns:a="http://schemas.openxmlformats.org/drawingml/2006/main">
+              <a:graphicData uri="http://schemas.openxmlformats.org/drawingml/2006/picture">
+                <pic:pic xmlns:pic="http://schemas.openxmlformats.org/drawingml/2006/picture">
+                  <pic:nvPicPr>
+                    <pic:cNvPr id="0" name=""/>
+                    <pic:cNvPicPr/>
+                  </pic:nvPicPr>
+                  <pic:blipFill>
+                    <a:blip r:embed="rId48"/>
+                    <a:stretch>
+                      <a:fillRect/>
+                    </a:stretch>
+                  </pic:blipFill>
+                  <pic:spPr>
+                    <a:xfrm>
+                      <a:off x="0" y="0"/>
+                      <a:ext cx="5039995" cy="2833382"/>
+                    </a:xfrm>
+                    <a:prstGeom prst="rect">
+                      <a:avLst/>
+                    </a:prstGeom>
+                  </pic:spPr>
+                </pic:pic>
+              </a:graphicData>
+            </a:graphic>
+          </wp:inline>
+        </w:drawing>
+      </w:r>
+    </w:p>
+    <w:p>
+      <w:pPr>
+        <w:jc w:val="center"/>
+      </w:pPr>
+      <w:r>
+        <w:t>Hasil API Ganti Password</w:t>
+      </w:r>
+    </w:p>
+    <w:p>
+      <w:pPr>
+        <w:ind w:firstLine="709"/>
+      </w:pPr>
+      <w:r>
+        <w:lastRenderedPageBreak/>
+        <w:t xml:space="preserve">Gambar x.x merupakan hasil dari API ganti password </w:t>
+      </w:r>
+      <w:r>
+        <w:t>yang dikirimkan melalui enpoint “/api/change-password”. Pengguna akan mengirimkan password lama dan password baru serta konfirmasi password baru pada body request, penggunakan juga memenrlukan token login untuk mengakses enpoint ini. API ganti password akan memberikan respon status dan pesan apakah password baru berhasil tersimpan atau tidak.</w:t>
+      </w:r>
+    </w:p>
+    <w:p>
+      <w:pPr>
+        <w:ind w:firstLine="709"/>
+      </w:pPr>
+    </w:p>
+    <w:p>
+      <w:pPr>
+        <w:pStyle w:val="SubBabIVI"/>
+        <w:ind w:left="709" w:hanging="709"/>
+      </w:pPr>
+      <w:r>
+        <w:t xml:space="preserve">API </w:t>
+      </w:r>
+      <w:r>
+        <w:t>Ganti Profil</w:t>
+      </w:r>
+    </w:p>
+    <w:p>
+      <w:pPr>
+        <w:ind w:firstLine="709"/>
+      </w:pPr>
+      <w:r>
+        <w:t xml:space="preserve">API ganti profil akan menerima data pengguna yang akan diganti seperti nama, email, jenis kelamin dan nomor hp, API ganti profile juga memerlukan token login </w:t>
+      </w:r>
+      <w:r>
+        <w:t>untuk memastikan pengguna sedah melakukan autentikasi. Hasil dari API ganti profil dapat dilihat pada gambar x.x dibawah.</w:t>
+      </w:r>
+    </w:p>
+    <w:p>
+      <w:r>
+        <w:rPr>
+          <w:noProof/>
+        </w:rPr>
+        <w:drawing>
+          <wp:inline distT="0" distB="0" distL="0" distR="0" wp14:anchorId="6B458350" wp14:editId="47F3EC82">
+            <wp:extent cx="5039995" cy="2833382"/>
+            <wp:effectExtent l="0" t="0" r="8255" b="5080"/>
+            <wp:docPr id="38" name="Picture 38"/>
+            <wp:cNvGraphicFramePr>
+              <a:graphicFrameLocks xmlns:a="http://schemas.openxmlformats.org/drawingml/2006/main" noChangeAspect="1"/>
+            </wp:cNvGraphicFramePr>
+            <a:graphic xmlns:a="http://schemas.openxmlformats.org/drawingml/2006/main">
+              <a:graphicData uri="http://schemas.openxmlformats.org/drawingml/2006/picture">
+                <pic:pic xmlns:pic="http://schemas.openxmlformats.org/drawingml/2006/picture">
+                  <pic:nvPicPr>
+                    <pic:cNvPr id="0" name=""/>
+                    <pic:cNvPicPr/>
+                  </pic:nvPicPr>
+                  <pic:blipFill>
+                    <a:blip r:embed="rId49"/>
+                    <a:stretch>
+                      <a:fillRect/>
+                    </a:stretch>
+                  </pic:blipFill>
+                  <pic:spPr>
+                    <a:xfrm>
+                      <a:off x="0" y="0"/>
+                      <a:ext cx="5039995" cy="2833382"/>
+                    </a:xfrm>
+                    <a:prstGeom prst="rect">
+                      <a:avLst/>
+                    </a:prstGeom>
+                  </pic:spPr>
+                </pic:pic>
+              </a:graphicData>
+            </a:graphic>
+          </wp:inline>
+        </w:drawing>
+      </w:r>
+    </w:p>
+    <w:p>
+      <w:pPr>
+        <w:jc w:val="center"/>
+      </w:pPr>
+      <w:r>
+        <w:t>API Ganti Profil</w:t>
+      </w:r>
+    </w:p>
+    <w:p>
+      <w:pPr>
+        <w:jc w:val="center"/>
+      </w:pPr>
+    </w:p>
+    <w:p>
+      <w:pPr>
+        <w:ind w:firstLine="709"/>
+      </w:pPr>
+      <w:bookmarkStart w:id="65" w:name="_GoBack"/>
+      <w:bookmarkEnd w:id="65"/>
+      <w:r>
+        <w:t>Gambar x.x merupakan hasil dari API ganti profil yang dikirimkan melalui endpoint “/api/update-profile”. Penggunakan akan mengirimkan data yang akan diganti seperti nama, email, jenis kelamin dan nomor hp pada body request, penggunak juga menyertakan token login pada header request. API akan memberikan respon berupa status dan data penggunaka yang sudah dirubah seperti yang terlihat pada gambar x.x diatas.</w:t>
+      </w:r>
+    </w:p>
+    <w:p>
+      <w:pPr>
+        <w:pStyle w:val="SubBabIVI"/>
+        <w:ind w:left="709" w:hanging="709"/>
+      </w:pPr>
+      <w:r>
+        <w:lastRenderedPageBreak/>
+        <w:t xml:space="preserve">API </w:t>
+      </w:r>
+      <w:r>
+        <w:t>Lihat Avatar</w:t>
+      </w:r>
+    </w:p>
+    <w:p>
+      <w:pPr>
+        <w:pStyle w:val="SubBabIVI"/>
+        <w:ind w:left="709" w:hanging="709"/>
+      </w:pPr>
+      <w:r>
+        <w:t xml:space="preserve">API </w:t>
+      </w:r>
+      <w:r>
+        <w:t>Ganti Avatar</w:t>
+      </w:r>
+    </w:p>
+    <w:p>
+      <w:pPr>
+        <w:pStyle w:val="SubBabIVI"/>
+        <w:ind w:left="709" w:hanging="709"/>
+      </w:pPr>
+      <w:r>
+        <w:t xml:space="preserve">API </w:t>
+      </w:r>
+      <w:r>
+        <w:t>Verifikasi Akses</w:t>
+      </w:r>
+    </w:p>
+    <w:p>
+      <w:pPr>
+        <w:pStyle w:val="SubBabIVI"/>
+        <w:ind w:left="709" w:hanging="709"/>
+      </w:pPr>
+      <w:r>
+        <w:t xml:space="preserve">API </w:t>
+      </w:r>
+      <w:r>
+        <w:t>Daftar Pintu</w:t>
+      </w:r>
+    </w:p>
+    <w:p>
+      <w:pPr>
+        <w:pStyle w:val="SubBabIVI"/>
+        <w:ind w:left="709" w:hanging="709"/>
+      </w:pPr>
+      <w:r>
+        <w:t xml:space="preserve">API </w:t>
+      </w:r>
+      <w:r>
+        <w:t>Remote Pintu</w:t>
+      </w:r>
+    </w:p>
+    <w:p>
+      <w:pPr>
+        <w:pStyle w:val="SubBabIVI"/>
+        <w:ind w:left="709" w:hanging="709"/>
+      </w:pPr>
+      <w:r>
+        <w:t xml:space="preserve">API </w:t>
+      </w:r>
+      <w:r>
+        <w:t>Door Login</w:t>
+      </w:r>
+    </w:p>
+    <w:p>
+      <w:pPr>
+        <w:pStyle w:val="SubBabIVI"/>
+        <w:ind w:left="709" w:hanging="709"/>
+      </w:pPr>
+      <w:r>
+        <w:t xml:space="preserve">API </w:t>
+      </w:r>
+      <w:r>
+        <w:t>Door Logout</w:t>
+      </w:r>
+    </w:p>
+    <w:p>
+      <w:pPr>
+        <w:pStyle w:val="SubBabIVI"/>
+        <w:ind w:left="709" w:hanging="709"/>
+      </w:pPr>
+      <w:r>
+        <w:t xml:space="preserve">API </w:t>
+      </w:r>
+      <w:r>
+        <w:t>Door Register</w:t>
+      </w:r>
+    </w:p>
+    <w:p>
+      <w:pPr>
+        <w:pStyle w:val="SubBabIVI"/>
+        <w:ind w:left="709" w:hanging="709"/>
+      </w:pPr>
+      <w:r>
+        <w:t xml:space="preserve">API </w:t>
+      </w:r>
+      <w:r>
+        <w:t>Door Update Status</w:t>
+      </w:r>
+    </w:p>
+    <w:p>
+      <w:pPr>
+        <w:pStyle w:val="SubBabIVI"/>
+        <w:ind w:left="709" w:hanging="709"/>
+      </w:pPr>
+      <w:r>
+        <w:t xml:space="preserve">API </w:t>
+      </w:r>
+      <w:r>
+        <w:t>Door Alert</w:t>
+      </w:r>
+    </w:p>
+    <w:p>
+      <w:pPr>
+        <w:pStyle w:val="SubBabIVI"/>
+        <w:ind w:left="709" w:hanging="709"/>
+      </w:pPr>
+      <w:r>
+        <w:t>Pengecekan Jadwal</w:t>
+      </w:r>
+    </w:p>
+    <w:p>
+      <w:pPr>
+        <w:pStyle w:val="SubBabIVI"/>
+        <w:ind w:left="709" w:hanging="709"/>
+      </w:pPr>
+      <w:r>
+        <w:t>Atur Ulang Jadwal</w:t>
+      </w:r>
+    </w:p>
+    <w:p>
+      <w:pPr>
+        <w:pStyle w:val="SubBabIVI"/>
+        <w:ind w:left="709" w:hanging="709"/>
+      </w:pPr>
+      <w:r>
+        <w:t>Komunikasi Websocket</w:t>
+      </w:r>
+    </w:p>
+    <w:p>
+      <w:pPr>
+        <w:pStyle w:val="SubBabIVI"/>
+        <w:ind w:left="709" w:hanging="709"/>
+      </w:pPr>
+      <w:r>
+        <w:t>Koneksi HTTPS</w:t>
+      </w:r>
+    </w:p>
+    <w:p/>
+    <w:p>
+      <w:pPr>
+        <w:pStyle w:val="SubBabIV"/>
+        <w:ind w:left="709" w:hanging="709"/>
+      </w:pPr>
+      <w:r>
+        <w:t>Pengujian</w:t>
+      </w:r>
     </w:p>
     <w:p>
       <w:pPr>
@@ -33388,7 +34607,6 @@
       </w:pPr>
       <w:bookmarkStart w:id="66" w:name="_Toc106612758"/>
       <w:r>
-        <w:lastRenderedPageBreak/>
         <w:t>BAB V</w:t>
       </w:r>
       <w:bookmarkEnd w:id="66"/>
@@ -33423,46 +34641,13 @@
     </w:p>
     <w:p>
       <w:pPr>
-        <w:keepNext/>
-        <w:keepLines/>
+        <w:pStyle w:val="SubBabV"/>
         <w:ind w:left="709" w:hanging="709"/>
-        <w:contextualSpacing/>
-        <w:outlineLvl w:val="1"/>
-        <w:rPr>
-          <w:rFonts w:eastAsia="Times New Roman" w:cs="Times New Roman"/>
-          <w:b/>
-          <w:szCs w:val="26"/>
-          <w:lang w:val="id-ID"/>
-        </w:rPr>
       </w:pPr>
       <w:bookmarkStart w:id="67" w:name="_Toc103266959"/>
       <w:bookmarkStart w:id="68" w:name="_Toc103480616"/>
       <w:bookmarkStart w:id="69" w:name="_Toc106612759"/>
       <w:r>
-        <w:rPr>
-          <w:rFonts w:eastAsia="Times New Roman" w:cs="Times New Roman"/>
-          <w:b/>
-          <w:szCs w:val="26"/>
-          <w:lang w:val="en-US"/>
-        </w:rPr>
-        <w:t xml:space="preserve">5.1 </w:t>
-      </w:r>
-      <w:r>
-        <w:rPr>
-          <w:rFonts w:eastAsia="Times New Roman" w:cs="Times New Roman"/>
-          <w:b/>
-          <w:szCs w:val="26"/>
-          <w:lang w:val="en-US"/>
-        </w:rPr>
-        <w:tab/>
-      </w:r>
-      <w:r>
-        <w:rPr>
-          <w:rFonts w:eastAsia="Times New Roman" w:cs="Times New Roman"/>
-          <w:b/>
-          <w:szCs w:val="26"/>
-          <w:lang w:val="id-ID"/>
-        </w:rPr>
         <w:t>Kesimpulan</w:t>
       </w:r>
       <w:bookmarkEnd w:id="67"/>
@@ -33471,67 +34656,54 @@
     </w:p>
     <w:p>
       <w:pPr>
-        <w:contextualSpacing/>
-        <w:rPr>
-          <w:rFonts w:eastAsia="Calibri" w:cs="Arial"/>
-          <w:lang w:val="en-GB"/>
-        </w:rPr>
-      </w:pPr>
-      <w:r>
-        <w:rPr>
-          <w:rFonts w:eastAsia="Calibri" w:cs="Arial"/>
-          <w:lang w:val="en-GB"/>
-        </w:rPr>
-        <w:t>Berdasarkan hasil pengerjaan dan analisis yang telah dilakukan, dapat disimpulkan beberapa hal sebagai berikut:</w:t>
-      </w:r>
-    </w:p>
-    <w:p>
-      <w:pPr>
-        <w:contextualSpacing/>
-        <w:rPr>
-          <w:lang w:val="en-US"/>
-        </w:rPr>
-      </w:pPr>
-    </w:p>
-    <w:p>
-      <w:pPr>
-        <w:pStyle w:val="Heading2"/>
-        <w:contextualSpacing/>
-      </w:pPr>
-      <w:bookmarkStart w:id="70" w:name="_Toc103266960"/>
-      <w:bookmarkStart w:id="71" w:name="_Toc103480617"/>
-      <w:bookmarkStart w:id="72" w:name="_Toc106612760"/>
-      <w:r>
-        <w:t>5.2 Saran</w:t>
-      </w:r>
-      <w:bookmarkEnd w:id="70"/>
-      <w:bookmarkEnd w:id="71"/>
-      <w:bookmarkEnd w:id="72"/>
-    </w:p>
-    <w:p>
-      <w:pPr>
-        <w:spacing w:before="120"/>
-        <w:contextualSpacing/>
-        <w:rPr>
-          <w:rFonts w:eastAsia="Calibri" w:cs="Arial"/>
-          <w:lang w:val="en-US"/>
-        </w:rPr>
-      </w:pPr>
-      <w:r>
-        <w:rPr>
-          <w:rFonts w:eastAsia="Calibri" w:cs="Arial"/>
-          <w:lang w:val="en-US"/>
-        </w:rPr>
-        <w:t>Setelah dilakukan uji coba dan analisis didapatkan beberapa saran antara lain:</w:t>
-      </w:r>
-    </w:p>
-    <w:p>
-      <w:pPr>
-        <w:contextualSpacing/>
-        <w:rPr>
-          <w:lang w:val="en-US"/>
-        </w:rPr>
-      </w:pPr>
+        <w:ind w:firstLine="709"/>
+      </w:pPr>
+      <w:r>
+        <w:t>Berdasarkan hasil pengerjaan dan analisis yang telah dilakukan, dapat disimpulkan beberapa hal sebagai berikut</w:t>
+      </w:r>
+      <w:r>
+        <w:t xml:space="preserve"> </w:t>
+      </w:r>
+      <w:r>
+        <w:t>:</w:t>
+      </w:r>
+    </w:p>
+    <w:p/>
+    <w:p>
+      <w:pPr>
+        <w:pStyle w:val="SubBabV"/>
+        <w:ind w:left="709" w:hanging="709"/>
+      </w:pPr>
+      <w:r>
+        <w:rPr>
+          <w:lang w:val="en-US"/>
+        </w:rPr>
+        <w:t xml:space="preserve">Saran </w:t>
+      </w:r>
+    </w:p>
+    <w:p>
+      <w:pPr>
+        <w:ind w:firstLine="709"/>
+        <w:rPr>
+          <w:rFonts w:eastAsia="Calibri"/>
+          <w:lang w:val="id-ID"/>
+        </w:rPr>
+      </w:pPr>
+      <w:r>
+        <w:t xml:space="preserve">Setelah dilakukan </w:t>
+      </w:r>
+      <w:r>
+        <w:t>analisan, perancangan dan pengujian</w:t>
+      </w:r>
+      <w:r>
+        <w:t xml:space="preserve"> didapatkan beberapa saran antara lain</w:t>
+      </w:r>
+      <w:r>
+        <w:t xml:space="preserve"> </w:t>
+      </w:r>
+      <w:r>
+        <w:t>:</w:t>
+      </w:r>
     </w:p>
     <w:p>
       <w:pPr>
@@ -33717,9 +34889,9 @@
           <w:lang w:val="en-US"/>
         </w:rPr>
       </w:pPr>
-      <w:bookmarkStart w:id="73" w:name="_Toc106612761"/>
-      <w:bookmarkStart w:id="74" w:name="_Toc133353440"/>
-      <w:bookmarkStart w:id="75" w:name="_Toc133873645"/>
+      <w:bookmarkStart w:id="70" w:name="_Toc106612761"/>
+      <w:bookmarkStart w:id="71" w:name="_Toc133353440"/>
+      <w:bookmarkStart w:id="72" w:name="_Toc133873645"/>
       <w:r>
         <w:rPr>
           <w:rFonts w:eastAsia="Times New Roman" w:cs="Times New Roman"/>
@@ -33728,7 +34900,6 @@
           <w:szCs w:val="32"/>
           <w:lang w:val="en-US"/>
         </w:rPr>
-        <w:lastRenderedPageBreak/>
         <w:t>D</w:t>
       </w:r>
       <w:r>
@@ -33741,7 +34912,7 @@
         </w:rPr>
         <w:t>AFTAR PUSTAK</w:t>
       </w:r>
-      <w:bookmarkEnd w:id="73"/>
+      <w:bookmarkEnd w:id="70"/>
       <w:r>
         <w:rPr>
           <w:rFonts w:eastAsia="Times New Roman" w:cs="Times New Roman"/>
@@ -33752,8 +34923,8 @@
         </w:rPr>
         <w:t>A</w:t>
       </w:r>
-      <w:bookmarkEnd w:id="74"/>
-      <w:bookmarkEnd w:id="75"/>
+      <w:bookmarkEnd w:id="71"/>
+      <w:bookmarkEnd w:id="72"/>
     </w:p>
     <w:p>
       <w:pPr>
@@ -34128,9 +35299,9 @@
           <w:szCs w:val="28"/>
         </w:rPr>
       </w:pPr>
-      <w:bookmarkStart w:id="76" w:name="_Toc103266962"/>
-      <w:bookmarkStart w:id="77" w:name="_Toc103480619"/>
-      <w:bookmarkStart w:id="78" w:name="_Toc106612762"/>
+      <w:bookmarkStart w:id="73" w:name="_Toc103266962"/>
+      <w:bookmarkStart w:id="74" w:name="_Toc103480619"/>
+      <w:bookmarkStart w:id="75" w:name="_Toc106612762"/>
       <w:r>
         <w:rPr>
           <w:rFonts w:eastAsiaTheme="majorEastAsia" w:cs="Times New Roman"/>
@@ -34141,9 +35312,9 @@
         </w:rPr>
         <w:t>BIODATA MAHASISWA</w:t>
       </w:r>
-      <w:bookmarkEnd w:id="76"/>
-      <w:bookmarkEnd w:id="77"/>
-      <w:bookmarkEnd w:id="78"/>
+      <w:bookmarkEnd w:id="73"/>
+      <w:bookmarkEnd w:id="74"/>
+      <w:bookmarkEnd w:id="75"/>
     </w:p>
     <w:p>
       <w:pPr>
@@ -34217,7 +35388,7 @@
                           </pic:cNvPicPr>
                         </pic:nvPicPr>
                         <pic:blipFill>
-                          <a:blip r:embed="rId38">
+                          <a:blip r:embed="rId50">
                             <a:extLst>
                               <a:ext uri="{28A0092B-C50C-407E-A947-70E740481C1C}">
                                 <a14:useLocalDpi xmlns:a14="http://schemas.microsoft.com/office/drawing/2010/main" val="0"/>
@@ -34306,7 +35477,7 @@
                 <w:szCs w:val="24"/>
               </w:rPr>
             </w:pPr>
-            <w:bookmarkStart w:id="79" w:name="_Hlk135386089"/>
+            <w:bookmarkStart w:id="76" w:name="_Hlk135386089"/>
             <w:r>
               <w:rPr>
                 <w:rFonts w:cs="Times New Roman"/>
@@ -34315,7 +35486,7 @@
               </w:rPr>
               <w:t>Muhammad Khoiril Wafi</w:t>
             </w:r>
-            <w:bookmarkEnd w:id="79"/>
+            <w:bookmarkEnd w:id="76"/>
           </w:p>
         </w:tc>
       </w:tr>
@@ -34717,7 +35888,7 @@
                 <w:lang w:val="en-US" w:eastAsia="id-ID"/>
               </w:rPr>
             </w:pPr>
-            <w:hyperlink r:id="rId39" w:history="1">
+            <w:hyperlink r:id="rId51" w:history="1">
               <w:r>
                 <w:rPr>
                   <w:rFonts w:eastAsia="Times New Roman" w:cs="Times New Roman"/>
@@ -35224,6 +36395,7 @@
           <w:rFonts w:cs="Times New Roman"/>
           <w:szCs w:val="24"/>
         </w:rPr>
+        <w:lastRenderedPageBreak/>
         <w:tab/>
       </w:r>
     </w:p>
@@ -35389,7 +36561,7 @@
           <w:lang w:val="en-US"/>
         </w:rPr>
       </w:pPr>
-      <w:bookmarkStart w:id="80" w:name="_Toc106612764"/>
+      <w:bookmarkStart w:id="77" w:name="_Toc106612764"/>
       <w:r>
         <w:rPr>
           <w:rFonts w:eastAsia="Times New Roman" w:cs="Times New Roman"/>
@@ -35400,7 +36572,7 @@
         </w:rPr>
         <w:t xml:space="preserve">LAMPIRAN </w:t>
       </w:r>
-      <w:bookmarkEnd w:id="80"/>
+      <w:bookmarkEnd w:id="77"/>
       <w:r>
         <w:rPr>
           <w:rFonts w:eastAsia="Times New Roman" w:cs="Times New Roman"/>
@@ -35719,8 +36891,8 @@
           <w:lang w:val="en-US"/>
         </w:rPr>
       </w:pPr>
-      <w:bookmarkStart w:id="81" w:name="_Toc103480623"/>
-      <w:bookmarkStart w:id="82" w:name="_Toc106612766"/>
+      <w:bookmarkStart w:id="78" w:name="_Toc103480623"/>
+      <w:bookmarkStart w:id="79" w:name="_Toc106612766"/>
       <w:r>
         <w:rPr>
           <w:rFonts w:eastAsia="Times New Roman" w:cs="Times New Roman"/>
@@ -35731,8 +36903,8 @@
         </w:rPr>
         <w:t xml:space="preserve">LAMPIRAN </w:t>
       </w:r>
-      <w:bookmarkEnd w:id="81"/>
-      <w:bookmarkEnd w:id="82"/>
+      <w:bookmarkEnd w:id="78"/>
+      <w:bookmarkEnd w:id="79"/>
       <w:r>
         <w:rPr>
           <w:rFonts w:eastAsia="Times New Roman" w:cs="Times New Roman"/>
@@ -36049,8 +37221,8 @@
           <w:lang w:val="en-US"/>
         </w:rPr>
       </w:pPr>
-      <w:bookmarkStart w:id="83" w:name="_Toc103480629"/>
-      <w:bookmarkStart w:id="84" w:name="_Toc106612771"/>
+      <w:bookmarkStart w:id="80" w:name="_Toc103480629"/>
+      <w:bookmarkStart w:id="81" w:name="_Toc106612771"/>
       <w:r>
         <w:rPr>
           <w:rFonts w:eastAsia="Times New Roman" w:cs="Times New Roman"/>
@@ -36061,8 +37233,8 @@
         </w:rPr>
         <w:t xml:space="preserve">LAMPIRAN </w:t>
       </w:r>
-      <w:bookmarkEnd w:id="83"/>
-      <w:bookmarkEnd w:id="84"/>
+      <w:bookmarkEnd w:id="80"/>
+      <w:bookmarkEnd w:id="81"/>
       <w:r>
         <w:rPr>
           <w:rFonts w:eastAsia="Times New Roman" w:cs="Times New Roman"/>
@@ -36115,9 +37287,9 @@
       </w:pPr>
     </w:p>
     <w:sectPr>
-      <w:headerReference w:type="default" r:id="rId40"/>
-      <w:footerReference w:type="default" r:id="rId41"/>
-      <w:footerReference w:type="first" r:id="rId42"/>
+      <w:headerReference w:type="default" r:id="rId52"/>
+      <w:footerReference w:type="default" r:id="rId53"/>
+      <w:footerReference w:type="first" r:id="rId54"/>
       <w:pgSz w:w="11906" w:h="16838" w:code="9"/>
       <w:pgMar w:top="1701" w:right="1701" w:bottom="1701" w:left="1701" w:header="709" w:footer="709" w:gutter="567"/>
       <w:pgNumType w:start="22"/>
@@ -36927,6 +38099,96 @@
     </w:lvl>
   </w:abstractNum>
   <w:abstractNum w:abstractNumId="6">
+    <w:nsid w:val="21D47C11"/>
+    <w:multiLevelType w:val="hybridMultilevel"/>
+    <w:tmpl w:val="D084E2AC"/>
+    <w:lvl w:ilvl="0" w:tplc="672A35D2">
+      <w:start w:val="1"/>
+      <w:numFmt w:val="decimal"/>
+      <w:pStyle w:val="SubBabIVI"/>
+      <w:lvlText w:val="4.1.%1"/>
+      <w:lvlJc w:val="left"/>
+      <w:pPr>
+        <w:ind w:left="720" w:hanging="360"/>
+      </w:pPr>
+      <w:rPr>
+        <w:rFonts w:hint="default"/>
+      </w:rPr>
+    </w:lvl>
+    <w:lvl w:ilvl="1" w:tplc="04090019" w:tentative="1">
+      <w:start w:val="1"/>
+      <w:numFmt w:val="lowerLetter"/>
+      <w:lvlText w:val="%2."/>
+      <w:lvlJc w:val="left"/>
+      <w:pPr>
+        <w:ind w:left="1440" w:hanging="360"/>
+      </w:pPr>
+    </w:lvl>
+    <w:lvl w:ilvl="2" w:tplc="0409001B" w:tentative="1">
+      <w:start w:val="1"/>
+      <w:numFmt w:val="lowerRoman"/>
+      <w:lvlText w:val="%3."/>
+      <w:lvlJc w:val="right"/>
+      <w:pPr>
+        <w:ind w:left="2160" w:hanging="180"/>
+      </w:pPr>
+    </w:lvl>
+    <w:lvl w:ilvl="3" w:tplc="0409000F" w:tentative="1">
+      <w:start w:val="1"/>
+      <w:numFmt w:val="decimal"/>
+      <w:lvlText w:val="%4."/>
+      <w:lvlJc w:val="left"/>
+      <w:pPr>
+        <w:ind w:left="2880" w:hanging="360"/>
+      </w:pPr>
+    </w:lvl>
+    <w:lvl w:ilvl="4" w:tplc="04090019" w:tentative="1">
+      <w:start w:val="1"/>
+      <w:numFmt w:val="lowerLetter"/>
+      <w:lvlText w:val="%5."/>
+      <w:lvlJc w:val="left"/>
+      <w:pPr>
+        <w:ind w:left="3600" w:hanging="360"/>
+      </w:pPr>
+    </w:lvl>
+    <w:lvl w:ilvl="5" w:tplc="0409001B" w:tentative="1">
+      <w:start w:val="1"/>
+      <w:numFmt w:val="lowerRoman"/>
+      <w:lvlText w:val="%6."/>
+      <w:lvlJc w:val="right"/>
+      <w:pPr>
+        <w:ind w:left="4320" w:hanging="180"/>
+      </w:pPr>
+    </w:lvl>
+    <w:lvl w:ilvl="6" w:tplc="0409000F" w:tentative="1">
+      <w:start w:val="1"/>
+      <w:numFmt w:val="decimal"/>
+      <w:lvlText w:val="%7."/>
+      <w:lvlJc w:val="left"/>
+      <w:pPr>
+        <w:ind w:left="5040" w:hanging="360"/>
+      </w:pPr>
+    </w:lvl>
+    <w:lvl w:ilvl="7" w:tplc="04090019" w:tentative="1">
+      <w:start w:val="1"/>
+      <w:numFmt w:val="lowerLetter"/>
+      <w:lvlText w:val="%8."/>
+      <w:lvlJc w:val="left"/>
+      <w:pPr>
+        <w:ind w:left="5760" w:hanging="360"/>
+      </w:pPr>
+    </w:lvl>
+    <w:lvl w:ilvl="8" w:tplc="0409001B" w:tentative="1">
+      <w:start w:val="1"/>
+      <w:numFmt w:val="lowerRoman"/>
+      <w:lvlText w:val="%9."/>
+      <w:lvlJc w:val="right"/>
+      <w:pPr>
+        <w:ind w:left="6480" w:hanging="180"/>
+      </w:pPr>
+    </w:lvl>
+  </w:abstractNum>
+  <w:abstractNum w:abstractNumId="7">
     <w:nsid w:val="23245A74"/>
     <w:multiLevelType w:val="hybridMultilevel"/>
     <w:tmpl w:val="BBA8927E"/>
@@ -37043,7 +38305,7 @@
       </w:rPr>
     </w:lvl>
   </w:abstractNum>
-  <w:abstractNum w:abstractNumId="7">
+  <w:abstractNum w:abstractNumId="8">
     <w:nsid w:val="245F164A"/>
     <w:multiLevelType w:val="hybridMultilevel"/>
     <w:tmpl w:val="BA6E90A8"/>
@@ -37133,7 +38395,7 @@
       </w:pPr>
     </w:lvl>
   </w:abstractNum>
-  <w:abstractNum w:abstractNumId="8">
+  <w:abstractNum w:abstractNumId="9">
     <w:nsid w:val="24BD0F24"/>
     <w:multiLevelType w:val="multilevel"/>
     <w:tmpl w:val="30A6A08E"/>
@@ -37246,7 +38508,7 @@
       </w:rPr>
     </w:lvl>
   </w:abstractNum>
-  <w:abstractNum w:abstractNumId="9">
+  <w:abstractNum w:abstractNumId="10">
     <w:nsid w:val="26E43671"/>
     <w:multiLevelType w:val="hybridMultilevel"/>
     <w:tmpl w:val="BC7A2624"/>
@@ -37336,7 +38598,7 @@
       </w:pPr>
     </w:lvl>
   </w:abstractNum>
-  <w:abstractNum w:abstractNumId="10">
+  <w:abstractNum w:abstractNumId="11">
     <w:nsid w:val="27577070"/>
     <w:multiLevelType w:val="hybridMultilevel"/>
     <w:tmpl w:val="5882EE10"/>
@@ -37427,7 +38689,7 @@
       </w:pPr>
     </w:lvl>
   </w:abstractNum>
-  <w:abstractNum w:abstractNumId="11">
+  <w:abstractNum w:abstractNumId="12">
     <w:nsid w:val="302113D9"/>
     <w:multiLevelType w:val="multilevel"/>
     <w:tmpl w:val="C72A15B6"/>
@@ -37540,7 +38802,7 @@
       </w:pPr>
     </w:lvl>
   </w:abstractNum>
-  <w:abstractNum w:abstractNumId="12">
+  <w:abstractNum w:abstractNumId="13">
     <w:nsid w:val="305E55B5"/>
     <w:multiLevelType w:val="hybridMultilevel"/>
     <w:tmpl w:val="9006E1B4"/>
@@ -37629,7 +38891,7 @@
       </w:pPr>
     </w:lvl>
   </w:abstractNum>
-  <w:abstractNum w:abstractNumId="13">
+  <w:abstractNum w:abstractNumId="14">
     <w:nsid w:val="308A6DF2"/>
     <w:multiLevelType w:val="hybridMultilevel"/>
     <w:tmpl w:val="AF909E24"/>
@@ -37720,17 +38982,18 @@
       </w:pPr>
     </w:lvl>
   </w:abstractNum>
-  <w:abstractNum w:abstractNumId="14">
-    <w:nsid w:val="3AD53DC2"/>
+  <w:abstractNum w:abstractNumId="15">
+    <w:nsid w:val="33B44153"/>
     <w:multiLevelType w:val="hybridMultilevel"/>
-    <w:tmpl w:val="97B215FA"/>
-    <w:lvl w:ilvl="0" w:tplc="0ED422DC">
+    <w:tmpl w:val="0ADCECEE"/>
+    <w:lvl w:ilvl="0" w:tplc="FD3EEDE4">
       <w:start w:val="1"/>
       <w:numFmt w:val="decimal"/>
-      <w:lvlText w:val="%1."/>
+      <w:pStyle w:val="SubBabV"/>
+      <w:lvlText w:val="5.%1"/>
       <w:lvlJc w:val="left"/>
       <w:pPr>
-        <w:ind w:left="1074" w:hanging="360"/>
+        <w:ind w:left="720" w:hanging="360"/>
       </w:pPr>
       <w:rPr>
         <w:rFonts w:hint="default"/>
@@ -37742,7 +39005,7 @@
       <w:lvlText w:val="%2."/>
       <w:lvlJc w:val="left"/>
       <w:pPr>
-        <w:ind w:left="1794" w:hanging="360"/>
+        <w:ind w:left="1440" w:hanging="360"/>
       </w:pPr>
     </w:lvl>
     <w:lvl w:ilvl="2" w:tplc="0409001B" w:tentative="1">
@@ -37751,7 +39014,7 @@
       <w:lvlText w:val="%3."/>
       <w:lvlJc w:val="right"/>
       <w:pPr>
-        <w:ind w:left="2514" w:hanging="180"/>
+        <w:ind w:left="2160" w:hanging="180"/>
       </w:pPr>
     </w:lvl>
     <w:lvl w:ilvl="3" w:tplc="0409000F" w:tentative="1">
@@ -37760,7 +39023,7 @@
       <w:lvlText w:val="%4."/>
       <w:lvlJc w:val="left"/>
       <w:pPr>
-        <w:ind w:left="3234" w:hanging="360"/>
+        <w:ind w:left="2880" w:hanging="360"/>
       </w:pPr>
     </w:lvl>
     <w:lvl w:ilvl="4" w:tplc="04090019" w:tentative="1">
@@ -37769,7 +39032,7 @@
       <w:lvlText w:val="%5."/>
       <w:lvlJc w:val="left"/>
       <w:pPr>
-        <w:ind w:left="3954" w:hanging="360"/>
+        <w:ind w:left="3600" w:hanging="360"/>
       </w:pPr>
     </w:lvl>
     <w:lvl w:ilvl="5" w:tplc="0409001B" w:tentative="1">
@@ -37778,7 +39041,7 @@
       <w:lvlText w:val="%6."/>
       <w:lvlJc w:val="right"/>
       <w:pPr>
-        <w:ind w:left="4674" w:hanging="180"/>
+        <w:ind w:left="4320" w:hanging="180"/>
       </w:pPr>
     </w:lvl>
     <w:lvl w:ilvl="6" w:tplc="0409000F" w:tentative="1">
@@ -37787,7 +39050,7 @@
       <w:lvlText w:val="%7."/>
       <w:lvlJc w:val="left"/>
       <w:pPr>
-        <w:ind w:left="5394" w:hanging="360"/>
+        <w:ind w:left="5040" w:hanging="360"/>
       </w:pPr>
     </w:lvl>
     <w:lvl w:ilvl="7" w:tplc="04090019" w:tentative="1">
@@ -37796,7 +39059,7 @@
       <w:lvlText w:val="%8."/>
       <w:lvlJc w:val="left"/>
       <w:pPr>
-        <w:ind w:left="6114" w:hanging="360"/>
+        <w:ind w:left="5760" w:hanging="360"/>
       </w:pPr>
     </w:lvl>
     <w:lvl w:ilvl="8" w:tplc="0409001B" w:tentative="1">
@@ -37805,15 +39068,15 @@
       <w:lvlText w:val="%9."/>
       <w:lvlJc w:val="right"/>
       <w:pPr>
-        <w:ind w:left="6834" w:hanging="180"/>
+        <w:ind w:left="6480" w:hanging="180"/>
       </w:pPr>
     </w:lvl>
   </w:abstractNum>
-  <w:abstractNum w:abstractNumId="15">
-    <w:nsid w:val="3FA72E5F"/>
+  <w:abstractNum w:abstractNumId="16">
+    <w:nsid w:val="3AD53DC2"/>
     <w:multiLevelType w:val="hybridMultilevel"/>
-    <w:tmpl w:val="012436B0"/>
-    <w:lvl w:ilvl="0" w:tplc="737855D4">
+    <w:tmpl w:val="97B215FA"/>
+    <w:lvl w:ilvl="0" w:tplc="0ED422DC">
       <w:start w:val="1"/>
       <w:numFmt w:val="decimal"/>
       <w:lvlText w:val="%1."/>
@@ -37898,7 +39161,186 @@
       </w:pPr>
     </w:lvl>
   </w:abstractNum>
-  <w:abstractNum w:abstractNumId="16">
+  <w:abstractNum w:abstractNumId="17">
+    <w:nsid w:val="3B934325"/>
+    <w:multiLevelType w:val="hybridMultilevel"/>
+    <w:tmpl w:val="8B583922"/>
+    <w:lvl w:ilvl="0" w:tplc="8C4A5FC6">
+      <w:start w:val="1"/>
+      <w:numFmt w:val="decimal"/>
+      <w:pStyle w:val="SubBabIV"/>
+      <w:lvlText w:val="4.%1"/>
+      <w:lvlJc w:val="left"/>
+      <w:pPr>
+        <w:ind w:left="720" w:hanging="360"/>
+      </w:pPr>
+      <w:rPr>
+        <w:rFonts w:hint="default"/>
+      </w:rPr>
+    </w:lvl>
+    <w:lvl w:ilvl="1" w:tplc="04090019" w:tentative="1">
+      <w:start w:val="1"/>
+      <w:numFmt w:val="lowerLetter"/>
+      <w:lvlText w:val="%2."/>
+      <w:lvlJc w:val="left"/>
+      <w:pPr>
+        <w:ind w:left="1440" w:hanging="360"/>
+      </w:pPr>
+    </w:lvl>
+    <w:lvl w:ilvl="2" w:tplc="0409001B" w:tentative="1">
+      <w:start w:val="1"/>
+      <w:numFmt w:val="lowerRoman"/>
+      <w:lvlText w:val="%3."/>
+      <w:lvlJc w:val="right"/>
+      <w:pPr>
+        <w:ind w:left="2160" w:hanging="180"/>
+      </w:pPr>
+    </w:lvl>
+    <w:lvl w:ilvl="3" w:tplc="0409000F" w:tentative="1">
+      <w:start w:val="1"/>
+      <w:numFmt w:val="decimal"/>
+      <w:lvlText w:val="%4."/>
+      <w:lvlJc w:val="left"/>
+      <w:pPr>
+        <w:ind w:left="2880" w:hanging="360"/>
+      </w:pPr>
+    </w:lvl>
+    <w:lvl w:ilvl="4" w:tplc="04090019" w:tentative="1">
+      <w:start w:val="1"/>
+      <w:numFmt w:val="lowerLetter"/>
+      <w:lvlText w:val="%5."/>
+      <w:lvlJc w:val="left"/>
+      <w:pPr>
+        <w:ind w:left="3600" w:hanging="360"/>
+      </w:pPr>
+    </w:lvl>
+    <w:lvl w:ilvl="5" w:tplc="0409001B" w:tentative="1">
+      <w:start w:val="1"/>
+      <w:numFmt w:val="lowerRoman"/>
+      <w:lvlText w:val="%6."/>
+      <w:lvlJc w:val="right"/>
+      <w:pPr>
+        <w:ind w:left="4320" w:hanging="180"/>
+      </w:pPr>
+    </w:lvl>
+    <w:lvl w:ilvl="6" w:tplc="0409000F" w:tentative="1">
+      <w:start w:val="1"/>
+      <w:numFmt w:val="decimal"/>
+      <w:lvlText w:val="%7."/>
+      <w:lvlJc w:val="left"/>
+      <w:pPr>
+        <w:ind w:left="5040" w:hanging="360"/>
+      </w:pPr>
+    </w:lvl>
+    <w:lvl w:ilvl="7" w:tplc="04090019" w:tentative="1">
+      <w:start w:val="1"/>
+      <w:numFmt w:val="lowerLetter"/>
+      <w:lvlText w:val="%8."/>
+      <w:lvlJc w:val="left"/>
+      <w:pPr>
+        <w:ind w:left="5760" w:hanging="360"/>
+      </w:pPr>
+    </w:lvl>
+    <w:lvl w:ilvl="8" w:tplc="0409001B" w:tentative="1">
+      <w:start w:val="1"/>
+      <w:numFmt w:val="lowerRoman"/>
+      <w:lvlText w:val="%9."/>
+      <w:lvlJc w:val="right"/>
+      <w:pPr>
+        <w:ind w:left="6480" w:hanging="180"/>
+      </w:pPr>
+    </w:lvl>
+  </w:abstractNum>
+  <w:abstractNum w:abstractNumId="18">
+    <w:nsid w:val="3FA72E5F"/>
+    <w:multiLevelType w:val="hybridMultilevel"/>
+    <w:tmpl w:val="012436B0"/>
+    <w:lvl w:ilvl="0" w:tplc="737855D4">
+      <w:start w:val="1"/>
+      <w:numFmt w:val="decimal"/>
+      <w:lvlText w:val="%1."/>
+      <w:lvlJc w:val="left"/>
+      <w:pPr>
+        <w:ind w:left="1074" w:hanging="360"/>
+      </w:pPr>
+      <w:rPr>
+        <w:rFonts w:hint="default"/>
+      </w:rPr>
+    </w:lvl>
+    <w:lvl w:ilvl="1" w:tplc="04090019" w:tentative="1">
+      <w:start w:val="1"/>
+      <w:numFmt w:val="lowerLetter"/>
+      <w:lvlText w:val="%2."/>
+      <w:lvlJc w:val="left"/>
+      <w:pPr>
+        <w:ind w:left="1794" w:hanging="360"/>
+      </w:pPr>
+    </w:lvl>
+    <w:lvl w:ilvl="2" w:tplc="0409001B" w:tentative="1">
+      <w:start w:val="1"/>
+      <w:numFmt w:val="lowerRoman"/>
+      <w:lvlText w:val="%3."/>
+      <w:lvlJc w:val="right"/>
+      <w:pPr>
+        <w:ind w:left="2514" w:hanging="180"/>
+      </w:pPr>
+    </w:lvl>
+    <w:lvl w:ilvl="3" w:tplc="0409000F" w:tentative="1">
+      <w:start w:val="1"/>
+      <w:numFmt w:val="decimal"/>
+      <w:lvlText w:val="%4."/>
+      <w:lvlJc w:val="left"/>
+      <w:pPr>
+        <w:ind w:left="3234" w:hanging="360"/>
+      </w:pPr>
+    </w:lvl>
+    <w:lvl w:ilvl="4" w:tplc="04090019" w:tentative="1">
+      <w:start w:val="1"/>
+      <w:numFmt w:val="lowerLetter"/>
+      <w:lvlText w:val="%5."/>
+      <w:lvlJc w:val="left"/>
+      <w:pPr>
+        <w:ind w:left="3954" w:hanging="360"/>
+      </w:pPr>
+    </w:lvl>
+    <w:lvl w:ilvl="5" w:tplc="0409001B" w:tentative="1">
+      <w:start w:val="1"/>
+      <w:numFmt w:val="lowerRoman"/>
+      <w:lvlText w:val="%6."/>
+      <w:lvlJc w:val="right"/>
+      <w:pPr>
+        <w:ind w:left="4674" w:hanging="180"/>
+      </w:pPr>
+    </w:lvl>
+    <w:lvl w:ilvl="6" w:tplc="0409000F" w:tentative="1">
+      <w:start w:val="1"/>
+      <w:numFmt w:val="decimal"/>
+      <w:lvlText w:val="%7."/>
+      <w:lvlJc w:val="left"/>
+      <w:pPr>
+        <w:ind w:left="5394" w:hanging="360"/>
+      </w:pPr>
+    </w:lvl>
+    <w:lvl w:ilvl="7" w:tplc="04090019" w:tentative="1">
+      <w:start w:val="1"/>
+      <w:numFmt w:val="lowerLetter"/>
+      <w:lvlText w:val="%8."/>
+      <w:lvlJc w:val="left"/>
+      <w:pPr>
+        <w:ind w:left="6114" w:hanging="360"/>
+      </w:pPr>
+    </w:lvl>
+    <w:lvl w:ilvl="8" w:tplc="0409001B" w:tentative="1">
+      <w:start w:val="1"/>
+      <w:numFmt w:val="lowerRoman"/>
+      <w:lvlText w:val="%9."/>
+      <w:lvlJc w:val="right"/>
+      <w:pPr>
+        <w:ind w:left="6834" w:hanging="180"/>
+      </w:pPr>
+    </w:lvl>
+  </w:abstractNum>
+  <w:abstractNum w:abstractNumId="19">
     <w:nsid w:val="40943FF7"/>
     <w:multiLevelType w:val="multilevel"/>
     <w:tmpl w:val="2CB22876"/>
@@ -38015,7 +39457,7 @@
       </w:pPr>
     </w:lvl>
   </w:abstractNum>
-  <w:abstractNum w:abstractNumId="17">
+  <w:abstractNum w:abstractNumId="20">
     <w:nsid w:val="41260BFC"/>
     <w:multiLevelType w:val="multilevel"/>
     <w:tmpl w:val="C49AFB18"/>
@@ -38164,7 +39606,7 @@
       </w:rPr>
     </w:lvl>
   </w:abstractNum>
-  <w:abstractNum w:abstractNumId="18">
+  <w:abstractNum w:abstractNumId="21">
     <w:nsid w:val="41B04149"/>
     <w:multiLevelType w:val="hybridMultilevel"/>
     <w:tmpl w:val="E0188EB8"/>
@@ -38253,7 +39695,7 @@
       </w:pPr>
     </w:lvl>
   </w:abstractNum>
-  <w:abstractNum w:abstractNumId="19">
+  <w:abstractNum w:abstractNumId="22">
     <w:nsid w:val="432C25CC"/>
     <w:multiLevelType w:val="multilevel"/>
     <w:tmpl w:val="6066C128"/>
@@ -38370,7 +39812,7 @@
       </w:pPr>
     </w:lvl>
   </w:abstractNum>
-  <w:abstractNum w:abstractNumId="20">
+  <w:abstractNum w:abstractNumId="23">
     <w:nsid w:val="43C1137C"/>
     <w:multiLevelType w:val="hybridMultilevel"/>
     <w:tmpl w:val="DE64237A"/>
@@ -38459,7 +39901,7 @@
       </w:pPr>
     </w:lvl>
   </w:abstractNum>
-  <w:abstractNum w:abstractNumId="21">
+  <w:abstractNum w:abstractNumId="24">
     <w:nsid w:val="45EE001A"/>
     <w:multiLevelType w:val="hybridMultilevel"/>
     <w:tmpl w:val="FDB0F080"/>
@@ -38548,7 +39990,7 @@
       </w:pPr>
     </w:lvl>
   </w:abstractNum>
-  <w:abstractNum w:abstractNumId="22">
+  <w:abstractNum w:abstractNumId="25">
     <w:nsid w:val="48471528"/>
     <w:multiLevelType w:val="multilevel"/>
     <w:tmpl w:val="ACA0ECA4"/>
@@ -38697,7 +40139,7 @@
       </w:rPr>
     </w:lvl>
   </w:abstractNum>
-  <w:abstractNum w:abstractNumId="23">
+  <w:abstractNum w:abstractNumId="26">
     <w:nsid w:val="49CE3198"/>
     <w:multiLevelType w:val="hybridMultilevel"/>
     <w:tmpl w:val="7C58C94A"/>
@@ -38810,7 +40252,97 @@
       </w:rPr>
     </w:lvl>
   </w:abstractNum>
-  <w:abstractNum w:abstractNumId="24">
+  <w:abstractNum w:abstractNumId="27">
+    <w:nsid w:val="507B4967"/>
+    <w:multiLevelType w:val="hybridMultilevel"/>
+    <w:tmpl w:val="65029116"/>
+    <w:lvl w:ilvl="0" w:tplc="4190835A">
+      <w:start w:val="1"/>
+      <w:numFmt w:val="decimal"/>
+      <w:pStyle w:val="SubBabIIIIV"/>
+      <w:lvlText w:val="3.4.%1"/>
+      <w:lvlJc w:val="left"/>
+      <w:pPr>
+        <w:ind w:left="720" w:hanging="360"/>
+      </w:pPr>
+      <w:rPr>
+        <w:rFonts w:hint="default"/>
+      </w:rPr>
+    </w:lvl>
+    <w:lvl w:ilvl="1" w:tplc="04090019" w:tentative="1">
+      <w:start w:val="1"/>
+      <w:numFmt w:val="lowerLetter"/>
+      <w:lvlText w:val="%2."/>
+      <w:lvlJc w:val="left"/>
+      <w:pPr>
+        <w:ind w:left="1440" w:hanging="360"/>
+      </w:pPr>
+    </w:lvl>
+    <w:lvl w:ilvl="2" w:tplc="0409001B" w:tentative="1">
+      <w:start w:val="1"/>
+      <w:numFmt w:val="lowerRoman"/>
+      <w:lvlText w:val="%3."/>
+      <w:lvlJc w:val="right"/>
+      <w:pPr>
+        <w:ind w:left="2160" w:hanging="180"/>
+      </w:pPr>
+    </w:lvl>
+    <w:lvl w:ilvl="3" w:tplc="0409000F" w:tentative="1">
+      <w:start w:val="1"/>
+      <w:numFmt w:val="decimal"/>
+      <w:lvlText w:val="%4."/>
+      <w:lvlJc w:val="left"/>
+      <w:pPr>
+        <w:ind w:left="2880" w:hanging="360"/>
+      </w:pPr>
+    </w:lvl>
+    <w:lvl w:ilvl="4" w:tplc="04090019" w:tentative="1">
+      <w:start w:val="1"/>
+      <w:numFmt w:val="lowerLetter"/>
+      <w:lvlText w:val="%5."/>
+      <w:lvlJc w:val="left"/>
+      <w:pPr>
+        <w:ind w:left="3600" w:hanging="360"/>
+      </w:pPr>
+    </w:lvl>
+    <w:lvl w:ilvl="5" w:tplc="0409001B" w:tentative="1">
+      <w:start w:val="1"/>
+      <w:numFmt w:val="lowerRoman"/>
+      <w:lvlText w:val="%6."/>
+      <w:lvlJc w:val="right"/>
+      <w:pPr>
+        <w:ind w:left="4320" w:hanging="180"/>
+      </w:pPr>
+    </w:lvl>
+    <w:lvl w:ilvl="6" w:tplc="0409000F" w:tentative="1">
+      <w:start w:val="1"/>
+      <w:numFmt w:val="decimal"/>
+      <w:lvlText w:val="%7."/>
+      <w:lvlJc w:val="left"/>
+      <w:pPr>
+        <w:ind w:left="5040" w:hanging="360"/>
+      </w:pPr>
+    </w:lvl>
+    <w:lvl w:ilvl="7" w:tplc="04090019" w:tentative="1">
+      <w:start w:val="1"/>
+      <w:numFmt w:val="lowerLetter"/>
+      <w:lvlText w:val="%8."/>
+      <w:lvlJc w:val="left"/>
+      <w:pPr>
+        <w:ind w:left="5760" w:hanging="360"/>
+      </w:pPr>
+    </w:lvl>
+    <w:lvl w:ilvl="8" w:tplc="0409001B" w:tentative="1">
+      <w:start w:val="1"/>
+      <w:numFmt w:val="lowerRoman"/>
+      <w:lvlText w:val="%9."/>
+      <w:lvlJc w:val="right"/>
+      <w:pPr>
+        <w:ind w:left="6480" w:hanging="180"/>
+      </w:pPr>
+    </w:lvl>
+  </w:abstractNum>
+  <w:abstractNum w:abstractNumId="28">
     <w:nsid w:val="539B2F18"/>
     <w:multiLevelType w:val="multilevel"/>
     <w:tmpl w:val="CE761520"/>
@@ -38923,7 +40455,7 @@
       </w:pPr>
     </w:lvl>
   </w:abstractNum>
-  <w:abstractNum w:abstractNumId="25">
+  <w:abstractNum w:abstractNumId="29">
     <w:nsid w:val="56B23DA4"/>
     <w:multiLevelType w:val="multilevel"/>
     <w:tmpl w:val="13ACF8FC"/>
@@ -39036,7 +40568,7 @@
       </w:pPr>
     </w:lvl>
   </w:abstractNum>
-  <w:abstractNum w:abstractNumId="26">
+  <w:abstractNum w:abstractNumId="30">
     <w:nsid w:val="576B67FB"/>
     <w:multiLevelType w:val="hybridMultilevel"/>
     <w:tmpl w:val="899EEEBA"/>
@@ -39126,7 +40658,7 @@
       </w:pPr>
     </w:lvl>
   </w:abstractNum>
-  <w:abstractNum w:abstractNumId="27">
+  <w:abstractNum w:abstractNumId="31">
     <w:nsid w:val="58A330EB"/>
     <w:multiLevelType w:val="hybridMultilevel"/>
     <w:tmpl w:val="E9DC3E84"/>
@@ -39215,7 +40747,7 @@
       </w:pPr>
     </w:lvl>
   </w:abstractNum>
-  <w:abstractNum w:abstractNumId="28">
+  <w:abstractNum w:abstractNumId="32">
     <w:nsid w:val="58FD2468"/>
     <w:multiLevelType w:val="hybridMultilevel"/>
     <w:tmpl w:val="B24A41A6"/>
@@ -39305,7 +40837,7 @@
       </w:pPr>
     </w:lvl>
   </w:abstractNum>
-  <w:abstractNum w:abstractNumId="29">
+  <w:abstractNum w:abstractNumId="33">
     <w:nsid w:val="59E61AD2"/>
     <w:multiLevelType w:val="hybridMultilevel"/>
     <w:tmpl w:val="4AEA50DE"/>
@@ -39394,7 +40926,7 @@
       </w:pPr>
     </w:lvl>
   </w:abstractNum>
-  <w:abstractNum w:abstractNumId="30">
+  <w:abstractNum w:abstractNumId="34">
     <w:nsid w:val="5B8D0967"/>
     <w:multiLevelType w:val="multilevel"/>
     <w:tmpl w:val="EAFEADBE"/>
@@ -39507,7 +41039,7 @@
       </w:pPr>
     </w:lvl>
   </w:abstractNum>
-  <w:abstractNum w:abstractNumId="31">
+  <w:abstractNum w:abstractNumId="35">
     <w:nsid w:val="5E8E489B"/>
     <w:multiLevelType w:val="hybridMultilevel"/>
     <w:tmpl w:val="B3704588"/>
@@ -39596,7 +41128,7 @@
       </w:pPr>
     </w:lvl>
   </w:abstractNum>
-  <w:abstractNum w:abstractNumId="32">
+  <w:abstractNum w:abstractNumId="36">
     <w:nsid w:val="5F33759D"/>
     <w:multiLevelType w:val="hybridMultilevel"/>
     <w:tmpl w:val="3E9E82A6"/>
@@ -39685,7 +41217,7 @@
       </w:pPr>
     </w:lvl>
   </w:abstractNum>
-  <w:abstractNum w:abstractNumId="33">
+  <w:abstractNum w:abstractNumId="37">
     <w:nsid w:val="696D4518"/>
     <w:multiLevelType w:val="hybridMultilevel"/>
     <w:tmpl w:val="58D8EE6E"/>
@@ -39774,7 +41306,7 @@
       </w:pPr>
     </w:lvl>
   </w:abstractNum>
-  <w:abstractNum w:abstractNumId="34">
+  <w:abstractNum w:abstractNumId="38">
     <w:nsid w:val="6A377E7C"/>
     <w:multiLevelType w:val="multilevel"/>
     <w:tmpl w:val="74043EE2"/>
@@ -39895,7 +41427,7 @@
       </w:rPr>
     </w:lvl>
   </w:abstractNum>
-  <w:abstractNum w:abstractNumId="35">
+  <w:abstractNum w:abstractNumId="39">
     <w:nsid w:val="6C7A576A"/>
     <w:multiLevelType w:val="hybridMultilevel"/>
     <w:tmpl w:val="87B6F54C"/>
@@ -39985,7 +41517,7 @@
       </w:pPr>
     </w:lvl>
   </w:abstractNum>
-  <w:abstractNum w:abstractNumId="36">
+  <w:abstractNum w:abstractNumId="40">
     <w:nsid w:val="6D080A20"/>
     <w:multiLevelType w:val="hybridMultilevel"/>
     <w:tmpl w:val="6B2AA75C"/>
@@ -40075,7 +41607,7 @@
       </w:pPr>
     </w:lvl>
   </w:abstractNum>
-  <w:abstractNum w:abstractNumId="37">
+  <w:abstractNum w:abstractNumId="41">
     <w:nsid w:val="6DE545BD"/>
     <w:multiLevelType w:val="multilevel"/>
     <w:tmpl w:val="6C28C41A"/>
@@ -40192,7 +41724,7 @@
       </w:pPr>
     </w:lvl>
   </w:abstractNum>
-  <w:abstractNum w:abstractNumId="38">
+  <w:abstractNum w:abstractNumId="42">
     <w:nsid w:val="6EB56B31"/>
     <w:multiLevelType w:val="multilevel"/>
     <w:tmpl w:val="F69C61D0"/>
@@ -40341,7 +41873,7 @@
       </w:rPr>
     </w:lvl>
   </w:abstractNum>
-  <w:abstractNum w:abstractNumId="39">
+  <w:abstractNum w:abstractNumId="43">
     <w:nsid w:val="789710C8"/>
     <w:multiLevelType w:val="hybridMultilevel"/>
     <w:tmpl w:val="5300BFB6"/>
@@ -40430,7 +41962,7 @@
       </w:pPr>
     </w:lvl>
   </w:abstractNum>
-  <w:abstractNum w:abstractNumId="40">
+  <w:abstractNum w:abstractNumId="44">
     <w:nsid w:val="79632622"/>
     <w:multiLevelType w:val="hybridMultilevel"/>
     <w:tmpl w:val="9DFA0914"/>
@@ -40519,7 +42051,7 @@
       </w:pPr>
     </w:lvl>
   </w:abstractNum>
-  <w:abstractNum w:abstractNumId="41">
+  <w:abstractNum w:abstractNumId="45">
     <w:nsid w:val="7EC067D0"/>
     <w:multiLevelType w:val="hybridMultilevel"/>
     <w:tmpl w:val="C2863FD4"/>
@@ -40608,112 +42140,112 @@
     </w:lvl>
   </w:abstractNum>
   <w:num w:numId="1">
-    <w:abstractNumId w:val="6"/>
+    <w:abstractNumId w:val="7"/>
   </w:num>
   <w:num w:numId="2">
     <w:abstractNumId w:val="3"/>
   </w:num>
   <w:num w:numId="3">
-    <w:abstractNumId w:val="8"/>
+    <w:abstractNumId w:val="9"/>
   </w:num>
   <w:num w:numId="4">
-    <w:abstractNumId w:val="31"/>
+    <w:abstractNumId w:val="35"/>
   </w:num>
   <w:num w:numId="5">
     <w:abstractNumId w:val="4"/>
   </w:num>
   <w:num w:numId="6">
-    <w:abstractNumId w:val="10"/>
+    <w:abstractNumId w:val="11"/>
   </w:num>
   <w:num w:numId="7">
-    <w:abstractNumId w:val="23"/>
+    <w:abstractNumId w:val="26"/>
   </w:num>
   <w:num w:numId="8">
-    <w:abstractNumId w:val="24"/>
+    <w:abstractNumId w:val="28"/>
   </w:num>
   <w:num w:numId="9">
-    <w:abstractNumId w:val="25"/>
+    <w:abstractNumId w:val="29"/>
   </w:num>
   <w:num w:numId="10">
     <w:abstractNumId w:val="5"/>
   </w:num>
   <w:num w:numId="11">
-    <w:abstractNumId w:val="39"/>
+    <w:abstractNumId w:val="43"/>
   </w:num>
   <w:num w:numId="12">
-    <w:abstractNumId w:val="34"/>
+    <w:abstractNumId w:val="38"/>
   </w:num>
   <w:num w:numId="13">
     <w:abstractNumId w:val="1"/>
   </w:num>
   <w:num w:numId="14">
-    <w:abstractNumId w:val="30"/>
+    <w:abstractNumId w:val="34"/>
   </w:num>
   <w:num w:numId="15">
-    <w:abstractNumId w:val="22"/>
+    <w:abstractNumId w:val="25"/>
   </w:num>
   <w:num w:numId="16">
-    <w:abstractNumId w:val="38"/>
+    <w:abstractNumId w:val="42"/>
   </w:num>
   <w:num w:numId="17">
-    <w:abstractNumId w:val="17"/>
+    <w:abstractNumId w:val="20"/>
   </w:num>
   <w:num w:numId="18">
-    <w:abstractNumId w:val="11"/>
+    <w:abstractNumId w:val="12"/>
   </w:num>
   <w:num w:numId="19">
-    <w:abstractNumId w:val="27"/>
+    <w:abstractNumId w:val="31"/>
   </w:num>
   <w:num w:numId="20">
     <w:abstractNumId w:val="2"/>
   </w:num>
   <w:num w:numId="21">
+    <w:abstractNumId w:val="14"/>
+  </w:num>
+  <w:num w:numId="22">
+    <w:abstractNumId w:val="21"/>
+  </w:num>
+  <w:num w:numId="23">
     <w:abstractNumId w:val="13"/>
   </w:num>
-  <w:num w:numId="22">
-    <w:abstractNumId w:val="18"/>
-  </w:num>
-  <w:num w:numId="23">
-    <w:abstractNumId w:val="12"/>
-  </w:num>
   <w:num w:numId="24">
-    <w:abstractNumId w:val="32"/>
+    <w:abstractNumId w:val="36"/>
   </w:num>
   <w:num w:numId="25">
-    <w:abstractNumId w:val="16"/>
+    <w:abstractNumId w:val="19"/>
   </w:num>
   <w:num w:numId="26">
-    <w:abstractNumId w:val="20"/>
+    <w:abstractNumId w:val="23"/>
   </w:num>
   <w:num w:numId="27">
     <w:abstractNumId w:val="0"/>
   </w:num>
   <w:num w:numId="28">
-    <w:abstractNumId w:val="19"/>
+    <w:abstractNumId w:val="22"/>
   </w:num>
   <w:num w:numId="29">
+    <w:abstractNumId w:val="41"/>
+  </w:num>
+  <w:num w:numId="30">
+    <w:abstractNumId w:val="45"/>
+  </w:num>
+  <w:num w:numId="31">
     <w:abstractNumId w:val="37"/>
   </w:num>
-  <w:num w:numId="30">
-    <w:abstractNumId w:val="41"/>
-  </w:num>
-  <w:num w:numId="31">
+  <w:num w:numId="32">
     <w:abstractNumId w:val="33"/>
   </w:num>
-  <w:num w:numId="32">
-    <w:abstractNumId w:val="29"/>
-  </w:num>
   <w:num w:numId="33">
-    <w:abstractNumId w:val="36"/>
+    <w:abstractNumId w:val="40"/>
   </w:num>
   <w:num w:numId="34">
-    <w:abstractNumId w:val="35"/>
+    <w:abstractNumId w:val="39"/>
   </w:num>
   <w:num w:numId="35">
-    <w:abstractNumId w:val="21"/>
+    <w:abstractNumId w:val="24"/>
   </w:num>
   <w:num w:numId="36">
-    <w:abstractNumId w:val="15"/>
+    <w:abstractNumId w:val="18"/>
   </w:num>
   <w:num w:numId="37">
     <w:abstractNumId w:val="2"/>
@@ -40746,22 +42278,34 @@
     </w:lvlOverride>
   </w:num>
   <w:num w:numId="38">
-    <w:abstractNumId w:val="14"/>
+    <w:abstractNumId w:val="16"/>
   </w:num>
   <w:num w:numId="39">
-    <w:abstractNumId w:val="40"/>
+    <w:abstractNumId w:val="44"/>
   </w:num>
   <w:num w:numId="40">
-    <w:abstractNumId w:val="9"/>
+    <w:abstractNumId w:val="10"/>
   </w:num>
   <w:num w:numId="41">
-    <w:abstractNumId w:val="7"/>
+    <w:abstractNumId w:val="8"/>
   </w:num>
   <w:num w:numId="42">
-    <w:abstractNumId w:val="28"/>
+    <w:abstractNumId w:val="32"/>
   </w:num>
   <w:num w:numId="43">
-    <w:abstractNumId w:val="26"/>
+    <w:abstractNumId w:val="30"/>
+  </w:num>
+  <w:num w:numId="44">
+    <w:abstractNumId w:val="27"/>
+  </w:num>
+  <w:num w:numId="45">
+    <w:abstractNumId w:val="15"/>
+  </w:num>
+  <w:num w:numId="46">
+    <w:abstractNumId w:val="17"/>
+  </w:num>
+  <w:num w:numId="47">
+    <w:abstractNumId w:val="6"/>
   </w:num>
   <w:numIdMacAtCleanup w:val="8"/>
 </w:numbering>
@@ -42089,7 +43633,7 @@
   </w:style>
   <w:style w:type="paragraph" w:customStyle="1" w:styleId="SubBabIIII">
     <w:name w:val="SubBab III.I"/>
-    <w:basedOn w:val="Heading2"/>
+    <w:basedOn w:val="Heading3"/>
     <w:link w:val="SubBabIIIIChar"/>
     <w:qFormat/>
     <w:rsid w:val="00FC7635"/>
@@ -42107,18 +43651,18 @@
     <w:name w:val="SubBab III.I Char"/>
     <w:basedOn w:val="Heading3Char"/>
     <w:link w:val="SubBabIIII"/>
-    <w:rsid w:val="00FC7635"/>
+    <w:rsid w:val="006531C3"/>
     <w:rPr>
       <w:rFonts w:ascii="Times New Roman" w:eastAsia="Times New Roman" w:hAnsi="Times New Roman" w:cs="Times New Roman"/>
       <w:b/>
       <w:color w:val="000000" w:themeColor="text1"/>
       <w:sz w:val="24"/>
-      <w:szCs w:val="26"/>
+      <w:szCs w:val="24"/>
     </w:rPr>
   </w:style>
   <w:style w:type="paragraph" w:customStyle="1" w:styleId="SubBabIIIII">
     <w:name w:val="SubBab III.II"/>
-    <w:basedOn w:val="Heading2"/>
+    <w:basedOn w:val="Heading3"/>
     <w:link w:val="SubBabIIIIIChar"/>
     <w:qFormat/>
     <w:rsid w:val="00EC4B4D"/>
@@ -42134,17 +43678,17 @@
     <w:name w:val="SubBab III.II Char"/>
     <w:basedOn w:val="Heading2Char"/>
     <w:link w:val="SubBabIIIII"/>
-    <w:rsid w:val="00EC4B4D"/>
+    <w:rsid w:val="006531C3"/>
     <w:rPr>
       <w:rFonts w:ascii="Times New Roman" w:eastAsia="Times New Roman" w:hAnsi="Times New Roman" w:cs="Times New Roman"/>
       <w:b/>
       <w:sz w:val="24"/>
-      <w:szCs w:val="26"/>
+      <w:szCs w:val="24"/>
     </w:rPr>
   </w:style>
   <w:style w:type="paragraph" w:customStyle="1" w:styleId="SubBabIIIIII">
     <w:name w:val="SubBab III.III"/>
-    <w:basedOn w:val="Heading2"/>
+    <w:basedOn w:val="Heading3"/>
     <w:link w:val="SubBabIIIIIIChar"/>
     <w:qFormat/>
     <w:rsid w:val="004E6B71"/>
@@ -42160,12 +43704,127 @@
     <w:name w:val="SubBab III.III Char"/>
     <w:basedOn w:val="Heading2Char"/>
     <w:link w:val="SubBabIIIIII"/>
-    <w:rsid w:val="004E6B71"/>
+    <w:rsid w:val="006531C3"/>
+    <w:rPr>
+      <w:rFonts w:ascii="Times New Roman" w:eastAsia="Times New Roman" w:hAnsi="Times New Roman" w:cs="Times New Roman"/>
+      <w:b/>
+      <w:sz w:val="24"/>
+      <w:szCs w:val="24"/>
+    </w:rPr>
+  </w:style>
+  <w:style w:type="paragraph" w:customStyle="1" w:styleId="SubBabIIIIV">
+    <w:name w:val="SubBab III.IV"/>
+    <w:basedOn w:val="Heading3"/>
+    <w:link w:val="SubBabIIIIVChar"/>
+    <w:qFormat/>
+    <w:rsid w:val="000969DE"/>
+    <w:pPr>
+      <w:numPr>
+        <w:numId w:val="44"/>
+      </w:numPr>
+      <w:spacing w:before="0"/>
+      <w:ind w:left="357" w:hanging="357"/>
+    </w:pPr>
+  </w:style>
+  <w:style w:type="character" w:customStyle="1" w:styleId="SubBabIIIIVChar">
+    <w:name w:val="SubBab III.IV Char"/>
+    <w:basedOn w:val="Heading2Char"/>
+    <w:link w:val="SubBabIIIIV"/>
+    <w:rsid w:val="0051590D"/>
+    <w:rPr>
+      <w:rFonts w:ascii="Times New Roman" w:eastAsia="Times New Roman" w:hAnsi="Times New Roman" w:cs="Times New Roman"/>
+      <w:b/>
+      <w:sz w:val="24"/>
+      <w:szCs w:val="24"/>
+    </w:rPr>
+  </w:style>
+  <w:style w:type="paragraph" w:customStyle="1" w:styleId="SubBabV">
+    <w:name w:val="SubBab V"/>
+    <w:basedOn w:val="SubBabII"/>
+    <w:link w:val="SubBabVChar"/>
+    <w:qFormat/>
+    <w:rsid w:val="003C177E"/>
+    <w:pPr>
+      <w:numPr>
+        <w:numId w:val="45"/>
+      </w:numPr>
+      <w:ind w:left="357" w:hanging="357"/>
+    </w:pPr>
+    <w:rPr>
+      <w:szCs w:val="26"/>
+      <w:lang w:val="id-ID"/>
+    </w:rPr>
+  </w:style>
+  <w:style w:type="paragraph" w:customStyle="1" w:styleId="SubBabIV">
+    <w:name w:val="SubBab IV"/>
+    <w:basedOn w:val="Heading2"/>
+    <w:link w:val="SubBabIVChar"/>
+    <w:qFormat/>
+    <w:rsid w:val="004C637A"/>
+    <w:pPr>
+      <w:numPr>
+        <w:numId w:val="46"/>
+      </w:numPr>
+      <w:spacing w:before="0"/>
+      <w:ind w:left="357" w:hanging="357"/>
+      <w:contextualSpacing/>
+    </w:pPr>
+    <w:rPr>
+      <w:rFonts w:eastAsia="Calibri"/>
+      <w:szCs w:val="24"/>
+      <w:lang w:val="en-US"/>
+    </w:rPr>
+  </w:style>
+  <w:style w:type="character" w:customStyle="1" w:styleId="SubBabVChar">
+    <w:name w:val="SubBab V Char"/>
+    <w:basedOn w:val="SubBabIIChar"/>
+    <w:link w:val="SubBabV"/>
+    <w:rsid w:val="003C177E"/>
     <w:rPr>
       <w:rFonts w:ascii="Times New Roman" w:eastAsia="Times New Roman" w:hAnsi="Times New Roman" w:cs="Times New Roman"/>
       <w:b/>
       <w:sz w:val="24"/>
       <w:szCs w:val="26"/>
+      <w:lang w:val="id-ID"/>
+    </w:rPr>
+  </w:style>
+  <w:style w:type="character" w:customStyle="1" w:styleId="SubBabIVChar">
+    <w:name w:val="SubBab IV Char"/>
+    <w:basedOn w:val="Heading2Char"/>
+    <w:link w:val="SubBabIV"/>
+    <w:rsid w:val="004C637A"/>
+    <w:rPr>
+      <w:rFonts w:ascii="Times New Roman" w:eastAsia="Calibri" w:hAnsi="Times New Roman" w:cs="Times New Roman"/>
+      <w:b/>
+      <w:sz w:val="24"/>
+      <w:szCs w:val="24"/>
+      <w:lang w:val="en-US"/>
+    </w:rPr>
+  </w:style>
+  <w:style w:type="paragraph" w:customStyle="1" w:styleId="SubBabIVI">
+    <w:name w:val="SubBab IV.I"/>
+    <w:basedOn w:val="Heading3"/>
+    <w:link w:val="SubBabIVIChar"/>
+    <w:qFormat/>
+    <w:rsid w:val="000D2119"/>
+    <w:pPr>
+      <w:numPr>
+        <w:numId w:val="47"/>
+      </w:numPr>
+      <w:spacing w:before="0"/>
+      <w:ind w:left="357" w:hanging="357"/>
+    </w:pPr>
+  </w:style>
+  <w:style w:type="character" w:customStyle="1" w:styleId="SubBabIVIChar">
+    <w:name w:val="SubBab IV.I Char"/>
+    <w:basedOn w:val="Heading3Char"/>
+    <w:link w:val="SubBabIVI"/>
+    <w:rsid w:val="000D2119"/>
+    <w:rPr>
+      <w:rFonts w:ascii="Times New Roman" w:eastAsia="Times New Roman" w:hAnsi="Times New Roman" w:cs="Times New Roman"/>
+      <w:b/>
+      <w:sz w:val="24"/>
+      <w:szCs w:val="24"/>
     </w:rPr>
   </w:style>
 </w:styles>
@@ -43493,7 +45152,7 @@
   </w:style>
   <w:style w:type="paragraph" w:customStyle="1" w:styleId="SubBabIIII">
     <w:name w:val="SubBab III.I"/>
-    <w:basedOn w:val="Heading2"/>
+    <w:basedOn w:val="Heading3"/>
     <w:link w:val="SubBabIIIIChar"/>
     <w:qFormat/>
     <w:rsid w:val="00FC7635"/>
@@ -43511,18 +45170,18 @@
     <w:name w:val="SubBab III.I Char"/>
     <w:basedOn w:val="Heading3Char"/>
     <w:link w:val="SubBabIIII"/>
-    <w:rsid w:val="00FC7635"/>
+    <w:rsid w:val="006531C3"/>
     <w:rPr>
       <w:rFonts w:ascii="Times New Roman" w:eastAsia="Times New Roman" w:hAnsi="Times New Roman" w:cs="Times New Roman"/>
       <w:b/>
       <w:color w:val="000000" w:themeColor="text1"/>
       <w:sz w:val="24"/>
-      <w:szCs w:val="26"/>
+      <w:szCs w:val="24"/>
     </w:rPr>
   </w:style>
   <w:style w:type="paragraph" w:customStyle="1" w:styleId="SubBabIIIII">
     <w:name w:val="SubBab III.II"/>
-    <w:basedOn w:val="Heading2"/>
+    <w:basedOn w:val="Heading3"/>
     <w:link w:val="SubBabIIIIIChar"/>
     <w:qFormat/>
     <w:rsid w:val="00EC4B4D"/>
@@ -43538,17 +45197,17 @@
     <w:name w:val="SubBab III.II Char"/>
     <w:basedOn w:val="Heading2Char"/>
     <w:link w:val="SubBabIIIII"/>
-    <w:rsid w:val="00EC4B4D"/>
+    <w:rsid w:val="006531C3"/>
     <w:rPr>
       <w:rFonts w:ascii="Times New Roman" w:eastAsia="Times New Roman" w:hAnsi="Times New Roman" w:cs="Times New Roman"/>
       <w:b/>
       <w:sz w:val="24"/>
-      <w:szCs w:val="26"/>
+      <w:szCs w:val="24"/>
     </w:rPr>
   </w:style>
   <w:style w:type="paragraph" w:customStyle="1" w:styleId="SubBabIIIIII">
     <w:name w:val="SubBab III.III"/>
-    <w:basedOn w:val="Heading2"/>
+    <w:basedOn w:val="Heading3"/>
     <w:link w:val="SubBabIIIIIIChar"/>
     <w:qFormat/>
     <w:rsid w:val="004E6B71"/>
@@ -43564,12 +45223,127 @@
     <w:name w:val="SubBab III.III Char"/>
     <w:basedOn w:val="Heading2Char"/>
     <w:link w:val="SubBabIIIIII"/>
-    <w:rsid w:val="004E6B71"/>
+    <w:rsid w:val="006531C3"/>
+    <w:rPr>
+      <w:rFonts w:ascii="Times New Roman" w:eastAsia="Times New Roman" w:hAnsi="Times New Roman" w:cs="Times New Roman"/>
+      <w:b/>
+      <w:sz w:val="24"/>
+      <w:szCs w:val="24"/>
+    </w:rPr>
+  </w:style>
+  <w:style w:type="paragraph" w:customStyle="1" w:styleId="SubBabIIIIV">
+    <w:name w:val="SubBab III.IV"/>
+    <w:basedOn w:val="Heading3"/>
+    <w:link w:val="SubBabIIIIVChar"/>
+    <w:qFormat/>
+    <w:rsid w:val="000969DE"/>
+    <w:pPr>
+      <w:numPr>
+        <w:numId w:val="44"/>
+      </w:numPr>
+      <w:spacing w:before="0"/>
+      <w:ind w:left="357" w:hanging="357"/>
+    </w:pPr>
+  </w:style>
+  <w:style w:type="character" w:customStyle="1" w:styleId="SubBabIIIIVChar">
+    <w:name w:val="SubBab III.IV Char"/>
+    <w:basedOn w:val="Heading2Char"/>
+    <w:link w:val="SubBabIIIIV"/>
+    <w:rsid w:val="0051590D"/>
+    <w:rPr>
+      <w:rFonts w:ascii="Times New Roman" w:eastAsia="Times New Roman" w:hAnsi="Times New Roman" w:cs="Times New Roman"/>
+      <w:b/>
+      <w:sz w:val="24"/>
+      <w:szCs w:val="24"/>
+    </w:rPr>
+  </w:style>
+  <w:style w:type="paragraph" w:customStyle="1" w:styleId="SubBabV">
+    <w:name w:val="SubBab V"/>
+    <w:basedOn w:val="SubBabII"/>
+    <w:link w:val="SubBabVChar"/>
+    <w:qFormat/>
+    <w:rsid w:val="003C177E"/>
+    <w:pPr>
+      <w:numPr>
+        <w:numId w:val="45"/>
+      </w:numPr>
+      <w:ind w:left="357" w:hanging="357"/>
+    </w:pPr>
+    <w:rPr>
+      <w:szCs w:val="26"/>
+      <w:lang w:val="id-ID"/>
+    </w:rPr>
+  </w:style>
+  <w:style w:type="paragraph" w:customStyle="1" w:styleId="SubBabIV">
+    <w:name w:val="SubBab IV"/>
+    <w:basedOn w:val="Heading2"/>
+    <w:link w:val="SubBabIVChar"/>
+    <w:qFormat/>
+    <w:rsid w:val="004C637A"/>
+    <w:pPr>
+      <w:numPr>
+        <w:numId w:val="46"/>
+      </w:numPr>
+      <w:spacing w:before="0"/>
+      <w:ind w:left="357" w:hanging="357"/>
+      <w:contextualSpacing/>
+    </w:pPr>
+    <w:rPr>
+      <w:rFonts w:eastAsia="Calibri"/>
+      <w:szCs w:val="24"/>
+      <w:lang w:val="en-US"/>
+    </w:rPr>
+  </w:style>
+  <w:style w:type="character" w:customStyle="1" w:styleId="SubBabVChar">
+    <w:name w:val="SubBab V Char"/>
+    <w:basedOn w:val="SubBabIIChar"/>
+    <w:link w:val="SubBabV"/>
+    <w:rsid w:val="003C177E"/>
     <w:rPr>
       <w:rFonts w:ascii="Times New Roman" w:eastAsia="Times New Roman" w:hAnsi="Times New Roman" w:cs="Times New Roman"/>
       <w:b/>
       <w:sz w:val="24"/>
       <w:szCs w:val="26"/>
+      <w:lang w:val="id-ID"/>
+    </w:rPr>
+  </w:style>
+  <w:style w:type="character" w:customStyle="1" w:styleId="SubBabIVChar">
+    <w:name w:val="SubBab IV Char"/>
+    <w:basedOn w:val="Heading2Char"/>
+    <w:link w:val="SubBabIV"/>
+    <w:rsid w:val="004C637A"/>
+    <w:rPr>
+      <w:rFonts w:ascii="Times New Roman" w:eastAsia="Calibri" w:hAnsi="Times New Roman" w:cs="Times New Roman"/>
+      <w:b/>
+      <w:sz w:val="24"/>
+      <w:szCs w:val="24"/>
+      <w:lang w:val="en-US"/>
+    </w:rPr>
+  </w:style>
+  <w:style w:type="paragraph" w:customStyle="1" w:styleId="SubBabIVI">
+    <w:name w:val="SubBab IV.I"/>
+    <w:basedOn w:val="Heading3"/>
+    <w:link w:val="SubBabIVIChar"/>
+    <w:qFormat/>
+    <w:rsid w:val="000D2119"/>
+    <w:pPr>
+      <w:numPr>
+        <w:numId w:val="47"/>
+      </w:numPr>
+      <w:spacing w:before="0"/>
+      <w:ind w:left="357" w:hanging="357"/>
+    </w:pPr>
+  </w:style>
+  <w:style w:type="character" w:customStyle="1" w:styleId="SubBabIVIChar">
+    <w:name w:val="SubBab IV.I Char"/>
+    <w:basedOn w:val="Heading3Char"/>
+    <w:link w:val="SubBabIVI"/>
+    <w:rsid w:val="000D2119"/>
+    <w:rPr>
+      <w:rFonts w:ascii="Times New Roman" w:eastAsia="Times New Roman" w:hAnsi="Times New Roman" w:cs="Times New Roman"/>
+      <w:b/>
+      <w:sz w:val="24"/>
+      <w:szCs w:val="24"/>
     </w:rPr>
   </w:style>
 </w:styles>
@@ -44324,7 +46098,7 @@
 </file>
 
 <file path=customXml/itemProps1.xml><?xml version="1.0" encoding="utf-8"?>
-<ds:datastoreItem xmlns:ds="http://schemas.openxmlformats.org/officeDocument/2006/customXml" ds:itemID="{54CD48FE-B069-4019-8F04-F6F68E395220}">
+<ds:datastoreItem xmlns:ds="http://schemas.openxmlformats.org/officeDocument/2006/customXml" ds:itemID="{8CEF9502-D278-401C-A313-DEDE9C55FACB}">
   <ds:schemaRefs>
     <ds:schemaRef ds:uri="http://schemas.openxmlformats.org/officeDocument/2006/bibliography"/>
   </ds:schemaRefs>

--- a/laporan/Draf_Laporan_MuhammadKhoirilWafi_21060119140133.docx
+++ b/laporan/Draf_Laporan_MuhammadKhoirilWafi_21060119140133.docx
@@ -34220,11 +34220,379 @@
       <w:pPr>
         <w:ind w:firstLine="709"/>
       </w:pPr>
+      <w:r>
+        <w:t>Gambar x.x merupakan hasil dari API ganti profil yang dikirimkan melalui endpoint “/api/update-profile”. Penggunakan akan mengirimkan data yang akan diganti seperti nama, email, jenis kelamin dan nomor hp pada body request, penggunak juga menyertakan token login pada header request. API akan memberikan respon berupa status dan data penggunaka yang sudah dirubah seperti yang terlihat pada gambar x.x diatas.</w:t>
+      </w:r>
+    </w:p>
+    <w:p>
+      <w:pPr>
+        <w:pStyle w:val="SubBabIVI"/>
+        <w:ind w:left="709" w:hanging="709"/>
+      </w:pPr>
+      <w:r>
+        <w:lastRenderedPageBreak/>
+        <w:t xml:space="preserve">API </w:t>
+      </w:r>
+      <w:r>
+        <w:t>Lihat Avatar</w:t>
+      </w:r>
+    </w:p>
+    <w:p>
+      <w:pPr>
+        <w:ind w:firstLine="709"/>
+      </w:pPr>
+      <w:r>
+        <w:t>Setiap gambar avatar pengguna tidak tersedia untuk publik, pengguna akan melakukan request untuk mendapatkan gambar avatar dengan melampirkan token login ke API lihat avatar. Hasil dari API lihat avatar dapat dilihat pada gambar x.x dibawah.</w:t>
+      </w:r>
+    </w:p>
+    <w:p>
+      <w:pPr>
+        <w:jc w:val="center"/>
+      </w:pPr>
+      <w:r>
+        <w:rPr>
+          <w:noProof/>
+        </w:rPr>
+        <w:drawing>
+          <wp:inline distT="0" distB="0" distL="0" distR="0" wp14:anchorId="7E261073" wp14:editId="5BB8FA72">
+            <wp:extent cx="5039995" cy="2833382"/>
+            <wp:effectExtent l="0" t="0" r="8255" b="5080"/>
+            <wp:docPr id="39" name="Picture 39"/>
+            <wp:cNvGraphicFramePr>
+              <a:graphicFrameLocks xmlns:a="http://schemas.openxmlformats.org/drawingml/2006/main" noChangeAspect="1"/>
+            </wp:cNvGraphicFramePr>
+            <a:graphic xmlns:a="http://schemas.openxmlformats.org/drawingml/2006/main">
+              <a:graphicData uri="http://schemas.openxmlformats.org/drawingml/2006/picture">
+                <pic:pic xmlns:pic="http://schemas.openxmlformats.org/drawingml/2006/picture">
+                  <pic:nvPicPr>
+                    <pic:cNvPr id="0" name=""/>
+                    <pic:cNvPicPr/>
+                  </pic:nvPicPr>
+                  <pic:blipFill>
+                    <a:blip r:embed="rId50"/>
+                    <a:stretch>
+                      <a:fillRect/>
+                    </a:stretch>
+                  </pic:blipFill>
+                  <pic:spPr>
+                    <a:xfrm>
+                      <a:off x="0" y="0"/>
+                      <a:ext cx="5039995" cy="2833382"/>
+                    </a:xfrm>
+                    <a:prstGeom prst="rect">
+                      <a:avLst/>
+                    </a:prstGeom>
+                  </pic:spPr>
+                </pic:pic>
+              </a:graphicData>
+            </a:graphic>
+          </wp:inline>
+        </w:drawing>
+      </w:r>
+      <w:r>
+        <w:t>Hasil API Lihat Avatar</w:t>
+      </w:r>
+    </w:p>
+    <w:p>
+      <w:pPr>
+        <w:jc w:val="center"/>
+      </w:pPr>
+    </w:p>
+    <w:p>
+      <w:pPr>
+        <w:ind w:firstLine="709"/>
+      </w:pPr>
+      <w:r>
+        <w:t>Gambar x.x merupakan hasil dari API livat avatar yang dikirimkan melalui endpoint “</w:t>
+      </w:r>
+      <w:r>
+        <w:t>/</w:t>
+      </w:r>
+      <w:r>
+        <w:t>api/avatar”, pengguna akan mengirimkan permintaan disertai dengan token login dan API akan memberikan respon berupa gambar avatar masing-masing pengguna dalam format file gambar. Jika pengguna belum memiliki avatar maka API akan mengembalikan respon null.</w:t>
+      </w:r>
+    </w:p>
+    <w:p/>
+    <w:p>
+      <w:pPr>
+        <w:pStyle w:val="SubBabIVI"/>
+        <w:ind w:left="709" w:hanging="709"/>
+      </w:pPr>
+      <w:r>
+        <w:t xml:space="preserve">API </w:t>
+      </w:r>
+      <w:r>
+        <w:t>Ganti Avatar</w:t>
+      </w:r>
+    </w:p>
+    <w:p>
+      <w:pPr>
+        <w:ind w:firstLine="709"/>
+      </w:pPr>
+      <w:r>
+        <w:t>Untuk mengganti avatar melalui aplikasi mobile pengguna akan mengirimkan gambar avatar melalui API ganti avatar, pengguna juga memerlukan akses login untuk mengakses API ini. Hasil dari API ganti avatar dapat dilihat pada gambar x.x dibawah ini.</w:t>
+      </w:r>
+    </w:p>
+    <w:p>
+      <w:r>
+        <w:rPr>
+          <w:noProof/>
+        </w:rPr>
+        <w:lastRenderedPageBreak/>
+        <w:drawing>
+          <wp:inline distT="0" distB="0" distL="0" distR="0" wp14:anchorId="2246FCD7" wp14:editId="43788E9A">
+            <wp:extent cx="5039995" cy="2833382"/>
+            <wp:effectExtent l="0" t="0" r="8255" b="5080"/>
+            <wp:docPr id="40" name="Picture 40"/>
+            <wp:cNvGraphicFramePr>
+              <a:graphicFrameLocks xmlns:a="http://schemas.openxmlformats.org/drawingml/2006/main" noChangeAspect="1"/>
+            </wp:cNvGraphicFramePr>
+            <a:graphic xmlns:a="http://schemas.openxmlformats.org/drawingml/2006/main">
+              <a:graphicData uri="http://schemas.openxmlformats.org/drawingml/2006/picture">
+                <pic:pic xmlns:pic="http://schemas.openxmlformats.org/drawingml/2006/picture">
+                  <pic:nvPicPr>
+                    <pic:cNvPr id="0" name=""/>
+                    <pic:cNvPicPr/>
+                  </pic:nvPicPr>
+                  <pic:blipFill>
+                    <a:blip r:embed="rId51"/>
+                    <a:stretch>
+                      <a:fillRect/>
+                    </a:stretch>
+                  </pic:blipFill>
+                  <pic:spPr>
+                    <a:xfrm>
+                      <a:off x="0" y="0"/>
+                      <a:ext cx="5039995" cy="2833382"/>
+                    </a:xfrm>
+                    <a:prstGeom prst="rect">
+                      <a:avLst/>
+                    </a:prstGeom>
+                  </pic:spPr>
+                </pic:pic>
+              </a:graphicData>
+            </a:graphic>
+          </wp:inline>
+        </w:drawing>
+      </w:r>
+    </w:p>
+    <w:p>
+      <w:pPr>
+        <w:jc w:val="center"/>
+      </w:pPr>
+      <w:r>
+        <w:t>Hasil API Ganti Avatar</w:t>
+      </w:r>
+    </w:p>
+    <w:p>
+      <w:pPr>
+        <w:jc w:val="center"/>
+      </w:pPr>
+    </w:p>
+    <w:p>
+      <w:pPr>
+        <w:ind w:firstLine="709"/>
+      </w:pPr>
+      <w:r>
+        <w:t>Gambar x.x merupakan hasil dari API ganti avatar yang dikirimkan melalui endpoint “/api/update-avatar”. Pengguna akan mengirimkan file gambar avatar ke API disertai dengan token login yang dimiliki, API akan memberikan respon status dan nama file avatar yang berhasil tersimpan didalam server.</w:t>
+      </w:r>
+    </w:p>
+    <w:p/>
+    <w:p>
+      <w:pPr>
+        <w:pStyle w:val="SubBabIVI"/>
+        <w:ind w:left="709" w:hanging="709"/>
+      </w:pPr>
+      <w:r>
+        <w:t xml:space="preserve">API </w:t>
+      </w:r>
+      <w:r>
+        <w:t>Verifikasi Akses</w:t>
+      </w:r>
+    </w:p>
+    <w:p>
+      <w:pPr>
+        <w:ind w:firstLine="709"/>
+      </w:pPr>
+      <w:r>
+        <w:t>Ketika pengguna melakukan pemindaian kode QR untuk membuka pintu maka perangkat mobile akan mengirimkan request ke API verifikasi akses untuk mendapatkan kunci dari pintu tersebut.</w:t>
+      </w:r>
+      <w:r>
+        <w:t xml:space="preserve"> Kode QR yang terpasang nanpinya akan menyimpan informasi identitas dari pintu yang digunakan untuk membedakan pintu satu dengan yang lainnya.</w:t>
+      </w:r>
+      <w:r>
+        <w:t xml:space="preserve"> Hasil dari API verifikasi akses dapat dilihat pada gambar x.x dibawah.</w:t>
+      </w:r>
+    </w:p>
+    <w:p>
+      <w:r>
+        <w:rPr>
+          <w:noProof/>
+        </w:rPr>
+        <w:lastRenderedPageBreak/>
+        <w:drawing>
+          <wp:inline distT="0" distB="0" distL="0" distR="0" wp14:anchorId="1BDF1210" wp14:editId="5EF2BA59">
+            <wp:extent cx="5039995" cy="2833382"/>
+            <wp:effectExtent l="0" t="0" r="8255" b="5080"/>
+            <wp:docPr id="41" name="Picture 41"/>
+            <wp:cNvGraphicFramePr>
+              <a:graphicFrameLocks xmlns:a="http://schemas.openxmlformats.org/drawingml/2006/main" noChangeAspect="1"/>
+            </wp:cNvGraphicFramePr>
+            <a:graphic xmlns:a="http://schemas.openxmlformats.org/drawingml/2006/main">
+              <a:graphicData uri="http://schemas.openxmlformats.org/drawingml/2006/picture">
+                <pic:pic xmlns:pic="http://schemas.openxmlformats.org/drawingml/2006/picture">
+                  <pic:nvPicPr>
+                    <pic:cNvPr id="0" name=""/>
+                    <pic:cNvPicPr/>
+                  </pic:nvPicPr>
+                  <pic:blipFill>
+                    <a:blip r:embed="rId52"/>
+                    <a:stretch>
+                      <a:fillRect/>
+                    </a:stretch>
+                  </pic:blipFill>
+                  <pic:spPr>
+                    <a:xfrm>
+                      <a:off x="0" y="0"/>
+                      <a:ext cx="5039995" cy="2833382"/>
+                    </a:xfrm>
+                    <a:prstGeom prst="rect">
+                      <a:avLst/>
+                    </a:prstGeom>
+                  </pic:spPr>
+                </pic:pic>
+              </a:graphicData>
+            </a:graphic>
+          </wp:inline>
+        </w:drawing>
+      </w:r>
+    </w:p>
+    <w:p>
+      <w:pPr>
+        <w:jc w:val="center"/>
+      </w:pPr>
+      <w:r>
+        <w:t>Hasil API Verifikasi Akses</w:t>
+      </w:r>
+    </w:p>
+    <w:p>
+      <w:pPr>
+        <w:jc w:val="center"/>
+      </w:pPr>
+    </w:p>
+    <w:p>
+      <w:pPr>
+        <w:ind w:firstLine="709"/>
+      </w:pPr>
+      <w:r>
+        <w:t>Gambar x.x merupakan hasil dari API verifikasi akses yang dikirimkan melalui endpoint “/api/verify-access/{id}” dimana id merupakan identitas dari pintu. Pengguna akan mengirimkan token login yang dimiliki dan API akan memberikan respon terkait akses yang dimili pengguna tersebut, jika diizinkan maka API akan memberikan respon status dan data untuk membuka pintu seperti nama pintu, kunci pintu dan nama bluetooth untuk berkomunikasi dengan perangkat kunci pintu.</w:t>
+      </w:r>
+    </w:p>
+    <w:p>
+      <w:pPr>
+        <w:ind w:firstLine="709"/>
+      </w:pPr>
+    </w:p>
+    <w:p>
+      <w:pPr>
+        <w:pStyle w:val="SubBabIVI"/>
+        <w:ind w:left="709" w:hanging="709"/>
+      </w:pPr>
+      <w:r>
+        <w:t xml:space="preserve">API </w:t>
+      </w:r>
+      <w:r>
+        <w:t>Daftar Pintu</w:t>
+      </w:r>
+    </w:p>
+    <w:p>
+      <w:pPr>
+        <w:ind w:firstLine="709"/>
+      </w:pPr>
+      <w:r>
+        <w:t>API daftar pintu digunakan untuk mendapatkan daftar pintu yang ada pada sebuah gedung, data tersebut kemudian ditampilkan pada aplikasi mobile yang akan memberikan informasi terkaint kondisi pintu apakah terkunci, offline atau kondisi lainnya. API ini hanya dapat diakses oleh operator gedung karena hak pengelolaan pintu gedung berada pada tangan operator. Hasil dari API daftar pintu dapat dilihat pada gambar xx dibawah.</w:t>
+      </w:r>
+    </w:p>
+    <w:p>
+      <w:r>
+        <w:rPr>
+          <w:noProof/>
+        </w:rPr>
+        <w:lastRenderedPageBreak/>
+        <w:drawing>
+          <wp:inline distT="0" distB="0" distL="0" distR="0" wp14:anchorId="7A0649EB" wp14:editId="6584725E">
+            <wp:extent cx="5039995" cy="2833382"/>
+            <wp:effectExtent l="0" t="0" r="8255" b="5080"/>
+            <wp:docPr id="42" name="Picture 42"/>
+            <wp:cNvGraphicFramePr>
+              <a:graphicFrameLocks xmlns:a="http://schemas.openxmlformats.org/drawingml/2006/main" noChangeAspect="1"/>
+            </wp:cNvGraphicFramePr>
+            <a:graphic xmlns:a="http://schemas.openxmlformats.org/drawingml/2006/main">
+              <a:graphicData uri="http://schemas.openxmlformats.org/drawingml/2006/picture">
+                <pic:pic xmlns:pic="http://schemas.openxmlformats.org/drawingml/2006/picture">
+                  <pic:nvPicPr>
+                    <pic:cNvPr id="0" name=""/>
+                    <pic:cNvPicPr/>
+                  </pic:nvPicPr>
+                  <pic:blipFill>
+                    <a:blip r:embed="rId53"/>
+                    <a:stretch>
+                      <a:fillRect/>
+                    </a:stretch>
+                  </pic:blipFill>
+                  <pic:spPr>
+                    <a:xfrm>
+                      <a:off x="0" y="0"/>
+                      <a:ext cx="5039995" cy="2833382"/>
+                    </a:xfrm>
+                    <a:prstGeom prst="rect">
+                      <a:avLst/>
+                    </a:prstGeom>
+                  </pic:spPr>
+                </pic:pic>
+              </a:graphicData>
+            </a:graphic>
+          </wp:inline>
+        </w:drawing>
+      </w:r>
+    </w:p>
+    <w:p>
+      <w:pPr>
+        <w:jc w:val="center"/>
+      </w:pPr>
+      <w:r>
+        <w:t>Hasil API Daftar Pintu</w:t>
+      </w:r>
+    </w:p>
+    <w:p>
+      <w:pPr>
+        <w:jc w:val="center"/>
+      </w:pPr>
+    </w:p>
+    <w:p>
+      <w:pPr>
+        <w:ind w:firstLine="709"/>
+      </w:pPr>
+      <w:r>
+        <w:t>Gambar x.x merupakan hasil dari API daftar gedung yang dikirimkan melalui endpoint “/api/get-door”. Pengguna akan mengirimkan token login yang dimiliki, jika pengguna merupakan seorang operator maka PAI akan memberikan respon daftar pintu yang ada pada gedung tersebut beserta dengan informasi tambahan seperti nama pintu, kondisi penguncian, koneksi, dan kunci pintu.</w:t>
+      </w:r>
+    </w:p>
+    <w:p/>
+    <w:p>
+      <w:pPr>
+        <w:pStyle w:val="SubBabIVI"/>
+        <w:ind w:left="709" w:hanging="709"/>
+      </w:pPr>
+      <w:r>
+        <w:t xml:space="preserve">API </w:t>
+      </w:r>
+      <w:r>
+        <w:t>Remote Pintu</w:t>
+      </w:r>
+    </w:p>
+    <w:p>
       <w:bookmarkStart w:id="65" w:name="_GoBack"/>
       <w:bookmarkEnd w:id="65"/>
-      <w:r>
-        <w:t>Gambar x.x merupakan hasil dari API ganti profil yang dikirimkan melalui endpoint “/api/update-profile”. Penggunakan akan mengirimkan data yang akan diganti seperti nama, email, jenis kelamin dan nomor hp pada body request, penggunak juga menyertakan token login pada header request. API akan memberikan respon berupa status dan data penggunaka yang sudah dirubah seperti yang terlihat pada gambar x.x diatas.</w:t>
-      </w:r>
     </w:p>
     <w:p>
       <w:pPr>
@@ -34232,11 +34600,10 @@
         <w:ind w:left="709" w:hanging="709"/>
       </w:pPr>
       <w:r>
-        <w:lastRenderedPageBreak/>
         <w:t xml:space="preserve">API </w:t>
       </w:r>
       <w:r>
-        <w:t>Lihat Avatar</w:t>
+        <w:t>Door Login</w:t>
       </w:r>
     </w:p>
     <w:p>
@@ -34248,7 +34615,7 @@
         <w:t xml:space="preserve">API </w:t>
       </w:r>
       <w:r>
-        <w:t>Ganti Avatar</w:t>
+        <w:t>Door Logout</w:t>
       </w:r>
     </w:p>
     <w:p>
@@ -34260,7 +34627,7 @@
         <w:t xml:space="preserve">API </w:t>
       </w:r>
       <w:r>
-        <w:t>Verifikasi Akses</w:t>
+        <w:t>Door Register</w:t>
       </w:r>
     </w:p>
     <w:p>
@@ -34272,7 +34639,7 @@
         <w:t xml:space="preserve">API </w:t>
       </w:r>
       <w:r>
-        <w:t>Daftar Pintu</w:t>
+        <w:t>Door Update Status</w:t>
       </w:r>
     </w:p>
     <w:p>
@@ -34284,7 +34651,7 @@
         <w:t xml:space="preserve">API </w:t>
       </w:r>
       <w:r>
-        <w:t>Remote Pintu</w:t>
+        <w:t>Door Alert</w:t>
       </w:r>
     </w:p>
     <w:p>
@@ -34293,10 +34660,7 @@
         <w:ind w:left="709" w:hanging="709"/>
       </w:pPr>
       <w:r>
-        <w:t xml:space="preserve">API </w:t>
-      </w:r>
-      <w:r>
-        <w:t>Door Login</w:t>
+        <w:t>Pengecekan Jadwal</w:t>
       </w:r>
     </w:p>
     <w:p>
@@ -34305,10 +34669,7 @@
         <w:ind w:left="709" w:hanging="709"/>
       </w:pPr>
       <w:r>
-        <w:t xml:space="preserve">API </w:t>
-      </w:r>
-      <w:r>
-        <w:t>Door Logout</w:t>
+        <w:t>Atur Ulang Jadwal</w:t>
       </w:r>
     </w:p>
     <w:p>
@@ -34317,10 +34678,7 @@
         <w:ind w:left="709" w:hanging="709"/>
       </w:pPr>
       <w:r>
-        <w:t xml:space="preserve">API </w:t>
-      </w:r>
-      <w:r>
-        <w:t>Door Register</w:t>
+        <w:t>Komunikasi Websocket</w:t>
       </w:r>
     </w:p>
     <w:p>
@@ -34329,57 +34687,6 @@
         <w:ind w:left="709" w:hanging="709"/>
       </w:pPr>
       <w:r>
-        <w:t xml:space="preserve">API </w:t>
-      </w:r>
-      <w:r>
-        <w:t>Door Update Status</w:t>
-      </w:r>
-    </w:p>
-    <w:p>
-      <w:pPr>
-        <w:pStyle w:val="SubBabIVI"/>
-        <w:ind w:left="709" w:hanging="709"/>
-      </w:pPr>
-      <w:r>
-        <w:t xml:space="preserve">API </w:t>
-      </w:r>
-      <w:r>
-        <w:t>Door Alert</w:t>
-      </w:r>
-    </w:p>
-    <w:p>
-      <w:pPr>
-        <w:pStyle w:val="SubBabIVI"/>
-        <w:ind w:left="709" w:hanging="709"/>
-      </w:pPr>
-      <w:r>
-        <w:t>Pengecekan Jadwal</w:t>
-      </w:r>
-    </w:p>
-    <w:p>
-      <w:pPr>
-        <w:pStyle w:val="SubBabIVI"/>
-        <w:ind w:left="709" w:hanging="709"/>
-      </w:pPr>
-      <w:r>
-        <w:t>Atur Ulang Jadwal</w:t>
-      </w:r>
-    </w:p>
-    <w:p>
-      <w:pPr>
-        <w:pStyle w:val="SubBabIVI"/>
-        <w:ind w:left="709" w:hanging="709"/>
-      </w:pPr>
-      <w:r>
-        <w:t>Komunikasi Websocket</w:t>
-      </w:r>
-    </w:p>
-    <w:p>
-      <w:pPr>
-        <w:pStyle w:val="SubBabIVI"/>
-        <w:ind w:left="709" w:hanging="709"/>
-      </w:pPr>
-      <w:r>
         <w:t>Koneksi HTTPS</w:t>
       </w:r>
     </w:p>
@@ -34390,6 +34697,7 @@
         <w:ind w:left="709" w:hanging="709"/>
       </w:pPr>
       <w:r>
+        <w:lastRenderedPageBreak/>
         <w:t>Pengujian</w:t>
       </w:r>
     </w:p>
@@ -35388,7 +35696,7 @@
                           </pic:cNvPicPr>
                         </pic:nvPicPr>
                         <pic:blipFill>
-                          <a:blip r:embed="rId50">
+                          <a:blip r:embed="rId54">
                             <a:extLst>
                               <a:ext uri="{28A0092B-C50C-407E-A947-70E740481C1C}">
                                 <a14:useLocalDpi xmlns:a14="http://schemas.microsoft.com/office/drawing/2010/main" val="0"/>
@@ -35888,7 +36196,7 @@
                 <w:lang w:val="en-US" w:eastAsia="id-ID"/>
               </w:rPr>
             </w:pPr>
-            <w:hyperlink r:id="rId51" w:history="1">
+            <w:hyperlink r:id="rId55" w:history="1">
               <w:r>
                 <w:rPr>
                   <w:rFonts w:eastAsia="Times New Roman" w:cs="Times New Roman"/>
@@ -36395,7 +36703,6 @@
           <w:rFonts w:cs="Times New Roman"/>
           <w:szCs w:val="24"/>
         </w:rPr>
-        <w:lastRenderedPageBreak/>
         <w:tab/>
       </w:r>
     </w:p>
@@ -37287,9 +37594,9 @@
       </w:pPr>
     </w:p>
     <w:sectPr>
-      <w:headerReference w:type="default" r:id="rId52"/>
-      <w:footerReference w:type="default" r:id="rId53"/>
-      <w:footerReference w:type="first" r:id="rId54"/>
+      <w:headerReference w:type="default" r:id="rId56"/>
+      <w:footerReference w:type="default" r:id="rId57"/>
+      <w:footerReference w:type="first" r:id="rId58"/>
       <w:pgSz w:w="11906" w:h="16838" w:code="9"/>
       <w:pgMar w:top="1701" w:right="1701" w:bottom="1701" w:left="1701" w:header="709" w:footer="709" w:gutter="567"/>
       <w:pgNumType w:start="22"/>
@@ -46098,7 +46405,7 @@
 </file>
 
 <file path=customXml/itemProps1.xml><?xml version="1.0" encoding="utf-8"?>
-<ds:datastoreItem xmlns:ds="http://schemas.openxmlformats.org/officeDocument/2006/customXml" ds:itemID="{8CEF9502-D278-401C-A313-DEDE9C55FACB}">
+<ds:datastoreItem xmlns:ds="http://schemas.openxmlformats.org/officeDocument/2006/customXml" ds:itemID="{47ECC8F2-397C-4C9D-B481-184621E60A82}">
   <ds:schemaRefs>
     <ds:schemaRef ds:uri="http://schemas.openxmlformats.org/officeDocument/2006/bibliography"/>
   </ds:schemaRefs>

--- a/laporan/Draf_Laporan_MuhammadKhoirilWafi_21060119140133.docx
+++ b/laporan/Draf_Laporan_MuhammadKhoirilWafi_21060119140133.docx
@@ -8433,7 +8433,19 @@
       </w:pPr>
       <w:bookmarkStart w:id="53" w:name="_Hlk134859399"/>
       <w:r>
-        <w:t>Kemanan menjadi hal yang harus diperhatikan dalam sebuah gedung atau bangunan. Pada saat ini sistem penguncian masih banyak menggunakan penguncian tradisional dengan menggunakan kunci fisik yang tidak efisien mengingat jumlah ruangan yang banyak, kunci fisik juga mempunyai tingkat keaman yang kurang dikarenakan kunci rentan untuk dicuri atau diduplikasi</w:t>
+        <w:t>Ke</w:t>
+      </w:r>
+      <w:r>
+        <w:t>a</w:t>
+      </w:r>
+      <w:r>
+        <w:t>manan menjadi hal yang harus diperhatikan dalam sebuah gedung atau bangunan. Pada saat ini sistem penguncian masih banyak menggunakan penguncian tradisional dengan menggunakan kunci fisik yang tidak efisien mengingat jumlah ruangan yang banyak, kunci fisik juga mempunyai tingkat keaman</w:t>
+      </w:r>
+      <w:r>
+        <w:t>an</w:t>
+      </w:r>
+      <w:r>
+        <w:t xml:space="preserve"> yang kurang dikarenakan kunci rentan untuk dicuri atau diduplikasi</w:t>
       </w:r>
       <w:r>
         <w:fldChar w:fldCharType="begin" w:fldLock="1"/>
@@ -8588,6 +8600,9 @@
       </w:r>
     </w:p>
     <w:p>
+      <w:pPr>
+        <w:ind w:firstLine="714"/>
+      </w:pPr>
       <w:r>
         <w:t>Dengan demikian</w:t>
       </w:r>
@@ -8824,7 +8839,21 @@
           <w:rFonts w:eastAsia="Calibri" w:cs="Times New Roman"/>
           <w:szCs w:val="24"/>
         </w:rPr>
-        <w:t xml:space="preserve"> untuk menyimpan informasi pengguna, akses pintu gedung, dan sejarah aktivitas akses</w:t>
+        <w:t xml:space="preserve"> untuk menyimpan informasi pengguna, akses pintu gedung, dan </w:t>
+      </w:r>
+      <w:r>
+        <w:rPr>
+          <w:rFonts w:eastAsia="Calibri" w:cs="Times New Roman"/>
+          <w:szCs w:val="24"/>
+        </w:rPr>
+        <w:t>riwayat</w:t>
+      </w:r>
+      <w:r>
+        <w:rPr>
+          <w:rFonts w:eastAsia="Calibri" w:cs="Times New Roman"/>
+          <w:szCs w:val="24"/>
+        </w:rPr>
+        <w:t xml:space="preserve"> aktivitas akses</w:t>
       </w:r>
       <w:r>
         <w:rPr>
@@ -11189,7 +11218,13 @@
         <w:fldChar w:fldCharType="end"/>
       </w:r>
       <w:r>
-        <w:t>. Cron akan menjalankan perintah yang kita masukkan secara periodik sesuai dengan waktu yang kita masukkan sehingga kita bisa menjalankan perintah yang harus dijalankan secara periodik seperti untuk mengecek jadwal setiap satu menit dan lain sebagainya.</w:t>
+        <w:t>. Cron</w:t>
+      </w:r>
+      <w:r>
+        <w:t>tab</w:t>
+      </w:r>
+      <w:r>
+        <w:t xml:space="preserve"> akan menjalankan perintah yang kita masukkan secara periodik sesuai dengan waktu yang kita masukkan sehingga kita bisa menjalankan perintah yang harus dijalankan secara periodik seperti untuk mengecek jadwal setiap satu menit dan lain sebagainya.</w:t>
       </w:r>
     </w:p>
     <w:p>
@@ -12342,7 +12377,13 @@
         <w:t>, dilakukan pengumpulan informasi mengenai sistem yang akan dibuat</w:t>
       </w:r>
       <w:r>
-        <w:t xml:space="preserve">. Analisa meliputi tujuan dan carakerja sistem, </w:t>
+        <w:t>. Analisa meliputi tujuan dan cara</w:t>
+      </w:r>
+      <w:r>
+        <w:t xml:space="preserve"> </w:t>
+      </w:r>
+      <w:r>
+        <w:t xml:space="preserve">kerja sistem, </w:t>
       </w:r>
       <w:r>
         <w:t>batasan-batasan sistem dan teknologi yang akan digunakan.</w:t>
@@ -12353,17 +12394,29 @@
         <w:ind w:firstLine="709"/>
       </w:pPr>
       <w:r>
-        <w:t xml:space="preserve">Analisa dilakukan bersama tim dengan </w:t>
-      </w:r>
-      <w:r>
-        <w:t xml:space="preserve">melakukan penelusuran pustaka serta referensi yang relefan dan disertai dengan </w:t>
-      </w:r>
-      <w:r>
-        <w:t xml:space="preserve">diskusi sehingga menghasilkan </w:t>
+        <w:t xml:space="preserve">Analisa dilakukan bersama </w:t>
+      </w:r>
+      <w:r>
+        <w:t>kelompok</w:t>
+      </w:r>
+      <w:r>
+        <w:t xml:space="preserve"> dengan </w:t>
+      </w:r>
+      <w:r>
+        <w:t>melakukan penelusuran pu</w:t>
+      </w:r>
+      <w:r>
+        <w:t>staka serta referensi yang relev</w:t>
+      </w:r>
+      <w:r>
+        <w:t xml:space="preserve">an dan disertai dengan </w:t>
+      </w:r>
+      <w:r>
+        <w:t xml:space="preserve">diskusi sehingga </w:t>
       </w:r>
       <w:r>
         <w:lastRenderedPageBreak/>
-        <w:t>keluaran berupa gambaran umum mengenai bagian-bagian dari sistem</w:t>
+        <w:t>menghasilkan keluaran berupa gambaran umum mengenai bagian-bagian dari sistem</w:t>
       </w:r>
       <w:r>
         <w:t xml:space="preserve"> yang akan digunakan pada tahap selanjutnya.</w:t>
@@ -12427,7 +12480,10 @@
         <w:ind w:firstLine="709"/>
       </w:pPr>
       <w:r>
-        <w:t>Implementasi menggunakan pbahasa pemrograman PHP dengan menggunakan framework Laravel. Laravel mempunyai karakteristik RAD atau Rapid Application Development sehi</w:t>
+        <w:t xml:space="preserve">Implementasi menggunakan </w:t>
+      </w:r>
+      <w:r>
+        <w:t>bahasa pemrograman PHP dengan menggunakan framework Laravel. Laravel mempunyai karakteristik RAD atau Rapid Application Development sehi</w:t>
       </w:r>
       <w:r>
         <w:t>ngga</w:t>
@@ -12436,7 +12492,13 @@
         <w:t xml:space="preserve"> implementasi dapat dilaksanakan dengan cepat dan efisien</w:t>
       </w:r>
       <w:r>
-        <w:t>, Laravel juga menyediakan komponen-komponen yang akan digunakan didalam sistem seperti autentikasi, antrian, notifikasi pesan, websocket, dan lain sebagainaya sehinggadapat mempermudah proses implementasi.</w:t>
+        <w:t>, Laravel juga menyediakan komponen-komponen yang akan digunakan didalam sistem seperti autentikasi, antrian, notifikasi pesan, websocket, dan lain sebagainaya sehingga</w:t>
+      </w:r>
+      <w:r>
+        <w:t xml:space="preserve"> </w:t>
+      </w:r>
+      <w:r>
+        <w:t>dapat mempermudah proses implementasi.</w:t>
       </w:r>
     </w:p>
     <w:p>
@@ -29616,7 +29678,6 @@
           <w:tcPr>
             <w:tcW w:w="851" w:type="dxa"/>
             <w:shd w:val="clear" w:color="auto" w:fill="auto"/>
-            <w:hideMark/>
           </w:tcPr>
           <w:p>
             <w:pPr>
@@ -29644,7 +29705,6 @@
           <w:tcPr>
             <w:tcW w:w="2790" w:type="dxa"/>
             <w:shd w:val="clear" w:color="auto" w:fill="auto"/>
-            <w:hideMark/>
           </w:tcPr>
           <w:p>
             <w:pPr>
@@ -29664,7 +29724,7 @@
                 <w:sz w:val="22"/>
                 <w:lang w:val="en-US"/>
               </w:rPr>
-              <w:t>/api/verify-access/{door_id}</w:t>
+              <w:t>/api/my-history</w:t>
             </w:r>
           </w:p>
         </w:tc>
@@ -29672,7 +29732,6 @@
           <w:tcPr>
             <w:tcW w:w="1134" w:type="dxa"/>
             <w:shd w:val="clear" w:color="auto" w:fill="auto"/>
-            <w:hideMark/>
           </w:tcPr>
           <w:p>
             <w:pPr>
@@ -29692,7 +29751,7 @@
                 <w:sz w:val="22"/>
                 <w:lang w:val="en-US"/>
               </w:rPr>
-              <w:t>sanctum, verified</w:t>
+              <w:t>Sanctum, verified</w:t>
             </w:r>
           </w:p>
         </w:tc>
@@ -29700,7 +29759,6 @@
           <w:tcPr>
             <w:tcW w:w="3163" w:type="dxa"/>
             <w:shd w:val="clear" w:color="auto" w:fill="auto"/>
-            <w:hideMark/>
           </w:tcPr>
           <w:p>
             <w:pPr>
@@ -29720,7 +29778,7 @@
                 <w:sz w:val="22"/>
                 <w:lang w:val="en-US"/>
               </w:rPr>
-              <w:t>verifikasi akses dari kode QR pintu</w:t>
+              <w:t>mengambil daftar riwayat akses</w:t>
             </w:r>
           </w:p>
         </w:tc>
@@ -29753,6 +29811,123 @@
                 <w:sz w:val="22"/>
                 <w:lang w:val="en-US"/>
               </w:rPr>
+              <w:t>GET</w:t>
+            </w:r>
+          </w:p>
+        </w:tc>
+        <w:tc>
+          <w:tcPr>
+            <w:tcW w:w="2790" w:type="dxa"/>
+            <w:shd w:val="clear" w:color="auto" w:fill="auto"/>
+            <w:hideMark/>
+          </w:tcPr>
+          <w:p>
+            <w:pPr>
+              <w:spacing w:before="120"/>
+              <w:jc w:val="left"/>
+              <w:rPr>
+                <w:rFonts w:eastAsia="Times New Roman" w:cs="Times New Roman"/>
+                <w:color w:val="000000"/>
+                <w:sz w:val="22"/>
+                <w:lang w:val="en-US"/>
+              </w:rPr>
+            </w:pPr>
+            <w:r>
+              <w:rPr>
+                <w:rFonts w:eastAsia="Times New Roman" w:cs="Times New Roman"/>
+                <w:color w:val="000000"/>
+                <w:sz w:val="22"/>
+                <w:lang w:val="en-US"/>
+              </w:rPr>
+              <w:t>/api/verify-access/{door_id}</w:t>
+            </w:r>
+          </w:p>
+        </w:tc>
+        <w:tc>
+          <w:tcPr>
+            <w:tcW w:w="1134" w:type="dxa"/>
+            <w:shd w:val="clear" w:color="auto" w:fill="auto"/>
+            <w:hideMark/>
+          </w:tcPr>
+          <w:p>
+            <w:pPr>
+              <w:spacing w:before="120"/>
+              <w:jc w:val="left"/>
+              <w:rPr>
+                <w:rFonts w:eastAsia="Times New Roman" w:cs="Times New Roman"/>
+                <w:color w:val="000000"/>
+                <w:sz w:val="22"/>
+                <w:lang w:val="en-US"/>
+              </w:rPr>
+            </w:pPr>
+            <w:r>
+              <w:rPr>
+                <w:rFonts w:eastAsia="Times New Roman" w:cs="Times New Roman"/>
+                <w:color w:val="000000"/>
+                <w:sz w:val="22"/>
+                <w:lang w:val="en-US"/>
+              </w:rPr>
+              <w:t>sanctum, verified</w:t>
+            </w:r>
+          </w:p>
+        </w:tc>
+        <w:tc>
+          <w:tcPr>
+            <w:tcW w:w="3163" w:type="dxa"/>
+            <w:shd w:val="clear" w:color="auto" w:fill="auto"/>
+            <w:hideMark/>
+          </w:tcPr>
+          <w:p>
+            <w:pPr>
+              <w:spacing w:before="120"/>
+              <w:jc w:val="left"/>
+              <w:rPr>
+                <w:rFonts w:eastAsia="Times New Roman" w:cs="Times New Roman"/>
+                <w:color w:val="000000"/>
+                <w:sz w:val="22"/>
+                <w:lang w:val="en-US"/>
+              </w:rPr>
+            </w:pPr>
+            <w:r>
+              <w:rPr>
+                <w:rFonts w:eastAsia="Times New Roman" w:cs="Times New Roman"/>
+                <w:color w:val="000000"/>
+                <w:sz w:val="22"/>
+                <w:lang w:val="en-US"/>
+              </w:rPr>
+              <w:t>verifikasi akses dari kode QR pintu</w:t>
+            </w:r>
+          </w:p>
+        </w:tc>
+      </w:tr>
+      <w:tr>
+        <w:trPr>
+          <w:trHeight w:val="600"/>
+        </w:trPr>
+        <w:tc>
+          <w:tcPr>
+            <w:tcW w:w="851" w:type="dxa"/>
+            <w:shd w:val="clear" w:color="auto" w:fill="auto"/>
+            <w:hideMark/>
+          </w:tcPr>
+          <w:p>
+            <w:pPr>
+              <w:spacing w:before="120"/>
+              <w:jc w:val="left"/>
+              <w:rPr>
+                <w:rFonts w:eastAsia="Times New Roman" w:cs="Times New Roman"/>
+                <w:color w:val="000000"/>
+                <w:sz w:val="22"/>
+                <w:lang w:val="en-US"/>
+              </w:rPr>
+            </w:pPr>
+            <w:r>
+              <w:rPr>
+                <w:rFonts w:eastAsia="Times New Roman" w:cs="Times New Roman"/>
+                <w:color w:val="000000"/>
+                <w:sz w:val="22"/>
+                <w:lang w:val="en-US"/>
+              </w:rPr>
               <w:t>POST</w:t>
             </w:r>
           </w:p>
@@ -29870,6 +30045,7 @@
                 <w:sz w:val="22"/>
                 <w:lang w:val="en-US"/>
               </w:rPr>
+              <w:lastRenderedPageBreak/>
               <w:t>POST</w:t>
             </w:r>
           </w:p>
@@ -30071,17 +30247,7 @@
                 <w:sz w:val="22"/>
                 <w:lang w:val="en-US"/>
               </w:rPr>
-              <w:t xml:space="preserve">menambahkan perangkat kunci </w:t>
-            </w:r>
-            <w:r>
-              <w:rPr>
-                <w:rFonts w:eastAsia="Times New Roman" w:cs="Times New Roman"/>
-                <w:color w:val="000000"/>
-                <w:sz w:val="22"/>
-                <w:lang w:val="en-US"/>
-              </w:rPr>
-              <w:lastRenderedPageBreak/>
-              <w:t>pintu baru</w:t>
+              <w:t>menambahkan perangkat kunci pintu baru</w:t>
             </w:r>
           </w:p>
         </w:tc>
@@ -30114,7 +30280,6 @@
                 <w:sz w:val="22"/>
                 <w:lang w:val="en-US"/>
               </w:rPr>
-              <w:lastRenderedPageBreak/>
               <w:t>GET</w:t>
             </w:r>
           </w:p>
@@ -30574,7 +30739,13 @@
         <w:ind w:firstLine="720"/>
       </w:pPr>
       <w:r>
-        <w:t xml:space="preserve">Dapat dilihat pada tabel x.x diatas, API terbagi menjadi 2 bagian yang ditandai dengan prefix “/api” dan “/door”. Prefix “/api” merupakan endpoint API yang khusus ditujukan untuk menggunaan aplikasi mobile pengguna dan operator sedangkan prefix “/door” merupakan API yang ditujukan untuk perangkat kunci IoT sehingga dengan menggunakan </w:t>
+        <w:t>Dapat dilihat pada tabel x.x diatas, API terbagi menjadi 2 bagian yang ditandai dengan prefix “/api” dan “/door”. Prefix “/api” merupakan endpoint A</w:t>
+      </w:r>
+      <w:r>
+        <w:t>PI yang khusus ditujukan untuk p</w:t>
+      </w:r>
+      <w:r>
+        <w:t xml:space="preserve">enggunaan aplikasi mobile pengguna dan operator sedangkan prefix “/door” merupakan API yang ditujukan untuk perangkat kunci IoT sehingga dengan menggunakan </w:t>
       </w:r>
       <w:r>
         <w:t>API yang terpisah maka API akan semakin terorganisir dengan baik.</w:t>
@@ -30691,7 +30862,13 @@
         <w:t xml:space="preserve">API </w:t>
       </w:r>
       <w:r>
-        <w:t>login dimulai oleh client, client akan mengirimkan username dan password mereka melalui endpoint “/login” kemudian route akan memanggil fungsi login didalam kontroler, kontroler akan memeriksa username dan password dengan melakukan query ke tabel users, jika cocok maka kontroler akan membuat token menggunakan modul sanctum.</w:t>
+        <w:t>login dimulai oleh client, client akan mengirimkan username dan password mereka melalui endpoint “</w:t>
+      </w:r>
+      <w:r>
+        <w:t>/api</w:t>
+      </w:r>
+      <w:r>
+        <w:t>/login” kemudian route akan memanggil fungsi login didalam kontroler, kontroler akan memeriksa username dan password dengan melakukan query ke tabel users, jika cocok maka kontroler akan membuat token menggunakan modul sanctum.</w:t>
       </w:r>
       <w:r>
         <w:t xml:space="preserve"> </w:t>
@@ -30846,7 +31023,13 @@
         <w:t>Pada gambar x.x diatas, sebuah metode</w:t>
       </w:r>
       <w:r>
-        <w:t xml:space="preserve"> logout didalam kontroler akan dipanggil oleh route jika ada client yang melakukan request ke endpoint “/logout”. Kemudian kontroler akan menghapus token dari client sesuai dengan token yang dilampirkan didalam header pada saat request diterima.</w:t>
+        <w:t xml:space="preserve"> logout didalam kontroler akan dipanggil oleh route jika ada client yang melakukan request ke endpoint “</w:t>
+      </w:r>
+      <w:r>
+        <w:t>/api</w:t>
+      </w:r>
+      <w:r>
+        <w:t>/logout”. Kemudian kontroler akan menghapus token dari client sesuai dengan token yang dilampirkan didalam header pada saat request diterima.</w:t>
       </w:r>
     </w:p>
     <w:p/>
@@ -30971,7 +31154,13 @@
         <w:t>Pada gambar x.x diatas dapat dilihat bahwa pengguna melakukan verifikasi email dengan mengirimkan kode OTP yang sudah diterima melalui email disertai dengan detail client seperti id, nama da</w:t>
       </w:r>
       <w:r>
-        <w:t>n email ke endpoint “/verify</w:t>
+        <w:t>n email ke endpoint “</w:t>
+      </w:r>
+      <w:r>
+        <w:t>/api</w:t>
+      </w:r>
+      <w:r>
+        <w:t>/verify</w:t>
       </w:r>
       <w:r>
         <w:t>-email”, kemudian pada kontroler akan memeriksa kode yang diterima dengan kode yang tersimpan pada tabel otps, jika cocok dan masih aktif maka kontroler akan memperbarui status client menjadi terverifikasi</w:t>
@@ -31108,7 +31297,13 @@
         <w:t xml:space="preserve">Pada gamabar x.x diatas dapat dilihat </w:t>
       </w:r>
       <w:r>
-        <w:t xml:space="preserve">client memulai reset password dengan melakukan request ke endpoint “/reset-password” dengan mengirimkan email yang sudah terdaftar, kemudian kontroler akan memanggil </w:t>
+        <w:t>client memulai reset password dengan melakukan request ke endpoint “</w:t>
+      </w:r>
+      <w:r>
+        <w:t>/api</w:t>
+      </w:r>
+      <w:r>
+        <w:t xml:space="preserve">/reset-password” dengan mengirimkan email yang sudah terdaftar, kemudian kontroler akan memanggil </w:t>
       </w:r>
       <w:r>
         <w:t>sebuah fungsi</w:t>
@@ -31215,7 +31410,13 @@
         <w:ind w:firstLine="720"/>
       </w:pPr>
       <w:r>
-        <w:t xml:space="preserve">Dapat dilihat pada gambar x.x diatas, untuk mengganti password pertama client mengirimkan permintaan ganti password ke enpoint “/change-password” dengan mengirimkan password lama, password baru dan konfirmasi password baru, kemudian didalam kontroler password lama yang dikirimkan akan dicocokkan dengan password client sekarang dengan menggunakan fungsi Hash. Fungsi Hash merupakan sebuah fungsi yang disediakan oleh laravel yang digunakan untuk pengolahan data yang berkaitan dengan enkripsi. Jika kedua password cocok maka </w:t>
+        <w:t>Dapat dilihat pada gambar x.x diatas, untuk mengganti password pertama client mengirimkan permintaan ganti password ke enpoint “</w:t>
+      </w:r>
+      <w:r>
+        <w:t>/api</w:t>
+      </w:r>
+      <w:r>
+        <w:t xml:space="preserve">/change-password” dengan mengirimkan password lama, password baru dan konfirmasi password baru, kemudian didalam kontroler password lama yang dikirimkan akan dicocokkan dengan password client sekarang dengan menggunakan fungsi Hash. Fungsi Hash merupakan sebuah fungsi yang disediakan oleh laravel yang digunakan untuk pengolahan data yang berkaitan dengan enkripsi. Jika kedua password cocok maka </w:t>
       </w:r>
       <w:r>
         <w:t>kontroler akan memperbarui password pada tabel users dan mengmbalikan respon berhasil, jika password tidak sesuai maka kontroler akan mengembalikan respon error.</w:t>
@@ -31323,7 +31524,19 @@
         <w:ind w:firstLine="720"/>
       </w:pPr>
       <w:r>
-        <w:t>Dapat dilihat pada gambar x.x diatas, unttuk mengganti profil pertama penguna atau operator mengirimkan profil mereka ke enpoint “/”update-profile” kemudian didalam kontroler data yang telah terima kan dimasukkan kedalam tabel users untuk memperbarui profil dan terakhir kontroler mengembalikan respon bahwa profil berhasil dirubah.</w:t>
+        <w:t>Dapat dilihat pada gambar x.x diatas, unttuk mengganti profil pertama penguna atau operator mengirim</w:t>
+      </w:r>
+      <w:r>
+        <w:t>kan profil mereka ke enpoint “</w:t>
+      </w:r>
+      <w:r>
+        <w:t>/api</w:t>
+      </w:r>
+      <w:r>
+        <w:t>/</w:t>
+      </w:r>
+      <w:r>
+        <w:t>update-profile” kemudian didalam kontroler data yang telah terima kan dimasukkan kedalam tabel users untuk memperbarui profil dan terakhir kontroler mengembalikan respon bahwa profil berhasil dirubah.</w:t>
       </w:r>
     </w:p>
     <w:p/>
@@ -31433,7 +31646,13 @@
       </w:pPr>
       <w:r>
         <w:lastRenderedPageBreak/>
-        <w:t>Dapat dilihat pada gambar x.x diatas, untuk mendapatkan gambar avatar pertama pengguna atau operator melakukan request avatar melalui endpoint “/avatar” kemudian didalam kontrole</w:t>
+        <w:t>Dapat dilihat pada gambar x.x diatas, untuk mendapatkan gambar avatar pertama pengguna atau operator melakukan request avatar melalui endpoint “</w:t>
+      </w:r>
+      <w:r>
+        <w:t>/api</w:t>
+      </w:r>
+      <w:r>
+        <w:t>/avatar” kemudian didalam kontrole</w:t>
       </w:r>
       <w:r>
         <w:t>r akan mengambil gam</w:t>
@@ -31557,7 +31776,13 @@
         <w:t>alui endpoint</w:t>
       </w:r>
       <w:r>
-        <w:t xml:space="preserve"> “/update-avatar”, kemudian didalam kontroler </w:t>
+        <w:t xml:space="preserve"> “</w:t>
+      </w:r>
+      <w:r>
+        <w:t>/api</w:t>
+      </w:r>
+      <w:r>
+        <w:t xml:space="preserve">/update-avatar”, kemudian didalam kontroler </w:t>
       </w:r>
       <w:r>
         <w:t xml:space="preserve">akan diperiksa apakah sebelumnya pengguna atau operator sudah memiliki avatar jika sudah maka file </w:t>
@@ -31674,21 +31899,23 @@
         <w:ind w:firstLine="720"/>
       </w:pPr>
       <w:r>
-        <w:t xml:space="preserve">Untuk mendapatkan akases ke pintu, setelah memindai kode QR pada pintu maka pengguna atau operator akan mendapatkan data informasi terkait pintu tersebut, kemudian data tersebut dikirimkan ke serve melalui endpoint “/verify-access/{door-id}”, kemudian kontroler akan mengambil data pintu pada tabel doors, jika permintaan berapsal dari operator gedung dimana pintu tersebut berada maka kontroler akan mengijinkan dengan mengambalikan respon berupa kode </w:t>
+        <w:t>Untuk mendapatkan akases ke pintu, setelah memindai kode QR pada pintu maka pengguna atau operator akan mendapatkan data informasi terkait pintu tersebut, kemudian data tersebut dikirimkan ke serve melalui endpoint “</w:t>
+      </w:r>
+      <w:r>
+        <w:t>/api</w:t>
+      </w:r>
+      <w:r>
+        <w:t xml:space="preserve">/verify-access/{door-id}”, kemudian kontroler akan mengambil data pintu pada tabel doors, jika permintaan berapsal dari operator gedung dimana pintu tersebut berada maka kontroler akan mengijinkan dengan mengambalikan respon </w:t>
       </w:r>
       <w:r>
         <w:lastRenderedPageBreak/>
-        <w:t>kunci pintu. Jika pengguna biasa maka kontroler akan memeriksa daftar akses</w:t>
+        <w:t>berupa kode kunci pintu. Jika pengguna biasa maka kontroler akan memeriksa daftar akses</w:t>
       </w:r>
       <w:r>
         <w:t xml:space="preserve"> didalam tabel access, jika pengguna memiliki akses dan masil berlaku maka kontroler akan mengembalikan respon diijinkan dan mengirimkan kode kunci untuk membuak pintu.</w:t>
       </w:r>
     </w:p>
-    <w:p>
-      <w:pPr>
-        <w:ind w:firstLine="720"/>
-      </w:pPr>
-    </w:p>
+    <w:p/>
     <w:p>
       <w:pPr>
         <w:pStyle w:val="SubBabIIIIII"/>
@@ -31782,7 +32009,13 @@
         <w:ind w:firstLine="720"/>
       </w:pPr>
       <w:r>
-        <w:t>Dapat dilihat pada gambar x.x diatas, untuk mendapatkan daftar akses yang dimiliki pengguna mengirimkan request endpoint “/my-access”, kemudian didalam kontroler akan diperiksa apakah permintaan datang dari seorang operator atau pengguna biasa. Jika permintaan berasal dari seorang operator maka kontroler akan mengembalikan semua akses pintu atau semua daftar pintu yang ada namun jika permintaan datang dari pengguna biasa maka kontroler akan mengembalikan data akses sesuai dengan pengguna yang meminta.</w:t>
+        <w:t>Dapat dilihat pada gambar x.x diatas, untuk mendapatkan daftar akses yang dimiliki pengguna mengirimkan request endpoint “</w:t>
+      </w:r>
+      <w:r>
+        <w:t>/api</w:t>
+      </w:r>
+      <w:r>
+        <w:t>/my-access”, kemudian didalam kontroler akan diperiksa apakah permintaan datang dari seorang operator atau pengguna biasa. Jika permintaan berasal dari seorang operator maka kontroler akan mengembalikan semua akses pintu atau semua daftar pintu yang ada namun jika permintaan datang dari pengguna biasa maka kontroler akan mengembalikan data akses sesuai dengan pengguna yang meminta.</w:t>
       </w:r>
     </w:p>
     <w:p/>
@@ -31792,7 +32025,13 @@
       </w:pPr>
       <w:r>
         <w:lastRenderedPageBreak/>
-        <w:t>API Daftar Pintu</w:t>
+        <w:t xml:space="preserve">API </w:t>
+      </w:r>
+      <w:r>
+        <w:t>Riwayat</w:t>
+      </w:r>
+      <w:r>
+        <w:t xml:space="preserve"> Akses</w:t>
       </w:r>
     </w:p>
     <w:p>
@@ -31800,10 +32039,10 @@
         <w:ind w:firstLine="720"/>
       </w:pPr>
       <w:r>
-        <w:t>API daftar pintu digunakan oleh operator untuk menampilkah daftar pintu yang ada pada satu gedung</w:t>
-      </w:r>
-      <w:r>
-        <w:t>, sehingga operator dapat mengetahui jumlah dan status pada setiap pintu. Diagram dari API daftar pintu dapat dilihat pada gambar x.x dibawah.</w:t>
+        <w:t>API riwayat akses digunakan untuk memberikan informasi pencatatan akses pengguna, riwayat akses pengguna dapat dilihat pada masing-</w:t>
+      </w:r>
+      <w:r>
+        <w:t>masing aplikasi mobile pengguna. Diagram dari API riwayat akses dapat dilihat pada gambar x.x dibawah.</w:t>
       </w:r>
     </w:p>
     <w:p>
@@ -31816,10 +32055,10 @@
           <w:lang w:val="en-US"/>
         </w:rPr>
         <w:drawing>
-          <wp:inline distT="0" distB="0" distL="0" distR="0" wp14:anchorId="25E85480" wp14:editId="79F56CC1">
-            <wp:extent cx="3795823" cy="2732567"/>
-            <wp:effectExtent l="0" t="0" r="0" b="0"/>
-            <wp:docPr id="18" name="Picture 18"/>
+          <wp:inline distT="0" distB="0" distL="0" distR="0" wp14:anchorId="11B11961" wp14:editId="30F2FF5E">
+            <wp:extent cx="4526598" cy="2562225"/>
+            <wp:effectExtent l="0" t="0" r="7620" b="0"/>
+            <wp:docPr id="44" name="Picture 44"/>
             <wp:cNvGraphicFramePr>
               <a:graphicFrameLocks xmlns:a="http://schemas.openxmlformats.org/drawingml/2006/main" noChangeAspect="1"/>
             </wp:cNvGraphicFramePr>
@@ -31827,7 +32066,7 @@
               <a:graphicData uri="http://schemas.openxmlformats.org/drawingml/2006/picture">
                 <pic:pic xmlns:pic="http://schemas.openxmlformats.org/drawingml/2006/picture">
                   <pic:nvPicPr>
-                    <pic:cNvPr id="0" name="ListPintu.png"/>
+                    <pic:cNvPr id="0" name="RiwayatAkses.png"/>
                     <pic:cNvPicPr/>
                   </pic:nvPicPr>
                   <pic:blipFill rotWithShape="1">
@@ -31838,13 +32077,13 @@
                         </a:ext>
                       </a:extLst>
                     </a:blip>
-                    <a:srcRect l="18776" t="23117" r="5907" b="6989"/>
+                    <a:srcRect l="12483" t="17169" r="7322" b="10542"/>
                     <a:stretch/>
                   </pic:blipFill>
                   <pic:spPr bwMode="auto">
                     <a:xfrm>
                       <a:off x="0" y="0"/>
-                      <a:ext cx="3795945" cy="2732655"/>
+                      <a:ext cx="4530234" cy="2564283"/>
                     </a:xfrm>
                     <a:prstGeom prst="rect">
                       <a:avLst/>
@@ -31870,6 +32109,116 @@
         <w:jc w:val="center"/>
       </w:pPr>
       <w:r>
+        <w:t>Sequence Diagram Riwayat Akses</w:t>
+      </w:r>
+    </w:p>
+    <w:p>
+      <w:pPr>
+        <w:jc w:val="center"/>
+      </w:pPr>
+    </w:p>
+    <w:p>
+      <w:pPr>
+        <w:ind w:firstLine="720"/>
+      </w:pPr>
+      <w:r>
+        <w:t xml:space="preserve">Dapat dilihat pada gambar x.x untuk mendapatkan data riwayat akses maka pengguna akan melakukan request ke enpoint </w:t>
+      </w:r>
+      <w:r>
+        <w:t>“</w:t>
+      </w:r>
+      <w:r>
+        <w:t>/api</w:t>
+      </w:r>
+      <w:r>
+        <w:t>/my-history”. Kemudian kontroller akan mengambil data riwayat akses pengguna dengan melakukan query ke databse dengan menyertakan identitas pengguna sebagai parameter. Selanjutnya data yang sudah diperoleh akan dikirimkan kembali ke pengguna sebagai respon untuk diolah pada tampilan aplikasi.</w:t>
+      </w:r>
+    </w:p>
+    <w:p/>
+    <w:p>
+      <w:pPr>
+        <w:pStyle w:val="SubBabIIIIII"/>
+      </w:pPr>
+      <w:r>
+        <w:t>API Daftar Pintu</w:t>
+      </w:r>
+    </w:p>
+    <w:p>
+      <w:pPr>
+        <w:ind w:firstLine="720"/>
+      </w:pPr>
+      <w:r>
+        <w:t>API daftar pintu digunakan oleh operator untuk menampilkah daftar pintu yang ada pada satu gedung</w:t>
+      </w:r>
+      <w:r>
+        <w:t>, sehingga operator dapat mengetahui jumlah dan status pada setiap pintu. Diagram dari API daftar pintu dapat dilihat pada gambar x.x dibawah.</w:t>
+      </w:r>
+    </w:p>
+    <w:p>
+      <w:pPr>
+        <w:jc w:val="center"/>
+      </w:pPr>
+      <w:r>
+        <w:rPr>
+          <w:noProof/>
+          <w:lang w:val="en-US"/>
+        </w:rPr>
+        <w:lastRenderedPageBreak/>
+        <w:drawing>
+          <wp:inline distT="0" distB="0" distL="0" distR="0" wp14:anchorId="25E85480" wp14:editId="10D2492C">
+            <wp:extent cx="4076449" cy="2934586"/>
+            <wp:effectExtent l="0" t="0" r="635" b="0"/>
+            <wp:docPr id="18" name="Picture 18"/>
+            <wp:cNvGraphicFramePr>
+              <a:graphicFrameLocks xmlns:a="http://schemas.openxmlformats.org/drawingml/2006/main" noChangeAspect="1"/>
+            </wp:cNvGraphicFramePr>
+            <a:graphic xmlns:a="http://schemas.openxmlformats.org/drawingml/2006/main">
+              <a:graphicData uri="http://schemas.openxmlformats.org/drawingml/2006/picture">
+                <pic:pic xmlns:pic="http://schemas.openxmlformats.org/drawingml/2006/picture">
+                  <pic:nvPicPr>
+                    <pic:cNvPr id="0" name="ListPintu.png"/>
+                    <pic:cNvPicPr/>
+                  </pic:nvPicPr>
+                  <pic:blipFill rotWithShape="1">
+                    <a:blip r:embed="rId29">
+                      <a:extLst>
+                        <a:ext uri="{28A0092B-C50C-407E-A947-70E740481C1C}">
+                          <a14:useLocalDpi xmlns:a14="http://schemas.microsoft.com/office/drawing/2010/main" val="0"/>
+                        </a:ext>
+                      </a:extLst>
+                    </a:blip>
+                    <a:srcRect l="18776" t="23117" r="5907" b="6989"/>
+                    <a:stretch/>
+                  </pic:blipFill>
+                  <pic:spPr bwMode="auto">
+                    <a:xfrm>
+                      <a:off x="0" y="0"/>
+                      <a:ext cx="4076580" cy="2934681"/>
+                    </a:xfrm>
+                    <a:prstGeom prst="rect">
+                      <a:avLst/>
+                    </a:prstGeom>
+                    <a:ln>
+                      <a:noFill/>
+                    </a:ln>
+                    <a:extLst>
+                      <a:ext uri="{53640926-AAD7-44D8-BBD7-CCE9431645EC}">
+                        <a14:shadowObscured xmlns:a14="http://schemas.microsoft.com/office/drawing/2010/main"/>
+                      </a:ext>
+                    </a:extLst>
+                  </pic:spPr>
+                </pic:pic>
+              </a:graphicData>
+            </a:graphic>
+          </wp:inline>
+        </w:drawing>
+      </w:r>
+    </w:p>
+    <w:p>
+      <w:pPr>
+        <w:jc w:val="center"/>
+      </w:pPr>
+      <w:r>
         <w:t>Sequence Diagram Daftar Pintu</w:t>
       </w:r>
     </w:p>
@@ -31883,7 +32232,25 @@
         <w:ind w:firstLine="720"/>
       </w:pPr>
       <w:r>
-        <w:t>Dapat dilihat pada gambar diatas, unutk mendapatkan daftar pintu maka pertama operator akan melalakukan request ke endpoint “/get-door” kemudian didalam kontroler dilakukan pengecekan untuk memastikan permintaan hanya berasal dari operator, jika permintaan berasal dari pengguna biasa maka kontroler akan mengembalikan respon tidak diijinkan</w:t>
+        <w:t>Dapat dilihat pada gambar</w:t>
+      </w:r>
+      <w:r>
+        <w:t xml:space="preserve"> x.x diatas, un</w:t>
+      </w:r>
+      <w:r>
+        <w:t>t</w:t>
+      </w:r>
+      <w:r>
+        <w:t>u</w:t>
+      </w:r>
+      <w:r>
+        <w:t>k mendapatkan daftar pintu maka pertama operator akan melalakukan request ke endpoint “</w:t>
+      </w:r>
+      <w:r>
+        <w:t>/api</w:t>
+      </w:r>
+      <w:r>
+        <w:t>/get-door” kemudian didalam kontroler dilakukan pengecekan untuk memastikan permintaan hanya berasal dari operator, jika permintaan berasal dari pengguna biasa maka kontroler akan mengembalikan respon tidak diijinkan</w:t>
       </w:r>
       <w:r>
         <w:t>. Selanjutnya kontroler akan mengambil data pintu pada tabel doors dan mengirimkan rebagai respon ke operator.</w:t>
@@ -31936,7 +32303,7 @@
                     <pic:cNvPicPr/>
                   </pic:nvPicPr>
                   <pic:blipFill rotWithShape="1">
-                    <a:blip r:embed="rId29">
+                    <a:blip r:embed="rId30">
                       <a:extLst>
                         <a:ext uri="{28A0092B-C50C-407E-A947-70E740481C1C}">
                           <a14:useLocalDpi xmlns:a14="http://schemas.microsoft.com/office/drawing/2010/main" val="0"/>
@@ -31988,10 +32355,19 @@
         <w:ind w:firstLine="720"/>
       </w:pPr>
       <w:r>
-        <w:t xml:space="preserve">Dapat dilihat pada gamabr diatas, untuk melakukan remote pintu pertama </w:t>
-      </w:r>
-      <w:r>
-        <w:t xml:space="preserve">operator akan melakukan request ke endpoint “/remote-access” dengan mengirimkan id dari pintu yang akan dikendalikan, kemudian kontroler akan memeriksa client untuk memastika permintaan berasal dari operator, jika barasal dari pengguna biasa maka kontroler akan mengeembalikan respon tidak diijinkan. Selanjutnya </w:t>
+        <w:t>Dapat dilihat pada gamabar x.x</w:t>
+      </w:r>
+      <w:r>
+        <w:t xml:space="preserve"> diatas, untuk melakukan remote pintu pertama </w:t>
+      </w:r>
+      <w:r>
+        <w:t>operator akan melakukan request ke endpoint “</w:t>
+      </w:r>
+      <w:r>
+        <w:t>/api</w:t>
+      </w:r>
+      <w:r>
+        <w:t xml:space="preserve">/remote-access” dengan mengirimkan id dari pintu yang akan dikendalikan, kemudian kontroler akan memeriksa client untuk memastika permintaan berasal dari operator, jika barasal dari pengguna biasa maka kontroler akan mengeembalikan respon tidak diijinkan. Selanjutnya </w:t>
       </w:r>
       <w:r>
         <w:t>kontroler akan menga</w:t>
@@ -32056,7 +32432,7 @@
                     <pic:cNvPicPr/>
                   </pic:nvPicPr>
                   <pic:blipFill>
-                    <a:blip r:embed="rId30">
+                    <a:blip r:embed="rId31">
                       <a:extLst>
                         <a:ext uri="{28A0092B-C50C-407E-A947-70E740481C1C}">
                           <a14:useLocalDpi xmlns:a14="http://schemas.microsoft.com/office/drawing/2010/main" val="0"/>
@@ -32153,7 +32529,7 @@
                     <pic:cNvPicPr/>
                   </pic:nvPicPr>
                   <pic:blipFill>
-                    <a:blip r:embed="rId31">
+                    <a:blip r:embed="rId32">
                       <a:extLst>
                         <a:ext uri="{28A0092B-C50C-407E-A947-70E740481C1C}">
                           <a14:useLocalDpi xmlns:a14="http://schemas.microsoft.com/office/drawing/2010/main" val="0"/>
@@ -32228,9 +32604,9 @@
           <w:lang w:val="en-US"/>
         </w:rPr>
         <w:drawing>
-          <wp:inline distT="0" distB="0" distL="0" distR="0" wp14:anchorId="0495D216" wp14:editId="01110B41">
-            <wp:extent cx="4679166" cy="4805916"/>
-            <wp:effectExtent l="0" t="0" r="7620" b="0"/>
+          <wp:inline distT="0" distB="0" distL="0" distR="0" wp14:anchorId="0495D216" wp14:editId="5F194AC5">
+            <wp:extent cx="3912781" cy="4018772"/>
+            <wp:effectExtent l="0" t="0" r="0" b="1270"/>
             <wp:docPr id="23" name="Picture 23"/>
             <wp:cNvGraphicFramePr>
               <a:graphicFrameLocks xmlns:a="http://schemas.openxmlformats.org/drawingml/2006/main" noChangeAspect="1"/>
@@ -32243,7 +32619,7 @@
                     <pic:cNvPicPr/>
                   </pic:nvPicPr>
                   <pic:blipFill>
-                    <a:blip r:embed="rId32">
+                    <a:blip r:embed="rId33">
                       <a:extLst>
                         <a:ext uri="{28A0092B-C50C-407E-A947-70E740481C1C}">
                           <a14:useLocalDpi xmlns:a14="http://schemas.microsoft.com/office/drawing/2010/main" val="0"/>
@@ -32257,7 +32633,7 @@
                   <pic:spPr>
                     <a:xfrm>
                       <a:off x="0" y="0"/>
-                      <a:ext cx="4682551" cy="4809393"/>
+                      <a:ext cx="3917416" cy="4023533"/>
                     </a:xfrm>
                     <a:prstGeom prst="rect">
                       <a:avLst/>
@@ -32288,11 +32664,14 @@
         <w:ind w:firstLine="720"/>
       </w:pPr>
       <w:r>
+        <w:t xml:space="preserve">Dapat dilihat pada gambar x.x diatas, </w:t>
+      </w:r>
+      <w:r>
+        <w:t xml:space="preserve">untuk menambahakan perangkat penguncian baru maka perangkat kunci pintu akan mengirimkan data nama perangkat yang akan didaftarkan dan kode pintu yang akan ditempati melalui </w:t>
+      </w:r>
+      <w:r>
         <w:lastRenderedPageBreak/>
-        <w:t xml:space="preserve">Dapat dilihat pada gambar x.x diatas, </w:t>
-      </w:r>
-      <w:r>
-        <w:t>untuk menambahakan perangkat penguncian baru maka perangkat kunci pintu akan mengirimkan data nama perangkat yang akan didaftarkan dan kode pintu yang akan ditempati melalui endpoint “/door/register” kemudian kontroler akan mengambil data pada tabel doors untuk memastika bahwa pintu masih kosong, jika pintu sudah ada perangkat pengunciannya maka kontroler akan mengembalikan respon sudah terisi dan kontroler akan mengembalikan respon error jika pintu yang dituju tidak ditemukan. Selanjutnya kontroler akan membuat password random yang akan digunaka untuk autentikasi, dengan menggunakan metode ini maka akan meningkatkan keamanana karena password bersiftar acak dan hanya diketahui oleh perangkat kunci pintu dan server. Terakhir kontroler akan mengembalikan respon berhasil direstai dengan password tadi untuk disimpan pada perangkat kunci pintu.</w:t>
+        <w:t>endpoint “/door/register” kemudian kontroler akan mengambil data pada tabel doors untuk memastika bahwa pintu masih kosong, jika pintu sudah ada perangkat pengunciannya maka kontroler akan mengembalikan respon sudah terisi dan kontroler akan mengembalikan respon error jika pintu yang dituju tidak ditemukan. Selanjutnya kontroler akan membuat password random yang akan digunaka untuk autentikasi, dengan menggunakan metode ini maka akan meningkatkan keamanana karena password bersiftar acak dan hanya diketahui oleh perangkat kunci pintu dan server. Terakhir kontroler akan mengembalikan respon berhasil direstai dengan password tadi untuk disimpan pada perangkat kunci pintu.</w:t>
       </w:r>
     </w:p>
     <w:p>
@@ -32356,7 +32735,7 @@
                     <pic:cNvPicPr/>
                   </pic:nvPicPr>
                   <pic:blipFill>
-                    <a:blip r:embed="rId33">
+                    <a:blip r:embed="rId34">
                       <a:extLst>
                         <a:ext uri="{28A0092B-C50C-407E-A947-70E740481C1C}">
                           <a14:useLocalDpi xmlns:a14="http://schemas.microsoft.com/office/drawing/2010/main" val="0"/>
@@ -32397,9 +32776,15 @@
       </w:pPr>
     </w:p>
     <w:p>
+      <w:pPr>
+        <w:ind w:firstLine="720"/>
+      </w:pPr>
+      <w:r>
+        <w:t>Dapat dilihat pada gamabr x.x diatas, untuk mendapatkan kode signature pusher pertama perangkat kunci pintu melakukan request ke endpoint “/door/get-signature” dengan mengirimkan data-data seperti socket-id, office-id dan channel-</w:t>
+      </w:r>
       <w:r>
         <w:lastRenderedPageBreak/>
-        <w:t>Dapat dilihat pada gamabr x.x diatas, untuk mendapatkan kode signature pusher pertama perangkat kunci pintu melakukan request ke endpoint “/door/get-signature” dengan mengirimkan data-data seperti socket-id, office-id dan channel-data, dari data tersebut kemudian kontroler akan membuat kode signature menggunakan metode yang ada pada protokol pusher yaitu :</w:t>
+        <w:t>data, dari data tersebut kemudian kontroler akan membuat kode signature menggunakan metode yang ada pada protokol pusher yaitu :</w:t>
       </w:r>
     </w:p>
     <w:p/>
@@ -32480,7 +32865,7 @@
                     <pic:cNvPicPr/>
                   </pic:nvPicPr>
                   <pic:blipFill rotWithShape="1">
-                    <a:blip r:embed="rId34">
+                    <a:blip r:embed="rId35">
                       <a:extLst>
                         <a:ext uri="{28A0092B-C50C-407E-A947-70E740481C1C}">
                           <a14:useLocalDpi xmlns:a14="http://schemas.microsoft.com/office/drawing/2010/main" val="0"/>
@@ -32528,15 +32913,18 @@
       </w:pPr>
     </w:p>
     <w:p>
+      <w:pPr>
+        <w:ind w:firstLine="720"/>
+      </w:pPr>
       <w:r>
         <w:t>Terlihat pada gambar x.x diatas, untuk melakukan update status pertama perangkat kunci pintu akan mengirimkan data-data seperti status penguncian dan id socket melalui endpoint “/door/update-status”</w:t>
       </w:r>
       <w:r>
-        <w:t xml:space="preserve">, kemudian kontroler akan mengambil data pintu yang terkait untuk diperbarui menggunaka data status dan </w:t>
+        <w:t xml:space="preserve">, kemudian kontroler akan mengambil data pintu yang terkait untuk diperbarui menggunaka data status dan kode kunci yang baru, kemudian kontroler juga akan melakukan broadcarst untuk menyiarkan bahwa status pintu berubah sehingga setiap informasi perubahan </w:t>
       </w:r>
       <w:r>
         <w:lastRenderedPageBreak/>
-        <w:t>kode kunci yang baru, kemudian kontroler juga akan melakukan broadcarst untuk menyiarkan bahwa status pintu berubah sehingga setiap informasi perubahan dapat tersampaikan secara langsung, terakhir kontroler akan mengembalikan respon update status telah dilaksanakan.</w:t>
+        <w:t>dapat tersampaikan secara langsung, terakhir kontroler akan mengembalikan respon update status telah dilaksanakan.</w:t>
       </w:r>
     </w:p>
     <w:p/>
@@ -32581,7 +32969,7 @@
                     <pic:cNvPicPr/>
                   </pic:nvPicPr>
                   <pic:blipFill>
-                    <a:blip r:embed="rId35">
+                    <a:blip r:embed="rId36">
                       <a:extLst>
                         <a:ext uri="{28A0092B-C50C-407E-A947-70E740481C1C}">
                           <a14:useLocalDpi xmlns:a14="http://schemas.microsoft.com/office/drawing/2010/main" val="0"/>
@@ -32622,6 +33010,9 @@
       </w:pPr>
     </w:p>
     <w:p>
+      <w:pPr>
+        <w:ind w:firstLine="720"/>
+      </w:pPr>
       <w:r>
         <w:t xml:space="preserve">Dapat dilihat pada gambar xx diatas, untuk memberikan peringatan pertama perangkat kunci pintu akan mengirimakan data-data seperti id-pintu, id-office dan  status peringatan melalui endpoint </w:t>
       </w:r>
@@ -32629,6 +33020,7 @@
         <w:t>“/door/alert” kemudian kontroler akan memeriksa pada tabel pintu untuk memastika bahwa pintu valid, jika pintu tudak ditemuakan maka kontroler akan mengembalikan respon error. Selanjutnya kontroler akan menyiarkan peringatan melalui websocket, terakhir kontroler akan mengembalikan respon peringatan sudah dilaksanakan.</w:t>
       </w:r>
     </w:p>
+    <w:p/>
     <w:p/>
     <w:p>
       <w:pPr>
@@ -32641,6 +33033,9 @@
       </w:r>
     </w:p>
     <w:p>
+      <w:pPr>
+        <w:ind w:firstLine="720"/>
+      </w:pPr>
       <w:r>
         <w:t>Penjadwalan digunakan untuk m</w:t>
       </w:r>
@@ -32693,9 +33088,9 @@
           <w:lang w:val="en-US"/>
         </w:rPr>
         <w:drawing>
-          <wp:inline distT="0" distB="0" distL="0" distR="0" wp14:anchorId="3D1E16DB" wp14:editId="5D9817D1">
-            <wp:extent cx="4085062" cy="3040912"/>
-            <wp:effectExtent l="0" t="0" r="0" b="7620"/>
+          <wp:inline distT="0" distB="0" distL="0" distR="0" wp14:anchorId="3D1E16DB" wp14:editId="32C06C94">
+            <wp:extent cx="4056495" cy="3019647"/>
+            <wp:effectExtent l="0" t="0" r="1270" b="9525"/>
             <wp:docPr id="27" name="Picture 27"/>
             <wp:cNvGraphicFramePr>
               <a:graphicFrameLocks xmlns:a="http://schemas.openxmlformats.org/drawingml/2006/main" noChangeAspect="1"/>
@@ -32708,7 +33103,7 @@
                     <pic:cNvPicPr/>
                   </pic:nvPicPr>
                   <pic:blipFill rotWithShape="1">
-                    <a:blip r:embed="rId36">
+                    <a:blip r:embed="rId37">
                       <a:extLst>
                         <a:ext uri="{28A0092B-C50C-407E-A947-70E740481C1C}">
                           <a14:useLocalDpi xmlns:a14="http://schemas.microsoft.com/office/drawing/2010/main" val="0"/>
@@ -32721,7 +33116,7 @@
                   <pic:spPr bwMode="auto">
                     <a:xfrm>
                       <a:off x="0" y="0"/>
-                      <a:ext cx="4092147" cy="3046186"/>
+                      <a:ext cx="4065679" cy="3026484"/>
                     </a:xfrm>
                     <a:prstGeom prst="rect">
                       <a:avLst/>
@@ -32812,9 +33207,9 @@
           <w:lang w:val="en-US"/>
         </w:rPr>
         <w:drawing>
-          <wp:inline distT="0" distB="0" distL="0" distR="0" wp14:anchorId="528E8C68" wp14:editId="3DD7051A">
-            <wp:extent cx="3912781" cy="2615610"/>
-            <wp:effectExtent l="0" t="0" r="0" b="0"/>
+          <wp:inline distT="0" distB="0" distL="0" distR="0" wp14:anchorId="528E8C68" wp14:editId="0351BE2F">
+            <wp:extent cx="4157331" cy="2779087"/>
+            <wp:effectExtent l="0" t="0" r="0" b="2540"/>
             <wp:docPr id="28" name="Picture 28"/>
             <wp:cNvGraphicFramePr>
               <a:graphicFrameLocks xmlns:a="http://schemas.openxmlformats.org/drawingml/2006/main" noChangeAspect="1"/>
@@ -32827,7 +33222,7 @@
                     <pic:cNvPicPr/>
                   </pic:nvPicPr>
                   <pic:blipFill rotWithShape="1">
-                    <a:blip r:embed="rId37">
+                    <a:blip r:embed="rId38">
                       <a:extLst>
                         <a:ext uri="{28A0092B-C50C-407E-A947-70E740481C1C}">
                           <a14:useLocalDpi xmlns:a14="http://schemas.microsoft.com/office/drawing/2010/main" val="0"/>
@@ -32840,7 +33235,7 @@
                   <pic:spPr bwMode="auto">
                     <a:xfrm>
                       <a:off x="0" y="0"/>
-                      <a:ext cx="3918422" cy="2619381"/>
+                      <a:ext cx="4163327" cy="2783095"/>
                     </a:xfrm>
                     <a:prstGeom prst="rect">
                       <a:avLst/>
@@ -32879,11 +33274,11 @@
         <w:ind w:firstLine="720"/>
       </w:pPr>
       <w:r>
-        <w:t xml:space="preserve">Dapat dilihat pada gambar x.x diatas, crontab akan mengirimkan perintah ke kernel untuk menjalankan job atur ulang jadwal.  Didalam job tersebut pertama job akan menghapus data jadwal yang sudah kadaluarsa pada tabel schedules yaitu jadwal yang sudah dilaksanakan dan tidak berulang, kemudian pada job ini </w:t>
+        <w:t xml:space="preserve">Dapat dilihat pada gambar x.x diatas, crontab akan mengirimkan perintah ke kernel untuk menjalankan job atur ulang jadwal.  Didalam job tersebut pertama job akan menghapus data jadwal yang sudah kadaluarsa pada tabel schedules </w:t>
       </w:r>
       <w:r>
         <w:lastRenderedPageBreak/>
-        <w:t>juga akan menghapus kartu akses pengguna yang sudah kadaluarsa, kemudian job akan memperbarui setiap jadwal yang sudah pernah dilaksanakan menjadi “waiting” atau menunggu untuk dilaksanakan kembali.</w:t>
+        <w:t>yaitu jadwal yang sudah dilaksanakan dan tidak berulang, kemudian pada job ini juga akan menghapus kartu akses pengguna yang sudah kadaluarsa, kemudian job akan memperbarui setiap jadwal yang sudah pernah dilaksanakan menjadi “waiting” atau menunggu untuk dilaksanakan kembali.</w:t>
       </w:r>
     </w:p>
     <w:p>
@@ -32956,7 +33351,7 @@
                     <pic:cNvPicPr/>
                   </pic:nvPicPr>
                   <pic:blipFill>
-                    <a:blip r:embed="rId38">
+                    <a:blip r:embed="rId39">
                       <a:extLst>
                         <a:ext uri="{28A0092B-C50C-407E-A947-70E740481C1C}">
                           <a14:useLocalDpi xmlns:a14="http://schemas.microsoft.com/office/drawing/2010/main" val="0"/>
@@ -33015,11 +33410,8 @@
         <w:ind w:firstLine="720"/>
       </w:pPr>
       <w:r>
-        <w:t xml:space="preserve">Laravel mengirimkan data atau perintah ke perangkat kunci pintu melalui pusher menggunakan sebuah event, setiap event seperti kunci atau buka pintu </w:t>
-      </w:r>
-      <w:r>
         <w:lastRenderedPageBreak/>
-        <w:t>dipanggil baik melalui website maupun API maka event tersebut akan disiarkan ke channel sesuai dengan kode perintah dan channel yang dituju.</w:t>
+        <w:t>Laravel mengirimkan data atau perintah ke perangkat kunci pintu melalui pusher menggunakan sebuah event, setiap event seperti kunci atau buka pintu dipanggil baik melalui website maupun API maka event tersebut akan disiarkan ke channel sesuai dengan kode perintah dan channel yang dituju.</w:t>
       </w:r>
     </w:p>
     <w:p>
@@ -33091,7 +33483,7 @@
                     <pic:cNvPicPr/>
                   </pic:nvPicPr>
                   <pic:blipFill>
-                    <a:blip r:embed="rId39">
+                    <a:blip r:embed="rId40">
                       <a:extLst>
                         <a:ext uri="{28A0092B-C50C-407E-A947-70E740481C1C}">
                           <a14:useLocalDpi xmlns:a14="http://schemas.microsoft.com/office/drawing/2010/main" val="0"/>
@@ -33168,7 +33560,14 @@
         <w:rPr>
           <w:lang w:val="en-US"/>
         </w:rPr>
-        <w:t>4, ubuntu merupakan bagian dari sistem operasi linux yang biasa digunakan baik untuk perangkat dekstop maupun server karena open source dan ringan.</w:t>
+        <w:t xml:space="preserve">4, ubuntu merupakan bagian dari sistem operasi linux yang biasa digunakan baik untuk perangkat dekstop maupun server karena open </w:t>
+      </w:r>
+      <w:r>
+        <w:rPr>
+          <w:lang w:val="en-US"/>
+        </w:rPr>
+        <w:lastRenderedPageBreak/>
+        <w:t>source dan ringan.</w:t>
       </w:r>
       <w:r>
         <w:rPr>
@@ -33180,145 +33579,138 @@
         <w:t>Dengan menggunakan u</w:t>
       </w:r>
       <w:r>
-        <w:t xml:space="preserve">buntu 20.04 sebagai sistem operasi </w:t>
-      </w:r>
+        <w:t xml:space="preserve">buntu 20.04 sebagai sistem operasi server, </w:t>
+      </w:r>
+      <w:r>
+        <w:t xml:space="preserve">kita dapat </w:t>
+      </w:r>
+      <w:r>
+        <w:t xml:space="preserve">memanfaatkan kestabilan, keamanan, dan dukungan jangka panjang </w:t>
+      </w:r>
+      <w:r>
+        <w:t>untuk menjalankan aplikasi l</w:t>
+      </w:r>
+      <w:r>
+        <w:t>aravel dengan aman dan efisien.</w:t>
+      </w:r>
+    </w:p>
+    <w:p>
+      <w:pPr>
+        <w:ind w:firstLine="720"/>
+      </w:pPr>
+      <w:r>
+        <w:t>Didalam sistem operasi ubuntu 20.04 dipasang nginx yang digunakan sebagai web server untuk menjalankan aplikasi laravel.  Dengan menggunakan nginx maka aplikasi laravel dapat dijalankan dengan efisien dikarenakan nginx memiliki karakteristik ringan dan cepat</w:t>
+      </w:r>
+      <w:r>
+        <w:t>. Dengan menggunakan nginx kita juga bisa membagi server menjadi beberapa blok yang dapat digunakan untuk menjalankan API dan websocket secara bersamaan. Pada nginx juga dipasang sertifikat SSL yang digunakan untuk mengenkripsi semua komunikasi dengan menggunakan HTTPS sehingga kemanan data akan terjamin dengan adanya jalur komunikasi yang terenkripsi.</w:t>
+      </w:r>
+    </w:p>
+    <w:p>
+      <w:pPr>
+        <w:ind w:firstLine="720"/>
+      </w:pPr>
+      <w:r>
+        <w:t>Didalam ubuntu juga dipasang MySQL sebagai pusat penyimpanan data yang terhubung ke laravel</w:t>
+      </w:r>
+      <w:r>
+        <w:t>, dengan menggunakan database yang berjalan pada server yang sama maka kecepatan transfer data akan sangat cepat dengan menghilangkan latensi jaringan hal ini sesuai dengan karakteristik sistem yang dibangun yaitu sistem cepat dan efisien.</w:t>
+      </w:r>
+    </w:p>
+    <w:p>
+      <w:pPr>
+        <w:ind w:firstLine="720"/>
+      </w:pPr>
+      <w:r>
+        <w:t>Dengan adanya fitur penjadwalan otomatis didaiam sistem kunci pintu maka kita juga harus memasang crontab untuk menjalankan penjadwalan yang ada pada laravel, penjadwalan akan dipanggil setiap 1 menit sekali untuk memeriksa apakah ada jadwal yang harus dilaksanakan atau tidak.</w:t>
+      </w:r>
+    </w:p>
+    <w:p>
+      <w:pPr>
+        <w:ind w:firstLine="720"/>
+      </w:pPr>
+      <w:r>
+        <w:t xml:space="preserve">Pada laravel juga mengimplementasikan fitur antrian yang bertujuan untuk meningkatkan kinerja dasi sistem sehingga fungsi antrian harus dijaga agar selalu berada dalam kondisi berjalan, oleh karena itu maka pada server suja dipasang supervisor yang digunakan untuk memantau </w:t>
+      </w:r>
+      <w:r>
+        <w:t xml:space="preserve">kinerja dari antrian. Supervisor merupakan </w:t>
+      </w:r>
+      <w:r>
+        <w:t>sebuah</w:t>
+      </w:r>
+      <w:r>
+        <w:t xml:space="preserve"> </w:t>
+      </w:r>
+      <w:r>
+        <w:t>sistem</w:t>
+      </w:r>
+      <w:r>
+        <w:t xml:space="preserve"> </w:t>
+      </w:r>
+      <w:r>
+        <w:t>pengawas</w:t>
+      </w:r>
+      <w:r>
+        <w:t xml:space="preserve"> atau process control system</w:t>
+      </w:r>
+      <w:r>
+        <w:t xml:space="preserve"> yang </w:t>
+      </w:r>
+      <w:r>
+        <w:t>digunakan untuk</w:t>
+      </w:r>
+      <w:r>
+        <w:t xml:space="preserve"> mengontrol dan mengelola proses-proses yang berjalan di</w:t>
+      </w:r>
+      <w:r>
+        <w:t>dalam</w:t>
+      </w:r>
+      <w:r>
+        <w:t xml:space="preserve"> sistem operasi</w:t>
+      </w:r>
+      <w:r>
+        <w:t xml:space="preserve">. </w:t>
+      </w:r>
+      <w:r>
+        <w:t>Supervisor akan memastikan bahwa prose</w:t>
+      </w:r>
+      <w:r>
+        <w:t>s antrian pada laravel</w:t>
+      </w:r>
+      <w:r>
+        <w:t xml:space="preserve"> teta</w:t>
+      </w:r>
+      <w:r>
+        <w:t>p berjalan secara terus-menerus dan akan</w:t>
+      </w:r>
+      <w:r>
+        <w:t xml:space="preserve"> memulai ulan</w:t>
+      </w:r>
+      <w:r>
+        <w:t>g proses jika terjadi kegagalan</w:t>
+      </w:r>
+      <w:r>
+        <w:t xml:space="preserve"> </w:t>
+      </w:r>
+      <w:r>
+        <w:t xml:space="preserve">serta </w:t>
+      </w:r>
+      <w:r>
+        <w:t>me</w:t>
+      </w:r>
+      <w:r>
+        <w:t>ngelola jumlah pekerja antrian atau queue workers</w:t>
+      </w:r>
+      <w:r>
+        <w:t xml:space="preserve"> yang berjalan secara paralel untuk meningkatkan efisiensi dan kinerja.</w:t>
+      </w:r>
+    </w:p>
+    <w:p>
+      <w:pPr>
+        <w:ind w:firstLine="720"/>
+      </w:pPr>
       <w:r>
         <w:lastRenderedPageBreak/>
-        <w:t xml:space="preserve">server, </w:t>
-      </w:r>
-      <w:r>
-        <w:t xml:space="preserve">kita dapat </w:t>
-      </w:r>
-      <w:r>
-        <w:t xml:space="preserve">memanfaatkan kestabilan, keamanan, dan dukungan jangka panjang </w:t>
-      </w:r>
-      <w:r>
-        <w:t>untuk menjalankan aplikasi l</w:t>
-      </w:r>
-      <w:r>
-        <w:t>aravel dengan aman dan efisien.</w:t>
-      </w:r>
-    </w:p>
-    <w:p>
-      <w:pPr>
-        <w:ind w:firstLine="720"/>
-      </w:pPr>
-      <w:r>
-        <w:t>Didalam sistem operasi ubuntu 20.04 dipasang nginx yang digunakan sebagai web server untuk menjalankan aplikasi laravel.  Dengan menggunakan nginx maka aplikasi laravel dapat dijalankan dengan efisien dikarenakan nginx memiliki karakteristik ringan dan cepat</w:t>
-      </w:r>
-      <w:r>
-        <w:t>. Dengan menggunakan nginx kita juga bisa membagi server menjadi beberapa blok yang dapat digunakan untuk menjalankan API dan websocket secara bersamaan. Pada nginx juga dipasang sertifikat SSL yang digunakan untuk mengenkripsi semua komunikasi dengan menggunakan HTTPS sehingga kemanan data akan terjamin dengan adanya jalur komunikasi yang terenkripsi.</w:t>
-      </w:r>
-    </w:p>
-    <w:p>
-      <w:pPr>
-        <w:ind w:firstLine="720"/>
-      </w:pPr>
-      <w:r>
-        <w:t>Didalam ubuntu juga dipasang MySQL sebagai pusat penyimpanan data yang terhubung ke laravel</w:t>
-      </w:r>
-      <w:r>
-        <w:t>, dengan menggunakan database yang berjalan pada server yang sama maka kecepatan transfer data akan sangat cepat dengan menghilangkan latensi jaringan hal ini sesuai dengan karakteristik sistem yang dibangun yaitu sistem cepat dan efisien.</w:t>
-      </w:r>
-    </w:p>
-    <w:p>
-      <w:pPr>
-        <w:ind w:firstLine="720"/>
-      </w:pPr>
-      <w:r>
-        <w:t>Dengan adanya fitur penjadwalan otomatis didaiam sistem kunci pintu maka kita juga harus memasang crontab untuk menjalankan penjadwalan yang ada pada laravel, penjadwalan akan dipanggil setiap 1 menit sekali untuk memeriksa apakah ada jadwal yang harus dilaksanakan atau tidak.</w:t>
-      </w:r>
-    </w:p>
-    <w:p>
-      <w:pPr>
-        <w:ind w:firstLine="720"/>
-      </w:pPr>
-      <w:r>
-        <w:t xml:space="preserve">Pada laravel juga mengimplementasikan fitur antrian yang bertujuan untuk meningkatkan kinerja dasi sistem sehingga fungsi antrian harus dijaga agar selalu berada dalam kondisi berjalan, oleh karena itu maka pada server suja dipasang supervisor yang digunakan untuk memantau </w:t>
-      </w:r>
-      <w:r>
-        <w:t xml:space="preserve">kinerja dari antrian. Supervisor merupakan </w:t>
-      </w:r>
-      <w:r>
-        <w:t>sebuah</w:t>
-      </w:r>
-      <w:r>
-        <w:t xml:space="preserve"> </w:t>
-      </w:r>
-      <w:r>
-        <w:t>sistem</w:t>
-      </w:r>
-      <w:r>
-        <w:t xml:space="preserve"> </w:t>
-      </w:r>
-      <w:r>
-        <w:t>pengawas</w:t>
-      </w:r>
-      <w:r>
-        <w:t xml:space="preserve"> atau process control system</w:t>
-      </w:r>
-      <w:r>
-        <w:t xml:space="preserve"> yang </w:t>
-      </w:r>
-      <w:r>
-        <w:t>digunakan untuk</w:t>
-      </w:r>
-      <w:r>
-        <w:t xml:space="preserve"> mengontrol dan mengelola proses-proses yang berjalan di</w:t>
-      </w:r>
-      <w:r>
-        <w:t>dalam</w:t>
-      </w:r>
-      <w:r>
-        <w:t xml:space="preserve"> sistem operasi</w:t>
-      </w:r>
-      <w:r>
-        <w:t xml:space="preserve">. </w:t>
-      </w:r>
-      <w:r>
-        <w:t>Supervisor akan memastikan bahwa prose</w:t>
-      </w:r>
-      <w:r>
-        <w:t>s antrian pada laravel</w:t>
-      </w:r>
-      <w:r>
-        <w:t xml:space="preserve"> teta</w:t>
-      </w:r>
-      <w:r>
-        <w:t>p berjalan secara terus-menerus dan akan</w:t>
-      </w:r>
-      <w:r>
-        <w:t xml:space="preserve"> memulai ulan</w:t>
-      </w:r>
-      <w:r>
-        <w:t>g proses jika terjadi kegagalan</w:t>
-      </w:r>
-      <w:r>
-        <w:t xml:space="preserve"> </w:t>
-      </w:r>
-      <w:r>
-        <w:t xml:space="preserve">serta </w:t>
-      </w:r>
-      <w:r>
-        <w:t>me</w:t>
-      </w:r>
-      <w:r>
-        <w:t>ngelola jumlah pekerja antrian atau queue workers</w:t>
-      </w:r>
-      <w:r>
-        <w:t xml:space="preserve"> yang berjalan secara paralel untuk meningkatkan efisiensi dan kinerja.</w:t>
-      </w:r>
-    </w:p>
-    <w:p>
-      <w:pPr>
-        <w:ind w:firstLine="720"/>
-      </w:pPr>
-      <w:r>
-        <w:t xml:space="preserve">Supervisor juga digunakn untuk menjaga websocket berjalan secara terus menerus, websocket memegang peranan penting didalam siste ini karena </w:t>
-      </w:r>
-      <w:r>
-        <w:lastRenderedPageBreak/>
-        <w:t xml:space="preserve">websocket menjadi jalur komunikasi yang menghubungkan perangkat kunci pintu dengan server pusat, sehingga jika terjadi gangguan pada kinerja websocket maka seluruh kinerja dari perangkat kunci pintu akan terganggu, oleh karena itu diperlukan pengawasan menggunakan supervisor untuk menjaga </w:t>
+        <w:t xml:space="preserve">Supervisor juga digunakn untuk menjaga websocket berjalan secara terus menerus, websocket memegang peranan penting didalam siste ini karena websocket menjadi jalur komunikasi yang menghubungkan perangkat kunci pintu dengan server pusat, sehingga jika terjadi gangguan pada kinerja websocket maka seluruh kinerja dari perangkat kunci pintu akan terganggu, oleh karena itu diperlukan pengawasan menggunakan supervisor untuk menjaga </w:t>
       </w:r>
       <w:r>
         <w:t>kinerja dari</w:t>
@@ -33351,8 +33743,6 @@
     <w:p/>
     <w:p/>
     <w:p/>
-    <w:p/>
-    <w:p/>
     <w:p>
       <w:pPr>
         <w:ind w:firstLine="720"/>
@@ -33427,7 +33817,13 @@
         <w:ind w:firstLine="709"/>
       </w:pPr>
       <w:r>
-        <w:t>Untuk melihat hasil dari perancangan API untuk aplikasi mobile dan perangkat kunci pintu maka dilakukan uji coba menggunakan postman. Postman merupakan sebuah software yang digunakan untuk melakukan uji coba request terhadap API, dengan menggunakan postman maka akan terlihat hasil respon yang dikirimkan oleh server sesuai dengan permintaan pelanggan melalui endpoint tertentu.</w:t>
+        <w:t xml:space="preserve">Untuk melihat hasil dari perancangan API aplikasi mobile dan perangkat kunci pintu maka dilakukan uji coba menggunakan postman. Postman merupakan sebuah software yang digunakan untuk melakukan request </w:t>
+      </w:r>
+      <w:r>
+        <w:t>ke</w:t>
+      </w:r>
+      <w:r>
+        <w:t xml:space="preserve"> API, dengan menggunakan postman maka akan terlihat hasil respon yang dikirimkan oleh server sesuai dengan permintaan pelanggan melalui endpoint tertentu.</w:t>
       </w:r>
     </w:p>
     <w:p/>
@@ -33458,85 +33854,13 @@
       <w:r>
         <w:rPr>
           <w:noProof/>
+          <w:lang w:val="en-US"/>
         </w:rPr>
         <w:drawing>
           <wp:inline distT="0" distB="0" distL="0" distR="0" wp14:anchorId="5C8EA6BC" wp14:editId="783DAF8E">
             <wp:extent cx="5039995" cy="2833382"/>
             <wp:effectExtent l="0" t="0" r="8255" b="5080"/>
             <wp:docPr id="29" name="Picture 29"/>
-            <wp:cNvGraphicFramePr>
-              <a:graphicFrameLocks xmlns:a="http://schemas.openxmlformats.org/drawingml/2006/main" noChangeAspect="1"/>
-            </wp:cNvGraphicFramePr>
-            <a:graphic xmlns:a="http://schemas.openxmlformats.org/drawingml/2006/main">
-              <a:graphicData uri="http://schemas.openxmlformats.org/drawingml/2006/picture">
-                <pic:pic xmlns:pic="http://schemas.openxmlformats.org/drawingml/2006/picture">
-                  <pic:nvPicPr>
-                    <pic:cNvPr id="0" name=""/>
-                    <pic:cNvPicPr/>
-                  </pic:nvPicPr>
-                  <pic:blipFill>
-                    <a:blip r:embed="rId40"/>
-                    <a:stretch>
-                      <a:fillRect/>
-                    </a:stretch>
-                  </pic:blipFill>
-                  <pic:spPr>
-                    <a:xfrm>
-                      <a:off x="0" y="0"/>
-                      <a:ext cx="5039995" cy="2833382"/>
-                    </a:xfrm>
-                    <a:prstGeom prst="rect">
-                      <a:avLst/>
-                    </a:prstGeom>
-                  </pic:spPr>
-                </pic:pic>
-              </a:graphicData>
-            </a:graphic>
-          </wp:inline>
-        </w:drawing>
-      </w:r>
-    </w:p>
-    <w:p>
-      <w:pPr>
-        <w:jc w:val="center"/>
-      </w:pPr>
-      <w:r>
-        <w:t>Hasil API Login</w:t>
-      </w:r>
-    </w:p>
-    <w:p>
-      <w:pPr>
-        <w:jc w:val="center"/>
-      </w:pPr>
-    </w:p>
-    <w:p>
-      <w:pPr>
-        <w:ind w:firstLine="709"/>
-        <w:rPr>
-          <w:noProof/>
-        </w:rPr>
-      </w:pPr>
-      <w:r>
-        <w:t>Gambar x.x menampilkan hasil request login yang dikirimkan melalui enpoint “/api/login”. API login akan memberikan respon status login, data pengguna yang melakukan login serta token yang akan digunakan untuk mengakses API lainnya yang membutuhkan autentikasi token.</w:t>
-      </w:r>
-      <w:r>
-        <w:rPr>
-          <w:noProof/>
-        </w:rPr>
-        <w:t xml:space="preserve"> </w:t>
-      </w:r>
-    </w:p>
-    <w:p>
-      <w:r>
-        <w:rPr>
-          <w:noProof/>
-        </w:rPr>
-        <w:lastRenderedPageBreak/>
-        <w:drawing>
-          <wp:inline distT="0" distB="0" distL="0" distR="0" wp14:anchorId="14087655" wp14:editId="7A0B597C">
-            <wp:extent cx="5039995" cy="2833382"/>
-            <wp:effectExtent l="0" t="0" r="8255" b="5080"/>
-            <wp:docPr id="31" name="Picture 31"/>
             <wp:cNvGraphicFramePr>
               <a:graphicFrameLocks xmlns:a="http://schemas.openxmlformats.org/drawingml/2006/main" noChangeAspect="1"/>
             </wp:cNvGraphicFramePr>
@@ -33574,10 +33898,7 @@
         <w:jc w:val="center"/>
       </w:pPr>
       <w:r>
-        <w:t xml:space="preserve">Hasil API Login </w:t>
-      </w:r>
-      <w:r>
-        <w:t>Verifikasi Email</w:t>
+        <w:t>Hasil API Login</w:t>
       </w:r>
     </w:p>
     <w:p>
@@ -33588,30 +33909,32 @@
     <w:p>
       <w:pPr>
         <w:ind w:firstLine="709"/>
-      </w:pPr>
-      <w:r>
-        <w:t>Pada API login juga dilakukan pengecekan email pengguna, seperti yang terlihat pada gambar x.x pengguna yang belum melakukan verifikasi email akan menerima respon status email belum terverifikasi</w:t>
-      </w:r>
-      <w:r>
-        <w:t xml:space="preserve"> dan pengguna akan menerima kode OTP yang dikirimkan ke email pengguna seperti yang terlihat pada gambar x.x</w:t>
-      </w:r>
-      <w:r>
-        <w:t>.</w:t>
-      </w:r>
-      <w:r>
-        <w:t xml:space="preserve"> Pada kondisi ini API juga memberikan token yang akan digunakan oleh pengguna untuk melakukan verifikasi email karena API untuk melakukan verifikasi email membutuhkan akses login.</w:t>
-      </w:r>
-    </w:p>
-    <w:p>
-      <w:r>
         <w:rPr>
           <w:noProof/>
         </w:rPr>
+      </w:pPr>
+      <w:r>
+        <w:t>Gambar x.x menampilkan hasil request login yang dikirimkan melalui enpoint “/api/login”. API login akan memberikan respon status login, data pengguna yang melakukan login serta token yang akan digunakan untuk mengakses API lainnya yang membutuhkan autentikasi token.</w:t>
+      </w:r>
+      <w:r>
+        <w:rPr>
+          <w:noProof/>
+        </w:rPr>
+        <w:t xml:space="preserve"> </w:t>
+      </w:r>
+    </w:p>
+    <w:p>
+      <w:r>
+        <w:rPr>
+          <w:noProof/>
+          <w:lang w:val="en-US"/>
+        </w:rPr>
+        <w:lastRenderedPageBreak/>
         <w:drawing>
-          <wp:inline distT="0" distB="0" distL="0" distR="0" wp14:anchorId="7900719F" wp14:editId="6A9461E8">
-            <wp:extent cx="5039995" cy="2833370"/>
+          <wp:inline distT="0" distB="0" distL="0" distR="0" wp14:anchorId="14087655" wp14:editId="7A0B597C">
+            <wp:extent cx="5039995" cy="2833382"/>
             <wp:effectExtent l="0" t="0" r="8255" b="5080"/>
-            <wp:docPr id="32" name="Picture 32"/>
+            <wp:docPr id="31" name="Picture 31"/>
             <wp:cNvGraphicFramePr>
               <a:graphicFrameLocks xmlns:a="http://schemas.openxmlformats.org/drawingml/2006/main" noChangeAspect="1"/>
             </wp:cNvGraphicFramePr>
@@ -33631,7 +33954,7 @@
                   <pic:spPr>
                     <a:xfrm>
                       <a:off x="0" y="0"/>
-                      <a:ext cx="5039995" cy="2833370"/>
+                      <a:ext cx="5039995" cy="2833382"/>
                     </a:xfrm>
                     <a:prstGeom prst="rect">
                       <a:avLst/>
@@ -33649,43 +33972,45 @@
         <w:jc w:val="center"/>
       </w:pPr>
       <w:r>
-        <w:t>Email Kode OTP</w:t>
-      </w:r>
-    </w:p>
-    <w:p>
-      <w:pPr>
-        <w:pStyle w:val="SubBabIVI"/>
-        <w:ind w:left="709" w:hanging="709"/>
-      </w:pPr>
-      <w:r>
-        <w:lastRenderedPageBreak/>
-        <w:t xml:space="preserve">API </w:t>
-      </w:r>
-      <w:r>
-        <w:t xml:space="preserve">Logout </w:t>
-      </w:r>
+        <w:t xml:space="preserve">Hasil API Login </w:t>
+      </w:r>
+      <w:r>
+        <w:t>Verifikasi Email</w:t>
+      </w:r>
+    </w:p>
+    <w:p>
+      <w:pPr>
+        <w:jc w:val="center"/>
+      </w:pPr>
     </w:p>
     <w:p>
       <w:pPr>
         <w:ind w:firstLine="709"/>
       </w:pPr>
       <w:r>
-        <w:t xml:space="preserve">API logout digunakan untuk mengakhiri sesi login pengguna dengan menghapus semua token yang dimiliki oleh pengguna. API logout akan </w:t>
-      </w:r>
-      <w:r>
-        <w:t>menerikan permintaan logout pengguna dengan melampirkan token yang dimiliki. Hasil dari API logout dapat dilihat pada gambar x.x dibawah.</w:t>
+        <w:t>Pada API login juga dilakukan pengecekan email pengguna, seperti yang terlihat pada gambar x.x pengguna yang belum melakukan verifikasi email akan menerima respon status email belum terverifikasi</w:t>
+      </w:r>
+      <w:r>
+        <w:t xml:space="preserve"> dan pengguna akan menerima kode OTP yang dikirimkan ke email pengguna seperti yang terlihat pada gambar x.x</w:t>
+      </w:r>
+      <w:r>
+        <w:t>.</w:t>
+      </w:r>
+      <w:r>
+        <w:t xml:space="preserve"> Pada kondisi ini API juga memberikan token yang akan digunakan oleh pengguna untuk melakukan verifikasi email karena API untuk melakukan verifikasi email membutuhkan akses login.</w:t>
       </w:r>
     </w:p>
     <w:p>
       <w:r>
         <w:rPr>
           <w:noProof/>
+          <w:lang w:val="en-US"/>
         </w:rPr>
         <w:drawing>
-          <wp:inline distT="0" distB="0" distL="0" distR="0" wp14:anchorId="6DF37A6F" wp14:editId="0F2467C3">
-            <wp:extent cx="5039995" cy="2833382"/>
+          <wp:inline distT="0" distB="0" distL="0" distR="0" wp14:anchorId="7900719F" wp14:editId="6A9461E8">
+            <wp:extent cx="5039995" cy="2833370"/>
             <wp:effectExtent l="0" t="0" r="8255" b="5080"/>
-            <wp:docPr id="30" name="Picture 30"/>
+            <wp:docPr id="32" name="Picture 32"/>
             <wp:cNvGraphicFramePr>
               <a:graphicFrameLocks xmlns:a="http://schemas.openxmlformats.org/drawingml/2006/main" noChangeAspect="1"/>
             </wp:cNvGraphicFramePr>
@@ -33705,7 +34030,7 @@
                   <pic:spPr>
                     <a:xfrm>
                       <a:off x="0" y="0"/>
-                      <a:ext cx="5039995" cy="2833382"/>
+                      <a:ext cx="5039995" cy="2833370"/>
                     </a:xfrm>
                     <a:prstGeom prst="rect">
                       <a:avLst/>
@@ -33723,35 +34048,8 @@
         <w:jc w:val="center"/>
       </w:pPr>
       <w:r>
-        <w:t>Ha</w:t>
-      </w:r>
-      <w:r>
-        <w:t>s</w:t>
-      </w:r>
-      <w:r>
-        <w:t>il API Logout</w:t>
-      </w:r>
-    </w:p>
-    <w:p>
-      <w:pPr>
-        <w:jc w:val="center"/>
-      </w:pPr>
-    </w:p>
-    <w:p>
-      <w:pPr>
-        <w:ind w:firstLine="709"/>
-      </w:pPr>
-      <w:r>
-        <w:t>Gambar x.x menampilkan hasil request dari API logout yang dikirimkan melalui endpoint “/api/logout”. API logout akan memberikan respon status logo</w:t>
-      </w:r>
-      <w:r>
-        <w:t>ut yang dilakukan oleh pengguna dengan melampirkan token yang dimiliki oeleh pengguna yang bersangkutan pada bagian header request.</w:t>
-      </w:r>
-    </w:p>
-    <w:p>
-      <w:pPr>
-        <w:ind w:firstLine="709"/>
-      </w:pPr>
+        <w:t>Email Kode OTP</w:t>
+      </w:r>
     </w:p>
     <w:p>
       <w:pPr>
@@ -33759,10 +34057,11 @@
         <w:ind w:left="709" w:hanging="709"/>
       </w:pPr>
       <w:r>
+        <w:lastRenderedPageBreak/>
         <w:t xml:space="preserve">API </w:t>
       </w:r>
       <w:r>
-        <w:t>Verifikasi Email</w:t>
+        <w:t xml:space="preserve">Logout </w:t>
       </w:r>
     </w:p>
     <w:p>
@@ -33770,26 +34069,23 @@
         <w:ind w:firstLine="709"/>
       </w:pPr>
       <w:r>
-        <w:t>Pada saat pengguna melakukan login dan mendapatkan respon email belum terverifikasi maka penggunakan akan mendapatkan sebuah kode OTP yang dikirimkan ke email pengguna</w:t>
-      </w:r>
-      <w:r>
-        <w:t xml:space="preserve">. </w:t>
-      </w:r>
-      <w:r>
-        <w:t>API verifikasi email akan menerima token OTP yang telah diterima untuk melakukan verifikasi email. Hasil dari API verifikasi email dapat dilihat pada gambar x.x dibawah.</w:t>
+        <w:t xml:space="preserve">API logout digunakan untuk mengakhiri sesi login pengguna dengan menghapus semua token yang dimiliki oleh pengguna. API logout akan </w:t>
+      </w:r>
+      <w:r>
+        <w:t>menerikan permintaan logout pengguna dengan melampirkan token yang dimiliki. Hasil dari API logout dapat dilihat pada gambar x.x dibawah.</w:t>
       </w:r>
     </w:p>
     <w:p>
       <w:r>
         <w:rPr>
           <w:noProof/>
-        </w:rPr>
-        <w:lastRenderedPageBreak/>
+          <w:lang w:val="en-US"/>
+        </w:rPr>
         <w:drawing>
-          <wp:inline distT="0" distB="0" distL="0" distR="0" wp14:anchorId="55C95C78" wp14:editId="6F7DD0C0">
+          <wp:inline distT="0" distB="0" distL="0" distR="0" wp14:anchorId="6DF37A6F" wp14:editId="0F2467C3">
             <wp:extent cx="5039995" cy="2833382"/>
             <wp:effectExtent l="0" t="0" r="8255" b="5080"/>
-            <wp:docPr id="33" name="Picture 33"/>
+            <wp:docPr id="30" name="Picture 30"/>
             <wp:cNvGraphicFramePr>
               <a:graphicFrameLocks xmlns:a="http://schemas.openxmlformats.org/drawingml/2006/main" noChangeAspect="1"/>
             </wp:cNvGraphicFramePr>
@@ -33827,7 +34123,13 @@
         <w:jc w:val="center"/>
       </w:pPr>
       <w:r>
-        <w:t>Hasil API Verifikasi Email</w:t>
+        <w:t>Ha</w:t>
+      </w:r>
+      <w:r>
+        <w:t>s</w:t>
+      </w:r>
+      <w:r>
+        <w:t>il API Logout</w:t>
       </w:r>
     </w:p>
     <w:p>
@@ -33840,10 +34142,41 @@
         <w:ind w:firstLine="709"/>
       </w:pPr>
       <w:r>
-        <w:t xml:space="preserve">Gambar x.x menampilkan hasil dari API verifikasi email yang dikirimkan melalui enapoint “api/verify-email”. Pengguna akan mengirimkan kode OTP melaui body serta melampirkan token login </w:t>
-      </w:r>
-      <w:r>
-        <w:t>pada header request, jika verifikasi berhasil maka API akan memberikan respon status dan mengirimkan data pengguna seperti pada saat login. API verifikasi email juga akan memeriksa waktu kadaluarsa kode OTP, jika kode OTP sudah kadaluarsa maka verifikasi akan gagal seperti yang terlihat pada gambar x.x dibawah.</w:t>
+        <w:t>Gambar x.x menampilkan hasil request dari API logout yang dikirimkan melalui endpoint “/api/logout”. API logout akan memberikan respon status logo</w:t>
+      </w:r>
+      <w:r>
+        <w:t>ut yang dilakukan oleh pengguna dengan melampirkan token yang dimiliki oeleh pengguna yang bersangkutan pada bagian header request.</w:t>
+      </w:r>
+    </w:p>
+    <w:p>
+      <w:pPr>
+        <w:ind w:firstLine="709"/>
+      </w:pPr>
+    </w:p>
+    <w:p>
+      <w:pPr>
+        <w:pStyle w:val="SubBabIVI"/>
+        <w:ind w:left="709" w:hanging="709"/>
+      </w:pPr>
+      <w:r>
+        <w:t xml:space="preserve">API </w:t>
+      </w:r>
+      <w:r>
+        <w:t>Verifikasi Email</w:t>
+      </w:r>
+    </w:p>
+    <w:p>
+      <w:pPr>
+        <w:ind w:firstLine="709"/>
+      </w:pPr>
+      <w:r>
+        <w:t>Pada saat pengguna melakukan login dan mendapatkan respon email belum terverifikasi maka penggunakan akan mendapatkan sebuah kode OTP yang dikirimkan ke email pengguna</w:t>
+      </w:r>
+      <w:r>
+        <w:t xml:space="preserve">. </w:t>
+      </w:r>
+      <w:r>
+        <w:t>API verifikasi email akan menerima token OTP yang telah diterima untuk melakukan verifikasi email. Hasil dari API verifikasi email dapat dilihat pada gambar x.x dibawah.</w:t>
       </w:r>
     </w:p>
     <w:p>
@@ -33852,11 +34185,12 @@
           <w:noProof/>
           <w:lang w:val="en-US"/>
         </w:rPr>
+        <w:lastRenderedPageBreak/>
         <w:drawing>
-          <wp:inline distT="0" distB="0" distL="0" distR="0" wp14:anchorId="0B840EF9" wp14:editId="44F34B12">
+          <wp:inline distT="0" distB="0" distL="0" distR="0" wp14:anchorId="55C95C78" wp14:editId="6F7DD0C0">
             <wp:extent cx="5039995" cy="2833382"/>
             <wp:effectExtent l="0" t="0" r="8255" b="5080"/>
-            <wp:docPr id="34" name="Picture 34"/>
+            <wp:docPr id="33" name="Picture 33"/>
             <wp:cNvGraphicFramePr>
               <a:graphicFrameLocks xmlns:a="http://schemas.openxmlformats.org/drawingml/2006/main" noChangeAspect="1"/>
             </wp:cNvGraphicFramePr>
@@ -33894,40 +34228,36 @@
         <w:jc w:val="center"/>
       </w:pPr>
       <w:r>
-        <w:t>Kode OTP Kadaluarsa</w:t>
-      </w:r>
-    </w:p>
-    <w:p>
-      <w:pPr>
-        <w:pStyle w:val="SubBabIVI"/>
-        <w:ind w:left="709" w:hanging="709"/>
-      </w:pPr>
-      <w:r>
-        <w:lastRenderedPageBreak/>
-        <w:t xml:space="preserve">API </w:t>
-      </w:r>
-      <w:r>
-        <w:t>Reset Password</w:t>
-      </w:r>
+        <w:t>Hasil API Verifikasi Email</w:t>
+      </w:r>
+    </w:p>
+    <w:p>
+      <w:pPr>
+        <w:jc w:val="center"/>
+      </w:pPr>
     </w:p>
     <w:p>
       <w:pPr>
         <w:ind w:firstLine="709"/>
       </w:pPr>
       <w:r>
-        <w:t>API reset password akan menerima email dari pengguna dan mengirimkan url yang dapat digunakan untuk membuat password baru ke email pengguna. Hasil dari API reset password dapat dilihat pada gambar x.x dibawah.</w:t>
+        <w:t xml:space="preserve">Gambar x.x menampilkan hasil dari API verifikasi email yang dikirimkan melalui enapoint “api/verify-email”. Pengguna akan mengirimkan kode OTP melaui body serta melampirkan token login </w:t>
+      </w:r>
+      <w:r>
+        <w:t>pada header request, jika verifikasi berhasil maka API akan memberikan respon status dan mengirimkan data pengguna seperti pada saat login. API verifikasi email juga akan memeriksa waktu kadaluarsa kode OTP, jika kode OTP sudah kadaluarsa maka verifikasi akan gagal seperti yang terlihat pada gambar x.x dibawah.</w:t>
       </w:r>
     </w:p>
     <w:p>
       <w:r>
         <w:rPr>
           <w:noProof/>
+          <w:lang w:val="en-US"/>
         </w:rPr>
         <w:drawing>
-          <wp:inline distT="0" distB="0" distL="0" distR="0" wp14:anchorId="69E1AEE7" wp14:editId="2C734D43">
+          <wp:inline distT="0" distB="0" distL="0" distR="0" wp14:anchorId="0B840EF9" wp14:editId="44F34B12">
             <wp:extent cx="5039995" cy="2833382"/>
             <wp:effectExtent l="0" t="0" r="8255" b="5080"/>
-            <wp:docPr id="35" name="Picture 35"/>
+            <wp:docPr id="34" name="Picture 34"/>
             <wp:cNvGraphicFramePr>
               <a:graphicFrameLocks xmlns:a="http://schemas.openxmlformats.org/drawingml/2006/main" noChangeAspect="1"/>
             </wp:cNvGraphicFramePr>
@@ -33965,42 +34295,41 @@
         <w:jc w:val="center"/>
       </w:pPr>
       <w:r>
-        <w:t>Hasil API Reset Password</w:t>
+        <w:t>Kode OTP Kadaluarsa</w:t>
+      </w:r>
+    </w:p>
+    <w:p>
+      <w:pPr>
+        <w:pStyle w:val="SubBabIVI"/>
+        <w:ind w:left="709" w:hanging="709"/>
+      </w:pPr>
+      <w:r>
+        <w:lastRenderedPageBreak/>
+        <w:t xml:space="preserve">API </w:t>
+      </w:r>
+      <w:r>
+        <w:t>Reset Password</w:t>
       </w:r>
     </w:p>
     <w:p>
       <w:pPr>
         <w:ind w:firstLine="709"/>
       </w:pPr>
-    </w:p>
-    <w:p>
-      <w:pPr>
-        <w:ind w:firstLine="709"/>
-      </w:pPr>
-      <w:r>
-        <w:t>Gambar x.x merupakan hasil API reset password yang dikir</w:t>
-      </w:r>
-      <w:r>
-        <w:t>i</w:t>
-      </w:r>
-      <w:r>
-        <w:t>mkan melalui endpoint “/api/</w:t>
-      </w:r>
-      <w:r>
-        <w:t>reset-password”. Pengguna akan mengirimkan alamat email pada body request dan API akan memberikan respon status beserta data alamat email. Pada proses ini API juga akan mengirimkan url reset password ke email pengguna seperti yang terlihat pada gambar x.x, pengguna dapat menggunakan url tersebut untuk membuat password baru melalui halaman website.</w:t>
+      <w:r>
+        <w:t>API reset password akan menerima email dari pengguna dan mengirimkan url yang dapat digunakan untuk membuat password baru ke email pengguna. Hasil dari API reset password dapat dilihat pada gambar x.x dibawah.</w:t>
       </w:r>
     </w:p>
     <w:p>
       <w:r>
         <w:rPr>
           <w:noProof/>
-        </w:rPr>
-        <w:lastRenderedPageBreak/>
+          <w:lang w:val="en-US"/>
+        </w:rPr>
         <w:drawing>
-          <wp:inline distT="0" distB="0" distL="0" distR="0" wp14:anchorId="390133F6" wp14:editId="4F568723">
+          <wp:inline distT="0" distB="0" distL="0" distR="0" wp14:anchorId="69E1AEE7" wp14:editId="2C734D43">
             <wp:extent cx="5039995" cy="2833382"/>
             <wp:effectExtent l="0" t="0" r="8255" b="5080"/>
-            <wp:docPr id="36" name="Picture 36"/>
+            <wp:docPr id="35" name="Picture 35"/>
             <wp:cNvGraphicFramePr>
               <a:graphicFrameLocks xmlns:a="http://schemas.openxmlformats.org/drawingml/2006/main" noChangeAspect="1"/>
             </wp:cNvGraphicFramePr>
@@ -34038,49 +34367,43 @@
         <w:jc w:val="center"/>
       </w:pPr>
       <w:r>
-        <w:t>Email Reset Password</w:t>
-      </w:r>
-    </w:p>
-    <w:p>
-      <w:pPr>
-        <w:jc w:val="center"/>
-      </w:pPr>
-    </w:p>
-    <w:p>
-      <w:pPr>
-        <w:jc w:val="center"/>
-      </w:pPr>
-    </w:p>
-    <w:p>
-      <w:pPr>
-        <w:pStyle w:val="SubBabIVI"/>
-        <w:ind w:left="709" w:hanging="709"/>
-      </w:pPr>
-      <w:r>
-        <w:t xml:space="preserve">API </w:t>
-      </w:r>
-      <w:r>
-        <w:t>Ganti Password</w:t>
+        <w:t>Hasil API Reset Password</w:t>
       </w:r>
     </w:p>
     <w:p>
       <w:pPr>
         <w:ind w:firstLine="709"/>
       </w:pPr>
-      <w:r>
-        <w:t>API ganti password akan menerima password lama dan password baru pengguna untuk memperbarui password pengguna. API ganti password juga akan memeriksa token login yang dikirimkan untuk memastikan bahwa pengguna sudah melakukan proses autentikasi login. Hasil dari API ganti password dapat dilihat pada gambar x.x dibawah.</w:t>
+    </w:p>
+    <w:p>
+      <w:pPr>
+        <w:ind w:firstLine="709"/>
+      </w:pPr>
+      <w:r>
+        <w:t>Gambar x.x merupakan hasil API reset password yang dikir</w:t>
+      </w:r>
+      <w:r>
+        <w:t>i</w:t>
+      </w:r>
+      <w:r>
+        <w:t>mkan melalui endpoint “/api/</w:t>
+      </w:r>
+      <w:r>
+        <w:t>reset-password”. Pengguna akan mengirimkan alamat email pada body request dan API akan memberikan respon status beserta data alamat email. Pada proses ini API juga akan mengirimkan url reset password ke email pengguna seperti yang terlihat pada gambar x.x, pengguna dapat menggunakan url tersebut untuk membuat password baru melalui halaman website.</w:t>
       </w:r>
     </w:p>
     <w:p>
       <w:r>
         <w:rPr>
           <w:noProof/>
-        </w:rPr>
+          <w:lang w:val="en-US"/>
+        </w:rPr>
+        <w:lastRenderedPageBreak/>
         <w:drawing>
-          <wp:inline distT="0" distB="0" distL="0" distR="0" wp14:anchorId="3EA477A2" wp14:editId="2D2770AB">
+          <wp:inline distT="0" distB="0" distL="0" distR="0" wp14:anchorId="390133F6" wp14:editId="4F568723">
             <wp:extent cx="5039995" cy="2833382"/>
             <wp:effectExtent l="0" t="0" r="8255" b="5080"/>
-            <wp:docPr id="37" name="Picture 37"/>
+            <wp:docPr id="36" name="Picture 36"/>
             <wp:cNvGraphicFramePr>
               <a:graphicFrameLocks xmlns:a="http://schemas.openxmlformats.org/drawingml/2006/main" noChangeAspect="1"/>
             </wp:cNvGraphicFramePr>
@@ -34118,24 +34441,17 @@
         <w:jc w:val="center"/>
       </w:pPr>
       <w:r>
-        <w:t>Hasil API Ganti Password</w:t>
-      </w:r>
-    </w:p>
-    <w:p>
-      <w:pPr>
-        <w:ind w:firstLine="709"/>
-      </w:pPr>
-      <w:r>
-        <w:lastRenderedPageBreak/>
-        <w:t xml:space="preserve">Gambar x.x merupakan hasil dari API ganti password </w:t>
-      </w:r>
-      <w:r>
-        <w:t>yang dikirimkan melalui enpoint “/api/change-password”. Pengguna akan mengirimkan password lama dan password baru serta konfirmasi password baru pada body request, penggunakan juga memenrlukan token login untuk mengakses enpoint ini. API ganti password akan memberikan respon status dan pesan apakah password baru berhasil tersimpan atau tidak.</w:t>
-      </w:r>
-    </w:p>
-    <w:p>
-      <w:pPr>
-        <w:ind w:firstLine="709"/>
+        <w:t>Email Reset Password</w:t>
+      </w:r>
+    </w:p>
+    <w:p>
+      <w:pPr>
+        <w:jc w:val="center"/>
+      </w:pPr>
+    </w:p>
+    <w:p>
+      <w:pPr>
+        <w:jc w:val="center"/>
       </w:pPr>
     </w:p>
     <w:p>
@@ -34147,7 +34463,7 @@
         <w:t xml:space="preserve">API </w:t>
       </w:r>
       <w:r>
-        <w:t>Ganti Profil</w:t>
+        <w:t>Ganti Password</w:t>
       </w:r>
     </w:p>
     <w:p>
@@ -34155,22 +34471,20 @@
         <w:ind w:firstLine="709"/>
       </w:pPr>
       <w:r>
-        <w:t xml:space="preserve">API ganti profil akan menerima data pengguna yang akan diganti seperti nama, email, jenis kelamin dan nomor hp, API ganti profile juga memerlukan token login </w:t>
-      </w:r>
-      <w:r>
-        <w:t>untuk memastikan pengguna sedah melakukan autentikasi. Hasil dari API ganti profil dapat dilihat pada gambar x.x dibawah.</w:t>
+        <w:t>API ganti password akan menerima password lama dan password baru pengguna untuk memperbarui password pengguna. API ganti password juga akan memeriksa token login yang dikirimkan untuk memastikan bahwa pengguna sudah melakukan proses autentikasi login. Hasil dari API ganti password dapat dilihat pada gambar x.x dibawah.</w:t>
       </w:r>
     </w:p>
     <w:p>
       <w:r>
         <w:rPr>
           <w:noProof/>
+          <w:lang w:val="en-US"/>
         </w:rPr>
         <w:drawing>
-          <wp:inline distT="0" distB="0" distL="0" distR="0" wp14:anchorId="6B458350" wp14:editId="47F3EC82">
+          <wp:inline distT="0" distB="0" distL="0" distR="0" wp14:anchorId="3EA477A2" wp14:editId="2D2770AB">
             <wp:extent cx="5039995" cy="2833382"/>
             <wp:effectExtent l="0" t="0" r="8255" b="5080"/>
-            <wp:docPr id="38" name="Picture 38"/>
+            <wp:docPr id="37" name="Picture 37"/>
             <wp:cNvGraphicFramePr>
               <a:graphicFrameLocks xmlns:a="http://schemas.openxmlformats.org/drawingml/2006/main" noChangeAspect="1"/>
             </wp:cNvGraphicFramePr>
@@ -34208,21 +34522,25 @@
         <w:jc w:val="center"/>
       </w:pPr>
       <w:r>
-        <w:t>API Ganti Profil</w:t>
-      </w:r>
-    </w:p>
-    <w:p>
-      <w:pPr>
-        <w:jc w:val="center"/>
-      </w:pPr>
+        <w:t>Hasil API Ganti Password</w:t>
+      </w:r>
     </w:p>
     <w:p>
       <w:pPr>
         <w:ind w:firstLine="709"/>
       </w:pPr>
       <w:r>
-        <w:t>Gambar x.x merupakan hasil dari API ganti profil yang dikirimkan melalui endpoint “/api/update-profile”. Penggunakan akan mengirimkan data yang akan diganti seperti nama, email, jenis kelamin dan nomor hp pada body request, penggunak juga menyertakan token login pada header request. API akan memberikan respon berupa status dan data penggunaka yang sudah dirubah seperti yang terlihat pada gambar x.x diatas.</w:t>
-      </w:r>
+        <w:lastRenderedPageBreak/>
+        <w:t xml:space="preserve">Gambar x.x merupakan hasil dari API ganti password </w:t>
+      </w:r>
+      <w:r>
+        <w:t>yang dikirimkan melalui enpoint “/api/change-password”. Pengguna akan mengirimkan password lama dan password baru serta konfirmasi password baru pada body request, penggunakan juga memenrlukan token login untuk mengakses enpoint ini. API ganti password akan memberikan respon status dan pesan apakah password baru berhasil tersimpan atau tidak.</w:t>
+      </w:r>
+    </w:p>
+    <w:p>
+      <w:pPr>
+        <w:ind w:firstLine="709"/>
+      </w:pPr>
     </w:p>
     <w:p>
       <w:pPr>
@@ -34230,11 +34548,10 @@
         <w:ind w:left="709" w:hanging="709"/>
       </w:pPr>
       <w:r>
-        <w:lastRenderedPageBreak/>
         <w:t xml:space="preserve">API </w:t>
       </w:r>
       <w:r>
-        <w:t>Lihat Avatar</w:t>
+        <w:t>Ganti Profil</w:t>
       </w:r>
     </w:p>
     <w:p>
@@ -34242,22 +34559,23 @@
         <w:ind w:firstLine="709"/>
       </w:pPr>
       <w:r>
-        <w:t>Setiap gambar avatar pengguna tidak tersedia untuk publik, pengguna akan melakukan request untuk mendapatkan gambar avatar dengan melampirkan token login ke API lihat avatar. Hasil dari API lihat avatar dapat dilihat pada gambar x.x dibawah.</w:t>
-      </w:r>
-    </w:p>
-    <w:p>
-      <w:pPr>
-        <w:jc w:val="center"/>
-      </w:pPr>
+        <w:t xml:space="preserve">API ganti profil akan menerima data pengguna yang akan diganti seperti nama, email, jenis kelamin dan nomor hp, API ganti profile juga memerlukan token login </w:t>
+      </w:r>
+      <w:r>
+        <w:t>untuk memastikan pengguna sedah melakukan autentikasi. Hasil dari API ganti profil dapat dilihat pada gambar x.x dibawah.</w:t>
+      </w:r>
+    </w:p>
+    <w:p>
       <w:r>
         <w:rPr>
           <w:noProof/>
+          <w:lang w:val="en-US"/>
         </w:rPr>
         <w:drawing>
-          <wp:inline distT="0" distB="0" distL="0" distR="0" wp14:anchorId="7E261073" wp14:editId="5BB8FA72">
+          <wp:inline distT="0" distB="0" distL="0" distR="0" wp14:anchorId="6B458350" wp14:editId="47F3EC82">
             <wp:extent cx="5039995" cy="2833382"/>
             <wp:effectExtent l="0" t="0" r="8255" b="5080"/>
-            <wp:docPr id="39" name="Picture 39"/>
+            <wp:docPr id="38" name="Picture 38"/>
             <wp:cNvGraphicFramePr>
               <a:graphicFrameLocks xmlns:a="http://schemas.openxmlformats.org/drawingml/2006/main" noChangeAspect="1"/>
             </wp:cNvGraphicFramePr>
@@ -34289,40 +34607,39 @@
           </wp:inline>
         </w:drawing>
       </w:r>
-      <w:r>
-        <w:t>Hasil API Lihat Avatar</w:t>
-      </w:r>
     </w:p>
     <w:p>
       <w:pPr>
         <w:jc w:val="center"/>
       </w:pPr>
+      <w:r>
+        <w:t>API Ganti Profil</w:t>
+      </w:r>
+    </w:p>
+    <w:p>
+      <w:pPr>
+        <w:jc w:val="center"/>
+      </w:pPr>
     </w:p>
     <w:p>
       <w:pPr>
         <w:ind w:firstLine="709"/>
       </w:pPr>
       <w:r>
-        <w:t>Gambar x.x merupakan hasil dari API livat avatar yang dikirimkan melalui endpoint “</w:t>
-      </w:r>
-      <w:r>
-        <w:t>/</w:t>
-      </w:r>
-      <w:r>
-        <w:t>api/avatar”, pengguna akan mengirimkan permintaan disertai dengan token login dan API akan memberikan respon berupa gambar avatar masing-masing pengguna dalam format file gambar. Jika pengguna belum memiliki avatar maka API akan mengembalikan respon null.</w:t>
-      </w:r>
-    </w:p>
-    <w:p/>
+        <w:t>Gambar x.x merupakan hasil dari API ganti profil yang dikirimkan melalui endpoint “/api/update-profile”. Penggunakan akan mengirimkan data yang akan diganti seperti nama, email, jenis kelamin dan nomor hp pada body request, penggunak juga menyertakan token login pada header request. API akan memberikan respon berupa status dan data penggunaka yang sudah dirubah seperti yang terlihat pada gambar x.x diatas.</w:t>
+      </w:r>
+    </w:p>
     <w:p>
       <w:pPr>
         <w:pStyle w:val="SubBabIVI"/>
         <w:ind w:left="709" w:hanging="709"/>
       </w:pPr>
       <w:r>
+        <w:lastRenderedPageBreak/>
         <w:t xml:space="preserve">API </w:t>
       </w:r>
       <w:r>
-        <w:t>Ganti Avatar</w:t>
+        <w:t>Lihat Avatar</w:t>
       </w:r>
     </w:p>
     <w:p>
@@ -34330,20 +34647,28 @@
         <w:ind w:firstLine="709"/>
       </w:pPr>
       <w:r>
-        <w:t>Untuk mengganti avatar melalui aplikasi mobile pengguna akan mengirimkan gambar avatar melalui API ganti avatar, pengguna juga memerlukan akses login untuk mengakses API ini. Hasil dari API ganti avatar dapat dilihat pada gambar x.x dibawah ini.</w:t>
-      </w:r>
-    </w:p>
-    <w:p>
+        <w:t>Setiap gambar avatar pengguna tidak tersedia untuk publik, pengguna akan melakukan request untuk mendapatkan gambar avatar dengan melampirkan token login ke API lihat avatar. Hasil dari API lihat avatar dapat dilihat pada gambar x.x dibawah.</w:t>
+      </w:r>
+    </w:p>
+    <w:p>
+      <w:pPr>
+        <w:ind w:firstLine="709"/>
+      </w:pPr>
+    </w:p>
+    <w:p>
+      <w:pPr>
+        <w:jc w:val="center"/>
+      </w:pPr>
       <w:r>
         <w:rPr>
           <w:noProof/>
-        </w:rPr>
-        <w:lastRenderedPageBreak/>
+          <w:lang w:val="en-US"/>
+        </w:rPr>
         <w:drawing>
-          <wp:inline distT="0" distB="0" distL="0" distR="0" wp14:anchorId="2246FCD7" wp14:editId="43788E9A">
+          <wp:inline distT="0" distB="0" distL="0" distR="0" wp14:anchorId="7E261073" wp14:editId="5BB8FA72">
             <wp:extent cx="5039995" cy="2833382"/>
             <wp:effectExtent l="0" t="0" r="8255" b="5080"/>
-            <wp:docPr id="40" name="Picture 40"/>
+            <wp:docPr id="39" name="Picture 39"/>
             <wp:cNvGraphicFramePr>
               <a:graphicFrameLocks xmlns:a="http://schemas.openxmlformats.org/drawingml/2006/main" noChangeAspect="1"/>
             </wp:cNvGraphicFramePr>
@@ -34375,26 +34700,27 @@
           </wp:inline>
         </w:drawing>
       </w:r>
+      <w:r>
+        <w:t>Hasil API Lihat Avatar</w:t>
+      </w:r>
     </w:p>
     <w:p>
       <w:pPr>
         <w:jc w:val="center"/>
       </w:pPr>
-      <w:r>
-        <w:t>Hasil API Ganti Avatar</w:t>
-      </w:r>
-    </w:p>
-    <w:p>
-      <w:pPr>
-        <w:jc w:val="center"/>
-      </w:pPr>
     </w:p>
     <w:p>
       <w:pPr>
         <w:ind w:firstLine="709"/>
       </w:pPr>
       <w:r>
-        <w:t>Gambar x.x merupakan hasil dari API ganti avatar yang dikirimkan melalui endpoint “/api/update-avatar”. Pengguna akan mengirimkan file gambar avatar ke API disertai dengan token login yang dimiliki, API akan memberikan respon status dan nama file avatar yang berhasil tersimpan didalam server.</w:t>
+        <w:t>Gambar x.x merupakan hasil dari API livat avatar yang dikirimkan melalui endpoint “</w:t>
+      </w:r>
+      <w:r>
+        <w:t>/</w:t>
+      </w:r>
+      <w:r>
+        <w:t>api/avatar”, pengguna akan mengirimkan permintaan disertai dengan token login dan API akan memberikan respon berupa gambar avatar masing-masing pengguna dalam format file gambar. Jika pengguna belum memiliki avatar maka API akan mengembalikan respon null.</w:t>
       </w:r>
     </w:p>
     <w:p/>
@@ -34407,7 +34733,7 @@
         <w:t xml:space="preserve">API </w:t>
       </w:r>
       <w:r>
-        <w:t>Verifikasi Akses</w:t>
+        <w:t>Ganti Avatar</w:t>
       </w:r>
     </w:p>
     <w:p>
@@ -34415,26 +34741,21 @@
         <w:ind w:firstLine="709"/>
       </w:pPr>
       <w:r>
-        <w:t>Ketika pengguna melakukan pemindaian kode QR untuk membuka pintu maka perangkat mobile akan mengirimkan request ke API verifikasi akses untuk mendapatkan kunci dari pintu tersebut.</w:t>
-      </w:r>
-      <w:r>
-        <w:t xml:space="preserve"> Kode QR yang terpasang nanpinya akan menyimpan informasi identitas dari pintu yang digunakan untuk membedakan pintu satu dengan yang lainnya.</w:t>
-      </w:r>
-      <w:r>
-        <w:t xml:space="preserve"> Hasil dari API verifikasi akses dapat dilihat pada gambar x.x dibawah.</w:t>
+        <w:t>Untuk mengganti avatar melalui aplikasi mobile pengguna akan mengirimkan gambar avatar melalui API ganti avatar, pengguna juga memerlukan akses login untuk mengakses API ini. Hasil dari API ganti avatar dapat dilihat pada gambar x.x dibawah ini.</w:t>
       </w:r>
     </w:p>
     <w:p>
       <w:r>
         <w:rPr>
           <w:noProof/>
+          <w:lang w:val="en-US"/>
         </w:rPr>
         <w:lastRenderedPageBreak/>
         <w:drawing>
-          <wp:inline distT="0" distB="0" distL="0" distR="0" wp14:anchorId="1BDF1210" wp14:editId="5EF2BA59">
+          <wp:inline distT="0" distB="0" distL="0" distR="0" wp14:anchorId="2246FCD7" wp14:editId="43788E9A">
             <wp:extent cx="5039995" cy="2833382"/>
             <wp:effectExtent l="0" t="0" r="8255" b="5080"/>
-            <wp:docPr id="41" name="Picture 41"/>
+            <wp:docPr id="40" name="Picture 40"/>
             <wp:cNvGraphicFramePr>
               <a:graphicFrameLocks xmlns:a="http://schemas.openxmlformats.org/drawingml/2006/main" noChangeAspect="1"/>
             </wp:cNvGraphicFramePr>
@@ -34472,7 +34793,7 @@
         <w:jc w:val="center"/>
       </w:pPr>
       <w:r>
-        <w:t>Hasil API Verifikasi Akses</w:t>
+        <w:t>Hasil API Ganti Avatar</w:t>
       </w:r>
     </w:p>
     <w:p>
@@ -34485,14 +34806,10 @@
         <w:ind w:firstLine="709"/>
       </w:pPr>
       <w:r>
-        <w:t>Gambar x.x merupakan hasil dari API verifikasi akses yang dikirimkan melalui endpoint “/api/verify-access/{id}” dimana id merupakan identitas dari pintu. Pengguna akan mengirimkan token login yang dimiliki dan API akan memberikan respon terkait akses yang dimili pengguna tersebut, jika diizinkan maka API akan memberikan respon status dan data untuk membuka pintu seperti nama pintu, kunci pintu dan nama bluetooth untuk berkomunikasi dengan perangkat kunci pintu.</w:t>
-      </w:r>
-    </w:p>
-    <w:p>
-      <w:pPr>
-        <w:ind w:firstLine="709"/>
-      </w:pPr>
-    </w:p>
+        <w:t>Gambar x.x merupakan hasil dari API ganti avatar yang dikirimkan melalui endpoint “/api/update-avatar”. Pengguna akan mengirimkan file gambar avatar ke API disertai dengan token login yang dimiliki, API akan memberikan respon status dan nama file avatar yang berhasil tersimpan didalam server.</w:t>
+      </w:r>
+    </w:p>
+    <w:p/>
     <w:p>
       <w:pPr>
         <w:pStyle w:val="SubBabIVI"/>
@@ -34502,7 +34819,7 @@
         <w:t xml:space="preserve">API </w:t>
       </w:r>
       <w:r>
-        <w:t>Daftar Pintu</w:t>
+        <w:t>Verifikasi Akses</w:t>
       </w:r>
     </w:p>
     <w:p>
@@ -34510,20 +34827,30 @@
         <w:ind w:firstLine="709"/>
       </w:pPr>
       <w:r>
-        <w:t>API daftar pintu digunakan untuk mendapatkan daftar pintu yang ada pada sebuah gedung, data tersebut kemudian ditampilkan pada aplikasi mobile yang akan memberikan informasi terkaint kondisi pintu apakah terkunci, offline atau kondisi lainnya. API ini hanya dapat diakses oleh operator gedung karena hak pengelolaan pintu gedung berada pada tangan operator. Hasil dari API daftar pintu dapat dilihat pada gambar xx dibawah.</w:t>
+        <w:t>Ketika pengguna melakukan pemindaian kode QR untuk membuka pintu maka perangkat mobile akan mengirimkan request ke API verifikasi akses untuk mendapatkan kunci dari pintu tersebut.</w:t>
+      </w:r>
+      <w:r>
+        <w:t xml:space="preserve"> Kode QR yang terpasang nant</w:t>
+      </w:r>
+      <w:r>
+        <w:t>inya akan menyimpan informasi identitas dari pintu yang digunakan untuk membedakan pintu satu dengan yang lainnya.</w:t>
+      </w:r>
+      <w:r>
+        <w:t xml:space="preserve"> Hasil dari API verifikasi akses dapat dilihat pada gambar x.x dibawah.</w:t>
       </w:r>
     </w:p>
     <w:p>
       <w:r>
         <w:rPr>
           <w:noProof/>
+          <w:lang w:val="en-US"/>
         </w:rPr>
         <w:lastRenderedPageBreak/>
         <w:drawing>
-          <wp:inline distT="0" distB="0" distL="0" distR="0" wp14:anchorId="7A0649EB" wp14:editId="6584725E">
+          <wp:inline distT="0" distB="0" distL="0" distR="0" wp14:anchorId="1BDF1210" wp14:editId="5EF2BA59">
             <wp:extent cx="5039995" cy="2833382"/>
             <wp:effectExtent l="0" t="0" r="8255" b="5080"/>
-            <wp:docPr id="42" name="Picture 42"/>
+            <wp:docPr id="41" name="Picture 41"/>
             <wp:cNvGraphicFramePr>
               <a:graphicFrameLocks xmlns:a="http://schemas.openxmlformats.org/drawingml/2006/main" noChangeAspect="1"/>
             </wp:cNvGraphicFramePr>
@@ -34561,7 +34888,7 @@
         <w:jc w:val="center"/>
       </w:pPr>
       <w:r>
-        <w:t>Hasil API Daftar Pintu</w:t>
+        <w:t>Hasil API Verifikasi Akses</w:t>
       </w:r>
     </w:p>
     <w:p>
@@ -34574,23 +34901,370 @@
         <w:ind w:firstLine="709"/>
       </w:pPr>
       <w:r>
-        <w:t>Gambar x.x merupakan hasil dari API daftar gedung yang dikirimkan melalui endpoint “/api/get-door”. Pengguna akan mengirimkan token login yang dimiliki, jika pengguna merupakan seorang operator maka PAI akan memberikan respon daftar pintu yang ada pada gedung tersebut beserta dengan informasi tambahan seperti nama pintu, kondisi penguncian, koneksi, dan kunci pintu.</w:t>
-      </w:r>
-    </w:p>
-    <w:p/>
+        <w:t>Gambar x.x merupakan hasil dari API verifikasi akses yang dikirimkan melalui endpoint “/api/verify-access/{id}” dimana id merupakan identitas dari pintu. Pengguna akan mengirimkan token login yang dimiliki dan API akan memberikan respon terkait akses yang dimili</w:t>
+      </w:r>
+      <w:r>
+        <w:t>ki</w:t>
+      </w:r>
+      <w:r>
+        <w:t xml:space="preserve"> pengguna tersebut, jika diizinkan maka API akan memberikan respon status dan data untuk membuka pintu seperti nama pintu, kunci pintu dan nama bluetooth untuk berkomunikasi dengan perangkat kunci pintu.</w:t>
+      </w:r>
+    </w:p>
+    <w:p>
+      <w:pPr>
+        <w:ind w:firstLine="709"/>
+      </w:pPr>
+    </w:p>
     <w:p>
       <w:pPr>
         <w:pStyle w:val="SubBabIVI"/>
         <w:ind w:left="709" w:hanging="709"/>
       </w:pPr>
       <w:r>
+        <w:t>API Daftar Akses</w:t>
+      </w:r>
+    </w:p>
+    <w:p>
+      <w:pPr>
+        <w:ind w:firstLine="709"/>
+      </w:pPr>
+      <w:r>
+        <w:t>API daftar akses akan memberikan informasi pintu mana saja yang dapat diakses oleh pengguna. Setiap penggguna dengan pengguna lain mungkin memiliki akses yang berbeda, pemberikan akses pintu kepada pengguna tertentu akan diatur oleh seoreang operator. Seorang operator dapat memberikan akses atau menghapus akses pengguna pada pintu tertentu, operator juga dapat menghentikan sementara akses pengguna untuk keperluan tertentu. Hasil dari API daftar akses dapat dilihat pada gambar x.x dibawah.</w:t>
+      </w:r>
+    </w:p>
+    <w:p>
+      <w:r>
+        <w:rPr>
+          <w:noProof/>
+          <w:lang w:val="en-US"/>
+        </w:rPr>
+        <w:lastRenderedPageBreak/>
+        <w:drawing>
+          <wp:inline distT="0" distB="0" distL="0" distR="0" wp14:anchorId="705813BD" wp14:editId="4A38B7EF">
+            <wp:extent cx="5039995" cy="2833370"/>
+            <wp:effectExtent l="0" t="0" r="8255" b="5080"/>
+            <wp:docPr id="46" name="Picture 46"/>
+            <wp:cNvGraphicFramePr>
+              <a:graphicFrameLocks xmlns:a="http://schemas.openxmlformats.org/drawingml/2006/main" noChangeAspect="1"/>
+            </wp:cNvGraphicFramePr>
+            <a:graphic xmlns:a="http://schemas.openxmlformats.org/drawingml/2006/main">
+              <a:graphicData uri="http://schemas.openxmlformats.org/drawingml/2006/picture">
+                <pic:pic xmlns:pic="http://schemas.openxmlformats.org/drawingml/2006/picture">
+                  <pic:nvPicPr>
+                    <pic:cNvPr id="0" name=""/>
+                    <pic:cNvPicPr/>
+                  </pic:nvPicPr>
+                  <pic:blipFill>
+                    <a:blip r:embed="rId54"/>
+                    <a:stretch>
+                      <a:fillRect/>
+                    </a:stretch>
+                  </pic:blipFill>
+                  <pic:spPr>
+                    <a:xfrm>
+                      <a:off x="0" y="0"/>
+                      <a:ext cx="5039995" cy="2833370"/>
+                    </a:xfrm>
+                    <a:prstGeom prst="rect">
+                      <a:avLst/>
+                    </a:prstGeom>
+                  </pic:spPr>
+                </pic:pic>
+              </a:graphicData>
+            </a:graphic>
+          </wp:inline>
+        </w:drawing>
+      </w:r>
+    </w:p>
+    <w:p>
+      <w:pPr>
+        <w:jc w:val="center"/>
+      </w:pPr>
+      <w:r>
+        <w:t>Hasil API Daftar Akses</w:t>
+      </w:r>
+    </w:p>
+    <w:p>
+      <w:pPr>
+        <w:jc w:val="center"/>
+      </w:pPr>
+    </w:p>
+    <w:p>
+      <w:pPr>
+        <w:ind w:firstLine="709"/>
+      </w:pPr>
+      <w:r>
+        <w:t>Gamb</w:t>
+      </w:r>
+      <w:r>
+        <w:t>ar x.x merupakan hasil dari API daftar akses yang dikirimkan oleh pengguna melalui enpoint “/api/my-access”. API daftar akses akan memberikan respon berupa daftar informasi pintu yang dapat diakses oleh penggua yaitu berupa na</w:t>
+      </w:r>
+      <w:r>
+        <w:t xml:space="preserve">ma pintu, </w:t>
+      </w:r>
+      <w:r>
+        <w:t>nama gedung</w:t>
+      </w:r>
+      <w:r>
+        <w:t>, rentang waktu akses, rentang tanggal akses dan status akses</w:t>
+      </w:r>
+      <w:r>
+        <w:t>.</w:t>
+      </w:r>
+      <w:r>
+        <w:t xml:space="preserve"> Dengan menggunakan data akses yang dimiliki pengguna dapat mengetahui pintu mana saja yang dapat diakses oleh pengguna tersebut dan juga mengetahui jika akses pengguna masih aktif atau sedang ditangguhkan.</w:t>
+      </w:r>
+    </w:p>
+    <w:p>
+      <w:pPr>
+        <w:ind w:left="709"/>
+      </w:pPr>
+    </w:p>
+    <w:p>
+      <w:pPr>
+        <w:pStyle w:val="SubBabIVI"/>
+        <w:ind w:left="709" w:hanging="709"/>
+      </w:pPr>
+      <w:r>
+        <w:t>API Riwayat Akses</w:t>
+      </w:r>
+    </w:p>
+    <w:p>
+      <w:pPr>
+        <w:ind w:firstLine="709"/>
+      </w:pPr>
+      <w:r>
+        <w:t>API riwayat akses akan memberikan informasi kepada pengguna terkait dengan catatan aktifitas pengguna didalam sistem penguncian gedung ini dengan menampilkan data riwayat aktifitas pada aplikasi pengguna. API ini dapat diakses oleh pengguna maupun operator untuk melihat aktifitas mereka. Hasil dari API dapat dilihat pada gambar x.x dibawah.</w:t>
+      </w:r>
+    </w:p>
+    <w:p/>
+    <w:p>
+      <w:pPr>
+        <w:ind w:firstLine="709"/>
+      </w:pPr>
+      <w:r>
+        <w:t>Gambar x.x merupakan hasil dari API riwayat akses. API riwayat akses akan memberikan data pencatatan aktifitas pengguna seperti melakukan pindai kode QR dan membuka pintu disertai dengan waktu dan tanggal aktifitas tersebut.</w:t>
+      </w:r>
+      <w:r>
+        <w:t xml:space="preserve"> Setiap aktifitas penguncian akan tersimpan didalam database sebagai riwayat </w:t>
+      </w:r>
+      <w:r>
+        <w:lastRenderedPageBreak/>
+        <w:t>aktifitas, serang operator dapat melihat semua aktifitas yang terjadi didalam sistem penguncian tetapi pengguna hanya dapat melihat aktifitas dirinya sendiri. Pada gambar x.x terlihat data riwayat aktifitas berupa nama pintu, waktu, dan jenis aktifitas yang dilakukan. Data riwayat akses hanya tersedia dalam kurun waktu 1 bulan dan setiap awal bulan maka data riwayat akses akan di pindahkan kedalam penyimpanan server (backup) dan tabel riwayat akses dalam database akan dibersihkan.</w:t>
+      </w:r>
+      <w:r>
+        <w:t xml:space="preserve"> </w:t>
+      </w:r>
+    </w:p>
+    <w:p>
+      <w:pPr>
+        <w:pStyle w:val="SubBabIVI"/>
+        <w:numPr>
+          <w:ilvl w:val="0"/>
+          <w:numId w:val="0"/>
+        </w:numPr>
+        <w:ind w:left="709"/>
+      </w:pPr>
+    </w:p>
+    <w:p>
+      <w:pPr>
+        <w:pStyle w:val="SubBabIVI"/>
+        <w:ind w:left="709" w:hanging="709"/>
+      </w:pPr>
+      <w:r>
         <w:t xml:space="preserve">API </w:t>
       </w:r>
       <w:r>
+        <w:t>Daftar Pintu</w:t>
+      </w:r>
+    </w:p>
+    <w:p>
+      <w:pPr>
+        <w:ind w:firstLine="709"/>
+      </w:pPr>
+      <w:r>
+        <w:t>API daftar pintu digunakan untuk mendapatkan daftar pintu yang ada pada sebuah gedung, data tersebut kemudian ditampilkan pada aplikasi mobile yang akan memberikan informasi</w:t>
+      </w:r>
+      <w:r>
+        <w:t xml:space="preserve"> terkai</w:t>
+      </w:r>
+      <w:r>
+        <w:t>t kondisi pintu apakah terkunci, offline atau kondisi lainnya. API ini hanya dapat diakses oleh operator gedung karena hak pengelolaan pintu gedung berada pada tangan operator. Hasil dari API daftar pintu dapat dilihat pada gambar xx dibawah.</w:t>
+      </w:r>
+    </w:p>
+    <w:p>
+      <w:pPr>
+        <w:ind w:firstLine="709"/>
+      </w:pPr>
+    </w:p>
+    <w:p>
+      <w:r>
+        <w:rPr>
+          <w:noProof/>
+          <w:lang w:val="en-US"/>
+        </w:rPr>
+        <w:drawing>
+          <wp:inline distT="0" distB="0" distL="0" distR="0" wp14:anchorId="7A0649EB" wp14:editId="6584725E">
+            <wp:extent cx="5039995" cy="2833382"/>
+            <wp:effectExtent l="0" t="0" r="8255" b="5080"/>
+            <wp:docPr id="42" name="Picture 42"/>
+            <wp:cNvGraphicFramePr>
+              <a:graphicFrameLocks xmlns:a="http://schemas.openxmlformats.org/drawingml/2006/main" noChangeAspect="1"/>
+            </wp:cNvGraphicFramePr>
+            <a:graphic xmlns:a="http://schemas.openxmlformats.org/drawingml/2006/main">
+              <a:graphicData uri="http://schemas.openxmlformats.org/drawingml/2006/picture">
+                <pic:pic xmlns:pic="http://schemas.openxmlformats.org/drawingml/2006/picture">
+                  <pic:nvPicPr>
+                    <pic:cNvPr id="0" name=""/>
+                    <pic:cNvPicPr/>
+                  </pic:nvPicPr>
+                  <pic:blipFill>
+                    <a:blip r:embed="rId55"/>
+                    <a:stretch>
+                      <a:fillRect/>
+                    </a:stretch>
+                  </pic:blipFill>
+                  <pic:spPr>
+                    <a:xfrm>
+                      <a:off x="0" y="0"/>
+                      <a:ext cx="5039995" cy="2833382"/>
+                    </a:xfrm>
+                    <a:prstGeom prst="rect">
+                      <a:avLst/>
+                    </a:prstGeom>
+                  </pic:spPr>
+                </pic:pic>
+              </a:graphicData>
+            </a:graphic>
+          </wp:inline>
+        </w:drawing>
+      </w:r>
+    </w:p>
+    <w:p>
+      <w:pPr>
+        <w:jc w:val="center"/>
+      </w:pPr>
+      <w:r>
+        <w:t>Hasil API Daftar Pintu</w:t>
+      </w:r>
+    </w:p>
+    <w:p>
+      <w:pPr>
+        <w:jc w:val="center"/>
+      </w:pPr>
+    </w:p>
+    <w:p>
+      <w:pPr>
+        <w:ind w:firstLine="709"/>
+      </w:pPr>
+      <w:r>
+        <w:t xml:space="preserve">Gambar x.x merupakan hasil dari API daftar gedung yang dikirimkan melalui endpoint “/api/get-door”. Pengguna akan mengirimkan token login yang dimiliki, jika pengguna merupakan seorang operator maka PAI akan memberikan </w:t>
+      </w:r>
+      <w:r>
+        <w:lastRenderedPageBreak/>
+        <w:t>respon daftar pintu yang ada pada gedung tersebut beserta dengan informasi tambahan seperti nama pintu, kondisi penguncian, koneksi, dan kunci pintu.</w:t>
+      </w:r>
+    </w:p>
+    <w:p/>
+    <w:p>
+      <w:pPr>
+        <w:pStyle w:val="SubBabIVI"/>
+        <w:ind w:left="709" w:hanging="709"/>
+      </w:pPr>
+      <w:r>
+        <w:t xml:space="preserve">API </w:t>
+      </w:r>
+      <w:r>
         <w:t>Remote Pintu</w:t>
       </w:r>
     </w:p>
     <w:p>
+      <w:pPr>
+        <w:ind w:firstLine="709"/>
+      </w:pPr>
+      <w:r>
+        <w:t xml:space="preserve">Pada perangkat mobil operator terdapat tombol yang dapat digunakan untuk membuka dan mengunci pintu sehingga memungkinkan operator dapat melakukan </w:t>
+      </w:r>
+      <w:r>
+        <w:t>pengelolaan</w:t>
+      </w:r>
+      <w:r>
+        <w:t xml:space="preserve"> pintu secara jarak jauh melalui koneksi internet. </w:t>
+      </w:r>
+      <w:r>
+        <w:t>Opeartor akan melakukan request dengan mengirimkan identitas pintu beserta token login yang dimiliki, jika sesuai maka server akan mengirimkan perintah ke perangkat kunci pintu melalui koneksi websocket yang sudah terhubung. Hasil dari API remote pintu dapat dilihat pada gambar x.x dibawah.</w:t>
+      </w:r>
+    </w:p>
+    <w:p/>
+    <w:p>
+      <w:pPr>
+        <w:pStyle w:val="SubBabIVI"/>
+        <w:ind w:left="709" w:hanging="709"/>
+      </w:pPr>
+      <w:r>
+        <w:t xml:space="preserve">API </w:t>
+      </w:r>
+      <w:r>
+        <w:t>Door Login</w:t>
+      </w:r>
+    </w:p>
+    <w:p>
+      <w:pPr>
+        <w:pStyle w:val="SubBabIVI"/>
+        <w:ind w:left="709" w:hanging="709"/>
+      </w:pPr>
+      <w:r>
+        <w:t xml:space="preserve">API </w:t>
+      </w:r>
+      <w:r>
+        <w:t>Door Logout</w:t>
+      </w:r>
+    </w:p>
+    <w:p>
+      <w:pPr>
+        <w:pStyle w:val="SubBabIVI"/>
+        <w:ind w:left="709" w:hanging="709"/>
+      </w:pPr>
+      <w:r>
+        <w:t xml:space="preserve">API </w:t>
+      </w:r>
+      <w:r>
+        <w:t>Door Register</w:t>
+      </w:r>
+    </w:p>
+    <w:p>
+      <w:pPr>
+        <w:pStyle w:val="SubBabIVI"/>
+        <w:ind w:left="709" w:hanging="709"/>
+      </w:pPr>
+      <w:r>
+        <w:t xml:space="preserve">API </w:t>
+      </w:r>
+      <w:r>
+        <w:t>Door Update Status</w:t>
+      </w:r>
+    </w:p>
+    <w:p>
+      <w:pPr>
+        <w:pStyle w:val="SubBabIVI"/>
+        <w:ind w:left="709" w:hanging="709"/>
+      </w:pPr>
+      <w:r>
+        <w:t xml:space="preserve">API </w:t>
+      </w:r>
+      <w:r>
+        <w:t>Door Alert</w:t>
+      </w:r>
+    </w:p>
+    <w:p>
+      <w:pPr>
+        <w:pStyle w:val="SubBabIVI"/>
+        <w:numPr>
+          <w:ilvl w:val="0"/>
+          <w:numId w:val="0"/>
+        </w:numPr>
+        <w:ind w:left="709"/>
+      </w:pPr>
       <w:bookmarkStart w:id="65" w:name="_GoBack"/>
       <w:bookmarkEnd w:id="65"/>
     </w:p>
@@ -34600,10 +35274,7 @@
         <w:ind w:left="709" w:hanging="709"/>
       </w:pPr>
       <w:r>
-        <w:t xml:space="preserve">API </w:t>
-      </w:r>
-      <w:r>
-        <w:t>Door Login</w:t>
+        <w:t>Pengecekan Jadwal</w:t>
       </w:r>
     </w:p>
     <w:p>
@@ -34612,10 +35283,7 @@
         <w:ind w:left="709" w:hanging="709"/>
       </w:pPr>
       <w:r>
-        <w:t xml:space="preserve">API </w:t>
-      </w:r>
-      <w:r>
-        <w:t>Door Logout</w:t>
+        <w:t>Atur Ulang Jadwal</w:t>
       </w:r>
     </w:p>
     <w:p>
@@ -34624,10 +35292,7 @@
         <w:ind w:left="709" w:hanging="709"/>
       </w:pPr>
       <w:r>
-        <w:t xml:space="preserve">API </w:t>
-      </w:r>
-      <w:r>
-        <w:t>Door Register</w:t>
+        <w:t>Komunikasi Websocket</w:t>
       </w:r>
     </w:p>
     <w:p>
@@ -34636,60 +35301,10 @@
         <w:ind w:left="709" w:hanging="709"/>
       </w:pPr>
       <w:r>
-        <w:t xml:space="preserve">API </w:t>
-      </w:r>
-      <w:r>
-        <w:t>Door Update Status</w:t>
-      </w:r>
-    </w:p>
-    <w:p>
-      <w:pPr>
-        <w:pStyle w:val="SubBabIVI"/>
-        <w:ind w:left="709" w:hanging="709"/>
-      </w:pPr>
-      <w:r>
-        <w:t xml:space="preserve">API </w:t>
-      </w:r>
-      <w:r>
-        <w:t>Door Alert</w:t>
-      </w:r>
-    </w:p>
-    <w:p>
-      <w:pPr>
-        <w:pStyle w:val="SubBabIVI"/>
-        <w:ind w:left="709" w:hanging="709"/>
-      </w:pPr>
-      <w:r>
-        <w:t>Pengecekan Jadwal</w:t>
-      </w:r>
-    </w:p>
-    <w:p>
-      <w:pPr>
-        <w:pStyle w:val="SubBabIVI"/>
-        <w:ind w:left="709" w:hanging="709"/>
-      </w:pPr>
-      <w:r>
-        <w:t>Atur Ulang Jadwal</w:t>
-      </w:r>
-    </w:p>
-    <w:p>
-      <w:pPr>
-        <w:pStyle w:val="SubBabIVI"/>
-        <w:ind w:left="709" w:hanging="709"/>
-      </w:pPr>
-      <w:r>
-        <w:t>Komunikasi Websocket</w:t>
-      </w:r>
-    </w:p>
-    <w:p>
-      <w:pPr>
-        <w:pStyle w:val="SubBabIVI"/>
-        <w:ind w:left="709" w:hanging="709"/>
-      </w:pPr>
-      <w:r>
         <w:t>Koneksi HTTPS</w:t>
       </w:r>
     </w:p>
+    <w:p/>
     <w:p/>
     <w:p>
       <w:pPr>
@@ -34697,7 +35312,6 @@
         <w:ind w:left="709" w:hanging="709"/>
       </w:pPr>
       <w:r>
-        <w:lastRenderedPageBreak/>
         <w:t>Pengujian</w:t>
       </w:r>
     </w:p>
@@ -35696,7 +36310,7 @@
                           </pic:cNvPicPr>
                         </pic:nvPicPr>
                         <pic:blipFill>
-                          <a:blip r:embed="rId54">
+                          <a:blip r:embed="rId56">
                             <a:extLst>
                               <a:ext uri="{28A0092B-C50C-407E-A947-70E740481C1C}">
                                 <a14:useLocalDpi xmlns:a14="http://schemas.microsoft.com/office/drawing/2010/main" val="0"/>
@@ -36196,7 +36810,7 @@
                 <w:lang w:val="en-US" w:eastAsia="id-ID"/>
               </w:rPr>
             </w:pPr>
-            <w:hyperlink r:id="rId55" w:history="1">
+            <w:hyperlink r:id="rId57" w:history="1">
               <w:r>
                 <w:rPr>
                   <w:rFonts w:eastAsia="Times New Roman" w:cs="Times New Roman"/>
@@ -36394,7 +37008,15 @@
                 <w:rFonts w:cs="Times New Roman"/>
                 <w:szCs w:val="24"/>
               </w:rPr>
-              <w:t>Jl. Putrajaya No. 06 02/06 Desa Karangrejo Kec. Bonang Kab. Demak</w:t>
+              <w:t xml:space="preserve">Jl. Putrajaya No. 06 02/06 Desa Karangrejo Kec. Bonang Kab. </w:t>
+            </w:r>
+            <w:r>
+              <w:rPr>
+                <w:rFonts w:cs="Times New Roman"/>
+                <w:szCs w:val="24"/>
+              </w:rPr>
+              <w:lastRenderedPageBreak/>
+              <w:t>Demak</w:t>
             </w:r>
           </w:p>
         </w:tc>
@@ -37594,9 +38216,9 @@
       </w:pPr>
     </w:p>
     <w:sectPr>
-      <w:headerReference w:type="default" r:id="rId56"/>
-      <w:footerReference w:type="default" r:id="rId57"/>
-      <w:footerReference w:type="first" r:id="rId58"/>
+      <w:headerReference w:type="default" r:id="rId58"/>
+      <w:footerReference w:type="default" r:id="rId59"/>
+      <w:footerReference w:type="first" r:id="rId60"/>
       <w:pgSz w:w="11906" w:h="16838" w:code="9"/>
       <w:pgMar w:top="1701" w:right="1701" w:bottom="1701" w:left="1701" w:header="709" w:footer="709" w:gutter="567"/>
       <w:pgNumType w:start="22"/>
@@ -45945,7 +46567,7 @@
   <a:extraClrSchemeLst/>
   <a:extLst>
     <a:ext uri="{05A4C25C-085E-4340-85A3-A5531E510DB2}">
-      <thm15:themeFamily xmlns="" xmlns:thm15="http://schemas.microsoft.com/office/thememl/2012/main" name="Office Theme" id="{62F939B6-93AF-4DB8-9C6B-D6C7DFDC589F}" vid="{4A3C46E8-61CC-4603-A589-7422A47A8E4A}"/>
+      <thm15:themeFamily xmlns:thm15="http://schemas.microsoft.com/office/thememl/2012/main" xmlns="" name="Office Theme" id="{62F939B6-93AF-4DB8-9C6B-D6C7DFDC589F}" vid="{4A3C46E8-61CC-4603-A589-7422A47A8E4A}"/>
     </a:ext>
   </a:extLst>
 </a:theme>
@@ -46405,7 +47027,7 @@
 </file>
 
 <file path=customXml/itemProps1.xml><?xml version="1.0" encoding="utf-8"?>
-<ds:datastoreItem xmlns:ds="http://schemas.openxmlformats.org/officeDocument/2006/customXml" ds:itemID="{47ECC8F2-397C-4C9D-B481-184621E60A82}">
+<ds:datastoreItem xmlns:ds="http://schemas.openxmlformats.org/officeDocument/2006/customXml" ds:itemID="{B3269B51-1735-4D9D-B971-8418EA771C8F}">
   <ds:schemaRefs>
     <ds:schemaRef ds:uri="http://schemas.openxmlformats.org/officeDocument/2006/bibliography"/>
   </ds:schemaRefs>
